--- a/tugasphalcon.docx
+++ b/tugasphalcon.docx
@@ -59,8 +59,71 @@
       </w:r>
     </w:p>
     <w:p>
+      <w:r>
+        <w:t xml:space="preserve">                              </w:t>
+      </w:r>
       <w:bookmarkStart w:id="0" w:name="_GoBack"/>
       <w:bookmarkEnd w:id="0"/>
+      <w:r>
+        <w:rPr>
+          <w:rFonts w:ascii="Comic Sans MS" w:eastAsia="Times New Roman" w:hAnsi="Comic Sans MS" w:cs="Times New Roman"/>
+          <w:b/>
+          <w:bCs/>
+          <w:noProof/>
+          <w:kern w:val="36"/>
+          <w:sz w:val="48"/>
+          <w:szCs w:val="48"/>
+          <w:lang w:eastAsia="id-ID"/>
+        </w:rPr>
+        <w:drawing>
+          <wp:inline distT="0" distB="0" distL="0" distR="0" wp14:anchorId="60F922EA" wp14:editId="50BD4EF6">
+            <wp:extent cx="3686175" cy="3441065"/>
+            <wp:effectExtent l="0" t="0" r="9525" b="6985"/>
+            <wp:docPr id="7" name="Picture 7" descr="E:\POLPOS.jpg"/>
+            <wp:cNvGraphicFramePr>
+              <a:graphicFrameLocks xmlns:a="http://schemas.openxmlformats.org/drawingml/2006/main" noChangeAspect="1"/>
+            </wp:cNvGraphicFramePr>
+            <a:graphic xmlns:a="http://schemas.openxmlformats.org/drawingml/2006/main">
+              <a:graphicData uri="http://schemas.openxmlformats.org/drawingml/2006/picture">
+                <pic:pic xmlns:pic="http://schemas.openxmlformats.org/drawingml/2006/picture">
+                  <pic:nvPicPr>
+                    <pic:cNvPr id="0" name="Picture 13" descr="E:\POLPOS.jpg"/>
+                    <pic:cNvPicPr>
+                      <a:picLocks noChangeAspect="1" noChangeArrowheads="1"/>
+                    </pic:cNvPicPr>
+                  </pic:nvPicPr>
+                  <pic:blipFill>
+                    <a:blip r:embed="rId5" cstate="print">
+                      <a:extLst>
+                        <a:ext uri="{28A0092B-C50C-407E-A947-70E740481C1C}">
+                          <a14:useLocalDpi xmlns:a14="http://schemas.microsoft.com/office/drawing/2010/main" val="0"/>
+                        </a:ext>
+                      </a:extLst>
+                    </a:blip>
+                    <a:srcRect/>
+                    <a:stretch>
+                      <a:fillRect/>
+                    </a:stretch>
+                  </pic:blipFill>
+                  <pic:spPr bwMode="auto">
+                    <a:xfrm>
+                      <a:off x="0" y="0"/>
+                      <a:ext cx="3686175" cy="3441065"/>
+                    </a:xfrm>
+                    <a:prstGeom prst="rect">
+                      <a:avLst/>
+                    </a:prstGeom>
+                    <a:noFill/>
+                    <a:ln>
+                      <a:noFill/>
+                    </a:ln>
+                  </pic:spPr>
+                </pic:pic>
+              </a:graphicData>
+            </a:graphic>
+          </wp:inline>
+        </w:drawing>
+      </w:r>
     </w:p>
     <w:sectPr>
       <w:pgSz w:w="11906" w:h="16838"/>

--- a/tugasphalcon.docx
+++ b/tugasphalcon.docx
@@ -62,8 +62,6 @@
       <w:r>
         <w:t xml:space="preserve">                              </w:t>
       </w:r>
-      <w:bookmarkStart w:id="0" w:name="_GoBack"/>
-      <w:bookmarkEnd w:id="0"/>
       <w:r>
         <w:rPr>
           <w:rFonts w:ascii="Comic Sans MS" w:eastAsia="Times New Roman" w:hAnsi="Comic Sans MS" w:cs="Times New Roman"/>
@@ -124,6 +122,25 @@
           </wp:inline>
         </w:drawing>
       </w:r>
+    </w:p>
+    <w:p>
+      <w:pPr>
+        <w:jc w:val="center"/>
+      </w:pPr>
+      <w:r>
+        <w:rPr>
+          <w:rFonts w:ascii="Comic Sans MS" w:eastAsia="Times New Roman" w:hAnsi="Comic Sans MS" w:cs="Times New Roman"/>
+          <w:b/>
+          <w:bCs/>
+          <w:kern w:val="36"/>
+          <w:sz w:val="32"/>
+          <w:szCs w:val="32"/>
+          <w:lang w:eastAsia="id-ID"/>
+        </w:rPr>
+        <w:t>DISUSUN OLEH :</w:t>
+      </w:r>
+      <w:bookmarkStart w:id="0" w:name="_GoBack"/>
+      <w:bookmarkEnd w:id="0"/>
     </w:p>
     <w:sectPr>
       <w:pgSz w:w="11906" w:h="16838"/>

--- a/tugasphalcon.docx
+++ b/tugasphalcon.docx
@@ -126,6 +126,15 @@
     <w:p>
       <w:pPr>
         <w:jc w:val="center"/>
+        <w:rPr>
+          <w:rFonts w:ascii="Comic Sans MS" w:eastAsia="Times New Roman" w:hAnsi="Comic Sans MS" w:cs="Times New Roman"/>
+          <w:b/>
+          <w:bCs/>
+          <w:kern w:val="36"/>
+          <w:sz w:val="32"/>
+          <w:szCs w:val="32"/>
+          <w:lang w:eastAsia="id-ID"/>
+        </w:rPr>
       </w:pPr>
       <w:r>
         <w:rPr>
@@ -139,6 +148,39 @@
         </w:rPr>
         <w:t>DISUSUN OLEH :</w:t>
       </w:r>
+    </w:p>
+    <w:p>
+      <w:pPr>
+        <w:spacing w:before="100" w:beforeAutospacing="1" w:after="100" w:afterAutospacing="1" w:line="240" w:lineRule="auto"/>
+        <w:jc w:val="center"/>
+        <w:outlineLvl w:val="0"/>
+        <w:rPr>
+          <w:rFonts w:ascii="Comic Sans MS" w:eastAsia="Times New Roman" w:hAnsi="Comic Sans MS" w:cs="Times New Roman"/>
+          <w:b/>
+          <w:bCs/>
+          <w:kern w:val="36"/>
+          <w:sz w:val="24"/>
+          <w:szCs w:val="24"/>
+          <w:lang w:eastAsia="id-ID"/>
+        </w:rPr>
+      </w:pPr>
+      <w:r>
+        <w:rPr>
+          <w:rFonts w:ascii="Comic Sans MS" w:eastAsia="Times New Roman" w:hAnsi="Comic Sans MS" w:cs="Times New Roman"/>
+          <w:b/>
+          <w:bCs/>
+          <w:kern w:val="36"/>
+          <w:sz w:val="24"/>
+          <w:szCs w:val="24"/>
+          <w:lang w:eastAsia="id-ID"/>
+        </w:rPr>
+        <w:t>SILVY DHARMA FEBRYANA</w:t>
+      </w:r>
+    </w:p>
+    <w:p>
+      <w:pPr>
+        <w:jc w:val="center"/>
+      </w:pPr>
       <w:bookmarkStart w:id="0" w:name="_GoBack"/>
       <w:bookmarkEnd w:id="0"/>
     </w:p>

--- a/tugasphalcon.docx
+++ b/tugasphalcon.docx
@@ -175,6 +175,34 @@
           <w:lang w:eastAsia="id-ID"/>
         </w:rPr>
         <w:t>SILVY DHARMA FEBRYANA</w:t>
+      </w:r>
+    </w:p>
+    <w:p>
+      <w:pPr>
+        <w:spacing w:before="100" w:beforeAutospacing="1" w:after="100" w:afterAutospacing="1" w:line="240" w:lineRule="auto"/>
+        <w:jc w:val="center"/>
+        <w:outlineLvl w:val="0"/>
+        <w:rPr>
+          <w:rFonts w:ascii="Comic Sans MS" w:eastAsia="Times New Roman" w:hAnsi="Comic Sans MS" w:cs="Times New Roman"/>
+          <w:b/>
+          <w:bCs/>
+          <w:kern w:val="36"/>
+          <w:sz w:val="24"/>
+          <w:szCs w:val="24"/>
+          <w:lang w:eastAsia="id-ID"/>
+        </w:rPr>
+      </w:pPr>
+      <w:r>
+        <w:rPr>
+          <w:rFonts w:ascii="Comic Sans MS" w:eastAsia="Times New Roman" w:hAnsi="Comic Sans MS" w:cs="Times New Roman"/>
+          <w:b/>
+          <w:bCs/>
+          <w:kern w:val="36"/>
+          <w:sz w:val="24"/>
+          <w:szCs w:val="24"/>
+          <w:lang w:eastAsia="id-ID"/>
+        </w:rPr>
+        <w:t>EMY SAFITRI</w:t>
       </w:r>
     </w:p>
     <w:p>

--- a/tugasphalcon.docx
+++ b/tugasphalcon.docx
@@ -203,6 +203,34 @@
           <w:lang w:eastAsia="id-ID"/>
         </w:rPr>
         <w:t>EMY SAFITRI</w:t>
+      </w:r>
+    </w:p>
+    <w:p>
+      <w:pPr>
+        <w:spacing w:before="100" w:beforeAutospacing="1" w:after="100" w:afterAutospacing="1" w:line="240" w:lineRule="auto"/>
+        <w:jc w:val="center"/>
+        <w:outlineLvl w:val="0"/>
+        <w:rPr>
+          <w:rFonts w:ascii="Comic Sans MS" w:eastAsia="Times New Roman" w:hAnsi="Comic Sans MS" w:cs="Times New Roman"/>
+          <w:b/>
+          <w:bCs/>
+          <w:kern w:val="36"/>
+          <w:sz w:val="24"/>
+          <w:szCs w:val="24"/>
+          <w:lang w:eastAsia="id-ID"/>
+        </w:rPr>
+      </w:pPr>
+      <w:r>
+        <w:rPr>
+          <w:rFonts w:ascii="Comic Sans MS" w:eastAsia="Times New Roman" w:hAnsi="Comic Sans MS" w:cs="Times New Roman"/>
+          <w:b/>
+          <w:bCs/>
+          <w:kern w:val="36"/>
+          <w:sz w:val="24"/>
+          <w:szCs w:val="24"/>
+          <w:lang w:eastAsia="id-ID"/>
+        </w:rPr>
+        <w:t>PUTRI AULIA</w:t>
       </w:r>
     </w:p>
     <w:p>

--- a/tugasphalcon.docx
+++ b/tugasphalcon.docx
@@ -231,6 +231,34 @@
           <w:lang w:eastAsia="id-ID"/>
         </w:rPr>
         <w:t>PUTRI AULIA</w:t>
+      </w:r>
+    </w:p>
+    <w:p>
+      <w:pPr>
+        <w:spacing w:before="100" w:beforeAutospacing="1" w:after="100" w:afterAutospacing="1" w:line="240" w:lineRule="auto"/>
+        <w:jc w:val="center"/>
+        <w:outlineLvl w:val="0"/>
+        <w:rPr>
+          <w:rFonts w:ascii="Comic Sans MS" w:eastAsia="Times New Roman" w:hAnsi="Comic Sans MS" w:cs="Times New Roman"/>
+          <w:b/>
+          <w:bCs/>
+          <w:kern w:val="36"/>
+          <w:sz w:val="24"/>
+          <w:szCs w:val="24"/>
+          <w:lang w:eastAsia="id-ID"/>
+        </w:rPr>
+      </w:pPr>
+      <w:r>
+        <w:rPr>
+          <w:rFonts w:ascii="Comic Sans MS" w:eastAsia="Times New Roman" w:hAnsi="Comic Sans MS" w:cs="Times New Roman"/>
+          <w:b/>
+          <w:bCs/>
+          <w:kern w:val="36"/>
+          <w:sz w:val="24"/>
+          <w:szCs w:val="24"/>
+          <w:lang w:eastAsia="id-ID"/>
+        </w:rPr>
+        <w:t>IKHSAN ABDUL HADI NUGRAGA</w:t>
       </w:r>
     </w:p>
     <w:p>

--- a/tugasphalcon.docx
+++ b/tugasphalcon.docx
@@ -263,10 +263,53 @@
     </w:p>
     <w:p>
       <w:pPr>
+        <w:spacing w:before="100" w:beforeAutospacing="1" w:after="100" w:afterAutospacing="1" w:line="240" w:lineRule="auto"/>
         <w:jc w:val="center"/>
+        <w:outlineLvl w:val="0"/>
+        <w:rPr>
+          <w:rFonts w:ascii="Comic Sans MS" w:eastAsia="Times New Roman" w:hAnsi="Comic Sans MS" w:cs="Times New Roman"/>
+          <w:b/>
+          <w:bCs/>
+          <w:kern w:val="36"/>
+          <w:sz w:val="24"/>
+          <w:szCs w:val="24"/>
+          <w:lang w:eastAsia="id-ID"/>
+        </w:rPr>
+      </w:pPr>
+      <w:r>
+        <w:rPr>
+          <w:rFonts w:ascii="Comic Sans MS" w:eastAsia="Times New Roman" w:hAnsi="Comic Sans MS" w:cs="Times New Roman"/>
+          <w:b/>
+          <w:bCs/>
+          <w:kern w:val="36"/>
+          <w:sz w:val="24"/>
+          <w:szCs w:val="24"/>
+          <w:lang w:eastAsia="id-ID"/>
+        </w:rPr>
+        <w:t>LIBRANTARA ERLANGGA</w:t>
+      </w:r>
+    </w:p>
+    <w:p>
+      <w:pPr>
+        <w:spacing w:before="100" w:beforeAutospacing="1" w:after="100" w:afterAutospacing="1" w:line="240" w:lineRule="auto"/>
+        <w:jc w:val="center"/>
+        <w:outlineLvl w:val="0"/>
+        <w:rPr>
+          <w:rFonts w:ascii="Comic Sans MS" w:eastAsia="Times New Roman" w:hAnsi="Comic Sans MS" w:cs="Times New Roman"/>
+          <w:bCs/>
+          <w:kern w:val="36"/>
+          <w:sz w:val="24"/>
+          <w:szCs w:val="24"/>
+          <w:lang w:eastAsia="id-ID"/>
+        </w:rPr>
       </w:pPr>
       <w:bookmarkStart w:id="0" w:name="_GoBack"/>
       <w:bookmarkEnd w:id="0"/>
+    </w:p>
+    <w:p>
+      <w:pPr>
+        <w:jc w:val="center"/>
+      </w:pPr>
     </w:p>
     <w:sectPr>
       <w:pgSz w:w="11906" w:h="16838"/>

--- a/tugasphalcon.docx
+++ b/tugasphalcon.docx
@@ -287,6 +287,34 @@
           <w:lang w:eastAsia="id-ID"/>
         </w:rPr>
         <w:t>LIBRANTARA ERLANGGA</w:t>
+      </w:r>
+    </w:p>
+    <w:p>
+      <w:pPr>
+        <w:spacing w:before="100" w:beforeAutospacing="1" w:after="100" w:afterAutospacing="1" w:line="240" w:lineRule="auto"/>
+        <w:jc w:val="center"/>
+        <w:outlineLvl w:val="0"/>
+        <w:rPr>
+          <w:rFonts w:ascii="Comic Sans MS" w:eastAsia="Times New Roman" w:hAnsi="Comic Sans MS" w:cs="Times New Roman"/>
+          <w:b/>
+          <w:bCs/>
+          <w:kern w:val="36"/>
+          <w:sz w:val="32"/>
+          <w:szCs w:val="32"/>
+          <w:lang w:eastAsia="id-ID"/>
+        </w:rPr>
+      </w:pPr>
+      <w:r>
+        <w:rPr>
+          <w:rFonts w:ascii="Comic Sans MS" w:eastAsia="Times New Roman" w:hAnsi="Comic Sans MS" w:cs="Times New Roman"/>
+          <w:b/>
+          <w:bCs/>
+          <w:kern w:val="36"/>
+          <w:sz w:val="32"/>
+          <w:szCs w:val="32"/>
+          <w:lang w:eastAsia="id-ID"/>
+        </w:rPr>
+        <w:t>D4 TEKNIK INFORMATIKA 1D</w:t>
       </w:r>
     </w:p>
     <w:p>

--- a/tugasphalcon.docx
+++ b/tugasphalcon.docx
@@ -324,6 +324,52 @@
         <w:outlineLvl w:val="0"/>
         <w:rPr>
           <w:rFonts w:ascii="Comic Sans MS" w:eastAsia="Times New Roman" w:hAnsi="Comic Sans MS" w:cs="Times New Roman"/>
+          <w:b/>
+          <w:bCs/>
+          <w:kern w:val="36"/>
+          <w:sz w:val="32"/>
+          <w:szCs w:val="32"/>
+          <w:lang w:eastAsia="id-ID"/>
+        </w:rPr>
+      </w:pPr>
+    </w:p>
+    <w:p>
+      <w:pPr>
+        <w:spacing w:before="100" w:beforeAutospacing="1" w:after="100" w:afterAutospacing="1" w:line="240" w:lineRule="auto"/>
+        <w:jc w:val="center"/>
+        <w:outlineLvl w:val="0"/>
+        <w:rPr>
+          <w:rFonts w:ascii="Comic Sans MS" w:eastAsia="Times New Roman" w:hAnsi="Comic Sans MS" w:cs="Times New Roman"/>
+          <w:b/>
+          <w:bCs/>
+          <w:kern w:val="36"/>
+          <w:sz w:val="32"/>
+          <w:szCs w:val="32"/>
+          <w:lang w:eastAsia="id-ID"/>
+        </w:rPr>
+      </w:pPr>
+      <w:r>
+        <w:rPr>
+          <w:rFonts w:ascii="Comic Sans MS" w:eastAsia="Times New Roman" w:hAnsi="Comic Sans MS" w:cs="Times New Roman"/>
+          <w:b/>
+          <w:bCs/>
+          <w:kern w:val="36"/>
+          <w:sz w:val="32"/>
+          <w:szCs w:val="32"/>
+          <w:lang w:eastAsia="id-ID"/>
+        </w:rPr>
+        <w:t>POLITEKNIK POS INDONESIA</w:t>
+      </w:r>
+      <w:bookmarkStart w:id="0" w:name="_GoBack"/>
+      <w:bookmarkEnd w:id="0"/>
+    </w:p>
+    <w:p>
+      <w:pPr>
+        <w:spacing w:before="100" w:beforeAutospacing="1" w:after="100" w:afterAutospacing="1" w:line="240" w:lineRule="auto"/>
+        <w:jc w:val="center"/>
+        <w:outlineLvl w:val="0"/>
+        <w:rPr>
+          <w:rFonts w:ascii="Comic Sans MS" w:eastAsia="Times New Roman" w:hAnsi="Comic Sans MS" w:cs="Times New Roman"/>
           <w:bCs/>
           <w:kern w:val="36"/>
           <w:sz w:val="24"/>
@@ -331,8 +377,6 @@
           <w:lang w:eastAsia="id-ID"/>
         </w:rPr>
       </w:pPr>
-      <w:bookmarkStart w:id="0" w:name="_GoBack"/>
-      <w:bookmarkEnd w:id="0"/>
     </w:p>
     <w:p>
       <w:pPr>

--- a/tugasphalcon.docx
+++ b/tugasphalcon.docx
@@ -332,6 +332,18 @@
           <w:lang w:eastAsia="id-ID"/>
         </w:rPr>
       </w:pPr>
+      <w:r>
+        <w:rPr>
+          <w:rFonts w:ascii="Comic Sans MS" w:eastAsia="Times New Roman" w:hAnsi="Comic Sans MS" w:cs="Times New Roman"/>
+          <w:b/>
+          <w:bCs/>
+          <w:kern w:val="36"/>
+          <w:sz w:val="32"/>
+          <w:szCs w:val="32"/>
+          <w:lang w:eastAsia="id-ID"/>
+        </w:rPr>
+        <w:t>POLITEKNIK POS INDONESIA</w:t>
+      </w:r>
     </w:p>
     <w:p>
       <w:pPr>
@@ -358,10 +370,8 @@
           <w:szCs w:val="32"/>
           <w:lang w:eastAsia="id-ID"/>
         </w:rPr>
-        <w:t>POLITEKNIK POS INDONESIA</w:t>
+        <w:t>BANDUNG</w:t>
       </w:r>
-      <w:bookmarkStart w:id="0" w:name="_GoBack"/>
-      <w:bookmarkEnd w:id="0"/>
     </w:p>
     <w:p>
       <w:pPr>
@@ -377,6 +387,8 @@
           <w:lang w:eastAsia="id-ID"/>
         </w:rPr>
       </w:pPr>
+      <w:bookmarkStart w:id="0" w:name="_GoBack"/>
+      <w:bookmarkEnd w:id="0"/>
     </w:p>
     <w:p>
       <w:pPr>

--- a/tugasphalcon.docx
+++ b/tugasphalcon.docx
@@ -371,6 +371,34 @@
           <w:lang w:eastAsia="id-ID"/>
         </w:rPr>
         <w:t>BANDUNG</w:t>
+      </w:r>
+    </w:p>
+    <w:p>
+      <w:pPr>
+        <w:spacing w:before="100" w:beforeAutospacing="1" w:after="100" w:afterAutospacing="1" w:line="240" w:lineRule="auto"/>
+        <w:jc w:val="center"/>
+        <w:outlineLvl w:val="0"/>
+        <w:rPr>
+          <w:rFonts w:ascii="Comic Sans MS" w:eastAsia="Times New Roman" w:hAnsi="Comic Sans MS" w:cs="Times New Roman"/>
+          <w:b/>
+          <w:bCs/>
+          <w:kern w:val="36"/>
+          <w:sz w:val="24"/>
+          <w:szCs w:val="24"/>
+          <w:lang w:eastAsia="id-ID"/>
+        </w:rPr>
+      </w:pPr>
+      <w:r>
+        <w:rPr>
+          <w:rFonts w:ascii="Comic Sans MS" w:eastAsia="Times New Roman" w:hAnsi="Comic Sans MS" w:cs="Times New Roman"/>
+          <w:b/>
+          <w:bCs/>
+          <w:kern w:val="36"/>
+          <w:sz w:val="24"/>
+          <w:szCs w:val="24"/>
+          <w:lang w:eastAsia="id-ID"/>
+        </w:rPr>
+        <w:t>2015-2016</w:t>
       </w:r>
     </w:p>
     <w:p>

--- a/tugasphalcon.docx
+++ b/tugasphalcon.docx
@@ -399,6 +399,34 @@
           <w:lang w:eastAsia="id-ID"/>
         </w:rPr>
         <w:t>2015-2016</w:t>
+      </w:r>
+    </w:p>
+    <w:p>
+      <w:pPr>
+        <w:spacing w:before="100" w:beforeAutospacing="1" w:after="100" w:afterAutospacing="1" w:line="240" w:lineRule="auto"/>
+        <w:outlineLvl w:val="0"/>
+        <w:rPr>
+          <w:rFonts w:ascii="Times New Roman" w:eastAsia="Times New Roman" w:hAnsi="Times New Roman" w:cs="Times New Roman"/>
+          <w:b/>
+          <w:bCs/>
+          <w:kern w:val="36"/>
+          <w:sz w:val="48"/>
+          <w:szCs w:val="48"/>
+          <w:lang w:eastAsia="id-ID"/>
+        </w:rPr>
+      </w:pPr>
+      <w:r>
+        <w:rPr>
+          <w:rFonts w:ascii="Times New Roman" w:eastAsia="Times New Roman" w:hAnsi="Times New Roman" w:cs="Times New Roman"/>
+          <w:b/>
+          <w:bCs/>
+          <w:kern w:val="36"/>
+          <w:sz w:val="48"/>
+          <w:szCs w:val="48"/>
+          <w:lang w:eastAsia="id-ID"/>
+        </w:rPr>
+        <w:lastRenderedPageBreak/>
+        <w:t>Mengenal Phalcon Team: Developer Inti PhalconPHP</w:t>
       </w:r>
     </w:p>
     <w:p>

--- a/tugasphalcon.docx
+++ b/tugasphalcon.docx
@@ -432,7 +432,6 @@
     <w:p>
       <w:pPr>
         <w:spacing w:before="100" w:beforeAutospacing="1" w:after="100" w:afterAutospacing="1" w:line="240" w:lineRule="auto"/>
-        <w:jc w:val="center"/>
         <w:outlineLvl w:val="0"/>
         <w:rPr>
           <w:rFonts w:ascii="Comic Sans MS" w:eastAsia="Times New Roman" w:hAnsi="Comic Sans MS" w:cs="Times New Roman"/>
@@ -443,6 +442,37 @@
           <w:lang w:eastAsia="id-ID"/>
         </w:rPr>
       </w:pPr>
+      <w:r>
+        <w:rPr>
+          <w:rFonts w:ascii="Times New Roman" w:eastAsia="Times New Roman" w:hAnsi="Times New Roman" w:cs="Times New Roman"/>
+          <w:sz w:val="24"/>
+          <w:szCs w:val="24"/>
+          <w:lang w:eastAsia="id-ID"/>
+        </w:rPr>
+        <w:t xml:space="preserve">Phalcon memiliki dokumentasi yang baik dan jelas. Belum lagi dokumentasinya sudah mulai ditranslasikan ke dalam bahasa lain seperti Indonesia, Jepang, Belanda, Polandia, Perancis, Thai, dan lainnya. kini Phalcon sudah </w:t>
+      </w:r>
+      <w:hyperlink r:id="rId6" w:history="1">
+        <w:r>
+          <w:rPr>
+            <w:rFonts w:ascii="Times New Roman" w:eastAsia="Times New Roman" w:hAnsi="Times New Roman" w:cs="Times New Roman"/>
+            <w:color w:val="0000FF"/>
+            <w:sz w:val="24"/>
+            <w:szCs w:val="24"/>
+            <w:u w:val="single"/>
+            <w:lang w:eastAsia="id-ID"/>
+          </w:rPr>
+          <w:t>rilis di versi 2.0.3 pada Juni 2016</w:t>
+        </w:r>
+      </w:hyperlink>
+      <w:r>
+        <w:rPr>
+          <w:rFonts w:ascii="Times New Roman" w:eastAsia="Times New Roman" w:hAnsi="Times New Roman" w:cs="Times New Roman"/>
+          <w:sz w:val="24"/>
+          <w:szCs w:val="24"/>
+          <w:lang w:eastAsia="id-ID"/>
+        </w:rPr>
+        <w:t xml:space="preserve"> ini.</w:t>
+      </w:r>
       <w:bookmarkStart w:id="0" w:name="_GoBack"/>
       <w:bookmarkEnd w:id="0"/>
     </w:p>

--- a/tugasphalcon.docx
+++ b/tugasphalcon.docx
@@ -432,11 +432,8 @@
     <w:p>
       <w:pPr>
         <w:spacing w:before="100" w:beforeAutospacing="1" w:after="100" w:afterAutospacing="1" w:line="240" w:lineRule="auto"/>
-        <w:outlineLvl w:val="0"/>
-        <w:rPr>
-          <w:rFonts w:ascii="Comic Sans MS" w:eastAsia="Times New Roman" w:hAnsi="Comic Sans MS" w:cs="Times New Roman"/>
-          <w:bCs/>
-          <w:kern w:val="36"/>
+        <w:rPr>
+          <w:rFonts w:ascii="Times New Roman" w:eastAsia="Times New Roman" w:hAnsi="Times New Roman" w:cs="Times New Roman"/>
           <w:sz w:val="24"/>
           <w:szCs w:val="24"/>
           <w:lang w:eastAsia="id-ID"/>
@@ -473,6 +470,158 @@
         </w:rPr>
         <w:t xml:space="preserve"> ini.</w:t>
       </w:r>
+      <w:r>
+        <w:rPr>
+          <w:rFonts w:ascii="Times New Roman" w:eastAsia="Times New Roman" w:hAnsi="Times New Roman" w:cs="Times New Roman"/>
+          <w:sz w:val="24"/>
+          <w:szCs w:val="24"/>
+          <w:lang w:eastAsia="id-ID"/>
+        </w:rPr>
+        <w:t xml:space="preserve"> </w:t>
+      </w:r>
+      <w:r>
+        <w:rPr>
+          <w:rFonts w:ascii="Times New Roman" w:eastAsia="Times New Roman" w:hAnsi="Times New Roman" w:cs="Times New Roman"/>
+          <w:sz w:val="24"/>
+          <w:szCs w:val="24"/>
+          <w:lang w:eastAsia="id-ID"/>
+        </w:rPr>
+        <w:t xml:space="preserve">PhalconPHP sendiri merupakan </w:t>
+      </w:r>
+      <w:r>
+        <w:rPr>
+          <w:rFonts w:ascii="Times New Roman" w:eastAsia="Times New Roman" w:hAnsi="Times New Roman" w:cs="Times New Roman"/>
+          <w:i/>
+          <w:iCs/>
+          <w:sz w:val="24"/>
+          <w:szCs w:val="24"/>
+          <w:lang w:eastAsia="id-ID"/>
+        </w:rPr>
+        <w:t>web framework</w:t>
+      </w:r>
+      <w:r>
+        <w:rPr>
+          <w:rFonts w:ascii="Times New Roman" w:eastAsia="Times New Roman" w:hAnsi="Times New Roman" w:cs="Times New Roman"/>
+          <w:sz w:val="24"/>
+          <w:szCs w:val="24"/>
+          <w:lang w:eastAsia="id-ID"/>
+        </w:rPr>
+        <w:t xml:space="preserve"> yang bersifat </w:t>
+      </w:r>
+      <w:r>
+        <w:rPr>
+          <w:rFonts w:ascii="Times New Roman" w:eastAsia="Times New Roman" w:hAnsi="Times New Roman" w:cs="Times New Roman"/>
+          <w:i/>
+          <w:iCs/>
+          <w:sz w:val="24"/>
+          <w:szCs w:val="24"/>
+          <w:lang w:eastAsia="id-ID"/>
+        </w:rPr>
+        <w:t>open source</w:t>
+      </w:r>
+      <w:r>
+        <w:rPr>
+          <w:rFonts w:ascii="Times New Roman" w:eastAsia="Times New Roman" w:hAnsi="Times New Roman" w:cs="Times New Roman"/>
+          <w:sz w:val="24"/>
+          <w:szCs w:val="24"/>
+          <w:lang w:eastAsia="id-ID"/>
+        </w:rPr>
+        <w:t xml:space="preserve">. Banyak </w:t>
+      </w:r>
+      <w:r>
+        <w:rPr>
+          <w:rFonts w:ascii="Times New Roman" w:eastAsia="Times New Roman" w:hAnsi="Times New Roman" w:cs="Times New Roman"/>
+          <w:i/>
+          <w:iCs/>
+          <w:sz w:val="24"/>
+          <w:szCs w:val="24"/>
+          <w:lang w:eastAsia="id-ID"/>
+        </w:rPr>
+        <w:t>developer</w:t>
+      </w:r>
+      <w:r>
+        <w:rPr>
+          <w:rFonts w:ascii="Times New Roman" w:eastAsia="Times New Roman" w:hAnsi="Times New Roman" w:cs="Times New Roman"/>
+          <w:sz w:val="24"/>
+          <w:szCs w:val="24"/>
+          <w:lang w:eastAsia="id-ID"/>
+        </w:rPr>
+        <w:t xml:space="preserve"> yang ikut berkontribusi dalam pengembangan Phalcon untuk menjadi </w:t>
+      </w:r>
+      <w:r>
+        <w:rPr>
+          <w:rFonts w:ascii="Times New Roman" w:eastAsia="Times New Roman" w:hAnsi="Times New Roman" w:cs="Times New Roman"/>
+          <w:i/>
+          <w:iCs/>
+          <w:sz w:val="24"/>
+          <w:szCs w:val="24"/>
+          <w:lang w:eastAsia="id-ID"/>
+        </w:rPr>
+        <w:t>web framework</w:t>
+      </w:r>
+      <w:r>
+        <w:rPr>
+          <w:rFonts w:ascii="Times New Roman" w:eastAsia="Times New Roman" w:hAnsi="Times New Roman" w:cs="Times New Roman"/>
+          <w:sz w:val="24"/>
+          <w:szCs w:val="24"/>
+          <w:lang w:eastAsia="id-ID"/>
+        </w:rPr>
+        <w:t xml:space="preserve"> tercepat dan terhandal. Namun semua itu tidak lepas dari </w:t>
+      </w:r>
+      <w:r>
+        <w:rPr>
+          <w:rFonts w:ascii="Times New Roman" w:eastAsia="Times New Roman" w:hAnsi="Times New Roman" w:cs="Times New Roman"/>
+          <w:i/>
+          <w:iCs/>
+          <w:sz w:val="24"/>
+          <w:szCs w:val="24"/>
+          <w:lang w:eastAsia="id-ID"/>
+        </w:rPr>
+        <w:t>developer</w:t>
+      </w:r>
+      <w:r>
+        <w:rPr>
+          <w:rFonts w:ascii="Times New Roman" w:eastAsia="Times New Roman" w:hAnsi="Times New Roman" w:cs="Times New Roman"/>
+          <w:sz w:val="24"/>
+          <w:szCs w:val="24"/>
+          <w:lang w:eastAsia="id-ID"/>
+        </w:rPr>
+        <w:t xml:space="preserve"> inti yang berada dibalik layar Phalcon. Siapa sajakah para </w:t>
+      </w:r>
+      <w:r>
+        <w:rPr>
+          <w:rFonts w:ascii="Times New Roman" w:eastAsia="Times New Roman" w:hAnsi="Times New Roman" w:cs="Times New Roman"/>
+          <w:i/>
+          <w:iCs/>
+          <w:sz w:val="24"/>
+          <w:szCs w:val="24"/>
+          <w:lang w:eastAsia="id-ID"/>
+        </w:rPr>
+        <w:t>developer</w:t>
+      </w:r>
+      <w:r>
+        <w:rPr>
+          <w:rFonts w:ascii="Times New Roman" w:eastAsia="Times New Roman" w:hAnsi="Times New Roman" w:cs="Times New Roman"/>
+          <w:sz w:val="24"/>
+          <w:szCs w:val="24"/>
+          <w:lang w:eastAsia="id-ID"/>
+        </w:rPr>
+        <w:t xml:space="preserve"> inti dibalik Phalcon? </w:t>
+      </w:r>
+    </w:p>
+    <w:p>
+      <w:pPr>
+        <w:spacing w:before="100" w:beforeAutospacing="1" w:after="100" w:afterAutospacing="1" w:line="240" w:lineRule="auto"/>
+        <w:outlineLvl w:val="0"/>
+        <w:rPr>
+          <w:rFonts w:ascii="Comic Sans MS" w:eastAsia="Times New Roman" w:hAnsi="Comic Sans MS" w:cs="Times New Roman"/>
+          <w:bCs/>
+          <w:kern w:val="36"/>
+          <w:sz w:val="24"/>
+          <w:szCs w:val="24"/>
+          <w:lang w:eastAsia="id-ID"/>
+        </w:rPr>
+      </w:pPr>
       <w:bookmarkStart w:id="0" w:name="_GoBack"/>
       <w:bookmarkEnd w:id="0"/>
     </w:p>

--- a/tugasphalcon.docx
+++ b/tugasphalcon.docx
@@ -607,6 +607,31 @@
           <w:lang w:eastAsia="id-ID"/>
         </w:rPr>
         <w:t xml:space="preserve"> inti dibalik Phalcon? </w:t>
+      </w:r>
+    </w:p>
+    <w:p>
+      <w:pPr>
+        <w:spacing w:before="100" w:beforeAutospacing="1" w:after="100" w:afterAutospacing="1" w:line="240" w:lineRule="auto"/>
+        <w:outlineLvl w:val="2"/>
+        <w:rPr>
+          <w:rFonts w:ascii="Times New Roman" w:eastAsia="Times New Roman" w:hAnsi="Times New Roman" w:cs="Times New Roman"/>
+          <w:b/>
+          <w:bCs/>
+          <w:sz w:val="27"/>
+          <w:szCs w:val="27"/>
+          <w:lang w:eastAsia="id-ID"/>
+        </w:rPr>
+      </w:pPr>
+      <w:r>
+        <w:rPr>
+          <w:rFonts w:ascii="Times New Roman" w:eastAsia="Times New Roman" w:hAnsi="Times New Roman" w:cs="Times New Roman"/>
+          <w:b/>
+          <w:bCs/>
+          <w:sz w:val="27"/>
+          <w:szCs w:val="27"/>
+          <w:lang w:eastAsia="id-ID"/>
+        </w:rPr>
+        <w:t>Andres Gutierrez</w:t>
       </w:r>
     </w:p>
     <w:p>

--- a/tugasphalcon.docx
+++ b/tugasphalcon.docx
@@ -632,6 +632,31 @@
           <w:lang w:eastAsia="id-ID"/>
         </w:rPr>
         <w:t>Andres Gutierrez</w:t>
+      </w:r>
+    </w:p>
+    <w:p>
+      <w:pPr>
+        <w:spacing w:before="100" w:beforeAutospacing="1" w:after="100" w:afterAutospacing="1" w:line="240" w:lineRule="auto"/>
+        <w:outlineLvl w:val="2"/>
+        <w:rPr>
+          <w:rFonts w:ascii="Times New Roman" w:eastAsia="Times New Roman" w:hAnsi="Times New Roman" w:cs="Times New Roman"/>
+          <w:b/>
+          <w:bCs/>
+          <w:sz w:val="27"/>
+          <w:szCs w:val="27"/>
+          <w:lang w:eastAsia="id-ID"/>
+        </w:rPr>
+      </w:pPr>
+      <w:r>
+        <w:rPr>
+          <w:rFonts w:ascii="Times New Roman" w:eastAsia="Times New Roman" w:hAnsi="Times New Roman" w:cs="Times New Roman"/>
+          <w:b/>
+          <w:bCs/>
+          <w:sz w:val="27"/>
+          <w:szCs w:val="27"/>
+          <w:lang w:eastAsia="id-ID"/>
+        </w:rPr>
+        <w:t>Eduar Carvajal</w:t>
       </w:r>
     </w:p>
     <w:p>

--- a/tugasphalcon.docx
+++ b/tugasphalcon.docx
@@ -657,6 +657,31 @@
           <w:lang w:eastAsia="id-ID"/>
         </w:rPr>
         <w:t>Eduar Carvajal</w:t>
+      </w:r>
+    </w:p>
+    <w:p>
+      <w:pPr>
+        <w:spacing w:before="100" w:beforeAutospacing="1" w:after="100" w:afterAutospacing="1" w:line="240" w:lineRule="auto"/>
+        <w:outlineLvl w:val="2"/>
+        <w:rPr>
+          <w:rFonts w:ascii="Times New Roman" w:eastAsia="Times New Roman" w:hAnsi="Times New Roman" w:cs="Times New Roman"/>
+          <w:b/>
+          <w:bCs/>
+          <w:sz w:val="27"/>
+          <w:szCs w:val="27"/>
+          <w:lang w:eastAsia="id-ID"/>
+        </w:rPr>
+      </w:pPr>
+      <w:r>
+        <w:rPr>
+          <w:rFonts w:ascii="Times New Roman" w:eastAsia="Times New Roman" w:hAnsi="Times New Roman" w:cs="Times New Roman"/>
+          <w:b/>
+          <w:bCs/>
+          <w:sz w:val="27"/>
+          <w:szCs w:val="27"/>
+          <w:lang w:eastAsia="id-ID"/>
+        </w:rPr>
+        <w:t>Nikolaos Dimopoulos</w:t>
       </w:r>
     </w:p>
     <w:p>

--- a/tugasphalcon.docx
+++ b/tugasphalcon.docx
@@ -682,6 +682,31 @@
           <w:lang w:eastAsia="id-ID"/>
         </w:rPr>
         <w:t>Nikolaos Dimopoulos</w:t>
+      </w:r>
+    </w:p>
+    <w:p>
+      <w:pPr>
+        <w:spacing w:before="100" w:beforeAutospacing="1" w:after="100" w:afterAutospacing="1" w:line="240" w:lineRule="auto"/>
+        <w:outlineLvl w:val="2"/>
+        <w:rPr>
+          <w:rFonts w:ascii="Times New Roman" w:eastAsia="Times New Roman" w:hAnsi="Times New Roman" w:cs="Times New Roman"/>
+          <w:b/>
+          <w:bCs/>
+          <w:sz w:val="27"/>
+          <w:szCs w:val="27"/>
+          <w:lang w:eastAsia="id-ID"/>
+        </w:rPr>
+      </w:pPr>
+      <w:r>
+        <w:rPr>
+          <w:rFonts w:ascii="Times New Roman" w:eastAsia="Times New Roman" w:hAnsi="Times New Roman" w:cs="Times New Roman"/>
+          <w:b/>
+          <w:bCs/>
+          <w:sz w:val="27"/>
+          <w:szCs w:val="27"/>
+          <w:lang w:eastAsia="id-ID"/>
+        </w:rPr>
+        <w:t>Nikolay Kirsh</w:t>
       </w:r>
     </w:p>
     <w:p>

--- a/tugasphalcon.docx
+++ b/tugasphalcon.docx
@@ -722,6 +722,15 @@
           <w:lang w:eastAsia="id-ID"/>
         </w:rPr>
       </w:pPr>
+      <w:r>
+        <w:rPr>
+          <w:rFonts w:ascii="Times New Roman" w:eastAsia="Times New Roman" w:hAnsi="Times New Roman" w:cs="Times New Roman"/>
+          <w:sz w:val="24"/>
+          <w:szCs w:val="24"/>
+          <w:lang w:eastAsia="id-ID"/>
+        </w:rPr>
+        <w:t>Phalcon adalah sebuah framework PHP yang bersifat open-source yang dibangun dengan ekstensi dari C.</w:t>
+      </w:r>
       <w:bookmarkStart w:id="0" w:name="_GoBack"/>
       <w:bookmarkEnd w:id="0"/>
     </w:p>

--- a/tugasphalcon.docx
+++ b/tugasphalcon.docx
@@ -711,6 +711,45 @@
     </w:p>
     <w:p>
       <w:pPr>
+        <w:spacing w:after="0" w:line="240" w:lineRule="auto"/>
+        <w:jc w:val="both"/>
+        <w:rPr>
+          <w:rFonts w:ascii="Times New Roman" w:eastAsia="Times New Roman" w:hAnsi="Times New Roman" w:cs="Times New Roman"/>
+          <w:sz w:val="24"/>
+          <w:szCs w:val="24"/>
+          <w:lang w:eastAsia="id-ID"/>
+        </w:rPr>
+      </w:pPr>
+      <w:r>
+        <w:rPr>
+          <w:rFonts w:ascii="Times New Roman" w:eastAsia="Times New Roman" w:hAnsi="Times New Roman" w:cs="Times New Roman"/>
+          <w:sz w:val="24"/>
+          <w:szCs w:val="24"/>
+          <w:lang w:eastAsia="id-ID"/>
+        </w:rPr>
+        <w:t>Phalcon adalah sebuah framework PHP yang bersifat open-source yang dibangun dengan ekstensi dari C.</w:t>
+      </w:r>
+      <w:r>
+        <w:rPr>
+          <w:rFonts w:ascii="Times New Roman" w:eastAsia="Times New Roman" w:hAnsi="Times New Roman" w:cs="Times New Roman"/>
+          <w:sz w:val="24"/>
+          <w:szCs w:val="24"/>
+          <w:lang w:eastAsia="id-ID"/>
+        </w:rPr>
+        <w:t xml:space="preserve"> </w:t>
+      </w:r>
+      <w:r>
+        <w:rPr>
+          <w:rFonts w:ascii="Times New Roman" w:eastAsia="Times New Roman" w:hAnsi="Times New Roman" w:cs="Times New Roman"/>
+          <w:sz w:val="24"/>
+          <w:szCs w:val="24"/>
+          <w:lang w:eastAsia="id-ID"/>
+        </w:rPr>
+        <w:t>Tapi tenang kamu tidak perlu menguasai bahasa C untuk menggunakan framework ini, karena fungsionalitas dari C itu sendiri telah disajikan dalam class-class yang mudah digunakan dalam bahasa pemrograman PHP.</w:t>
+      </w:r>
+    </w:p>
+    <w:p>
+      <w:pPr>
         <w:spacing w:before="100" w:beforeAutospacing="1" w:after="100" w:afterAutospacing="1" w:line="240" w:lineRule="auto"/>
         <w:outlineLvl w:val="0"/>
         <w:rPr>
@@ -722,15 +761,6 @@
           <w:lang w:eastAsia="id-ID"/>
         </w:rPr>
       </w:pPr>
-      <w:r>
-        <w:rPr>
-          <w:rFonts w:ascii="Times New Roman" w:eastAsia="Times New Roman" w:hAnsi="Times New Roman" w:cs="Times New Roman"/>
-          <w:sz w:val="24"/>
-          <w:szCs w:val="24"/>
-          <w:lang w:eastAsia="id-ID"/>
-        </w:rPr>
-        <w:t>Phalcon adalah sebuah framework PHP yang bersifat open-source yang dibangun dengan ekstensi dari C.</w:t>
-      </w:r>
       <w:bookmarkStart w:id="0" w:name="_GoBack"/>
       <w:bookmarkEnd w:id="0"/>
     </w:p>

--- a/tugasphalcon.docx
+++ b/tugasphalcon.docx
@@ -750,6 +750,41 @@
     </w:p>
     <w:p>
       <w:pPr>
+        <w:spacing w:after="0" w:line="240" w:lineRule="auto"/>
+        <w:jc w:val="both"/>
+        <w:rPr>
+          <w:rFonts w:ascii="Times New Roman" w:eastAsia="Times New Roman" w:hAnsi="Times New Roman" w:cs="Times New Roman"/>
+          <w:sz w:val="24"/>
+          <w:szCs w:val="24"/>
+          <w:lang w:eastAsia="id-ID"/>
+        </w:rPr>
+      </w:pPr>
+      <w:bookmarkStart w:id="0" w:name="_GoBack"/>
+      <w:bookmarkEnd w:id="0"/>
+    </w:p>
+    <w:p>
+      <w:pPr>
+        <w:spacing w:after="0" w:line="240" w:lineRule="auto"/>
+        <w:jc w:val="both"/>
+        <w:rPr>
+          <w:rFonts w:ascii="Times New Roman" w:eastAsia="Times New Roman" w:hAnsi="Times New Roman" w:cs="Times New Roman"/>
+          <w:sz w:val="24"/>
+          <w:szCs w:val="24"/>
+          <w:lang w:eastAsia="id-ID"/>
+        </w:rPr>
+      </w:pPr>
+      <w:r>
+        <w:rPr>
+          <w:rFonts w:ascii="Times New Roman" w:eastAsia="Times New Roman" w:hAnsi="Times New Roman" w:cs="Times New Roman"/>
+          <w:sz w:val="24"/>
+          <w:szCs w:val="24"/>
+          <w:lang w:eastAsia="id-ID"/>
+        </w:rPr>
+        <w:t>Team Phalcon mengklaim bahwa framework ini memiliki performa yang tinggi dan sangat cepat, karena mengkonsumsi resource yang sangat sedikit. Selain itu, framework ini dianggap memiliki fitur yang kaya dan mudah digunakan.</w:t>
+      </w:r>
+    </w:p>
+    <w:p>
+      <w:pPr>
         <w:spacing w:before="100" w:beforeAutospacing="1" w:after="100" w:afterAutospacing="1" w:line="240" w:lineRule="auto"/>
         <w:outlineLvl w:val="0"/>
         <w:rPr>
@@ -761,8 +796,6 @@
           <w:lang w:eastAsia="id-ID"/>
         </w:rPr>
       </w:pPr>
-      <w:bookmarkStart w:id="0" w:name="_GoBack"/>
-      <w:bookmarkEnd w:id="0"/>
     </w:p>
     <w:p>
       <w:pPr>

--- a/tugasphalcon.docx
+++ b/tugasphalcon.docx
@@ -759,43 +759,120 @@
           <w:lang w:eastAsia="id-ID"/>
         </w:rPr>
       </w:pPr>
+    </w:p>
+    <w:p>
+      <w:pPr>
+        <w:spacing w:after="0" w:line="240" w:lineRule="auto"/>
+        <w:jc w:val="both"/>
+        <w:rPr>
+          <w:rFonts w:ascii="Times New Roman" w:eastAsia="Times New Roman" w:hAnsi="Times New Roman" w:cs="Times New Roman"/>
+          <w:sz w:val="24"/>
+          <w:szCs w:val="24"/>
+          <w:lang w:eastAsia="id-ID"/>
+        </w:rPr>
+      </w:pPr>
+      <w:r>
+        <w:rPr>
+          <w:rFonts w:ascii="Times New Roman" w:eastAsia="Times New Roman" w:hAnsi="Times New Roman" w:cs="Times New Roman"/>
+          <w:sz w:val="24"/>
+          <w:szCs w:val="24"/>
+          <w:lang w:eastAsia="id-ID"/>
+        </w:rPr>
+        <w:t>Team Phalcon mengklaim bahwa framework ini memiliki performa yang tinggi dan sangat cepat, karena mengkonsumsi resource yang sangat sedikit. Selain itu, framework ini dianggap memiliki fitur yang kaya dan mudah digunakan.</w:t>
+      </w:r>
+    </w:p>
+    <w:p>
+      <w:pPr>
+        <w:spacing w:before="100" w:beforeAutospacing="1" w:after="100" w:afterAutospacing="1" w:line="240" w:lineRule="auto"/>
+        <w:outlineLvl w:val="0"/>
+        <w:rPr>
+          <w:rFonts w:ascii="Comic Sans MS" w:eastAsia="Times New Roman" w:hAnsi="Comic Sans MS" w:cs="Times New Roman"/>
+          <w:bCs/>
+          <w:kern w:val="36"/>
+          <w:sz w:val="24"/>
+          <w:szCs w:val="24"/>
+          <w:lang w:eastAsia="id-ID"/>
+        </w:rPr>
+      </w:pPr>
+    </w:p>
+    <w:p>
+      <w:pPr>
+        <w:spacing w:before="100" w:beforeAutospacing="1" w:after="100" w:afterAutospacing="1" w:line="240" w:lineRule="auto"/>
+        <w:outlineLvl w:val="0"/>
+        <w:rPr>
+          <w:rFonts w:ascii="Comic Sans MS" w:eastAsia="Times New Roman" w:hAnsi="Comic Sans MS" w:cs="Times New Roman"/>
+          <w:bCs/>
+          <w:kern w:val="36"/>
+          <w:sz w:val="24"/>
+          <w:szCs w:val="24"/>
+          <w:lang w:eastAsia="id-ID"/>
+        </w:rPr>
+      </w:pPr>
+      <w:r>
+        <w:rPr>
+          <w:rFonts w:ascii="Times New Roman" w:eastAsia="Times New Roman" w:hAnsi="Times New Roman" w:cs="Times New Roman"/>
+          <w:noProof/>
+          <w:color w:val="0000FF"/>
+          <w:sz w:val="24"/>
+          <w:szCs w:val="24"/>
+          <w:lang w:eastAsia="id-ID"/>
+        </w:rPr>
+        <w:lastRenderedPageBreak/>
+        <w:drawing>
+          <wp:inline distT="0" distB="0" distL="0" distR="0" wp14:anchorId="167FAABC" wp14:editId="3AC5B448">
+            <wp:extent cx="5731510" cy="3517077"/>
+            <wp:effectExtent l="0" t="0" r="2540" b="7620"/>
+            <wp:docPr id="6" name="Picture 6" descr="http://4.bp.blogspot.com/-azBZi7zInjs/VKPBis7WSPI/AAAAAAAAAIU/QS0IA6oIXW0/s1600/fast.png">
+              <a:hlinkClick xmlns:a="http://schemas.openxmlformats.org/drawingml/2006/main" r:id="rId7"/>
+            </wp:docPr>
+            <wp:cNvGraphicFramePr>
+              <a:graphicFrameLocks xmlns:a="http://schemas.openxmlformats.org/drawingml/2006/main" noChangeAspect="1"/>
+            </wp:cNvGraphicFramePr>
+            <a:graphic xmlns:a="http://schemas.openxmlformats.org/drawingml/2006/main">
+              <a:graphicData uri="http://schemas.openxmlformats.org/drawingml/2006/picture">
+                <pic:pic xmlns:pic="http://schemas.openxmlformats.org/drawingml/2006/picture">
+                  <pic:nvPicPr>
+                    <pic:cNvPr id="0" name="Picture 11" descr="http://4.bp.blogspot.com/-azBZi7zInjs/VKPBis7WSPI/AAAAAAAAAIU/QS0IA6oIXW0/s1600/fast.png">
+                      <a:hlinkClick r:id="rId7"/>
+                    </pic:cNvPr>
+                    <pic:cNvPicPr>
+                      <a:picLocks noChangeAspect="1" noChangeArrowheads="1"/>
+                    </pic:cNvPicPr>
+                  </pic:nvPicPr>
+                  <pic:blipFill>
+                    <a:blip r:embed="rId8">
+                      <a:extLst>
+                        <a:ext uri="{28A0092B-C50C-407E-A947-70E740481C1C}">
+                          <a14:useLocalDpi xmlns:a14="http://schemas.microsoft.com/office/drawing/2010/main" val="0"/>
+                        </a:ext>
+                      </a:extLst>
+                    </a:blip>
+                    <a:srcRect/>
+                    <a:stretch>
+                      <a:fillRect/>
+                    </a:stretch>
+                  </pic:blipFill>
+                  <pic:spPr bwMode="auto">
+                    <a:xfrm>
+                      <a:off x="0" y="0"/>
+                      <a:ext cx="5731510" cy="3517077"/>
+                    </a:xfrm>
+                    <a:prstGeom prst="rect">
+                      <a:avLst/>
+                    </a:prstGeom>
+                    <a:noFill/>
+                    <a:ln>
+                      <a:noFill/>
+                    </a:ln>
+                  </pic:spPr>
+                </pic:pic>
+              </a:graphicData>
+            </a:graphic>
+          </wp:inline>
+        </w:drawing>
+      </w:r>
       <w:bookmarkStart w:id="0" w:name="_GoBack"/>
       <w:bookmarkEnd w:id="0"/>
-    </w:p>
-    <w:p>
-      <w:pPr>
-        <w:spacing w:after="0" w:line="240" w:lineRule="auto"/>
-        <w:jc w:val="both"/>
-        <w:rPr>
-          <w:rFonts w:ascii="Times New Roman" w:eastAsia="Times New Roman" w:hAnsi="Times New Roman" w:cs="Times New Roman"/>
-          <w:sz w:val="24"/>
-          <w:szCs w:val="24"/>
-          <w:lang w:eastAsia="id-ID"/>
-        </w:rPr>
-      </w:pPr>
-      <w:r>
-        <w:rPr>
-          <w:rFonts w:ascii="Times New Roman" w:eastAsia="Times New Roman" w:hAnsi="Times New Roman" w:cs="Times New Roman"/>
-          <w:sz w:val="24"/>
-          <w:szCs w:val="24"/>
-          <w:lang w:eastAsia="id-ID"/>
-        </w:rPr>
-        <w:t>Team Phalcon mengklaim bahwa framework ini memiliki performa yang tinggi dan sangat cepat, karena mengkonsumsi resource yang sangat sedikit. Selain itu, framework ini dianggap memiliki fitur yang kaya dan mudah digunakan.</w:t>
-      </w:r>
-    </w:p>
-    <w:p>
-      <w:pPr>
-        <w:spacing w:before="100" w:beforeAutospacing="1" w:after="100" w:afterAutospacing="1" w:line="240" w:lineRule="auto"/>
-        <w:outlineLvl w:val="0"/>
-        <w:rPr>
-          <w:rFonts w:ascii="Comic Sans MS" w:eastAsia="Times New Roman" w:hAnsi="Comic Sans MS" w:cs="Times New Roman"/>
-          <w:bCs/>
-          <w:kern w:val="36"/>
-          <w:sz w:val="24"/>
-          <w:szCs w:val="24"/>
-          <w:lang w:eastAsia="id-ID"/>
-        </w:rPr>
-      </w:pPr>
     </w:p>
     <w:p>
       <w:pPr>

--- a/tugasphalcon.docx
+++ b/tugasphalcon.docx
@@ -870,6 +870,49 @@
             </a:graphic>
           </wp:inline>
         </w:drawing>
+      </w:r>
+    </w:p>
+    <w:p>
+      <w:pPr>
+        <w:spacing w:before="100" w:beforeAutospacing="1" w:after="100" w:afterAutospacing="1" w:line="240" w:lineRule="auto"/>
+        <w:outlineLvl w:val="0"/>
+        <w:rPr>
+          <w:rFonts w:ascii="Comic Sans MS" w:eastAsia="Times New Roman" w:hAnsi="Comic Sans MS" w:cs="Times New Roman"/>
+          <w:bCs/>
+          <w:kern w:val="36"/>
+          <w:sz w:val="24"/>
+          <w:szCs w:val="24"/>
+          <w:lang w:eastAsia="id-ID"/>
+        </w:rPr>
+      </w:pPr>
+      <w:r>
+        <w:rPr>
+          <w:rFonts w:ascii="Times New Roman" w:eastAsia="Times New Roman" w:hAnsi="Times New Roman" w:cs="Times New Roman"/>
+          <w:sz w:val="24"/>
+          <w:szCs w:val="24"/>
+          <w:lang w:eastAsia="id-ID"/>
+        </w:rPr>
+        <w:t xml:space="preserve">Framework ini mengadopsi prinsip OO (Object Oriented). Kebanyakan framewok yang berbasis OO membutuhkan keterlibatan dan </w:t>
+      </w:r>
+      <w:r>
+        <w:rPr>
+          <w:rFonts w:ascii="Times New Roman" w:eastAsia="Times New Roman" w:hAnsi="Times New Roman" w:cs="Times New Roman"/>
+          <w:i/>
+          <w:iCs/>
+          <w:sz w:val="24"/>
+          <w:szCs w:val="24"/>
+          <w:lang w:eastAsia="id-ID"/>
+        </w:rPr>
+        <w:t>inheritance</w:t>
+      </w:r>
+      <w:r>
+        <w:rPr>
+          <w:rFonts w:ascii="Times New Roman" w:eastAsia="Times New Roman" w:hAnsi="Times New Roman" w:cs="Times New Roman"/>
+          <w:sz w:val="24"/>
+          <w:szCs w:val="24"/>
+          <w:lang w:eastAsia="id-ID"/>
+        </w:rPr>
+        <w:t xml:space="preserve"> dari banyak file dan ratusan baris code program untuk dieksekusi, yang membuat kebanyakan framework ini membawa beban eksekusi yang berlebih sehingga aplikasi-aplikasi komplex yang dibangun menjadi lebih lambat.</w:t>
       </w:r>
       <w:bookmarkStart w:id="0" w:name="_GoBack"/>
       <w:bookmarkEnd w:id="0"/>

--- a/tugasphalcon.docx
+++ b/tugasphalcon.docx
@@ -874,6 +874,85 @@
     </w:p>
     <w:p>
       <w:pPr>
+        <w:spacing w:after="0" w:line="240" w:lineRule="auto"/>
+        <w:jc w:val="both"/>
+        <w:rPr>
+          <w:rFonts w:ascii="Times New Roman" w:eastAsia="Times New Roman" w:hAnsi="Times New Roman" w:cs="Times New Roman"/>
+          <w:sz w:val="24"/>
+          <w:szCs w:val="24"/>
+          <w:lang w:eastAsia="id-ID"/>
+        </w:rPr>
+      </w:pPr>
+      <w:r>
+        <w:rPr>
+          <w:rFonts w:ascii="Times New Roman" w:eastAsia="Times New Roman" w:hAnsi="Times New Roman" w:cs="Times New Roman"/>
+          <w:sz w:val="24"/>
+          <w:szCs w:val="24"/>
+          <w:lang w:eastAsia="id-ID"/>
+        </w:rPr>
+        <w:t xml:space="preserve">Framework ini mengadopsi prinsip OO (Object Oriented). Kebanyakan framewok yang berbasis OO membutuhkan keterlibatan dan </w:t>
+      </w:r>
+      <w:r>
+        <w:rPr>
+          <w:rFonts w:ascii="Times New Roman" w:eastAsia="Times New Roman" w:hAnsi="Times New Roman" w:cs="Times New Roman"/>
+          <w:i/>
+          <w:iCs/>
+          <w:sz w:val="24"/>
+          <w:szCs w:val="24"/>
+          <w:lang w:eastAsia="id-ID"/>
+        </w:rPr>
+        <w:t>inheritance</w:t>
+      </w:r>
+      <w:r>
+        <w:rPr>
+          <w:rFonts w:ascii="Times New Roman" w:eastAsia="Times New Roman" w:hAnsi="Times New Roman" w:cs="Times New Roman"/>
+          <w:sz w:val="24"/>
+          <w:szCs w:val="24"/>
+          <w:lang w:eastAsia="id-ID"/>
+        </w:rPr>
+        <w:t xml:space="preserve"> dari banyak file dan ratusan baris code program untuk dieksekusi, yang membuat kebanyakan framework ini membawa beban eksekusi yang berlebih sehingga aplikasi-aplikasi komplex yang dibangun menjadi lebih lambat.</w:t>
+      </w:r>
+      <w:r>
+        <w:rPr>
+          <w:rFonts w:ascii="Times New Roman" w:eastAsia="Times New Roman" w:hAnsi="Times New Roman" w:cs="Times New Roman"/>
+          <w:sz w:val="24"/>
+          <w:szCs w:val="24"/>
+          <w:lang w:eastAsia="id-ID"/>
+        </w:rPr>
+        <w:t xml:space="preserve"> </w:t>
+      </w:r>
+      <w:r>
+        <w:rPr>
+          <w:rFonts w:ascii="Times New Roman" w:eastAsia="Times New Roman" w:hAnsi="Times New Roman" w:cs="Times New Roman"/>
+          <w:sz w:val="24"/>
+          <w:szCs w:val="24"/>
+          <w:lang w:eastAsia="id-ID"/>
+        </w:rPr>
+        <w:t>Sebagai gambaran, pada framework umumnya, saat aplikasi/web telah dijalankan, untuk memenuhi 1x request dibutuhkan hingga ratusan file (bisa sampai 300 file!) yang di-</w:t>
+      </w:r>
+      <w:r>
+        <w:rPr>
+          <w:rFonts w:ascii="Times New Roman" w:eastAsia="Times New Roman" w:hAnsi="Times New Roman" w:cs="Times New Roman"/>
+          <w:i/>
+          <w:iCs/>
+          <w:sz w:val="24"/>
+          <w:szCs w:val="24"/>
+          <w:lang w:eastAsia="id-ID"/>
+        </w:rPr>
+        <w:t>include</w:t>
+      </w:r>
+      <w:r>
+        <w:rPr>
+          <w:rFonts w:ascii="Times New Roman" w:eastAsia="Times New Roman" w:hAnsi="Times New Roman" w:cs="Times New Roman"/>
+          <w:sz w:val="24"/>
+          <w:szCs w:val="24"/>
+          <w:lang w:eastAsia="id-ID"/>
+        </w:rPr>
+        <w:t>. Meski pada kenyataannya hanya 25% dari jumlah tersebut yang merupakan kode yang kita buat!</w:t>
+      </w:r>
+    </w:p>
+    <w:p>
+      <w:pPr>
         <w:spacing w:before="100" w:beforeAutospacing="1" w:after="100" w:afterAutospacing="1" w:line="240" w:lineRule="auto"/>
         <w:outlineLvl w:val="0"/>
         <w:rPr>
@@ -885,35 +964,6 @@
           <w:lang w:eastAsia="id-ID"/>
         </w:rPr>
       </w:pPr>
-      <w:r>
-        <w:rPr>
-          <w:rFonts w:ascii="Times New Roman" w:eastAsia="Times New Roman" w:hAnsi="Times New Roman" w:cs="Times New Roman"/>
-          <w:sz w:val="24"/>
-          <w:szCs w:val="24"/>
-          <w:lang w:eastAsia="id-ID"/>
-        </w:rPr>
-        <w:t xml:space="preserve">Framework ini mengadopsi prinsip OO (Object Oriented). Kebanyakan framewok yang berbasis OO membutuhkan keterlibatan dan </w:t>
-      </w:r>
-      <w:r>
-        <w:rPr>
-          <w:rFonts w:ascii="Times New Roman" w:eastAsia="Times New Roman" w:hAnsi="Times New Roman" w:cs="Times New Roman"/>
-          <w:i/>
-          <w:iCs/>
-          <w:sz w:val="24"/>
-          <w:szCs w:val="24"/>
-          <w:lang w:eastAsia="id-ID"/>
-        </w:rPr>
-        <w:t>inheritance</w:t>
-      </w:r>
-      <w:r>
-        <w:rPr>
-          <w:rFonts w:ascii="Times New Roman" w:eastAsia="Times New Roman" w:hAnsi="Times New Roman" w:cs="Times New Roman"/>
-          <w:sz w:val="24"/>
-          <w:szCs w:val="24"/>
-          <w:lang w:eastAsia="id-ID"/>
-        </w:rPr>
-        <w:t xml:space="preserve"> dari banyak file dan ratusan baris code program untuk dieksekusi, yang membuat kebanyakan framework ini membawa beban eksekusi yang berlebih sehingga aplikasi-aplikasi komplex yang dibangun menjadi lebih lambat.</w:t>
-      </w:r>
       <w:bookmarkStart w:id="0" w:name="_GoBack"/>
       <w:bookmarkEnd w:id="0"/>
     </w:p>

--- a/tugasphalcon.docx
+++ b/tugasphalcon.docx
@@ -953,6 +953,41 @@
     </w:p>
     <w:p>
       <w:pPr>
+        <w:spacing w:after="0" w:line="240" w:lineRule="auto"/>
+        <w:jc w:val="both"/>
+        <w:rPr>
+          <w:rFonts w:ascii="Times New Roman" w:eastAsia="Times New Roman" w:hAnsi="Times New Roman" w:cs="Times New Roman"/>
+          <w:sz w:val="24"/>
+          <w:szCs w:val="24"/>
+          <w:lang w:eastAsia="id-ID"/>
+        </w:rPr>
+      </w:pPr>
+      <w:bookmarkStart w:id="0" w:name="_GoBack"/>
+      <w:bookmarkEnd w:id="0"/>
+    </w:p>
+    <w:p>
+      <w:pPr>
+        <w:spacing w:after="0" w:line="240" w:lineRule="auto"/>
+        <w:jc w:val="both"/>
+        <w:rPr>
+          <w:rFonts w:ascii="Times New Roman" w:eastAsia="Times New Roman" w:hAnsi="Times New Roman" w:cs="Times New Roman"/>
+          <w:sz w:val="24"/>
+          <w:szCs w:val="24"/>
+          <w:lang w:eastAsia="id-ID"/>
+        </w:rPr>
+      </w:pPr>
+      <w:r>
+        <w:rPr>
+          <w:rFonts w:ascii="Times New Roman" w:eastAsia="Times New Roman" w:hAnsi="Times New Roman" w:cs="Times New Roman"/>
+          <w:sz w:val="24"/>
+          <w:szCs w:val="24"/>
+          <w:lang w:eastAsia="id-ID"/>
+        </w:rPr>
+        <w:t>Tapi semua hal tersebut tak akan kamu alami apabila kamu menggunakan Phalcon, karena framework ini telah membuang berbagai validasi yang tidak dibutuhkan, memperpadat code dan melakukan optimisasi performa.</w:t>
+      </w:r>
+    </w:p>
+    <w:p>
+      <w:pPr>
         <w:spacing w:before="100" w:beforeAutospacing="1" w:after="100" w:afterAutospacing="1" w:line="240" w:lineRule="auto"/>
         <w:outlineLvl w:val="0"/>
         <w:rPr>
@@ -964,8 +999,6 @@
           <w:lang w:eastAsia="id-ID"/>
         </w:rPr>
       </w:pPr>
-      <w:bookmarkStart w:id="0" w:name="_GoBack"/>
-      <w:bookmarkEnd w:id="0"/>
     </w:p>
     <w:p>
       <w:pPr>

--- a/tugasphalcon.docx
+++ b/tugasphalcon.docx
@@ -962,6 +962,39 @@
           <w:lang w:eastAsia="id-ID"/>
         </w:rPr>
       </w:pPr>
+    </w:p>
+    <w:p>
+      <w:pPr>
+        <w:spacing w:after="0" w:line="240" w:lineRule="auto"/>
+        <w:jc w:val="both"/>
+        <w:rPr>
+          <w:rFonts w:ascii="Times New Roman" w:eastAsia="Times New Roman" w:hAnsi="Times New Roman" w:cs="Times New Roman"/>
+          <w:sz w:val="24"/>
+          <w:szCs w:val="24"/>
+          <w:lang w:eastAsia="id-ID"/>
+        </w:rPr>
+      </w:pPr>
+      <w:r>
+        <w:rPr>
+          <w:rFonts w:ascii="Times New Roman" w:eastAsia="Times New Roman" w:hAnsi="Times New Roman" w:cs="Times New Roman"/>
+          <w:sz w:val="24"/>
+          <w:szCs w:val="24"/>
+          <w:lang w:eastAsia="id-ID"/>
+        </w:rPr>
+        <w:t>Tapi semua hal tersebut tak akan kamu alami apabila kamu menggunakan Phalcon, karena framework ini telah membuang berbagai validasi yang tidak dibutuhkan, memperpadat code dan melakukan optimisasi performa.</w:t>
+      </w:r>
+    </w:p>
+    <w:p>
+      <w:pPr>
+        <w:spacing w:after="0" w:line="240" w:lineRule="auto"/>
+        <w:jc w:val="both"/>
+        <w:rPr>
+          <w:rFonts w:ascii="Times New Roman" w:eastAsia="Times New Roman" w:hAnsi="Times New Roman" w:cs="Times New Roman"/>
+          <w:sz w:val="24"/>
+          <w:szCs w:val="24"/>
+          <w:lang w:eastAsia="id-ID"/>
+        </w:rPr>
+      </w:pPr>
       <w:bookmarkStart w:id="0" w:name="_GoBack"/>
       <w:bookmarkEnd w:id="0"/>
     </w:p>
@@ -983,7 +1016,7 @@
           <w:szCs w:val="24"/>
           <w:lang w:eastAsia="id-ID"/>
         </w:rPr>
-        <w:t>Tapi semua hal tersebut tak akan kamu alami apabila kamu menggunakan Phalcon, karena framework ini telah membuang berbagai validasi yang tidak dibutuhkan, memperpadat code dan melakukan optimisasi performa.</w:t>
+        <w:t>Beberapa keunggulan/kelebihan yang ditawarkan oleh framework ini:</w:t>
       </w:r>
     </w:p>
     <w:p>

--- a/tugasphalcon.docx
+++ b/tugasphalcon.docx
@@ -995,43 +995,79 @@
           <w:lang w:eastAsia="id-ID"/>
         </w:rPr>
       </w:pPr>
+    </w:p>
+    <w:p>
+      <w:pPr>
+        <w:spacing w:after="0" w:line="240" w:lineRule="auto"/>
+        <w:jc w:val="both"/>
+        <w:rPr>
+          <w:rFonts w:ascii="Times New Roman" w:eastAsia="Times New Roman" w:hAnsi="Times New Roman" w:cs="Times New Roman"/>
+          <w:sz w:val="24"/>
+          <w:szCs w:val="24"/>
+          <w:lang w:eastAsia="id-ID"/>
+        </w:rPr>
+      </w:pPr>
+      <w:r>
+        <w:rPr>
+          <w:rFonts w:ascii="Times New Roman" w:eastAsia="Times New Roman" w:hAnsi="Times New Roman" w:cs="Times New Roman"/>
+          <w:sz w:val="24"/>
+          <w:szCs w:val="24"/>
+          <w:lang w:eastAsia="id-ID"/>
+        </w:rPr>
+        <w:t>Beberapa keunggulan/kelebihan yang ditawarkan oleh framework ini:</w:t>
+      </w:r>
+    </w:p>
+    <w:p>
+      <w:pPr>
+        <w:numPr>
+          <w:ilvl w:val="0"/>
+          <w:numId w:val="1"/>
+        </w:numPr>
+        <w:spacing w:before="100" w:beforeAutospacing="1" w:after="100" w:afterAutospacing="1" w:line="240" w:lineRule="auto"/>
+        <w:jc w:val="both"/>
+        <w:rPr>
+          <w:rFonts w:ascii="Times New Roman" w:eastAsia="Times New Roman" w:hAnsi="Times New Roman" w:cs="Times New Roman"/>
+          <w:sz w:val="24"/>
+          <w:szCs w:val="24"/>
+          <w:lang w:eastAsia="id-ID"/>
+        </w:rPr>
+      </w:pPr>
+      <w:r>
+        <w:rPr>
+          <w:rFonts w:ascii="Times New Roman" w:eastAsia="Times New Roman" w:hAnsi="Times New Roman" w:cs="Times New Roman"/>
+          <w:sz w:val="24"/>
+          <w:szCs w:val="24"/>
+          <w:lang w:eastAsia="id-ID"/>
+        </w:rPr>
+        <w:t xml:space="preserve">Performa yang lebih cepat meskipun dijalankan pada server dengan spesifikasi rata-rata, karena tidak banyak mengkonsumsi </w:t>
+      </w:r>
+      <w:r>
+        <w:rPr>
+          <w:rFonts w:ascii="Times New Roman" w:eastAsia="Times New Roman" w:hAnsi="Times New Roman" w:cs="Times New Roman"/>
+          <w:i/>
+          <w:iCs/>
+          <w:sz w:val="24"/>
+          <w:szCs w:val="24"/>
+          <w:lang w:eastAsia="id-ID"/>
+        </w:rPr>
+        <w:t>resources</w:t>
+      </w:r>
+    </w:p>
+    <w:p>
+      <w:pPr>
+        <w:spacing w:before="100" w:beforeAutospacing="1" w:after="100" w:afterAutospacing="1" w:line="240" w:lineRule="auto"/>
+        <w:outlineLvl w:val="0"/>
+        <w:rPr>
+          <w:rFonts w:ascii="Comic Sans MS" w:eastAsia="Times New Roman" w:hAnsi="Comic Sans MS" w:cs="Times New Roman"/>
+          <w:bCs/>
+          <w:kern w:val="36"/>
+          <w:sz w:val="24"/>
+          <w:szCs w:val="24"/>
+          <w:lang w:eastAsia="id-ID"/>
+        </w:rPr>
+      </w:pPr>
       <w:bookmarkStart w:id="0" w:name="_GoBack"/>
       <w:bookmarkEnd w:id="0"/>
-    </w:p>
-    <w:p>
-      <w:pPr>
-        <w:spacing w:after="0" w:line="240" w:lineRule="auto"/>
-        <w:jc w:val="both"/>
-        <w:rPr>
-          <w:rFonts w:ascii="Times New Roman" w:eastAsia="Times New Roman" w:hAnsi="Times New Roman" w:cs="Times New Roman"/>
-          <w:sz w:val="24"/>
-          <w:szCs w:val="24"/>
-          <w:lang w:eastAsia="id-ID"/>
-        </w:rPr>
-      </w:pPr>
-      <w:r>
-        <w:rPr>
-          <w:rFonts w:ascii="Times New Roman" w:eastAsia="Times New Roman" w:hAnsi="Times New Roman" w:cs="Times New Roman"/>
-          <w:sz w:val="24"/>
-          <w:szCs w:val="24"/>
-          <w:lang w:eastAsia="id-ID"/>
-        </w:rPr>
-        <w:t>Beberapa keunggulan/kelebihan yang ditawarkan oleh framework ini:</w:t>
-      </w:r>
-    </w:p>
-    <w:p>
-      <w:pPr>
-        <w:spacing w:before="100" w:beforeAutospacing="1" w:after="100" w:afterAutospacing="1" w:line="240" w:lineRule="auto"/>
-        <w:outlineLvl w:val="0"/>
-        <w:rPr>
-          <w:rFonts w:ascii="Comic Sans MS" w:eastAsia="Times New Roman" w:hAnsi="Comic Sans MS" w:cs="Times New Roman"/>
-          <w:bCs/>
-          <w:kern w:val="36"/>
-          <w:sz w:val="24"/>
-          <w:szCs w:val="24"/>
-          <w:lang w:eastAsia="id-ID"/>
-        </w:rPr>
-      </w:pPr>
     </w:p>
     <w:p>
       <w:pPr>

--- a/tugasphalcon.docx
+++ b/tugasphalcon.docx
@@ -1051,6 +1051,31 @@
           <w:lang w:eastAsia="id-ID"/>
         </w:rPr>
         <w:t>resources</w:t>
+      </w:r>
+    </w:p>
+    <w:p>
+      <w:pPr>
+        <w:numPr>
+          <w:ilvl w:val="0"/>
+          <w:numId w:val="1"/>
+        </w:numPr>
+        <w:spacing w:before="100" w:beforeAutospacing="1" w:after="100" w:afterAutospacing="1" w:line="240" w:lineRule="auto"/>
+        <w:jc w:val="both"/>
+        <w:rPr>
+          <w:rFonts w:ascii="Times New Roman" w:eastAsia="Times New Roman" w:hAnsi="Times New Roman" w:cs="Times New Roman"/>
+          <w:sz w:val="24"/>
+          <w:szCs w:val="24"/>
+          <w:lang w:eastAsia="id-ID"/>
+        </w:rPr>
+      </w:pPr>
+      <w:r>
+        <w:rPr>
+          <w:rFonts w:ascii="Times New Roman" w:eastAsia="Times New Roman" w:hAnsi="Times New Roman" w:cs="Times New Roman"/>
+          <w:sz w:val="24"/>
+          <w:szCs w:val="24"/>
+          <w:lang w:eastAsia="id-ID"/>
+        </w:rPr>
+        <w:t>Ringkas dan efisien, kamu bisa menggunakan fungsionalitas framework secara penuh atau hanya menggunakan beberapa bagian dari fungsi-fungsi tersebut sebagai komponen untuk dipasang pada aplikasi kamu</w:t>
       </w:r>
     </w:p>
     <w:p>

--- a/tugasphalcon.docx
+++ b/tugasphalcon.docx
@@ -1080,12 +1080,39 @@
     </w:p>
     <w:p>
       <w:pPr>
-        <w:spacing w:before="100" w:beforeAutospacing="1" w:after="100" w:afterAutospacing="1" w:line="240" w:lineRule="auto"/>
-        <w:outlineLvl w:val="0"/>
-        <w:rPr>
-          <w:rFonts w:ascii="Comic Sans MS" w:eastAsia="Times New Roman" w:hAnsi="Comic Sans MS" w:cs="Times New Roman"/>
-          <w:bCs/>
-          <w:kern w:val="36"/>
+        <w:numPr>
+          <w:ilvl w:val="0"/>
+          <w:numId w:val="1"/>
+        </w:numPr>
+        <w:spacing w:before="100" w:beforeAutospacing="1" w:after="100" w:afterAutospacing="1" w:line="240" w:lineRule="auto"/>
+        <w:jc w:val="both"/>
+        <w:rPr>
+          <w:rFonts w:ascii="Times New Roman" w:eastAsia="Times New Roman" w:hAnsi="Times New Roman" w:cs="Times New Roman"/>
+          <w:sz w:val="24"/>
+          <w:szCs w:val="24"/>
+          <w:lang w:eastAsia="id-ID"/>
+        </w:rPr>
+      </w:pPr>
+      <w:r>
+        <w:rPr>
+          <w:rFonts w:ascii="Times New Roman" w:eastAsia="Times New Roman" w:hAnsi="Times New Roman" w:cs="Times New Roman"/>
+          <w:sz w:val="24"/>
+          <w:szCs w:val="24"/>
+          <w:lang w:eastAsia="id-ID"/>
+        </w:rPr>
+        <w:t>Berinteraksi dengan database secara lebih optimal karena menggunakan 'C-language ORM' untuk PHP</w:t>
+      </w:r>
+    </w:p>
+    <w:p>
+      <w:pPr>
+        <w:numPr>
+          <w:ilvl w:val="0"/>
+          <w:numId w:val="1"/>
+        </w:numPr>
+        <w:spacing w:before="100" w:beforeAutospacing="1" w:after="100" w:afterAutospacing="1" w:line="240" w:lineRule="auto"/>
+        <w:jc w:val="both"/>
+        <w:rPr>
+          <w:rFonts w:ascii="Times New Roman" w:eastAsia="Times New Roman" w:hAnsi="Times New Roman" w:cs="Times New Roman"/>
           <w:sz w:val="24"/>
           <w:szCs w:val="24"/>
           <w:lang w:eastAsia="id-ID"/>

--- a/tugasphalcon.docx
+++ b/tugasphalcon.docx
@@ -1118,6 +1118,15 @@
           <w:lang w:eastAsia="id-ID"/>
         </w:rPr>
       </w:pPr>
+      <w:r>
+        <w:rPr>
+          <w:rFonts w:ascii="Times New Roman" w:eastAsia="Times New Roman" w:hAnsi="Times New Roman" w:cs="Times New Roman"/>
+          <w:sz w:val="24"/>
+          <w:szCs w:val="24"/>
+          <w:lang w:eastAsia="id-ID"/>
+        </w:rPr>
+        <w:t>Memanfaatkan struktur dari PHP dengan maksimal yang berimbas pada performansi yang lebih tinggi.</w:t>
+      </w:r>
       <w:bookmarkStart w:id="0" w:name="_GoBack"/>
       <w:bookmarkEnd w:id="0"/>
     </w:p>

--- a/tugasphalcon.docx
+++ b/tugasphalcon.docx
@@ -1127,6 +1127,47 @@
         </w:rPr>
         <w:t>Memanfaatkan struktur dari PHP dengan maksimal yang berimbas pada performansi yang lebih tinggi.</w:t>
       </w:r>
+    </w:p>
+    <w:p>
+      <w:pPr>
+        <w:numPr>
+          <w:ilvl w:val="0"/>
+          <w:numId w:val="1"/>
+        </w:numPr>
+        <w:spacing w:before="100" w:beforeAutospacing="1" w:after="100" w:afterAutospacing="1" w:line="240" w:lineRule="auto"/>
+        <w:jc w:val="both"/>
+        <w:rPr>
+          <w:rFonts w:ascii="Times New Roman" w:eastAsia="Times New Roman" w:hAnsi="Times New Roman" w:cs="Times New Roman"/>
+          <w:sz w:val="24"/>
+          <w:szCs w:val="24"/>
+          <w:lang w:eastAsia="id-ID"/>
+        </w:rPr>
+      </w:pPr>
+      <w:r>
+        <w:rPr>
+          <w:rFonts w:ascii="Times New Roman" w:eastAsia="Times New Roman" w:hAnsi="Times New Roman" w:cs="Times New Roman"/>
+          <w:sz w:val="24"/>
+          <w:szCs w:val="24"/>
+          <w:lang w:eastAsia="id-ID"/>
+        </w:rPr>
+        <w:t>Fitur-fitur keren seperti : ORM, query language, template engine, micro application front controller dan devtools yang sangat berguna!</w:t>
+      </w:r>
+    </w:p>
+    <w:p>
+      <w:pPr>
+        <w:numPr>
+          <w:ilvl w:val="0"/>
+          <w:numId w:val="1"/>
+        </w:numPr>
+        <w:spacing w:before="100" w:beforeAutospacing="1" w:after="100" w:afterAutospacing="1" w:line="240" w:lineRule="auto"/>
+        <w:jc w:val="both"/>
+        <w:rPr>
+          <w:rFonts w:ascii="Times New Roman" w:eastAsia="Times New Roman" w:hAnsi="Times New Roman" w:cs="Times New Roman"/>
+          <w:sz w:val="24"/>
+          <w:szCs w:val="24"/>
+          <w:lang w:eastAsia="id-ID"/>
+        </w:rPr>
+      </w:pPr>
       <w:bookmarkStart w:id="0" w:name="_GoBack"/>
       <w:bookmarkEnd w:id="0"/>
     </w:p>

--- a/tugasphalcon.docx
+++ b/tugasphalcon.docx
@@ -1168,6 +1168,24 @@
           <w:lang w:eastAsia="id-ID"/>
         </w:rPr>
       </w:pPr>
+      <w:r>
+        <w:rPr>
+          <w:rFonts w:ascii="Times New Roman" w:eastAsia="Times New Roman" w:hAnsi="Times New Roman" w:cs="Times New Roman"/>
+          <w:sz w:val="24"/>
+          <w:szCs w:val="24"/>
+          <w:lang w:eastAsia="id-ID"/>
+        </w:rPr>
+        <w:t>Mengusung konsep MVC tradisi</w:t>
+      </w:r>
+      <w:r>
+        <w:rPr>
+          <w:rFonts w:ascii="Times New Roman" w:eastAsia="Times New Roman" w:hAnsi="Times New Roman" w:cs="Times New Roman"/>
+          <w:sz w:val="24"/>
+          <w:szCs w:val="24"/>
+          <w:lang w:eastAsia="id-ID"/>
+        </w:rPr>
+        <w:t>onal yang sudah sangat familiar</w:t>
+      </w:r>
       <w:bookmarkStart w:id="0" w:name="_GoBack"/>
       <w:bookmarkEnd w:id="0"/>
     </w:p>

--- a/tugasphalcon.docx
+++ b/tugasphalcon.docx
@@ -1185,6 +1185,41 @@
           <w:lang w:eastAsia="id-ID"/>
         </w:rPr>
         <w:t>onal yang sudah sangat familiar</w:t>
+      </w:r>
+    </w:p>
+    <w:p>
+      <w:pPr>
+        <w:numPr>
+          <w:ilvl w:val="0"/>
+          <w:numId w:val="1"/>
+        </w:numPr>
+        <w:spacing w:before="100" w:beforeAutospacing="1" w:after="100" w:afterAutospacing="1" w:line="240" w:lineRule="auto"/>
+        <w:jc w:val="both"/>
+        <w:rPr>
+          <w:rFonts w:ascii="Times New Roman" w:eastAsia="Times New Roman" w:hAnsi="Times New Roman" w:cs="Times New Roman"/>
+          <w:sz w:val="24"/>
+          <w:szCs w:val="24"/>
+          <w:lang w:eastAsia="id-ID"/>
+        </w:rPr>
+      </w:pPr>
+      <w:r>
+        <w:rPr>
+          <w:rFonts w:ascii="Times New Roman" w:eastAsia="Times New Roman" w:hAnsi="Times New Roman" w:cs="Times New Roman"/>
+          <w:sz w:val="24"/>
+          <w:szCs w:val="24"/>
+          <w:lang w:eastAsia="id-ID"/>
+        </w:rPr>
+        <w:t xml:space="preserve">Memiliki dokumentasi yang baik dan dilengkapi dengan pemberian contohnya. Bahkan banyak developer PHP yang menyatakan bahwa developer Phalcon ini sangat "niat" </w:t>
+      </w:r>
+      <w:r>
+        <w:rPr>
+          <w:rFonts w:ascii="Times New Roman" w:eastAsia="Times New Roman" w:hAnsi="Times New Roman" w:cs="Times New Roman"/>
+          <w:sz w:val="24"/>
+          <w:szCs w:val="24"/>
+          <w:lang w:eastAsia="id-ID"/>
+        </w:rPr>
+        <w:lastRenderedPageBreak/>
+        <w:t xml:space="preserve">dalam pembuatan dokumentasinya, dan tidak berfokus pada marketing dan ebook seperti beberapa framework lain. </w:t>
       </w:r>
       <w:bookmarkStart w:id="0" w:name="_GoBack"/>
       <w:bookmarkEnd w:id="0"/>

--- a/tugasphalcon.docx
+++ b/tugasphalcon.docx
@@ -1221,6 +1221,53 @@
         <w:lastRenderedPageBreak/>
         <w:t xml:space="preserve">dalam pembuatan dokumentasinya, dan tidak berfokus pada marketing dan ebook seperti beberapa framework lain. </w:t>
       </w:r>
+    </w:p>
+    <w:p>
+      <w:pPr>
+        <w:spacing w:after="0" w:line="240" w:lineRule="auto"/>
+        <w:ind w:left="360"/>
+        <w:jc w:val="both"/>
+        <w:rPr>
+          <w:rFonts w:ascii="Times New Roman" w:eastAsia="Times New Roman" w:hAnsi="Times New Roman" w:cs="Times New Roman"/>
+          <w:sz w:val="24"/>
+          <w:szCs w:val="24"/>
+          <w:lang w:eastAsia="id-ID"/>
+        </w:rPr>
+      </w:pPr>
+    </w:p>
+    <w:p>
+      <w:pPr>
+        <w:spacing w:after="0" w:line="240" w:lineRule="auto"/>
+        <w:jc w:val="both"/>
+        <w:rPr>
+          <w:rFonts w:ascii="Times New Roman" w:eastAsia="Times New Roman" w:hAnsi="Times New Roman" w:cs="Times New Roman"/>
+          <w:sz w:val="24"/>
+          <w:szCs w:val="24"/>
+          <w:lang w:eastAsia="id-ID"/>
+        </w:rPr>
+      </w:pPr>
+      <w:r>
+        <w:rPr>
+          <w:rFonts w:ascii="Times New Roman" w:eastAsia="Times New Roman" w:hAnsi="Times New Roman" w:cs="Times New Roman"/>
+          <w:sz w:val="24"/>
+          <w:szCs w:val="24"/>
+          <w:lang w:eastAsia="id-ID"/>
+        </w:rPr>
+        <w:t>Kekurangan Phalcon framework antara lain :</w:t>
+      </w:r>
+    </w:p>
+    <w:p>
+      <w:pPr>
+        <w:spacing w:after="0" w:line="240" w:lineRule="auto"/>
+        <w:ind w:left="360"/>
+        <w:jc w:val="both"/>
+        <w:rPr>
+          <w:rFonts w:ascii="Times New Roman" w:eastAsia="Times New Roman" w:hAnsi="Times New Roman" w:cs="Times New Roman"/>
+          <w:sz w:val="24"/>
+          <w:szCs w:val="24"/>
+          <w:lang w:eastAsia="id-ID"/>
+        </w:rPr>
+      </w:pPr>
       <w:bookmarkStart w:id="0" w:name="_GoBack"/>
       <w:bookmarkEnd w:id="0"/>
     </w:p>

--- a/tugasphalcon.docx
+++ b/tugasphalcon.docx
@@ -1254,6 +1254,31 @@
           <w:lang w:eastAsia="id-ID"/>
         </w:rPr>
         <w:t>Kekurangan Phalcon framework antara lain :</w:t>
+      </w:r>
+    </w:p>
+    <w:p>
+      <w:pPr>
+        <w:numPr>
+          <w:ilvl w:val="0"/>
+          <w:numId w:val="2"/>
+        </w:numPr>
+        <w:spacing w:before="100" w:beforeAutospacing="1" w:after="100" w:afterAutospacing="1" w:line="240" w:lineRule="auto"/>
+        <w:jc w:val="both"/>
+        <w:rPr>
+          <w:rFonts w:ascii="Times New Roman" w:eastAsia="Times New Roman" w:hAnsi="Times New Roman" w:cs="Times New Roman"/>
+          <w:sz w:val="24"/>
+          <w:szCs w:val="24"/>
+          <w:lang w:eastAsia="id-ID"/>
+        </w:rPr>
+      </w:pPr>
+      <w:r>
+        <w:rPr>
+          <w:rFonts w:ascii="Times New Roman" w:eastAsia="Times New Roman" w:hAnsi="Times New Roman" w:cs="Times New Roman"/>
+          <w:sz w:val="24"/>
+          <w:szCs w:val="24"/>
+          <w:lang w:eastAsia="id-ID"/>
+        </w:rPr>
+        <w:t>Kurangnya tutorial atau pemecahan masalah dari pihak ketiga (apalagi yang berbahasa Indonesia), dikarenakan umur framework ini yang masih sangat muda</w:t>
       </w:r>
     </w:p>
     <w:p>

--- a/tugasphalcon.docx
+++ b/tugasphalcon.docx
@@ -1280,11 +1280,23 @@
         </w:rPr>
         <w:t>Kurangnya tutorial atau pemecahan masalah dari pihak ketiga (apalagi yang berbahasa Indonesia), dikarenakan umur framework ini yang masih sangat muda</w:t>
       </w:r>
-    </w:p>
-    <w:p>
-      <w:pPr>
-        <w:spacing w:after="0" w:line="240" w:lineRule="auto"/>
-        <w:ind w:left="360"/>
+      <w:r>
+        <w:rPr>
+          <w:rFonts w:ascii="Times New Roman" w:eastAsia="Times New Roman" w:hAnsi="Times New Roman" w:cs="Times New Roman"/>
+          <w:sz w:val="24"/>
+          <w:szCs w:val="24"/>
+          <w:lang w:eastAsia="id-ID"/>
+        </w:rPr>
+        <w:t>.</w:t>
+      </w:r>
+    </w:p>
+    <w:p>
+      <w:pPr>
+        <w:numPr>
+          <w:ilvl w:val="0"/>
+          <w:numId w:val="2"/>
+        </w:numPr>
+        <w:spacing w:before="100" w:beforeAutospacing="1" w:after="100" w:afterAutospacing="1" w:line="240" w:lineRule="auto"/>
         <w:jc w:val="both"/>
         <w:rPr>
           <w:rFonts w:ascii="Times New Roman" w:eastAsia="Times New Roman" w:hAnsi="Times New Roman" w:cs="Times New Roman"/>
@@ -1293,6 +1305,15 @@
           <w:lang w:eastAsia="id-ID"/>
         </w:rPr>
       </w:pPr>
+      <w:r>
+        <w:rPr>
+          <w:rFonts w:ascii="Times New Roman" w:eastAsia="Times New Roman" w:hAnsi="Times New Roman" w:cs="Times New Roman"/>
+          <w:sz w:val="24"/>
+          <w:szCs w:val="24"/>
+          <w:lang w:eastAsia="id-ID"/>
+        </w:rPr>
+        <w:t>Saat terjadi suatu error yang benar-benar parah, maka kamu biasanya harus men-debug C.</w:t>
+      </w:r>
       <w:bookmarkStart w:id="0" w:name="_GoBack"/>
       <w:bookmarkEnd w:id="0"/>
     </w:p>

--- a/tugasphalcon.docx
+++ b/tugasphalcon.docx
@@ -1313,6 +1313,24 @@
           <w:lang w:eastAsia="id-ID"/>
         </w:rPr>
         <w:t>Saat terjadi suatu error yang benar-benar parah, maka kamu biasanya harus men-debug C.</w:t>
+      </w:r>
+      <w:r>
+        <w:rPr>
+          <w:rFonts w:ascii="Times New Roman" w:eastAsia="Times New Roman" w:hAnsi="Times New Roman" w:cs="Times New Roman"/>
+          <w:sz w:val="24"/>
+          <w:szCs w:val="24"/>
+          <w:lang w:eastAsia="id-ID"/>
+        </w:rPr>
+        <w:t xml:space="preserve"> </w:t>
+      </w:r>
+      <w:r>
+        <w:rPr>
+          <w:rFonts w:ascii="Times New Roman" w:eastAsia="Times New Roman" w:hAnsi="Times New Roman" w:cs="Times New Roman"/>
+          <w:sz w:val="24"/>
+          <w:szCs w:val="24"/>
+          <w:lang w:eastAsia="id-ID"/>
+        </w:rPr>
+        <w:t>Dan tentu saja bahasa C itu sungguh sucks bagi para PHP developer :D Tapi bukankah ada banyak solusi2 untuk masalah C-language yang bertebaran di gugel sana ;)</w:t>
       </w:r>
       <w:bookmarkStart w:id="0" w:name="_GoBack"/>
       <w:bookmarkEnd w:id="0"/>

--- a/tugasphalcon.docx
+++ b/tugasphalcon.docx
@@ -1331,6 +1331,53 @@
           <w:lang w:eastAsia="id-ID"/>
         </w:rPr>
         <w:t>Dan tentu saja bahasa C itu sungguh sucks bagi para PHP developer :D Tapi bukankah ada banyak solusi2 untuk masalah C-language yang bertebaran di gugel sana ;)</w:t>
+      </w:r>
+    </w:p>
+    <w:p>
+      <w:pPr>
+        <w:numPr>
+          <w:ilvl w:val="0"/>
+          <w:numId w:val="2"/>
+        </w:numPr>
+        <w:spacing w:before="100" w:beforeAutospacing="1" w:after="100" w:afterAutospacing="1" w:line="240" w:lineRule="auto"/>
+        <w:jc w:val="both"/>
+        <w:rPr>
+          <w:rFonts w:ascii="Times New Roman" w:eastAsia="Times New Roman" w:hAnsi="Times New Roman" w:cs="Times New Roman"/>
+          <w:sz w:val="24"/>
+          <w:szCs w:val="24"/>
+          <w:lang w:eastAsia="id-ID"/>
+        </w:rPr>
+      </w:pPr>
+      <w:r>
+        <w:rPr>
+          <w:rFonts w:ascii="Times New Roman" w:eastAsia="Times New Roman" w:hAnsi="Times New Roman" w:cs="Times New Roman"/>
+          <w:sz w:val="24"/>
+          <w:szCs w:val="24"/>
+          <w:lang w:eastAsia="id-ID"/>
+        </w:rPr>
+        <w:t xml:space="preserve">Khusus di Indonesia, jasa hosting yang support Phalcon ini belum ada (CMIIW ;). Rata-rata kamu harus menghosting melalui penyedia dari luar negeri, misal di </w:t>
+      </w:r>
+      <w:hyperlink r:id="rId9" w:tgtFrame="_blank" w:history="1">
+        <w:r>
+          <w:rPr>
+            <w:rFonts w:ascii="Times New Roman" w:eastAsia="Times New Roman" w:hAnsi="Times New Roman" w:cs="Times New Roman"/>
+            <w:color w:val="0000FF"/>
+            <w:sz w:val="24"/>
+            <w:szCs w:val="24"/>
+            <w:u w:val="single"/>
+            <w:lang w:eastAsia="id-ID"/>
+          </w:rPr>
+          <w:t>unixguru</w:t>
+        </w:r>
+      </w:hyperlink>
+      <w:r>
+        <w:rPr>
+          <w:rFonts w:ascii="Times New Roman" w:eastAsia="Times New Roman" w:hAnsi="Times New Roman" w:cs="Times New Roman"/>
+          <w:sz w:val="24"/>
+          <w:szCs w:val="24"/>
+          <w:lang w:eastAsia="id-ID"/>
+        </w:rPr>
+        <w:t>.</w:t>
       </w:r>
       <w:bookmarkStart w:id="0" w:name="_GoBack"/>
       <w:bookmarkEnd w:id="0"/>

--- a/tugasphalcon.docx
+++ b/tugasphalcon.docx
@@ -1378,6 +1378,39 @@
           <w:lang w:eastAsia="id-ID"/>
         </w:rPr>
         <w:t>.</w:t>
+      </w:r>
+    </w:p>
+    <w:p>
+      <w:pPr>
+        <w:spacing w:before="100" w:beforeAutospacing="1" w:after="100" w:afterAutospacing="1" w:line="240" w:lineRule="auto"/>
+        <w:jc w:val="both"/>
+        <w:rPr>
+          <w:rFonts w:ascii="Times New Roman" w:eastAsia="Times New Roman" w:hAnsi="Times New Roman" w:cs="Times New Roman"/>
+          <w:sz w:val="24"/>
+          <w:szCs w:val="24"/>
+          <w:lang w:eastAsia="id-ID"/>
+        </w:rPr>
+      </w:pPr>
+    </w:p>
+    <w:p>
+      <w:pPr>
+        <w:spacing w:before="100" w:beforeAutospacing="1" w:after="100" w:afterAutospacing="1" w:line="240" w:lineRule="auto"/>
+        <w:jc w:val="both"/>
+        <w:rPr>
+          <w:rFonts w:ascii="Times New Roman" w:eastAsia="Times New Roman" w:hAnsi="Times New Roman" w:cs="Times New Roman"/>
+          <w:sz w:val="24"/>
+          <w:szCs w:val="24"/>
+          <w:lang w:eastAsia="id-ID"/>
+        </w:rPr>
+      </w:pPr>
+      <w:r>
+        <w:rPr>
+          <w:rFonts w:ascii="Times New Roman" w:eastAsia="Times New Roman" w:hAnsi="Times New Roman" w:cs="Times New Roman"/>
+          <w:sz w:val="24"/>
+          <w:szCs w:val="24"/>
+          <w:lang w:eastAsia="id-ID"/>
+        </w:rPr>
+        <w:t>TAGLINE</w:t>
       </w:r>
       <w:bookmarkStart w:id="0" w:name="_GoBack"/>
       <w:bookmarkEnd w:id="0"/>

--- a/tugasphalcon.docx
+++ b/tugasphalcon.docx
@@ -1412,6 +1412,37 @@
         </w:rPr>
         <w:t>TAGLINE</w:t>
       </w:r>
+    </w:p>
+    <w:p>
+      <w:pPr>
+        <w:spacing w:before="100" w:beforeAutospacing="1" w:after="100" w:afterAutospacing="1" w:line="240" w:lineRule="auto"/>
+        <w:rPr>
+          <w:rFonts w:ascii="Times New Roman" w:eastAsia="Times New Roman" w:hAnsi="Times New Roman" w:cs="Times New Roman"/>
+          <w:sz w:val="24"/>
+          <w:szCs w:val="24"/>
+          <w:lang w:eastAsia="id-ID"/>
+        </w:rPr>
+      </w:pPr>
+      <w:r>
+        <w:rPr>
+          <w:rFonts w:ascii="Times New Roman" w:eastAsia="Times New Roman" w:hAnsi="Times New Roman" w:cs="Times New Roman"/>
+          <w:sz w:val="24"/>
+          <w:szCs w:val="24"/>
+          <w:lang w:eastAsia="id-ID"/>
+        </w:rPr>
+        <w:t>Tagline Framework Phalcon</w:t>
+      </w:r>
+    </w:p>
+    <w:p>
+      <w:pPr>
+        <w:spacing w:before="100" w:beforeAutospacing="1" w:after="100" w:afterAutospacing="1" w:line="240" w:lineRule="auto"/>
+        <w:rPr>
+          <w:rFonts w:ascii="Times New Roman" w:eastAsia="Times New Roman" w:hAnsi="Times New Roman" w:cs="Times New Roman"/>
+          <w:sz w:val="24"/>
+          <w:szCs w:val="24"/>
+          <w:lang w:eastAsia="id-ID"/>
+        </w:rPr>
+      </w:pPr>
       <w:bookmarkStart w:id="0" w:name="_GoBack"/>
       <w:bookmarkEnd w:id="0"/>
     </w:p>

--- a/tugasphalcon.docx
+++ b/tugasphalcon.docx
@@ -1435,6 +1435,7 @@
     </w:p>
     <w:p>
       <w:pPr>
+        <w:pStyle w:val="ListParagraph"/>
         <w:spacing w:before="100" w:beforeAutospacing="1" w:after="100" w:afterAutospacing="1" w:line="240" w:lineRule="auto"/>
         <w:rPr>
           <w:rFonts w:ascii="Times New Roman" w:eastAsia="Times New Roman" w:hAnsi="Times New Roman" w:cs="Times New Roman"/>
@@ -1445,6 +1446,26 @@
       </w:pPr>
       <w:bookmarkStart w:id="0" w:name="_GoBack"/>
       <w:bookmarkEnd w:id="0"/>
+      <w:r>
+        <w:rPr>
+          <w:rFonts w:ascii="Times New Roman" w:eastAsia="Times New Roman" w:hAnsi="Times New Roman" w:cs="Times New Roman"/>
+          <w:sz w:val="24"/>
+          <w:szCs w:val="24"/>
+          <w:lang w:eastAsia="id-ID"/>
+        </w:rPr>
+        <w:t>Phalcon adalah sebuah framework PHP untuk membuat aplikasi web. Salah satu perbedaan Phalcon dibandingkan dengan framework PHP lainnya adalah bahwa Phalcon merupakan framework yang berbentuk komponen PHP. Phalcon dibuat dengan bahasa C dan di-compile menjadi komponen biner untuk di-load oleh PHP.</w:t>
+      </w:r>
+    </w:p>
+    <w:p>
+      <w:pPr>
+        <w:spacing w:before="100" w:beforeAutospacing="1" w:after="100" w:afterAutospacing="1" w:line="240" w:lineRule="auto"/>
+        <w:rPr>
+          <w:rFonts w:ascii="Times New Roman" w:eastAsia="Times New Roman" w:hAnsi="Times New Roman" w:cs="Times New Roman"/>
+          <w:sz w:val="24"/>
+          <w:szCs w:val="24"/>
+          <w:lang w:eastAsia="id-ID"/>
+        </w:rPr>
+      </w:pPr>
     </w:p>
     <w:p>
       <w:pPr>

--- a/tugasphalcon.docx
+++ b/tugasphalcon.docx
@@ -1444,17 +1444,37 @@
           <w:lang w:eastAsia="id-ID"/>
         </w:rPr>
       </w:pPr>
+      <w:r>
+        <w:rPr>
+          <w:rFonts w:ascii="Times New Roman" w:eastAsia="Times New Roman" w:hAnsi="Times New Roman" w:cs="Times New Roman"/>
+          <w:sz w:val="24"/>
+          <w:szCs w:val="24"/>
+          <w:lang w:eastAsia="id-ID"/>
+        </w:rPr>
+        <w:t>Phalcon adalah sebuah framework PHP untuk membuat aplikasi web. Salah satu perbedaan Phalcon dibandingkan dengan framework PHP lainnya adalah bahwa Phalcon merupakan framework yang berbentuk komponen PHP. Phalcon dibuat dengan bahasa C dan di-compile menjadi komponen biner untuk di-load oleh PHP.</w:t>
+      </w:r>
+    </w:p>
+    <w:p>
+      <w:pPr>
+        <w:spacing w:before="100" w:beforeAutospacing="1" w:after="100" w:afterAutospacing="1" w:line="240" w:lineRule="auto"/>
+        <w:rPr>
+          <w:rFonts w:ascii="Times New Roman" w:eastAsia="Times New Roman" w:hAnsi="Times New Roman" w:cs="Times New Roman"/>
+          <w:sz w:val="24"/>
+          <w:szCs w:val="24"/>
+          <w:lang w:eastAsia="id-ID"/>
+        </w:rPr>
+      </w:pPr>
+      <w:r>
+        <w:rPr>
+          <w:rFonts w:ascii="Times New Roman" w:eastAsia="Times New Roman" w:hAnsi="Times New Roman" w:cs="Times New Roman"/>
+          <w:sz w:val="24"/>
+          <w:szCs w:val="24"/>
+          <w:lang w:eastAsia="id-ID"/>
+        </w:rPr>
+        <w:t>Kelebihan Framework Phalcon di banding framework lain adalah :</w:t>
+      </w:r>
       <w:bookmarkStart w:id="0" w:name="_GoBack"/>
       <w:bookmarkEnd w:id="0"/>
-      <w:r>
-        <w:rPr>
-          <w:rFonts w:ascii="Times New Roman" w:eastAsia="Times New Roman" w:hAnsi="Times New Roman" w:cs="Times New Roman"/>
-          <w:sz w:val="24"/>
-          <w:szCs w:val="24"/>
-          <w:lang w:eastAsia="id-ID"/>
-        </w:rPr>
-        <w:t>Phalcon adalah sebuah framework PHP untuk membuat aplikasi web. Salah satu perbedaan Phalcon dibandingkan dengan framework PHP lainnya adalah bahwa Phalcon merupakan framework yang berbentuk komponen PHP. Phalcon dibuat dengan bahasa C dan di-compile menjadi komponen biner untuk di-load oleh PHP.</w:t>
-      </w:r>
     </w:p>
     <w:p>
       <w:pPr>

--- a/tugasphalcon.docx
+++ b/tugasphalcon.docx
@@ -1473,6 +1473,37 @@
         </w:rPr>
         <w:t>Kelebihan Framework Phalcon di banding framework lain adalah :</w:t>
       </w:r>
+    </w:p>
+    <w:p>
+      <w:pPr>
+        <w:spacing w:before="100" w:beforeAutospacing="1" w:after="100" w:afterAutospacing="1" w:line="240" w:lineRule="auto"/>
+        <w:rPr>
+          <w:rFonts w:ascii="Times New Roman" w:eastAsia="Times New Roman" w:hAnsi="Times New Roman" w:cs="Times New Roman"/>
+          <w:sz w:val="24"/>
+          <w:szCs w:val="24"/>
+          <w:lang w:eastAsia="id-ID"/>
+        </w:rPr>
+      </w:pPr>
+      <w:r>
+        <w:rPr>
+          <w:rFonts w:ascii="Times New Roman" w:eastAsia="Times New Roman" w:hAnsi="Times New Roman" w:cs="Times New Roman"/>
+          <w:sz w:val="24"/>
+          <w:szCs w:val="24"/>
+          <w:lang w:eastAsia="id-ID"/>
+        </w:rPr>
+        <w:t>High Performance</w:t>
+      </w:r>
+    </w:p>
+    <w:p>
+      <w:pPr>
+        <w:spacing w:before="100" w:beforeAutospacing="1" w:after="100" w:afterAutospacing="1" w:line="240" w:lineRule="auto"/>
+        <w:rPr>
+          <w:rFonts w:ascii="Times New Roman" w:eastAsia="Times New Roman" w:hAnsi="Times New Roman" w:cs="Times New Roman"/>
+          <w:sz w:val="24"/>
+          <w:szCs w:val="24"/>
+          <w:lang w:eastAsia="id-ID"/>
+        </w:rPr>
+      </w:pPr>
       <w:bookmarkStart w:id="0" w:name="_GoBack"/>
       <w:bookmarkEnd w:id="0"/>
     </w:p>

--- a/tugasphalcon.docx
+++ b/tugasphalcon.docx
@@ -1504,6 +1504,15 @@
           <w:lang w:eastAsia="id-ID"/>
         </w:rPr>
       </w:pPr>
+      <w:r>
+        <w:rPr>
+          <w:rFonts w:ascii="Times New Roman" w:eastAsia="Times New Roman" w:hAnsi="Times New Roman" w:cs="Times New Roman"/>
+          <w:sz w:val="24"/>
+          <w:szCs w:val="24"/>
+          <w:lang w:eastAsia="id-ID"/>
+        </w:rPr>
+        <w:t>Framework ini dibangun di atas bahasa C sebagai C-extension. Sehingga tidak heran jika Peformance nya jauh di atas framework-framework lain.</w:t>
+      </w:r>
       <w:bookmarkStart w:id="0" w:name="_GoBack"/>
       <w:bookmarkEnd w:id="0"/>
     </w:p>

--- a/tugasphalcon.docx
+++ b/tugasphalcon.docx
@@ -1512,6 +1512,24 @@
           <w:lang w:eastAsia="id-ID"/>
         </w:rPr>
         <w:t>Framework ini dibangun di atas bahasa C sebagai C-extension. Sehingga tidak heran jika Peformance nya jauh di atas framework-framework lain.</w:t>
+      </w:r>
+      <w:r>
+        <w:rPr>
+          <w:rFonts w:ascii="Times New Roman" w:eastAsia="Times New Roman" w:hAnsi="Times New Roman" w:cs="Times New Roman"/>
+          <w:sz w:val="24"/>
+          <w:szCs w:val="24"/>
+          <w:lang w:eastAsia="id-ID"/>
+        </w:rPr>
+        <w:t xml:space="preserve"> </w:t>
+      </w:r>
+      <w:r>
+        <w:rPr>
+          <w:rFonts w:ascii="Times New Roman" w:eastAsia="Times New Roman" w:hAnsi="Times New Roman" w:cs="Times New Roman"/>
+          <w:sz w:val="24"/>
+          <w:szCs w:val="24"/>
+          <w:lang w:eastAsia="id-ID"/>
+        </w:rPr>
+        <w:t>C-extension sendiri merupakan Ekstensi buat engine PHP-nya, Semisal framework lain punya banyak file yang di-load buat dasar sistem si framework tersebut, Di sisi lain Phalcon ini di-loadnya barengan sama engine PHP-nya sehingga menjadi Sangat efektif loadtime-nya karena library-nya udah tersimpan di memori.</w:t>
       </w:r>
       <w:bookmarkStart w:id="0" w:name="_GoBack"/>
       <w:bookmarkEnd w:id="0"/>

--- a/tugasphalcon.docx
+++ b/tugasphalcon.docx
@@ -1496,6 +1496,11 @@
     </w:p>
     <w:p>
       <w:pPr>
+        <w:pStyle w:val="ListParagraph"/>
+        <w:numPr>
+          <w:ilvl w:val="0"/>
+          <w:numId w:val="2"/>
+        </w:numPr>
         <w:spacing w:before="100" w:beforeAutospacing="1" w:after="100" w:afterAutospacing="1" w:line="240" w:lineRule="auto"/>
         <w:rPr>
           <w:rFonts w:ascii="Times New Roman" w:eastAsia="Times New Roman" w:hAnsi="Times New Roman" w:cs="Times New Roman"/>
@@ -1531,6 +1536,35 @@
         </w:rPr>
         <w:t>C-extension sendiri merupakan Ekstensi buat engine PHP-nya, Semisal framework lain punya banyak file yang di-load buat dasar sistem si framework tersebut, Di sisi lain Phalcon ini di-loadnya barengan sama engine PHP-nya sehingga menjadi Sangat efektif loadtime-nya karena library-nya udah tersimpan di memori.</w:t>
       </w:r>
+      <w:r>
+        <w:rPr>
+          <w:rFonts w:ascii="Times New Roman" w:eastAsia="Times New Roman" w:hAnsi="Times New Roman" w:cs="Times New Roman"/>
+          <w:sz w:val="24"/>
+          <w:szCs w:val="24"/>
+          <w:lang w:eastAsia="id-ID"/>
+        </w:rPr>
+        <w:t xml:space="preserve"> </w:t>
+      </w:r>
+      <w:r>
+        <w:rPr>
+          <w:rFonts w:ascii="Times New Roman" w:eastAsia="Times New Roman" w:hAnsi="Times New Roman" w:cs="Times New Roman"/>
+          <w:sz w:val="24"/>
+          <w:szCs w:val="24"/>
+          <w:lang w:eastAsia="id-ID"/>
+        </w:rPr>
+        <w:t>Atau dengan kata lain, Framework Phalcon ini berperan seperti script built-in yang siap dipakai tanpa include di webserver .</w:t>
+      </w:r>
+    </w:p>
+    <w:p>
+      <w:pPr>
+        <w:spacing w:before="100" w:beforeAutospacing="1" w:after="100" w:afterAutospacing="1" w:line="240" w:lineRule="auto"/>
+        <w:rPr>
+          <w:rFonts w:ascii="Times New Roman" w:eastAsia="Times New Roman" w:hAnsi="Times New Roman" w:cs="Times New Roman"/>
+          <w:sz w:val="24"/>
+          <w:szCs w:val="24"/>
+          <w:lang w:eastAsia="id-ID"/>
+        </w:rPr>
+      </w:pPr>
       <w:bookmarkStart w:id="0" w:name="_GoBack"/>
       <w:bookmarkEnd w:id="0"/>
     </w:p>

--- a/tugasphalcon.docx
+++ b/tugasphalcon.docx
@@ -1557,6 +1557,46 @@
     </w:p>
     <w:p>
       <w:pPr>
+        <w:pStyle w:val="ListParagraph"/>
+        <w:numPr>
+          <w:ilvl w:val="0"/>
+          <w:numId w:val="2"/>
+        </w:numPr>
+        <w:spacing w:before="100" w:beforeAutospacing="1" w:after="100" w:afterAutospacing="1" w:line="240" w:lineRule="auto"/>
+        <w:rPr>
+          <w:rFonts w:ascii="Times New Roman" w:eastAsia="Times New Roman" w:hAnsi="Times New Roman" w:cs="Times New Roman"/>
+          <w:sz w:val="24"/>
+          <w:szCs w:val="24"/>
+          <w:lang w:eastAsia="id-ID"/>
+        </w:rPr>
+      </w:pPr>
+      <w:r>
+        <w:rPr>
+          <w:rFonts w:ascii="Times New Roman" w:eastAsia="Times New Roman" w:hAnsi="Times New Roman" w:cs="Times New Roman"/>
+          <w:sz w:val="24"/>
+          <w:szCs w:val="24"/>
+          <w:lang w:eastAsia="id-ID"/>
+        </w:rPr>
+        <w:t>C-language ORM</w:t>
+      </w:r>
+      <w:r>
+        <w:rPr>
+          <w:rFonts w:ascii="Times New Roman" w:eastAsia="Times New Roman" w:hAnsi="Times New Roman" w:cs="Times New Roman"/>
+          <w:sz w:val="24"/>
+          <w:szCs w:val="24"/>
+          <w:lang w:eastAsia="id-ID"/>
+        </w:rPr>
+        <w:br/>
+        <w:t>Phalcon adalah kerangka PHP pertama yang mengimplementasikan ORM yang murni pada C. Konsekuensi dari fakta ini adalah peningkatan kinerja, bila dibandingkan dengan ORM pada umumnya. Karena ORM adalah komponen kunci dari begitu banyak aplikasi dan digunakan begitu luas, setiap perubahan positif terhadap kinerja memiliki efek yang nyata.</w:t>
+      </w:r>
+    </w:p>
+    <w:p>
+      <w:pPr>
+        <w:pStyle w:val="ListParagraph"/>
+        <w:numPr>
+          <w:ilvl w:val="0"/>
+          <w:numId w:val="2"/>
+        </w:numPr>
         <w:spacing w:before="100" w:beforeAutospacing="1" w:after="100" w:afterAutospacing="1" w:line="240" w:lineRule="auto"/>
         <w:rPr>
           <w:rFonts w:ascii="Times New Roman" w:eastAsia="Times New Roman" w:hAnsi="Times New Roman" w:cs="Times New Roman"/>

--- a/tugasphalcon.docx
+++ b/tugasphalcon.docx
@@ -1605,8 +1605,36 @@
           <w:lang w:eastAsia="id-ID"/>
         </w:rPr>
       </w:pPr>
+      <w:r>
+        <w:rPr>
+          <w:rFonts w:ascii="Times New Roman" w:eastAsia="Times New Roman" w:hAnsi="Times New Roman" w:cs="Times New Roman"/>
+          <w:sz w:val="24"/>
+          <w:szCs w:val="24"/>
+          <w:lang w:eastAsia="id-ID"/>
+        </w:rPr>
+        <w:t>Developer Tool</w:t>
+      </w:r>
+      <w:r>
+        <w:rPr>
+          <w:rFonts w:ascii="Times New Roman" w:eastAsia="Times New Roman" w:hAnsi="Times New Roman" w:cs="Times New Roman"/>
+          <w:sz w:val="24"/>
+          <w:szCs w:val="24"/>
+          <w:lang w:eastAsia="id-ID"/>
+        </w:rPr>
+        <w:br/>
+        <w:t>Phalcon Developer Tools memungkinkan kita untuk menghasilkan kode boilerplate dan langsung menuju implementasi logika aplikasi kita. Phalcon Developer Tools juga dapat menghasilkan setiap unsur MVC triad secara terpisah – model, view atau controller, atau membuat perancah (kode lengkap untuk mengelola catatan dalam</w:t>
+      </w:r>
       <w:bookmarkStart w:id="0" w:name="_GoBack"/>
       <w:bookmarkEnd w:id="0"/>
+      <w:r>
+        <w:rPr>
+          <w:rFonts w:ascii="Times New Roman" w:eastAsia="Times New Roman" w:hAnsi="Times New Roman" w:cs="Times New Roman"/>
+          <w:sz w:val="24"/>
+          <w:szCs w:val="24"/>
+          <w:lang w:eastAsia="id-ID"/>
+        </w:rPr>
+        <w:t xml:space="preserve"> database) yang merupakan cara yang sangat efisien telah menjalankan prototipe.</w:t>
+      </w:r>
     </w:p>
     <w:p>
       <w:pPr>

--- a/tugasphalcon.docx
+++ b/tugasphalcon.docx
@@ -1622,19 +1622,29 @@
           <w:lang w:eastAsia="id-ID"/>
         </w:rPr>
         <w:br/>
-        <w:t>Phalcon Developer Tools memungkinkan kita untuk menghasilkan kode boilerplate dan langsung menuju implementasi logika aplikasi kita. Phalcon Developer Tools juga dapat menghasilkan setiap unsur MVC triad secara terpisah – model, view atau controller, atau membuat perancah (kode lengkap untuk mengelola catatan dalam</w:t>
+        <w:t>Phalcon Developer Tools memungkinkan kita untuk menghasilkan kode boilerplate dan langsung menuju implementasi logika aplikasi kita. Phalcon Developer Tools juga dapat menghasilkan setiap unsur MVC triad secara terpisah – model, view atau controller, atau membuat perancah (kode lengkap untuk mengelola catatan dalam database) yang merupakan cara yang sangat efisien telah menjalankan prototipe.</w:t>
+      </w:r>
+      <w:r>
+        <w:rPr>
+          <w:rFonts w:ascii="Times New Roman" w:eastAsia="Times New Roman" w:hAnsi="Times New Roman" w:cs="Times New Roman"/>
+          <w:sz w:val="24"/>
+          <w:szCs w:val="24"/>
+          <w:lang w:eastAsia="id-ID"/>
+        </w:rPr>
+        <w:t xml:space="preserve"> </w:t>
+      </w:r>
+      <w:r>
+        <w:rPr>
+          <w:rFonts w:ascii="Times New Roman" w:eastAsia="Times New Roman" w:hAnsi="Times New Roman" w:cs="Times New Roman"/>
+          <w:sz w:val="24"/>
+          <w:szCs w:val="24"/>
+          <w:lang w:eastAsia="id-ID"/>
+        </w:rPr>
+        <w:lastRenderedPageBreak/>
+        <w:t>Phalcon Developer Tools juga dapat menghasilkan kerangka proyek kita, atau bahkan menggunakan twitter bootstrap untuk “nice looking prototipe”.</w:t>
       </w:r>
       <w:bookmarkStart w:id="0" w:name="_GoBack"/>
       <w:bookmarkEnd w:id="0"/>
-      <w:r>
-        <w:rPr>
-          <w:rFonts w:ascii="Times New Roman" w:eastAsia="Times New Roman" w:hAnsi="Times New Roman" w:cs="Times New Roman"/>
-          <w:sz w:val="24"/>
-          <w:szCs w:val="24"/>
-          <w:lang w:eastAsia="id-ID"/>
-        </w:rPr>
-        <w:t xml:space="preserve"> database) yang merupakan cara yang sangat efisien telah menjalankan prototipe.</w:t>
-      </w:r>
     </w:p>
     <w:p>
       <w:pPr>

--- a/tugasphalcon.docx
+++ b/tugasphalcon.docx
@@ -1643,6 +1643,40 @@
         <w:lastRenderedPageBreak/>
         <w:t>Phalcon Developer Tools juga dapat menghasilkan kerangka proyek kita, atau bahkan menggunakan twitter bootstrap untuk “nice looking prototipe”.</w:t>
       </w:r>
+      <w:r>
+        <w:rPr>
+          <w:rFonts w:ascii="Times New Roman" w:eastAsia="Times New Roman" w:hAnsi="Times New Roman" w:cs="Times New Roman"/>
+          <w:sz w:val="24"/>
+          <w:szCs w:val="24"/>
+          <w:lang w:eastAsia="id-ID"/>
+        </w:rPr>
+        <w:t xml:space="preserve"> </w:t>
+      </w:r>
+      <w:r>
+        <w:rPr>
+          <w:rFonts w:ascii="Times New Roman" w:eastAsia="Times New Roman" w:hAnsi="Times New Roman" w:cs="Times New Roman"/>
+          <w:sz w:val="24"/>
+          <w:szCs w:val="24"/>
+          <w:lang w:eastAsia="id-ID"/>
+        </w:rPr>
+        <w:t>Jika kita bukan seorang “command line ninja”, kita dapat menggunakan antarmuka web (kedua alat konsol dan rekan-rekan web mereka disediakan).</w:t>
+      </w:r>
+    </w:p>
+    <w:p>
+      <w:pPr>
+        <w:pStyle w:val="ListParagraph"/>
+        <w:numPr>
+          <w:ilvl w:val="0"/>
+          <w:numId w:val="2"/>
+        </w:numPr>
+        <w:spacing w:before="100" w:beforeAutospacing="1" w:after="100" w:afterAutospacing="1" w:line="240" w:lineRule="auto"/>
+        <w:rPr>
+          <w:rFonts w:ascii="Times New Roman" w:eastAsia="Times New Roman" w:hAnsi="Times New Roman" w:cs="Times New Roman"/>
+          <w:sz w:val="24"/>
+          <w:szCs w:val="24"/>
+          <w:lang w:eastAsia="id-ID"/>
+        </w:rPr>
+      </w:pPr>
       <w:bookmarkStart w:id="0" w:name="_GoBack"/>
       <w:bookmarkEnd w:id="0"/>
     </w:p>

--- a/tugasphalcon.docx
+++ b/tugasphalcon.docx
@@ -1677,6 +1677,24 @@
           <w:lang w:eastAsia="id-ID"/>
         </w:rPr>
       </w:pPr>
+      <w:r>
+        <w:rPr>
+          <w:rFonts w:ascii="Times New Roman" w:eastAsia="Times New Roman" w:hAnsi="Times New Roman" w:cs="Times New Roman"/>
+          <w:sz w:val="24"/>
+          <w:szCs w:val="24"/>
+          <w:lang w:eastAsia="id-ID"/>
+        </w:rPr>
+        <w:t>Code Completion</w:t>
+      </w:r>
+      <w:r>
+        <w:rPr>
+          <w:rFonts w:ascii="Times New Roman" w:eastAsia="Times New Roman" w:hAnsi="Times New Roman" w:cs="Times New Roman"/>
+          <w:sz w:val="24"/>
+          <w:szCs w:val="24"/>
+          <w:lang w:eastAsia="id-ID"/>
+        </w:rPr>
+        <w:br/>
+      </w:r>
       <w:bookmarkStart w:id="0" w:name="_GoBack"/>
       <w:bookmarkEnd w:id="0"/>
     </w:p>

--- a/tugasphalcon.docx
+++ b/tugasphalcon.docx
@@ -1694,6 +1694,15 @@
           <w:lang w:eastAsia="id-ID"/>
         </w:rPr>
         <w:br/>
+      </w:r>
+      <w:r>
+        <w:rPr>
+          <w:rFonts w:ascii="Times New Roman" w:eastAsia="Times New Roman" w:hAnsi="Times New Roman" w:cs="Times New Roman"/>
+          <w:sz w:val="24"/>
+          <w:szCs w:val="24"/>
+          <w:lang w:eastAsia="id-ID"/>
+        </w:rPr>
+        <w:t>Kita mungkin berpikir bahwa karena Phalcon adalah sebuah framework berbasis C, tidak memungkinkan untuk memberikan penyelesaian kode dengan IDE favorit kita.</w:t>
       </w:r>
       <w:bookmarkStart w:id="0" w:name="_GoBack"/>
       <w:bookmarkEnd w:id="0"/>

--- a/tugasphalcon.docx
+++ b/tugasphalcon.docx
@@ -1704,6 +1704,36 @@
         </w:rPr>
         <w:t>Kita mungkin berpikir bahwa karena Phalcon adalah sebuah framework berbasis C, tidak memungkinkan untuk memberikan penyelesaian kode dengan IDE favorit kita.</w:t>
       </w:r>
+      <w:r>
+        <w:rPr>
+          <w:rFonts w:ascii="Times New Roman" w:eastAsia="Times New Roman" w:hAnsi="Times New Roman" w:cs="Times New Roman"/>
+          <w:sz w:val="24"/>
+          <w:szCs w:val="24"/>
+          <w:lang w:eastAsia="id-ID"/>
+        </w:rPr>
+        <w:t xml:space="preserve"> </w:t>
+      </w:r>
+      <w:r>
+        <w:rPr>
+          <w:rFonts w:ascii="Times New Roman" w:eastAsia="Times New Roman" w:hAnsi="Times New Roman" w:cs="Times New Roman"/>
+          <w:sz w:val="24"/>
+          <w:szCs w:val="24"/>
+          <w:lang w:eastAsia="id-ID"/>
+        </w:rPr>
+        <w:t>Untungnya, hal ini tidak terjadi. Penyelesaian kode ditangani dengan cara yang sama seperti pada fungsi PHP, menggunakan potongan file.</w:t>
+      </w:r>
+    </w:p>
+    <w:p>
+      <w:pPr>
+        <w:pStyle w:val="ListParagraph"/>
+        <w:spacing w:before="100" w:beforeAutospacing="1" w:after="100" w:afterAutospacing="1" w:line="240" w:lineRule="auto"/>
+        <w:rPr>
+          <w:rFonts w:ascii="Times New Roman" w:eastAsia="Times New Roman" w:hAnsi="Times New Roman" w:cs="Times New Roman"/>
+          <w:sz w:val="24"/>
+          <w:szCs w:val="24"/>
+          <w:lang w:eastAsia="id-ID"/>
+        </w:rPr>
+      </w:pPr>
       <w:bookmarkStart w:id="0" w:name="_GoBack"/>
       <w:bookmarkEnd w:id="0"/>
     </w:p>

--- a/tugasphalcon.docx
+++ b/tugasphalcon.docx
@@ -1725,7 +1725,88 @@
     </w:p>
     <w:p>
       <w:pPr>
-        <w:pStyle w:val="ListParagraph"/>
+        <w:spacing w:before="100" w:beforeAutospacing="1" w:after="100" w:afterAutospacing="1" w:line="240" w:lineRule="auto"/>
+        <w:rPr>
+          <w:rFonts w:ascii="Times New Roman" w:eastAsia="Times New Roman" w:hAnsi="Times New Roman" w:cs="Times New Roman"/>
+          <w:sz w:val="24"/>
+          <w:szCs w:val="24"/>
+          <w:lang w:eastAsia="id-ID"/>
+        </w:rPr>
+      </w:pPr>
+    </w:p>
+    <w:p>
+      <w:pPr>
+        <w:spacing w:before="100" w:beforeAutospacing="1" w:after="100" w:afterAutospacing="1" w:line="240" w:lineRule="auto"/>
+        <w:rPr>
+          <w:rFonts w:ascii="Times New Roman" w:eastAsia="Times New Roman" w:hAnsi="Times New Roman" w:cs="Times New Roman"/>
+          <w:sz w:val="24"/>
+          <w:szCs w:val="24"/>
+          <w:lang w:eastAsia="id-ID"/>
+        </w:rPr>
+      </w:pPr>
+      <w:r>
+        <w:rPr>
+          <w:rFonts w:ascii="Times New Roman" w:eastAsia="Times New Roman" w:hAnsi="Times New Roman" w:cs="Times New Roman"/>
+          <w:b/>
+          <w:bCs/>
+          <w:sz w:val="24"/>
+          <w:szCs w:val="24"/>
+          <w:lang w:eastAsia="id-ID"/>
+        </w:rPr>
+        <w:t>Windows 7 SP1</w:t>
+      </w:r>
+      <w:r>
+        <w:rPr>
+          <w:rFonts w:ascii="Times New Roman" w:eastAsia="Times New Roman" w:hAnsi="Times New Roman" w:cs="Times New Roman"/>
+          <w:sz w:val="24"/>
+          <w:szCs w:val="24"/>
+          <w:lang w:eastAsia="id-ID"/>
+        </w:rPr>
+        <w:t xml:space="preserve"> dengan </w:t>
+      </w:r>
+      <w:r>
+        <w:rPr>
+          <w:rFonts w:ascii="Times New Roman" w:eastAsia="Times New Roman" w:hAnsi="Times New Roman" w:cs="Times New Roman"/>
+          <w:b/>
+          <w:bCs/>
+          <w:sz w:val="24"/>
+          <w:szCs w:val="24"/>
+          <w:lang w:eastAsia="id-ID"/>
+        </w:rPr>
+        <w:t>XAMPP 1.8.3</w:t>
+      </w:r>
+      <w:r>
+        <w:rPr>
+          <w:rFonts w:ascii="Times New Roman" w:eastAsia="Times New Roman" w:hAnsi="Times New Roman" w:cs="Times New Roman"/>
+          <w:sz w:val="24"/>
+          <w:szCs w:val="24"/>
+          <w:lang w:eastAsia="id-ID"/>
+        </w:rPr>
+        <w:t xml:space="preserve"> yang versi PHP-nya </w:t>
+      </w:r>
+      <w:r>
+        <w:rPr>
+          <w:rFonts w:ascii="Times New Roman" w:eastAsia="Times New Roman" w:hAnsi="Times New Roman" w:cs="Times New Roman"/>
+          <w:b/>
+          <w:bCs/>
+          <w:sz w:val="24"/>
+          <w:szCs w:val="24"/>
+          <w:lang w:eastAsia="id-ID"/>
+        </w:rPr>
+        <w:t>5.5.9</w:t>
+      </w:r>
+      <w:r>
+        <w:rPr>
+          <w:rFonts w:ascii="Times New Roman" w:eastAsia="Times New Roman" w:hAnsi="Times New Roman" w:cs="Times New Roman"/>
+          <w:sz w:val="24"/>
+          <w:szCs w:val="24"/>
+          <w:lang w:eastAsia="id-ID"/>
+        </w:rPr>
+        <w:t>.</w:t>
+      </w:r>
+    </w:p>
+    <w:p>
+      <w:pPr>
         <w:spacing w:before="100" w:beforeAutospacing="1" w:after="100" w:afterAutospacing="1" w:line="240" w:lineRule="auto"/>
         <w:rPr>
           <w:rFonts w:ascii="Times New Roman" w:eastAsia="Times New Roman" w:hAnsi="Times New Roman" w:cs="Times New Roman"/>

--- a/tugasphalcon.docx
+++ b/tugasphalcon.docx
@@ -1803,6 +1803,88 @@
           <w:lang w:eastAsia="id-ID"/>
         </w:rPr>
         <w:t>.</w:t>
+      </w:r>
+    </w:p>
+    <w:p>
+      <w:pPr>
+        <w:spacing w:before="100" w:beforeAutospacing="1" w:after="100" w:afterAutospacing="1" w:line="240" w:lineRule="auto"/>
+        <w:rPr>
+          <w:rFonts w:ascii="Times New Roman" w:eastAsia="Times New Roman" w:hAnsi="Times New Roman" w:cs="Times New Roman"/>
+          <w:sz w:val="24"/>
+          <w:szCs w:val="24"/>
+          <w:lang w:eastAsia="id-ID"/>
+        </w:rPr>
+      </w:pPr>
+      <w:r>
+        <w:rPr>
+          <w:rFonts w:ascii="Times New Roman" w:eastAsia="Times New Roman" w:hAnsi="Times New Roman" w:cs="Times New Roman"/>
+          <w:sz w:val="24"/>
+          <w:szCs w:val="24"/>
+          <w:lang w:eastAsia="id-ID"/>
+        </w:rPr>
+        <w:t xml:space="preserve">1. Download </w:t>
+      </w:r>
+      <w:r>
+        <w:rPr>
+          <w:rFonts w:ascii="Times New Roman" w:eastAsia="Times New Roman" w:hAnsi="Times New Roman" w:cs="Times New Roman"/>
+          <w:b/>
+          <w:bCs/>
+          <w:sz w:val="24"/>
+          <w:szCs w:val="24"/>
+          <w:lang w:eastAsia="id-ID"/>
+        </w:rPr>
+        <w:t>PhalconPHP</w:t>
+      </w:r>
+      <w:r>
+        <w:rPr>
+          <w:rFonts w:ascii="Times New Roman" w:eastAsia="Times New Roman" w:hAnsi="Times New Roman" w:cs="Times New Roman"/>
+          <w:sz w:val="24"/>
+          <w:szCs w:val="24"/>
+          <w:lang w:eastAsia="id-ID"/>
+        </w:rPr>
+        <w:t xml:space="preserve"> di</w:t>
+      </w:r>
+      <w:hyperlink r:id="rId10" w:tgtFrame="_blank" w:tooltip="Download PhalconPHP" w:history="1">
+        <w:r>
+          <w:rPr>
+            <w:rFonts w:ascii="Times New Roman" w:eastAsia="Times New Roman" w:hAnsi="Times New Roman" w:cs="Times New Roman"/>
+            <w:color w:val="0000FF"/>
+            <w:sz w:val="24"/>
+            <w:szCs w:val="24"/>
+            <w:u w:val="single"/>
+            <w:lang w:eastAsia="id-ID"/>
+          </w:rPr>
+          <w:t>sini</w:t>
+        </w:r>
+      </w:hyperlink>
+      <w:r>
+        <w:rPr>
+          <w:rFonts w:ascii="Times New Roman" w:eastAsia="Times New Roman" w:hAnsi="Times New Roman" w:cs="Times New Roman"/>
+          <w:sz w:val="24"/>
+          <w:szCs w:val="24"/>
+          <w:lang w:eastAsia="id-ID"/>
+        </w:rPr>
+        <w:t xml:space="preserve"> lalu pilih yang sesuai dengan versi </w:t>
+      </w:r>
+      <w:r>
+        <w:rPr>
+          <w:rFonts w:ascii="Times New Roman" w:eastAsia="Times New Roman" w:hAnsi="Times New Roman" w:cs="Times New Roman"/>
+          <w:b/>
+          <w:bCs/>
+          <w:sz w:val="24"/>
+          <w:szCs w:val="24"/>
+          <w:lang w:eastAsia="id-ID"/>
+        </w:rPr>
+        <w:t>PHP</w:t>
+      </w:r>
+      <w:r>
+        <w:rPr>
+          <w:rFonts w:ascii="Times New Roman" w:eastAsia="Times New Roman" w:hAnsi="Times New Roman" w:cs="Times New Roman"/>
+          <w:sz w:val="24"/>
+          <w:szCs w:val="24"/>
+          <w:lang w:eastAsia="id-ID"/>
+        </w:rPr>
+        <w:t xml:space="preserve"> brosis.</w:t>
       </w:r>
     </w:p>
     <w:p>

--- a/tugasphalcon.docx
+++ b/tugasphalcon.docx
@@ -1885,6 +1885,86 @@
           <w:lang w:eastAsia="id-ID"/>
         </w:rPr>
         <w:t xml:space="preserve"> brosis.</w:t>
+      </w:r>
+    </w:p>
+    <w:p>
+      <w:pPr>
+        <w:spacing w:before="100" w:beforeAutospacing="1" w:after="100" w:afterAutospacing="1" w:line="240" w:lineRule="auto"/>
+        <w:rPr>
+          <w:rFonts w:ascii="Times New Roman" w:eastAsia="Times New Roman" w:hAnsi="Times New Roman" w:cs="Times New Roman"/>
+          <w:sz w:val="24"/>
+          <w:szCs w:val="24"/>
+          <w:lang w:eastAsia="id-ID"/>
+        </w:rPr>
+      </w:pPr>
+      <w:r>
+        <w:rPr>
+          <w:rFonts w:ascii="Times New Roman" w:eastAsia="Times New Roman" w:hAnsi="Times New Roman" w:cs="Times New Roman"/>
+          <w:sz w:val="24"/>
+          <w:szCs w:val="24"/>
+          <w:lang w:eastAsia="id-ID"/>
+        </w:rPr>
+        <w:t>2. Setelah di-</w:t>
+      </w:r>
+      <w:r>
+        <w:rPr>
+          <w:rFonts w:ascii="Times New Roman" w:eastAsia="Times New Roman" w:hAnsi="Times New Roman" w:cs="Times New Roman"/>
+          <w:i/>
+          <w:iCs/>
+          <w:sz w:val="24"/>
+          <w:szCs w:val="24"/>
+          <w:lang w:eastAsia="id-ID"/>
+        </w:rPr>
+        <w:t>download</w:t>
+      </w:r>
+      <w:r>
+        <w:rPr>
+          <w:rFonts w:ascii="Times New Roman" w:eastAsia="Times New Roman" w:hAnsi="Times New Roman" w:cs="Times New Roman"/>
+          <w:sz w:val="24"/>
+          <w:szCs w:val="24"/>
+          <w:lang w:eastAsia="id-ID"/>
+        </w:rPr>
+        <w:t xml:space="preserve"> ekstrak lalu copy file </w:t>
+      </w:r>
+      <w:r>
+        <w:rPr>
+          <w:rFonts w:ascii="Times New Roman" w:eastAsia="Times New Roman" w:hAnsi="Times New Roman" w:cs="Times New Roman"/>
+          <w:b/>
+          <w:bCs/>
+          <w:sz w:val="24"/>
+          <w:szCs w:val="24"/>
+          <w:lang w:eastAsia="id-ID"/>
+        </w:rPr>
+        <w:t>php_phalcon.dll</w:t>
+      </w:r>
+      <w:r>
+        <w:rPr>
+          <w:rFonts w:ascii="Times New Roman" w:eastAsia="Times New Roman" w:hAnsi="Times New Roman" w:cs="Times New Roman"/>
+          <w:sz w:val="24"/>
+          <w:szCs w:val="24"/>
+          <w:lang w:eastAsia="id-ID"/>
+        </w:rPr>
+        <w:t xml:space="preserve"> ke folder </w:t>
+      </w:r>
+      <w:r>
+        <w:rPr>
+          <w:rFonts w:ascii="Times New Roman" w:eastAsia="Times New Roman" w:hAnsi="Times New Roman" w:cs="Times New Roman"/>
+          <w:b/>
+          <w:bCs/>
+          <w:sz w:val="24"/>
+          <w:szCs w:val="24"/>
+          <w:lang w:eastAsia="id-ID"/>
+        </w:rPr>
+        <w:t>X:\xampp\php\ext\</w:t>
+      </w:r>
+      <w:r>
+        <w:rPr>
+          <w:rFonts w:ascii="Times New Roman" w:eastAsia="Times New Roman" w:hAnsi="Times New Roman" w:cs="Times New Roman"/>
+          <w:sz w:val="24"/>
+          <w:szCs w:val="24"/>
+          <w:lang w:eastAsia="id-ID"/>
+        </w:rPr>
+        <w:t>.</w:t>
       </w:r>
     </w:p>
     <w:p>

--- a/tugasphalcon.docx
+++ b/tugasphalcon.docx
@@ -1977,8 +1977,81 @@
           <w:lang w:eastAsia="id-ID"/>
         </w:rPr>
       </w:pPr>
+      <w:r>
+        <w:rPr>
+          <w:rFonts w:ascii="Times New Roman" w:eastAsia="Times New Roman" w:hAnsi="Times New Roman" w:cs="Times New Roman"/>
+          <w:noProof/>
+          <w:color w:val="0000FF"/>
+          <w:sz w:val="24"/>
+          <w:szCs w:val="24"/>
+          <w:lang w:eastAsia="id-ID"/>
+        </w:rPr>
+        <w:drawing>
+          <wp:inline distT="0" distB="0" distL="0" distR="0" wp14:anchorId="36F78A6E" wp14:editId="518672B4">
+            <wp:extent cx="5731510" cy="1364105"/>
+            <wp:effectExtent l="0" t="0" r="2540" b="7620"/>
+            <wp:docPr id="2" name="Picture 2" descr="phalconphp_ext">
+              <a:hlinkClick xmlns:a="http://schemas.openxmlformats.org/drawingml/2006/main" r:id="rId11"/>
+            </wp:docPr>
+            <wp:cNvGraphicFramePr>
+              <a:graphicFrameLocks xmlns:a="http://schemas.openxmlformats.org/drawingml/2006/main" noChangeAspect="1"/>
+            </wp:cNvGraphicFramePr>
+            <a:graphic xmlns:a="http://schemas.openxmlformats.org/drawingml/2006/main">
+              <a:graphicData uri="http://schemas.openxmlformats.org/drawingml/2006/picture">
+                <pic:pic xmlns:pic="http://schemas.openxmlformats.org/drawingml/2006/picture">
+                  <pic:nvPicPr>
+                    <pic:cNvPr id="0" name="Picture 1" descr="phalconphp_ext">
+                      <a:hlinkClick r:id="rId11"/>
+                    </pic:cNvPr>
+                    <pic:cNvPicPr>
+                      <a:picLocks noChangeAspect="1" noChangeArrowheads="1"/>
+                    </pic:cNvPicPr>
+                  </pic:nvPicPr>
+                  <pic:blipFill>
+                    <a:blip r:embed="rId12">
+                      <a:extLst>
+                        <a:ext uri="{28A0092B-C50C-407E-A947-70E740481C1C}">
+                          <a14:useLocalDpi xmlns:a14="http://schemas.microsoft.com/office/drawing/2010/main" val="0"/>
+                        </a:ext>
+                      </a:extLst>
+                    </a:blip>
+                    <a:srcRect/>
+                    <a:stretch>
+                      <a:fillRect/>
+                    </a:stretch>
+                  </pic:blipFill>
+                  <pic:spPr bwMode="auto">
+                    <a:xfrm>
+                      <a:off x="0" y="0"/>
+                      <a:ext cx="5731510" cy="1364105"/>
+                    </a:xfrm>
+                    <a:prstGeom prst="rect">
+                      <a:avLst/>
+                    </a:prstGeom>
+                    <a:noFill/>
+                    <a:ln>
+                      <a:noFill/>
+                    </a:ln>
+                  </pic:spPr>
+                </pic:pic>
+              </a:graphicData>
+            </a:graphic>
+          </wp:inline>
+        </w:drawing>
+      </w:r>
       <w:bookmarkStart w:id="0" w:name="_GoBack"/>
       <w:bookmarkEnd w:id="0"/>
+    </w:p>
+    <w:p>
+      <w:pPr>
+        <w:spacing w:before="100" w:beforeAutospacing="1" w:after="100" w:afterAutospacing="1" w:line="240" w:lineRule="auto"/>
+        <w:rPr>
+          <w:rFonts w:ascii="Times New Roman" w:eastAsia="Times New Roman" w:hAnsi="Times New Roman" w:cs="Times New Roman"/>
+          <w:sz w:val="24"/>
+          <w:szCs w:val="24"/>
+          <w:lang w:eastAsia="id-ID"/>
+        </w:rPr>
+      </w:pPr>
     </w:p>
     <w:p>
       <w:pPr>

--- a/tugasphalcon.docx
+++ b/tugasphalcon.docx
@@ -2039,8 +2039,48 @@
           </wp:inline>
         </w:drawing>
       </w:r>
+    </w:p>
+    <w:p>
+      <w:pPr>
+        <w:spacing w:before="100" w:beforeAutospacing="1" w:after="100" w:afterAutospacing="1" w:line="240" w:lineRule="auto"/>
+        <w:rPr>
+          <w:rFonts w:ascii="Times New Roman" w:eastAsia="Times New Roman" w:hAnsi="Times New Roman" w:cs="Times New Roman"/>
+          <w:sz w:val="24"/>
+          <w:szCs w:val="24"/>
+          <w:lang w:eastAsia="id-ID"/>
+        </w:rPr>
+      </w:pPr>
+      <w:r>
+        <w:rPr>
+          <w:rFonts w:ascii="Times New Roman" w:eastAsia="Times New Roman" w:hAnsi="Times New Roman" w:cs="Times New Roman"/>
+          <w:sz w:val="24"/>
+          <w:szCs w:val="24"/>
+          <w:lang w:eastAsia="id-ID"/>
+        </w:rPr>
+        <w:t xml:space="preserve">3. </w:t>
+      </w:r>
       <w:bookmarkStart w:id="0" w:name="_GoBack"/>
       <w:bookmarkEnd w:id="0"/>
+      <w:r>
+        <w:rPr>
+          <w:rFonts w:ascii="Times New Roman" w:eastAsia="Times New Roman" w:hAnsi="Times New Roman" w:cs="Times New Roman"/>
+          <w:sz w:val="24"/>
+          <w:szCs w:val="24"/>
+          <w:lang w:eastAsia="id-ID"/>
+        </w:rPr>
+        <w:t>Copy-paste library-nya ke folder /php/ext/ webserver brosis.</w:t>
+      </w:r>
+    </w:p>
+    <w:p>
+      <w:pPr>
+        <w:spacing w:before="100" w:beforeAutospacing="1" w:after="100" w:afterAutospacing="1" w:line="240" w:lineRule="auto"/>
+        <w:rPr>
+          <w:rFonts w:ascii="Times New Roman" w:eastAsia="Times New Roman" w:hAnsi="Times New Roman" w:cs="Times New Roman"/>
+          <w:sz w:val="24"/>
+          <w:szCs w:val="24"/>
+          <w:lang w:eastAsia="id-ID"/>
+        </w:rPr>
+      </w:pPr>
     </w:p>
     <w:p>
       <w:pPr>

--- a/tugasphalcon.docx
+++ b/tugasphalcon.docx
@@ -2059,6 +2059,35 @@
         </w:rPr>
         <w:t xml:space="preserve">3. </w:t>
       </w:r>
+      <w:r>
+        <w:rPr>
+          <w:rFonts w:ascii="Times New Roman" w:eastAsia="Times New Roman" w:hAnsi="Times New Roman" w:cs="Times New Roman"/>
+          <w:sz w:val="24"/>
+          <w:szCs w:val="24"/>
+          <w:lang w:eastAsia="id-ID"/>
+        </w:rPr>
+        <w:t>Copy-paste library-nya ke folder /php/ext/ webserver brosis.</w:t>
+      </w:r>
+    </w:p>
+    <w:p>
+      <w:pPr>
+        <w:spacing w:before="100" w:beforeAutospacing="1" w:after="100" w:afterAutospacing="1" w:line="240" w:lineRule="auto"/>
+        <w:rPr>
+          <w:rFonts w:ascii="Times New Roman" w:eastAsia="Times New Roman" w:hAnsi="Times New Roman" w:cs="Times New Roman"/>
+          <w:sz w:val="24"/>
+          <w:szCs w:val="24"/>
+          <w:lang w:eastAsia="id-ID"/>
+        </w:rPr>
+      </w:pPr>
+      <w:r>
+        <w:rPr>
+          <w:rFonts w:ascii="Times New Roman" w:eastAsia="Times New Roman" w:hAnsi="Times New Roman" w:cs="Times New Roman"/>
+          <w:sz w:val="24"/>
+          <w:szCs w:val="24"/>
+          <w:lang w:eastAsia="id-ID"/>
+        </w:rPr>
+        <w:t xml:space="preserve">4. </w:t>
+      </w:r>
       <w:bookmarkStart w:id="0" w:name="_GoBack"/>
       <w:bookmarkEnd w:id="0"/>
       <w:r>
@@ -2068,7 +2097,27 @@
           <w:szCs w:val="24"/>
           <w:lang w:eastAsia="id-ID"/>
         </w:rPr>
-        <w:t>Copy-paste library-nya ke folder /php/ext/ webserver brosis.</w:t>
+        <w:t xml:space="preserve">Restart </w:t>
+      </w:r>
+      <w:r>
+        <w:rPr>
+          <w:rFonts w:ascii="Times New Roman" w:eastAsia="Times New Roman" w:hAnsi="Times New Roman" w:cs="Times New Roman"/>
+          <w:i/>
+          <w:iCs/>
+          <w:sz w:val="24"/>
+          <w:szCs w:val="24"/>
+          <w:lang w:eastAsia="id-ID"/>
+        </w:rPr>
+        <w:t>apache</w:t>
+      </w:r>
+      <w:r>
+        <w:rPr>
+          <w:rFonts w:ascii="Times New Roman" w:eastAsia="Times New Roman" w:hAnsi="Times New Roman" w:cs="Times New Roman"/>
+          <w:sz w:val="24"/>
+          <w:szCs w:val="24"/>
+          <w:lang w:eastAsia="id-ID"/>
+        </w:rPr>
+        <w:t xml:space="preserve"> brosis.</w:t>
       </w:r>
     </w:p>
     <w:p>

--- a/tugasphalcon.docx
+++ b/tugasphalcon.docx
@@ -2088,6 +2088,55 @@
         </w:rPr>
         <w:t xml:space="preserve">4. </w:t>
       </w:r>
+      <w:r>
+        <w:rPr>
+          <w:rFonts w:ascii="Times New Roman" w:eastAsia="Times New Roman" w:hAnsi="Times New Roman" w:cs="Times New Roman"/>
+          <w:sz w:val="24"/>
+          <w:szCs w:val="24"/>
+          <w:lang w:eastAsia="id-ID"/>
+        </w:rPr>
+        <w:t xml:space="preserve">Restart </w:t>
+      </w:r>
+      <w:r>
+        <w:rPr>
+          <w:rFonts w:ascii="Times New Roman" w:eastAsia="Times New Roman" w:hAnsi="Times New Roman" w:cs="Times New Roman"/>
+          <w:i/>
+          <w:iCs/>
+          <w:sz w:val="24"/>
+          <w:szCs w:val="24"/>
+          <w:lang w:eastAsia="id-ID"/>
+        </w:rPr>
+        <w:t>apache</w:t>
+      </w:r>
+      <w:r>
+        <w:rPr>
+          <w:rFonts w:ascii="Times New Roman" w:eastAsia="Times New Roman" w:hAnsi="Times New Roman" w:cs="Times New Roman"/>
+          <w:sz w:val="24"/>
+          <w:szCs w:val="24"/>
+          <w:lang w:eastAsia="id-ID"/>
+        </w:rPr>
+        <w:t xml:space="preserve"> brosis.</w:t>
+      </w:r>
+    </w:p>
+    <w:p>
+      <w:pPr>
+        <w:spacing w:before="100" w:beforeAutospacing="1" w:after="100" w:afterAutospacing="1" w:line="240" w:lineRule="auto"/>
+        <w:rPr>
+          <w:rFonts w:ascii="Times New Roman" w:eastAsia="Times New Roman" w:hAnsi="Times New Roman" w:cs="Times New Roman"/>
+          <w:sz w:val="24"/>
+          <w:szCs w:val="24"/>
+          <w:lang w:eastAsia="id-ID"/>
+        </w:rPr>
+      </w:pPr>
+      <w:r>
+        <w:rPr>
+          <w:rFonts w:ascii="Times New Roman" w:eastAsia="Times New Roman" w:hAnsi="Times New Roman" w:cs="Times New Roman"/>
+          <w:sz w:val="24"/>
+          <w:szCs w:val="24"/>
+          <w:lang w:eastAsia="id-ID"/>
+        </w:rPr>
+        <w:t xml:space="preserve">5. </w:t>
+      </w:r>
       <w:bookmarkStart w:id="0" w:name="_GoBack"/>
       <w:bookmarkEnd w:id="0"/>
       <w:r>
@@ -2097,7 +2146,47 @@
           <w:szCs w:val="24"/>
           <w:lang w:eastAsia="id-ID"/>
         </w:rPr>
-        <w:t xml:space="preserve">Restart </w:t>
+        <w:t xml:space="preserve">Buka </w:t>
+      </w:r>
+      <w:r>
+        <w:rPr>
+          <w:rFonts w:ascii="Times New Roman" w:eastAsia="Times New Roman" w:hAnsi="Times New Roman" w:cs="Times New Roman"/>
+          <w:b/>
+          <w:bCs/>
+          <w:sz w:val="24"/>
+          <w:szCs w:val="24"/>
+          <w:lang w:eastAsia="id-ID"/>
+        </w:rPr>
+        <w:t>phpinfo()</w:t>
+      </w:r>
+      <w:r>
+        <w:rPr>
+          <w:rFonts w:ascii="Times New Roman" w:eastAsia="Times New Roman" w:hAnsi="Times New Roman" w:cs="Times New Roman"/>
+          <w:sz w:val="24"/>
+          <w:szCs w:val="24"/>
+          <w:lang w:eastAsia="id-ID"/>
+        </w:rPr>
+        <w:t xml:space="preserve">-nya trus cari </w:t>
+      </w:r>
+      <w:r>
+        <w:rPr>
+          <w:rFonts w:ascii="Times New Roman" w:eastAsia="Times New Roman" w:hAnsi="Times New Roman" w:cs="Times New Roman"/>
+          <w:b/>
+          <w:bCs/>
+          <w:sz w:val="24"/>
+          <w:szCs w:val="24"/>
+          <w:lang w:eastAsia="id-ID"/>
+        </w:rPr>
+        <w:t>phalcon</w:t>
+      </w:r>
+      <w:r>
+        <w:rPr>
+          <w:rFonts w:ascii="Times New Roman" w:eastAsia="Times New Roman" w:hAnsi="Times New Roman" w:cs="Times New Roman"/>
+          <w:sz w:val="24"/>
+          <w:szCs w:val="24"/>
+          <w:lang w:eastAsia="id-ID"/>
+        </w:rPr>
+        <w:t> (</w:t>
       </w:r>
       <w:r>
         <w:rPr>
@@ -2108,28 +2197,17 @@
           <w:szCs w:val="24"/>
           <w:lang w:eastAsia="id-ID"/>
         </w:rPr>
-        <w:t>apache</w:t>
-      </w:r>
-      <w:r>
-        <w:rPr>
-          <w:rFonts w:ascii="Times New Roman" w:eastAsia="Times New Roman" w:hAnsi="Times New Roman" w:cs="Times New Roman"/>
-          <w:sz w:val="24"/>
-          <w:szCs w:val="24"/>
-          <w:lang w:eastAsia="id-ID"/>
-        </w:rPr>
-        <w:t xml:space="preserve"> brosis.</w:t>
-      </w:r>
-    </w:p>
-    <w:p>
-      <w:pPr>
-        <w:spacing w:before="100" w:beforeAutospacing="1" w:after="100" w:afterAutospacing="1" w:line="240" w:lineRule="auto"/>
-        <w:rPr>
-          <w:rFonts w:ascii="Times New Roman" w:eastAsia="Times New Roman" w:hAnsi="Times New Roman" w:cs="Times New Roman"/>
-          <w:sz w:val="24"/>
-          <w:szCs w:val="24"/>
-          <w:lang w:eastAsia="id-ID"/>
-        </w:rPr>
-      </w:pPr>
+        <w:t>pake CTRL+F biar cepet</w:t>
+      </w:r>
+      <w:r>
+        <w:rPr>
+          <w:rFonts w:ascii="Times New Roman" w:eastAsia="Times New Roman" w:hAnsi="Times New Roman" w:cs="Times New Roman"/>
+          <w:sz w:val="24"/>
+          <w:szCs w:val="24"/>
+          <w:lang w:eastAsia="id-ID"/>
+        </w:rPr>
+        <w:t>).</w:t>
+      </w:r>
     </w:p>
     <w:p>
       <w:pPr>

--- a/tugasphalcon.docx
+++ b/tugasphalcon.docx
@@ -2137,77 +2137,88 @@
         </w:rPr>
         <w:t xml:space="preserve">5. </w:t>
       </w:r>
+      <w:r>
+        <w:rPr>
+          <w:rFonts w:ascii="Times New Roman" w:eastAsia="Times New Roman" w:hAnsi="Times New Roman" w:cs="Times New Roman"/>
+          <w:sz w:val="24"/>
+          <w:szCs w:val="24"/>
+          <w:lang w:eastAsia="id-ID"/>
+        </w:rPr>
+        <w:t xml:space="preserve">Buka </w:t>
+      </w:r>
+      <w:r>
+        <w:rPr>
+          <w:rFonts w:ascii="Times New Roman" w:eastAsia="Times New Roman" w:hAnsi="Times New Roman" w:cs="Times New Roman"/>
+          <w:b/>
+          <w:bCs/>
+          <w:sz w:val="24"/>
+          <w:szCs w:val="24"/>
+          <w:lang w:eastAsia="id-ID"/>
+        </w:rPr>
+        <w:t>phpinfo()</w:t>
+      </w:r>
+      <w:r>
+        <w:rPr>
+          <w:rFonts w:ascii="Times New Roman" w:eastAsia="Times New Roman" w:hAnsi="Times New Roman" w:cs="Times New Roman"/>
+          <w:sz w:val="24"/>
+          <w:szCs w:val="24"/>
+          <w:lang w:eastAsia="id-ID"/>
+        </w:rPr>
+        <w:t xml:space="preserve">-nya trus cari </w:t>
+      </w:r>
+      <w:r>
+        <w:rPr>
+          <w:rFonts w:ascii="Times New Roman" w:eastAsia="Times New Roman" w:hAnsi="Times New Roman" w:cs="Times New Roman"/>
+          <w:b/>
+          <w:bCs/>
+          <w:sz w:val="24"/>
+          <w:szCs w:val="24"/>
+          <w:lang w:eastAsia="id-ID"/>
+        </w:rPr>
+        <w:t>phalcon</w:t>
+      </w:r>
+      <w:r>
+        <w:rPr>
+          <w:rFonts w:ascii="Times New Roman" w:eastAsia="Times New Roman" w:hAnsi="Times New Roman" w:cs="Times New Roman"/>
+          <w:sz w:val="24"/>
+          <w:szCs w:val="24"/>
+          <w:lang w:eastAsia="id-ID"/>
+        </w:rPr>
+        <w:t> (</w:t>
+      </w:r>
+      <w:r>
+        <w:rPr>
+          <w:rFonts w:ascii="Times New Roman" w:eastAsia="Times New Roman" w:hAnsi="Times New Roman" w:cs="Times New Roman"/>
+          <w:i/>
+          <w:iCs/>
+          <w:sz w:val="24"/>
+          <w:szCs w:val="24"/>
+          <w:lang w:eastAsia="id-ID"/>
+        </w:rPr>
+        <w:t>pake CTRL+F biar cepet</w:t>
+      </w:r>
+      <w:r>
+        <w:rPr>
+          <w:rFonts w:ascii="Times New Roman" w:eastAsia="Times New Roman" w:hAnsi="Times New Roman" w:cs="Times New Roman"/>
+          <w:sz w:val="24"/>
+          <w:szCs w:val="24"/>
+          <w:lang w:eastAsia="id-ID"/>
+        </w:rPr>
+        <w:t>).</w:t>
+      </w:r>
+    </w:p>
+    <w:p>
+      <w:pPr>
+        <w:spacing w:before="100" w:beforeAutospacing="1" w:after="100" w:afterAutospacing="1" w:line="240" w:lineRule="auto"/>
+        <w:rPr>
+          <w:rFonts w:ascii="Times New Roman" w:eastAsia="Times New Roman" w:hAnsi="Times New Roman" w:cs="Times New Roman"/>
+          <w:sz w:val="24"/>
+          <w:szCs w:val="24"/>
+          <w:lang w:eastAsia="id-ID"/>
+        </w:rPr>
+      </w:pPr>
       <w:bookmarkStart w:id="0" w:name="_GoBack"/>
       <w:bookmarkEnd w:id="0"/>
-      <w:r>
-        <w:rPr>
-          <w:rFonts w:ascii="Times New Roman" w:eastAsia="Times New Roman" w:hAnsi="Times New Roman" w:cs="Times New Roman"/>
-          <w:sz w:val="24"/>
-          <w:szCs w:val="24"/>
-          <w:lang w:eastAsia="id-ID"/>
-        </w:rPr>
-        <w:t xml:space="preserve">Buka </w:t>
-      </w:r>
-      <w:r>
-        <w:rPr>
-          <w:rFonts w:ascii="Times New Roman" w:eastAsia="Times New Roman" w:hAnsi="Times New Roman" w:cs="Times New Roman"/>
-          <w:b/>
-          <w:bCs/>
-          <w:sz w:val="24"/>
-          <w:szCs w:val="24"/>
-          <w:lang w:eastAsia="id-ID"/>
-        </w:rPr>
-        <w:t>phpinfo()</w:t>
-      </w:r>
-      <w:r>
-        <w:rPr>
-          <w:rFonts w:ascii="Times New Roman" w:eastAsia="Times New Roman" w:hAnsi="Times New Roman" w:cs="Times New Roman"/>
-          <w:sz w:val="24"/>
-          <w:szCs w:val="24"/>
-          <w:lang w:eastAsia="id-ID"/>
-        </w:rPr>
-        <w:t xml:space="preserve">-nya trus cari </w:t>
-      </w:r>
-      <w:r>
-        <w:rPr>
-          <w:rFonts w:ascii="Times New Roman" w:eastAsia="Times New Roman" w:hAnsi="Times New Roman" w:cs="Times New Roman"/>
-          <w:b/>
-          <w:bCs/>
-          <w:sz w:val="24"/>
-          <w:szCs w:val="24"/>
-          <w:lang w:eastAsia="id-ID"/>
-        </w:rPr>
-        <w:t>phalcon</w:t>
-      </w:r>
-      <w:r>
-        <w:rPr>
-          <w:rFonts w:ascii="Times New Roman" w:eastAsia="Times New Roman" w:hAnsi="Times New Roman" w:cs="Times New Roman"/>
-          <w:sz w:val="24"/>
-          <w:szCs w:val="24"/>
-          <w:lang w:eastAsia="id-ID"/>
-        </w:rPr>
-        <w:t> (</w:t>
-      </w:r>
-      <w:r>
-        <w:rPr>
-          <w:rFonts w:ascii="Times New Roman" w:eastAsia="Times New Roman" w:hAnsi="Times New Roman" w:cs="Times New Roman"/>
-          <w:i/>
-          <w:iCs/>
-          <w:sz w:val="24"/>
-          <w:szCs w:val="24"/>
-          <w:lang w:eastAsia="id-ID"/>
-        </w:rPr>
-        <w:t>pake CTRL+F biar cepet</w:t>
-      </w:r>
-      <w:r>
-        <w:rPr>
-          <w:rFonts w:ascii="Times New Roman" w:eastAsia="Times New Roman" w:hAnsi="Times New Roman" w:cs="Times New Roman"/>
-          <w:sz w:val="24"/>
-          <w:szCs w:val="24"/>
-          <w:lang w:eastAsia="id-ID"/>
-        </w:rPr>
-        <w:t>).</w:t>
-      </w:r>
     </w:p>
     <w:p>
       <w:pPr>

--- a/tugasphalcon.docx
+++ b/tugasphalcon.docx
@@ -2205,6 +2205,26 @@
           <w:lang w:eastAsia="id-ID"/>
         </w:rPr>
         <w:t>).</w:t>
+      </w:r>
+    </w:p>
+    <w:p>
+      <w:pPr>
+        <w:spacing w:before="100" w:beforeAutospacing="1" w:after="100" w:afterAutospacing="1" w:line="240" w:lineRule="auto"/>
+        <w:rPr>
+          <w:rFonts w:ascii="Times New Roman" w:eastAsia="Times New Roman" w:hAnsi="Times New Roman" w:cs="Times New Roman"/>
+          <w:sz w:val="24"/>
+          <w:szCs w:val="24"/>
+          <w:lang w:eastAsia="id-ID"/>
+        </w:rPr>
+      </w:pPr>
+      <w:r>
+        <w:rPr>
+          <w:rFonts w:ascii="Times New Roman" w:eastAsia="Times New Roman" w:hAnsi="Times New Roman" w:cs="Times New Roman"/>
+          <w:sz w:val="24"/>
+          <w:szCs w:val="24"/>
+          <w:lang w:eastAsia="id-ID"/>
+        </w:rPr>
+        <w:t>Tanda PhalconPHP sudah terpasang.</w:t>
       </w:r>
     </w:p>
     <w:p>

--- a/tugasphalcon.docx
+++ b/tugasphalcon.docx
@@ -2237,8 +2237,46 @@
           <w:lang w:eastAsia="id-ID"/>
         </w:rPr>
       </w:pPr>
+      <w:r>
+        <w:rPr>
+          <w:rFonts w:ascii="Times New Roman" w:eastAsia="Times New Roman" w:hAnsi="Times New Roman" w:cs="Times New Roman"/>
+          <w:sz w:val="24"/>
+          <w:szCs w:val="24"/>
+          <w:lang w:eastAsia="id-ID"/>
+        </w:rPr>
+        <w:t xml:space="preserve">6. </w:t>
+      </w:r>
       <w:bookmarkStart w:id="0" w:name="_GoBack"/>
       <w:bookmarkEnd w:id="0"/>
+      <w:r>
+        <w:rPr>
+          <w:rFonts w:ascii="Times New Roman" w:eastAsia="Times New Roman" w:hAnsi="Times New Roman" w:cs="Times New Roman"/>
+          <w:sz w:val="24"/>
+          <w:szCs w:val="24"/>
+          <w:lang w:eastAsia="id-ID"/>
+        </w:rPr>
+        <w:t xml:space="preserve">Kalo ada berarti brosis udah berhasil masang </w:t>
+      </w:r>
+      <w:r>
+        <w:rPr>
+          <w:rFonts w:ascii="Times New Roman" w:eastAsia="Times New Roman" w:hAnsi="Times New Roman" w:cs="Times New Roman"/>
+          <w:b/>
+          <w:bCs/>
+          <w:sz w:val="24"/>
+          <w:szCs w:val="24"/>
+          <w:lang w:eastAsia="id-ID"/>
+        </w:rPr>
+        <w:t>PhalconPHP</w:t>
+      </w:r>
+      <w:r>
+        <w:rPr>
+          <w:rFonts w:ascii="Times New Roman" w:eastAsia="Times New Roman" w:hAnsi="Times New Roman" w:cs="Times New Roman"/>
+          <w:sz w:val="24"/>
+          <w:szCs w:val="24"/>
+          <w:lang w:eastAsia="id-ID"/>
+        </w:rPr>
+        <w:t>.</w:t>
+      </w:r>
     </w:p>
     <w:p>
       <w:pPr>

--- a/tugasphalcon.docx
+++ b/tugasphalcon.docx
@@ -59,7 +59,15 @@
       </w:r>
     </w:p>
     <w:p>
-      <w:r>
+      <w:pPr>
+        <w:rPr>
+          <w:rFonts w:ascii="Comic Sans MS" w:hAnsi="Comic Sans MS"/>
+        </w:rPr>
+      </w:pPr>
+      <w:r>
+        <w:rPr>
+          <w:rFonts w:ascii="Comic Sans MS" w:hAnsi="Comic Sans MS"/>
+        </w:rPr>
         <w:t xml:space="preserve">                              </w:t>
       </w:r>
       <w:r>
@@ -406,7 +414,7 @@
         <w:spacing w:before="100" w:beforeAutospacing="1" w:after="100" w:afterAutospacing="1" w:line="240" w:lineRule="auto"/>
         <w:outlineLvl w:val="0"/>
         <w:rPr>
-          <w:rFonts w:ascii="Times New Roman" w:eastAsia="Times New Roman" w:hAnsi="Times New Roman" w:cs="Times New Roman"/>
+          <w:rFonts w:ascii="Comic Sans MS" w:eastAsia="Times New Roman" w:hAnsi="Comic Sans MS" w:cs="Times New Roman"/>
           <w:b/>
           <w:bCs/>
           <w:kern w:val="36"/>
@@ -417,7 +425,7 @@
       </w:pPr>
       <w:r>
         <w:rPr>
-          <w:rFonts w:ascii="Times New Roman" w:eastAsia="Times New Roman" w:hAnsi="Times New Roman" w:cs="Times New Roman"/>
+          <w:rFonts w:ascii="Comic Sans MS" w:eastAsia="Times New Roman" w:hAnsi="Comic Sans MS" w:cs="Times New Roman"/>
           <w:b/>
           <w:bCs/>
           <w:kern w:val="36"/>
@@ -433,15 +441,15 @@
       <w:pPr>
         <w:spacing w:before="100" w:beforeAutospacing="1" w:after="100" w:afterAutospacing="1" w:line="240" w:lineRule="auto"/>
         <w:rPr>
-          <w:rFonts w:ascii="Times New Roman" w:eastAsia="Times New Roman" w:hAnsi="Times New Roman" w:cs="Times New Roman"/>
-          <w:sz w:val="24"/>
-          <w:szCs w:val="24"/>
-          <w:lang w:eastAsia="id-ID"/>
-        </w:rPr>
-      </w:pPr>
-      <w:r>
-        <w:rPr>
-          <w:rFonts w:ascii="Times New Roman" w:eastAsia="Times New Roman" w:hAnsi="Times New Roman" w:cs="Times New Roman"/>
+          <w:rFonts w:ascii="Comic Sans MS" w:eastAsia="Times New Roman" w:hAnsi="Comic Sans MS" w:cs="Times New Roman"/>
+          <w:sz w:val="24"/>
+          <w:szCs w:val="24"/>
+          <w:lang w:eastAsia="id-ID"/>
+        </w:rPr>
+      </w:pPr>
+      <w:r>
+        <w:rPr>
+          <w:rFonts w:ascii="Comic Sans MS" w:eastAsia="Times New Roman" w:hAnsi="Comic Sans MS" w:cs="Times New Roman"/>
           <w:sz w:val="24"/>
           <w:szCs w:val="24"/>
           <w:lang w:eastAsia="id-ID"/>
@@ -451,7 +459,7 @@
       <w:hyperlink r:id="rId6" w:history="1">
         <w:r>
           <w:rPr>
-            <w:rFonts w:ascii="Times New Roman" w:eastAsia="Times New Roman" w:hAnsi="Times New Roman" w:cs="Times New Roman"/>
+            <w:rFonts w:ascii="Comic Sans MS" w:eastAsia="Times New Roman" w:hAnsi="Comic Sans MS" w:cs="Times New Roman"/>
             <w:color w:val="0000FF"/>
             <w:sz w:val="24"/>
             <w:szCs w:val="24"/>
@@ -463,7 +471,7 @@
       </w:hyperlink>
       <w:r>
         <w:rPr>
-          <w:rFonts w:ascii="Times New Roman" w:eastAsia="Times New Roman" w:hAnsi="Times New Roman" w:cs="Times New Roman"/>
+          <w:rFonts w:ascii="Comic Sans MS" w:eastAsia="Times New Roman" w:hAnsi="Comic Sans MS" w:cs="Times New Roman"/>
           <w:sz w:val="24"/>
           <w:szCs w:val="24"/>
           <w:lang w:eastAsia="id-ID"/>
@@ -472,7 +480,7 @@
       </w:r>
       <w:r>
         <w:rPr>
-          <w:rFonts w:ascii="Times New Roman" w:eastAsia="Times New Roman" w:hAnsi="Times New Roman" w:cs="Times New Roman"/>
+          <w:rFonts w:ascii="Comic Sans MS" w:eastAsia="Times New Roman" w:hAnsi="Comic Sans MS" w:cs="Times New Roman"/>
           <w:sz w:val="24"/>
           <w:szCs w:val="24"/>
           <w:lang w:eastAsia="id-ID"/>
@@ -481,7 +489,7 @@
       </w:r>
       <w:r>
         <w:rPr>
-          <w:rFonts w:ascii="Times New Roman" w:eastAsia="Times New Roman" w:hAnsi="Times New Roman" w:cs="Times New Roman"/>
+          <w:rFonts w:ascii="Comic Sans MS" w:eastAsia="Times New Roman" w:hAnsi="Comic Sans MS" w:cs="Times New Roman"/>
           <w:sz w:val="24"/>
           <w:szCs w:val="24"/>
           <w:lang w:eastAsia="id-ID"/>
@@ -490,7 +498,7 @@
       </w:r>
       <w:r>
         <w:rPr>
-          <w:rFonts w:ascii="Times New Roman" w:eastAsia="Times New Roman" w:hAnsi="Times New Roman" w:cs="Times New Roman"/>
+          <w:rFonts w:ascii="Comic Sans MS" w:eastAsia="Times New Roman" w:hAnsi="Comic Sans MS" w:cs="Times New Roman"/>
           <w:i/>
           <w:iCs/>
           <w:sz w:val="24"/>
@@ -501,7 +509,7 @@
       </w:r>
       <w:r>
         <w:rPr>
-          <w:rFonts w:ascii="Times New Roman" w:eastAsia="Times New Roman" w:hAnsi="Times New Roman" w:cs="Times New Roman"/>
+          <w:rFonts w:ascii="Comic Sans MS" w:eastAsia="Times New Roman" w:hAnsi="Comic Sans MS" w:cs="Times New Roman"/>
           <w:sz w:val="24"/>
           <w:szCs w:val="24"/>
           <w:lang w:eastAsia="id-ID"/>
@@ -510,7 +518,7 @@
       </w:r>
       <w:r>
         <w:rPr>
-          <w:rFonts w:ascii="Times New Roman" w:eastAsia="Times New Roman" w:hAnsi="Times New Roman" w:cs="Times New Roman"/>
+          <w:rFonts w:ascii="Comic Sans MS" w:eastAsia="Times New Roman" w:hAnsi="Comic Sans MS" w:cs="Times New Roman"/>
           <w:i/>
           <w:iCs/>
           <w:sz w:val="24"/>
@@ -521,7 +529,7 @@
       </w:r>
       <w:r>
         <w:rPr>
-          <w:rFonts w:ascii="Times New Roman" w:eastAsia="Times New Roman" w:hAnsi="Times New Roman" w:cs="Times New Roman"/>
+          <w:rFonts w:ascii="Comic Sans MS" w:eastAsia="Times New Roman" w:hAnsi="Comic Sans MS" w:cs="Times New Roman"/>
           <w:sz w:val="24"/>
           <w:szCs w:val="24"/>
           <w:lang w:eastAsia="id-ID"/>
@@ -530,7 +538,7 @@
       </w:r>
       <w:r>
         <w:rPr>
-          <w:rFonts w:ascii="Times New Roman" w:eastAsia="Times New Roman" w:hAnsi="Times New Roman" w:cs="Times New Roman"/>
+          <w:rFonts w:ascii="Comic Sans MS" w:eastAsia="Times New Roman" w:hAnsi="Comic Sans MS" w:cs="Times New Roman"/>
           <w:i/>
           <w:iCs/>
           <w:sz w:val="24"/>
@@ -541,7 +549,7 @@
       </w:r>
       <w:r>
         <w:rPr>
-          <w:rFonts w:ascii="Times New Roman" w:eastAsia="Times New Roman" w:hAnsi="Times New Roman" w:cs="Times New Roman"/>
+          <w:rFonts w:ascii="Comic Sans MS" w:eastAsia="Times New Roman" w:hAnsi="Comic Sans MS" w:cs="Times New Roman"/>
           <w:sz w:val="24"/>
           <w:szCs w:val="24"/>
           <w:lang w:eastAsia="id-ID"/>
@@ -550,7 +558,7 @@
       </w:r>
       <w:r>
         <w:rPr>
-          <w:rFonts w:ascii="Times New Roman" w:eastAsia="Times New Roman" w:hAnsi="Times New Roman" w:cs="Times New Roman"/>
+          <w:rFonts w:ascii="Comic Sans MS" w:eastAsia="Times New Roman" w:hAnsi="Comic Sans MS" w:cs="Times New Roman"/>
           <w:i/>
           <w:iCs/>
           <w:sz w:val="24"/>
@@ -561,7 +569,7 @@
       </w:r>
       <w:r>
         <w:rPr>
-          <w:rFonts w:ascii="Times New Roman" w:eastAsia="Times New Roman" w:hAnsi="Times New Roman" w:cs="Times New Roman"/>
+          <w:rFonts w:ascii="Comic Sans MS" w:eastAsia="Times New Roman" w:hAnsi="Comic Sans MS" w:cs="Times New Roman"/>
           <w:sz w:val="24"/>
           <w:szCs w:val="24"/>
           <w:lang w:eastAsia="id-ID"/>
@@ -570,7 +578,7 @@
       </w:r>
       <w:r>
         <w:rPr>
-          <w:rFonts w:ascii="Times New Roman" w:eastAsia="Times New Roman" w:hAnsi="Times New Roman" w:cs="Times New Roman"/>
+          <w:rFonts w:ascii="Comic Sans MS" w:eastAsia="Times New Roman" w:hAnsi="Comic Sans MS" w:cs="Times New Roman"/>
           <w:i/>
           <w:iCs/>
           <w:sz w:val="24"/>
@@ -581,7 +589,7 @@
       </w:r>
       <w:r>
         <w:rPr>
-          <w:rFonts w:ascii="Times New Roman" w:eastAsia="Times New Roman" w:hAnsi="Times New Roman" w:cs="Times New Roman"/>
+          <w:rFonts w:ascii="Comic Sans MS" w:eastAsia="Times New Roman" w:hAnsi="Comic Sans MS" w:cs="Times New Roman"/>
           <w:sz w:val="24"/>
           <w:szCs w:val="24"/>
           <w:lang w:eastAsia="id-ID"/>
@@ -590,7 +598,7 @@
       </w:r>
       <w:r>
         <w:rPr>
-          <w:rFonts w:ascii="Times New Roman" w:eastAsia="Times New Roman" w:hAnsi="Times New Roman" w:cs="Times New Roman"/>
+          <w:rFonts w:ascii="Comic Sans MS" w:eastAsia="Times New Roman" w:hAnsi="Comic Sans MS" w:cs="Times New Roman"/>
           <w:i/>
           <w:iCs/>
           <w:sz w:val="24"/>
@@ -601,7 +609,7 @@
       </w:r>
       <w:r>
         <w:rPr>
-          <w:rFonts w:ascii="Times New Roman" w:eastAsia="Times New Roman" w:hAnsi="Times New Roman" w:cs="Times New Roman"/>
+          <w:rFonts w:ascii="Comic Sans MS" w:eastAsia="Times New Roman" w:hAnsi="Comic Sans MS" w:cs="Times New Roman"/>
           <w:sz w:val="24"/>
           <w:szCs w:val="24"/>
           <w:lang w:eastAsia="id-ID"/>
@@ -614,7 +622,7 @@
         <w:spacing w:before="100" w:beforeAutospacing="1" w:after="100" w:afterAutospacing="1" w:line="240" w:lineRule="auto"/>
         <w:outlineLvl w:val="2"/>
         <w:rPr>
-          <w:rFonts w:ascii="Times New Roman" w:eastAsia="Times New Roman" w:hAnsi="Times New Roman" w:cs="Times New Roman"/>
+          <w:rFonts w:ascii="Comic Sans MS" w:eastAsia="Times New Roman" w:hAnsi="Comic Sans MS" w:cs="Times New Roman"/>
           <w:b/>
           <w:bCs/>
           <w:sz w:val="27"/>
@@ -624,7 +632,7 @@
       </w:pPr>
       <w:r>
         <w:rPr>
-          <w:rFonts w:ascii="Times New Roman" w:eastAsia="Times New Roman" w:hAnsi="Times New Roman" w:cs="Times New Roman"/>
+          <w:rFonts w:ascii="Comic Sans MS" w:eastAsia="Times New Roman" w:hAnsi="Comic Sans MS" w:cs="Times New Roman"/>
           <w:b/>
           <w:bCs/>
           <w:sz w:val="27"/>
@@ -639,7 +647,7 @@
         <w:spacing w:before="100" w:beforeAutospacing="1" w:after="100" w:afterAutospacing="1" w:line="240" w:lineRule="auto"/>
         <w:outlineLvl w:val="2"/>
         <w:rPr>
-          <w:rFonts w:ascii="Times New Roman" w:eastAsia="Times New Roman" w:hAnsi="Times New Roman" w:cs="Times New Roman"/>
+          <w:rFonts w:ascii="Comic Sans MS" w:eastAsia="Times New Roman" w:hAnsi="Comic Sans MS" w:cs="Times New Roman"/>
           <w:b/>
           <w:bCs/>
           <w:sz w:val="27"/>
@@ -649,7 +657,7 @@
       </w:pPr>
       <w:r>
         <w:rPr>
-          <w:rFonts w:ascii="Times New Roman" w:eastAsia="Times New Roman" w:hAnsi="Times New Roman" w:cs="Times New Roman"/>
+          <w:rFonts w:ascii="Comic Sans MS" w:eastAsia="Times New Roman" w:hAnsi="Comic Sans MS" w:cs="Times New Roman"/>
           <w:b/>
           <w:bCs/>
           <w:sz w:val="27"/>
@@ -664,7 +672,7 @@
         <w:spacing w:before="100" w:beforeAutospacing="1" w:after="100" w:afterAutospacing="1" w:line="240" w:lineRule="auto"/>
         <w:outlineLvl w:val="2"/>
         <w:rPr>
-          <w:rFonts w:ascii="Times New Roman" w:eastAsia="Times New Roman" w:hAnsi="Times New Roman" w:cs="Times New Roman"/>
+          <w:rFonts w:ascii="Comic Sans MS" w:eastAsia="Times New Roman" w:hAnsi="Comic Sans MS" w:cs="Times New Roman"/>
           <w:b/>
           <w:bCs/>
           <w:sz w:val="27"/>
@@ -674,7 +682,7 @@
       </w:pPr>
       <w:r>
         <w:rPr>
-          <w:rFonts w:ascii="Times New Roman" w:eastAsia="Times New Roman" w:hAnsi="Times New Roman" w:cs="Times New Roman"/>
+          <w:rFonts w:ascii="Comic Sans MS" w:eastAsia="Times New Roman" w:hAnsi="Comic Sans MS" w:cs="Times New Roman"/>
           <w:b/>
           <w:bCs/>
           <w:sz w:val="27"/>
@@ -689,7 +697,7 @@
         <w:spacing w:before="100" w:beforeAutospacing="1" w:after="100" w:afterAutospacing="1" w:line="240" w:lineRule="auto"/>
         <w:outlineLvl w:val="2"/>
         <w:rPr>
-          <w:rFonts w:ascii="Times New Roman" w:eastAsia="Times New Roman" w:hAnsi="Times New Roman" w:cs="Times New Roman"/>
+          <w:rFonts w:ascii="Comic Sans MS" w:eastAsia="Times New Roman" w:hAnsi="Comic Sans MS" w:cs="Times New Roman"/>
           <w:b/>
           <w:bCs/>
           <w:sz w:val="27"/>
@@ -699,7 +707,7 @@
       </w:pPr>
       <w:r>
         <w:rPr>
-          <w:rFonts w:ascii="Times New Roman" w:eastAsia="Times New Roman" w:hAnsi="Times New Roman" w:cs="Times New Roman"/>
+          <w:rFonts w:ascii="Comic Sans MS" w:eastAsia="Times New Roman" w:hAnsi="Comic Sans MS" w:cs="Times New Roman"/>
           <w:b/>
           <w:bCs/>
           <w:sz w:val="27"/>
@@ -714,15 +722,15 @@
         <w:spacing w:after="0" w:line="240" w:lineRule="auto"/>
         <w:jc w:val="both"/>
         <w:rPr>
-          <w:rFonts w:ascii="Times New Roman" w:eastAsia="Times New Roman" w:hAnsi="Times New Roman" w:cs="Times New Roman"/>
-          <w:sz w:val="24"/>
-          <w:szCs w:val="24"/>
-          <w:lang w:eastAsia="id-ID"/>
-        </w:rPr>
-      </w:pPr>
-      <w:r>
-        <w:rPr>
-          <w:rFonts w:ascii="Times New Roman" w:eastAsia="Times New Roman" w:hAnsi="Times New Roman" w:cs="Times New Roman"/>
+          <w:rFonts w:ascii="Comic Sans MS" w:eastAsia="Times New Roman" w:hAnsi="Comic Sans MS" w:cs="Times New Roman"/>
+          <w:sz w:val="24"/>
+          <w:szCs w:val="24"/>
+          <w:lang w:eastAsia="id-ID"/>
+        </w:rPr>
+      </w:pPr>
+      <w:r>
+        <w:rPr>
+          <w:rFonts w:ascii="Comic Sans MS" w:eastAsia="Times New Roman" w:hAnsi="Comic Sans MS" w:cs="Times New Roman"/>
           <w:sz w:val="24"/>
           <w:szCs w:val="24"/>
           <w:lang w:eastAsia="id-ID"/>
@@ -731,7 +739,7 @@
       </w:r>
       <w:r>
         <w:rPr>
-          <w:rFonts w:ascii="Times New Roman" w:eastAsia="Times New Roman" w:hAnsi="Times New Roman" w:cs="Times New Roman"/>
+          <w:rFonts w:ascii="Comic Sans MS" w:eastAsia="Times New Roman" w:hAnsi="Comic Sans MS" w:cs="Times New Roman"/>
           <w:sz w:val="24"/>
           <w:szCs w:val="24"/>
           <w:lang w:eastAsia="id-ID"/>
@@ -740,7 +748,7 @@
       </w:r>
       <w:r>
         <w:rPr>
-          <w:rFonts w:ascii="Times New Roman" w:eastAsia="Times New Roman" w:hAnsi="Times New Roman" w:cs="Times New Roman"/>
+          <w:rFonts w:ascii="Comic Sans MS" w:eastAsia="Times New Roman" w:hAnsi="Comic Sans MS" w:cs="Times New Roman"/>
           <w:sz w:val="24"/>
           <w:szCs w:val="24"/>
           <w:lang w:eastAsia="id-ID"/>
@@ -753,7 +761,7 @@
         <w:spacing w:after="0" w:line="240" w:lineRule="auto"/>
         <w:jc w:val="both"/>
         <w:rPr>
-          <w:rFonts w:ascii="Times New Roman" w:eastAsia="Times New Roman" w:hAnsi="Times New Roman" w:cs="Times New Roman"/>
+          <w:rFonts w:ascii="Comic Sans MS" w:eastAsia="Times New Roman" w:hAnsi="Comic Sans MS" w:cs="Times New Roman"/>
           <w:sz w:val="24"/>
           <w:szCs w:val="24"/>
           <w:lang w:eastAsia="id-ID"/>
@@ -765,15 +773,15 @@
         <w:spacing w:after="0" w:line="240" w:lineRule="auto"/>
         <w:jc w:val="both"/>
         <w:rPr>
-          <w:rFonts w:ascii="Times New Roman" w:eastAsia="Times New Roman" w:hAnsi="Times New Roman" w:cs="Times New Roman"/>
-          <w:sz w:val="24"/>
-          <w:szCs w:val="24"/>
-          <w:lang w:eastAsia="id-ID"/>
-        </w:rPr>
-      </w:pPr>
-      <w:r>
-        <w:rPr>
-          <w:rFonts w:ascii="Times New Roman" w:eastAsia="Times New Roman" w:hAnsi="Times New Roman" w:cs="Times New Roman"/>
+          <w:rFonts w:ascii="Comic Sans MS" w:eastAsia="Times New Roman" w:hAnsi="Comic Sans MS" w:cs="Times New Roman"/>
+          <w:sz w:val="24"/>
+          <w:szCs w:val="24"/>
+          <w:lang w:eastAsia="id-ID"/>
+        </w:rPr>
+      </w:pPr>
+      <w:r>
+        <w:rPr>
+          <w:rFonts w:ascii="Comic Sans MS" w:eastAsia="Times New Roman" w:hAnsi="Comic Sans MS" w:cs="Times New Roman"/>
           <w:sz w:val="24"/>
           <w:szCs w:val="24"/>
           <w:lang w:eastAsia="id-ID"/>
@@ -810,7 +818,7 @@
       </w:pPr>
       <w:r>
         <w:rPr>
-          <w:rFonts w:ascii="Times New Roman" w:eastAsia="Times New Roman" w:hAnsi="Times New Roman" w:cs="Times New Roman"/>
+          <w:rFonts w:ascii="Comic Sans MS" w:eastAsia="Times New Roman" w:hAnsi="Comic Sans MS" w:cs="Times New Roman"/>
           <w:noProof/>
           <w:color w:val="0000FF"/>
           <w:sz w:val="24"/>
@@ -877,15 +885,15 @@
         <w:spacing w:after="0" w:line="240" w:lineRule="auto"/>
         <w:jc w:val="both"/>
         <w:rPr>
-          <w:rFonts w:ascii="Times New Roman" w:eastAsia="Times New Roman" w:hAnsi="Times New Roman" w:cs="Times New Roman"/>
-          <w:sz w:val="24"/>
-          <w:szCs w:val="24"/>
-          <w:lang w:eastAsia="id-ID"/>
-        </w:rPr>
-      </w:pPr>
-      <w:r>
-        <w:rPr>
-          <w:rFonts w:ascii="Times New Roman" w:eastAsia="Times New Roman" w:hAnsi="Times New Roman" w:cs="Times New Roman"/>
+          <w:rFonts w:ascii="Comic Sans MS" w:eastAsia="Times New Roman" w:hAnsi="Comic Sans MS" w:cs="Times New Roman"/>
+          <w:sz w:val="24"/>
+          <w:szCs w:val="24"/>
+          <w:lang w:eastAsia="id-ID"/>
+        </w:rPr>
+      </w:pPr>
+      <w:r>
+        <w:rPr>
+          <w:rFonts w:ascii="Comic Sans MS" w:eastAsia="Times New Roman" w:hAnsi="Comic Sans MS" w:cs="Times New Roman"/>
           <w:sz w:val="24"/>
           <w:szCs w:val="24"/>
           <w:lang w:eastAsia="id-ID"/>
@@ -894,7 +902,7 @@
       </w:r>
       <w:r>
         <w:rPr>
-          <w:rFonts w:ascii="Times New Roman" w:eastAsia="Times New Roman" w:hAnsi="Times New Roman" w:cs="Times New Roman"/>
+          <w:rFonts w:ascii="Comic Sans MS" w:eastAsia="Times New Roman" w:hAnsi="Comic Sans MS" w:cs="Times New Roman"/>
           <w:i/>
           <w:iCs/>
           <w:sz w:val="24"/>
@@ -905,7 +913,7 @@
       </w:r>
       <w:r>
         <w:rPr>
-          <w:rFonts w:ascii="Times New Roman" w:eastAsia="Times New Roman" w:hAnsi="Times New Roman" w:cs="Times New Roman"/>
+          <w:rFonts w:ascii="Comic Sans MS" w:eastAsia="Times New Roman" w:hAnsi="Comic Sans MS" w:cs="Times New Roman"/>
           <w:sz w:val="24"/>
           <w:szCs w:val="24"/>
           <w:lang w:eastAsia="id-ID"/>
@@ -914,7 +922,7 @@
       </w:r>
       <w:r>
         <w:rPr>
-          <w:rFonts w:ascii="Times New Roman" w:eastAsia="Times New Roman" w:hAnsi="Times New Roman" w:cs="Times New Roman"/>
+          <w:rFonts w:ascii="Comic Sans MS" w:eastAsia="Times New Roman" w:hAnsi="Comic Sans MS" w:cs="Times New Roman"/>
           <w:sz w:val="24"/>
           <w:szCs w:val="24"/>
           <w:lang w:eastAsia="id-ID"/>
@@ -923,7 +931,7 @@
       </w:r>
       <w:r>
         <w:rPr>
-          <w:rFonts w:ascii="Times New Roman" w:eastAsia="Times New Roman" w:hAnsi="Times New Roman" w:cs="Times New Roman"/>
+          <w:rFonts w:ascii="Comic Sans MS" w:eastAsia="Times New Roman" w:hAnsi="Comic Sans MS" w:cs="Times New Roman"/>
           <w:sz w:val="24"/>
           <w:szCs w:val="24"/>
           <w:lang w:eastAsia="id-ID"/>
@@ -932,7 +940,7 @@
       </w:r>
       <w:r>
         <w:rPr>
-          <w:rFonts w:ascii="Times New Roman" w:eastAsia="Times New Roman" w:hAnsi="Times New Roman" w:cs="Times New Roman"/>
+          <w:rFonts w:ascii="Comic Sans MS" w:eastAsia="Times New Roman" w:hAnsi="Comic Sans MS" w:cs="Times New Roman"/>
           <w:i/>
           <w:iCs/>
           <w:sz w:val="24"/>
@@ -943,7 +951,7 @@
       </w:r>
       <w:r>
         <w:rPr>
-          <w:rFonts w:ascii="Times New Roman" w:eastAsia="Times New Roman" w:hAnsi="Times New Roman" w:cs="Times New Roman"/>
+          <w:rFonts w:ascii="Comic Sans MS" w:eastAsia="Times New Roman" w:hAnsi="Comic Sans MS" w:cs="Times New Roman"/>
           <w:sz w:val="24"/>
           <w:szCs w:val="24"/>
           <w:lang w:eastAsia="id-ID"/>
@@ -956,7 +964,7 @@
         <w:spacing w:after="0" w:line="240" w:lineRule="auto"/>
         <w:jc w:val="both"/>
         <w:rPr>
-          <w:rFonts w:ascii="Times New Roman" w:eastAsia="Times New Roman" w:hAnsi="Times New Roman" w:cs="Times New Roman"/>
+          <w:rFonts w:ascii="Comic Sans MS" w:eastAsia="Times New Roman" w:hAnsi="Comic Sans MS" w:cs="Times New Roman"/>
           <w:sz w:val="24"/>
           <w:szCs w:val="24"/>
           <w:lang w:eastAsia="id-ID"/>
@@ -968,15 +976,15 @@
         <w:spacing w:after="0" w:line="240" w:lineRule="auto"/>
         <w:jc w:val="both"/>
         <w:rPr>
-          <w:rFonts w:ascii="Times New Roman" w:eastAsia="Times New Roman" w:hAnsi="Times New Roman" w:cs="Times New Roman"/>
-          <w:sz w:val="24"/>
-          <w:szCs w:val="24"/>
-          <w:lang w:eastAsia="id-ID"/>
-        </w:rPr>
-      </w:pPr>
-      <w:r>
-        <w:rPr>
-          <w:rFonts w:ascii="Times New Roman" w:eastAsia="Times New Roman" w:hAnsi="Times New Roman" w:cs="Times New Roman"/>
+          <w:rFonts w:ascii="Comic Sans MS" w:eastAsia="Times New Roman" w:hAnsi="Comic Sans MS" w:cs="Times New Roman"/>
+          <w:sz w:val="24"/>
+          <w:szCs w:val="24"/>
+          <w:lang w:eastAsia="id-ID"/>
+        </w:rPr>
+      </w:pPr>
+      <w:r>
+        <w:rPr>
+          <w:rFonts w:ascii="Comic Sans MS" w:eastAsia="Times New Roman" w:hAnsi="Comic Sans MS" w:cs="Times New Roman"/>
           <w:sz w:val="24"/>
           <w:szCs w:val="24"/>
           <w:lang w:eastAsia="id-ID"/>
@@ -989,7 +997,7 @@
         <w:spacing w:after="0" w:line="240" w:lineRule="auto"/>
         <w:jc w:val="both"/>
         <w:rPr>
-          <w:rFonts w:ascii="Times New Roman" w:eastAsia="Times New Roman" w:hAnsi="Times New Roman" w:cs="Times New Roman"/>
+          <w:rFonts w:ascii="Comic Sans MS" w:eastAsia="Times New Roman" w:hAnsi="Comic Sans MS" w:cs="Times New Roman"/>
           <w:sz w:val="24"/>
           <w:szCs w:val="24"/>
           <w:lang w:eastAsia="id-ID"/>
@@ -1001,15 +1009,15 @@
         <w:spacing w:after="0" w:line="240" w:lineRule="auto"/>
         <w:jc w:val="both"/>
         <w:rPr>
-          <w:rFonts w:ascii="Times New Roman" w:eastAsia="Times New Roman" w:hAnsi="Times New Roman" w:cs="Times New Roman"/>
-          <w:sz w:val="24"/>
-          <w:szCs w:val="24"/>
-          <w:lang w:eastAsia="id-ID"/>
-        </w:rPr>
-      </w:pPr>
-      <w:r>
-        <w:rPr>
-          <w:rFonts w:ascii="Times New Roman" w:eastAsia="Times New Roman" w:hAnsi="Times New Roman" w:cs="Times New Roman"/>
+          <w:rFonts w:ascii="Comic Sans MS" w:eastAsia="Times New Roman" w:hAnsi="Comic Sans MS" w:cs="Times New Roman"/>
+          <w:sz w:val="24"/>
+          <w:szCs w:val="24"/>
+          <w:lang w:eastAsia="id-ID"/>
+        </w:rPr>
+      </w:pPr>
+      <w:r>
+        <w:rPr>
+          <w:rFonts w:ascii="Comic Sans MS" w:eastAsia="Times New Roman" w:hAnsi="Comic Sans MS" w:cs="Times New Roman"/>
           <w:sz w:val="24"/>
           <w:szCs w:val="24"/>
           <w:lang w:eastAsia="id-ID"/>
@@ -1026,15 +1034,15 @@
         <w:spacing w:before="100" w:beforeAutospacing="1" w:after="100" w:afterAutospacing="1" w:line="240" w:lineRule="auto"/>
         <w:jc w:val="both"/>
         <w:rPr>
-          <w:rFonts w:ascii="Times New Roman" w:eastAsia="Times New Roman" w:hAnsi="Times New Roman" w:cs="Times New Roman"/>
-          <w:sz w:val="24"/>
-          <w:szCs w:val="24"/>
-          <w:lang w:eastAsia="id-ID"/>
-        </w:rPr>
-      </w:pPr>
-      <w:r>
-        <w:rPr>
-          <w:rFonts w:ascii="Times New Roman" w:eastAsia="Times New Roman" w:hAnsi="Times New Roman" w:cs="Times New Roman"/>
+          <w:rFonts w:ascii="Comic Sans MS" w:eastAsia="Times New Roman" w:hAnsi="Comic Sans MS" w:cs="Times New Roman"/>
+          <w:sz w:val="24"/>
+          <w:szCs w:val="24"/>
+          <w:lang w:eastAsia="id-ID"/>
+        </w:rPr>
+      </w:pPr>
+      <w:r>
+        <w:rPr>
+          <w:rFonts w:ascii="Comic Sans MS" w:eastAsia="Times New Roman" w:hAnsi="Comic Sans MS" w:cs="Times New Roman"/>
           <w:sz w:val="24"/>
           <w:szCs w:val="24"/>
           <w:lang w:eastAsia="id-ID"/>
@@ -1043,7 +1051,7 @@
       </w:r>
       <w:r>
         <w:rPr>
-          <w:rFonts w:ascii="Times New Roman" w:eastAsia="Times New Roman" w:hAnsi="Times New Roman" w:cs="Times New Roman"/>
+          <w:rFonts w:ascii="Comic Sans MS" w:eastAsia="Times New Roman" w:hAnsi="Comic Sans MS" w:cs="Times New Roman"/>
           <w:i/>
           <w:iCs/>
           <w:sz w:val="24"/>
@@ -1062,15 +1070,15 @@
         <w:spacing w:before="100" w:beforeAutospacing="1" w:after="100" w:afterAutospacing="1" w:line="240" w:lineRule="auto"/>
         <w:jc w:val="both"/>
         <w:rPr>
-          <w:rFonts w:ascii="Times New Roman" w:eastAsia="Times New Roman" w:hAnsi="Times New Roman" w:cs="Times New Roman"/>
-          <w:sz w:val="24"/>
-          <w:szCs w:val="24"/>
-          <w:lang w:eastAsia="id-ID"/>
-        </w:rPr>
-      </w:pPr>
-      <w:r>
-        <w:rPr>
-          <w:rFonts w:ascii="Times New Roman" w:eastAsia="Times New Roman" w:hAnsi="Times New Roman" w:cs="Times New Roman"/>
+          <w:rFonts w:ascii="Comic Sans MS" w:eastAsia="Times New Roman" w:hAnsi="Comic Sans MS" w:cs="Times New Roman"/>
+          <w:sz w:val="24"/>
+          <w:szCs w:val="24"/>
+          <w:lang w:eastAsia="id-ID"/>
+        </w:rPr>
+      </w:pPr>
+      <w:r>
+        <w:rPr>
+          <w:rFonts w:ascii="Comic Sans MS" w:eastAsia="Times New Roman" w:hAnsi="Comic Sans MS" w:cs="Times New Roman"/>
           <w:sz w:val="24"/>
           <w:szCs w:val="24"/>
           <w:lang w:eastAsia="id-ID"/>
@@ -1087,20 +1095,31 @@
         <w:spacing w:before="100" w:beforeAutospacing="1" w:after="100" w:afterAutospacing="1" w:line="240" w:lineRule="auto"/>
         <w:jc w:val="both"/>
         <w:rPr>
-          <w:rFonts w:ascii="Times New Roman" w:eastAsia="Times New Roman" w:hAnsi="Times New Roman" w:cs="Times New Roman"/>
-          <w:sz w:val="24"/>
-          <w:szCs w:val="24"/>
-          <w:lang w:eastAsia="id-ID"/>
-        </w:rPr>
-      </w:pPr>
-      <w:r>
-        <w:rPr>
-          <w:rFonts w:ascii="Times New Roman" w:eastAsia="Times New Roman" w:hAnsi="Times New Roman" w:cs="Times New Roman"/>
-          <w:sz w:val="24"/>
-          <w:szCs w:val="24"/>
-          <w:lang w:eastAsia="id-ID"/>
-        </w:rPr>
-        <w:t>Berinteraksi dengan database secara lebih optimal karena menggunakan 'C-language ORM' untuk PHP</w:t>
+          <w:rFonts w:ascii="Comic Sans MS" w:eastAsia="Times New Roman" w:hAnsi="Comic Sans MS" w:cs="Times New Roman"/>
+          <w:sz w:val="24"/>
+          <w:szCs w:val="24"/>
+          <w:lang w:eastAsia="id-ID"/>
+        </w:rPr>
+      </w:pPr>
+      <w:r>
+        <w:rPr>
+          <w:rFonts w:ascii="Comic Sans MS" w:eastAsia="Times New Roman" w:hAnsi="Comic Sans MS" w:cs="Times New Roman"/>
+          <w:sz w:val="24"/>
+          <w:szCs w:val="24"/>
+          <w:lang w:eastAsia="id-ID"/>
+        </w:rPr>
+        <w:t>Berinteraksi dengan database secara lebih optimal karena menggunakan 'C-language ORM'</w:t>
+      </w:r>
+      <w:bookmarkStart w:id="0" w:name="_GoBack"/>
+      <w:bookmarkEnd w:id="0"/>
+      <w:r>
+        <w:rPr>
+          <w:rFonts w:ascii="Comic Sans MS" w:eastAsia="Times New Roman" w:hAnsi="Comic Sans MS" w:cs="Times New Roman"/>
+          <w:sz w:val="24"/>
+          <w:szCs w:val="24"/>
+          <w:lang w:eastAsia="id-ID"/>
+        </w:rPr>
+        <w:t xml:space="preserve"> untuk PHP</w:t>
       </w:r>
     </w:p>
     <w:p>
@@ -1112,19 +1131,20 @@
         <w:spacing w:before="100" w:beforeAutospacing="1" w:after="100" w:afterAutospacing="1" w:line="240" w:lineRule="auto"/>
         <w:jc w:val="both"/>
         <w:rPr>
-          <w:rFonts w:ascii="Times New Roman" w:eastAsia="Times New Roman" w:hAnsi="Times New Roman" w:cs="Times New Roman"/>
-          <w:sz w:val="24"/>
-          <w:szCs w:val="24"/>
-          <w:lang w:eastAsia="id-ID"/>
-        </w:rPr>
-      </w:pPr>
-      <w:r>
-        <w:rPr>
-          <w:rFonts w:ascii="Times New Roman" w:eastAsia="Times New Roman" w:hAnsi="Times New Roman" w:cs="Times New Roman"/>
-          <w:sz w:val="24"/>
-          <w:szCs w:val="24"/>
-          <w:lang w:eastAsia="id-ID"/>
-        </w:rPr>
+          <w:rFonts w:ascii="Comic Sans MS" w:eastAsia="Times New Roman" w:hAnsi="Comic Sans MS" w:cs="Times New Roman"/>
+          <w:sz w:val="24"/>
+          <w:szCs w:val="24"/>
+          <w:lang w:eastAsia="id-ID"/>
+        </w:rPr>
+      </w:pPr>
+      <w:r>
+        <w:rPr>
+          <w:rFonts w:ascii="Comic Sans MS" w:eastAsia="Times New Roman" w:hAnsi="Comic Sans MS" w:cs="Times New Roman"/>
+          <w:sz w:val="24"/>
+          <w:szCs w:val="24"/>
+          <w:lang w:eastAsia="id-ID"/>
+        </w:rPr>
+        <w:lastRenderedPageBreak/>
         <w:t>Memanfaatkan struktur dari PHP dengan maksimal yang berimbas pada performansi yang lebih tinggi.</w:t>
       </w:r>
     </w:p>
@@ -1137,15 +1157,15 @@
         <w:spacing w:before="100" w:beforeAutospacing="1" w:after="100" w:afterAutospacing="1" w:line="240" w:lineRule="auto"/>
         <w:jc w:val="both"/>
         <w:rPr>
-          <w:rFonts w:ascii="Times New Roman" w:eastAsia="Times New Roman" w:hAnsi="Times New Roman" w:cs="Times New Roman"/>
-          <w:sz w:val="24"/>
-          <w:szCs w:val="24"/>
-          <w:lang w:eastAsia="id-ID"/>
-        </w:rPr>
-      </w:pPr>
-      <w:r>
-        <w:rPr>
-          <w:rFonts w:ascii="Times New Roman" w:eastAsia="Times New Roman" w:hAnsi="Times New Roman" w:cs="Times New Roman"/>
+          <w:rFonts w:ascii="Comic Sans MS" w:eastAsia="Times New Roman" w:hAnsi="Comic Sans MS" w:cs="Times New Roman"/>
+          <w:sz w:val="24"/>
+          <w:szCs w:val="24"/>
+          <w:lang w:eastAsia="id-ID"/>
+        </w:rPr>
+      </w:pPr>
+      <w:r>
+        <w:rPr>
+          <w:rFonts w:ascii="Comic Sans MS" w:eastAsia="Times New Roman" w:hAnsi="Comic Sans MS" w:cs="Times New Roman"/>
           <w:sz w:val="24"/>
           <w:szCs w:val="24"/>
           <w:lang w:eastAsia="id-ID"/>
@@ -1162,15 +1182,15 @@
         <w:spacing w:before="100" w:beforeAutospacing="1" w:after="100" w:afterAutospacing="1" w:line="240" w:lineRule="auto"/>
         <w:jc w:val="both"/>
         <w:rPr>
-          <w:rFonts w:ascii="Times New Roman" w:eastAsia="Times New Roman" w:hAnsi="Times New Roman" w:cs="Times New Roman"/>
-          <w:sz w:val="24"/>
-          <w:szCs w:val="24"/>
-          <w:lang w:eastAsia="id-ID"/>
-        </w:rPr>
-      </w:pPr>
-      <w:r>
-        <w:rPr>
-          <w:rFonts w:ascii="Times New Roman" w:eastAsia="Times New Roman" w:hAnsi="Times New Roman" w:cs="Times New Roman"/>
+          <w:rFonts w:ascii="Comic Sans MS" w:eastAsia="Times New Roman" w:hAnsi="Comic Sans MS" w:cs="Times New Roman"/>
+          <w:sz w:val="24"/>
+          <w:szCs w:val="24"/>
+          <w:lang w:eastAsia="id-ID"/>
+        </w:rPr>
+      </w:pPr>
+      <w:r>
+        <w:rPr>
+          <w:rFonts w:ascii="Comic Sans MS" w:eastAsia="Times New Roman" w:hAnsi="Comic Sans MS" w:cs="Times New Roman"/>
           <w:sz w:val="24"/>
           <w:szCs w:val="24"/>
           <w:lang w:eastAsia="id-ID"/>
@@ -1179,7 +1199,7 @@
       </w:r>
       <w:r>
         <w:rPr>
-          <w:rFonts w:ascii="Times New Roman" w:eastAsia="Times New Roman" w:hAnsi="Times New Roman" w:cs="Times New Roman"/>
+          <w:rFonts w:ascii="Comic Sans MS" w:eastAsia="Times New Roman" w:hAnsi="Comic Sans MS" w:cs="Times New Roman"/>
           <w:sz w:val="24"/>
           <w:szCs w:val="24"/>
           <w:lang w:eastAsia="id-ID"/>
@@ -1196,30 +1216,20 @@
         <w:spacing w:before="100" w:beforeAutospacing="1" w:after="100" w:afterAutospacing="1" w:line="240" w:lineRule="auto"/>
         <w:jc w:val="both"/>
         <w:rPr>
-          <w:rFonts w:ascii="Times New Roman" w:eastAsia="Times New Roman" w:hAnsi="Times New Roman" w:cs="Times New Roman"/>
-          <w:sz w:val="24"/>
-          <w:szCs w:val="24"/>
-          <w:lang w:eastAsia="id-ID"/>
-        </w:rPr>
-      </w:pPr>
-      <w:r>
-        <w:rPr>
-          <w:rFonts w:ascii="Times New Roman" w:eastAsia="Times New Roman" w:hAnsi="Times New Roman" w:cs="Times New Roman"/>
-          <w:sz w:val="24"/>
-          <w:szCs w:val="24"/>
-          <w:lang w:eastAsia="id-ID"/>
-        </w:rPr>
-        <w:t xml:space="preserve">Memiliki dokumentasi yang baik dan dilengkapi dengan pemberian contohnya. Bahkan banyak developer PHP yang menyatakan bahwa developer Phalcon ini sangat "niat" </w:t>
-      </w:r>
-      <w:r>
-        <w:rPr>
-          <w:rFonts w:ascii="Times New Roman" w:eastAsia="Times New Roman" w:hAnsi="Times New Roman" w:cs="Times New Roman"/>
-          <w:sz w:val="24"/>
-          <w:szCs w:val="24"/>
-          <w:lang w:eastAsia="id-ID"/>
-        </w:rPr>
-        <w:lastRenderedPageBreak/>
-        <w:t xml:space="preserve">dalam pembuatan dokumentasinya, dan tidak berfokus pada marketing dan ebook seperti beberapa framework lain. </w:t>
+          <w:rFonts w:ascii="Comic Sans MS" w:eastAsia="Times New Roman" w:hAnsi="Comic Sans MS" w:cs="Times New Roman"/>
+          <w:sz w:val="24"/>
+          <w:szCs w:val="24"/>
+          <w:lang w:eastAsia="id-ID"/>
+        </w:rPr>
+      </w:pPr>
+      <w:r>
+        <w:rPr>
+          <w:rFonts w:ascii="Comic Sans MS" w:eastAsia="Times New Roman" w:hAnsi="Comic Sans MS" w:cs="Times New Roman"/>
+          <w:sz w:val="24"/>
+          <w:szCs w:val="24"/>
+          <w:lang w:eastAsia="id-ID"/>
+        </w:rPr>
+        <w:t xml:space="preserve">Memiliki dokumentasi yang baik dan dilengkapi dengan pemberian contohnya. Bahkan banyak developer PHP yang menyatakan bahwa developer Phalcon ini sangat "niat" dalam pembuatan dokumentasinya, dan tidak berfokus pada marketing dan ebook seperti beberapa framework lain. </w:t>
       </w:r>
     </w:p>
     <w:p>
@@ -1228,7 +1238,7 @@
         <w:ind w:left="360"/>
         <w:jc w:val="both"/>
         <w:rPr>
-          <w:rFonts w:ascii="Times New Roman" w:eastAsia="Times New Roman" w:hAnsi="Times New Roman" w:cs="Times New Roman"/>
+          <w:rFonts w:ascii="Comic Sans MS" w:eastAsia="Times New Roman" w:hAnsi="Comic Sans MS" w:cs="Times New Roman"/>
           <w:sz w:val="24"/>
           <w:szCs w:val="24"/>
           <w:lang w:eastAsia="id-ID"/>
@@ -1240,15 +1250,15 @@
         <w:spacing w:after="0" w:line="240" w:lineRule="auto"/>
         <w:jc w:val="both"/>
         <w:rPr>
-          <w:rFonts w:ascii="Times New Roman" w:eastAsia="Times New Roman" w:hAnsi="Times New Roman" w:cs="Times New Roman"/>
-          <w:sz w:val="24"/>
-          <w:szCs w:val="24"/>
-          <w:lang w:eastAsia="id-ID"/>
-        </w:rPr>
-      </w:pPr>
-      <w:r>
-        <w:rPr>
-          <w:rFonts w:ascii="Times New Roman" w:eastAsia="Times New Roman" w:hAnsi="Times New Roman" w:cs="Times New Roman"/>
+          <w:rFonts w:ascii="Comic Sans MS" w:eastAsia="Times New Roman" w:hAnsi="Comic Sans MS" w:cs="Times New Roman"/>
+          <w:sz w:val="24"/>
+          <w:szCs w:val="24"/>
+          <w:lang w:eastAsia="id-ID"/>
+        </w:rPr>
+      </w:pPr>
+      <w:r>
+        <w:rPr>
+          <w:rFonts w:ascii="Comic Sans MS" w:eastAsia="Times New Roman" w:hAnsi="Comic Sans MS" w:cs="Times New Roman"/>
           <w:sz w:val="24"/>
           <w:szCs w:val="24"/>
           <w:lang w:eastAsia="id-ID"/>
@@ -1265,15 +1275,15 @@
         <w:spacing w:before="100" w:beforeAutospacing="1" w:after="100" w:afterAutospacing="1" w:line="240" w:lineRule="auto"/>
         <w:jc w:val="both"/>
         <w:rPr>
-          <w:rFonts w:ascii="Times New Roman" w:eastAsia="Times New Roman" w:hAnsi="Times New Roman" w:cs="Times New Roman"/>
-          <w:sz w:val="24"/>
-          <w:szCs w:val="24"/>
-          <w:lang w:eastAsia="id-ID"/>
-        </w:rPr>
-      </w:pPr>
-      <w:r>
-        <w:rPr>
-          <w:rFonts w:ascii="Times New Roman" w:eastAsia="Times New Roman" w:hAnsi="Times New Roman" w:cs="Times New Roman"/>
+          <w:rFonts w:ascii="Comic Sans MS" w:eastAsia="Times New Roman" w:hAnsi="Comic Sans MS" w:cs="Times New Roman"/>
+          <w:sz w:val="24"/>
+          <w:szCs w:val="24"/>
+          <w:lang w:eastAsia="id-ID"/>
+        </w:rPr>
+      </w:pPr>
+      <w:r>
+        <w:rPr>
+          <w:rFonts w:ascii="Comic Sans MS" w:eastAsia="Times New Roman" w:hAnsi="Comic Sans MS" w:cs="Times New Roman"/>
           <w:sz w:val="24"/>
           <w:szCs w:val="24"/>
           <w:lang w:eastAsia="id-ID"/>
@@ -1282,7 +1292,7 @@
       </w:r>
       <w:r>
         <w:rPr>
-          <w:rFonts w:ascii="Times New Roman" w:eastAsia="Times New Roman" w:hAnsi="Times New Roman" w:cs="Times New Roman"/>
+          <w:rFonts w:ascii="Comic Sans MS" w:eastAsia="Times New Roman" w:hAnsi="Comic Sans MS" w:cs="Times New Roman"/>
           <w:sz w:val="24"/>
           <w:szCs w:val="24"/>
           <w:lang w:eastAsia="id-ID"/>
@@ -1299,15 +1309,15 @@
         <w:spacing w:before="100" w:beforeAutospacing="1" w:after="100" w:afterAutospacing="1" w:line="240" w:lineRule="auto"/>
         <w:jc w:val="both"/>
         <w:rPr>
-          <w:rFonts w:ascii="Times New Roman" w:eastAsia="Times New Roman" w:hAnsi="Times New Roman" w:cs="Times New Roman"/>
-          <w:sz w:val="24"/>
-          <w:szCs w:val="24"/>
-          <w:lang w:eastAsia="id-ID"/>
-        </w:rPr>
-      </w:pPr>
-      <w:r>
-        <w:rPr>
-          <w:rFonts w:ascii="Times New Roman" w:eastAsia="Times New Roman" w:hAnsi="Times New Roman" w:cs="Times New Roman"/>
+          <w:rFonts w:ascii="Comic Sans MS" w:eastAsia="Times New Roman" w:hAnsi="Comic Sans MS" w:cs="Times New Roman"/>
+          <w:sz w:val="24"/>
+          <w:szCs w:val="24"/>
+          <w:lang w:eastAsia="id-ID"/>
+        </w:rPr>
+      </w:pPr>
+      <w:r>
+        <w:rPr>
+          <w:rFonts w:ascii="Comic Sans MS" w:eastAsia="Times New Roman" w:hAnsi="Comic Sans MS" w:cs="Times New Roman"/>
           <w:sz w:val="24"/>
           <w:szCs w:val="24"/>
           <w:lang w:eastAsia="id-ID"/>
@@ -1316,7 +1326,7 @@
       </w:r>
       <w:r>
         <w:rPr>
-          <w:rFonts w:ascii="Times New Roman" w:eastAsia="Times New Roman" w:hAnsi="Times New Roman" w:cs="Times New Roman"/>
+          <w:rFonts w:ascii="Comic Sans MS" w:eastAsia="Times New Roman" w:hAnsi="Comic Sans MS" w:cs="Times New Roman"/>
           <w:sz w:val="24"/>
           <w:szCs w:val="24"/>
           <w:lang w:eastAsia="id-ID"/>
@@ -1325,7 +1335,7 @@
       </w:r>
       <w:r>
         <w:rPr>
-          <w:rFonts w:ascii="Times New Roman" w:eastAsia="Times New Roman" w:hAnsi="Times New Roman" w:cs="Times New Roman"/>
+          <w:rFonts w:ascii="Comic Sans MS" w:eastAsia="Times New Roman" w:hAnsi="Comic Sans MS" w:cs="Times New Roman"/>
           <w:sz w:val="24"/>
           <w:szCs w:val="24"/>
           <w:lang w:eastAsia="id-ID"/>
@@ -1342,15 +1352,15 @@
         <w:spacing w:before="100" w:beforeAutospacing="1" w:after="100" w:afterAutospacing="1" w:line="240" w:lineRule="auto"/>
         <w:jc w:val="both"/>
         <w:rPr>
-          <w:rFonts w:ascii="Times New Roman" w:eastAsia="Times New Roman" w:hAnsi="Times New Roman" w:cs="Times New Roman"/>
-          <w:sz w:val="24"/>
-          <w:szCs w:val="24"/>
-          <w:lang w:eastAsia="id-ID"/>
-        </w:rPr>
-      </w:pPr>
-      <w:r>
-        <w:rPr>
-          <w:rFonts w:ascii="Times New Roman" w:eastAsia="Times New Roman" w:hAnsi="Times New Roman" w:cs="Times New Roman"/>
+          <w:rFonts w:ascii="Comic Sans MS" w:eastAsia="Times New Roman" w:hAnsi="Comic Sans MS" w:cs="Times New Roman"/>
+          <w:sz w:val="24"/>
+          <w:szCs w:val="24"/>
+          <w:lang w:eastAsia="id-ID"/>
+        </w:rPr>
+      </w:pPr>
+      <w:r>
+        <w:rPr>
+          <w:rFonts w:ascii="Comic Sans MS" w:eastAsia="Times New Roman" w:hAnsi="Comic Sans MS" w:cs="Times New Roman"/>
           <w:sz w:val="24"/>
           <w:szCs w:val="24"/>
           <w:lang w:eastAsia="id-ID"/>
@@ -1360,7 +1370,7 @@
       <w:hyperlink r:id="rId9" w:tgtFrame="_blank" w:history="1">
         <w:r>
           <w:rPr>
-            <w:rFonts w:ascii="Times New Roman" w:eastAsia="Times New Roman" w:hAnsi="Times New Roman" w:cs="Times New Roman"/>
+            <w:rFonts w:ascii="Comic Sans MS" w:eastAsia="Times New Roman" w:hAnsi="Comic Sans MS" w:cs="Times New Roman"/>
             <w:color w:val="0000FF"/>
             <w:sz w:val="24"/>
             <w:szCs w:val="24"/>
@@ -1372,7 +1382,7 @@
       </w:hyperlink>
       <w:r>
         <w:rPr>
-          <w:rFonts w:ascii="Times New Roman" w:eastAsia="Times New Roman" w:hAnsi="Times New Roman" w:cs="Times New Roman"/>
+          <w:rFonts w:ascii="Comic Sans MS" w:eastAsia="Times New Roman" w:hAnsi="Comic Sans MS" w:cs="Times New Roman"/>
           <w:sz w:val="24"/>
           <w:szCs w:val="24"/>
           <w:lang w:eastAsia="id-ID"/>
@@ -1385,7 +1395,7 @@
         <w:spacing w:before="100" w:beforeAutospacing="1" w:after="100" w:afterAutospacing="1" w:line="240" w:lineRule="auto"/>
         <w:jc w:val="both"/>
         <w:rPr>
-          <w:rFonts w:ascii="Times New Roman" w:eastAsia="Times New Roman" w:hAnsi="Times New Roman" w:cs="Times New Roman"/>
+          <w:rFonts w:ascii="Comic Sans MS" w:eastAsia="Times New Roman" w:hAnsi="Comic Sans MS" w:cs="Times New Roman"/>
           <w:sz w:val="24"/>
           <w:szCs w:val="24"/>
           <w:lang w:eastAsia="id-ID"/>
@@ -1397,15 +1407,15 @@
         <w:spacing w:before="100" w:beforeAutospacing="1" w:after="100" w:afterAutospacing="1" w:line="240" w:lineRule="auto"/>
         <w:jc w:val="both"/>
         <w:rPr>
-          <w:rFonts w:ascii="Times New Roman" w:eastAsia="Times New Roman" w:hAnsi="Times New Roman" w:cs="Times New Roman"/>
-          <w:sz w:val="24"/>
-          <w:szCs w:val="24"/>
-          <w:lang w:eastAsia="id-ID"/>
-        </w:rPr>
-      </w:pPr>
-      <w:r>
-        <w:rPr>
-          <w:rFonts w:ascii="Times New Roman" w:eastAsia="Times New Roman" w:hAnsi="Times New Roman" w:cs="Times New Roman"/>
+          <w:rFonts w:ascii="Comic Sans MS" w:eastAsia="Times New Roman" w:hAnsi="Comic Sans MS" w:cs="Times New Roman"/>
+          <w:sz w:val="24"/>
+          <w:szCs w:val="24"/>
+          <w:lang w:eastAsia="id-ID"/>
+        </w:rPr>
+      </w:pPr>
+      <w:r>
+        <w:rPr>
+          <w:rFonts w:ascii="Comic Sans MS" w:eastAsia="Times New Roman" w:hAnsi="Comic Sans MS" w:cs="Times New Roman"/>
           <w:sz w:val="24"/>
           <w:szCs w:val="24"/>
           <w:lang w:eastAsia="id-ID"/>
@@ -1417,15 +1427,15 @@
       <w:pPr>
         <w:spacing w:before="100" w:beforeAutospacing="1" w:after="100" w:afterAutospacing="1" w:line="240" w:lineRule="auto"/>
         <w:rPr>
-          <w:rFonts w:ascii="Times New Roman" w:eastAsia="Times New Roman" w:hAnsi="Times New Roman" w:cs="Times New Roman"/>
-          <w:sz w:val="24"/>
-          <w:szCs w:val="24"/>
-          <w:lang w:eastAsia="id-ID"/>
-        </w:rPr>
-      </w:pPr>
-      <w:r>
-        <w:rPr>
-          <w:rFonts w:ascii="Times New Roman" w:eastAsia="Times New Roman" w:hAnsi="Times New Roman" w:cs="Times New Roman"/>
+          <w:rFonts w:ascii="Comic Sans MS" w:eastAsia="Times New Roman" w:hAnsi="Comic Sans MS" w:cs="Times New Roman"/>
+          <w:sz w:val="24"/>
+          <w:szCs w:val="24"/>
+          <w:lang w:eastAsia="id-ID"/>
+        </w:rPr>
+      </w:pPr>
+      <w:r>
+        <w:rPr>
+          <w:rFonts w:ascii="Comic Sans MS" w:eastAsia="Times New Roman" w:hAnsi="Comic Sans MS" w:cs="Times New Roman"/>
           <w:sz w:val="24"/>
           <w:szCs w:val="24"/>
           <w:lang w:eastAsia="id-ID"/>
@@ -1438,15 +1448,15 @@
         <w:pStyle w:val="ListParagraph"/>
         <w:spacing w:before="100" w:beforeAutospacing="1" w:after="100" w:afterAutospacing="1" w:line="240" w:lineRule="auto"/>
         <w:rPr>
-          <w:rFonts w:ascii="Times New Roman" w:eastAsia="Times New Roman" w:hAnsi="Times New Roman" w:cs="Times New Roman"/>
-          <w:sz w:val="24"/>
-          <w:szCs w:val="24"/>
-          <w:lang w:eastAsia="id-ID"/>
-        </w:rPr>
-      </w:pPr>
-      <w:r>
-        <w:rPr>
-          <w:rFonts w:ascii="Times New Roman" w:eastAsia="Times New Roman" w:hAnsi="Times New Roman" w:cs="Times New Roman"/>
+          <w:rFonts w:ascii="Comic Sans MS" w:eastAsia="Times New Roman" w:hAnsi="Comic Sans MS" w:cs="Times New Roman"/>
+          <w:sz w:val="24"/>
+          <w:szCs w:val="24"/>
+          <w:lang w:eastAsia="id-ID"/>
+        </w:rPr>
+      </w:pPr>
+      <w:r>
+        <w:rPr>
+          <w:rFonts w:ascii="Comic Sans MS" w:eastAsia="Times New Roman" w:hAnsi="Comic Sans MS" w:cs="Times New Roman"/>
           <w:sz w:val="24"/>
           <w:szCs w:val="24"/>
           <w:lang w:eastAsia="id-ID"/>
@@ -1458,15 +1468,15 @@
       <w:pPr>
         <w:spacing w:before="100" w:beforeAutospacing="1" w:after="100" w:afterAutospacing="1" w:line="240" w:lineRule="auto"/>
         <w:rPr>
-          <w:rFonts w:ascii="Times New Roman" w:eastAsia="Times New Roman" w:hAnsi="Times New Roman" w:cs="Times New Roman"/>
-          <w:sz w:val="24"/>
-          <w:szCs w:val="24"/>
-          <w:lang w:eastAsia="id-ID"/>
-        </w:rPr>
-      </w:pPr>
-      <w:r>
-        <w:rPr>
-          <w:rFonts w:ascii="Times New Roman" w:eastAsia="Times New Roman" w:hAnsi="Times New Roman" w:cs="Times New Roman"/>
+          <w:rFonts w:ascii="Comic Sans MS" w:eastAsia="Times New Roman" w:hAnsi="Comic Sans MS" w:cs="Times New Roman"/>
+          <w:sz w:val="24"/>
+          <w:szCs w:val="24"/>
+          <w:lang w:eastAsia="id-ID"/>
+        </w:rPr>
+      </w:pPr>
+      <w:r>
+        <w:rPr>
+          <w:rFonts w:ascii="Comic Sans MS" w:eastAsia="Times New Roman" w:hAnsi="Comic Sans MS" w:cs="Times New Roman"/>
           <w:sz w:val="24"/>
           <w:szCs w:val="24"/>
           <w:lang w:eastAsia="id-ID"/>
@@ -1478,15 +1488,15 @@
       <w:pPr>
         <w:spacing w:before="100" w:beforeAutospacing="1" w:after="100" w:afterAutospacing="1" w:line="240" w:lineRule="auto"/>
         <w:rPr>
-          <w:rFonts w:ascii="Times New Roman" w:eastAsia="Times New Roman" w:hAnsi="Times New Roman" w:cs="Times New Roman"/>
-          <w:sz w:val="24"/>
-          <w:szCs w:val="24"/>
-          <w:lang w:eastAsia="id-ID"/>
-        </w:rPr>
-      </w:pPr>
-      <w:r>
-        <w:rPr>
-          <w:rFonts w:ascii="Times New Roman" w:eastAsia="Times New Roman" w:hAnsi="Times New Roman" w:cs="Times New Roman"/>
+          <w:rFonts w:ascii="Comic Sans MS" w:eastAsia="Times New Roman" w:hAnsi="Comic Sans MS" w:cs="Times New Roman"/>
+          <w:sz w:val="24"/>
+          <w:szCs w:val="24"/>
+          <w:lang w:eastAsia="id-ID"/>
+        </w:rPr>
+      </w:pPr>
+      <w:r>
+        <w:rPr>
+          <w:rFonts w:ascii="Comic Sans MS" w:eastAsia="Times New Roman" w:hAnsi="Comic Sans MS" w:cs="Times New Roman"/>
           <w:sz w:val="24"/>
           <w:szCs w:val="24"/>
           <w:lang w:eastAsia="id-ID"/>
@@ -1503,15 +1513,15 @@
         </w:numPr>
         <w:spacing w:before="100" w:beforeAutospacing="1" w:after="100" w:afterAutospacing="1" w:line="240" w:lineRule="auto"/>
         <w:rPr>
-          <w:rFonts w:ascii="Times New Roman" w:eastAsia="Times New Roman" w:hAnsi="Times New Roman" w:cs="Times New Roman"/>
-          <w:sz w:val="24"/>
-          <w:szCs w:val="24"/>
-          <w:lang w:eastAsia="id-ID"/>
-        </w:rPr>
-      </w:pPr>
-      <w:r>
-        <w:rPr>
-          <w:rFonts w:ascii="Times New Roman" w:eastAsia="Times New Roman" w:hAnsi="Times New Roman" w:cs="Times New Roman"/>
+          <w:rFonts w:ascii="Comic Sans MS" w:eastAsia="Times New Roman" w:hAnsi="Comic Sans MS" w:cs="Times New Roman"/>
+          <w:sz w:val="24"/>
+          <w:szCs w:val="24"/>
+          <w:lang w:eastAsia="id-ID"/>
+        </w:rPr>
+      </w:pPr>
+      <w:r>
+        <w:rPr>
+          <w:rFonts w:ascii="Comic Sans MS" w:eastAsia="Times New Roman" w:hAnsi="Comic Sans MS" w:cs="Times New Roman"/>
           <w:sz w:val="24"/>
           <w:szCs w:val="24"/>
           <w:lang w:eastAsia="id-ID"/>
@@ -1520,7 +1530,7 @@
       </w:r>
       <w:r>
         <w:rPr>
-          <w:rFonts w:ascii="Times New Roman" w:eastAsia="Times New Roman" w:hAnsi="Times New Roman" w:cs="Times New Roman"/>
+          <w:rFonts w:ascii="Comic Sans MS" w:eastAsia="Times New Roman" w:hAnsi="Comic Sans MS" w:cs="Times New Roman"/>
           <w:sz w:val="24"/>
           <w:szCs w:val="24"/>
           <w:lang w:eastAsia="id-ID"/>
@@ -1529,16 +1539,26 @@
       </w:r>
       <w:r>
         <w:rPr>
-          <w:rFonts w:ascii="Times New Roman" w:eastAsia="Times New Roman" w:hAnsi="Times New Roman" w:cs="Times New Roman"/>
-          <w:sz w:val="24"/>
-          <w:szCs w:val="24"/>
-          <w:lang w:eastAsia="id-ID"/>
-        </w:rPr>
-        <w:t>C-extension sendiri merupakan Ekstensi buat engine PHP-nya, Semisal framework lain punya banyak file yang di-load buat dasar sistem si framework tersebut, Di sisi lain Phalcon ini di-loadnya barengan sama engine PHP-nya sehingga menjadi Sangat efektif loadtime-nya karena library-nya udah tersimpan di memori.</w:t>
-      </w:r>
-      <w:r>
-        <w:rPr>
-          <w:rFonts w:ascii="Times New Roman" w:eastAsia="Times New Roman" w:hAnsi="Times New Roman" w:cs="Times New Roman"/>
+          <w:rFonts w:ascii="Comic Sans MS" w:eastAsia="Times New Roman" w:hAnsi="Comic Sans MS" w:cs="Times New Roman"/>
+          <w:sz w:val="24"/>
+          <w:szCs w:val="24"/>
+          <w:lang w:eastAsia="id-ID"/>
+        </w:rPr>
+        <w:t xml:space="preserve">C-extension sendiri merupakan Ekstensi buat engine PHP-nya, Semisal </w:t>
+      </w:r>
+      <w:r>
+        <w:rPr>
+          <w:rFonts w:ascii="Comic Sans MS" w:eastAsia="Times New Roman" w:hAnsi="Comic Sans MS" w:cs="Times New Roman"/>
+          <w:sz w:val="24"/>
+          <w:szCs w:val="24"/>
+          <w:lang w:eastAsia="id-ID"/>
+        </w:rPr>
+        <w:lastRenderedPageBreak/>
+        <w:t>framework lain punya banyak file yang di-load buat dasar sistem si framework tersebut, Di sisi lain Phalcon ini di-loadnya barengan sama engine PHP-nya sehingga menjadi Sangat efektif loadtime-nya karena library-nya udah tersimpan di memori.</w:t>
+      </w:r>
+      <w:r>
+        <w:rPr>
+          <w:rFonts w:ascii="Comic Sans MS" w:eastAsia="Times New Roman" w:hAnsi="Comic Sans MS" w:cs="Times New Roman"/>
           <w:sz w:val="24"/>
           <w:szCs w:val="24"/>
           <w:lang w:eastAsia="id-ID"/>
@@ -1547,7 +1567,7 @@
       </w:r>
       <w:r>
         <w:rPr>
-          <w:rFonts w:ascii="Times New Roman" w:eastAsia="Times New Roman" w:hAnsi="Times New Roman" w:cs="Times New Roman"/>
+          <w:rFonts w:ascii="Comic Sans MS" w:eastAsia="Times New Roman" w:hAnsi="Comic Sans MS" w:cs="Times New Roman"/>
           <w:sz w:val="24"/>
           <w:szCs w:val="24"/>
           <w:lang w:eastAsia="id-ID"/>
@@ -1564,15 +1584,15 @@
         </w:numPr>
         <w:spacing w:before="100" w:beforeAutospacing="1" w:after="100" w:afterAutospacing="1" w:line="240" w:lineRule="auto"/>
         <w:rPr>
-          <w:rFonts w:ascii="Times New Roman" w:eastAsia="Times New Roman" w:hAnsi="Times New Roman" w:cs="Times New Roman"/>
-          <w:sz w:val="24"/>
-          <w:szCs w:val="24"/>
-          <w:lang w:eastAsia="id-ID"/>
-        </w:rPr>
-      </w:pPr>
-      <w:r>
-        <w:rPr>
-          <w:rFonts w:ascii="Times New Roman" w:eastAsia="Times New Roman" w:hAnsi="Times New Roman" w:cs="Times New Roman"/>
+          <w:rFonts w:ascii="Comic Sans MS" w:eastAsia="Times New Roman" w:hAnsi="Comic Sans MS" w:cs="Times New Roman"/>
+          <w:sz w:val="24"/>
+          <w:szCs w:val="24"/>
+          <w:lang w:eastAsia="id-ID"/>
+        </w:rPr>
+      </w:pPr>
+      <w:r>
+        <w:rPr>
+          <w:rFonts w:ascii="Comic Sans MS" w:eastAsia="Times New Roman" w:hAnsi="Comic Sans MS" w:cs="Times New Roman"/>
           <w:sz w:val="24"/>
           <w:szCs w:val="24"/>
           <w:lang w:eastAsia="id-ID"/>
@@ -1581,7 +1601,7 @@
       </w:r>
       <w:r>
         <w:rPr>
-          <w:rFonts w:ascii="Times New Roman" w:eastAsia="Times New Roman" w:hAnsi="Times New Roman" w:cs="Times New Roman"/>
+          <w:rFonts w:ascii="Comic Sans MS" w:eastAsia="Times New Roman" w:hAnsi="Comic Sans MS" w:cs="Times New Roman"/>
           <w:sz w:val="24"/>
           <w:szCs w:val="24"/>
           <w:lang w:eastAsia="id-ID"/>
@@ -1599,15 +1619,15 @@
         </w:numPr>
         <w:spacing w:before="100" w:beforeAutospacing="1" w:after="100" w:afterAutospacing="1" w:line="240" w:lineRule="auto"/>
         <w:rPr>
-          <w:rFonts w:ascii="Times New Roman" w:eastAsia="Times New Roman" w:hAnsi="Times New Roman" w:cs="Times New Roman"/>
-          <w:sz w:val="24"/>
-          <w:szCs w:val="24"/>
-          <w:lang w:eastAsia="id-ID"/>
-        </w:rPr>
-      </w:pPr>
-      <w:r>
-        <w:rPr>
-          <w:rFonts w:ascii="Times New Roman" w:eastAsia="Times New Roman" w:hAnsi="Times New Roman" w:cs="Times New Roman"/>
+          <w:rFonts w:ascii="Comic Sans MS" w:eastAsia="Times New Roman" w:hAnsi="Comic Sans MS" w:cs="Times New Roman"/>
+          <w:sz w:val="24"/>
+          <w:szCs w:val="24"/>
+          <w:lang w:eastAsia="id-ID"/>
+        </w:rPr>
+      </w:pPr>
+      <w:r>
+        <w:rPr>
+          <w:rFonts w:ascii="Comic Sans MS" w:eastAsia="Times New Roman" w:hAnsi="Comic Sans MS" w:cs="Times New Roman"/>
           <w:sz w:val="24"/>
           <w:szCs w:val="24"/>
           <w:lang w:eastAsia="id-ID"/>
@@ -1616,7 +1636,7 @@
       </w:r>
       <w:r>
         <w:rPr>
-          <w:rFonts w:ascii="Times New Roman" w:eastAsia="Times New Roman" w:hAnsi="Times New Roman" w:cs="Times New Roman"/>
+          <w:rFonts w:ascii="Comic Sans MS" w:eastAsia="Times New Roman" w:hAnsi="Comic Sans MS" w:cs="Times New Roman"/>
           <w:sz w:val="24"/>
           <w:szCs w:val="24"/>
           <w:lang w:eastAsia="id-ID"/>
@@ -1626,7 +1646,7 @@
       </w:r>
       <w:r>
         <w:rPr>
-          <w:rFonts w:ascii="Times New Roman" w:eastAsia="Times New Roman" w:hAnsi="Times New Roman" w:cs="Times New Roman"/>
+          <w:rFonts w:ascii="Comic Sans MS" w:eastAsia="Times New Roman" w:hAnsi="Comic Sans MS" w:cs="Times New Roman"/>
           <w:sz w:val="24"/>
           <w:szCs w:val="24"/>
           <w:lang w:eastAsia="id-ID"/>
@@ -1635,17 +1655,16 @@
       </w:r>
       <w:r>
         <w:rPr>
-          <w:rFonts w:ascii="Times New Roman" w:eastAsia="Times New Roman" w:hAnsi="Times New Roman" w:cs="Times New Roman"/>
-          <w:sz w:val="24"/>
-          <w:szCs w:val="24"/>
-          <w:lang w:eastAsia="id-ID"/>
-        </w:rPr>
-        <w:lastRenderedPageBreak/>
+          <w:rFonts w:ascii="Comic Sans MS" w:eastAsia="Times New Roman" w:hAnsi="Comic Sans MS" w:cs="Times New Roman"/>
+          <w:sz w:val="24"/>
+          <w:szCs w:val="24"/>
+          <w:lang w:eastAsia="id-ID"/>
+        </w:rPr>
         <w:t>Phalcon Developer Tools juga dapat menghasilkan kerangka proyek kita, atau bahkan menggunakan twitter bootstrap untuk “nice looking prototipe”.</w:t>
       </w:r>
       <w:r>
         <w:rPr>
-          <w:rFonts w:ascii="Times New Roman" w:eastAsia="Times New Roman" w:hAnsi="Times New Roman" w:cs="Times New Roman"/>
+          <w:rFonts w:ascii="Comic Sans MS" w:eastAsia="Times New Roman" w:hAnsi="Comic Sans MS" w:cs="Times New Roman"/>
           <w:sz w:val="24"/>
           <w:szCs w:val="24"/>
           <w:lang w:eastAsia="id-ID"/>
@@ -1654,7 +1673,7 @@
       </w:r>
       <w:r>
         <w:rPr>
-          <w:rFonts w:ascii="Times New Roman" w:eastAsia="Times New Roman" w:hAnsi="Times New Roman" w:cs="Times New Roman"/>
+          <w:rFonts w:ascii="Comic Sans MS" w:eastAsia="Times New Roman" w:hAnsi="Comic Sans MS" w:cs="Times New Roman"/>
           <w:sz w:val="24"/>
           <w:szCs w:val="24"/>
           <w:lang w:eastAsia="id-ID"/>
@@ -1671,15 +1690,15 @@
         </w:numPr>
         <w:spacing w:before="100" w:beforeAutospacing="1" w:after="100" w:afterAutospacing="1" w:line="240" w:lineRule="auto"/>
         <w:rPr>
-          <w:rFonts w:ascii="Times New Roman" w:eastAsia="Times New Roman" w:hAnsi="Times New Roman" w:cs="Times New Roman"/>
-          <w:sz w:val="24"/>
-          <w:szCs w:val="24"/>
-          <w:lang w:eastAsia="id-ID"/>
-        </w:rPr>
-      </w:pPr>
-      <w:r>
-        <w:rPr>
-          <w:rFonts w:ascii="Times New Roman" w:eastAsia="Times New Roman" w:hAnsi="Times New Roman" w:cs="Times New Roman"/>
+          <w:rFonts w:ascii="Comic Sans MS" w:eastAsia="Times New Roman" w:hAnsi="Comic Sans MS" w:cs="Times New Roman"/>
+          <w:sz w:val="24"/>
+          <w:szCs w:val="24"/>
+          <w:lang w:eastAsia="id-ID"/>
+        </w:rPr>
+      </w:pPr>
+      <w:r>
+        <w:rPr>
+          <w:rFonts w:ascii="Comic Sans MS" w:eastAsia="Times New Roman" w:hAnsi="Comic Sans MS" w:cs="Times New Roman"/>
           <w:sz w:val="24"/>
           <w:szCs w:val="24"/>
           <w:lang w:eastAsia="id-ID"/>
@@ -1688,7 +1707,7 @@
       </w:r>
       <w:r>
         <w:rPr>
-          <w:rFonts w:ascii="Times New Roman" w:eastAsia="Times New Roman" w:hAnsi="Times New Roman" w:cs="Times New Roman"/>
+          <w:rFonts w:ascii="Comic Sans MS" w:eastAsia="Times New Roman" w:hAnsi="Comic Sans MS" w:cs="Times New Roman"/>
           <w:sz w:val="24"/>
           <w:szCs w:val="24"/>
           <w:lang w:eastAsia="id-ID"/>
@@ -1697,7 +1716,7 @@
       </w:r>
       <w:r>
         <w:rPr>
-          <w:rFonts w:ascii="Times New Roman" w:eastAsia="Times New Roman" w:hAnsi="Times New Roman" w:cs="Times New Roman"/>
+          <w:rFonts w:ascii="Comic Sans MS" w:eastAsia="Times New Roman" w:hAnsi="Comic Sans MS" w:cs="Times New Roman"/>
           <w:sz w:val="24"/>
           <w:szCs w:val="24"/>
           <w:lang w:eastAsia="id-ID"/>
@@ -1706,7 +1725,7 @@
       </w:r>
       <w:r>
         <w:rPr>
-          <w:rFonts w:ascii="Times New Roman" w:eastAsia="Times New Roman" w:hAnsi="Times New Roman" w:cs="Times New Roman"/>
+          <w:rFonts w:ascii="Comic Sans MS" w:eastAsia="Times New Roman" w:hAnsi="Comic Sans MS" w:cs="Times New Roman"/>
           <w:sz w:val="24"/>
           <w:szCs w:val="24"/>
           <w:lang w:eastAsia="id-ID"/>
@@ -1715,7 +1734,7 @@
       </w:r>
       <w:r>
         <w:rPr>
-          <w:rFonts w:ascii="Times New Roman" w:eastAsia="Times New Roman" w:hAnsi="Times New Roman" w:cs="Times New Roman"/>
+          <w:rFonts w:ascii="Comic Sans MS" w:eastAsia="Times New Roman" w:hAnsi="Comic Sans MS" w:cs="Times New Roman"/>
           <w:sz w:val="24"/>
           <w:szCs w:val="24"/>
           <w:lang w:eastAsia="id-ID"/>
@@ -1727,26 +1746,26 @@
       <w:pPr>
         <w:spacing w:before="100" w:beforeAutospacing="1" w:after="100" w:afterAutospacing="1" w:line="240" w:lineRule="auto"/>
         <w:rPr>
-          <w:rFonts w:ascii="Times New Roman" w:eastAsia="Times New Roman" w:hAnsi="Times New Roman" w:cs="Times New Roman"/>
-          <w:sz w:val="24"/>
-          <w:szCs w:val="24"/>
-          <w:lang w:eastAsia="id-ID"/>
-        </w:rPr>
-      </w:pPr>
-    </w:p>
-    <w:p>
-      <w:pPr>
-        <w:spacing w:before="100" w:beforeAutospacing="1" w:after="100" w:afterAutospacing="1" w:line="240" w:lineRule="auto"/>
-        <w:rPr>
-          <w:rFonts w:ascii="Times New Roman" w:eastAsia="Times New Roman" w:hAnsi="Times New Roman" w:cs="Times New Roman"/>
-          <w:sz w:val="24"/>
-          <w:szCs w:val="24"/>
-          <w:lang w:eastAsia="id-ID"/>
-        </w:rPr>
-      </w:pPr>
-      <w:r>
-        <w:rPr>
-          <w:rFonts w:ascii="Times New Roman" w:eastAsia="Times New Roman" w:hAnsi="Times New Roman" w:cs="Times New Roman"/>
+          <w:rFonts w:ascii="Comic Sans MS" w:eastAsia="Times New Roman" w:hAnsi="Comic Sans MS" w:cs="Times New Roman"/>
+          <w:sz w:val="24"/>
+          <w:szCs w:val="24"/>
+          <w:lang w:eastAsia="id-ID"/>
+        </w:rPr>
+      </w:pPr>
+    </w:p>
+    <w:p>
+      <w:pPr>
+        <w:spacing w:before="100" w:beforeAutospacing="1" w:after="100" w:afterAutospacing="1" w:line="240" w:lineRule="auto"/>
+        <w:rPr>
+          <w:rFonts w:ascii="Comic Sans MS" w:eastAsia="Times New Roman" w:hAnsi="Comic Sans MS" w:cs="Times New Roman"/>
+          <w:sz w:val="24"/>
+          <w:szCs w:val="24"/>
+          <w:lang w:eastAsia="id-ID"/>
+        </w:rPr>
+      </w:pPr>
+      <w:r>
+        <w:rPr>
+          <w:rFonts w:ascii="Comic Sans MS" w:eastAsia="Times New Roman" w:hAnsi="Comic Sans MS" w:cs="Times New Roman"/>
           <w:b/>
           <w:bCs/>
           <w:sz w:val="24"/>
@@ -1757,7 +1776,7 @@
       </w:r>
       <w:r>
         <w:rPr>
-          <w:rFonts w:ascii="Times New Roman" w:eastAsia="Times New Roman" w:hAnsi="Times New Roman" w:cs="Times New Roman"/>
+          <w:rFonts w:ascii="Comic Sans MS" w:eastAsia="Times New Roman" w:hAnsi="Comic Sans MS" w:cs="Times New Roman"/>
           <w:sz w:val="24"/>
           <w:szCs w:val="24"/>
           <w:lang w:eastAsia="id-ID"/>
@@ -1766,7 +1785,7 @@
       </w:r>
       <w:r>
         <w:rPr>
-          <w:rFonts w:ascii="Times New Roman" w:eastAsia="Times New Roman" w:hAnsi="Times New Roman" w:cs="Times New Roman"/>
+          <w:rFonts w:ascii="Comic Sans MS" w:eastAsia="Times New Roman" w:hAnsi="Comic Sans MS" w:cs="Times New Roman"/>
           <w:b/>
           <w:bCs/>
           <w:sz w:val="24"/>
@@ -1777,7 +1796,7 @@
       </w:r>
       <w:r>
         <w:rPr>
-          <w:rFonts w:ascii="Times New Roman" w:eastAsia="Times New Roman" w:hAnsi="Times New Roman" w:cs="Times New Roman"/>
+          <w:rFonts w:ascii="Comic Sans MS" w:eastAsia="Times New Roman" w:hAnsi="Comic Sans MS" w:cs="Times New Roman"/>
           <w:sz w:val="24"/>
           <w:szCs w:val="24"/>
           <w:lang w:eastAsia="id-ID"/>
@@ -1786,7 +1805,7 @@
       </w:r>
       <w:r>
         <w:rPr>
-          <w:rFonts w:ascii="Times New Roman" w:eastAsia="Times New Roman" w:hAnsi="Times New Roman" w:cs="Times New Roman"/>
+          <w:rFonts w:ascii="Comic Sans MS" w:eastAsia="Times New Roman" w:hAnsi="Comic Sans MS" w:cs="Times New Roman"/>
           <w:b/>
           <w:bCs/>
           <w:sz w:val="24"/>
@@ -1797,7 +1816,7 @@
       </w:r>
       <w:r>
         <w:rPr>
-          <w:rFonts w:ascii="Times New Roman" w:eastAsia="Times New Roman" w:hAnsi="Times New Roman" w:cs="Times New Roman"/>
+          <w:rFonts w:ascii="Comic Sans MS" w:eastAsia="Times New Roman" w:hAnsi="Comic Sans MS" w:cs="Times New Roman"/>
           <w:sz w:val="24"/>
           <w:szCs w:val="24"/>
           <w:lang w:eastAsia="id-ID"/>
@@ -1809,15 +1828,15 @@
       <w:pPr>
         <w:spacing w:before="100" w:beforeAutospacing="1" w:after="100" w:afterAutospacing="1" w:line="240" w:lineRule="auto"/>
         <w:rPr>
-          <w:rFonts w:ascii="Times New Roman" w:eastAsia="Times New Roman" w:hAnsi="Times New Roman" w:cs="Times New Roman"/>
-          <w:sz w:val="24"/>
-          <w:szCs w:val="24"/>
-          <w:lang w:eastAsia="id-ID"/>
-        </w:rPr>
-      </w:pPr>
-      <w:r>
-        <w:rPr>
-          <w:rFonts w:ascii="Times New Roman" w:eastAsia="Times New Roman" w:hAnsi="Times New Roman" w:cs="Times New Roman"/>
+          <w:rFonts w:ascii="Comic Sans MS" w:eastAsia="Times New Roman" w:hAnsi="Comic Sans MS" w:cs="Times New Roman"/>
+          <w:sz w:val="24"/>
+          <w:szCs w:val="24"/>
+          <w:lang w:eastAsia="id-ID"/>
+        </w:rPr>
+      </w:pPr>
+      <w:r>
+        <w:rPr>
+          <w:rFonts w:ascii="Comic Sans MS" w:eastAsia="Times New Roman" w:hAnsi="Comic Sans MS" w:cs="Times New Roman"/>
           <w:sz w:val="24"/>
           <w:szCs w:val="24"/>
           <w:lang w:eastAsia="id-ID"/>
@@ -1826,7 +1845,7 @@
       </w:r>
       <w:r>
         <w:rPr>
-          <w:rFonts w:ascii="Times New Roman" w:eastAsia="Times New Roman" w:hAnsi="Times New Roman" w:cs="Times New Roman"/>
+          <w:rFonts w:ascii="Comic Sans MS" w:eastAsia="Times New Roman" w:hAnsi="Comic Sans MS" w:cs="Times New Roman"/>
           <w:b/>
           <w:bCs/>
           <w:sz w:val="24"/>
@@ -1837,7 +1856,7 @@
       </w:r>
       <w:r>
         <w:rPr>
-          <w:rFonts w:ascii="Times New Roman" w:eastAsia="Times New Roman" w:hAnsi="Times New Roman" w:cs="Times New Roman"/>
+          <w:rFonts w:ascii="Comic Sans MS" w:eastAsia="Times New Roman" w:hAnsi="Comic Sans MS" w:cs="Times New Roman"/>
           <w:sz w:val="24"/>
           <w:szCs w:val="24"/>
           <w:lang w:eastAsia="id-ID"/>
@@ -1847,7 +1866,7 @@
       <w:hyperlink r:id="rId10" w:tgtFrame="_blank" w:tooltip="Download PhalconPHP" w:history="1">
         <w:r>
           <w:rPr>
-            <w:rFonts w:ascii="Times New Roman" w:eastAsia="Times New Roman" w:hAnsi="Times New Roman" w:cs="Times New Roman"/>
+            <w:rFonts w:ascii="Comic Sans MS" w:eastAsia="Times New Roman" w:hAnsi="Comic Sans MS" w:cs="Times New Roman"/>
             <w:color w:val="0000FF"/>
             <w:sz w:val="24"/>
             <w:szCs w:val="24"/>
@@ -1859,7 +1878,7 @@
       </w:hyperlink>
       <w:r>
         <w:rPr>
-          <w:rFonts w:ascii="Times New Roman" w:eastAsia="Times New Roman" w:hAnsi="Times New Roman" w:cs="Times New Roman"/>
+          <w:rFonts w:ascii="Comic Sans MS" w:eastAsia="Times New Roman" w:hAnsi="Comic Sans MS" w:cs="Times New Roman"/>
           <w:sz w:val="24"/>
           <w:szCs w:val="24"/>
           <w:lang w:eastAsia="id-ID"/>
@@ -1868,7 +1887,7 @@
       </w:r>
       <w:r>
         <w:rPr>
-          <w:rFonts w:ascii="Times New Roman" w:eastAsia="Times New Roman" w:hAnsi="Times New Roman" w:cs="Times New Roman"/>
+          <w:rFonts w:ascii="Comic Sans MS" w:eastAsia="Times New Roman" w:hAnsi="Comic Sans MS" w:cs="Times New Roman"/>
           <w:b/>
           <w:bCs/>
           <w:sz w:val="24"/>
@@ -1879,7 +1898,7 @@
       </w:r>
       <w:r>
         <w:rPr>
-          <w:rFonts w:ascii="Times New Roman" w:eastAsia="Times New Roman" w:hAnsi="Times New Roman" w:cs="Times New Roman"/>
+          <w:rFonts w:ascii="Comic Sans MS" w:eastAsia="Times New Roman" w:hAnsi="Comic Sans MS" w:cs="Times New Roman"/>
           <w:sz w:val="24"/>
           <w:szCs w:val="24"/>
           <w:lang w:eastAsia="id-ID"/>
@@ -1891,15 +1910,15 @@
       <w:pPr>
         <w:spacing w:before="100" w:beforeAutospacing="1" w:after="100" w:afterAutospacing="1" w:line="240" w:lineRule="auto"/>
         <w:rPr>
-          <w:rFonts w:ascii="Times New Roman" w:eastAsia="Times New Roman" w:hAnsi="Times New Roman" w:cs="Times New Roman"/>
-          <w:sz w:val="24"/>
-          <w:szCs w:val="24"/>
-          <w:lang w:eastAsia="id-ID"/>
-        </w:rPr>
-      </w:pPr>
-      <w:r>
-        <w:rPr>
-          <w:rFonts w:ascii="Times New Roman" w:eastAsia="Times New Roman" w:hAnsi="Times New Roman" w:cs="Times New Roman"/>
+          <w:rFonts w:ascii="Comic Sans MS" w:eastAsia="Times New Roman" w:hAnsi="Comic Sans MS" w:cs="Times New Roman"/>
+          <w:sz w:val="24"/>
+          <w:szCs w:val="24"/>
+          <w:lang w:eastAsia="id-ID"/>
+        </w:rPr>
+      </w:pPr>
+      <w:r>
+        <w:rPr>
+          <w:rFonts w:ascii="Comic Sans MS" w:eastAsia="Times New Roman" w:hAnsi="Comic Sans MS" w:cs="Times New Roman"/>
           <w:sz w:val="24"/>
           <w:szCs w:val="24"/>
           <w:lang w:eastAsia="id-ID"/>
@@ -1908,7 +1927,7 @@
       </w:r>
       <w:r>
         <w:rPr>
-          <w:rFonts w:ascii="Times New Roman" w:eastAsia="Times New Roman" w:hAnsi="Times New Roman" w:cs="Times New Roman"/>
+          <w:rFonts w:ascii="Comic Sans MS" w:eastAsia="Times New Roman" w:hAnsi="Comic Sans MS" w:cs="Times New Roman"/>
           <w:i/>
           <w:iCs/>
           <w:sz w:val="24"/>
@@ -1919,7 +1938,7 @@
       </w:r>
       <w:r>
         <w:rPr>
-          <w:rFonts w:ascii="Times New Roman" w:eastAsia="Times New Roman" w:hAnsi="Times New Roman" w:cs="Times New Roman"/>
+          <w:rFonts w:ascii="Comic Sans MS" w:eastAsia="Times New Roman" w:hAnsi="Comic Sans MS" w:cs="Times New Roman"/>
           <w:sz w:val="24"/>
           <w:szCs w:val="24"/>
           <w:lang w:eastAsia="id-ID"/>
@@ -1928,7 +1947,7 @@
       </w:r>
       <w:r>
         <w:rPr>
-          <w:rFonts w:ascii="Times New Roman" w:eastAsia="Times New Roman" w:hAnsi="Times New Roman" w:cs="Times New Roman"/>
+          <w:rFonts w:ascii="Comic Sans MS" w:eastAsia="Times New Roman" w:hAnsi="Comic Sans MS" w:cs="Times New Roman"/>
           <w:b/>
           <w:bCs/>
           <w:sz w:val="24"/>
@@ -1939,7 +1958,7 @@
       </w:r>
       <w:r>
         <w:rPr>
-          <w:rFonts w:ascii="Times New Roman" w:eastAsia="Times New Roman" w:hAnsi="Times New Roman" w:cs="Times New Roman"/>
+          <w:rFonts w:ascii="Comic Sans MS" w:eastAsia="Times New Roman" w:hAnsi="Comic Sans MS" w:cs="Times New Roman"/>
           <w:sz w:val="24"/>
           <w:szCs w:val="24"/>
           <w:lang w:eastAsia="id-ID"/>
@@ -1948,7 +1967,7 @@
       </w:r>
       <w:r>
         <w:rPr>
-          <w:rFonts w:ascii="Times New Roman" w:eastAsia="Times New Roman" w:hAnsi="Times New Roman" w:cs="Times New Roman"/>
+          <w:rFonts w:ascii="Comic Sans MS" w:eastAsia="Times New Roman" w:hAnsi="Comic Sans MS" w:cs="Times New Roman"/>
           <w:b/>
           <w:bCs/>
           <w:sz w:val="24"/>
@@ -1959,7 +1978,7 @@
       </w:r>
       <w:r>
         <w:rPr>
-          <w:rFonts w:ascii="Times New Roman" w:eastAsia="Times New Roman" w:hAnsi="Times New Roman" w:cs="Times New Roman"/>
+          <w:rFonts w:ascii="Comic Sans MS" w:eastAsia="Times New Roman" w:hAnsi="Comic Sans MS" w:cs="Times New Roman"/>
           <w:sz w:val="24"/>
           <w:szCs w:val="24"/>
           <w:lang w:eastAsia="id-ID"/>
@@ -1971,21 +1990,22 @@
       <w:pPr>
         <w:spacing w:before="100" w:beforeAutospacing="1" w:after="100" w:afterAutospacing="1" w:line="240" w:lineRule="auto"/>
         <w:rPr>
-          <w:rFonts w:ascii="Times New Roman" w:eastAsia="Times New Roman" w:hAnsi="Times New Roman" w:cs="Times New Roman"/>
-          <w:sz w:val="24"/>
-          <w:szCs w:val="24"/>
-          <w:lang w:eastAsia="id-ID"/>
-        </w:rPr>
-      </w:pPr>
-      <w:r>
-        <w:rPr>
-          <w:rFonts w:ascii="Times New Roman" w:eastAsia="Times New Roman" w:hAnsi="Times New Roman" w:cs="Times New Roman"/>
+          <w:rFonts w:ascii="Comic Sans MS" w:eastAsia="Times New Roman" w:hAnsi="Comic Sans MS" w:cs="Times New Roman"/>
+          <w:sz w:val="24"/>
+          <w:szCs w:val="24"/>
+          <w:lang w:eastAsia="id-ID"/>
+        </w:rPr>
+      </w:pPr>
+      <w:r>
+        <w:rPr>
+          <w:rFonts w:ascii="Comic Sans MS" w:eastAsia="Times New Roman" w:hAnsi="Comic Sans MS" w:cs="Times New Roman"/>
           <w:noProof/>
           <w:color w:val="0000FF"/>
           <w:sz w:val="24"/>
           <w:szCs w:val="24"/>
           <w:lang w:eastAsia="id-ID"/>
         </w:rPr>
+        <w:lastRenderedPageBreak/>
         <w:drawing>
           <wp:inline distT="0" distB="0" distL="0" distR="0" wp14:anchorId="36F78A6E" wp14:editId="518672B4">
             <wp:extent cx="5731510" cy="1364105"/>
@@ -2044,15 +2064,15 @@
       <w:pPr>
         <w:spacing w:before="100" w:beforeAutospacing="1" w:after="100" w:afterAutospacing="1" w:line="240" w:lineRule="auto"/>
         <w:rPr>
-          <w:rFonts w:ascii="Times New Roman" w:eastAsia="Times New Roman" w:hAnsi="Times New Roman" w:cs="Times New Roman"/>
-          <w:sz w:val="24"/>
-          <w:szCs w:val="24"/>
-          <w:lang w:eastAsia="id-ID"/>
-        </w:rPr>
-      </w:pPr>
-      <w:r>
-        <w:rPr>
-          <w:rFonts w:ascii="Times New Roman" w:eastAsia="Times New Roman" w:hAnsi="Times New Roman" w:cs="Times New Roman"/>
+          <w:rFonts w:ascii="Comic Sans MS" w:eastAsia="Times New Roman" w:hAnsi="Comic Sans MS" w:cs="Times New Roman"/>
+          <w:sz w:val="24"/>
+          <w:szCs w:val="24"/>
+          <w:lang w:eastAsia="id-ID"/>
+        </w:rPr>
+      </w:pPr>
+      <w:r>
+        <w:rPr>
+          <w:rFonts w:ascii="Comic Sans MS" w:eastAsia="Times New Roman" w:hAnsi="Comic Sans MS" w:cs="Times New Roman"/>
           <w:sz w:val="24"/>
           <w:szCs w:val="24"/>
           <w:lang w:eastAsia="id-ID"/>
@@ -2061,7 +2081,7 @@
       </w:r>
       <w:r>
         <w:rPr>
-          <w:rFonts w:ascii="Times New Roman" w:eastAsia="Times New Roman" w:hAnsi="Times New Roman" w:cs="Times New Roman"/>
+          <w:rFonts w:ascii="Comic Sans MS" w:eastAsia="Times New Roman" w:hAnsi="Comic Sans MS" w:cs="Times New Roman"/>
           <w:sz w:val="24"/>
           <w:szCs w:val="24"/>
           <w:lang w:eastAsia="id-ID"/>
@@ -2073,15 +2093,15 @@
       <w:pPr>
         <w:spacing w:before="100" w:beforeAutospacing="1" w:after="100" w:afterAutospacing="1" w:line="240" w:lineRule="auto"/>
         <w:rPr>
-          <w:rFonts w:ascii="Times New Roman" w:eastAsia="Times New Roman" w:hAnsi="Times New Roman" w:cs="Times New Roman"/>
-          <w:sz w:val="24"/>
-          <w:szCs w:val="24"/>
-          <w:lang w:eastAsia="id-ID"/>
-        </w:rPr>
-      </w:pPr>
-      <w:r>
-        <w:rPr>
-          <w:rFonts w:ascii="Times New Roman" w:eastAsia="Times New Roman" w:hAnsi="Times New Roman" w:cs="Times New Roman"/>
+          <w:rFonts w:ascii="Comic Sans MS" w:eastAsia="Times New Roman" w:hAnsi="Comic Sans MS" w:cs="Times New Roman"/>
+          <w:sz w:val="24"/>
+          <w:szCs w:val="24"/>
+          <w:lang w:eastAsia="id-ID"/>
+        </w:rPr>
+      </w:pPr>
+      <w:r>
+        <w:rPr>
+          <w:rFonts w:ascii="Comic Sans MS" w:eastAsia="Times New Roman" w:hAnsi="Comic Sans MS" w:cs="Times New Roman"/>
           <w:sz w:val="24"/>
           <w:szCs w:val="24"/>
           <w:lang w:eastAsia="id-ID"/>
@@ -2090,7 +2110,7 @@
       </w:r>
       <w:r>
         <w:rPr>
-          <w:rFonts w:ascii="Times New Roman" w:eastAsia="Times New Roman" w:hAnsi="Times New Roman" w:cs="Times New Roman"/>
+          <w:rFonts w:ascii="Comic Sans MS" w:eastAsia="Times New Roman" w:hAnsi="Comic Sans MS" w:cs="Times New Roman"/>
           <w:sz w:val="24"/>
           <w:szCs w:val="24"/>
           <w:lang w:eastAsia="id-ID"/>
@@ -2099,7 +2119,7 @@
       </w:r>
       <w:r>
         <w:rPr>
-          <w:rFonts w:ascii="Times New Roman" w:eastAsia="Times New Roman" w:hAnsi="Times New Roman" w:cs="Times New Roman"/>
+          <w:rFonts w:ascii="Comic Sans MS" w:eastAsia="Times New Roman" w:hAnsi="Comic Sans MS" w:cs="Times New Roman"/>
           <w:i/>
           <w:iCs/>
           <w:sz w:val="24"/>
@@ -2110,7 +2130,7 @@
       </w:r>
       <w:r>
         <w:rPr>
-          <w:rFonts w:ascii="Times New Roman" w:eastAsia="Times New Roman" w:hAnsi="Times New Roman" w:cs="Times New Roman"/>
+          <w:rFonts w:ascii="Comic Sans MS" w:eastAsia="Times New Roman" w:hAnsi="Comic Sans MS" w:cs="Times New Roman"/>
           <w:sz w:val="24"/>
           <w:szCs w:val="24"/>
           <w:lang w:eastAsia="id-ID"/>
@@ -2122,15 +2142,15 @@
       <w:pPr>
         <w:spacing w:before="100" w:beforeAutospacing="1" w:after="100" w:afterAutospacing="1" w:line="240" w:lineRule="auto"/>
         <w:rPr>
-          <w:rFonts w:ascii="Times New Roman" w:eastAsia="Times New Roman" w:hAnsi="Times New Roman" w:cs="Times New Roman"/>
-          <w:sz w:val="24"/>
-          <w:szCs w:val="24"/>
-          <w:lang w:eastAsia="id-ID"/>
-        </w:rPr>
-      </w:pPr>
-      <w:r>
-        <w:rPr>
-          <w:rFonts w:ascii="Times New Roman" w:eastAsia="Times New Roman" w:hAnsi="Times New Roman" w:cs="Times New Roman"/>
+          <w:rFonts w:ascii="Comic Sans MS" w:eastAsia="Times New Roman" w:hAnsi="Comic Sans MS" w:cs="Times New Roman"/>
+          <w:sz w:val="24"/>
+          <w:szCs w:val="24"/>
+          <w:lang w:eastAsia="id-ID"/>
+        </w:rPr>
+      </w:pPr>
+      <w:r>
+        <w:rPr>
+          <w:rFonts w:ascii="Comic Sans MS" w:eastAsia="Times New Roman" w:hAnsi="Comic Sans MS" w:cs="Times New Roman"/>
           <w:sz w:val="24"/>
           <w:szCs w:val="24"/>
           <w:lang w:eastAsia="id-ID"/>
@@ -2139,7 +2159,7 @@
       </w:r>
       <w:r>
         <w:rPr>
-          <w:rFonts w:ascii="Times New Roman" w:eastAsia="Times New Roman" w:hAnsi="Times New Roman" w:cs="Times New Roman"/>
+          <w:rFonts w:ascii="Comic Sans MS" w:eastAsia="Times New Roman" w:hAnsi="Comic Sans MS" w:cs="Times New Roman"/>
           <w:sz w:val="24"/>
           <w:szCs w:val="24"/>
           <w:lang w:eastAsia="id-ID"/>
@@ -2148,7 +2168,7 @@
       </w:r>
       <w:r>
         <w:rPr>
-          <w:rFonts w:ascii="Times New Roman" w:eastAsia="Times New Roman" w:hAnsi="Times New Roman" w:cs="Times New Roman"/>
+          <w:rFonts w:ascii="Comic Sans MS" w:eastAsia="Times New Roman" w:hAnsi="Comic Sans MS" w:cs="Times New Roman"/>
           <w:b/>
           <w:bCs/>
           <w:sz w:val="24"/>
@@ -2159,7 +2179,7 @@
       </w:r>
       <w:r>
         <w:rPr>
-          <w:rFonts w:ascii="Times New Roman" w:eastAsia="Times New Roman" w:hAnsi="Times New Roman" w:cs="Times New Roman"/>
+          <w:rFonts w:ascii="Comic Sans MS" w:eastAsia="Times New Roman" w:hAnsi="Comic Sans MS" w:cs="Times New Roman"/>
           <w:sz w:val="24"/>
           <w:szCs w:val="24"/>
           <w:lang w:eastAsia="id-ID"/>
@@ -2168,7 +2188,7 @@
       </w:r>
       <w:r>
         <w:rPr>
-          <w:rFonts w:ascii="Times New Roman" w:eastAsia="Times New Roman" w:hAnsi="Times New Roman" w:cs="Times New Roman"/>
+          <w:rFonts w:ascii="Comic Sans MS" w:eastAsia="Times New Roman" w:hAnsi="Comic Sans MS" w:cs="Times New Roman"/>
           <w:b/>
           <w:bCs/>
           <w:sz w:val="24"/>
@@ -2179,7 +2199,7 @@
       </w:r>
       <w:r>
         <w:rPr>
-          <w:rFonts w:ascii="Times New Roman" w:eastAsia="Times New Roman" w:hAnsi="Times New Roman" w:cs="Times New Roman"/>
+          <w:rFonts w:ascii="Comic Sans MS" w:eastAsia="Times New Roman" w:hAnsi="Comic Sans MS" w:cs="Times New Roman"/>
           <w:sz w:val="24"/>
           <w:szCs w:val="24"/>
           <w:lang w:eastAsia="id-ID"/>
@@ -2188,7 +2208,7 @@
       </w:r>
       <w:r>
         <w:rPr>
-          <w:rFonts w:ascii="Times New Roman" w:eastAsia="Times New Roman" w:hAnsi="Times New Roman" w:cs="Times New Roman"/>
+          <w:rFonts w:ascii="Comic Sans MS" w:eastAsia="Times New Roman" w:hAnsi="Comic Sans MS" w:cs="Times New Roman"/>
           <w:i/>
           <w:iCs/>
           <w:sz w:val="24"/>
@@ -2199,7 +2219,7 @@
       </w:r>
       <w:r>
         <w:rPr>
-          <w:rFonts w:ascii="Times New Roman" w:eastAsia="Times New Roman" w:hAnsi="Times New Roman" w:cs="Times New Roman"/>
+          <w:rFonts w:ascii="Comic Sans MS" w:eastAsia="Times New Roman" w:hAnsi="Comic Sans MS" w:cs="Times New Roman"/>
           <w:sz w:val="24"/>
           <w:szCs w:val="24"/>
           <w:lang w:eastAsia="id-ID"/>
@@ -2211,15 +2231,15 @@
       <w:pPr>
         <w:spacing w:before="100" w:beforeAutospacing="1" w:after="100" w:afterAutospacing="1" w:line="240" w:lineRule="auto"/>
         <w:rPr>
-          <w:rFonts w:ascii="Times New Roman" w:eastAsia="Times New Roman" w:hAnsi="Times New Roman" w:cs="Times New Roman"/>
-          <w:sz w:val="24"/>
-          <w:szCs w:val="24"/>
-          <w:lang w:eastAsia="id-ID"/>
-        </w:rPr>
-      </w:pPr>
-      <w:r>
-        <w:rPr>
-          <w:rFonts w:ascii="Times New Roman" w:eastAsia="Times New Roman" w:hAnsi="Times New Roman" w:cs="Times New Roman"/>
+          <w:rFonts w:ascii="Comic Sans MS" w:eastAsia="Times New Roman" w:hAnsi="Comic Sans MS" w:cs="Times New Roman"/>
+          <w:sz w:val="24"/>
+          <w:szCs w:val="24"/>
+          <w:lang w:eastAsia="id-ID"/>
+        </w:rPr>
+      </w:pPr>
+      <w:r>
+        <w:rPr>
+          <w:rFonts w:ascii="Comic Sans MS" w:eastAsia="Times New Roman" w:hAnsi="Comic Sans MS" w:cs="Times New Roman"/>
           <w:sz w:val="24"/>
           <w:szCs w:val="24"/>
           <w:lang w:eastAsia="id-ID"/>
@@ -2231,26 +2251,24 @@
       <w:pPr>
         <w:spacing w:before="100" w:beforeAutospacing="1" w:after="100" w:afterAutospacing="1" w:line="240" w:lineRule="auto"/>
         <w:rPr>
-          <w:rFonts w:ascii="Times New Roman" w:eastAsia="Times New Roman" w:hAnsi="Times New Roman" w:cs="Times New Roman"/>
-          <w:sz w:val="24"/>
-          <w:szCs w:val="24"/>
-          <w:lang w:eastAsia="id-ID"/>
-        </w:rPr>
-      </w:pPr>
-      <w:r>
-        <w:rPr>
-          <w:rFonts w:ascii="Times New Roman" w:eastAsia="Times New Roman" w:hAnsi="Times New Roman" w:cs="Times New Roman"/>
+          <w:rFonts w:ascii="Comic Sans MS" w:eastAsia="Times New Roman" w:hAnsi="Comic Sans MS" w:cs="Times New Roman"/>
+          <w:sz w:val="24"/>
+          <w:szCs w:val="24"/>
+          <w:lang w:eastAsia="id-ID"/>
+        </w:rPr>
+      </w:pPr>
+      <w:r>
+        <w:rPr>
+          <w:rFonts w:ascii="Comic Sans MS" w:eastAsia="Times New Roman" w:hAnsi="Comic Sans MS" w:cs="Times New Roman"/>
           <w:sz w:val="24"/>
           <w:szCs w:val="24"/>
           <w:lang w:eastAsia="id-ID"/>
         </w:rPr>
         <w:t xml:space="preserve">6. </w:t>
       </w:r>
-      <w:bookmarkStart w:id="0" w:name="_GoBack"/>
-      <w:bookmarkEnd w:id="0"/>
-      <w:r>
-        <w:rPr>
-          <w:rFonts w:ascii="Times New Roman" w:eastAsia="Times New Roman" w:hAnsi="Times New Roman" w:cs="Times New Roman"/>
+      <w:r>
+        <w:rPr>
+          <w:rFonts w:ascii="Comic Sans MS" w:eastAsia="Times New Roman" w:hAnsi="Comic Sans MS" w:cs="Times New Roman"/>
           <w:sz w:val="24"/>
           <w:szCs w:val="24"/>
           <w:lang w:eastAsia="id-ID"/>
@@ -2259,7 +2277,7 @@
       </w:r>
       <w:r>
         <w:rPr>
-          <w:rFonts w:ascii="Times New Roman" w:eastAsia="Times New Roman" w:hAnsi="Times New Roman" w:cs="Times New Roman"/>
+          <w:rFonts w:ascii="Comic Sans MS" w:eastAsia="Times New Roman" w:hAnsi="Comic Sans MS" w:cs="Times New Roman"/>
           <w:b/>
           <w:bCs/>
           <w:sz w:val="24"/>
@@ -2270,7 +2288,7 @@
       </w:r>
       <w:r>
         <w:rPr>
-          <w:rFonts w:ascii="Times New Roman" w:eastAsia="Times New Roman" w:hAnsi="Times New Roman" w:cs="Times New Roman"/>
+          <w:rFonts w:ascii="Comic Sans MS" w:eastAsia="Times New Roman" w:hAnsi="Comic Sans MS" w:cs="Times New Roman"/>
           <w:sz w:val="24"/>
           <w:szCs w:val="24"/>
           <w:lang w:eastAsia="id-ID"/>
@@ -2282,18 +2300,18 @@
       <w:pPr>
         <w:spacing w:before="100" w:beforeAutospacing="1" w:after="100" w:afterAutospacing="1" w:line="240" w:lineRule="auto"/>
         <w:rPr>
-          <w:rFonts w:ascii="Times New Roman" w:eastAsia="Times New Roman" w:hAnsi="Times New Roman" w:cs="Times New Roman"/>
-          <w:sz w:val="24"/>
-          <w:szCs w:val="24"/>
-          <w:lang w:eastAsia="id-ID"/>
-        </w:rPr>
-      </w:pPr>
-    </w:p>
-    <w:p>
-      <w:pPr>
-        <w:spacing w:before="100" w:beforeAutospacing="1" w:after="100" w:afterAutospacing="1" w:line="240" w:lineRule="auto"/>
-        <w:rPr>
-          <w:rFonts w:ascii="Times New Roman" w:eastAsia="Times New Roman" w:hAnsi="Times New Roman" w:cs="Times New Roman"/>
+          <w:rFonts w:ascii="Comic Sans MS" w:eastAsia="Times New Roman" w:hAnsi="Comic Sans MS" w:cs="Times New Roman"/>
+          <w:sz w:val="24"/>
+          <w:szCs w:val="24"/>
+          <w:lang w:eastAsia="id-ID"/>
+        </w:rPr>
+      </w:pPr>
+    </w:p>
+    <w:p>
+      <w:pPr>
+        <w:spacing w:before="100" w:beforeAutospacing="1" w:after="100" w:afterAutospacing="1" w:line="240" w:lineRule="auto"/>
+        <w:rPr>
+          <w:rFonts w:ascii="Comic Sans MS" w:eastAsia="Times New Roman" w:hAnsi="Comic Sans MS" w:cs="Times New Roman"/>
           <w:sz w:val="24"/>
           <w:szCs w:val="24"/>
           <w:lang w:eastAsia="id-ID"/>
@@ -2303,6 +2321,9 @@
     <w:p>
       <w:pPr>
         <w:jc w:val="center"/>
+        <w:rPr>
+          <w:rFonts w:ascii="Comic Sans MS" w:hAnsi="Comic Sans MS"/>
+        </w:rPr>
       </w:pPr>
     </w:p>
     <w:sectPr>

--- a/tugasphalcon.docx
+++ b/tugasphalcon.docx
@@ -11,17 +11,20 @@
           <w:rFonts w:ascii="Comic Sans MS" w:eastAsia="Times New Roman" w:hAnsi="Comic Sans MS" w:cs="Times New Roman"/>
           <w:b/>
           <w:bCs/>
+          <w:color w:val="FF0000"/>
           <w:kern w:val="36"/>
           <w:sz w:val="48"/>
           <w:szCs w:val="48"/>
           <w:lang w:eastAsia="id-ID"/>
         </w:rPr>
       </w:pPr>
-      <w:r>
-        <w:rPr>
-          <w:rFonts w:ascii="Comic Sans MS" w:eastAsia="Times New Roman" w:hAnsi="Comic Sans MS" w:cs="Times New Roman"/>
-          <w:b/>
-          <w:bCs/>
+      <w:bookmarkStart w:id="0" w:name="_GoBack"/>
+      <w:r>
+        <w:rPr>
+          <w:rFonts w:ascii="Comic Sans MS" w:eastAsia="Times New Roman" w:hAnsi="Comic Sans MS" w:cs="Times New Roman"/>
+          <w:b/>
+          <w:bCs/>
+          <w:color w:val="FF0000"/>
           <w:kern w:val="36"/>
           <w:sz w:val="48"/>
           <w:szCs w:val="48"/>
@@ -39,6 +42,7 @@
           <w:rFonts w:ascii="Comic Sans MS" w:eastAsia="Times New Roman" w:hAnsi="Comic Sans MS" w:cs="Times New Roman"/>
           <w:b/>
           <w:bCs/>
+          <w:color w:val="FF0000"/>
           <w:kern w:val="36"/>
           <w:sz w:val="48"/>
           <w:szCs w:val="48"/>
@@ -50,6 +54,7 @@
           <w:rFonts w:ascii="Comic Sans MS" w:eastAsia="Times New Roman" w:hAnsi="Comic Sans MS" w:cs="Times New Roman"/>
           <w:b/>
           <w:bCs/>
+          <w:color w:val="FF0000"/>
           <w:kern w:val="36"/>
           <w:sz w:val="48"/>
           <w:szCs w:val="48"/>
@@ -58,6 +63,7 @@
         <w:t>PHALCON</w:t>
       </w:r>
     </w:p>
+    <w:bookmarkEnd w:id="0"/>
     <w:p>
       <w:pPr>
         <w:rPr>
@@ -1108,18 +1114,7 @@
           <w:szCs w:val="24"/>
           <w:lang w:eastAsia="id-ID"/>
         </w:rPr>
-        <w:t>Berinteraksi dengan database secara lebih optimal karena menggunakan 'C-language ORM'</w:t>
-      </w:r>
-      <w:bookmarkStart w:id="0" w:name="_GoBack"/>
-      <w:bookmarkEnd w:id="0"/>
-      <w:r>
-        <w:rPr>
-          <w:rFonts w:ascii="Comic Sans MS" w:eastAsia="Times New Roman" w:hAnsi="Comic Sans MS" w:cs="Times New Roman"/>
-          <w:sz w:val="24"/>
-          <w:szCs w:val="24"/>
-          <w:lang w:eastAsia="id-ID"/>
-        </w:rPr>
-        <w:t xml:space="preserve"> untuk PHP</w:t>
+        <w:t>Berinteraksi dengan database secara lebih optimal karena menggunakan 'C-language ORM' untuk PHP</w:t>
       </w:r>
     </w:p>
     <w:p>

--- a/tugasphalcon.docx
+++ b/tugasphalcon.docx
@@ -18,7 +18,6 @@
           <w:lang w:eastAsia="id-ID"/>
         </w:rPr>
       </w:pPr>
-      <w:bookmarkStart w:id="0" w:name="_GoBack"/>
       <w:r>
         <w:rPr>
           <w:rFonts w:ascii="Comic Sans MS" w:eastAsia="Times New Roman" w:hAnsi="Comic Sans MS" w:cs="Times New Roman"/>
@@ -63,7 +62,6 @@
         <w:t>PHALCON</w:t>
       </w:r>
     </w:p>
-    <w:bookmarkEnd w:id="0"/>
     <w:p>
       <w:pPr>
         <w:rPr>
@@ -172,6 +170,7 @@
           <w:rFonts w:ascii="Comic Sans MS" w:eastAsia="Times New Roman" w:hAnsi="Comic Sans MS" w:cs="Times New Roman"/>
           <w:b/>
           <w:bCs/>
+          <w:color w:val="F4B083" w:themeColor="accent2" w:themeTint="99"/>
           <w:kern w:val="36"/>
           <w:sz w:val="24"/>
           <w:szCs w:val="24"/>
@@ -183,6 +182,7 @@
           <w:rFonts w:ascii="Comic Sans MS" w:eastAsia="Times New Roman" w:hAnsi="Comic Sans MS" w:cs="Times New Roman"/>
           <w:b/>
           <w:bCs/>
+          <w:color w:val="F4B083" w:themeColor="accent2" w:themeTint="99"/>
           <w:kern w:val="36"/>
           <w:sz w:val="24"/>
           <w:szCs w:val="24"/>
@@ -244,7 +244,21 @@
           <w:szCs w:val="24"/>
           <w:lang w:eastAsia="id-ID"/>
         </w:rPr>
-        <w:t>PUTRI AULIA</w:t>
+        <w:t>P</w:t>
+      </w:r>
+      <w:bookmarkStart w:id="0" w:name="_GoBack"/>
+      <w:bookmarkEnd w:id="0"/>
+      <w:r>
+        <w:rPr>
+          <w:rFonts w:ascii="Comic Sans MS" w:eastAsia="Times New Roman" w:hAnsi="Comic Sans MS" w:cs="Times New Roman"/>
+          <w:b/>
+          <w:bCs/>
+          <w:kern w:val="36"/>
+          <w:sz w:val="24"/>
+          <w:szCs w:val="24"/>
+          <w:lang w:eastAsia="id-ID"/>
+        </w:rPr>
+        <w:t>UTRI AULIA</w:t>
       </w:r>
     </w:p>
     <w:p>

--- a/tugasphalcon.docx
+++ b/tugasphalcon.docx
@@ -200,17 +200,20 @@
           <w:rFonts w:ascii="Comic Sans MS" w:eastAsia="Times New Roman" w:hAnsi="Comic Sans MS" w:cs="Times New Roman"/>
           <w:b/>
           <w:bCs/>
+          <w:color w:val="00B0F0"/>
           <w:kern w:val="36"/>
           <w:sz w:val="24"/>
           <w:szCs w:val="24"/>
           <w:lang w:eastAsia="id-ID"/>
         </w:rPr>
       </w:pPr>
-      <w:r>
-        <w:rPr>
-          <w:rFonts w:ascii="Comic Sans MS" w:eastAsia="Times New Roman" w:hAnsi="Comic Sans MS" w:cs="Times New Roman"/>
-          <w:b/>
-          <w:bCs/>
+      <w:bookmarkStart w:id="0" w:name="_GoBack"/>
+      <w:r>
+        <w:rPr>
+          <w:rFonts w:ascii="Comic Sans MS" w:eastAsia="Times New Roman" w:hAnsi="Comic Sans MS" w:cs="Times New Roman"/>
+          <w:b/>
+          <w:bCs/>
+          <w:color w:val="00B0F0"/>
           <w:kern w:val="36"/>
           <w:sz w:val="24"/>
           <w:szCs w:val="24"/>
@@ -219,6 +222,7 @@
         <w:t>EMY SAFITRI</w:t>
       </w:r>
     </w:p>
+    <w:bookmarkEnd w:id="0"/>
     <w:p>
       <w:pPr>
         <w:spacing w:before="100" w:beforeAutospacing="1" w:after="100" w:afterAutospacing="1" w:line="240" w:lineRule="auto"/>
@@ -244,21 +248,7 @@
           <w:szCs w:val="24"/>
           <w:lang w:eastAsia="id-ID"/>
         </w:rPr>
-        <w:t>P</w:t>
-      </w:r>
-      <w:bookmarkStart w:id="0" w:name="_GoBack"/>
-      <w:bookmarkEnd w:id="0"/>
-      <w:r>
-        <w:rPr>
-          <w:rFonts w:ascii="Comic Sans MS" w:eastAsia="Times New Roman" w:hAnsi="Comic Sans MS" w:cs="Times New Roman"/>
-          <w:b/>
-          <w:bCs/>
-          <w:kern w:val="36"/>
-          <w:sz w:val="24"/>
-          <w:szCs w:val="24"/>
-          <w:lang w:eastAsia="id-ID"/>
-        </w:rPr>
-        <w:t>UTRI AULIA</w:t>
+        <w:t>PUTRI AULIA</w:t>
       </w:r>
     </w:p>
     <w:p>

--- a/tugasphalcon.docx
+++ b/tugasphalcon.docx
@@ -207,7 +207,6 @@
           <w:lang w:eastAsia="id-ID"/>
         </w:rPr>
       </w:pPr>
-      <w:bookmarkStart w:id="0" w:name="_GoBack"/>
       <w:r>
         <w:rPr>
           <w:rFonts w:ascii="Comic Sans MS" w:eastAsia="Times New Roman" w:hAnsi="Comic Sans MS" w:cs="Times New Roman"/>
@@ -222,7 +221,6 @@
         <w:t>EMY SAFITRI</w:t>
       </w:r>
     </w:p>
-    <w:bookmarkEnd w:id="0"/>
     <w:p>
       <w:pPr>
         <w:spacing w:before="100" w:beforeAutospacing="1" w:after="100" w:afterAutospacing="1" w:line="240" w:lineRule="auto"/>
@@ -232,17 +230,21 @@
           <w:rFonts w:ascii="Comic Sans MS" w:eastAsia="Times New Roman" w:hAnsi="Comic Sans MS" w:cs="Times New Roman"/>
           <w:b/>
           <w:bCs/>
+          <w:color w:val="FFFF00"/>
           <w:kern w:val="36"/>
           <w:sz w:val="24"/>
           <w:szCs w:val="24"/>
           <w:lang w:eastAsia="id-ID"/>
         </w:rPr>
       </w:pPr>
-      <w:r>
-        <w:rPr>
-          <w:rFonts w:ascii="Comic Sans MS" w:eastAsia="Times New Roman" w:hAnsi="Comic Sans MS" w:cs="Times New Roman"/>
-          <w:b/>
-          <w:bCs/>
+      <w:bookmarkStart w:id="0" w:name="_GoBack"/>
+      <w:bookmarkEnd w:id="0"/>
+      <w:r>
+        <w:rPr>
+          <w:rFonts w:ascii="Comic Sans MS" w:eastAsia="Times New Roman" w:hAnsi="Comic Sans MS" w:cs="Times New Roman"/>
+          <w:b/>
+          <w:bCs/>
+          <w:color w:val="FFFF00"/>
           <w:kern w:val="36"/>
           <w:sz w:val="24"/>
           <w:szCs w:val="24"/>

--- a/tugasphalcon.docx
+++ b/tugasphalcon.docx
@@ -237,8 +237,6 @@
           <w:lang w:eastAsia="id-ID"/>
         </w:rPr>
       </w:pPr>
-      <w:bookmarkStart w:id="0" w:name="_GoBack"/>
-      <w:bookmarkEnd w:id="0"/>
       <w:r>
         <w:rPr>
           <w:rFonts w:ascii="Comic Sans MS" w:eastAsia="Times New Roman" w:hAnsi="Comic Sans MS" w:cs="Times New Roman"/>
@@ -262,17 +260,20 @@
           <w:rFonts w:ascii="Comic Sans MS" w:eastAsia="Times New Roman" w:hAnsi="Comic Sans MS" w:cs="Times New Roman"/>
           <w:b/>
           <w:bCs/>
+          <w:color w:val="92D050"/>
           <w:kern w:val="36"/>
           <w:sz w:val="24"/>
           <w:szCs w:val="24"/>
           <w:lang w:eastAsia="id-ID"/>
         </w:rPr>
       </w:pPr>
-      <w:r>
-        <w:rPr>
-          <w:rFonts w:ascii="Comic Sans MS" w:eastAsia="Times New Roman" w:hAnsi="Comic Sans MS" w:cs="Times New Roman"/>
-          <w:b/>
-          <w:bCs/>
+      <w:bookmarkStart w:id="0" w:name="_GoBack"/>
+      <w:r>
+        <w:rPr>
+          <w:rFonts w:ascii="Comic Sans MS" w:eastAsia="Times New Roman" w:hAnsi="Comic Sans MS" w:cs="Times New Roman"/>
+          <w:b/>
+          <w:bCs/>
+          <w:color w:val="92D050"/>
           <w:kern w:val="36"/>
           <w:sz w:val="24"/>
           <w:szCs w:val="24"/>
@@ -281,6 +282,7 @@
         <w:t>IKHSAN ABDUL HADI NUGRAGA</w:t>
       </w:r>
     </w:p>
+    <w:bookmarkEnd w:id="0"/>
     <w:p>
       <w:pPr>
         <w:spacing w:before="100" w:beforeAutospacing="1" w:after="100" w:afterAutospacing="1" w:line="240" w:lineRule="auto"/>

--- a/tugasphalcon.docx
+++ b/tugasphalcon.docx
@@ -267,7 +267,6 @@
           <w:lang w:eastAsia="id-ID"/>
         </w:rPr>
       </w:pPr>
-      <w:bookmarkStart w:id="0" w:name="_GoBack"/>
       <w:r>
         <w:rPr>
           <w:rFonts w:ascii="Comic Sans MS" w:eastAsia="Times New Roman" w:hAnsi="Comic Sans MS" w:cs="Times New Roman"/>
@@ -282,7 +281,6 @@
         <w:t>IKHSAN ABDUL HADI NUGRAGA</w:t>
       </w:r>
     </w:p>
-    <w:bookmarkEnd w:id="0"/>
     <w:p>
       <w:pPr>
         <w:spacing w:before="100" w:beforeAutospacing="1" w:after="100" w:afterAutospacing="1" w:line="240" w:lineRule="auto"/>
@@ -292,17 +290,20 @@
           <w:rFonts w:ascii="Comic Sans MS" w:eastAsia="Times New Roman" w:hAnsi="Comic Sans MS" w:cs="Times New Roman"/>
           <w:b/>
           <w:bCs/>
+          <w:color w:val="7F7F7F" w:themeColor="text1" w:themeTint="80"/>
           <w:kern w:val="36"/>
           <w:sz w:val="24"/>
           <w:szCs w:val="24"/>
           <w:lang w:eastAsia="id-ID"/>
         </w:rPr>
       </w:pPr>
-      <w:r>
-        <w:rPr>
-          <w:rFonts w:ascii="Comic Sans MS" w:eastAsia="Times New Roman" w:hAnsi="Comic Sans MS" w:cs="Times New Roman"/>
-          <w:b/>
-          <w:bCs/>
+      <w:bookmarkStart w:id="0" w:name="_GoBack"/>
+      <w:r>
+        <w:rPr>
+          <w:rFonts w:ascii="Comic Sans MS" w:eastAsia="Times New Roman" w:hAnsi="Comic Sans MS" w:cs="Times New Roman"/>
+          <w:b/>
+          <w:bCs/>
+          <w:color w:val="7F7F7F" w:themeColor="text1" w:themeTint="80"/>
           <w:kern w:val="36"/>
           <w:sz w:val="24"/>
           <w:szCs w:val="24"/>
@@ -311,6 +312,7 @@
         <w:t>LIBRANTARA ERLANGGA</w:t>
       </w:r>
     </w:p>
+    <w:bookmarkEnd w:id="0"/>
     <w:p>
       <w:pPr>
         <w:spacing w:before="100" w:beforeAutospacing="1" w:after="100" w:afterAutospacing="1" w:line="240" w:lineRule="auto"/>

--- a/tugasphalcon.docx
+++ b/tugasphalcon.docx
@@ -297,7 +297,6 @@
           <w:lang w:eastAsia="id-ID"/>
         </w:rPr>
       </w:pPr>
-      <w:bookmarkStart w:id="0" w:name="_GoBack"/>
       <w:r>
         <w:rPr>
           <w:rFonts w:ascii="Comic Sans MS" w:eastAsia="Times New Roman" w:hAnsi="Comic Sans MS" w:cs="Times New Roman"/>
@@ -312,7 +311,6 @@
         <w:t>LIBRANTARA ERLANGGA</w:t>
       </w:r>
     </w:p>
-    <w:bookmarkEnd w:id="0"/>
     <w:p>
       <w:pPr>
         <w:spacing w:before="100" w:beforeAutospacing="1" w:after="100" w:afterAutospacing="1" w:line="240" w:lineRule="auto"/>
@@ -322,17 +320,20 @@
           <w:rFonts w:ascii="Comic Sans MS" w:eastAsia="Times New Roman" w:hAnsi="Comic Sans MS" w:cs="Times New Roman"/>
           <w:b/>
           <w:bCs/>
+          <w:color w:val="4472C4" w:themeColor="accent5"/>
           <w:kern w:val="36"/>
           <w:sz w:val="32"/>
           <w:szCs w:val="32"/>
           <w:lang w:eastAsia="id-ID"/>
         </w:rPr>
       </w:pPr>
-      <w:r>
-        <w:rPr>
-          <w:rFonts w:ascii="Comic Sans MS" w:eastAsia="Times New Roman" w:hAnsi="Comic Sans MS" w:cs="Times New Roman"/>
-          <w:b/>
-          <w:bCs/>
+      <w:bookmarkStart w:id="0" w:name="_GoBack"/>
+      <w:r>
+        <w:rPr>
+          <w:rFonts w:ascii="Comic Sans MS" w:eastAsia="Times New Roman" w:hAnsi="Comic Sans MS" w:cs="Times New Roman"/>
+          <w:b/>
+          <w:bCs/>
+          <w:color w:val="4472C4" w:themeColor="accent5"/>
           <w:kern w:val="36"/>
           <w:sz w:val="32"/>
           <w:szCs w:val="32"/>
@@ -341,6 +342,7 @@
         <w:t>D4 TEKNIK INFORMATIKA 1D</w:t>
       </w:r>
     </w:p>
+    <w:bookmarkEnd w:id="0"/>
     <w:p>
       <w:pPr>
         <w:spacing w:before="100" w:beforeAutospacing="1" w:after="100" w:afterAutospacing="1" w:line="240" w:lineRule="auto"/>

--- a/tugasphalcon.docx
+++ b/tugasphalcon.docx
@@ -327,7 +327,6 @@
           <w:lang w:eastAsia="id-ID"/>
         </w:rPr>
       </w:pPr>
-      <w:bookmarkStart w:id="0" w:name="_GoBack"/>
       <w:r>
         <w:rPr>
           <w:rFonts w:ascii="Comic Sans MS" w:eastAsia="Times New Roman" w:hAnsi="Comic Sans MS" w:cs="Times New Roman"/>
@@ -342,7 +341,6 @@
         <w:t>D4 TEKNIK INFORMATIKA 1D</w:t>
       </w:r>
     </w:p>
-    <w:bookmarkEnd w:id="0"/>
     <w:p>
       <w:pPr>
         <w:spacing w:before="100" w:beforeAutospacing="1" w:after="100" w:afterAutospacing="1" w:line="240" w:lineRule="auto"/>
@@ -352,17 +350,20 @@
           <w:rFonts w:ascii="Comic Sans MS" w:eastAsia="Times New Roman" w:hAnsi="Comic Sans MS" w:cs="Times New Roman"/>
           <w:b/>
           <w:bCs/>
+          <w:color w:val="C45911" w:themeColor="accent2" w:themeShade="BF"/>
           <w:kern w:val="36"/>
           <w:sz w:val="32"/>
           <w:szCs w:val="32"/>
           <w:lang w:eastAsia="id-ID"/>
         </w:rPr>
       </w:pPr>
-      <w:r>
-        <w:rPr>
-          <w:rFonts w:ascii="Comic Sans MS" w:eastAsia="Times New Roman" w:hAnsi="Comic Sans MS" w:cs="Times New Roman"/>
-          <w:b/>
-          <w:bCs/>
+      <w:bookmarkStart w:id="0" w:name="_GoBack"/>
+      <w:r>
+        <w:rPr>
+          <w:rFonts w:ascii="Comic Sans MS" w:eastAsia="Times New Roman" w:hAnsi="Comic Sans MS" w:cs="Times New Roman"/>
+          <w:b/>
+          <w:bCs/>
+          <w:color w:val="C45911" w:themeColor="accent2" w:themeShade="BF"/>
           <w:kern w:val="36"/>
           <w:sz w:val="32"/>
           <w:szCs w:val="32"/>
@@ -371,6 +372,7 @@
         <w:t>POLITEKNIK POS INDONESIA</w:t>
       </w:r>
     </w:p>
+    <w:bookmarkEnd w:id="0"/>
     <w:p>
       <w:pPr>
         <w:spacing w:before="100" w:beforeAutospacing="1" w:after="100" w:afterAutospacing="1" w:line="240" w:lineRule="auto"/>

--- a/tugasphalcon.docx
+++ b/tugasphalcon.docx
@@ -357,7 +357,6 @@
           <w:lang w:eastAsia="id-ID"/>
         </w:rPr>
       </w:pPr>
-      <w:bookmarkStart w:id="0" w:name="_GoBack"/>
       <w:r>
         <w:rPr>
           <w:rFonts w:ascii="Comic Sans MS" w:eastAsia="Times New Roman" w:hAnsi="Comic Sans MS" w:cs="Times New Roman"/>
@@ -372,7 +371,6 @@
         <w:t>POLITEKNIK POS INDONESIA</w:t>
       </w:r>
     </w:p>
-    <w:bookmarkEnd w:id="0"/>
     <w:p>
       <w:pPr>
         <w:spacing w:before="100" w:beforeAutospacing="1" w:after="100" w:afterAutospacing="1" w:line="240" w:lineRule="auto"/>
@@ -382,17 +380,20 @@
           <w:rFonts w:ascii="Comic Sans MS" w:eastAsia="Times New Roman" w:hAnsi="Comic Sans MS" w:cs="Times New Roman"/>
           <w:b/>
           <w:bCs/>
+          <w:color w:val="00B050"/>
           <w:kern w:val="36"/>
           <w:sz w:val="32"/>
           <w:szCs w:val="32"/>
           <w:lang w:eastAsia="id-ID"/>
         </w:rPr>
       </w:pPr>
-      <w:r>
-        <w:rPr>
-          <w:rFonts w:ascii="Comic Sans MS" w:eastAsia="Times New Roman" w:hAnsi="Comic Sans MS" w:cs="Times New Roman"/>
-          <w:b/>
-          <w:bCs/>
+      <w:bookmarkStart w:id="0" w:name="_GoBack"/>
+      <w:r>
+        <w:rPr>
+          <w:rFonts w:ascii="Comic Sans MS" w:eastAsia="Times New Roman" w:hAnsi="Comic Sans MS" w:cs="Times New Roman"/>
+          <w:b/>
+          <w:bCs/>
+          <w:color w:val="00B050"/>
           <w:kern w:val="36"/>
           <w:sz w:val="32"/>
           <w:szCs w:val="32"/>
@@ -401,6 +402,7 @@
         <w:t>BANDUNG</w:t>
       </w:r>
     </w:p>
+    <w:bookmarkEnd w:id="0"/>
     <w:p>
       <w:pPr>
         <w:spacing w:before="100" w:beforeAutospacing="1" w:after="100" w:afterAutospacing="1" w:line="240" w:lineRule="auto"/>

--- a/tugasphalcon.docx
+++ b/tugasphalcon.docx
@@ -387,7 +387,6 @@
           <w:lang w:eastAsia="id-ID"/>
         </w:rPr>
       </w:pPr>
-      <w:bookmarkStart w:id="0" w:name="_GoBack"/>
       <w:r>
         <w:rPr>
           <w:rFonts w:ascii="Comic Sans MS" w:eastAsia="Times New Roman" w:hAnsi="Comic Sans MS" w:cs="Times New Roman"/>
@@ -401,8 +400,9 @@
         </w:rPr>
         <w:t>BANDUNG</w:t>
       </w:r>
-    </w:p>
-    <w:bookmarkEnd w:id="0"/>
+      <w:bookmarkStart w:id="0" w:name="_GoBack"/>
+      <w:bookmarkEnd w:id="0"/>
+    </w:p>
     <w:p>
       <w:pPr>
         <w:spacing w:before="100" w:beforeAutospacing="1" w:after="100" w:afterAutospacing="1" w:line="240" w:lineRule="auto"/>
@@ -412,6 +412,7 @@
           <w:rFonts w:ascii="Comic Sans MS" w:eastAsia="Times New Roman" w:hAnsi="Comic Sans MS" w:cs="Times New Roman"/>
           <w:b/>
           <w:bCs/>
+          <w:color w:val="FFC000"/>
           <w:kern w:val="36"/>
           <w:sz w:val="24"/>
           <w:szCs w:val="24"/>
@@ -423,6 +424,7 @@
           <w:rFonts w:ascii="Comic Sans MS" w:eastAsia="Times New Roman" w:hAnsi="Comic Sans MS" w:cs="Times New Roman"/>
           <w:b/>
           <w:bCs/>
+          <w:color w:val="FFC000"/>
           <w:kern w:val="36"/>
           <w:sz w:val="24"/>
           <w:szCs w:val="24"/>

--- a/tugasphalcon.docx
+++ b/tugasphalcon.docx
@@ -142,17 +142,20 @@
           <w:rFonts w:ascii="Comic Sans MS" w:eastAsia="Times New Roman" w:hAnsi="Comic Sans MS" w:cs="Times New Roman"/>
           <w:b/>
           <w:bCs/>
+          <w:color w:val="8496B0" w:themeColor="text2" w:themeTint="99"/>
           <w:kern w:val="36"/>
           <w:sz w:val="32"/>
           <w:szCs w:val="32"/>
           <w:lang w:eastAsia="id-ID"/>
         </w:rPr>
       </w:pPr>
-      <w:r>
-        <w:rPr>
-          <w:rFonts w:ascii="Comic Sans MS" w:eastAsia="Times New Roman" w:hAnsi="Comic Sans MS" w:cs="Times New Roman"/>
-          <w:b/>
-          <w:bCs/>
+      <w:bookmarkStart w:id="0" w:name="_GoBack"/>
+      <w:r>
+        <w:rPr>
+          <w:rFonts w:ascii="Comic Sans MS" w:eastAsia="Times New Roman" w:hAnsi="Comic Sans MS" w:cs="Times New Roman"/>
+          <w:b/>
+          <w:bCs/>
+          <w:color w:val="8496B0" w:themeColor="text2" w:themeTint="99"/>
           <w:kern w:val="36"/>
           <w:sz w:val="32"/>
           <w:szCs w:val="32"/>
@@ -161,6 +164,7 @@
         <w:t>DISUSUN OLEH :</w:t>
       </w:r>
     </w:p>
+    <w:bookmarkEnd w:id="0"/>
     <w:p>
       <w:pPr>
         <w:spacing w:before="100" w:beforeAutospacing="1" w:after="100" w:afterAutospacing="1" w:line="240" w:lineRule="auto"/>
@@ -400,8 +404,6 @@
         </w:rPr>
         <w:t>BANDUNG</w:t>
       </w:r>
-      <w:bookmarkStart w:id="0" w:name="_GoBack"/>
-      <w:bookmarkEnd w:id="0"/>
     </w:p>
     <w:p>
       <w:pPr>

--- a/tugasphalcon.docx
+++ b/tugasphalcon.docx
@@ -149,7 +149,6 @@
           <w:lang w:eastAsia="id-ID"/>
         </w:rPr>
       </w:pPr>
-      <w:bookmarkStart w:id="0" w:name="_GoBack"/>
       <w:r>
         <w:rPr>
           <w:rFonts w:ascii="Comic Sans MS" w:eastAsia="Times New Roman" w:hAnsi="Comic Sans MS" w:cs="Times New Roman"/>
@@ -164,7 +163,6 @@
         <w:t>DISUSUN OLEH :</w:t>
       </w:r>
     </w:p>
-    <w:bookmarkEnd w:id="0"/>
     <w:p>
       <w:pPr>
         <w:spacing w:before="100" w:beforeAutospacing="1" w:after="100" w:afterAutospacing="1" w:line="240" w:lineRule="auto"/>
@@ -443,17 +441,20 @@
           <w:rFonts w:ascii="Comic Sans MS" w:eastAsia="Times New Roman" w:hAnsi="Comic Sans MS" w:cs="Times New Roman"/>
           <w:b/>
           <w:bCs/>
+          <w:color w:val="538135" w:themeColor="accent6" w:themeShade="BF"/>
           <w:kern w:val="36"/>
           <w:sz w:val="48"/>
           <w:szCs w:val="48"/>
           <w:lang w:eastAsia="id-ID"/>
         </w:rPr>
       </w:pPr>
-      <w:r>
-        <w:rPr>
-          <w:rFonts w:ascii="Comic Sans MS" w:eastAsia="Times New Roman" w:hAnsi="Comic Sans MS" w:cs="Times New Roman"/>
-          <w:b/>
-          <w:bCs/>
+      <w:bookmarkStart w:id="0" w:name="_GoBack"/>
+      <w:r>
+        <w:rPr>
+          <w:rFonts w:ascii="Comic Sans MS" w:eastAsia="Times New Roman" w:hAnsi="Comic Sans MS" w:cs="Times New Roman"/>
+          <w:b/>
+          <w:bCs/>
+          <w:color w:val="538135" w:themeColor="accent6" w:themeShade="BF"/>
           <w:kern w:val="36"/>
           <w:sz w:val="48"/>
           <w:szCs w:val="48"/>
@@ -463,6 +464,7 @@
         <w:t>Mengenal Phalcon Team: Developer Inti PhalconPHP</w:t>
       </w:r>
     </w:p>
+    <w:bookmarkEnd w:id="0"/>
     <w:p>
       <w:pPr>
         <w:spacing w:before="100" w:beforeAutospacing="1" w:after="100" w:afterAutospacing="1" w:line="240" w:lineRule="auto"/>

--- a/tugasphalcon.docx
+++ b/tugasphalcon.docx
@@ -448,7 +448,6 @@
           <w:lang w:eastAsia="id-ID"/>
         </w:rPr>
       </w:pPr>
-      <w:bookmarkStart w:id="0" w:name="_GoBack"/>
       <w:r>
         <w:rPr>
           <w:rFonts w:ascii="Comic Sans MS" w:eastAsia="Times New Roman" w:hAnsi="Comic Sans MS" w:cs="Times New Roman"/>
@@ -464,22 +463,18 @@
         <w:t>Mengenal Phalcon Team: Developer Inti PhalconPHP</w:t>
       </w:r>
     </w:p>
-    <w:bookmarkEnd w:id="0"/>
-    <w:p>
-      <w:pPr>
-        <w:spacing w:before="100" w:beforeAutospacing="1" w:after="100" w:afterAutospacing="1" w:line="240" w:lineRule="auto"/>
-        <w:rPr>
-          <w:rFonts w:ascii="Comic Sans MS" w:eastAsia="Times New Roman" w:hAnsi="Comic Sans MS" w:cs="Times New Roman"/>
-          <w:sz w:val="24"/>
-          <w:szCs w:val="24"/>
-          <w:lang w:eastAsia="id-ID"/>
-        </w:rPr>
-      </w:pPr>
-      <w:r>
-        <w:rPr>
-          <w:rFonts w:ascii="Comic Sans MS" w:eastAsia="Times New Roman" w:hAnsi="Comic Sans MS" w:cs="Times New Roman"/>
-          <w:sz w:val="24"/>
-          <w:szCs w:val="24"/>
+    <w:p>
+      <w:pPr>
+        <w:spacing w:before="100" w:beforeAutospacing="1" w:after="100" w:afterAutospacing="1" w:line="240" w:lineRule="auto"/>
+        <w:rPr>
+          <w:rFonts w:ascii="Comic Sans MS" w:eastAsia="Times New Roman" w:hAnsi="Comic Sans MS" w:cs="Times New Roman"/>
+          <w:lang w:eastAsia="id-ID"/>
+        </w:rPr>
+      </w:pPr>
+      <w:bookmarkStart w:id="0" w:name="_GoBack"/>
+      <w:r>
+        <w:rPr>
+          <w:rFonts w:ascii="Comic Sans MS" w:eastAsia="Times New Roman" w:hAnsi="Comic Sans MS" w:cs="Times New Roman"/>
           <w:lang w:eastAsia="id-ID"/>
         </w:rPr>
         <w:t xml:space="preserve">Phalcon memiliki dokumentasi yang baik dan jelas. Belum lagi dokumentasinya sudah mulai ditranslasikan ke dalam bahasa lain seperti Indonesia, Jepang, Belanda, Polandia, Perancis, Thai, dan lainnya. kini Phalcon sudah </w:t>
@@ -489,8 +484,6 @@
           <w:rPr>
             <w:rFonts w:ascii="Comic Sans MS" w:eastAsia="Times New Roman" w:hAnsi="Comic Sans MS" w:cs="Times New Roman"/>
             <w:color w:val="0000FF"/>
-            <w:sz w:val="24"/>
-            <w:szCs w:val="24"/>
             <w:u w:val="single"/>
             <w:lang w:eastAsia="id-ID"/>
           </w:rPr>
@@ -500,8 +493,6 @@
       <w:r>
         <w:rPr>
           <w:rFonts w:ascii="Comic Sans MS" w:eastAsia="Times New Roman" w:hAnsi="Comic Sans MS" w:cs="Times New Roman"/>
-          <w:sz w:val="24"/>
-          <w:szCs w:val="24"/>
           <w:lang w:eastAsia="id-ID"/>
         </w:rPr>
         <w:t xml:space="preserve"> ini.</w:t>
@@ -509,8 +500,6 @@
       <w:r>
         <w:rPr>
           <w:rFonts w:ascii="Comic Sans MS" w:eastAsia="Times New Roman" w:hAnsi="Comic Sans MS" w:cs="Times New Roman"/>
-          <w:sz w:val="24"/>
-          <w:szCs w:val="24"/>
           <w:lang w:eastAsia="id-ID"/>
         </w:rPr>
         <w:t xml:space="preserve"> </w:t>
@@ -518,8 +507,6 @@
       <w:r>
         <w:rPr>
           <w:rFonts w:ascii="Comic Sans MS" w:eastAsia="Times New Roman" w:hAnsi="Comic Sans MS" w:cs="Times New Roman"/>
-          <w:sz w:val="24"/>
-          <w:szCs w:val="24"/>
           <w:lang w:eastAsia="id-ID"/>
         </w:rPr>
         <w:t xml:space="preserve">PhalconPHP sendiri merupakan </w:t>
@@ -529,8 +516,6 @@
           <w:rFonts w:ascii="Comic Sans MS" w:eastAsia="Times New Roman" w:hAnsi="Comic Sans MS" w:cs="Times New Roman"/>
           <w:i/>
           <w:iCs/>
-          <w:sz w:val="24"/>
-          <w:szCs w:val="24"/>
           <w:lang w:eastAsia="id-ID"/>
         </w:rPr>
         <w:t>web framework</w:t>
@@ -538,8 +523,6 @@
       <w:r>
         <w:rPr>
           <w:rFonts w:ascii="Comic Sans MS" w:eastAsia="Times New Roman" w:hAnsi="Comic Sans MS" w:cs="Times New Roman"/>
-          <w:sz w:val="24"/>
-          <w:szCs w:val="24"/>
           <w:lang w:eastAsia="id-ID"/>
         </w:rPr>
         <w:t xml:space="preserve"> yang bersifat </w:t>
@@ -549,8 +532,6 @@
           <w:rFonts w:ascii="Comic Sans MS" w:eastAsia="Times New Roman" w:hAnsi="Comic Sans MS" w:cs="Times New Roman"/>
           <w:i/>
           <w:iCs/>
-          <w:sz w:val="24"/>
-          <w:szCs w:val="24"/>
           <w:lang w:eastAsia="id-ID"/>
         </w:rPr>
         <w:t>open source</w:t>
@@ -558,8 +539,6 @@
       <w:r>
         <w:rPr>
           <w:rFonts w:ascii="Comic Sans MS" w:eastAsia="Times New Roman" w:hAnsi="Comic Sans MS" w:cs="Times New Roman"/>
-          <w:sz w:val="24"/>
-          <w:szCs w:val="24"/>
           <w:lang w:eastAsia="id-ID"/>
         </w:rPr>
         <w:t xml:space="preserve">. Banyak </w:t>
@@ -569,8 +548,6 @@
           <w:rFonts w:ascii="Comic Sans MS" w:eastAsia="Times New Roman" w:hAnsi="Comic Sans MS" w:cs="Times New Roman"/>
           <w:i/>
           <w:iCs/>
-          <w:sz w:val="24"/>
-          <w:szCs w:val="24"/>
           <w:lang w:eastAsia="id-ID"/>
         </w:rPr>
         <w:t>developer</w:t>
@@ -578,8 +555,6 @@
       <w:r>
         <w:rPr>
           <w:rFonts w:ascii="Comic Sans MS" w:eastAsia="Times New Roman" w:hAnsi="Comic Sans MS" w:cs="Times New Roman"/>
-          <w:sz w:val="24"/>
-          <w:szCs w:val="24"/>
           <w:lang w:eastAsia="id-ID"/>
         </w:rPr>
         <w:t xml:space="preserve"> yang ikut berkontribusi dalam pengembangan Phalcon untuk menjadi </w:t>
@@ -589,8 +564,6 @@
           <w:rFonts w:ascii="Comic Sans MS" w:eastAsia="Times New Roman" w:hAnsi="Comic Sans MS" w:cs="Times New Roman"/>
           <w:i/>
           <w:iCs/>
-          <w:sz w:val="24"/>
-          <w:szCs w:val="24"/>
           <w:lang w:eastAsia="id-ID"/>
         </w:rPr>
         <w:t>web framework</w:t>
@@ -598,8 +571,6 @@
       <w:r>
         <w:rPr>
           <w:rFonts w:ascii="Comic Sans MS" w:eastAsia="Times New Roman" w:hAnsi="Comic Sans MS" w:cs="Times New Roman"/>
-          <w:sz w:val="24"/>
-          <w:szCs w:val="24"/>
           <w:lang w:eastAsia="id-ID"/>
         </w:rPr>
         <w:t xml:space="preserve"> tercepat dan terhandal. Namun semua itu tidak lepas dari </w:t>
@@ -609,8 +580,6 @@
           <w:rFonts w:ascii="Comic Sans MS" w:eastAsia="Times New Roman" w:hAnsi="Comic Sans MS" w:cs="Times New Roman"/>
           <w:i/>
           <w:iCs/>
-          <w:sz w:val="24"/>
-          <w:szCs w:val="24"/>
           <w:lang w:eastAsia="id-ID"/>
         </w:rPr>
         <w:t>developer</w:t>
@@ -618,8 +587,6 @@
       <w:r>
         <w:rPr>
           <w:rFonts w:ascii="Comic Sans MS" w:eastAsia="Times New Roman" w:hAnsi="Comic Sans MS" w:cs="Times New Roman"/>
-          <w:sz w:val="24"/>
-          <w:szCs w:val="24"/>
           <w:lang w:eastAsia="id-ID"/>
         </w:rPr>
         <w:t xml:space="preserve"> inti yang berada dibalik layar Phalcon. Siapa sajakah para </w:t>
@@ -629,8 +596,6 @@
           <w:rFonts w:ascii="Comic Sans MS" w:eastAsia="Times New Roman" w:hAnsi="Comic Sans MS" w:cs="Times New Roman"/>
           <w:i/>
           <w:iCs/>
-          <w:sz w:val="24"/>
-          <w:szCs w:val="24"/>
           <w:lang w:eastAsia="id-ID"/>
         </w:rPr>
         <w:t>developer</w:t>
@@ -638,13 +603,12 @@
       <w:r>
         <w:rPr>
           <w:rFonts w:ascii="Comic Sans MS" w:eastAsia="Times New Roman" w:hAnsi="Comic Sans MS" w:cs="Times New Roman"/>
-          <w:sz w:val="24"/>
-          <w:szCs w:val="24"/>
           <w:lang w:eastAsia="id-ID"/>
         </w:rPr>
         <w:t xml:space="preserve"> inti dibalik Phalcon? </w:t>
       </w:r>
     </w:p>
+    <w:bookmarkEnd w:id="0"/>
     <w:p>
       <w:pPr>
         <w:spacing w:before="100" w:beforeAutospacing="1" w:after="100" w:afterAutospacing="1" w:line="240" w:lineRule="auto"/>

--- a/tugasphalcon.docx
+++ b/tugasphalcon.docx
@@ -471,7 +471,6 @@
           <w:lang w:eastAsia="id-ID"/>
         </w:rPr>
       </w:pPr>
-      <w:bookmarkStart w:id="0" w:name="_GoBack"/>
       <w:r>
         <w:rPr>
           <w:rFonts w:ascii="Comic Sans MS" w:eastAsia="Times New Roman" w:hAnsi="Comic Sans MS" w:cs="Times New Roman"/>
@@ -608,7 +607,6 @@
         <w:t xml:space="preserve"> inti dibalik Phalcon? </w:t>
       </w:r>
     </w:p>
-    <w:bookmarkEnd w:id="0"/>
     <w:p>
       <w:pPr>
         <w:spacing w:before="100" w:beforeAutospacing="1" w:after="100" w:afterAutospacing="1" w:line="240" w:lineRule="auto"/>
@@ -617,18 +615,18 @@
           <w:rFonts w:ascii="Comic Sans MS" w:eastAsia="Times New Roman" w:hAnsi="Comic Sans MS" w:cs="Times New Roman"/>
           <w:b/>
           <w:bCs/>
-          <w:sz w:val="27"/>
-          <w:szCs w:val="27"/>
-          <w:lang w:eastAsia="id-ID"/>
-        </w:rPr>
-      </w:pPr>
-      <w:r>
-        <w:rPr>
-          <w:rFonts w:ascii="Comic Sans MS" w:eastAsia="Times New Roman" w:hAnsi="Comic Sans MS" w:cs="Times New Roman"/>
-          <w:b/>
-          <w:bCs/>
-          <w:sz w:val="27"/>
-          <w:szCs w:val="27"/>
+          <w:sz w:val="32"/>
+          <w:szCs w:val="32"/>
+          <w:lang w:eastAsia="id-ID"/>
+        </w:rPr>
+      </w:pPr>
+      <w:r>
+        <w:rPr>
+          <w:rFonts w:ascii="Comic Sans MS" w:eastAsia="Times New Roman" w:hAnsi="Comic Sans MS" w:cs="Times New Roman"/>
+          <w:b/>
+          <w:bCs/>
+          <w:sz w:val="32"/>
+          <w:szCs w:val="32"/>
           <w:lang w:eastAsia="id-ID"/>
         </w:rPr>
         <w:t>Andres Gutierrez</w:t>
@@ -642,18 +640,18 @@
           <w:rFonts w:ascii="Comic Sans MS" w:eastAsia="Times New Roman" w:hAnsi="Comic Sans MS" w:cs="Times New Roman"/>
           <w:b/>
           <w:bCs/>
-          <w:sz w:val="27"/>
-          <w:szCs w:val="27"/>
-          <w:lang w:eastAsia="id-ID"/>
-        </w:rPr>
-      </w:pPr>
-      <w:r>
-        <w:rPr>
-          <w:rFonts w:ascii="Comic Sans MS" w:eastAsia="Times New Roman" w:hAnsi="Comic Sans MS" w:cs="Times New Roman"/>
-          <w:b/>
-          <w:bCs/>
-          <w:sz w:val="27"/>
-          <w:szCs w:val="27"/>
+          <w:sz w:val="32"/>
+          <w:szCs w:val="32"/>
+          <w:lang w:eastAsia="id-ID"/>
+        </w:rPr>
+      </w:pPr>
+      <w:r>
+        <w:rPr>
+          <w:rFonts w:ascii="Comic Sans MS" w:eastAsia="Times New Roman" w:hAnsi="Comic Sans MS" w:cs="Times New Roman"/>
+          <w:b/>
+          <w:bCs/>
+          <w:sz w:val="32"/>
+          <w:szCs w:val="32"/>
           <w:lang w:eastAsia="id-ID"/>
         </w:rPr>
         <w:t>Eduar Carvajal</w:t>
@@ -667,22 +665,24 @@
           <w:rFonts w:ascii="Comic Sans MS" w:eastAsia="Times New Roman" w:hAnsi="Comic Sans MS" w:cs="Times New Roman"/>
           <w:b/>
           <w:bCs/>
-          <w:sz w:val="27"/>
-          <w:szCs w:val="27"/>
-          <w:lang w:eastAsia="id-ID"/>
-        </w:rPr>
-      </w:pPr>
-      <w:r>
-        <w:rPr>
-          <w:rFonts w:ascii="Comic Sans MS" w:eastAsia="Times New Roman" w:hAnsi="Comic Sans MS" w:cs="Times New Roman"/>
-          <w:b/>
-          <w:bCs/>
-          <w:sz w:val="27"/>
-          <w:szCs w:val="27"/>
+          <w:sz w:val="32"/>
+          <w:szCs w:val="32"/>
+          <w:lang w:eastAsia="id-ID"/>
+        </w:rPr>
+      </w:pPr>
+      <w:r>
+        <w:rPr>
+          <w:rFonts w:ascii="Comic Sans MS" w:eastAsia="Times New Roman" w:hAnsi="Comic Sans MS" w:cs="Times New Roman"/>
+          <w:b/>
+          <w:bCs/>
+          <w:sz w:val="32"/>
+          <w:szCs w:val="32"/>
           <w:lang w:eastAsia="id-ID"/>
         </w:rPr>
         <w:t>Nikolaos Dimopoulos</w:t>
       </w:r>
+      <w:bookmarkStart w:id="0" w:name="_GoBack"/>
+      <w:bookmarkEnd w:id="0"/>
     </w:p>
     <w:p>
       <w:pPr>
@@ -692,18 +692,18 @@
           <w:rFonts w:ascii="Comic Sans MS" w:eastAsia="Times New Roman" w:hAnsi="Comic Sans MS" w:cs="Times New Roman"/>
           <w:b/>
           <w:bCs/>
-          <w:sz w:val="27"/>
-          <w:szCs w:val="27"/>
-          <w:lang w:eastAsia="id-ID"/>
-        </w:rPr>
-      </w:pPr>
-      <w:r>
-        <w:rPr>
-          <w:rFonts w:ascii="Comic Sans MS" w:eastAsia="Times New Roman" w:hAnsi="Comic Sans MS" w:cs="Times New Roman"/>
-          <w:b/>
-          <w:bCs/>
-          <w:sz w:val="27"/>
-          <w:szCs w:val="27"/>
+          <w:sz w:val="32"/>
+          <w:szCs w:val="32"/>
+          <w:lang w:eastAsia="id-ID"/>
+        </w:rPr>
+      </w:pPr>
+      <w:r>
+        <w:rPr>
+          <w:rFonts w:ascii="Comic Sans MS" w:eastAsia="Times New Roman" w:hAnsi="Comic Sans MS" w:cs="Times New Roman"/>
+          <w:b/>
+          <w:bCs/>
+          <w:sz w:val="32"/>
+          <w:szCs w:val="32"/>
           <w:lang w:eastAsia="id-ID"/>
         </w:rPr>
         <w:t>Nikolay Kirsh</w:t>

--- a/tugasphalcon.docx
+++ b/tugasphalcon.docx
@@ -681,8 +681,6 @@
         </w:rPr>
         <w:t>Nikolaos Dimopoulos</w:t>
       </w:r>
-      <w:bookmarkStart w:id="0" w:name="_GoBack"/>
-      <w:bookmarkEnd w:id="0"/>
     </w:p>
     <w:p>
       <w:pPr>
@@ -715,14 +713,17 @@
         <w:jc w:val="both"/>
         <w:rPr>
           <w:rFonts w:ascii="Comic Sans MS" w:eastAsia="Times New Roman" w:hAnsi="Comic Sans MS" w:cs="Times New Roman"/>
-          <w:sz w:val="24"/>
-          <w:szCs w:val="24"/>
-          <w:lang w:eastAsia="id-ID"/>
-        </w:rPr>
-      </w:pPr>
-      <w:r>
-        <w:rPr>
-          <w:rFonts w:ascii="Comic Sans MS" w:eastAsia="Times New Roman" w:hAnsi="Comic Sans MS" w:cs="Times New Roman"/>
+          <w:color w:val="FF0000"/>
+          <w:sz w:val="24"/>
+          <w:szCs w:val="24"/>
+          <w:lang w:eastAsia="id-ID"/>
+        </w:rPr>
+      </w:pPr>
+      <w:bookmarkStart w:id="0" w:name="_GoBack"/>
+      <w:r>
+        <w:rPr>
+          <w:rFonts w:ascii="Comic Sans MS" w:eastAsia="Times New Roman" w:hAnsi="Comic Sans MS" w:cs="Times New Roman"/>
+          <w:color w:val="FF0000"/>
           <w:sz w:val="24"/>
           <w:szCs w:val="24"/>
           <w:lang w:eastAsia="id-ID"/>
@@ -732,6 +733,7 @@
       <w:r>
         <w:rPr>
           <w:rFonts w:ascii="Comic Sans MS" w:eastAsia="Times New Roman" w:hAnsi="Comic Sans MS" w:cs="Times New Roman"/>
+          <w:color w:val="FF0000"/>
           <w:sz w:val="24"/>
           <w:szCs w:val="24"/>
           <w:lang w:eastAsia="id-ID"/>
@@ -741,6 +743,7 @@
       <w:r>
         <w:rPr>
           <w:rFonts w:ascii="Comic Sans MS" w:eastAsia="Times New Roman" w:hAnsi="Comic Sans MS" w:cs="Times New Roman"/>
+          <w:color w:val="FF0000"/>
           <w:sz w:val="24"/>
           <w:szCs w:val="24"/>
           <w:lang w:eastAsia="id-ID"/>
@@ -748,6 +751,7 @@
         <w:t>Tapi tenang kamu tidak perlu menguasai bahasa C untuk menggunakan framework ini, karena fungsionalitas dari C itu sendiri telah disajikan dalam class-class yang mudah digunakan dalam bahasa pemrograman PHP.</w:t>
       </w:r>
     </w:p>
+    <w:bookmarkEnd w:id="0"/>
     <w:p>
       <w:pPr>
         <w:spacing w:after="0" w:line="240" w:lineRule="auto"/>

--- a/tugasphalcon.docx
+++ b/tugasphalcon.docx
@@ -713,17 +713,16 @@
         <w:jc w:val="both"/>
         <w:rPr>
           <w:rFonts w:ascii="Comic Sans MS" w:eastAsia="Times New Roman" w:hAnsi="Comic Sans MS" w:cs="Times New Roman"/>
-          <w:color w:val="FF0000"/>
-          <w:sz w:val="24"/>
-          <w:szCs w:val="24"/>
-          <w:lang w:eastAsia="id-ID"/>
-        </w:rPr>
-      </w:pPr>
-      <w:bookmarkStart w:id="0" w:name="_GoBack"/>
-      <w:r>
-        <w:rPr>
-          <w:rFonts w:ascii="Comic Sans MS" w:eastAsia="Times New Roman" w:hAnsi="Comic Sans MS" w:cs="Times New Roman"/>
-          <w:color w:val="FF0000"/>
+          <w:color w:val="33CCFF"/>
+          <w:sz w:val="24"/>
+          <w:szCs w:val="24"/>
+          <w:lang w:eastAsia="id-ID"/>
+        </w:rPr>
+      </w:pPr>
+      <w:r>
+        <w:rPr>
+          <w:rFonts w:ascii="Comic Sans MS" w:eastAsia="Times New Roman" w:hAnsi="Comic Sans MS" w:cs="Times New Roman"/>
+          <w:color w:val="33CCFF"/>
           <w:sz w:val="24"/>
           <w:szCs w:val="24"/>
           <w:lang w:eastAsia="id-ID"/>
@@ -733,7 +732,7 @@
       <w:r>
         <w:rPr>
           <w:rFonts w:ascii="Comic Sans MS" w:eastAsia="Times New Roman" w:hAnsi="Comic Sans MS" w:cs="Times New Roman"/>
-          <w:color w:val="FF0000"/>
+          <w:color w:val="33CCFF"/>
           <w:sz w:val="24"/>
           <w:szCs w:val="24"/>
           <w:lang w:eastAsia="id-ID"/>
@@ -743,7 +742,7 @@
       <w:r>
         <w:rPr>
           <w:rFonts w:ascii="Comic Sans MS" w:eastAsia="Times New Roman" w:hAnsi="Comic Sans MS" w:cs="Times New Roman"/>
-          <w:color w:val="FF0000"/>
+          <w:color w:val="33CCFF"/>
           <w:sz w:val="24"/>
           <w:szCs w:val="24"/>
           <w:lang w:eastAsia="id-ID"/>
@@ -751,13 +750,13 @@
         <w:t>Tapi tenang kamu tidak perlu menguasai bahasa C untuk menggunakan framework ini, karena fungsionalitas dari C itu sendiri telah disajikan dalam class-class yang mudah digunakan dalam bahasa pemrograman PHP.</w:t>
       </w:r>
     </w:p>
-    <w:bookmarkEnd w:id="0"/>
     <w:p>
       <w:pPr>
         <w:spacing w:after="0" w:line="240" w:lineRule="auto"/>
         <w:jc w:val="both"/>
         <w:rPr>
           <w:rFonts w:ascii="Comic Sans MS" w:eastAsia="Times New Roman" w:hAnsi="Comic Sans MS" w:cs="Times New Roman"/>
+          <w:color w:val="33CCFF"/>
           <w:sz w:val="24"/>
           <w:szCs w:val="24"/>
           <w:lang w:eastAsia="id-ID"/>
@@ -770,14 +769,16 @@
         <w:jc w:val="both"/>
         <w:rPr>
           <w:rFonts w:ascii="Comic Sans MS" w:eastAsia="Times New Roman" w:hAnsi="Comic Sans MS" w:cs="Times New Roman"/>
-          <w:sz w:val="24"/>
-          <w:szCs w:val="24"/>
-          <w:lang w:eastAsia="id-ID"/>
-        </w:rPr>
-      </w:pPr>
-      <w:r>
-        <w:rPr>
-          <w:rFonts w:ascii="Comic Sans MS" w:eastAsia="Times New Roman" w:hAnsi="Comic Sans MS" w:cs="Times New Roman"/>
+          <w:color w:val="33CCFF"/>
+          <w:sz w:val="24"/>
+          <w:szCs w:val="24"/>
+          <w:lang w:eastAsia="id-ID"/>
+        </w:rPr>
+      </w:pPr>
+      <w:r>
+        <w:rPr>
+          <w:rFonts w:ascii="Comic Sans MS" w:eastAsia="Times New Roman" w:hAnsi="Comic Sans MS" w:cs="Times New Roman"/>
+          <w:color w:val="33CCFF"/>
           <w:sz w:val="24"/>
           <w:szCs w:val="24"/>
           <w:lang w:eastAsia="id-ID"/>
@@ -798,6 +799,8 @@
           <w:lang w:eastAsia="id-ID"/>
         </w:rPr>
       </w:pPr>
+      <w:bookmarkStart w:id="0" w:name="_GoBack"/>
+      <w:bookmarkEnd w:id="0"/>
     </w:p>
     <w:p>
       <w:pPr>

--- a/tugasphalcon.docx
+++ b/tugasphalcon.docx
@@ -799,8 +799,6 @@
           <w:lang w:eastAsia="id-ID"/>
         </w:rPr>
       </w:pPr>
-      <w:bookmarkStart w:id="0" w:name="_GoBack"/>
-      <w:bookmarkEnd w:id="0"/>
     </w:p>
     <w:p>
       <w:pPr>
@@ -885,14 +883,17 @@
         <w:jc w:val="both"/>
         <w:rPr>
           <w:rFonts w:ascii="Comic Sans MS" w:eastAsia="Times New Roman" w:hAnsi="Comic Sans MS" w:cs="Times New Roman"/>
-          <w:sz w:val="24"/>
-          <w:szCs w:val="24"/>
-          <w:lang w:eastAsia="id-ID"/>
-        </w:rPr>
-      </w:pPr>
-      <w:r>
-        <w:rPr>
-          <w:rFonts w:ascii="Comic Sans MS" w:eastAsia="Times New Roman" w:hAnsi="Comic Sans MS" w:cs="Times New Roman"/>
+          <w:color w:val="33CCFF"/>
+          <w:sz w:val="24"/>
+          <w:szCs w:val="24"/>
+          <w:lang w:eastAsia="id-ID"/>
+        </w:rPr>
+      </w:pPr>
+      <w:bookmarkStart w:id="0" w:name="_GoBack"/>
+      <w:r>
+        <w:rPr>
+          <w:rFonts w:ascii="Comic Sans MS" w:eastAsia="Times New Roman" w:hAnsi="Comic Sans MS" w:cs="Times New Roman"/>
+          <w:color w:val="33CCFF"/>
           <w:sz w:val="24"/>
           <w:szCs w:val="24"/>
           <w:lang w:eastAsia="id-ID"/>
@@ -904,6 +905,7 @@
           <w:rFonts w:ascii="Comic Sans MS" w:eastAsia="Times New Roman" w:hAnsi="Comic Sans MS" w:cs="Times New Roman"/>
           <w:i/>
           <w:iCs/>
+          <w:color w:val="33CCFF"/>
           <w:sz w:val="24"/>
           <w:szCs w:val="24"/>
           <w:lang w:eastAsia="id-ID"/>
@@ -913,6 +915,7 @@
       <w:r>
         <w:rPr>
           <w:rFonts w:ascii="Comic Sans MS" w:eastAsia="Times New Roman" w:hAnsi="Comic Sans MS" w:cs="Times New Roman"/>
+          <w:color w:val="33CCFF"/>
           <w:sz w:val="24"/>
           <w:szCs w:val="24"/>
           <w:lang w:eastAsia="id-ID"/>
@@ -922,6 +925,7 @@
       <w:r>
         <w:rPr>
           <w:rFonts w:ascii="Comic Sans MS" w:eastAsia="Times New Roman" w:hAnsi="Comic Sans MS" w:cs="Times New Roman"/>
+          <w:color w:val="33CCFF"/>
           <w:sz w:val="24"/>
           <w:szCs w:val="24"/>
           <w:lang w:eastAsia="id-ID"/>
@@ -931,6 +935,7 @@
       <w:r>
         <w:rPr>
           <w:rFonts w:ascii="Comic Sans MS" w:eastAsia="Times New Roman" w:hAnsi="Comic Sans MS" w:cs="Times New Roman"/>
+          <w:color w:val="33CCFF"/>
           <w:sz w:val="24"/>
           <w:szCs w:val="24"/>
           <w:lang w:eastAsia="id-ID"/>
@@ -942,6 +947,7 @@
           <w:rFonts w:ascii="Comic Sans MS" w:eastAsia="Times New Roman" w:hAnsi="Comic Sans MS" w:cs="Times New Roman"/>
           <w:i/>
           <w:iCs/>
+          <w:color w:val="33CCFF"/>
           <w:sz w:val="24"/>
           <w:szCs w:val="24"/>
           <w:lang w:eastAsia="id-ID"/>
@@ -951,6 +957,7 @@
       <w:r>
         <w:rPr>
           <w:rFonts w:ascii="Comic Sans MS" w:eastAsia="Times New Roman" w:hAnsi="Comic Sans MS" w:cs="Times New Roman"/>
+          <w:color w:val="33CCFF"/>
           <w:sz w:val="24"/>
           <w:szCs w:val="24"/>
           <w:lang w:eastAsia="id-ID"/>
@@ -958,6 +965,7 @@
         <w:t>. Meski pada kenyataannya hanya 25% dari jumlah tersebut yang merupakan kode yang kita buat!</w:t>
       </w:r>
     </w:p>
+    <w:bookmarkEnd w:id="0"/>
     <w:p>
       <w:pPr>
         <w:spacing w:after="0" w:line="240" w:lineRule="auto"/>

--- a/tugasphalcon.docx
+++ b/tugasphalcon.docx
@@ -889,7 +889,6 @@
           <w:lang w:eastAsia="id-ID"/>
         </w:rPr>
       </w:pPr>
-      <w:bookmarkStart w:id="0" w:name="_GoBack"/>
       <w:r>
         <w:rPr>
           <w:rFonts w:ascii="Comic Sans MS" w:eastAsia="Times New Roman" w:hAnsi="Comic Sans MS" w:cs="Times New Roman"/>
@@ -965,7 +964,6 @@
         <w:t>. Meski pada kenyataannya hanya 25% dari jumlah tersebut yang merupakan kode yang kita buat!</w:t>
       </w:r>
     </w:p>
-    <w:bookmarkEnd w:id="0"/>
     <w:p>
       <w:pPr>
         <w:spacing w:after="0" w:line="240" w:lineRule="auto"/>
@@ -984,14 +982,17 @@
         <w:jc w:val="both"/>
         <w:rPr>
           <w:rFonts w:ascii="Comic Sans MS" w:eastAsia="Times New Roman" w:hAnsi="Comic Sans MS" w:cs="Times New Roman"/>
-          <w:sz w:val="24"/>
-          <w:szCs w:val="24"/>
-          <w:lang w:eastAsia="id-ID"/>
-        </w:rPr>
-      </w:pPr>
-      <w:r>
-        <w:rPr>
-          <w:rFonts w:ascii="Comic Sans MS" w:eastAsia="Times New Roman" w:hAnsi="Comic Sans MS" w:cs="Times New Roman"/>
+          <w:color w:val="33CCFF"/>
+          <w:sz w:val="24"/>
+          <w:szCs w:val="24"/>
+          <w:lang w:eastAsia="id-ID"/>
+        </w:rPr>
+      </w:pPr>
+      <w:bookmarkStart w:id="0" w:name="_GoBack"/>
+      <w:r>
+        <w:rPr>
+          <w:rFonts w:ascii="Comic Sans MS" w:eastAsia="Times New Roman" w:hAnsi="Comic Sans MS" w:cs="Times New Roman"/>
+          <w:color w:val="33CCFF"/>
           <w:sz w:val="24"/>
           <w:szCs w:val="24"/>
           <w:lang w:eastAsia="id-ID"/>
@@ -1005,12 +1006,14 @@
         <w:jc w:val="both"/>
         <w:rPr>
           <w:rFonts w:ascii="Comic Sans MS" w:eastAsia="Times New Roman" w:hAnsi="Comic Sans MS" w:cs="Times New Roman"/>
-          <w:sz w:val="24"/>
-          <w:szCs w:val="24"/>
-          <w:lang w:eastAsia="id-ID"/>
-        </w:rPr>
-      </w:pPr>
-    </w:p>
+          <w:color w:val="33CCFF"/>
+          <w:sz w:val="24"/>
+          <w:szCs w:val="24"/>
+          <w:lang w:eastAsia="id-ID"/>
+        </w:rPr>
+      </w:pPr>
+    </w:p>
+    <w:bookmarkEnd w:id="0"/>
     <w:p>
       <w:pPr>
         <w:spacing w:after="0" w:line="240" w:lineRule="auto"/>

--- a/tugasphalcon.docx
+++ b/tugasphalcon.docx
@@ -988,7 +988,6 @@
           <w:lang w:eastAsia="id-ID"/>
         </w:rPr>
       </w:pPr>
-      <w:bookmarkStart w:id="0" w:name="_GoBack"/>
       <w:r>
         <w:rPr>
           <w:rFonts w:ascii="Comic Sans MS" w:eastAsia="Times New Roman" w:hAnsi="Comic Sans MS" w:cs="Times New Roman"/>
@@ -1013,7 +1012,6 @@
         </w:rPr>
       </w:pPr>
     </w:p>
-    <w:bookmarkEnd w:id="0"/>
     <w:p>
       <w:pPr>
         <w:spacing w:after="0" w:line="240" w:lineRule="auto"/>
@@ -1025,15 +1023,18 @@
           <w:lang w:eastAsia="id-ID"/>
         </w:rPr>
       </w:pPr>
-      <w:r>
-        <w:rPr>
-          <w:rFonts w:ascii="Comic Sans MS" w:eastAsia="Times New Roman" w:hAnsi="Comic Sans MS" w:cs="Times New Roman"/>
+      <w:bookmarkStart w:id="0" w:name="_GoBack"/>
+      <w:r>
+        <w:rPr>
+          <w:rFonts w:ascii="Comic Sans MS" w:eastAsia="Times New Roman" w:hAnsi="Comic Sans MS" w:cs="Times New Roman"/>
+          <w:color w:val="33CCFF"/>
           <w:sz w:val="24"/>
           <w:szCs w:val="24"/>
           <w:lang w:eastAsia="id-ID"/>
         </w:rPr>
         <w:t>Beberapa keunggulan/kelebihan yang ditawarkan oleh framework ini:</w:t>
       </w:r>
+      <w:bookmarkEnd w:id="0"/>
     </w:p>
     <w:p>
       <w:pPr>

--- a/tugasphalcon.docx
+++ b/tugasphalcon.docx
@@ -1023,7 +1023,6 @@
           <w:lang w:eastAsia="id-ID"/>
         </w:rPr>
       </w:pPr>
-      <w:bookmarkStart w:id="0" w:name="_GoBack"/>
       <w:r>
         <w:rPr>
           <w:rFonts w:ascii="Comic Sans MS" w:eastAsia="Times New Roman" w:hAnsi="Comic Sans MS" w:cs="Times New Roman"/>
@@ -1034,7 +1033,6 @@
         </w:rPr>
         <w:t>Beberapa keunggulan/kelebihan yang ditawarkan oleh framework ini:</w:t>
       </w:r>
-      <w:bookmarkEnd w:id="0"/>
     </w:p>
     <w:p>
       <w:pPr>
@@ -1046,14 +1044,17 @@
         <w:jc w:val="both"/>
         <w:rPr>
           <w:rFonts w:ascii="Comic Sans MS" w:eastAsia="Times New Roman" w:hAnsi="Comic Sans MS" w:cs="Times New Roman"/>
-          <w:sz w:val="24"/>
-          <w:szCs w:val="24"/>
-          <w:lang w:eastAsia="id-ID"/>
-        </w:rPr>
-      </w:pPr>
-      <w:r>
-        <w:rPr>
-          <w:rFonts w:ascii="Comic Sans MS" w:eastAsia="Times New Roman" w:hAnsi="Comic Sans MS" w:cs="Times New Roman"/>
+          <w:color w:val="33CCFF"/>
+          <w:sz w:val="24"/>
+          <w:szCs w:val="24"/>
+          <w:lang w:eastAsia="id-ID"/>
+        </w:rPr>
+      </w:pPr>
+      <w:bookmarkStart w:id="0" w:name="_GoBack"/>
+      <w:r>
+        <w:rPr>
+          <w:rFonts w:ascii="Comic Sans MS" w:eastAsia="Times New Roman" w:hAnsi="Comic Sans MS" w:cs="Times New Roman"/>
+          <w:color w:val="33CCFF"/>
           <w:sz w:val="24"/>
           <w:szCs w:val="24"/>
           <w:lang w:eastAsia="id-ID"/>
@@ -1065,6 +1066,7 @@
           <w:rFonts w:ascii="Comic Sans MS" w:eastAsia="Times New Roman" w:hAnsi="Comic Sans MS" w:cs="Times New Roman"/>
           <w:i/>
           <w:iCs/>
+          <w:color w:val="33CCFF"/>
           <w:sz w:val="24"/>
           <w:szCs w:val="24"/>
           <w:lang w:eastAsia="id-ID"/>
@@ -1072,6 +1074,7 @@
         <w:t>resources</w:t>
       </w:r>
     </w:p>
+    <w:bookmarkEnd w:id="0"/>
     <w:p>
       <w:pPr>
         <w:numPr>

--- a/tugasphalcon.docx
+++ b/tugasphalcon.docx
@@ -1050,7 +1050,6 @@
           <w:lang w:eastAsia="id-ID"/>
         </w:rPr>
       </w:pPr>
-      <w:bookmarkStart w:id="0" w:name="_GoBack"/>
       <w:r>
         <w:rPr>
           <w:rFonts w:ascii="Comic Sans MS" w:eastAsia="Times New Roman" w:hAnsi="Comic Sans MS" w:cs="Times New Roman"/>
@@ -1074,7 +1073,6 @@
         <w:t>resources</w:t>
       </w:r>
     </w:p>
-    <w:bookmarkEnd w:id="0"/>
     <w:p>
       <w:pPr>
         <w:numPr>
@@ -1085,14 +1083,17 @@
         <w:jc w:val="both"/>
         <w:rPr>
           <w:rFonts w:ascii="Comic Sans MS" w:eastAsia="Times New Roman" w:hAnsi="Comic Sans MS" w:cs="Times New Roman"/>
-          <w:sz w:val="24"/>
-          <w:szCs w:val="24"/>
-          <w:lang w:eastAsia="id-ID"/>
-        </w:rPr>
-      </w:pPr>
-      <w:r>
-        <w:rPr>
-          <w:rFonts w:ascii="Comic Sans MS" w:eastAsia="Times New Roman" w:hAnsi="Comic Sans MS" w:cs="Times New Roman"/>
+          <w:color w:val="33CCFF"/>
+          <w:sz w:val="24"/>
+          <w:szCs w:val="24"/>
+          <w:lang w:eastAsia="id-ID"/>
+        </w:rPr>
+      </w:pPr>
+      <w:bookmarkStart w:id="0" w:name="_GoBack"/>
+      <w:r>
+        <w:rPr>
+          <w:rFonts w:ascii="Comic Sans MS" w:eastAsia="Times New Roman" w:hAnsi="Comic Sans MS" w:cs="Times New Roman"/>
+          <w:color w:val="33CCFF"/>
           <w:sz w:val="24"/>
           <w:szCs w:val="24"/>
           <w:lang w:eastAsia="id-ID"/>
@@ -1100,6 +1101,7 @@
         <w:t>Ringkas dan efisien, kamu bisa menggunakan fungsionalitas framework secara penuh atau hanya menggunakan beberapa bagian dari fungsi-fungsi tersebut sebagai komponen untuk dipasang pada aplikasi kamu</w:t>
       </w:r>
     </w:p>
+    <w:bookmarkEnd w:id="0"/>
     <w:p>
       <w:pPr>
         <w:numPr>

--- a/tugasphalcon.docx
+++ b/tugasphalcon.docx
@@ -1089,7 +1089,6 @@
           <w:lang w:eastAsia="id-ID"/>
         </w:rPr>
       </w:pPr>
-      <w:bookmarkStart w:id="0" w:name="_GoBack"/>
       <w:r>
         <w:rPr>
           <w:rFonts w:ascii="Comic Sans MS" w:eastAsia="Times New Roman" w:hAnsi="Comic Sans MS" w:cs="Times New Roman"/>
@@ -1101,7 +1100,6 @@
         <w:t>Ringkas dan efisien, kamu bisa menggunakan fungsionalitas framework secara penuh atau hanya menggunakan beberapa bagian dari fungsi-fungsi tersebut sebagai komponen untuk dipasang pada aplikasi kamu</w:t>
       </w:r>
     </w:p>
-    <w:bookmarkEnd w:id="0"/>
     <w:p>
       <w:pPr>
         <w:numPr>
@@ -1112,14 +1110,17 @@
         <w:jc w:val="both"/>
         <w:rPr>
           <w:rFonts w:ascii="Comic Sans MS" w:eastAsia="Times New Roman" w:hAnsi="Comic Sans MS" w:cs="Times New Roman"/>
-          <w:sz w:val="24"/>
-          <w:szCs w:val="24"/>
-          <w:lang w:eastAsia="id-ID"/>
-        </w:rPr>
-      </w:pPr>
-      <w:r>
-        <w:rPr>
-          <w:rFonts w:ascii="Comic Sans MS" w:eastAsia="Times New Roman" w:hAnsi="Comic Sans MS" w:cs="Times New Roman"/>
+          <w:color w:val="33CCFF"/>
+          <w:sz w:val="24"/>
+          <w:szCs w:val="24"/>
+          <w:lang w:eastAsia="id-ID"/>
+        </w:rPr>
+      </w:pPr>
+      <w:bookmarkStart w:id="0" w:name="_GoBack"/>
+      <w:r>
+        <w:rPr>
+          <w:rFonts w:ascii="Comic Sans MS" w:eastAsia="Times New Roman" w:hAnsi="Comic Sans MS" w:cs="Times New Roman"/>
+          <w:color w:val="33CCFF"/>
           <w:sz w:val="24"/>
           <w:szCs w:val="24"/>
           <w:lang w:eastAsia="id-ID"/>
@@ -1127,6 +1128,7 @@
         <w:t>Berinteraksi dengan database secara lebih optimal karena menggunakan 'C-language ORM' untuk PHP</w:t>
       </w:r>
     </w:p>
+    <w:bookmarkEnd w:id="0"/>
     <w:p>
       <w:pPr>
         <w:numPr>

--- a/tugasphalcon.docx
+++ b/tugasphalcon.docx
@@ -1116,7 +1116,6 @@
           <w:lang w:eastAsia="id-ID"/>
         </w:rPr>
       </w:pPr>
-      <w:bookmarkStart w:id="0" w:name="_GoBack"/>
       <w:r>
         <w:rPr>
           <w:rFonts w:ascii="Comic Sans MS" w:eastAsia="Times New Roman" w:hAnsi="Comic Sans MS" w:cs="Times New Roman"/>
@@ -1128,7 +1127,6 @@
         <w:t>Berinteraksi dengan database secara lebih optimal karena menggunakan 'C-language ORM' untuk PHP</w:t>
       </w:r>
     </w:p>
-    <w:bookmarkEnd w:id="0"/>
     <w:p>
       <w:pPr>
         <w:numPr>
@@ -1139,14 +1137,17 @@
         <w:jc w:val="both"/>
         <w:rPr>
           <w:rFonts w:ascii="Comic Sans MS" w:eastAsia="Times New Roman" w:hAnsi="Comic Sans MS" w:cs="Times New Roman"/>
-          <w:sz w:val="24"/>
-          <w:szCs w:val="24"/>
-          <w:lang w:eastAsia="id-ID"/>
-        </w:rPr>
-      </w:pPr>
-      <w:r>
-        <w:rPr>
-          <w:rFonts w:ascii="Comic Sans MS" w:eastAsia="Times New Roman" w:hAnsi="Comic Sans MS" w:cs="Times New Roman"/>
+          <w:color w:val="33CCFF"/>
+          <w:sz w:val="24"/>
+          <w:szCs w:val="24"/>
+          <w:lang w:eastAsia="id-ID"/>
+        </w:rPr>
+      </w:pPr>
+      <w:bookmarkStart w:id="0" w:name="_GoBack"/>
+      <w:r>
+        <w:rPr>
+          <w:rFonts w:ascii="Comic Sans MS" w:eastAsia="Times New Roman" w:hAnsi="Comic Sans MS" w:cs="Times New Roman"/>
+          <w:color w:val="33CCFF"/>
           <w:sz w:val="24"/>
           <w:szCs w:val="24"/>
           <w:lang w:eastAsia="id-ID"/>
@@ -1165,14 +1166,16 @@
         <w:jc w:val="both"/>
         <w:rPr>
           <w:rFonts w:ascii="Comic Sans MS" w:eastAsia="Times New Roman" w:hAnsi="Comic Sans MS" w:cs="Times New Roman"/>
-          <w:sz w:val="24"/>
-          <w:szCs w:val="24"/>
-          <w:lang w:eastAsia="id-ID"/>
-        </w:rPr>
-      </w:pPr>
-      <w:r>
-        <w:rPr>
-          <w:rFonts w:ascii="Comic Sans MS" w:eastAsia="Times New Roman" w:hAnsi="Comic Sans MS" w:cs="Times New Roman"/>
+          <w:color w:val="33CCFF"/>
+          <w:sz w:val="24"/>
+          <w:szCs w:val="24"/>
+          <w:lang w:eastAsia="id-ID"/>
+        </w:rPr>
+      </w:pPr>
+      <w:r>
+        <w:rPr>
+          <w:rFonts w:ascii="Comic Sans MS" w:eastAsia="Times New Roman" w:hAnsi="Comic Sans MS" w:cs="Times New Roman"/>
+          <w:color w:val="33CCFF"/>
           <w:sz w:val="24"/>
           <w:szCs w:val="24"/>
           <w:lang w:eastAsia="id-ID"/>
@@ -1180,6 +1183,7 @@
         <w:t>Fitur-fitur keren seperti : ORM, query language, template engine, micro application front controller dan devtools yang sangat berguna!</w:t>
       </w:r>
     </w:p>
+    <w:bookmarkEnd w:id="0"/>
     <w:p>
       <w:pPr>
         <w:numPr>

--- a/tugasphalcon.docx
+++ b/tugasphalcon.docx
@@ -1143,7 +1143,6 @@
           <w:lang w:eastAsia="id-ID"/>
         </w:rPr>
       </w:pPr>
-      <w:bookmarkStart w:id="0" w:name="_GoBack"/>
       <w:r>
         <w:rPr>
           <w:rFonts w:ascii="Comic Sans MS" w:eastAsia="Times New Roman" w:hAnsi="Comic Sans MS" w:cs="Times New Roman"/>
@@ -1183,7 +1182,6 @@
         <w:t>Fitur-fitur keren seperti : ORM, query language, template engine, micro application front controller dan devtools yang sangat berguna!</w:t>
       </w:r>
     </w:p>
-    <w:bookmarkEnd w:id="0"/>
     <w:p>
       <w:pPr>
         <w:numPr>
@@ -1194,14 +1192,17 @@
         <w:jc w:val="both"/>
         <w:rPr>
           <w:rFonts w:ascii="Comic Sans MS" w:eastAsia="Times New Roman" w:hAnsi="Comic Sans MS" w:cs="Times New Roman"/>
-          <w:sz w:val="24"/>
-          <w:szCs w:val="24"/>
-          <w:lang w:eastAsia="id-ID"/>
-        </w:rPr>
-      </w:pPr>
-      <w:r>
-        <w:rPr>
-          <w:rFonts w:ascii="Comic Sans MS" w:eastAsia="Times New Roman" w:hAnsi="Comic Sans MS" w:cs="Times New Roman"/>
+          <w:color w:val="33CCFF"/>
+          <w:sz w:val="24"/>
+          <w:szCs w:val="24"/>
+          <w:lang w:eastAsia="id-ID"/>
+        </w:rPr>
+      </w:pPr>
+      <w:bookmarkStart w:id="0" w:name="_GoBack"/>
+      <w:r>
+        <w:rPr>
+          <w:rFonts w:ascii="Comic Sans MS" w:eastAsia="Times New Roman" w:hAnsi="Comic Sans MS" w:cs="Times New Roman"/>
+          <w:color w:val="33CCFF"/>
           <w:sz w:val="24"/>
           <w:szCs w:val="24"/>
           <w:lang w:eastAsia="id-ID"/>
@@ -1211,6 +1212,7 @@
       <w:r>
         <w:rPr>
           <w:rFonts w:ascii="Comic Sans MS" w:eastAsia="Times New Roman" w:hAnsi="Comic Sans MS" w:cs="Times New Roman"/>
+          <w:color w:val="33CCFF"/>
           <w:sz w:val="24"/>
           <w:szCs w:val="24"/>
           <w:lang w:eastAsia="id-ID"/>
@@ -1228,14 +1230,16 @@
         <w:jc w:val="both"/>
         <w:rPr>
           <w:rFonts w:ascii="Comic Sans MS" w:eastAsia="Times New Roman" w:hAnsi="Comic Sans MS" w:cs="Times New Roman"/>
-          <w:sz w:val="24"/>
-          <w:szCs w:val="24"/>
-          <w:lang w:eastAsia="id-ID"/>
-        </w:rPr>
-      </w:pPr>
-      <w:r>
-        <w:rPr>
-          <w:rFonts w:ascii="Comic Sans MS" w:eastAsia="Times New Roman" w:hAnsi="Comic Sans MS" w:cs="Times New Roman"/>
+          <w:color w:val="33CCFF"/>
+          <w:sz w:val="24"/>
+          <w:szCs w:val="24"/>
+          <w:lang w:eastAsia="id-ID"/>
+        </w:rPr>
+      </w:pPr>
+      <w:r>
+        <w:rPr>
+          <w:rFonts w:ascii="Comic Sans MS" w:eastAsia="Times New Roman" w:hAnsi="Comic Sans MS" w:cs="Times New Roman"/>
+          <w:color w:val="33CCFF"/>
           <w:sz w:val="24"/>
           <w:szCs w:val="24"/>
           <w:lang w:eastAsia="id-ID"/>
@@ -1243,6 +1247,7 @@
         <w:t xml:space="preserve">Memiliki dokumentasi yang baik dan dilengkapi dengan pemberian contohnya. Bahkan banyak developer PHP yang menyatakan bahwa developer Phalcon ini sangat "niat" dalam pembuatan dokumentasinya, dan tidak berfokus pada marketing dan ebook seperti beberapa framework lain. </w:t>
       </w:r>
     </w:p>
+    <w:bookmarkEnd w:id="0"/>
     <w:p>
       <w:pPr>
         <w:spacing w:after="0" w:line="240" w:lineRule="auto"/>

--- a/tugasphalcon.docx
+++ b/tugasphalcon.docx
@@ -1198,7 +1198,6 @@
           <w:lang w:eastAsia="id-ID"/>
         </w:rPr>
       </w:pPr>
-      <w:bookmarkStart w:id="0" w:name="_GoBack"/>
       <w:r>
         <w:rPr>
           <w:rFonts w:ascii="Comic Sans MS" w:eastAsia="Times New Roman" w:hAnsi="Comic Sans MS" w:cs="Times New Roman"/>
@@ -1247,7 +1246,6 @@
         <w:t xml:space="preserve">Memiliki dokumentasi yang baik dan dilengkapi dengan pemberian contohnya. Bahkan banyak developer PHP yang menyatakan bahwa developer Phalcon ini sangat "niat" dalam pembuatan dokumentasinya, dan tidak berfokus pada marketing dan ebook seperti beberapa framework lain. </w:t>
       </w:r>
     </w:p>
-    <w:bookmarkEnd w:id="0"/>
     <w:p>
       <w:pPr>
         <w:spacing w:after="0" w:line="240" w:lineRule="auto"/>
@@ -1267,14 +1265,16 @@
         <w:jc w:val="both"/>
         <w:rPr>
           <w:rFonts w:ascii="Comic Sans MS" w:eastAsia="Times New Roman" w:hAnsi="Comic Sans MS" w:cs="Times New Roman"/>
-          <w:sz w:val="24"/>
-          <w:szCs w:val="24"/>
-          <w:lang w:eastAsia="id-ID"/>
-        </w:rPr>
-      </w:pPr>
-      <w:r>
-        <w:rPr>
-          <w:rFonts w:ascii="Comic Sans MS" w:eastAsia="Times New Roman" w:hAnsi="Comic Sans MS" w:cs="Times New Roman"/>
+          <w:color w:val="33CCFF"/>
+          <w:sz w:val="24"/>
+          <w:szCs w:val="24"/>
+          <w:lang w:eastAsia="id-ID"/>
+        </w:rPr>
+      </w:pPr>
+      <w:r>
+        <w:rPr>
+          <w:rFonts w:ascii="Comic Sans MS" w:eastAsia="Times New Roman" w:hAnsi="Comic Sans MS" w:cs="Times New Roman"/>
+          <w:color w:val="33CCFF"/>
           <w:sz w:val="24"/>
           <w:szCs w:val="24"/>
           <w:lang w:eastAsia="id-ID"/>
@@ -1292,14 +1292,18 @@
         <w:jc w:val="both"/>
         <w:rPr>
           <w:rFonts w:ascii="Comic Sans MS" w:eastAsia="Times New Roman" w:hAnsi="Comic Sans MS" w:cs="Times New Roman"/>
-          <w:sz w:val="24"/>
-          <w:szCs w:val="24"/>
-          <w:lang w:eastAsia="id-ID"/>
-        </w:rPr>
-      </w:pPr>
-      <w:r>
-        <w:rPr>
-          <w:rFonts w:ascii="Comic Sans MS" w:eastAsia="Times New Roman" w:hAnsi="Comic Sans MS" w:cs="Times New Roman"/>
+          <w:color w:val="33CCFF"/>
+          <w:sz w:val="24"/>
+          <w:szCs w:val="24"/>
+          <w:lang w:eastAsia="id-ID"/>
+        </w:rPr>
+      </w:pPr>
+      <w:bookmarkStart w:id="0" w:name="_GoBack"/>
+      <w:bookmarkEnd w:id="0"/>
+      <w:r>
+        <w:rPr>
+          <w:rFonts w:ascii="Comic Sans MS" w:eastAsia="Times New Roman" w:hAnsi="Comic Sans MS" w:cs="Times New Roman"/>
+          <w:color w:val="33CCFF"/>
           <w:sz w:val="24"/>
           <w:szCs w:val="24"/>
           <w:lang w:eastAsia="id-ID"/>
@@ -1309,6 +1313,7 @@
       <w:r>
         <w:rPr>
           <w:rFonts w:ascii="Comic Sans MS" w:eastAsia="Times New Roman" w:hAnsi="Comic Sans MS" w:cs="Times New Roman"/>
+          <w:color w:val="33CCFF"/>
           <w:sz w:val="24"/>
           <w:szCs w:val="24"/>
           <w:lang w:eastAsia="id-ID"/>

--- a/tugasphalcon.docx
+++ b/tugasphalcon.docx
@@ -1298,8 +1298,6 @@
           <w:lang w:eastAsia="id-ID"/>
         </w:rPr>
       </w:pPr>
-      <w:bookmarkStart w:id="0" w:name="_GoBack"/>
-      <w:bookmarkEnd w:id="0"/>
       <w:r>
         <w:rPr>
           <w:rFonts w:ascii="Comic Sans MS" w:eastAsia="Times New Roman" w:hAnsi="Comic Sans MS" w:cs="Times New Roman"/>
@@ -1331,23 +1329,38 @@
         <w:jc w:val="both"/>
         <w:rPr>
           <w:rFonts w:ascii="Comic Sans MS" w:eastAsia="Times New Roman" w:hAnsi="Comic Sans MS" w:cs="Times New Roman"/>
-          <w:sz w:val="24"/>
-          <w:szCs w:val="24"/>
-          <w:lang w:eastAsia="id-ID"/>
-        </w:rPr>
-      </w:pPr>
-      <w:r>
-        <w:rPr>
-          <w:rFonts w:ascii="Comic Sans MS" w:eastAsia="Times New Roman" w:hAnsi="Comic Sans MS" w:cs="Times New Roman"/>
-          <w:sz w:val="24"/>
-          <w:szCs w:val="24"/>
-          <w:lang w:eastAsia="id-ID"/>
-        </w:rPr>
-        <w:t>Saat terjadi suatu error yang benar-benar parah, maka kamu biasanya harus men-debug C.</w:t>
-      </w:r>
-      <w:r>
-        <w:rPr>
-          <w:rFonts w:ascii="Comic Sans MS" w:eastAsia="Times New Roman" w:hAnsi="Comic Sans MS" w:cs="Times New Roman"/>
+          <w:color w:val="33CCFF"/>
+          <w:sz w:val="24"/>
+          <w:szCs w:val="24"/>
+          <w:lang w:eastAsia="id-ID"/>
+        </w:rPr>
+      </w:pPr>
+      <w:r>
+        <w:rPr>
+          <w:rFonts w:ascii="Comic Sans MS" w:eastAsia="Times New Roman" w:hAnsi="Comic Sans MS" w:cs="Times New Roman"/>
+          <w:color w:val="33CCFF"/>
+          <w:sz w:val="24"/>
+          <w:szCs w:val="24"/>
+          <w:lang w:eastAsia="id-ID"/>
+        </w:rPr>
+        <w:t xml:space="preserve">Saat terjadi suatu error yang benar-benar parah, maka kamu biasanya harus men-debug </w:t>
+      </w:r>
+      <w:bookmarkStart w:id="0" w:name="_GoBack"/>
+      <w:bookmarkEnd w:id="0"/>
+      <w:r>
+        <w:rPr>
+          <w:rFonts w:ascii="Comic Sans MS" w:eastAsia="Times New Roman" w:hAnsi="Comic Sans MS" w:cs="Times New Roman"/>
+          <w:color w:val="33CCFF"/>
+          <w:sz w:val="24"/>
+          <w:szCs w:val="24"/>
+          <w:lang w:eastAsia="id-ID"/>
+        </w:rPr>
+        <w:t>C.</w:t>
+      </w:r>
+      <w:r>
+        <w:rPr>
+          <w:rFonts w:ascii="Comic Sans MS" w:eastAsia="Times New Roman" w:hAnsi="Comic Sans MS" w:cs="Times New Roman"/>
+          <w:color w:val="33CCFF"/>
           <w:sz w:val="24"/>
           <w:szCs w:val="24"/>
           <w:lang w:eastAsia="id-ID"/>
@@ -1357,6 +1370,7 @@
       <w:r>
         <w:rPr>
           <w:rFonts w:ascii="Comic Sans MS" w:eastAsia="Times New Roman" w:hAnsi="Comic Sans MS" w:cs="Times New Roman"/>
+          <w:color w:val="33CCFF"/>
           <w:sz w:val="24"/>
           <w:szCs w:val="24"/>
           <w:lang w:eastAsia="id-ID"/>
@@ -1374,14 +1388,16 @@
         <w:jc w:val="both"/>
         <w:rPr>
           <w:rFonts w:ascii="Comic Sans MS" w:eastAsia="Times New Roman" w:hAnsi="Comic Sans MS" w:cs="Times New Roman"/>
-          <w:sz w:val="24"/>
-          <w:szCs w:val="24"/>
-          <w:lang w:eastAsia="id-ID"/>
-        </w:rPr>
-      </w:pPr>
-      <w:r>
-        <w:rPr>
-          <w:rFonts w:ascii="Comic Sans MS" w:eastAsia="Times New Roman" w:hAnsi="Comic Sans MS" w:cs="Times New Roman"/>
+          <w:color w:val="33CCFF"/>
+          <w:sz w:val="24"/>
+          <w:szCs w:val="24"/>
+          <w:lang w:eastAsia="id-ID"/>
+        </w:rPr>
+      </w:pPr>
+      <w:r>
+        <w:rPr>
+          <w:rFonts w:ascii="Comic Sans MS" w:eastAsia="Times New Roman" w:hAnsi="Comic Sans MS" w:cs="Times New Roman"/>
+          <w:color w:val="33CCFF"/>
           <w:sz w:val="24"/>
           <w:szCs w:val="24"/>
           <w:lang w:eastAsia="id-ID"/>
@@ -1392,7 +1408,7 @@
         <w:r>
           <w:rPr>
             <w:rFonts w:ascii="Comic Sans MS" w:eastAsia="Times New Roman" w:hAnsi="Comic Sans MS" w:cs="Times New Roman"/>
-            <w:color w:val="0000FF"/>
+            <w:color w:val="33CCFF"/>
             <w:sz w:val="24"/>
             <w:szCs w:val="24"/>
             <w:u w:val="single"/>
@@ -1404,6 +1420,7 @@
       <w:r>
         <w:rPr>
           <w:rFonts w:ascii="Comic Sans MS" w:eastAsia="Times New Roman" w:hAnsi="Comic Sans MS" w:cs="Times New Roman"/>
+          <w:color w:val="33CCFF"/>
           <w:sz w:val="24"/>
           <w:szCs w:val="24"/>
           <w:lang w:eastAsia="id-ID"/>

--- a/tugasphalcon.docx
+++ b/tugasphalcon.docx
@@ -1343,19 +1343,7 @@
           <w:szCs w:val="24"/>
           <w:lang w:eastAsia="id-ID"/>
         </w:rPr>
-        <w:t xml:space="preserve">Saat terjadi suatu error yang benar-benar parah, maka kamu biasanya harus men-debug </w:t>
-      </w:r>
-      <w:bookmarkStart w:id="0" w:name="_GoBack"/>
-      <w:bookmarkEnd w:id="0"/>
-      <w:r>
-        <w:rPr>
-          <w:rFonts w:ascii="Comic Sans MS" w:eastAsia="Times New Roman" w:hAnsi="Comic Sans MS" w:cs="Times New Roman"/>
-          <w:color w:val="33CCFF"/>
-          <w:sz w:val="24"/>
-          <w:szCs w:val="24"/>
-          <w:lang w:eastAsia="id-ID"/>
-        </w:rPr>
-        <w:t>C.</w:t>
+        <w:t>Saat terjadi suatu error yang benar-benar parah, maka kamu biasanya harus men-debug C.</w:t>
       </w:r>
       <w:r>
         <w:rPr>
@@ -1446,14 +1434,17 @@
         <w:jc w:val="both"/>
         <w:rPr>
           <w:rFonts w:ascii="Comic Sans MS" w:eastAsia="Times New Roman" w:hAnsi="Comic Sans MS" w:cs="Times New Roman"/>
-          <w:sz w:val="24"/>
-          <w:szCs w:val="24"/>
-          <w:lang w:eastAsia="id-ID"/>
-        </w:rPr>
-      </w:pPr>
-      <w:r>
-        <w:rPr>
-          <w:rFonts w:ascii="Comic Sans MS" w:eastAsia="Times New Roman" w:hAnsi="Comic Sans MS" w:cs="Times New Roman"/>
+          <w:color w:val="33CCFF"/>
+          <w:sz w:val="24"/>
+          <w:szCs w:val="24"/>
+          <w:lang w:eastAsia="id-ID"/>
+        </w:rPr>
+      </w:pPr>
+      <w:bookmarkStart w:id="0" w:name="_GoBack"/>
+      <w:r>
+        <w:rPr>
+          <w:rFonts w:ascii="Comic Sans MS" w:eastAsia="Times New Roman" w:hAnsi="Comic Sans MS" w:cs="Times New Roman"/>
+          <w:color w:val="33CCFF"/>
           <w:sz w:val="24"/>
           <w:szCs w:val="24"/>
           <w:lang w:eastAsia="id-ID"/>
@@ -1461,6 +1452,7 @@
         <w:t>TAGLINE</w:t>
       </w:r>
     </w:p>
+    <w:bookmarkEnd w:id="0"/>
     <w:p>
       <w:pPr>
         <w:spacing w:before="100" w:beforeAutospacing="1" w:after="100" w:afterAutospacing="1" w:line="240" w:lineRule="auto"/>

--- a/tugasphalcon.docx
+++ b/tugasphalcon.docx
@@ -1440,58 +1440,69 @@
           <w:lang w:eastAsia="id-ID"/>
         </w:rPr>
       </w:pPr>
+      <w:r>
+        <w:rPr>
+          <w:rFonts w:ascii="Comic Sans MS" w:eastAsia="Times New Roman" w:hAnsi="Comic Sans MS" w:cs="Times New Roman"/>
+          <w:color w:val="33CCFF"/>
+          <w:sz w:val="24"/>
+          <w:szCs w:val="24"/>
+          <w:lang w:eastAsia="id-ID"/>
+        </w:rPr>
+        <w:t>TAGLINE</w:t>
+      </w:r>
+    </w:p>
+    <w:p>
+      <w:pPr>
+        <w:spacing w:before="100" w:beforeAutospacing="1" w:after="100" w:afterAutospacing="1" w:line="240" w:lineRule="auto"/>
+        <w:rPr>
+          <w:rFonts w:ascii="Comic Sans MS" w:eastAsia="Times New Roman" w:hAnsi="Comic Sans MS" w:cs="Times New Roman"/>
+          <w:color w:val="33CCFF"/>
+          <w:sz w:val="24"/>
+          <w:szCs w:val="24"/>
+          <w:lang w:eastAsia="id-ID"/>
+        </w:rPr>
+      </w:pPr>
+      <w:r>
+        <w:rPr>
+          <w:rFonts w:ascii="Comic Sans MS" w:eastAsia="Times New Roman" w:hAnsi="Comic Sans MS" w:cs="Times New Roman"/>
+          <w:color w:val="33CCFF"/>
+          <w:sz w:val="24"/>
+          <w:szCs w:val="24"/>
+          <w:lang w:eastAsia="id-ID"/>
+        </w:rPr>
+        <w:t>Tagline Framework Phalcon</w:t>
+      </w:r>
+    </w:p>
+    <w:p>
+      <w:pPr>
+        <w:pStyle w:val="ListParagraph"/>
+        <w:spacing w:before="100" w:beforeAutospacing="1" w:after="100" w:afterAutospacing="1" w:line="240" w:lineRule="auto"/>
+        <w:rPr>
+          <w:rFonts w:ascii="Comic Sans MS" w:eastAsia="Times New Roman" w:hAnsi="Comic Sans MS" w:cs="Times New Roman"/>
+          <w:sz w:val="24"/>
+          <w:szCs w:val="24"/>
+          <w:lang w:eastAsia="id-ID"/>
+        </w:rPr>
+      </w:pPr>
+      <w:r>
+        <w:rPr>
+          <w:rFonts w:ascii="Comic Sans MS" w:eastAsia="Times New Roman" w:hAnsi="Comic Sans MS" w:cs="Times New Roman"/>
+          <w:sz w:val="24"/>
+          <w:szCs w:val="24"/>
+          <w:lang w:eastAsia="id-ID"/>
+        </w:rPr>
+        <w:t>Phalcon adalah sebuah framework PHP untuk me</w:t>
+      </w:r>
       <w:bookmarkStart w:id="0" w:name="_GoBack"/>
-      <w:r>
-        <w:rPr>
-          <w:rFonts w:ascii="Comic Sans MS" w:eastAsia="Times New Roman" w:hAnsi="Comic Sans MS" w:cs="Times New Roman"/>
-          <w:color w:val="33CCFF"/>
-          <w:sz w:val="24"/>
-          <w:szCs w:val="24"/>
-          <w:lang w:eastAsia="id-ID"/>
-        </w:rPr>
-        <w:t>TAGLINE</w:t>
-      </w:r>
-    </w:p>
-    <w:bookmarkEnd w:id="0"/>
-    <w:p>
-      <w:pPr>
-        <w:spacing w:before="100" w:beforeAutospacing="1" w:after="100" w:afterAutospacing="1" w:line="240" w:lineRule="auto"/>
-        <w:rPr>
-          <w:rFonts w:ascii="Comic Sans MS" w:eastAsia="Times New Roman" w:hAnsi="Comic Sans MS" w:cs="Times New Roman"/>
-          <w:sz w:val="24"/>
-          <w:szCs w:val="24"/>
-          <w:lang w:eastAsia="id-ID"/>
-        </w:rPr>
-      </w:pPr>
-      <w:r>
-        <w:rPr>
-          <w:rFonts w:ascii="Comic Sans MS" w:eastAsia="Times New Roman" w:hAnsi="Comic Sans MS" w:cs="Times New Roman"/>
-          <w:sz w:val="24"/>
-          <w:szCs w:val="24"/>
-          <w:lang w:eastAsia="id-ID"/>
-        </w:rPr>
-        <w:t>Tagline Framework Phalcon</w:t>
-      </w:r>
-    </w:p>
-    <w:p>
-      <w:pPr>
-        <w:pStyle w:val="ListParagraph"/>
-        <w:spacing w:before="100" w:beforeAutospacing="1" w:after="100" w:afterAutospacing="1" w:line="240" w:lineRule="auto"/>
-        <w:rPr>
-          <w:rFonts w:ascii="Comic Sans MS" w:eastAsia="Times New Roman" w:hAnsi="Comic Sans MS" w:cs="Times New Roman"/>
-          <w:sz w:val="24"/>
-          <w:szCs w:val="24"/>
-          <w:lang w:eastAsia="id-ID"/>
-        </w:rPr>
-      </w:pPr>
-      <w:r>
-        <w:rPr>
-          <w:rFonts w:ascii="Comic Sans MS" w:eastAsia="Times New Roman" w:hAnsi="Comic Sans MS" w:cs="Times New Roman"/>
-          <w:sz w:val="24"/>
-          <w:szCs w:val="24"/>
-          <w:lang w:eastAsia="id-ID"/>
-        </w:rPr>
-        <w:t>Phalcon adalah sebuah framework PHP untuk membuat aplikasi web. Salah satu perbedaan Phalcon dibandingkan dengan framework PHP lainnya adalah bahwa Phalcon merupakan framework yang berbentuk komponen PHP. Phalcon dibuat dengan bahasa C dan di-compile menjadi komponen biner untuk di-load oleh PHP.</w:t>
+      <w:bookmarkEnd w:id="0"/>
+      <w:r>
+        <w:rPr>
+          <w:rFonts w:ascii="Comic Sans MS" w:eastAsia="Times New Roman" w:hAnsi="Comic Sans MS" w:cs="Times New Roman"/>
+          <w:sz w:val="24"/>
+          <w:szCs w:val="24"/>
+          <w:lang w:eastAsia="id-ID"/>
+        </w:rPr>
+        <w:t>mbuat aplikasi web. Salah satu perbedaan Phalcon dibandingkan dengan framework PHP lainnya adalah bahwa Phalcon merupakan framework yang berbentuk komponen PHP. Phalcon dibuat dengan bahasa C dan di-compile menjadi komponen biner untuk di-load oleh PHP.</w:t>
       </w:r>
     </w:p>
     <w:p>

--- a/tugasphalcon.docx
+++ b/tugasphalcon.docx
@@ -1479,32 +1479,25 @@
         <w:spacing w:before="100" w:beforeAutospacing="1" w:after="100" w:afterAutospacing="1" w:line="240" w:lineRule="auto"/>
         <w:rPr>
           <w:rFonts w:ascii="Comic Sans MS" w:eastAsia="Times New Roman" w:hAnsi="Comic Sans MS" w:cs="Times New Roman"/>
-          <w:sz w:val="24"/>
-          <w:szCs w:val="24"/>
-          <w:lang w:eastAsia="id-ID"/>
-        </w:rPr>
-      </w:pPr>
-      <w:r>
-        <w:rPr>
-          <w:rFonts w:ascii="Comic Sans MS" w:eastAsia="Times New Roman" w:hAnsi="Comic Sans MS" w:cs="Times New Roman"/>
-          <w:sz w:val="24"/>
-          <w:szCs w:val="24"/>
-          <w:lang w:eastAsia="id-ID"/>
-        </w:rPr>
-        <w:t>Phalcon adalah sebuah framework PHP untuk me</w:t>
-      </w:r>
+          <w:color w:val="33CCFF"/>
+          <w:sz w:val="24"/>
+          <w:szCs w:val="24"/>
+          <w:lang w:eastAsia="id-ID"/>
+        </w:rPr>
+      </w:pPr>
       <w:bookmarkStart w:id="0" w:name="_GoBack"/>
-      <w:bookmarkEnd w:id="0"/>
-      <w:r>
-        <w:rPr>
-          <w:rFonts w:ascii="Comic Sans MS" w:eastAsia="Times New Roman" w:hAnsi="Comic Sans MS" w:cs="Times New Roman"/>
-          <w:sz w:val="24"/>
-          <w:szCs w:val="24"/>
-          <w:lang w:eastAsia="id-ID"/>
-        </w:rPr>
-        <w:t>mbuat aplikasi web. Salah satu perbedaan Phalcon dibandingkan dengan framework PHP lainnya adalah bahwa Phalcon merupakan framework yang berbentuk komponen PHP. Phalcon dibuat dengan bahasa C dan di-compile menjadi komponen biner untuk di-load oleh PHP.</w:t>
-      </w:r>
-    </w:p>
+      <w:r>
+        <w:rPr>
+          <w:rFonts w:ascii="Comic Sans MS" w:eastAsia="Times New Roman" w:hAnsi="Comic Sans MS" w:cs="Times New Roman"/>
+          <w:color w:val="33CCFF"/>
+          <w:sz w:val="24"/>
+          <w:szCs w:val="24"/>
+          <w:lang w:eastAsia="id-ID"/>
+        </w:rPr>
+        <w:t>Phalcon adalah sebuah framework PHP untuk membuat aplikasi web. Salah satu perbedaan Phalcon dibandingkan dengan framework PHP lainnya adalah bahwa Phalcon merupakan framework yang berbentuk komponen PHP. Phalcon dibuat dengan bahasa C dan di-compile menjadi komponen biner untuk di-load oleh PHP.</w:t>
+      </w:r>
+    </w:p>
+    <w:bookmarkEnd w:id="0"/>
     <w:p>
       <w:pPr>
         <w:spacing w:before="100" w:beforeAutospacing="1" w:after="100" w:afterAutospacing="1" w:line="240" w:lineRule="auto"/>

--- a/tugasphalcon.docx
+++ b/tugasphalcon.docx
@@ -1485,6 +1485,28 @@
           <w:lang w:eastAsia="id-ID"/>
         </w:rPr>
       </w:pPr>
+      <w:r>
+        <w:rPr>
+          <w:rFonts w:ascii="Comic Sans MS" w:eastAsia="Times New Roman" w:hAnsi="Comic Sans MS" w:cs="Times New Roman"/>
+          <w:color w:val="33CCFF"/>
+          <w:sz w:val="24"/>
+          <w:szCs w:val="24"/>
+          <w:lang w:eastAsia="id-ID"/>
+        </w:rPr>
+        <w:t>Phalcon adalah sebuah framework PHP untuk membuat aplikasi web. Salah satu perbedaan Phalcon dibandingkan dengan framework PHP lainnya adalah bahwa Phalcon merupakan framework yang berbentuk komponen PHP. Phalcon dibuat dengan bahasa C dan di-compile menjadi komponen biner untuk di-load oleh PHP.</w:t>
+      </w:r>
+    </w:p>
+    <w:p>
+      <w:pPr>
+        <w:spacing w:before="100" w:beforeAutospacing="1" w:after="100" w:afterAutospacing="1" w:line="240" w:lineRule="auto"/>
+        <w:rPr>
+          <w:rFonts w:ascii="Comic Sans MS" w:eastAsia="Times New Roman" w:hAnsi="Comic Sans MS" w:cs="Times New Roman"/>
+          <w:color w:val="33CCFF"/>
+          <w:sz w:val="24"/>
+          <w:szCs w:val="24"/>
+          <w:lang w:eastAsia="id-ID"/>
+        </w:rPr>
+      </w:pPr>
       <w:bookmarkStart w:id="0" w:name="_GoBack"/>
       <w:r>
         <w:rPr>
@@ -1494,50 +1516,32 @@
           <w:szCs w:val="24"/>
           <w:lang w:eastAsia="id-ID"/>
         </w:rPr>
-        <w:t>Phalcon adalah sebuah framework PHP untuk membuat aplikasi web. Salah satu perbedaan Phalcon dibandingkan dengan framework PHP lainnya adalah bahwa Phalcon merupakan framework yang berbentuk komponen PHP. Phalcon dibuat dengan bahasa C dan di-compile menjadi komponen biner untuk di-load oleh PHP.</w:t>
+        <w:t>Kelebihan Framework Phalcon di banding framework lain adalah :</w:t>
+      </w:r>
+    </w:p>
+    <w:p>
+      <w:pPr>
+        <w:spacing w:before="100" w:beforeAutospacing="1" w:after="100" w:afterAutospacing="1" w:line="240" w:lineRule="auto"/>
+        <w:rPr>
+          <w:rFonts w:ascii="Comic Sans MS" w:eastAsia="Times New Roman" w:hAnsi="Comic Sans MS" w:cs="Times New Roman"/>
+          <w:color w:val="33CCFF"/>
+          <w:sz w:val="24"/>
+          <w:szCs w:val="24"/>
+          <w:lang w:eastAsia="id-ID"/>
+        </w:rPr>
+      </w:pPr>
+      <w:r>
+        <w:rPr>
+          <w:rFonts w:ascii="Comic Sans MS" w:eastAsia="Times New Roman" w:hAnsi="Comic Sans MS" w:cs="Times New Roman"/>
+          <w:color w:val="33CCFF"/>
+          <w:sz w:val="24"/>
+          <w:szCs w:val="24"/>
+          <w:lang w:eastAsia="id-ID"/>
+        </w:rPr>
+        <w:t>High Performance</w:t>
       </w:r>
     </w:p>
     <w:bookmarkEnd w:id="0"/>
-    <w:p>
-      <w:pPr>
-        <w:spacing w:before="100" w:beforeAutospacing="1" w:after="100" w:afterAutospacing="1" w:line="240" w:lineRule="auto"/>
-        <w:rPr>
-          <w:rFonts w:ascii="Comic Sans MS" w:eastAsia="Times New Roman" w:hAnsi="Comic Sans MS" w:cs="Times New Roman"/>
-          <w:sz w:val="24"/>
-          <w:szCs w:val="24"/>
-          <w:lang w:eastAsia="id-ID"/>
-        </w:rPr>
-      </w:pPr>
-      <w:r>
-        <w:rPr>
-          <w:rFonts w:ascii="Comic Sans MS" w:eastAsia="Times New Roman" w:hAnsi="Comic Sans MS" w:cs="Times New Roman"/>
-          <w:sz w:val="24"/>
-          <w:szCs w:val="24"/>
-          <w:lang w:eastAsia="id-ID"/>
-        </w:rPr>
-        <w:t>Kelebihan Framework Phalcon di banding framework lain adalah :</w:t>
-      </w:r>
-    </w:p>
-    <w:p>
-      <w:pPr>
-        <w:spacing w:before="100" w:beforeAutospacing="1" w:after="100" w:afterAutospacing="1" w:line="240" w:lineRule="auto"/>
-        <w:rPr>
-          <w:rFonts w:ascii="Comic Sans MS" w:eastAsia="Times New Roman" w:hAnsi="Comic Sans MS" w:cs="Times New Roman"/>
-          <w:sz w:val="24"/>
-          <w:szCs w:val="24"/>
-          <w:lang w:eastAsia="id-ID"/>
-        </w:rPr>
-      </w:pPr>
-      <w:r>
-        <w:rPr>
-          <w:rFonts w:ascii="Comic Sans MS" w:eastAsia="Times New Roman" w:hAnsi="Comic Sans MS" w:cs="Times New Roman"/>
-          <w:sz w:val="24"/>
-          <w:szCs w:val="24"/>
-          <w:lang w:eastAsia="id-ID"/>
-        </w:rPr>
-        <w:t>High Performance</w:t>
-      </w:r>
-    </w:p>
     <w:p>
       <w:pPr>
         <w:pStyle w:val="ListParagraph"/>

--- a/tugasphalcon.docx
+++ b/tugasphalcon.docx
@@ -1507,7 +1507,6 @@
           <w:lang w:eastAsia="id-ID"/>
         </w:rPr>
       </w:pPr>
-      <w:bookmarkStart w:id="0" w:name="_GoBack"/>
       <w:r>
         <w:rPr>
           <w:rFonts w:ascii="Comic Sans MS" w:eastAsia="Times New Roman" w:hAnsi="Comic Sans MS" w:cs="Times New Roman"/>
@@ -1541,7 +1540,6 @@
         <w:t>High Performance</w:t>
       </w:r>
     </w:p>
-    <w:bookmarkEnd w:id="0"/>
     <w:p>
       <w:pPr>
         <w:pStyle w:val="ListParagraph"/>
@@ -1552,14 +1550,16 @@
         <w:spacing w:before="100" w:beforeAutospacing="1" w:after="100" w:afterAutospacing="1" w:line="240" w:lineRule="auto"/>
         <w:rPr>
           <w:rFonts w:ascii="Comic Sans MS" w:eastAsia="Times New Roman" w:hAnsi="Comic Sans MS" w:cs="Times New Roman"/>
-          <w:sz w:val="24"/>
-          <w:szCs w:val="24"/>
-          <w:lang w:eastAsia="id-ID"/>
-        </w:rPr>
-      </w:pPr>
-      <w:r>
-        <w:rPr>
-          <w:rFonts w:ascii="Comic Sans MS" w:eastAsia="Times New Roman" w:hAnsi="Comic Sans MS" w:cs="Times New Roman"/>
+          <w:color w:val="33CCFF"/>
+          <w:sz w:val="24"/>
+          <w:szCs w:val="24"/>
+          <w:lang w:eastAsia="id-ID"/>
+        </w:rPr>
+      </w:pPr>
+      <w:r>
+        <w:rPr>
+          <w:rFonts w:ascii="Comic Sans MS" w:eastAsia="Times New Roman" w:hAnsi="Comic Sans MS" w:cs="Times New Roman"/>
+          <w:color w:val="33CCFF"/>
           <w:sz w:val="24"/>
           <w:szCs w:val="24"/>
           <w:lang w:eastAsia="id-ID"/>
@@ -1569,6 +1569,7 @@
       <w:r>
         <w:rPr>
           <w:rFonts w:ascii="Comic Sans MS" w:eastAsia="Times New Roman" w:hAnsi="Comic Sans MS" w:cs="Times New Roman"/>
+          <w:color w:val="33CCFF"/>
           <w:sz w:val="24"/>
           <w:szCs w:val="24"/>
           <w:lang w:eastAsia="id-ID"/>
@@ -1578,6 +1579,7 @@
       <w:r>
         <w:rPr>
           <w:rFonts w:ascii="Comic Sans MS" w:eastAsia="Times New Roman" w:hAnsi="Comic Sans MS" w:cs="Times New Roman"/>
+          <w:color w:val="33CCFF"/>
           <w:sz w:val="24"/>
           <w:szCs w:val="24"/>
           <w:lang w:eastAsia="id-ID"/>
@@ -1587,6 +1589,7 @@
       <w:r>
         <w:rPr>
           <w:rFonts w:ascii="Comic Sans MS" w:eastAsia="Times New Roman" w:hAnsi="Comic Sans MS" w:cs="Times New Roman"/>
+          <w:color w:val="33CCFF"/>
           <w:sz w:val="24"/>
           <w:szCs w:val="24"/>
           <w:lang w:eastAsia="id-ID"/>
@@ -1597,6 +1600,7 @@
       <w:r>
         <w:rPr>
           <w:rFonts w:ascii="Comic Sans MS" w:eastAsia="Times New Roman" w:hAnsi="Comic Sans MS" w:cs="Times New Roman"/>
+          <w:color w:val="33CCFF"/>
           <w:sz w:val="24"/>
           <w:szCs w:val="24"/>
           <w:lang w:eastAsia="id-ID"/>
@@ -1606,11 +1610,24 @@
       <w:r>
         <w:rPr>
           <w:rFonts w:ascii="Comic Sans MS" w:eastAsia="Times New Roman" w:hAnsi="Comic Sans MS" w:cs="Times New Roman"/>
-          <w:sz w:val="24"/>
-          <w:szCs w:val="24"/>
-          <w:lang w:eastAsia="id-ID"/>
-        </w:rPr>
-        <w:t>Atau dengan kata lain, Framework Phalcon ini berperan seperti script built-in yang siap dipakai tanpa include di webserver .</w:t>
+          <w:color w:val="33CCFF"/>
+          <w:sz w:val="24"/>
+          <w:szCs w:val="24"/>
+          <w:lang w:eastAsia="id-ID"/>
+        </w:rPr>
+        <w:t>Atau dengan kata lain, Framew</w:t>
+      </w:r>
+      <w:bookmarkStart w:id="0" w:name="_GoBack"/>
+      <w:bookmarkEnd w:id="0"/>
+      <w:r>
+        <w:rPr>
+          <w:rFonts w:ascii="Comic Sans MS" w:eastAsia="Times New Roman" w:hAnsi="Comic Sans MS" w:cs="Times New Roman"/>
+          <w:color w:val="33CCFF"/>
+          <w:sz w:val="24"/>
+          <w:szCs w:val="24"/>
+          <w:lang w:eastAsia="id-ID"/>
+        </w:rPr>
+        <w:t>ork Phalcon ini berperan seperti script built-in yang siap dipakai tanpa include di webserver .</w:t>
       </w:r>
     </w:p>
     <w:p>

--- a/tugasphalcon.docx
+++ b/tugasphalcon.docx
@@ -1615,7 +1615,7 @@
           <w:szCs w:val="24"/>
           <w:lang w:eastAsia="id-ID"/>
         </w:rPr>
-        <w:t>Atau dengan kata lain, Framew</w:t>
+        <w:t xml:space="preserve">Atau dengan kata lain, Framework Phalcon ini berperan seperti script built-in yang siap dipakai tanpa include </w:t>
       </w:r>
       <w:bookmarkStart w:id="0" w:name="_GoBack"/>
       <w:bookmarkEnd w:id="0"/>
@@ -1627,7 +1627,7 @@
           <w:szCs w:val="24"/>
           <w:lang w:eastAsia="id-ID"/>
         </w:rPr>
-        <w:t>ork Phalcon ini berperan seperti script built-in yang siap dipakai tanpa include di webserver .</w:t>
+        <w:t>di webserver .</w:t>
       </w:r>
     </w:p>
     <w:p>
@@ -1640,14 +1640,16 @@
         <w:spacing w:before="100" w:beforeAutospacing="1" w:after="100" w:afterAutospacing="1" w:line="240" w:lineRule="auto"/>
         <w:rPr>
           <w:rFonts w:ascii="Comic Sans MS" w:eastAsia="Times New Roman" w:hAnsi="Comic Sans MS" w:cs="Times New Roman"/>
-          <w:sz w:val="24"/>
-          <w:szCs w:val="24"/>
-          <w:lang w:eastAsia="id-ID"/>
-        </w:rPr>
-      </w:pPr>
-      <w:r>
-        <w:rPr>
-          <w:rFonts w:ascii="Comic Sans MS" w:eastAsia="Times New Roman" w:hAnsi="Comic Sans MS" w:cs="Times New Roman"/>
+          <w:color w:val="33CCFF"/>
+          <w:sz w:val="24"/>
+          <w:szCs w:val="24"/>
+          <w:lang w:eastAsia="id-ID"/>
+        </w:rPr>
+      </w:pPr>
+      <w:r>
+        <w:rPr>
+          <w:rFonts w:ascii="Comic Sans MS" w:eastAsia="Times New Roman" w:hAnsi="Comic Sans MS" w:cs="Times New Roman"/>
+          <w:color w:val="33CCFF"/>
           <w:sz w:val="24"/>
           <w:szCs w:val="24"/>
           <w:lang w:eastAsia="id-ID"/>
@@ -1657,6 +1659,7 @@
       <w:r>
         <w:rPr>
           <w:rFonts w:ascii="Comic Sans MS" w:eastAsia="Times New Roman" w:hAnsi="Comic Sans MS" w:cs="Times New Roman"/>
+          <w:color w:val="33CCFF"/>
           <w:sz w:val="24"/>
           <w:szCs w:val="24"/>
           <w:lang w:eastAsia="id-ID"/>

--- a/tugasphalcon.docx
+++ b/tugasphalcon.docx
@@ -1615,19 +1615,7 @@
           <w:szCs w:val="24"/>
           <w:lang w:eastAsia="id-ID"/>
         </w:rPr>
-        <w:t xml:space="preserve">Atau dengan kata lain, Framework Phalcon ini berperan seperti script built-in yang siap dipakai tanpa include </w:t>
-      </w:r>
-      <w:bookmarkStart w:id="0" w:name="_GoBack"/>
-      <w:bookmarkEnd w:id="0"/>
-      <w:r>
-        <w:rPr>
-          <w:rFonts w:ascii="Comic Sans MS" w:eastAsia="Times New Roman" w:hAnsi="Comic Sans MS" w:cs="Times New Roman"/>
-          <w:color w:val="33CCFF"/>
-          <w:sz w:val="24"/>
-          <w:szCs w:val="24"/>
-          <w:lang w:eastAsia="id-ID"/>
-        </w:rPr>
-        <w:t>di webserver .</w:t>
+        <w:t>Atau dengan kata lain, Framework Phalcon ini berperan seperti script built-in yang siap dipakai tanpa include di webserver .</w:t>
       </w:r>
     </w:p>
     <w:p>
@@ -1686,12 +1674,15 @@
       <w:r>
         <w:rPr>
           <w:rFonts w:ascii="Comic Sans MS" w:eastAsia="Times New Roman" w:hAnsi="Comic Sans MS" w:cs="Times New Roman"/>
+          <w:color w:val="33CCFF"/>
           <w:sz w:val="24"/>
           <w:szCs w:val="24"/>
           <w:lang w:eastAsia="id-ID"/>
         </w:rPr>
         <w:t>Developer Tool</w:t>
       </w:r>
+      <w:bookmarkStart w:id="0" w:name="_GoBack"/>
+      <w:bookmarkEnd w:id="0"/>
       <w:r>
         <w:rPr>
           <w:rFonts w:ascii="Comic Sans MS" w:eastAsia="Times New Roman" w:hAnsi="Comic Sans MS" w:cs="Times New Roman"/>

--- a/tugasphalcon.docx
+++ b/tugasphalcon.docx
@@ -1681,21 +1681,41 @@
         </w:rPr>
         <w:t>Developer Tool</w:t>
       </w:r>
+      <w:r>
+        <w:rPr>
+          <w:rFonts w:ascii="Comic Sans MS" w:eastAsia="Times New Roman" w:hAnsi="Comic Sans MS" w:cs="Times New Roman"/>
+          <w:sz w:val="24"/>
+          <w:szCs w:val="24"/>
+          <w:lang w:eastAsia="id-ID"/>
+        </w:rPr>
+        <w:br/>
+      </w:r>
+      <w:r>
+        <w:rPr>
+          <w:rFonts w:ascii="Comic Sans MS" w:eastAsia="Times New Roman" w:hAnsi="Comic Sans MS" w:cs="Times New Roman"/>
+          <w:color w:val="33CCFF"/>
+          <w:sz w:val="24"/>
+          <w:szCs w:val="24"/>
+          <w:lang w:eastAsia="id-ID"/>
+        </w:rPr>
+        <w:t>Phalcon Developer Tools memungkinkan kita untuk menghasilkan kode boilerpla</w:t>
+      </w:r>
       <w:bookmarkStart w:id="0" w:name="_GoBack"/>
       <w:bookmarkEnd w:id="0"/>
       <w:r>
         <w:rPr>
           <w:rFonts w:ascii="Comic Sans MS" w:eastAsia="Times New Roman" w:hAnsi="Comic Sans MS" w:cs="Times New Roman"/>
-          <w:sz w:val="24"/>
-          <w:szCs w:val="24"/>
-          <w:lang w:eastAsia="id-ID"/>
-        </w:rPr>
-        <w:br/>
-        <w:t>Phalcon Developer Tools memungkinkan kita untuk menghasilkan kode boilerplate dan langsung menuju implementasi logika aplikasi kita. Phalcon Developer Tools juga dapat menghasilkan setiap unsur MVC triad secara terpisah – model, view atau controller, atau membuat perancah (kode lengkap untuk mengelola catatan dalam database) yang merupakan cara yang sangat efisien telah menjalankan prototipe.</w:t>
-      </w:r>
-      <w:r>
-        <w:rPr>
-          <w:rFonts w:ascii="Comic Sans MS" w:eastAsia="Times New Roman" w:hAnsi="Comic Sans MS" w:cs="Times New Roman"/>
+          <w:color w:val="33CCFF"/>
+          <w:sz w:val="24"/>
+          <w:szCs w:val="24"/>
+          <w:lang w:eastAsia="id-ID"/>
+        </w:rPr>
+        <w:t>te dan langsung menuju implementasi logika aplikasi kita. Phalcon Developer Tools juga dapat menghasilkan setiap unsur MVC triad secara terpisah – model, view atau controller, atau membuat perancah (kode lengkap untuk mengelola catatan dalam database) yang merupakan cara yang sangat efisien telah menjalankan prototipe.</w:t>
+      </w:r>
+      <w:r>
+        <w:rPr>
+          <w:rFonts w:ascii="Comic Sans MS" w:eastAsia="Times New Roman" w:hAnsi="Comic Sans MS" w:cs="Times New Roman"/>
+          <w:color w:val="33CCFF"/>
           <w:sz w:val="24"/>
           <w:szCs w:val="24"/>
           <w:lang w:eastAsia="id-ID"/>
@@ -1705,6 +1725,7 @@
       <w:r>
         <w:rPr>
           <w:rFonts w:ascii="Comic Sans MS" w:eastAsia="Times New Roman" w:hAnsi="Comic Sans MS" w:cs="Times New Roman"/>
+          <w:color w:val="33CCFF"/>
           <w:sz w:val="24"/>
           <w:szCs w:val="24"/>
           <w:lang w:eastAsia="id-ID"/>
@@ -1714,6 +1735,7 @@
       <w:r>
         <w:rPr>
           <w:rFonts w:ascii="Comic Sans MS" w:eastAsia="Times New Roman" w:hAnsi="Comic Sans MS" w:cs="Times New Roman"/>
+          <w:color w:val="33CCFF"/>
           <w:sz w:val="24"/>
           <w:szCs w:val="24"/>
           <w:lang w:eastAsia="id-ID"/>
@@ -1723,6 +1745,7 @@
       <w:r>
         <w:rPr>
           <w:rFonts w:ascii="Comic Sans MS" w:eastAsia="Times New Roman" w:hAnsi="Comic Sans MS" w:cs="Times New Roman"/>
+          <w:color w:val="33CCFF"/>
           <w:sz w:val="24"/>
           <w:szCs w:val="24"/>
           <w:lang w:eastAsia="id-ID"/>

--- a/tugasphalcon.docx
+++ b/tugasphalcon.docx
@@ -1666,6 +1666,7 @@
         <w:spacing w:before="100" w:beforeAutospacing="1" w:after="100" w:afterAutospacing="1" w:line="240" w:lineRule="auto"/>
         <w:rPr>
           <w:rFonts w:ascii="Comic Sans MS" w:eastAsia="Times New Roman" w:hAnsi="Comic Sans MS" w:cs="Times New Roman"/>
+          <w:color w:val="33CCFF"/>
           <w:sz w:val="24"/>
           <w:szCs w:val="24"/>
           <w:lang w:eastAsia="id-ID"/>
@@ -1698,7 +1699,27 @@
           <w:szCs w:val="24"/>
           <w:lang w:eastAsia="id-ID"/>
         </w:rPr>
-        <w:t>Phalcon Developer Tools memungkinkan kita untuk menghasilkan kode boilerpla</w:t>
+        <w:t>Phalcon Developer Tools memungkinkan kita untuk menghasilkan kode boilerplate dan langsung menuju implementasi logika aplikasi kita. Phalcon Developer Tools juga dapat menghasilkan setiap unsur MVC triad secara terpisah – model, view atau controller, atau membuat perancah (kode lengkap untuk mengelola catatan dalam database) yang merupakan cara yang sangat efisien telah menjalankan prototipe.</w:t>
+      </w:r>
+      <w:r>
+        <w:rPr>
+          <w:rFonts w:ascii="Comic Sans MS" w:eastAsia="Times New Roman" w:hAnsi="Comic Sans MS" w:cs="Times New Roman"/>
+          <w:color w:val="33CCFF"/>
+          <w:sz w:val="24"/>
+          <w:szCs w:val="24"/>
+          <w:lang w:eastAsia="id-ID"/>
+        </w:rPr>
+        <w:t xml:space="preserve"> </w:t>
+      </w:r>
+      <w:r>
+        <w:rPr>
+          <w:rFonts w:ascii="Comic Sans MS" w:eastAsia="Times New Roman" w:hAnsi="Comic Sans MS" w:cs="Times New Roman"/>
+          <w:color w:val="33CCFF"/>
+          <w:sz w:val="24"/>
+          <w:szCs w:val="24"/>
+          <w:lang w:eastAsia="id-ID"/>
+        </w:rPr>
+        <w:t>Phalcon Developer Tools jug</w:t>
       </w:r>
       <w:bookmarkStart w:id="0" w:name="_GoBack"/>
       <w:bookmarkEnd w:id="0"/>
@@ -1710,7 +1731,7 @@
           <w:szCs w:val="24"/>
           <w:lang w:eastAsia="id-ID"/>
         </w:rPr>
-        <w:t>te dan langsung menuju implementasi logika aplikasi kita. Phalcon Developer Tools juga dapat menghasilkan setiap unsur MVC triad secara terpisah – model, view atau controller, atau membuat perancah (kode lengkap untuk mengelola catatan dalam database) yang merupakan cara yang sangat efisien telah menjalankan prototipe.</w:t>
+        <w:t>a dapat menghasilkan kerangka proyek kita, atau bahkan menggunakan twitter bootstrap untuk “nice looking prototipe”.</w:t>
       </w:r>
       <w:r>
         <w:rPr>
@@ -1730,27 +1751,17 @@
           <w:szCs w:val="24"/>
           <w:lang w:eastAsia="id-ID"/>
         </w:rPr>
-        <w:t>Phalcon Developer Tools juga dapat menghasilkan kerangka proyek kita, atau bahkan menggunakan twitter bootstrap untuk “nice looking prototipe”.</w:t>
-      </w:r>
-      <w:r>
-        <w:rPr>
-          <w:rFonts w:ascii="Comic Sans MS" w:eastAsia="Times New Roman" w:hAnsi="Comic Sans MS" w:cs="Times New Roman"/>
-          <w:color w:val="33CCFF"/>
-          <w:sz w:val="24"/>
-          <w:szCs w:val="24"/>
-          <w:lang w:eastAsia="id-ID"/>
-        </w:rPr>
-        <w:t xml:space="preserve"> </w:t>
-      </w:r>
-      <w:r>
-        <w:rPr>
-          <w:rFonts w:ascii="Comic Sans MS" w:eastAsia="Times New Roman" w:hAnsi="Comic Sans MS" w:cs="Times New Roman"/>
-          <w:color w:val="33CCFF"/>
-          <w:sz w:val="24"/>
-          <w:szCs w:val="24"/>
-          <w:lang w:eastAsia="id-ID"/>
-        </w:rPr>
-        <w:t>Jika kita bukan seorang “command line ninja”, kita dapat menggunakan antarmuka web (kedua alat konsol dan rekan-rekan web mereka disediakan).</w:t>
+        <w:t xml:space="preserve">Jika kita bukan seorang </w:t>
+      </w:r>
+      <w:r>
+        <w:rPr>
+          <w:rFonts w:ascii="Comic Sans MS" w:eastAsia="Times New Roman" w:hAnsi="Comic Sans MS" w:cs="Times New Roman"/>
+          <w:color w:val="33CCFF"/>
+          <w:sz w:val="24"/>
+          <w:szCs w:val="24"/>
+          <w:lang w:eastAsia="id-ID"/>
+        </w:rPr>
+        <w:t>“command line ninja”, kita dapat menggunakan antarmuka web (kedua alat konsol dan rekan-rekan web mereka disediakan).</w:t>
       </w:r>
     </w:p>
     <w:p>
@@ -1771,6 +1782,7 @@
       <w:r>
         <w:rPr>
           <w:rFonts w:ascii="Comic Sans MS" w:eastAsia="Times New Roman" w:hAnsi="Comic Sans MS" w:cs="Times New Roman"/>
+          <w:color w:val="33CCFF"/>
           <w:sz w:val="24"/>
           <w:szCs w:val="24"/>
           <w:lang w:eastAsia="id-ID"/>
@@ -1780,6 +1792,7 @@
       <w:r>
         <w:rPr>
           <w:rFonts w:ascii="Comic Sans MS" w:eastAsia="Times New Roman" w:hAnsi="Comic Sans MS" w:cs="Times New Roman"/>
+          <w:color w:val="33CCFF"/>
           <w:sz w:val="24"/>
           <w:szCs w:val="24"/>
           <w:lang w:eastAsia="id-ID"/>
@@ -1789,6 +1802,7 @@
       <w:r>
         <w:rPr>
           <w:rFonts w:ascii="Comic Sans MS" w:eastAsia="Times New Roman" w:hAnsi="Comic Sans MS" w:cs="Times New Roman"/>
+          <w:color w:val="33CCFF"/>
           <w:sz w:val="24"/>
           <w:szCs w:val="24"/>
           <w:lang w:eastAsia="id-ID"/>
@@ -1798,6 +1812,7 @@
       <w:r>
         <w:rPr>
           <w:rFonts w:ascii="Comic Sans MS" w:eastAsia="Times New Roman" w:hAnsi="Comic Sans MS" w:cs="Times New Roman"/>
+          <w:color w:val="33CCFF"/>
           <w:sz w:val="24"/>
           <w:szCs w:val="24"/>
           <w:lang w:eastAsia="id-ID"/>
@@ -1807,11 +1822,21 @@
       <w:r>
         <w:rPr>
           <w:rFonts w:ascii="Comic Sans MS" w:eastAsia="Times New Roman" w:hAnsi="Comic Sans MS" w:cs="Times New Roman"/>
-          <w:sz w:val="24"/>
-          <w:szCs w:val="24"/>
-          <w:lang w:eastAsia="id-ID"/>
-        </w:rPr>
-        <w:t>Untungnya, hal ini tidak terjadi. Penyelesaian kode ditangani dengan cara yang sama seperti pada fungsi PHP, menggunakan potongan file.</w:t>
+          <w:color w:val="33CCFF"/>
+          <w:sz w:val="24"/>
+          <w:szCs w:val="24"/>
+          <w:lang w:eastAsia="id-ID"/>
+        </w:rPr>
+        <w:t xml:space="preserve">Untungnya, hal ini tidak terjadi. Penyelesaian kode ditangani dengan cara yang sama seperti </w:t>
+      </w:r>
+      <w:r>
+        <w:rPr>
+          <w:rFonts w:ascii="Comic Sans MS" w:eastAsia="Times New Roman" w:hAnsi="Comic Sans MS" w:cs="Times New Roman"/>
+          <w:sz w:val="24"/>
+          <w:szCs w:val="24"/>
+          <w:lang w:eastAsia="id-ID"/>
+        </w:rPr>
+        <w:t>pada fungsi PHP, menggunakan potongan file.</w:t>
       </w:r>
     </w:p>
     <w:p>

--- a/tugasphalcon.docx
+++ b/tugasphalcon.docx
@@ -1719,19 +1719,7 @@
           <w:szCs w:val="24"/>
           <w:lang w:eastAsia="id-ID"/>
         </w:rPr>
-        <w:t>Phalcon Developer Tools jug</w:t>
-      </w:r>
-      <w:bookmarkStart w:id="0" w:name="_GoBack"/>
-      <w:bookmarkEnd w:id="0"/>
-      <w:r>
-        <w:rPr>
-          <w:rFonts w:ascii="Comic Sans MS" w:eastAsia="Times New Roman" w:hAnsi="Comic Sans MS" w:cs="Times New Roman"/>
-          <w:color w:val="33CCFF"/>
-          <w:sz w:val="24"/>
-          <w:szCs w:val="24"/>
-          <w:lang w:eastAsia="id-ID"/>
-        </w:rPr>
-        <w:t>a dapat menghasilkan kerangka proyek kita, atau bahkan menggunakan twitter bootstrap untuk “nice looking prototipe”.</w:t>
+        <w:t>Phalcon Developer Tools juga dapat menghasilkan kerangka proyek kita, atau bahkan menggunakan twitter bootstrap untuk “nice looking prototipe”.</w:t>
       </w:r>
       <w:r>
         <w:rPr>
@@ -1799,6 +1787,7 @@
         </w:rPr>
         <w:br/>
       </w:r>
+      <w:bookmarkStart w:id="0" w:name="_GoBack"/>
       <w:r>
         <w:rPr>
           <w:rFonts w:ascii="Comic Sans MS" w:eastAsia="Times New Roman" w:hAnsi="Comic Sans MS" w:cs="Times New Roman"/>
@@ -1827,17 +1816,9 @@
           <w:szCs w:val="24"/>
           <w:lang w:eastAsia="id-ID"/>
         </w:rPr>
-        <w:t xml:space="preserve">Untungnya, hal ini tidak terjadi. Penyelesaian kode ditangani dengan cara yang sama seperti </w:t>
-      </w:r>
-      <w:r>
-        <w:rPr>
-          <w:rFonts w:ascii="Comic Sans MS" w:eastAsia="Times New Roman" w:hAnsi="Comic Sans MS" w:cs="Times New Roman"/>
-          <w:sz w:val="24"/>
-          <w:szCs w:val="24"/>
-          <w:lang w:eastAsia="id-ID"/>
-        </w:rPr>
-        <w:t>pada fungsi PHP, menggunakan potongan file.</w:t>
-      </w:r>
+        <w:t>Untungnya, hal ini tidak terjadi. Penyelesaian kode ditangani dengan cara yang sama seperti pada fungsi PHP, menggunakan potongan file.</w:t>
+      </w:r>
+      <w:bookmarkEnd w:id="0"/>
     </w:p>
     <w:p>
       <w:pPr>

--- a/tugasphalcon.docx
+++ b/tugasphalcon.docx
@@ -1787,65 +1787,66 @@
         </w:rPr>
         <w:br/>
       </w:r>
+      <w:r>
+        <w:rPr>
+          <w:rFonts w:ascii="Comic Sans MS" w:eastAsia="Times New Roman" w:hAnsi="Comic Sans MS" w:cs="Times New Roman"/>
+          <w:color w:val="33CCFF"/>
+          <w:sz w:val="24"/>
+          <w:szCs w:val="24"/>
+          <w:lang w:eastAsia="id-ID"/>
+        </w:rPr>
+        <w:t>Kita mungkin berpikir bahwa karena Phalcon adalah sebuah framework berbasis C, tidak memungkinkan untuk memberikan penyelesaian kode dengan IDE favorit kita.</w:t>
+      </w:r>
+      <w:r>
+        <w:rPr>
+          <w:rFonts w:ascii="Comic Sans MS" w:eastAsia="Times New Roman" w:hAnsi="Comic Sans MS" w:cs="Times New Roman"/>
+          <w:color w:val="33CCFF"/>
+          <w:sz w:val="24"/>
+          <w:szCs w:val="24"/>
+          <w:lang w:eastAsia="id-ID"/>
+        </w:rPr>
+        <w:t xml:space="preserve"> </w:t>
+      </w:r>
+      <w:r>
+        <w:rPr>
+          <w:rFonts w:ascii="Comic Sans MS" w:eastAsia="Times New Roman" w:hAnsi="Comic Sans MS" w:cs="Times New Roman"/>
+          <w:color w:val="33CCFF"/>
+          <w:sz w:val="24"/>
+          <w:szCs w:val="24"/>
+          <w:lang w:eastAsia="id-ID"/>
+        </w:rPr>
+        <w:t>Untungnya, hal ini tidak terjadi. Penyelesaian kode ditangani dengan cara yang sama seperti pada fungsi PHP, menggunakan potongan file.</w:t>
+      </w:r>
+    </w:p>
+    <w:p>
+      <w:pPr>
+        <w:spacing w:before="100" w:beforeAutospacing="1" w:after="100" w:afterAutospacing="1" w:line="240" w:lineRule="auto"/>
+        <w:rPr>
+          <w:rFonts w:ascii="Comic Sans MS" w:eastAsia="Times New Roman" w:hAnsi="Comic Sans MS" w:cs="Times New Roman"/>
+          <w:sz w:val="24"/>
+          <w:szCs w:val="24"/>
+          <w:lang w:eastAsia="id-ID"/>
+        </w:rPr>
+      </w:pPr>
+    </w:p>
+    <w:p>
+      <w:pPr>
+        <w:spacing w:before="100" w:beforeAutospacing="1" w:after="100" w:afterAutospacing="1" w:line="240" w:lineRule="auto"/>
+        <w:rPr>
+          <w:rFonts w:ascii="Comic Sans MS" w:eastAsia="Times New Roman" w:hAnsi="Comic Sans MS" w:cs="Times New Roman"/>
+          <w:color w:val="33CCFF"/>
+          <w:sz w:val="24"/>
+          <w:szCs w:val="24"/>
+          <w:lang w:eastAsia="id-ID"/>
+        </w:rPr>
+      </w:pPr>
       <w:bookmarkStart w:id="0" w:name="_GoBack"/>
       <w:r>
         <w:rPr>
           <w:rFonts w:ascii="Comic Sans MS" w:eastAsia="Times New Roman" w:hAnsi="Comic Sans MS" w:cs="Times New Roman"/>
-          <w:color w:val="33CCFF"/>
-          <w:sz w:val="24"/>
-          <w:szCs w:val="24"/>
-          <w:lang w:eastAsia="id-ID"/>
-        </w:rPr>
-        <w:t>Kita mungkin berpikir bahwa karena Phalcon adalah sebuah framework berbasis C, tidak memungkinkan untuk memberikan penyelesaian kode dengan IDE favorit kita.</w:t>
-      </w:r>
-      <w:r>
-        <w:rPr>
-          <w:rFonts w:ascii="Comic Sans MS" w:eastAsia="Times New Roman" w:hAnsi="Comic Sans MS" w:cs="Times New Roman"/>
-          <w:color w:val="33CCFF"/>
-          <w:sz w:val="24"/>
-          <w:szCs w:val="24"/>
-          <w:lang w:eastAsia="id-ID"/>
-        </w:rPr>
-        <w:t xml:space="preserve"> </w:t>
-      </w:r>
-      <w:r>
-        <w:rPr>
-          <w:rFonts w:ascii="Comic Sans MS" w:eastAsia="Times New Roman" w:hAnsi="Comic Sans MS" w:cs="Times New Roman"/>
-          <w:color w:val="33CCFF"/>
-          <w:sz w:val="24"/>
-          <w:szCs w:val="24"/>
-          <w:lang w:eastAsia="id-ID"/>
-        </w:rPr>
-        <w:t>Untungnya, hal ini tidak terjadi. Penyelesaian kode ditangani dengan cara yang sama seperti pada fungsi PHP, menggunakan potongan file.</w:t>
-      </w:r>
-      <w:bookmarkEnd w:id="0"/>
-    </w:p>
-    <w:p>
-      <w:pPr>
-        <w:spacing w:before="100" w:beforeAutospacing="1" w:after="100" w:afterAutospacing="1" w:line="240" w:lineRule="auto"/>
-        <w:rPr>
-          <w:rFonts w:ascii="Comic Sans MS" w:eastAsia="Times New Roman" w:hAnsi="Comic Sans MS" w:cs="Times New Roman"/>
-          <w:sz w:val="24"/>
-          <w:szCs w:val="24"/>
-          <w:lang w:eastAsia="id-ID"/>
-        </w:rPr>
-      </w:pPr>
-    </w:p>
-    <w:p>
-      <w:pPr>
-        <w:spacing w:before="100" w:beforeAutospacing="1" w:after="100" w:afterAutospacing="1" w:line="240" w:lineRule="auto"/>
-        <w:rPr>
-          <w:rFonts w:ascii="Comic Sans MS" w:eastAsia="Times New Roman" w:hAnsi="Comic Sans MS" w:cs="Times New Roman"/>
-          <w:sz w:val="24"/>
-          <w:szCs w:val="24"/>
-          <w:lang w:eastAsia="id-ID"/>
-        </w:rPr>
-      </w:pPr>
-      <w:r>
-        <w:rPr>
-          <w:rFonts w:ascii="Comic Sans MS" w:eastAsia="Times New Roman" w:hAnsi="Comic Sans MS" w:cs="Times New Roman"/>
-          <w:b/>
-          <w:bCs/>
+          <w:b/>
+          <w:bCs/>
+          <w:color w:val="33CCFF"/>
           <w:sz w:val="24"/>
           <w:szCs w:val="24"/>
           <w:lang w:eastAsia="id-ID"/>
@@ -1855,6 +1856,7 @@
       <w:r>
         <w:rPr>
           <w:rFonts w:ascii="Comic Sans MS" w:eastAsia="Times New Roman" w:hAnsi="Comic Sans MS" w:cs="Times New Roman"/>
+          <w:color w:val="33CCFF"/>
           <w:sz w:val="24"/>
           <w:szCs w:val="24"/>
           <w:lang w:eastAsia="id-ID"/>
@@ -1866,6 +1868,7 @@
           <w:rFonts w:ascii="Comic Sans MS" w:eastAsia="Times New Roman" w:hAnsi="Comic Sans MS" w:cs="Times New Roman"/>
           <w:b/>
           <w:bCs/>
+          <w:color w:val="33CCFF"/>
           <w:sz w:val="24"/>
           <w:szCs w:val="24"/>
           <w:lang w:eastAsia="id-ID"/>
@@ -1875,6 +1878,7 @@
       <w:r>
         <w:rPr>
           <w:rFonts w:ascii="Comic Sans MS" w:eastAsia="Times New Roman" w:hAnsi="Comic Sans MS" w:cs="Times New Roman"/>
+          <w:color w:val="33CCFF"/>
           <w:sz w:val="24"/>
           <w:szCs w:val="24"/>
           <w:lang w:eastAsia="id-ID"/>
@@ -1886,6 +1890,7 @@
           <w:rFonts w:ascii="Comic Sans MS" w:eastAsia="Times New Roman" w:hAnsi="Comic Sans MS" w:cs="Times New Roman"/>
           <w:b/>
           <w:bCs/>
+          <w:color w:val="33CCFF"/>
           <w:sz w:val="24"/>
           <w:szCs w:val="24"/>
           <w:lang w:eastAsia="id-ID"/>
@@ -1895,6 +1900,7 @@
       <w:r>
         <w:rPr>
           <w:rFonts w:ascii="Comic Sans MS" w:eastAsia="Times New Roman" w:hAnsi="Comic Sans MS" w:cs="Times New Roman"/>
+          <w:color w:val="33CCFF"/>
           <w:sz w:val="24"/>
           <w:szCs w:val="24"/>
           <w:lang w:eastAsia="id-ID"/>
@@ -1907,14 +1913,16 @@
         <w:spacing w:before="100" w:beforeAutospacing="1" w:after="100" w:afterAutospacing="1" w:line="240" w:lineRule="auto"/>
         <w:rPr>
           <w:rFonts w:ascii="Comic Sans MS" w:eastAsia="Times New Roman" w:hAnsi="Comic Sans MS" w:cs="Times New Roman"/>
-          <w:sz w:val="24"/>
-          <w:szCs w:val="24"/>
-          <w:lang w:eastAsia="id-ID"/>
-        </w:rPr>
-      </w:pPr>
-      <w:r>
-        <w:rPr>
-          <w:rFonts w:ascii="Comic Sans MS" w:eastAsia="Times New Roman" w:hAnsi="Comic Sans MS" w:cs="Times New Roman"/>
+          <w:color w:val="33CCFF"/>
+          <w:sz w:val="24"/>
+          <w:szCs w:val="24"/>
+          <w:lang w:eastAsia="id-ID"/>
+        </w:rPr>
+      </w:pPr>
+      <w:r>
+        <w:rPr>
+          <w:rFonts w:ascii="Comic Sans MS" w:eastAsia="Times New Roman" w:hAnsi="Comic Sans MS" w:cs="Times New Roman"/>
+          <w:color w:val="33CCFF"/>
           <w:sz w:val="24"/>
           <w:szCs w:val="24"/>
           <w:lang w:eastAsia="id-ID"/>
@@ -1926,6 +1934,7 @@
           <w:rFonts w:ascii="Comic Sans MS" w:eastAsia="Times New Roman" w:hAnsi="Comic Sans MS" w:cs="Times New Roman"/>
           <w:b/>
           <w:bCs/>
+          <w:color w:val="33CCFF"/>
           <w:sz w:val="24"/>
           <w:szCs w:val="24"/>
           <w:lang w:eastAsia="id-ID"/>
@@ -1935,6 +1944,7 @@
       <w:r>
         <w:rPr>
           <w:rFonts w:ascii="Comic Sans MS" w:eastAsia="Times New Roman" w:hAnsi="Comic Sans MS" w:cs="Times New Roman"/>
+          <w:color w:val="33CCFF"/>
           <w:sz w:val="24"/>
           <w:szCs w:val="24"/>
           <w:lang w:eastAsia="id-ID"/>
@@ -1945,7 +1955,7 @@
         <w:r>
           <w:rPr>
             <w:rFonts w:ascii="Comic Sans MS" w:eastAsia="Times New Roman" w:hAnsi="Comic Sans MS" w:cs="Times New Roman"/>
-            <w:color w:val="0000FF"/>
+            <w:color w:val="33CCFF"/>
             <w:sz w:val="24"/>
             <w:szCs w:val="24"/>
             <w:u w:val="single"/>
@@ -1957,6 +1967,7 @@
       <w:r>
         <w:rPr>
           <w:rFonts w:ascii="Comic Sans MS" w:eastAsia="Times New Roman" w:hAnsi="Comic Sans MS" w:cs="Times New Roman"/>
+          <w:color w:val="33CCFF"/>
           <w:sz w:val="24"/>
           <w:szCs w:val="24"/>
           <w:lang w:eastAsia="id-ID"/>
@@ -1968,6 +1979,7 @@
           <w:rFonts w:ascii="Comic Sans MS" w:eastAsia="Times New Roman" w:hAnsi="Comic Sans MS" w:cs="Times New Roman"/>
           <w:b/>
           <w:bCs/>
+          <w:color w:val="33CCFF"/>
           <w:sz w:val="24"/>
           <w:szCs w:val="24"/>
           <w:lang w:eastAsia="id-ID"/>
@@ -1977,6 +1989,7 @@
       <w:r>
         <w:rPr>
           <w:rFonts w:ascii="Comic Sans MS" w:eastAsia="Times New Roman" w:hAnsi="Comic Sans MS" w:cs="Times New Roman"/>
+          <w:color w:val="33CCFF"/>
           <w:sz w:val="24"/>
           <w:szCs w:val="24"/>
           <w:lang w:eastAsia="id-ID"/>
@@ -1989,14 +2002,16 @@
         <w:spacing w:before="100" w:beforeAutospacing="1" w:after="100" w:afterAutospacing="1" w:line="240" w:lineRule="auto"/>
         <w:rPr>
           <w:rFonts w:ascii="Comic Sans MS" w:eastAsia="Times New Roman" w:hAnsi="Comic Sans MS" w:cs="Times New Roman"/>
-          <w:sz w:val="24"/>
-          <w:szCs w:val="24"/>
-          <w:lang w:eastAsia="id-ID"/>
-        </w:rPr>
-      </w:pPr>
-      <w:r>
-        <w:rPr>
-          <w:rFonts w:ascii="Comic Sans MS" w:eastAsia="Times New Roman" w:hAnsi="Comic Sans MS" w:cs="Times New Roman"/>
+          <w:color w:val="33CCFF"/>
+          <w:sz w:val="24"/>
+          <w:szCs w:val="24"/>
+          <w:lang w:eastAsia="id-ID"/>
+        </w:rPr>
+      </w:pPr>
+      <w:r>
+        <w:rPr>
+          <w:rFonts w:ascii="Comic Sans MS" w:eastAsia="Times New Roman" w:hAnsi="Comic Sans MS" w:cs="Times New Roman"/>
+          <w:color w:val="33CCFF"/>
           <w:sz w:val="24"/>
           <w:szCs w:val="24"/>
           <w:lang w:eastAsia="id-ID"/>
@@ -2008,6 +2023,7 @@
           <w:rFonts w:ascii="Comic Sans MS" w:eastAsia="Times New Roman" w:hAnsi="Comic Sans MS" w:cs="Times New Roman"/>
           <w:i/>
           <w:iCs/>
+          <w:color w:val="33CCFF"/>
           <w:sz w:val="24"/>
           <w:szCs w:val="24"/>
           <w:lang w:eastAsia="id-ID"/>
@@ -2017,6 +2033,7 @@
       <w:r>
         <w:rPr>
           <w:rFonts w:ascii="Comic Sans MS" w:eastAsia="Times New Roman" w:hAnsi="Comic Sans MS" w:cs="Times New Roman"/>
+          <w:color w:val="33CCFF"/>
           <w:sz w:val="24"/>
           <w:szCs w:val="24"/>
           <w:lang w:eastAsia="id-ID"/>
@@ -2028,6 +2045,7 @@
           <w:rFonts w:ascii="Comic Sans MS" w:eastAsia="Times New Roman" w:hAnsi="Comic Sans MS" w:cs="Times New Roman"/>
           <w:b/>
           <w:bCs/>
+          <w:color w:val="33CCFF"/>
           <w:sz w:val="24"/>
           <w:szCs w:val="24"/>
           <w:lang w:eastAsia="id-ID"/>
@@ -2037,6 +2055,7 @@
       <w:r>
         <w:rPr>
           <w:rFonts w:ascii="Comic Sans MS" w:eastAsia="Times New Roman" w:hAnsi="Comic Sans MS" w:cs="Times New Roman"/>
+          <w:color w:val="33CCFF"/>
           <w:sz w:val="24"/>
           <w:szCs w:val="24"/>
           <w:lang w:eastAsia="id-ID"/>
@@ -2048,6 +2067,7 @@
           <w:rFonts w:ascii="Comic Sans MS" w:eastAsia="Times New Roman" w:hAnsi="Comic Sans MS" w:cs="Times New Roman"/>
           <w:b/>
           <w:bCs/>
+          <w:color w:val="33CCFF"/>
           <w:sz w:val="24"/>
           <w:szCs w:val="24"/>
           <w:lang w:eastAsia="id-ID"/>
@@ -2057,6 +2077,7 @@
       <w:r>
         <w:rPr>
           <w:rFonts w:ascii="Comic Sans MS" w:eastAsia="Times New Roman" w:hAnsi="Comic Sans MS" w:cs="Times New Roman"/>
+          <w:color w:val="33CCFF"/>
           <w:sz w:val="24"/>
           <w:szCs w:val="24"/>
           <w:lang w:eastAsia="id-ID"/>
@@ -2064,6 +2085,7 @@
         <w:t>.</w:t>
       </w:r>
     </w:p>
+    <w:bookmarkEnd w:id="0"/>
     <w:p>
       <w:pPr>
         <w:spacing w:before="100" w:beforeAutospacing="1" w:after="100" w:afterAutospacing="1" w:line="240" w:lineRule="auto"/>

--- a/tugasphalcon.docx
+++ b/tugasphalcon.docx
@@ -1840,7 +1840,6 @@
           <w:lang w:eastAsia="id-ID"/>
         </w:rPr>
       </w:pPr>
-      <w:bookmarkStart w:id="0" w:name="_GoBack"/>
       <w:r>
         <w:rPr>
           <w:rFonts w:ascii="Comic Sans MS" w:eastAsia="Times New Roman" w:hAnsi="Comic Sans MS" w:cs="Times New Roman"/>
@@ -2085,12 +2084,12 @@
         <w:t>.</w:t>
       </w:r>
     </w:p>
-    <w:bookmarkEnd w:id="0"/>
-    <w:p>
-      <w:pPr>
-        <w:spacing w:before="100" w:beforeAutospacing="1" w:after="100" w:afterAutospacing="1" w:line="240" w:lineRule="auto"/>
-        <w:rPr>
-          <w:rFonts w:ascii="Comic Sans MS" w:eastAsia="Times New Roman" w:hAnsi="Comic Sans MS" w:cs="Times New Roman"/>
+    <w:p>
+      <w:pPr>
+        <w:spacing w:before="100" w:beforeAutospacing="1" w:after="100" w:afterAutospacing="1" w:line="240" w:lineRule="auto"/>
+        <w:rPr>
+          <w:rFonts w:ascii="Comic Sans MS" w:eastAsia="Times New Roman" w:hAnsi="Comic Sans MS" w:cs="Times New Roman"/>
+          <w:color w:val="33CCFF"/>
           <w:sz w:val="24"/>
           <w:szCs w:val="24"/>
           <w:lang w:eastAsia="id-ID"/>
@@ -2100,14 +2099,14 @@
         <w:rPr>
           <w:rFonts w:ascii="Comic Sans MS" w:eastAsia="Times New Roman" w:hAnsi="Comic Sans MS" w:cs="Times New Roman"/>
           <w:noProof/>
-          <w:color w:val="0000FF"/>
+          <w:color w:val="33CCFF"/>
           <w:sz w:val="24"/>
           <w:szCs w:val="24"/>
           <w:lang w:eastAsia="id-ID"/>
         </w:rPr>
         <w:lastRenderedPageBreak/>
         <w:drawing>
-          <wp:inline distT="0" distB="0" distL="0" distR="0" wp14:anchorId="36F78A6E" wp14:editId="518672B4">
+          <wp:inline distT="0" distB="0" distL="0" distR="0" wp14:anchorId="5FB83D46" wp14:editId="3A138896">
             <wp:extent cx="5731510" cy="1364105"/>
             <wp:effectExtent l="0" t="0" r="2540" b="7620"/>
             <wp:docPr id="2" name="Picture 2" descr="phalconphp_ext">
@@ -2165,14 +2164,16 @@
         <w:spacing w:before="100" w:beforeAutospacing="1" w:after="100" w:afterAutospacing="1" w:line="240" w:lineRule="auto"/>
         <w:rPr>
           <w:rFonts w:ascii="Comic Sans MS" w:eastAsia="Times New Roman" w:hAnsi="Comic Sans MS" w:cs="Times New Roman"/>
-          <w:sz w:val="24"/>
-          <w:szCs w:val="24"/>
-          <w:lang w:eastAsia="id-ID"/>
-        </w:rPr>
-      </w:pPr>
-      <w:r>
-        <w:rPr>
-          <w:rFonts w:ascii="Comic Sans MS" w:eastAsia="Times New Roman" w:hAnsi="Comic Sans MS" w:cs="Times New Roman"/>
+          <w:color w:val="33CCFF"/>
+          <w:sz w:val="24"/>
+          <w:szCs w:val="24"/>
+          <w:lang w:eastAsia="id-ID"/>
+        </w:rPr>
+      </w:pPr>
+      <w:r>
+        <w:rPr>
+          <w:rFonts w:ascii="Comic Sans MS" w:eastAsia="Times New Roman" w:hAnsi="Comic Sans MS" w:cs="Times New Roman"/>
+          <w:color w:val="33CCFF"/>
           <w:sz w:val="24"/>
           <w:szCs w:val="24"/>
           <w:lang w:eastAsia="id-ID"/>
@@ -2182,6 +2183,7 @@
       <w:r>
         <w:rPr>
           <w:rFonts w:ascii="Comic Sans MS" w:eastAsia="Times New Roman" w:hAnsi="Comic Sans MS" w:cs="Times New Roman"/>
+          <w:color w:val="33CCFF"/>
           <w:sz w:val="24"/>
           <w:szCs w:val="24"/>
           <w:lang w:eastAsia="id-ID"/>
@@ -2194,14 +2196,16 @@
         <w:spacing w:before="100" w:beforeAutospacing="1" w:after="100" w:afterAutospacing="1" w:line="240" w:lineRule="auto"/>
         <w:rPr>
           <w:rFonts w:ascii="Comic Sans MS" w:eastAsia="Times New Roman" w:hAnsi="Comic Sans MS" w:cs="Times New Roman"/>
-          <w:sz w:val="24"/>
-          <w:szCs w:val="24"/>
-          <w:lang w:eastAsia="id-ID"/>
-        </w:rPr>
-      </w:pPr>
-      <w:r>
-        <w:rPr>
-          <w:rFonts w:ascii="Comic Sans MS" w:eastAsia="Times New Roman" w:hAnsi="Comic Sans MS" w:cs="Times New Roman"/>
+          <w:color w:val="33CCFF"/>
+          <w:sz w:val="24"/>
+          <w:szCs w:val="24"/>
+          <w:lang w:eastAsia="id-ID"/>
+        </w:rPr>
+      </w:pPr>
+      <w:r>
+        <w:rPr>
+          <w:rFonts w:ascii="Comic Sans MS" w:eastAsia="Times New Roman" w:hAnsi="Comic Sans MS" w:cs="Times New Roman"/>
+          <w:color w:val="33CCFF"/>
           <w:sz w:val="24"/>
           <w:szCs w:val="24"/>
           <w:lang w:eastAsia="id-ID"/>
@@ -2211,6 +2215,7 @@
       <w:r>
         <w:rPr>
           <w:rFonts w:ascii="Comic Sans MS" w:eastAsia="Times New Roman" w:hAnsi="Comic Sans MS" w:cs="Times New Roman"/>
+          <w:color w:val="33CCFF"/>
           <w:sz w:val="24"/>
           <w:szCs w:val="24"/>
           <w:lang w:eastAsia="id-ID"/>
@@ -2222,6 +2227,7 @@
           <w:rFonts w:ascii="Comic Sans MS" w:eastAsia="Times New Roman" w:hAnsi="Comic Sans MS" w:cs="Times New Roman"/>
           <w:i/>
           <w:iCs/>
+          <w:color w:val="33CCFF"/>
           <w:sz w:val="24"/>
           <w:szCs w:val="24"/>
           <w:lang w:eastAsia="id-ID"/>
@@ -2231,6 +2237,7 @@
       <w:r>
         <w:rPr>
           <w:rFonts w:ascii="Comic Sans MS" w:eastAsia="Times New Roman" w:hAnsi="Comic Sans MS" w:cs="Times New Roman"/>
+          <w:color w:val="33CCFF"/>
           <w:sz w:val="24"/>
           <w:szCs w:val="24"/>
           <w:lang w:eastAsia="id-ID"/>
@@ -2243,14 +2250,16 @@
         <w:spacing w:before="100" w:beforeAutospacing="1" w:after="100" w:afterAutospacing="1" w:line="240" w:lineRule="auto"/>
         <w:rPr>
           <w:rFonts w:ascii="Comic Sans MS" w:eastAsia="Times New Roman" w:hAnsi="Comic Sans MS" w:cs="Times New Roman"/>
-          <w:sz w:val="24"/>
-          <w:szCs w:val="24"/>
-          <w:lang w:eastAsia="id-ID"/>
-        </w:rPr>
-      </w:pPr>
-      <w:r>
-        <w:rPr>
-          <w:rFonts w:ascii="Comic Sans MS" w:eastAsia="Times New Roman" w:hAnsi="Comic Sans MS" w:cs="Times New Roman"/>
+          <w:color w:val="33CCFF"/>
+          <w:sz w:val="24"/>
+          <w:szCs w:val="24"/>
+          <w:lang w:eastAsia="id-ID"/>
+        </w:rPr>
+      </w:pPr>
+      <w:r>
+        <w:rPr>
+          <w:rFonts w:ascii="Comic Sans MS" w:eastAsia="Times New Roman" w:hAnsi="Comic Sans MS" w:cs="Times New Roman"/>
+          <w:color w:val="33CCFF"/>
           <w:sz w:val="24"/>
           <w:szCs w:val="24"/>
           <w:lang w:eastAsia="id-ID"/>
@@ -2260,6 +2269,7 @@
       <w:r>
         <w:rPr>
           <w:rFonts w:ascii="Comic Sans MS" w:eastAsia="Times New Roman" w:hAnsi="Comic Sans MS" w:cs="Times New Roman"/>
+          <w:color w:val="33CCFF"/>
           <w:sz w:val="24"/>
           <w:szCs w:val="24"/>
           <w:lang w:eastAsia="id-ID"/>
@@ -2271,6 +2281,7 @@
           <w:rFonts w:ascii="Comic Sans MS" w:eastAsia="Times New Roman" w:hAnsi="Comic Sans MS" w:cs="Times New Roman"/>
           <w:b/>
           <w:bCs/>
+          <w:color w:val="33CCFF"/>
           <w:sz w:val="24"/>
           <w:szCs w:val="24"/>
           <w:lang w:eastAsia="id-ID"/>
@@ -2280,6 +2291,7 @@
       <w:r>
         <w:rPr>
           <w:rFonts w:ascii="Comic Sans MS" w:eastAsia="Times New Roman" w:hAnsi="Comic Sans MS" w:cs="Times New Roman"/>
+          <w:color w:val="33CCFF"/>
           <w:sz w:val="24"/>
           <w:szCs w:val="24"/>
           <w:lang w:eastAsia="id-ID"/>
@@ -2291,6 +2303,7 @@
           <w:rFonts w:ascii="Comic Sans MS" w:eastAsia="Times New Roman" w:hAnsi="Comic Sans MS" w:cs="Times New Roman"/>
           <w:b/>
           <w:bCs/>
+          <w:color w:val="33CCFF"/>
           <w:sz w:val="24"/>
           <w:szCs w:val="24"/>
           <w:lang w:eastAsia="id-ID"/>
@@ -2300,6 +2313,7 @@
       <w:r>
         <w:rPr>
           <w:rFonts w:ascii="Comic Sans MS" w:eastAsia="Times New Roman" w:hAnsi="Comic Sans MS" w:cs="Times New Roman"/>
+          <w:color w:val="33CCFF"/>
           <w:sz w:val="24"/>
           <w:szCs w:val="24"/>
           <w:lang w:eastAsia="id-ID"/>
@@ -2311,6 +2325,7 @@
           <w:rFonts w:ascii="Comic Sans MS" w:eastAsia="Times New Roman" w:hAnsi="Comic Sans MS" w:cs="Times New Roman"/>
           <w:i/>
           <w:iCs/>
+          <w:color w:val="33CCFF"/>
           <w:sz w:val="24"/>
           <w:szCs w:val="24"/>
           <w:lang w:eastAsia="id-ID"/>
@@ -2320,6 +2335,7 @@
       <w:r>
         <w:rPr>
           <w:rFonts w:ascii="Comic Sans MS" w:eastAsia="Times New Roman" w:hAnsi="Comic Sans MS" w:cs="Times New Roman"/>
+          <w:color w:val="33CCFF"/>
           <w:sz w:val="24"/>
           <w:szCs w:val="24"/>
           <w:lang w:eastAsia="id-ID"/>
@@ -2332,14 +2348,16 @@
         <w:spacing w:before="100" w:beforeAutospacing="1" w:after="100" w:afterAutospacing="1" w:line="240" w:lineRule="auto"/>
         <w:rPr>
           <w:rFonts w:ascii="Comic Sans MS" w:eastAsia="Times New Roman" w:hAnsi="Comic Sans MS" w:cs="Times New Roman"/>
-          <w:sz w:val="24"/>
-          <w:szCs w:val="24"/>
-          <w:lang w:eastAsia="id-ID"/>
-        </w:rPr>
-      </w:pPr>
-      <w:r>
-        <w:rPr>
-          <w:rFonts w:ascii="Comic Sans MS" w:eastAsia="Times New Roman" w:hAnsi="Comic Sans MS" w:cs="Times New Roman"/>
+          <w:color w:val="33CCFF"/>
+          <w:sz w:val="24"/>
+          <w:szCs w:val="24"/>
+          <w:lang w:eastAsia="id-ID"/>
+        </w:rPr>
+      </w:pPr>
+      <w:r>
+        <w:rPr>
+          <w:rFonts w:ascii="Comic Sans MS" w:eastAsia="Times New Roman" w:hAnsi="Comic Sans MS" w:cs="Times New Roman"/>
+          <w:color w:val="33CCFF"/>
           <w:sz w:val="24"/>
           <w:szCs w:val="24"/>
           <w:lang w:eastAsia="id-ID"/>
@@ -2373,7 +2391,18 @@
           <w:szCs w:val="24"/>
           <w:lang w:eastAsia="id-ID"/>
         </w:rPr>
-        <w:t xml:space="preserve">Kalo ada berarti brosis udah berhasil masang </w:t>
+        <w:t>Kalo ada berar</w:t>
+      </w:r>
+      <w:bookmarkStart w:id="0" w:name="_GoBack"/>
+      <w:bookmarkEnd w:id="0"/>
+      <w:r>
+        <w:rPr>
+          <w:rFonts w:ascii="Comic Sans MS" w:eastAsia="Times New Roman" w:hAnsi="Comic Sans MS" w:cs="Times New Roman"/>
+          <w:sz w:val="24"/>
+          <w:szCs w:val="24"/>
+          <w:lang w:eastAsia="id-ID"/>
+        </w:rPr>
+        <w:t xml:space="preserve">ti brosis udah berhasil masang </w:t>
       </w:r>
       <w:r>
         <w:rPr>

--- a/tugasphalcon.docx
+++ b/tugasphalcon.docx
@@ -2370,14 +2370,16 @@
         <w:spacing w:before="100" w:beforeAutospacing="1" w:after="100" w:afterAutospacing="1" w:line="240" w:lineRule="auto"/>
         <w:rPr>
           <w:rFonts w:ascii="Comic Sans MS" w:eastAsia="Times New Roman" w:hAnsi="Comic Sans MS" w:cs="Times New Roman"/>
-          <w:sz w:val="24"/>
-          <w:szCs w:val="24"/>
-          <w:lang w:eastAsia="id-ID"/>
-        </w:rPr>
-      </w:pPr>
-      <w:r>
-        <w:rPr>
-          <w:rFonts w:ascii="Comic Sans MS" w:eastAsia="Times New Roman" w:hAnsi="Comic Sans MS" w:cs="Times New Roman"/>
+          <w:color w:val="33CCFF"/>
+          <w:sz w:val="24"/>
+          <w:szCs w:val="24"/>
+          <w:lang w:eastAsia="id-ID"/>
+        </w:rPr>
+      </w:pPr>
+      <w:r>
+        <w:rPr>
+          <w:rFonts w:ascii="Comic Sans MS" w:eastAsia="Times New Roman" w:hAnsi="Comic Sans MS" w:cs="Times New Roman"/>
+          <w:color w:val="33CCFF"/>
           <w:sz w:val="24"/>
           <w:szCs w:val="24"/>
           <w:lang w:eastAsia="id-ID"/>
@@ -2387,73 +2389,67 @@
       <w:r>
         <w:rPr>
           <w:rFonts w:ascii="Comic Sans MS" w:eastAsia="Times New Roman" w:hAnsi="Comic Sans MS" w:cs="Times New Roman"/>
-          <w:sz w:val="24"/>
-          <w:szCs w:val="24"/>
-          <w:lang w:eastAsia="id-ID"/>
-        </w:rPr>
-        <w:t>Kalo ada berar</w:t>
-      </w:r>
+          <w:color w:val="33CCFF"/>
+          <w:sz w:val="24"/>
+          <w:szCs w:val="24"/>
+          <w:lang w:eastAsia="id-ID"/>
+        </w:rPr>
+        <w:t xml:space="preserve">Kalo ada berarti brosis udah berhasil masang </w:t>
+      </w:r>
+      <w:r>
+        <w:rPr>
+          <w:rFonts w:ascii="Comic Sans MS" w:eastAsia="Times New Roman" w:hAnsi="Comic Sans MS" w:cs="Times New Roman"/>
+          <w:b/>
+          <w:bCs/>
+          <w:color w:val="33CCFF"/>
+          <w:sz w:val="24"/>
+          <w:szCs w:val="24"/>
+          <w:lang w:eastAsia="id-ID"/>
+        </w:rPr>
+        <w:t>PhalconPHP</w:t>
+      </w:r>
+      <w:r>
+        <w:rPr>
+          <w:rFonts w:ascii="Comic Sans MS" w:eastAsia="Times New Roman" w:hAnsi="Comic Sans MS" w:cs="Times New Roman"/>
+          <w:color w:val="33CCFF"/>
+          <w:sz w:val="24"/>
+          <w:szCs w:val="24"/>
+          <w:lang w:eastAsia="id-ID"/>
+        </w:rPr>
+        <w:t>.</w:t>
+      </w:r>
+    </w:p>
+    <w:p>
+      <w:pPr>
+        <w:spacing w:before="100" w:beforeAutospacing="1" w:after="100" w:afterAutospacing="1" w:line="240" w:lineRule="auto"/>
+        <w:rPr>
+          <w:rFonts w:ascii="Comic Sans MS" w:eastAsia="Times New Roman" w:hAnsi="Comic Sans MS" w:cs="Times New Roman"/>
+          <w:sz w:val="24"/>
+          <w:szCs w:val="24"/>
+          <w:lang w:eastAsia="id-ID"/>
+        </w:rPr>
+      </w:pPr>
+    </w:p>
+    <w:p>
+      <w:pPr>
+        <w:spacing w:before="100" w:beforeAutospacing="1" w:after="100" w:afterAutospacing="1" w:line="240" w:lineRule="auto"/>
+        <w:rPr>
+          <w:rFonts w:ascii="Comic Sans MS" w:eastAsia="Times New Roman" w:hAnsi="Comic Sans MS" w:cs="Times New Roman"/>
+          <w:sz w:val="24"/>
+          <w:szCs w:val="24"/>
+          <w:lang w:eastAsia="id-ID"/>
+        </w:rPr>
+      </w:pPr>
+    </w:p>
+    <w:p>
+      <w:pPr>
+        <w:jc w:val="center"/>
+        <w:rPr>
+          <w:rFonts w:ascii="Comic Sans MS" w:hAnsi="Comic Sans MS"/>
+        </w:rPr>
+      </w:pPr>
       <w:bookmarkStart w:id="0" w:name="_GoBack"/>
       <w:bookmarkEnd w:id="0"/>
-      <w:r>
-        <w:rPr>
-          <w:rFonts w:ascii="Comic Sans MS" w:eastAsia="Times New Roman" w:hAnsi="Comic Sans MS" w:cs="Times New Roman"/>
-          <w:sz w:val="24"/>
-          <w:szCs w:val="24"/>
-          <w:lang w:eastAsia="id-ID"/>
-        </w:rPr>
-        <w:t xml:space="preserve">ti brosis udah berhasil masang </w:t>
-      </w:r>
-      <w:r>
-        <w:rPr>
-          <w:rFonts w:ascii="Comic Sans MS" w:eastAsia="Times New Roman" w:hAnsi="Comic Sans MS" w:cs="Times New Roman"/>
-          <w:b/>
-          <w:bCs/>
-          <w:sz w:val="24"/>
-          <w:szCs w:val="24"/>
-          <w:lang w:eastAsia="id-ID"/>
-        </w:rPr>
-        <w:t>PhalconPHP</w:t>
-      </w:r>
-      <w:r>
-        <w:rPr>
-          <w:rFonts w:ascii="Comic Sans MS" w:eastAsia="Times New Roman" w:hAnsi="Comic Sans MS" w:cs="Times New Roman"/>
-          <w:sz w:val="24"/>
-          <w:szCs w:val="24"/>
-          <w:lang w:eastAsia="id-ID"/>
-        </w:rPr>
-        <w:t>.</w:t>
-      </w:r>
-    </w:p>
-    <w:p>
-      <w:pPr>
-        <w:spacing w:before="100" w:beforeAutospacing="1" w:after="100" w:afterAutospacing="1" w:line="240" w:lineRule="auto"/>
-        <w:rPr>
-          <w:rFonts w:ascii="Comic Sans MS" w:eastAsia="Times New Roman" w:hAnsi="Comic Sans MS" w:cs="Times New Roman"/>
-          <w:sz w:val="24"/>
-          <w:szCs w:val="24"/>
-          <w:lang w:eastAsia="id-ID"/>
-        </w:rPr>
-      </w:pPr>
-    </w:p>
-    <w:p>
-      <w:pPr>
-        <w:spacing w:before="100" w:beforeAutospacing="1" w:after="100" w:afterAutospacing="1" w:line="240" w:lineRule="auto"/>
-        <w:rPr>
-          <w:rFonts w:ascii="Comic Sans MS" w:eastAsia="Times New Roman" w:hAnsi="Comic Sans MS" w:cs="Times New Roman"/>
-          <w:sz w:val="24"/>
-          <w:szCs w:val="24"/>
-          <w:lang w:eastAsia="id-ID"/>
-        </w:rPr>
-      </w:pPr>
-    </w:p>
-    <w:p>
-      <w:pPr>
-        <w:jc w:val="center"/>
-        <w:rPr>
-          <w:rFonts w:ascii="Comic Sans MS" w:hAnsi="Comic Sans MS"/>
-        </w:rPr>
-      </w:pPr>
     </w:p>
     <w:sectPr>
       <w:pgSz w:w="11906" w:h="16838"/>

--- a/tugasphalcon.docx
+++ b/tugasphalcon.docx
@@ -11,7 +11,6 @@
           <w:rFonts w:ascii="Comic Sans MS" w:eastAsia="Times New Roman" w:hAnsi="Comic Sans MS" w:cs="Times New Roman"/>
           <w:b/>
           <w:bCs/>
-          <w:color w:val="FF0000"/>
           <w:kern w:val="36"/>
           <w:sz w:val="48"/>
           <w:szCs w:val="48"/>
@@ -23,7 +22,6 @@
           <w:rFonts w:ascii="Comic Sans MS" w:eastAsia="Times New Roman" w:hAnsi="Comic Sans MS" w:cs="Times New Roman"/>
           <w:b/>
           <w:bCs/>
-          <w:color w:val="FF0000"/>
           <w:kern w:val="36"/>
           <w:sz w:val="48"/>
           <w:szCs w:val="48"/>
@@ -41,7 +39,6 @@
           <w:rFonts w:ascii="Comic Sans MS" w:eastAsia="Times New Roman" w:hAnsi="Comic Sans MS" w:cs="Times New Roman"/>
           <w:b/>
           <w:bCs/>
-          <w:color w:val="FF0000"/>
           <w:kern w:val="36"/>
           <w:sz w:val="48"/>
           <w:szCs w:val="48"/>
@@ -53,7 +50,6 @@
           <w:rFonts w:ascii="Comic Sans MS" w:eastAsia="Times New Roman" w:hAnsi="Comic Sans MS" w:cs="Times New Roman"/>
           <w:b/>
           <w:bCs/>
-          <w:color w:val="FF0000"/>
           <w:kern w:val="36"/>
           <w:sz w:val="48"/>
           <w:szCs w:val="48"/>
@@ -86,7 +82,7 @@
           <w:lang w:eastAsia="id-ID"/>
         </w:rPr>
         <w:drawing>
-          <wp:inline distT="0" distB="0" distL="0" distR="0" wp14:anchorId="60F922EA" wp14:editId="50BD4EF6">
+          <wp:inline distT="0" distB="0" distL="0" distR="0" wp14:anchorId="026C8C2F" wp14:editId="194A9C0D">
             <wp:extent cx="3686175" cy="3441065"/>
             <wp:effectExtent l="0" t="0" r="9525" b="6985"/>
             <wp:docPr id="7" name="Picture 7" descr="E:\POLPOS.jpg"/>
@@ -142,7 +138,6 @@
           <w:rFonts w:ascii="Comic Sans MS" w:eastAsia="Times New Roman" w:hAnsi="Comic Sans MS" w:cs="Times New Roman"/>
           <w:b/>
           <w:bCs/>
-          <w:color w:val="8496B0" w:themeColor="text2" w:themeTint="99"/>
           <w:kern w:val="36"/>
           <w:sz w:val="32"/>
           <w:szCs w:val="32"/>
@@ -154,7 +149,6 @@
           <w:rFonts w:ascii="Comic Sans MS" w:eastAsia="Times New Roman" w:hAnsi="Comic Sans MS" w:cs="Times New Roman"/>
           <w:b/>
           <w:bCs/>
-          <w:color w:val="8496B0" w:themeColor="text2" w:themeTint="99"/>
           <w:kern w:val="36"/>
           <w:sz w:val="32"/>
           <w:szCs w:val="32"/>
@@ -172,7 +166,6 @@
           <w:rFonts w:ascii="Comic Sans MS" w:eastAsia="Times New Roman" w:hAnsi="Comic Sans MS" w:cs="Times New Roman"/>
           <w:b/>
           <w:bCs/>
-          <w:color w:val="F4B083" w:themeColor="accent2" w:themeTint="99"/>
           <w:kern w:val="36"/>
           <w:sz w:val="24"/>
           <w:szCs w:val="24"/>
@@ -184,7 +177,6 @@
           <w:rFonts w:ascii="Comic Sans MS" w:eastAsia="Times New Roman" w:hAnsi="Comic Sans MS" w:cs="Times New Roman"/>
           <w:b/>
           <w:bCs/>
-          <w:color w:val="F4B083" w:themeColor="accent2" w:themeTint="99"/>
           <w:kern w:val="36"/>
           <w:sz w:val="24"/>
           <w:szCs w:val="24"/>
@@ -202,7 +194,6 @@
           <w:rFonts w:ascii="Comic Sans MS" w:eastAsia="Times New Roman" w:hAnsi="Comic Sans MS" w:cs="Times New Roman"/>
           <w:b/>
           <w:bCs/>
-          <w:color w:val="00B0F0"/>
           <w:kern w:val="36"/>
           <w:sz w:val="24"/>
           <w:szCs w:val="24"/>
@@ -214,7 +205,6 @@
           <w:rFonts w:ascii="Comic Sans MS" w:eastAsia="Times New Roman" w:hAnsi="Comic Sans MS" w:cs="Times New Roman"/>
           <w:b/>
           <w:bCs/>
-          <w:color w:val="00B0F0"/>
           <w:kern w:val="36"/>
           <w:sz w:val="24"/>
           <w:szCs w:val="24"/>
@@ -232,7 +222,6 @@
           <w:rFonts w:ascii="Comic Sans MS" w:eastAsia="Times New Roman" w:hAnsi="Comic Sans MS" w:cs="Times New Roman"/>
           <w:b/>
           <w:bCs/>
-          <w:color w:val="FFFF00"/>
           <w:kern w:val="36"/>
           <w:sz w:val="24"/>
           <w:szCs w:val="24"/>
@@ -244,7 +233,6 @@
           <w:rFonts w:ascii="Comic Sans MS" w:eastAsia="Times New Roman" w:hAnsi="Comic Sans MS" w:cs="Times New Roman"/>
           <w:b/>
           <w:bCs/>
-          <w:color w:val="FFFF00"/>
           <w:kern w:val="36"/>
           <w:sz w:val="24"/>
           <w:szCs w:val="24"/>
@@ -262,7 +250,6 @@
           <w:rFonts w:ascii="Comic Sans MS" w:eastAsia="Times New Roman" w:hAnsi="Comic Sans MS" w:cs="Times New Roman"/>
           <w:b/>
           <w:bCs/>
-          <w:color w:val="92D050"/>
           <w:kern w:val="36"/>
           <w:sz w:val="24"/>
           <w:szCs w:val="24"/>
@@ -274,7 +261,6 @@
           <w:rFonts w:ascii="Comic Sans MS" w:eastAsia="Times New Roman" w:hAnsi="Comic Sans MS" w:cs="Times New Roman"/>
           <w:b/>
           <w:bCs/>
-          <w:color w:val="92D050"/>
           <w:kern w:val="36"/>
           <w:sz w:val="24"/>
           <w:szCs w:val="24"/>
@@ -292,7 +278,6 @@
           <w:rFonts w:ascii="Comic Sans MS" w:eastAsia="Times New Roman" w:hAnsi="Comic Sans MS" w:cs="Times New Roman"/>
           <w:b/>
           <w:bCs/>
-          <w:color w:val="7F7F7F" w:themeColor="text1" w:themeTint="80"/>
           <w:kern w:val="36"/>
           <w:sz w:val="24"/>
           <w:szCs w:val="24"/>
@@ -304,7 +289,6 @@
           <w:rFonts w:ascii="Comic Sans MS" w:eastAsia="Times New Roman" w:hAnsi="Comic Sans MS" w:cs="Times New Roman"/>
           <w:b/>
           <w:bCs/>
-          <w:color w:val="7F7F7F" w:themeColor="text1" w:themeTint="80"/>
           <w:kern w:val="36"/>
           <w:sz w:val="24"/>
           <w:szCs w:val="24"/>
@@ -322,7 +306,6 @@
           <w:rFonts w:ascii="Comic Sans MS" w:eastAsia="Times New Roman" w:hAnsi="Comic Sans MS" w:cs="Times New Roman"/>
           <w:b/>
           <w:bCs/>
-          <w:color w:val="4472C4" w:themeColor="accent5"/>
           <w:kern w:val="36"/>
           <w:sz w:val="32"/>
           <w:szCs w:val="32"/>
@@ -334,7 +317,6 @@
           <w:rFonts w:ascii="Comic Sans MS" w:eastAsia="Times New Roman" w:hAnsi="Comic Sans MS" w:cs="Times New Roman"/>
           <w:b/>
           <w:bCs/>
-          <w:color w:val="4472C4" w:themeColor="accent5"/>
           <w:kern w:val="36"/>
           <w:sz w:val="32"/>
           <w:szCs w:val="32"/>
@@ -352,7 +334,6 @@
           <w:rFonts w:ascii="Comic Sans MS" w:eastAsia="Times New Roman" w:hAnsi="Comic Sans MS" w:cs="Times New Roman"/>
           <w:b/>
           <w:bCs/>
-          <w:color w:val="C45911" w:themeColor="accent2" w:themeShade="BF"/>
           <w:kern w:val="36"/>
           <w:sz w:val="32"/>
           <w:szCs w:val="32"/>
@@ -364,7 +345,6 @@
           <w:rFonts w:ascii="Comic Sans MS" w:eastAsia="Times New Roman" w:hAnsi="Comic Sans MS" w:cs="Times New Roman"/>
           <w:b/>
           <w:bCs/>
-          <w:color w:val="C45911" w:themeColor="accent2" w:themeShade="BF"/>
           <w:kern w:val="36"/>
           <w:sz w:val="32"/>
           <w:szCs w:val="32"/>
@@ -382,7 +362,6 @@
           <w:rFonts w:ascii="Comic Sans MS" w:eastAsia="Times New Roman" w:hAnsi="Comic Sans MS" w:cs="Times New Roman"/>
           <w:b/>
           <w:bCs/>
-          <w:color w:val="00B050"/>
           <w:kern w:val="36"/>
           <w:sz w:val="32"/>
           <w:szCs w:val="32"/>
@@ -394,7 +373,6 @@
           <w:rFonts w:ascii="Comic Sans MS" w:eastAsia="Times New Roman" w:hAnsi="Comic Sans MS" w:cs="Times New Roman"/>
           <w:b/>
           <w:bCs/>
-          <w:color w:val="00B050"/>
           <w:kern w:val="36"/>
           <w:sz w:val="32"/>
           <w:szCs w:val="32"/>
@@ -412,7 +390,6 @@
           <w:rFonts w:ascii="Comic Sans MS" w:eastAsia="Times New Roman" w:hAnsi="Comic Sans MS" w:cs="Times New Roman"/>
           <w:b/>
           <w:bCs/>
-          <w:color w:val="FFC000"/>
           <w:kern w:val="36"/>
           <w:sz w:val="24"/>
           <w:szCs w:val="24"/>
@@ -424,7 +401,6 @@
           <w:rFonts w:ascii="Comic Sans MS" w:eastAsia="Times New Roman" w:hAnsi="Comic Sans MS" w:cs="Times New Roman"/>
           <w:b/>
           <w:bCs/>
-          <w:color w:val="FFC000"/>
           <w:kern w:val="36"/>
           <w:sz w:val="24"/>
           <w:szCs w:val="24"/>
@@ -441,7 +417,6 @@
           <w:rFonts w:ascii="Comic Sans MS" w:eastAsia="Times New Roman" w:hAnsi="Comic Sans MS" w:cs="Times New Roman"/>
           <w:b/>
           <w:bCs/>
-          <w:color w:val="538135" w:themeColor="accent6" w:themeShade="BF"/>
           <w:kern w:val="36"/>
           <w:sz w:val="48"/>
           <w:szCs w:val="48"/>
@@ -453,7 +428,6 @@
           <w:rFonts w:ascii="Comic Sans MS" w:eastAsia="Times New Roman" w:hAnsi="Comic Sans MS" w:cs="Times New Roman"/>
           <w:b/>
           <w:bCs/>
-          <w:color w:val="538135" w:themeColor="accent6" w:themeShade="BF"/>
           <w:kern w:val="36"/>
           <w:sz w:val="48"/>
           <w:szCs w:val="48"/>
@@ -482,7 +456,6 @@
         <w:r>
           <w:rPr>
             <w:rFonts w:ascii="Comic Sans MS" w:eastAsia="Times New Roman" w:hAnsi="Comic Sans MS" w:cs="Times New Roman"/>
-            <w:color w:val="0000FF"/>
             <w:u w:val="single"/>
             <w:lang w:eastAsia="id-ID"/>
           </w:rPr>
@@ -713,16 +686,14 @@
         <w:jc w:val="both"/>
         <w:rPr>
           <w:rFonts w:ascii="Comic Sans MS" w:eastAsia="Times New Roman" w:hAnsi="Comic Sans MS" w:cs="Times New Roman"/>
-          <w:color w:val="33CCFF"/>
-          <w:sz w:val="24"/>
-          <w:szCs w:val="24"/>
-          <w:lang w:eastAsia="id-ID"/>
-        </w:rPr>
-      </w:pPr>
-      <w:r>
-        <w:rPr>
-          <w:rFonts w:ascii="Comic Sans MS" w:eastAsia="Times New Roman" w:hAnsi="Comic Sans MS" w:cs="Times New Roman"/>
-          <w:color w:val="33CCFF"/>
+          <w:sz w:val="24"/>
+          <w:szCs w:val="24"/>
+          <w:lang w:eastAsia="id-ID"/>
+        </w:rPr>
+      </w:pPr>
+      <w:r>
+        <w:rPr>
+          <w:rFonts w:ascii="Comic Sans MS" w:eastAsia="Times New Roman" w:hAnsi="Comic Sans MS" w:cs="Times New Roman"/>
           <w:sz w:val="24"/>
           <w:szCs w:val="24"/>
           <w:lang w:eastAsia="id-ID"/>
@@ -732,7 +703,6 @@
       <w:r>
         <w:rPr>
           <w:rFonts w:ascii="Comic Sans MS" w:eastAsia="Times New Roman" w:hAnsi="Comic Sans MS" w:cs="Times New Roman"/>
-          <w:color w:val="33CCFF"/>
           <w:sz w:val="24"/>
           <w:szCs w:val="24"/>
           <w:lang w:eastAsia="id-ID"/>
@@ -742,7 +712,6 @@
       <w:r>
         <w:rPr>
           <w:rFonts w:ascii="Comic Sans MS" w:eastAsia="Times New Roman" w:hAnsi="Comic Sans MS" w:cs="Times New Roman"/>
-          <w:color w:val="33CCFF"/>
           <w:sz w:val="24"/>
           <w:szCs w:val="24"/>
           <w:lang w:eastAsia="id-ID"/>
@@ -756,7 +725,6 @@
         <w:jc w:val="both"/>
         <w:rPr>
           <w:rFonts w:ascii="Comic Sans MS" w:eastAsia="Times New Roman" w:hAnsi="Comic Sans MS" w:cs="Times New Roman"/>
-          <w:color w:val="33CCFF"/>
           <w:sz w:val="24"/>
           <w:szCs w:val="24"/>
           <w:lang w:eastAsia="id-ID"/>
@@ -769,16 +737,14 @@
         <w:jc w:val="both"/>
         <w:rPr>
           <w:rFonts w:ascii="Comic Sans MS" w:eastAsia="Times New Roman" w:hAnsi="Comic Sans MS" w:cs="Times New Roman"/>
-          <w:color w:val="33CCFF"/>
-          <w:sz w:val="24"/>
-          <w:szCs w:val="24"/>
-          <w:lang w:eastAsia="id-ID"/>
-        </w:rPr>
-      </w:pPr>
-      <w:r>
-        <w:rPr>
-          <w:rFonts w:ascii="Comic Sans MS" w:eastAsia="Times New Roman" w:hAnsi="Comic Sans MS" w:cs="Times New Roman"/>
-          <w:color w:val="33CCFF"/>
+          <w:sz w:val="24"/>
+          <w:szCs w:val="24"/>
+          <w:lang w:eastAsia="id-ID"/>
+        </w:rPr>
+      </w:pPr>
+      <w:r>
+        <w:rPr>
+          <w:rFonts w:ascii="Comic Sans MS" w:eastAsia="Times New Roman" w:hAnsi="Comic Sans MS" w:cs="Times New Roman"/>
           <w:sz w:val="24"/>
           <w:szCs w:val="24"/>
           <w:lang w:eastAsia="id-ID"/>
@@ -813,18 +779,18 @@
           <w:lang w:eastAsia="id-ID"/>
         </w:rPr>
       </w:pPr>
+      <w:bookmarkStart w:id="0" w:name="_GoBack"/>
       <w:r>
         <w:rPr>
           <w:rFonts w:ascii="Comic Sans MS" w:eastAsia="Times New Roman" w:hAnsi="Comic Sans MS" w:cs="Times New Roman"/>
           <w:noProof/>
-          <w:color w:val="0000FF"/>
           <w:sz w:val="24"/>
           <w:szCs w:val="24"/>
           <w:lang w:eastAsia="id-ID"/>
         </w:rPr>
         <w:lastRenderedPageBreak/>
         <w:drawing>
-          <wp:inline distT="0" distB="0" distL="0" distR="0" wp14:anchorId="167FAABC" wp14:editId="3AC5B448">
+          <wp:inline distT="0" distB="0" distL="0" distR="0" wp14:anchorId="5E51624F" wp14:editId="73355B65">
             <wp:extent cx="5731510" cy="3517077"/>
             <wp:effectExtent l="0" t="0" r="2540" b="7620"/>
             <wp:docPr id="6" name="Picture 6" descr="http://4.bp.blogspot.com/-azBZi7zInjs/VKPBis7WSPI/AAAAAAAAAIU/QS0IA6oIXW0/s1600/fast.png">
@@ -876,6 +842,7 @@
           </wp:inline>
         </w:drawing>
       </w:r>
+      <w:bookmarkEnd w:id="0"/>
     </w:p>
     <w:p>
       <w:pPr>
@@ -883,16 +850,14 @@
         <w:jc w:val="both"/>
         <w:rPr>
           <w:rFonts w:ascii="Comic Sans MS" w:eastAsia="Times New Roman" w:hAnsi="Comic Sans MS" w:cs="Times New Roman"/>
-          <w:color w:val="33CCFF"/>
-          <w:sz w:val="24"/>
-          <w:szCs w:val="24"/>
-          <w:lang w:eastAsia="id-ID"/>
-        </w:rPr>
-      </w:pPr>
-      <w:r>
-        <w:rPr>
-          <w:rFonts w:ascii="Comic Sans MS" w:eastAsia="Times New Roman" w:hAnsi="Comic Sans MS" w:cs="Times New Roman"/>
-          <w:color w:val="33CCFF"/>
+          <w:sz w:val="24"/>
+          <w:szCs w:val="24"/>
+          <w:lang w:eastAsia="id-ID"/>
+        </w:rPr>
+      </w:pPr>
+      <w:r>
+        <w:rPr>
+          <w:rFonts w:ascii="Comic Sans MS" w:eastAsia="Times New Roman" w:hAnsi="Comic Sans MS" w:cs="Times New Roman"/>
           <w:sz w:val="24"/>
           <w:szCs w:val="24"/>
           <w:lang w:eastAsia="id-ID"/>
@@ -904,7 +869,6 @@
           <w:rFonts w:ascii="Comic Sans MS" w:eastAsia="Times New Roman" w:hAnsi="Comic Sans MS" w:cs="Times New Roman"/>
           <w:i/>
           <w:iCs/>
-          <w:color w:val="33CCFF"/>
           <w:sz w:val="24"/>
           <w:szCs w:val="24"/>
           <w:lang w:eastAsia="id-ID"/>
@@ -914,7 +878,6 @@
       <w:r>
         <w:rPr>
           <w:rFonts w:ascii="Comic Sans MS" w:eastAsia="Times New Roman" w:hAnsi="Comic Sans MS" w:cs="Times New Roman"/>
-          <w:color w:val="33CCFF"/>
           <w:sz w:val="24"/>
           <w:szCs w:val="24"/>
           <w:lang w:eastAsia="id-ID"/>
@@ -924,7 +887,6 @@
       <w:r>
         <w:rPr>
           <w:rFonts w:ascii="Comic Sans MS" w:eastAsia="Times New Roman" w:hAnsi="Comic Sans MS" w:cs="Times New Roman"/>
-          <w:color w:val="33CCFF"/>
           <w:sz w:val="24"/>
           <w:szCs w:val="24"/>
           <w:lang w:eastAsia="id-ID"/>
@@ -934,7 +896,6 @@
       <w:r>
         <w:rPr>
           <w:rFonts w:ascii="Comic Sans MS" w:eastAsia="Times New Roman" w:hAnsi="Comic Sans MS" w:cs="Times New Roman"/>
-          <w:color w:val="33CCFF"/>
           <w:sz w:val="24"/>
           <w:szCs w:val="24"/>
           <w:lang w:eastAsia="id-ID"/>
@@ -946,7 +907,6 @@
           <w:rFonts w:ascii="Comic Sans MS" w:eastAsia="Times New Roman" w:hAnsi="Comic Sans MS" w:cs="Times New Roman"/>
           <w:i/>
           <w:iCs/>
-          <w:color w:val="33CCFF"/>
           <w:sz w:val="24"/>
           <w:szCs w:val="24"/>
           <w:lang w:eastAsia="id-ID"/>
@@ -956,7 +916,6 @@
       <w:r>
         <w:rPr>
           <w:rFonts w:ascii="Comic Sans MS" w:eastAsia="Times New Roman" w:hAnsi="Comic Sans MS" w:cs="Times New Roman"/>
-          <w:color w:val="33CCFF"/>
           <w:sz w:val="24"/>
           <w:szCs w:val="24"/>
           <w:lang w:eastAsia="id-ID"/>
@@ -982,16 +941,14 @@
         <w:jc w:val="both"/>
         <w:rPr>
           <w:rFonts w:ascii="Comic Sans MS" w:eastAsia="Times New Roman" w:hAnsi="Comic Sans MS" w:cs="Times New Roman"/>
-          <w:color w:val="33CCFF"/>
-          <w:sz w:val="24"/>
-          <w:szCs w:val="24"/>
-          <w:lang w:eastAsia="id-ID"/>
-        </w:rPr>
-      </w:pPr>
-      <w:r>
-        <w:rPr>
-          <w:rFonts w:ascii="Comic Sans MS" w:eastAsia="Times New Roman" w:hAnsi="Comic Sans MS" w:cs="Times New Roman"/>
-          <w:color w:val="33CCFF"/>
+          <w:sz w:val="24"/>
+          <w:szCs w:val="24"/>
+          <w:lang w:eastAsia="id-ID"/>
+        </w:rPr>
+      </w:pPr>
+      <w:r>
+        <w:rPr>
+          <w:rFonts w:ascii="Comic Sans MS" w:eastAsia="Times New Roman" w:hAnsi="Comic Sans MS" w:cs="Times New Roman"/>
           <w:sz w:val="24"/>
           <w:szCs w:val="24"/>
           <w:lang w:eastAsia="id-ID"/>
@@ -1005,7 +962,6 @@
         <w:jc w:val="both"/>
         <w:rPr>
           <w:rFonts w:ascii="Comic Sans MS" w:eastAsia="Times New Roman" w:hAnsi="Comic Sans MS" w:cs="Times New Roman"/>
-          <w:color w:val="33CCFF"/>
           <w:sz w:val="24"/>
           <w:szCs w:val="24"/>
           <w:lang w:eastAsia="id-ID"/>
@@ -1026,7 +982,6 @@
       <w:r>
         <w:rPr>
           <w:rFonts w:ascii="Comic Sans MS" w:eastAsia="Times New Roman" w:hAnsi="Comic Sans MS" w:cs="Times New Roman"/>
-          <w:color w:val="33CCFF"/>
           <w:sz w:val="24"/>
           <w:szCs w:val="24"/>
           <w:lang w:eastAsia="id-ID"/>
@@ -1044,16 +999,14 @@
         <w:jc w:val="both"/>
         <w:rPr>
           <w:rFonts w:ascii="Comic Sans MS" w:eastAsia="Times New Roman" w:hAnsi="Comic Sans MS" w:cs="Times New Roman"/>
-          <w:color w:val="33CCFF"/>
-          <w:sz w:val="24"/>
-          <w:szCs w:val="24"/>
-          <w:lang w:eastAsia="id-ID"/>
-        </w:rPr>
-      </w:pPr>
-      <w:r>
-        <w:rPr>
-          <w:rFonts w:ascii="Comic Sans MS" w:eastAsia="Times New Roman" w:hAnsi="Comic Sans MS" w:cs="Times New Roman"/>
-          <w:color w:val="33CCFF"/>
+          <w:sz w:val="24"/>
+          <w:szCs w:val="24"/>
+          <w:lang w:eastAsia="id-ID"/>
+        </w:rPr>
+      </w:pPr>
+      <w:r>
+        <w:rPr>
+          <w:rFonts w:ascii="Comic Sans MS" w:eastAsia="Times New Roman" w:hAnsi="Comic Sans MS" w:cs="Times New Roman"/>
           <w:sz w:val="24"/>
           <w:szCs w:val="24"/>
           <w:lang w:eastAsia="id-ID"/>
@@ -1065,7 +1018,6 @@
           <w:rFonts w:ascii="Comic Sans MS" w:eastAsia="Times New Roman" w:hAnsi="Comic Sans MS" w:cs="Times New Roman"/>
           <w:i/>
           <w:iCs/>
-          <w:color w:val="33CCFF"/>
           <w:sz w:val="24"/>
           <w:szCs w:val="24"/>
           <w:lang w:eastAsia="id-ID"/>
@@ -1083,16 +1035,14 @@
         <w:jc w:val="both"/>
         <w:rPr>
           <w:rFonts w:ascii="Comic Sans MS" w:eastAsia="Times New Roman" w:hAnsi="Comic Sans MS" w:cs="Times New Roman"/>
-          <w:color w:val="33CCFF"/>
-          <w:sz w:val="24"/>
-          <w:szCs w:val="24"/>
-          <w:lang w:eastAsia="id-ID"/>
-        </w:rPr>
-      </w:pPr>
-      <w:r>
-        <w:rPr>
-          <w:rFonts w:ascii="Comic Sans MS" w:eastAsia="Times New Roman" w:hAnsi="Comic Sans MS" w:cs="Times New Roman"/>
-          <w:color w:val="33CCFF"/>
+          <w:sz w:val="24"/>
+          <w:szCs w:val="24"/>
+          <w:lang w:eastAsia="id-ID"/>
+        </w:rPr>
+      </w:pPr>
+      <w:r>
+        <w:rPr>
+          <w:rFonts w:ascii="Comic Sans MS" w:eastAsia="Times New Roman" w:hAnsi="Comic Sans MS" w:cs="Times New Roman"/>
           <w:sz w:val="24"/>
           <w:szCs w:val="24"/>
           <w:lang w:eastAsia="id-ID"/>
@@ -1110,16 +1060,14 @@
         <w:jc w:val="both"/>
         <w:rPr>
           <w:rFonts w:ascii="Comic Sans MS" w:eastAsia="Times New Roman" w:hAnsi="Comic Sans MS" w:cs="Times New Roman"/>
-          <w:color w:val="33CCFF"/>
-          <w:sz w:val="24"/>
-          <w:szCs w:val="24"/>
-          <w:lang w:eastAsia="id-ID"/>
-        </w:rPr>
-      </w:pPr>
-      <w:r>
-        <w:rPr>
-          <w:rFonts w:ascii="Comic Sans MS" w:eastAsia="Times New Roman" w:hAnsi="Comic Sans MS" w:cs="Times New Roman"/>
-          <w:color w:val="33CCFF"/>
+          <w:sz w:val="24"/>
+          <w:szCs w:val="24"/>
+          <w:lang w:eastAsia="id-ID"/>
+        </w:rPr>
+      </w:pPr>
+      <w:r>
+        <w:rPr>
+          <w:rFonts w:ascii="Comic Sans MS" w:eastAsia="Times New Roman" w:hAnsi="Comic Sans MS" w:cs="Times New Roman"/>
           <w:sz w:val="24"/>
           <w:szCs w:val="24"/>
           <w:lang w:eastAsia="id-ID"/>
@@ -1137,16 +1085,14 @@
         <w:jc w:val="both"/>
         <w:rPr>
           <w:rFonts w:ascii="Comic Sans MS" w:eastAsia="Times New Roman" w:hAnsi="Comic Sans MS" w:cs="Times New Roman"/>
-          <w:color w:val="33CCFF"/>
-          <w:sz w:val="24"/>
-          <w:szCs w:val="24"/>
-          <w:lang w:eastAsia="id-ID"/>
-        </w:rPr>
-      </w:pPr>
-      <w:r>
-        <w:rPr>
-          <w:rFonts w:ascii="Comic Sans MS" w:eastAsia="Times New Roman" w:hAnsi="Comic Sans MS" w:cs="Times New Roman"/>
-          <w:color w:val="33CCFF"/>
+          <w:sz w:val="24"/>
+          <w:szCs w:val="24"/>
+          <w:lang w:eastAsia="id-ID"/>
+        </w:rPr>
+      </w:pPr>
+      <w:r>
+        <w:rPr>
+          <w:rFonts w:ascii="Comic Sans MS" w:eastAsia="Times New Roman" w:hAnsi="Comic Sans MS" w:cs="Times New Roman"/>
           <w:sz w:val="24"/>
           <w:szCs w:val="24"/>
           <w:lang w:eastAsia="id-ID"/>
@@ -1165,16 +1111,14 @@
         <w:jc w:val="both"/>
         <w:rPr>
           <w:rFonts w:ascii="Comic Sans MS" w:eastAsia="Times New Roman" w:hAnsi="Comic Sans MS" w:cs="Times New Roman"/>
-          <w:color w:val="33CCFF"/>
-          <w:sz w:val="24"/>
-          <w:szCs w:val="24"/>
-          <w:lang w:eastAsia="id-ID"/>
-        </w:rPr>
-      </w:pPr>
-      <w:r>
-        <w:rPr>
-          <w:rFonts w:ascii="Comic Sans MS" w:eastAsia="Times New Roman" w:hAnsi="Comic Sans MS" w:cs="Times New Roman"/>
-          <w:color w:val="33CCFF"/>
+          <w:sz w:val="24"/>
+          <w:szCs w:val="24"/>
+          <w:lang w:eastAsia="id-ID"/>
+        </w:rPr>
+      </w:pPr>
+      <w:r>
+        <w:rPr>
+          <w:rFonts w:ascii="Comic Sans MS" w:eastAsia="Times New Roman" w:hAnsi="Comic Sans MS" w:cs="Times New Roman"/>
           <w:sz w:val="24"/>
           <w:szCs w:val="24"/>
           <w:lang w:eastAsia="id-ID"/>
@@ -1192,16 +1136,14 @@
         <w:jc w:val="both"/>
         <w:rPr>
           <w:rFonts w:ascii="Comic Sans MS" w:eastAsia="Times New Roman" w:hAnsi="Comic Sans MS" w:cs="Times New Roman"/>
-          <w:color w:val="33CCFF"/>
-          <w:sz w:val="24"/>
-          <w:szCs w:val="24"/>
-          <w:lang w:eastAsia="id-ID"/>
-        </w:rPr>
-      </w:pPr>
-      <w:r>
-        <w:rPr>
-          <w:rFonts w:ascii="Comic Sans MS" w:eastAsia="Times New Roman" w:hAnsi="Comic Sans MS" w:cs="Times New Roman"/>
-          <w:color w:val="33CCFF"/>
+          <w:sz w:val="24"/>
+          <w:szCs w:val="24"/>
+          <w:lang w:eastAsia="id-ID"/>
+        </w:rPr>
+      </w:pPr>
+      <w:r>
+        <w:rPr>
+          <w:rFonts w:ascii="Comic Sans MS" w:eastAsia="Times New Roman" w:hAnsi="Comic Sans MS" w:cs="Times New Roman"/>
           <w:sz w:val="24"/>
           <w:szCs w:val="24"/>
           <w:lang w:eastAsia="id-ID"/>
@@ -1211,7 +1153,6 @@
       <w:r>
         <w:rPr>
           <w:rFonts w:ascii="Comic Sans MS" w:eastAsia="Times New Roman" w:hAnsi="Comic Sans MS" w:cs="Times New Roman"/>
-          <w:color w:val="33CCFF"/>
           <w:sz w:val="24"/>
           <w:szCs w:val="24"/>
           <w:lang w:eastAsia="id-ID"/>
@@ -1229,16 +1170,14 @@
         <w:jc w:val="both"/>
         <w:rPr>
           <w:rFonts w:ascii="Comic Sans MS" w:eastAsia="Times New Roman" w:hAnsi="Comic Sans MS" w:cs="Times New Roman"/>
-          <w:color w:val="33CCFF"/>
-          <w:sz w:val="24"/>
-          <w:szCs w:val="24"/>
-          <w:lang w:eastAsia="id-ID"/>
-        </w:rPr>
-      </w:pPr>
-      <w:r>
-        <w:rPr>
-          <w:rFonts w:ascii="Comic Sans MS" w:eastAsia="Times New Roman" w:hAnsi="Comic Sans MS" w:cs="Times New Roman"/>
-          <w:color w:val="33CCFF"/>
+          <w:sz w:val="24"/>
+          <w:szCs w:val="24"/>
+          <w:lang w:eastAsia="id-ID"/>
+        </w:rPr>
+      </w:pPr>
+      <w:r>
+        <w:rPr>
+          <w:rFonts w:ascii="Comic Sans MS" w:eastAsia="Times New Roman" w:hAnsi="Comic Sans MS" w:cs="Times New Roman"/>
           <w:sz w:val="24"/>
           <w:szCs w:val="24"/>
           <w:lang w:eastAsia="id-ID"/>
@@ -1265,16 +1204,14 @@
         <w:jc w:val="both"/>
         <w:rPr>
           <w:rFonts w:ascii="Comic Sans MS" w:eastAsia="Times New Roman" w:hAnsi="Comic Sans MS" w:cs="Times New Roman"/>
-          <w:color w:val="33CCFF"/>
-          <w:sz w:val="24"/>
-          <w:szCs w:val="24"/>
-          <w:lang w:eastAsia="id-ID"/>
-        </w:rPr>
-      </w:pPr>
-      <w:r>
-        <w:rPr>
-          <w:rFonts w:ascii="Comic Sans MS" w:eastAsia="Times New Roman" w:hAnsi="Comic Sans MS" w:cs="Times New Roman"/>
-          <w:color w:val="33CCFF"/>
+          <w:sz w:val="24"/>
+          <w:szCs w:val="24"/>
+          <w:lang w:eastAsia="id-ID"/>
+        </w:rPr>
+      </w:pPr>
+      <w:r>
+        <w:rPr>
+          <w:rFonts w:ascii="Comic Sans MS" w:eastAsia="Times New Roman" w:hAnsi="Comic Sans MS" w:cs="Times New Roman"/>
           <w:sz w:val="24"/>
           <w:szCs w:val="24"/>
           <w:lang w:eastAsia="id-ID"/>
@@ -1292,16 +1229,14 @@
         <w:jc w:val="both"/>
         <w:rPr>
           <w:rFonts w:ascii="Comic Sans MS" w:eastAsia="Times New Roman" w:hAnsi="Comic Sans MS" w:cs="Times New Roman"/>
-          <w:color w:val="33CCFF"/>
-          <w:sz w:val="24"/>
-          <w:szCs w:val="24"/>
-          <w:lang w:eastAsia="id-ID"/>
-        </w:rPr>
-      </w:pPr>
-      <w:r>
-        <w:rPr>
-          <w:rFonts w:ascii="Comic Sans MS" w:eastAsia="Times New Roman" w:hAnsi="Comic Sans MS" w:cs="Times New Roman"/>
-          <w:color w:val="33CCFF"/>
+          <w:sz w:val="24"/>
+          <w:szCs w:val="24"/>
+          <w:lang w:eastAsia="id-ID"/>
+        </w:rPr>
+      </w:pPr>
+      <w:r>
+        <w:rPr>
+          <w:rFonts w:ascii="Comic Sans MS" w:eastAsia="Times New Roman" w:hAnsi="Comic Sans MS" w:cs="Times New Roman"/>
           <w:sz w:val="24"/>
           <w:szCs w:val="24"/>
           <w:lang w:eastAsia="id-ID"/>
@@ -1311,7 +1246,6 @@
       <w:r>
         <w:rPr>
           <w:rFonts w:ascii="Comic Sans MS" w:eastAsia="Times New Roman" w:hAnsi="Comic Sans MS" w:cs="Times New Roman"/>
-          <w:color w:val="33CCFF"/>
           <w:sz w:val="24"/>
           <w:szCs w:val="24"/>
           <w:lang w:eastAsia="id-ID"/>
@@ -1329,16 +1263,14 @@
         <w:jc w:val="both"/>
         <w:rPr>
           <w:rFonts w:ascii="Comic Sans MS" w:eastAsia="Times New Roman" w:hAnsi="Comic Sans MS" w:cs="Times New Roman"/>
-          <w:color w:val="33CCFF"/>
-          <w:sz w:val="24"/>
-          <w:szCs w:val="24"/>
-          <w:lang w:eastAsia="id-ID"/>
-        </w:rPr>
-      </w:pPr>
-      <w:r>
-        <w:rPr>
-          <w:rFonts w:ascii="Comic Sans MS" w:eastAsia="Times New Roman" w:hAnsi="Comic Sans MS" w:cs="Times New Roman"/>
-          <w:color w:val="33CCFF"/>
+          <w:sz w:val="24"/>
+          <w:szCs w:val="24"/>
+          <w:lang w:eastAsia="id-ID"/>
+        </w:rPr>
+      </w:pPr>
+      <w:r>
+        <w:rPr>
+          <w:rFonts w:ascii="Comic Sans MS" w:eastAsia="Times New Roman" w:hAnsi="Comic Sans MS" w:cs="Times New Roman"/>
           <w:sz w:val="24"/>
           <w:szCs w:val="24"/>
           <w:lang w:eastAsia="id-ID"/>
@@ -1348,7 +1280,6 @@
       <w:r>
         <w:rPr>
           <w:rFonts w:ascii="Comic Sans MS" w:eastAsia="Times New Roman" w:hAnsi="Comic Sans MS" w:cs="Times New Roman"/>
-          <w:color w:val="33CCFF"/>
           <w:sz w:val="24"/>
           <w:szCs w:val="24"/>
           <w:lang w:eastAsia="id-ID"/>
@@ -1358,7 +1289,6 @@
       <w:r>
         <w:rPr>
           <w:rFonts w:ascii="Comic Sans MS" w:eastAsia="Times New Roman" w:hAnsi="Comic Sans MS" w:cs="Times New Roman"/>
-          <w:color w:val="33CCFF"/>
           <w:sz w:val="24"/>
           <w:szCs w:val="24"/>
           <w:lang w:eastAsia="id-ID"/>
@@ -1376,16 +1306,14 @@
         <w:jc w:val="both"/>
         <w:rPr>
           <w:rFonts w:ascii="Comic Sans MS" w:eastAsia="Times New Roman" w:hAnsi="Comic Sans MS" w:cs="Times New Roman"/>
-          <w:color w:val="33CCFF"/>
-          <w:sz w:val="24"/>
-          <w:szCs w:val="24"/>
-          <w:lang w:eastAsia="id-ID"/>
-        </w:rPr>
-      </w:pPr>
-      <w:r>
-        <w:rPr>
-          <w:rFonts w:ascii="Comic Sans MS" w:eastAsia="Times New Roman" w:hAnsi="Comic Sans MS" w:cs="Times New Roman"/>
-          <w:color w:val="33CCFF"/>
+          <w:sz w:val="24"/>
+          <w:szCs w:val="24"/>
+          <w:lang w:eastAsia="id-ID"/>
+        </w:rPr>
+      </w:pPr>
+      <w:r>
+        <w:rPr>
+          <w:rFonts w:ascii="Comic Sans MS" w:eastAsia="Times New Roman" w:hAnsi="Comic Sans MS" w:cs="Times New Roman"/>
           <w:sz w:val="24"/>
           <w:szCs w:val="24"/>
           <w:lang w:eastAsia="id-ID"/>
@@ -1396,7 +1324,6 @@
         <w:r>
           <w:rPr>
             <w:rFonts w:ascii="Comic Sans MS" w:eastAsia="Times New Roman" w:hAnsi="Comic Sans MS" w:cs="Times New Roman"/>
-            <w:color w:val="33CCFF"/>
             <w:sz w:val="24"/>
             <w:szCs w:val="24"/>
             <w:u w:val="single"/>
@@ -1408,7 +1335,6 @@
       <w:r>
         <w:rPr>
           <w:rFonts w:ascii="Comic Sans MS" w:eastAsia="Times New Roman" w:hAnsi="Comic Sans MS" w:cs="Times New Roman"/>
-          <w:color w:val="33CCFF"/>
           <w:sz w:val="24"/>
           <w:szCs w:val="24"/>
           <w:lang w:eastAsia="id-ID"/>
@@ -1434,16 +1360,14 @@
         <w:jc w:val="both"/>
         <w:rPr>
           <w:rFonts w:ascii="Comic Sans MS" w:eastAsia="Times New Roman" w:hAnsi="Comic Sans MS" w:cs="Times New Roman"/>
-          <w:color w:val="33CCFF"/>
-          <w:sz w:val="24"/>
-          <w:szCs w:val="24"/>
-          <w:lang w:eastAsia="id-ID"/>
-        </w:rPr>
-      </w:pPr>
-      <w:r>
-        <w:rPr>
-          <w:rFonts w:ascii="Comic Sans MS" w:eastAsia="Times New Roman" w:hAnsi="Comic Sans MS" w:cs="Times New Roman"/>
-          <w:color w:val="33CCFF"/>
+          <w:sz w:val="24"/>
+          <w:szCs w:val="24"/>
+          <w:lang w:eastAsia="id-ID"/>
+        </w:rPr>
+      </w:pPr>
+      <w:r>
+        <w:rPr>
+          <w:rFonts w:ascii="Comic Sans MS" w:eastAsia="Times New Roman" w:hAnsi="Comic Sans MS" w:cs="Times New Roman"/>
           <w:sz w:val="24"/>
           <w:szCs w:val="24"/>
           <w:lang w:eastAsia="id-ID"/>
@@ -1456,16 +1380,14 @@
         <w:spacing w:before="100" w:beforeAutospacing="1" w:after="100" w:afterAutospacing="1" w:line="240" w:lineRule="auto"/>
         <w:rPr>
           <w:rFonts w:ascii="Comic Sans MS" w:eastAsia="Times New Roman" w:hAnsi="Comic Sans MS" w:cs="Times New Roman"/>
-          <w:color w:val="33CCFF"/>
-          <w:sz w:val="24"/>
-          <w:szCs w:val="24"/>
-          <w:lang w:eastAsia="id-ID"/>
-        </w:rPr>
-      </w:pPr>
-      <w:r>
-        <w:rPr>
-          <w:rFonts w:ascii="Comic Sans MS" w:eastAsia="Times New Roman" w:hAnsi="Comic Sans MS" w:cs="Times New Roman"/>
-          <w:color w:val="33CCFF"/>
+          <w:sz w:val="24"/>
+          <w:szCs w:val="24"/>
+          <w:lang w:eastAsia="id-ID"/>
+        </w:rPr>
+      </w:pPr>
+      <w:r>
+        <w:rPr>
+          <w:rFonts w:ascii="Comic Sans MS" w:eastAsia="Times New Roman" w:hAnsi="Comic Sans MS" w:cs="Times New Roman"/>
           <w:sz w:val="24"/>
           <w:szCs w:val="24"/>
           <w:lang w:eastAsia="id-ID"/>
@@ -1479,16 +1401,14 @@
         <w:spacing w:before="100" w:beforeAutospacing="1" w:after="100" w:afterAutospacing="1" w:line="240" w:lineRule="auto"/>
         <w:rPr>
           <w:rFonts w:ascii="Comic Sans MS" w:eastAsia="Times New Roman" w:hAnsi="Comic Sans MS" w:cs="Times New Roman"/>
-          <w:color w:val="33CCFF"/>
-          <w:sz w:val="24"/>
-          <w:szCs w:val="24"/>
-          <w:lang w:eastAsia="id-ID"/>
-        </w:rPr>
-      </w:pPr>
-      <w:r>
-        <w:rPr>
-          <w:rFonts w:ascii="Comic Sans MS" w:eastAsia="Times New Roman" w:hAnsi="Comic Sans MS" w:cs="Times New Roman"/>
-          <w:color w:val="33CCFF"/>
+          <w:sz w:val="24"/>
+          <w:szCs w:val="24"/>
+          <w:lang w:eastAsia="id-ID"/>
+        </w:rPr>
+      </w:pPr>
+      <w:r>
+        <w:rPr>
+          <w:rFonts w:ascii="Comic Sans MS" w:eastAsia="Times New Roman" w:hAnsi="Comic Sans MS" w:cs="Times New Roman"/>
           <w:sz w:val="24"/>
           <w:szCs w:val="24"/>
           <w:lang w:eastAsia="id-ID"/>
@@ -1501,16 +1421,14 @@
         <w:spacing w:before="100" w:beforeAutospacing="1" w:after="100" w:afterAutospacing="1" w:line="240" w:lineRule="auto"/>
         <w:rPr>
           <w:rFonts w:ascii="Comic Sans MS" w:eastAsia="Times New Roman" w:hAnsi="Comic Sans MS" w:cs="Times New Roman"/>
-          <w:color w:val="33CCFF"/>
-          <w:sz w:val="24"/>
-          <w:szCs w:val="24"/>
-          <w:lang w:eastAsia="id-ID"/>
-        </w:rPr>
-      </w:pPr>
-      <w:r>
-        <w:rPr>
-          <w:rFonts w:ascii="Comic Sans MS" w:eastAsia="Times New Roman" w:hAnsi="Comic Sans MS" w:cs="Times New Roman"/>
-          <w:color w:val="33CCFF"/>
+          <w:sz w:val="24"/>
+          <w:szCs w:val="24"/>
+          <w:lang w:eastAsia="id-ID"/>
+        </w:rPr>
+      </w:pPr>
+      <w:r>
+        <w:rPr>
+          <w:rFonts w:ascii="Comic Sans MS" w:eastAsia="Times New Roman" w:hAnsi="Comic Sans MS" w:cs="Times New Roman"/>
           <w:sz w:val="24"/>
           <w:szCs w:val="24"/>
           <w:lang w:eastAsia="id-ID"/>
@@ -1523,16 +1441,14 @@
         <w:spacing w:before="100" w:beforeAutospacing="1" w:after="100" w:afterAutospacing="1" w:line="240" w:lineRule="auto"/>
         <w:rPr>
           <w:rFonts w:ascii="Comic Sans MS" w:eastAsia="Times New Roman" w:hAnsi="Comic Sans MS" w:cs="Times New Roman"/>
-          <w:color w:val="33CCFF"/>
-          <w:sz w:val="24"/>
-          <w:szCs w:val="24"/>
-          <w:lang w:eastAsia="id-ID"/>
-        </w:rPr>
-      </w:pPr>
-      <w:r>
-        <w:rPr>
-          <w:rFonts w:ascii="Comic Sans MS" w:eastAsia="Times New Roman" w:hAnsi="Comic Sans MS" w:cs="Times New Roman"/>
-          <w:color w:val="33CCFF"/>
+          <w:sz w:val="24"/>
+          <w:szCs w:val="24"/>
+          <w:lang w:eastAsia="id-ID"/>
+        </w:rPr>
+      </w:pPr>
+      <w:r>
+        <w:rPr>
+          <w:rFonts w:ascii="Comic Sans MS" w:eastAsia="Times New Roman" w:hAnsi="Comic Sans MS" w:cs="Times New Roman"/>
           <w:sz w:val="24"/>
           <w:szCs w:val="24"/>
           <w:lang w:eastAsia="id-ID"/>
@@ -1550,16 +1466,14 @@
         <w:spacing w:before="100" w:beforeAutospacing="1" w:after="100" w:afterAutospacing="1" w:line="240" w:lineRule="auto"/>
         <w:rPr>
           <w:rFonts w:ascii="Comic Sans MS" w:eastAsia="Times New Roman" w:hAnsi="Comic Sans MS" w:cs="Times New Roman"/>
-          <w:color w:val="33CCFF"/>
-          <w:sz w:val="24"/>
-          <w:szCs w:val="24"/>
-          <w:lang w:eastAsia="id-ID"/>
-        </w:rPr>
-      </w:pPr>
-      <w:r>
-        <w:rPr>
-          <w:rFonts w:ascii="Comic Sans MS" w:eastAsia="Times New Roman" w:hAnsi="Comic Sans MS" w:cs="Times New Roman"/>
-          <w:color w:val="33CCFF"/>
+          <w:sz w:val="24"/>
+          <w:szCs w:val="24"/>
+          <w:lang w:eastAsia="id-ID"/>
+        </w:rPr>
+      </w:pPr>
+      <w:r>
+        <w:rPr>
+          <w:rFonts w:ascii="Comic Sans MS" w:eastAsia="Times New Roman" w:hAnsi="Comic Sans MS" w:cs="Times New Roman"/>
           <w:sz w:val="24"/>
           <w:szCs w:val="24"/>
           <w:lang w:eastAsia="id-ID"/>
@@ -1569,7 +1483,6 @@
       <w:r>
         <w:rPr>
           <w:rFonts w:ascii="Comic Sans MS" w:eastAsia="Times New Roman" w:hAnsi="Comic Sans MS" w:cs="Times New Roman"/>
-          <w:color w:val="33CCFF"/>
           <w:sz w:val="24"/>
           <w:szCs w:val="24"/>
           <w:lang w:eastAsia="id-ID"/>
@@ -1579,7 +1492,6 @@
       <w:r>
         <w:rPr>
           <w:rFonts w:ascii="Comic Sans MS" w:eastAsia="Times New Roman" w:hAnsi="Comic Sans MS" w:cs="Times New Roman"/>
-          <w:color w:val="33CCFF"/>
           <w:sz w:val="24"/>
           <w:szCs w:val="24"/>
           <w:lang w:eastAsia="id-ID"/>
@@ -1589,7 +1501,6 @@
       <w:r>
         <w:rPr>
           <w:rFonts w:ascii="Comic Sans MS" w:eastAsia="Times New Roman" w:hAnsi="Comic Sans MS" w:cs="Times New Roman"/>
-          <w:color w:val="33CCFF"/>
           <w:sz w:val="24"/>
           <w:szCs w:val="24"/>
           <w:lang w:eastAsia="id-ID"/>
@@ -1600,7 +1511,6 @@
       <w:r>
         <w:rPr>
           <w:rFonts w:ascii="Comic Sans MS" w:eastAsia="Times New Roman" w:hAnsi="Comic Sans MS" w:cs="Times New Roman"/>
-          <w:color w:val="33CCFF"/>
           <w:sz w:val="24"/>
           <w:szCs w:val="24"/>
           <w:lang w:eastAsia="id-ID"/>
@@ -1610,7 +1520,6 @@
       <w:r>
         <w:rPr>
           <w:rFonts w:ascii="Comic Sans MS" w:eastAsia="Times New Roman" w:hAnsi="Comic Sans MS" w:cs="Times New Roman"/>
-          <w:color w:val="33CCFF"/>
           <w:sz w:val="24"/>
           <w:szCs w:val="24"/>
           <w:lang w:eastAsia="id-ID"/>
@@ -1628,16 +1537,14 @@
         <w:spacing w:before="100" w:beforeAutospacing="1" w:after="100" w:afterAutospacing="1" w:line="240" w:lineRule="auto"/>
         <w:rPr>
           <w:rFonts w:ascii="Comic Sans MS" w:eastAsia="Times New Roman" w:hAnsi="Comic Sans MS" w:cs="Times New Roman"/>
-          <w:color w:val="33CCFF"/>
-          <w:sz w:val="24"/>
-          <w:szCs w:val="24"/>
-          <w:lang w:eastAsia="id-ID"/>
-        </w:rPr>
-      </w:pPr>
-      <w:r>
-        <w:rPr>
-          <w:rFonts w:ascii="Comic Sans MS" w:eastAsia="Times New Roman" w:hAnsi="Comic Sans MS" w:cs="Times New Roman"/>
-          <w:color w:val="33CCFF"/>
+          <w:sz w:val="24"/>
+          <w:szCs w:val="24"/>
+          <w:lang w:eastAsia="id-ID"/>
+        </w:rPr>
+      </w:pPr>
+      <w:r>
+        <w:rPr>
+          <w:rFonts w:ascii="Comic Sans MS" w:eastAsia="Times New Roman" w:hAnsi="Comic Sans MS" w:cs="Times New Roman"/>
           <w:sz w:val="24"/>
           <w:szCs w:val="24"/>
           <w:lang w:eastAsia="id-ID"/>
@@ -1647,7 +1554,6 @@
       <w:r>
         <w:rPr>
           <w:rFonts w:ascii="Comic Sans MS" w:eastAsia="Times New Roman" w:hAnsi="Comic Sans MS" w:cs="Times New Roman"/>
-          <w:color w:val="33CCFF"/>
           <w:sz w:val="24"/>
           <w:szCs w:val="24"/>
           <w:lang w:eastAsia="id-ID"/>
@@ -1666,16 +1572,14 @@
         <w:spacing w:before="100" w:beforeAutospacing="1" w:after="100" w:afterAutospacing="1" w:line="240" w:lineRule="auto"/>
         <w:rPr>
           <w:rFonts w:ascii="Comic Sans MS" w:eastAsia="Times New Roman" w:hAnsi="Comic Sans MS" w:cs="Times New Roman"/>
-          <w:color w:val="33CCFF"/>
-          <w:sz w:val="24"/>
-          <w:szCs w:val="24"/>
-          <w:lang w:eastAsia="id-ID"/>
-        </w:rPr>
-      </w:pPr>
-      <w:r>
-        <w:rPr>
-          <w:rFonts w:ascii="Comic Sans MS" w:eastAsia="Times New Roman" w:hAnsi="Comic Sans MS" w:cs="Times New Roman"/>
-          <w:color w:val="33CCFF"/>
+          <w:sz w:val="24"/>
+          <w:szCs w:val="24"/>
+          <w:lang w:eastAsia="id-ID"/>
+        </w:rPr>
+      </w:pPr>
+      <w:r>
+        <w:rPr>
+          <w:rFonts w:ascii="Comic Sans MS" w:eastAsia="Times New Roman" w:hAnsi="Comic Sans MS" w:cs="Times New Roman"/>
           <w:sz w:val="24"/>
           <w:szCs w:val="24"/>
           <w:lang w:eastAsia="id-ID"/>
@@ -1690,21 +1594,11 @@
           <w:lang w:eastAsia="id-ID"/>
         </w:rPr>
         <w:br/>
-      </w:r>
-      <w:r>
-        <w:rPr>
-          <w:rFonts w:ascii="Comic Sans MS" w:eastAsia="Times New Roman" w:hAnsi="Comic Sans MS" w:cs="Times New Roman"/>
-          <w:color w:val="33CCFF"/>
-          <w:sz w:val="24"/>
-          <w:szCs w:val="24"/>
-          <w:lang w:eastAsia="id-ID"/>
-        </w:rPr>
         <w:t>Phalcon Developer Tools memungkinkan kita untuk menghasilkan kode boilerplate dan langsung menuju implementasi logika aplikasi kita. Phalcon Developer Tools juga dapat menghasilkan setiap unsur MVC triad secara terpisah – model, view atau controller, atau membuat perancah (kode lengkap untuk mengelola catatan dalam database) yang merupakan cara yang sangat efisien telah menjalankan prototipe.</w:t>
       </w:r>
       <w:r>
         <w:rPr>
           <w:rFonts w:ascii="Comic Sans MS" w:eastAsia="Times New Roman" w:hAnsi="Comic Sans MS" w:cs="Times New Roman"/>
-          <w:color w:val="33CCFF"/>
           <w:sz w:val="24"/>
           <w:szCs w:val="24"/>
           <w:lang w:eastAsia="id-ID"/>
@@ -1714,7 +1608,6 @@
       <w:r>
         <w:rPr>
           <w:rFonts w:ascii="Comic Sans MS" w:eastAsia="Times New Roman" w:hAnsi="Comic Sans MS" w:cs="Times New Roman"/>
-          <w:color w:val="33CCFF"/>
           <w:sz w:val="24"/>
           <w:szCs w:val="24"/>
           <w:lang w:eastAsia="id-ID"/>
@@ -1724,7 +1617,6 @@
       <w:r>
         <w:rPr>
           <w:rFonts w:ascii="Comic Sans MS" w:eastAsia="Times New Roman" w:hAnsi="Comic Sans MS" w:cs="Times New Roman"/>
-          <w:color w:val="33CCFF"/>
           <w:sz w:val="24"/>
           <w:szCs w:val="24"/>
           <w:lang w:eastAsia="id-ID"/>
@@ -1734,22 +1626,11 @@
       <w:r>
         <w:rPr>
           <w:rFonts w:ascii="Comic Sans MS" w:eastAsia="Times New Roman" w:hAnsi="Comic Sans MS" w:cs="Times New Roman"/>
-          <w:color w:val="33CCFF"/>
-          <w:sz w:val="24"/>
-          <w:szCs w:val="24"/>
-          <w:lang w:eastAsia="id-ID"/>
-        </w:rPr>
-        <w:t xml:space="preserve">Jika kita bukan seorang </w:t>
-      </w:r>
-      <w:r>
-        <w:rPr>
-          <w:rFonts w:ascii="Comic Sans MS" w:eastAsia="Times New Roman" w:hAnsi="Comic Sans MS" w:cs="Times New Roman"/>
-          <w:color w:val="33CCFF"/>
-          <w:sz w:val="24"/>
-          <w:szCs w:val="24"/>
-          <w:lang w:eastAsia="id-ID"/>
-        </w:rPr>
-        <w:t>“command line ninja”, kita dapat menggunakan antarmuka web (kedua alat konsol dan rekan-rekan web mereka disediakan).</w:t>
+          <w:sz w:val="24"/>
+          <w:szCs w:val="24"/>
+          <w:lang w:eastAsia="id-ID"/>
+        </w:rPr>
+        <w:t>Jika kita bukan seorang “command line ninja”, kita dapat menggunakan antarmuka web (kedua alat konsol dan rekan-rekan web mereka disediakan).</w:t>
       </w:r>
     </w:p>
     <w:p>
@@ -1770,7 +1651,6 @@
       <w:r>
         <w:rPr>
           <w:rFonts w:ascii="Comic Sans MS" w:eastAsia="Times New Roman" w:hAnsi="Comic Sans MS" w:cs="Times New Roman"/>
-          <w:color w:val="33CCFF"/>
           <w:sz w:val="24"/>
           <w:szCs w:val="24"/>
           <w:lang w:eastAsia="id-ID"/>
@@ -1780,7 +1660,6 @@
       <w:r>
         <w:rPr>
           <w:rFonts w:ascii="Comic Sans MS" w:eastAsia="Times New Roman" w:hAnsi="Comic Sans MS" w:cs="Times New Roman"/>
-          <w:color w:val="33CCFF"/>
           <w:sz w:val="24"/>
           <w:szCs w:val="24"/>
           <w:lang w:eastAsia="id-ID"/>
@@ -1790,7 +1669,6 @@
       <w:r>
         <w:rPr>
           <w:rFonts w:ascii="Comic Sans MS" w:eastAsia="Times New Roman" w:hAnsi="Comic Sans MS" w:cs="Times New Roman"/>
-          <w:color w:val="33CCFF"/>
           <w:sz w:val="24"/>
           <w:szCs w:val="24"/>
           <w:lang w:eastAsia="id-ID"/>
@@ -1800,7 +1678,6 @@
       <w:r>
         <w:rPr>
           <w:rFonts w:ascii="Comic Sans MS" w:eastAsia="Times New Roman" w:hAnsi="Comic Sans MS" w:cs="Times New Roman"/>
-          <w:color w:val="33CCFF"/>
           <w:sz w:val="24"/>
           <w:szCs w:val="24"/>
           <w:lang w:eastAsia="id-ID"/>
@@ -1810,7 +1687,6 @@
       <w:r>
         <w:rPr>
           <w:rFonts w:ascii="Comic Sans MS" w:eastAsia="Times New Roman" w:hAnsi="Comic Sans MS" w:cs="Times New Roman"/>
-          <w:color w:val="33CCFF"/>
           <w:sz w:val="24"/>
           <w:szCs w:val="24"/>
           <w:lang w:eastAsia="id-ID"/>
@@ -1834,18 +1710,16 @@
         <w:spacing w:before="100" w:beforeAutospacing="1" w:after="100" w:afterAutospacing="1" w:line="240" w:lineRule="auto"/>
         <w:rPr>
           <w:rFonts w:ascii="Comic Sans MS" w:eastAsia="Times New Roman" w:hAnsi="Comic Sans MS" w:cs="Times New Roman"/>
-          <w:color w:val="33CCFF"/>
-          <w:sz w:val="24"/>
-          <w:szCs w:val="24"/>
-          <w:lang w:eastAsia="id-ID"/>
-        </w:rPr>
-      </w:pPr>
-      <w:r>
-        <w:rPr>
-          <w:rFonts w:ascii="Comic Sans MS" w:eastAsia="Times New Roman" w:hAnsi="Comic Sans MS" w:cs="Times New Roman"/>
-          <w:b/>
-          <w:bCs/>
-          <w:color w:val="33CCFF"/>
+          <w:sz w:val="24"/>
+          <w:szCs w:val="24"/>
+          <w:lang w:eastAsia="id-ID"/>
+        </w:rPr>
+      </w:pPr>
+      <w:r>
+        <w:rPr>
+          <w:rFonts w:ascii="Comic Sans MS" w:eastAsia="Times New Roman" w:hAnsi="Comic Sans MS" w:cs="Times New Roman"/>
+          <w:b/>
+          <w:bCs/>
           <w:sz w:val="24"/>
           <w:szCs w:val="24"/>
           <w:lang w:eastAsia="id-ID"/>
@@ -1855,7 +1729,6 @@
       <w:r>
         <w:rPr>
           <w:rFonts w:ascii="Comic Sans MS" w:eastAsia="Times New Roman" w:hAnsi="Comic Sans MS" w:cs="Times New Roman"/>
-          <w:color w:val="33CCFF"/>
           <w:sz w:val="24"/>
           <w:szCs w:val="24"/>
           <w:lang w:eastAsia="id-ID"/>
@@ -1867,7 +1740,6 @@
           <w:rFonts w:ascii="Comic Sans MS" w:eastAsia="Times New Roman" w:hAnsi="Comic Sans MS" w:cs="Times New Roman"/>
           <w:b/>
           <w:bCs/>
-          <w:color w:val="33CCFF"/>
           <w:sz w:val="24"/>
           <w:szCs w:val="24"/>
           <w:lang w:eastAsia="id-ID"/>
@@ -1877,7 +1749,6 @@
       <w:r>
         <w:rPr>
           <w:rFonts w:ascii="Comic Sans MS" w:eastAsia="Times New Roman" w:hAnsi="Comic Sans MS" w:cs="Times New Roman"/>
-          <w:color w:val="33CCFF"/>
           <w:sz w:val="24"/>
           <w:szCs w:val="24"/>
           <w:lang w:eastAsia="id-ID"/>
@@ -1889,7 +1760,6 @@
           <w:rFonts w:ascii="Comic Sans MS" w:eastAsia="Times New Roman" w:hAnsi="Comic Sans MS" w:cs="Times New Roman"/>
           <w:b/>
           <w:bCs/>
-          <w:color w:val="33CCFF"/>
           <w:sz w:val="24"/>
           <w:szCs w:val="24"/>
           <w:lang w:eastAsia="id-ID"/>
@@ -1899,7 +1769,6 @@
       <w:r>
         <w:rPr>
           <w:rFonts w:ascii="Comic Sans MS" w:eastAsia="Times New Roman" w:hAnsi="Comic Sans MS" w:cs="Times New Roman"/>
-          <w:color w:val="33CCFF"/>
           <w:sz w:val="24"/>
           <w:szCs w:val="24"/>
           <w:lang w:eastAsia="id-ID"/>
@@ -1912,16 +1781,14 @@
         <w:spacing w:before="100" w:beforeAutospacing="1" w:after="100" w:afterAutospacing="1" w:line="240" w:lineRule="auto"/>
         <w:rPr>
           <w:rFonts w:ascii="Comic Sans MS" w:eastAsia="Times New Roman" w:hAnsi="Comic Sans MS" w:cs="Times New Roman"/>
-          <w:color w:val="33CCFF"/>
-          <w:sz w:val="24"/>
-          <w:szCs w:val="24"/>
-          <w:lang w:eastAsia="id-ID"/>
-        </w:rPr>
-      </w:pPr>
-      <w:r>
-        <w:rPr>
-          <w:rFonts w:ascii="Comic Sans MS" w:eastAsia="Times New Roman" w:hAnsi="Comic Sans MS" w:cs="Times New Roman"/>
-          <w:color w:val="33CCFF"/>
+          <w:sz w:val="24"/>
+          <w:szCs w:val="24"/>
+          <w:lang w:eastAsia="id-ID"/>
+        </w:rPr>
+      </w:pPr>
+      <w:r>
+        <w:rPr>
+          <w:rFonts w:ascii="Comic Sans MS" w:eastAsia="Times New Roman" w:hAnsi="Comic Sans MS" w:cs="Times New Roman"/>
           <w:sz w:val="24"/>
           <w:szCs w:val="24"/>
           <w:lang w:eastAsia="id-ID"/>
@@ -1933,7 +1800,6 @@
           <w:rFonts w:ascii="Comic Sans MS" w:eastAsia="Times New Roman" w:hAnsi="Comic Sans MS" w:cs="Times New Roman"/>
           <w:b/>
           <w:bCs/>
-          <w:color w:val="33CCFF"/>
           <w:sz w:val="24"/>
           <w:szCs w:val="24"/>
           <w:lang w:eastAsia="id-ID"/>
@@ -1943,7 +1809,6 @@
       <w:r>
         <w:rPr>
           <w:rFonts w:ascii="Comic Sans MS" w:eastAsia="Times New Roman" w:hAnsi="Comic Sans MS" w:cs="Times New Roman"/>
-          <w:color w:val="33CCFF"/>
           <w:sz w:val="24"/>
           <w:szCs w:val="24"/>
           <w:lang w:eastAsia="id-ID"/>
@@ -1954,7 +1819,6 @@
         <w:r>
           <w:rPr>
             <w:rFonts w:ascii="Comic Sans MS" w:eastAsia="Times New Roman" w:hAnsi="Comic Sans MS" w:cs="Times New Roman"/>
-            <w:color w:val="33CCFF"/>
             <w:sz w:val="24"/>
             <w:szCs w:val="24"/>
             <w:u w:val="single"/>
@@ -1966,7 +1830,6 @@
       <w:r>
         <w:rPr>
           <w:rFonts w:ascii="Comic Sans MS" w:eastAsia="Times New Roman" w:hAnsi="Comic Sans MS" w:cs="Times New Roman"/>
-          <w:color w:val="33CCFF"/>
           <w:sz w:val="24"/>
           <w:szCs w:val="24"/>
           <w:lang w:eastAsia="id-ID"/>
@@ -1978,7 +1841,6 @@
           <w:rFonts w:ascii="Comic Sans MS" w:eastAsia="Times New Roman" w:hAnsi="Comic Sans MS" w:cs="Times New Roman"/>
           <w:b/>
           <w:bCs/>
-          <w:color w:val="33CCFF"/>
           <w:sz w:val="24"/>
           <w:szCs w:val="24"/>
           <w:lang w:eastAsia="id-ID"/>
@@ -1988,7 +1850,6 @@
       <w:r>
         <w:rPr>
           <w:rFonts w:ascii="Comic Sans MS" w:eastAsia="Times New Roman" w:hAnsi="Comic Sans MS" w:cs="Times New Roman"/>
-          <w:color w:val="33CCFF"/>
           <w:sz w:val="24"/>
           <w:szCs w:val="24"/>
           <w:lang w:eastAsia="id-ID"/>
@@ -2001,16 +1862,14 @@
         <w:spacing w:before="100" w:beforeAutospacing="1" w:after="100" w:afterAutospacing="1" w:line="240" w:lineRule="auto"/>
         <w:rPr>
           <w:rFonts w:ascii="Comic Sans MS" w:eastAsia="Times New Roman" w:hAnsi="Comic Sans MS" w:cs="Times New Roman"/>
-          <w:color w:val="33CCFF"/>
-          <w:sz w:val="24"/>
-          <w:szCs w:val="24"/>
-          <w:lang w:eastAsia="id-ID"/>
-        </w:rPr>
-      </w:pPr>
-      <w:r>
-        <w:rPr>
-          <w:rFonts w:ascii="Comic Sans MS" w:eastAsia="Times New Roman" w:hAnsi="Comic Sans MS" w:cs="Times New Roman"/>
-          <w:color w:val="33CCFF"/>
+          <w:sz w:val="24"/>
+          <w:szCs w:val="24"/>
+          <w:lang w:eastAsia="id-ID"/>
+        </w:rPr>
+      </w:pPr>
+      <w:r>
+        <w:rPr>
+          <w:rFonts w:ascii="Comic Sans MS" w:eastAsia="Times New Roman" w:hAnsi="Comic Sans MS" w:cs="Times New Roman"/>
           <w:sz w:val="24"/>
           <w:szCs w:val="24"/>
           <w:lang w:eastAsia="id-ID"/>
@@ -2022,7 +1881,6 @@
           <w:rFonts w:ascii="Comic Sans MS" w:eastAsia="Times New Roman" w:hAnsi="Comic Sans MS" w:cs="Times New Roman"/>
           <w:i/>
           <w:iCs/>
-          <w:color w:val="33CCFF"/>
           <w:sz w:val="24"/>
           <w:szCs w:val="24"/>
           <w:lang w:eastAsia="id-ID"/>
@@ -2032,7 +1890,6 @@
       <w:r>
         <w:rPr>
           <w:rFonts w:ascii="Comic Sans MS" w:eastAsia="Times New Roman" w:hAnsi="Comic Sans MS" w:cs="Times New Roman"/>
-          <w:color w:val="33CCFF"/>
           <w:sz w:val="24"/>
           <w:szCs w:val="24"/>
           <w:lang w:eastAsia="id-ID"/>
@@ -2044,7 +1901,6 @@
           <w:rFonts w:ascii="Comic Sans MS" w:eastAsia="Times New Roman" w:hAnsi="Comic Sans MS" w:cs="Times New Roman"/>
           <w:b/>
           <w:bCs/>
-          <w:color w:val="33CCFF"/>
           <w:sz w:val="24"/>
           <w:szCs w:val="24"/>
           <w:lang w:eastAsia="id-ID"/>
@@ -2054,7 +1910,6 @@
       <w:r>
         <w:rPr>
           <w:rFonts w:ascii="Comic Sans MS" w:eastAsia="Times New Roman" w:hAnsi="Comic Sans MS" w:cs="Times New Roman"/>
-          <w:color w:val="33CCFF"/>
           <w:sz w:val="24"/>
           <w:szCs w:val="24"/>
           <w:lang w:eastAsia="id-ID"/>
@@ -2066,7 +1921,6 @@
           <w:rFonts w:ascii="Comic Sans MS" w:eastAsia="Times New Roman" w:hAnsi="Comic Sans MS" w:cs="Times New Roman"/>
           <w:b/>
           <w:bCs/>
-          <w:color w:val="33CCFF"/>
           <w:sz w:val="24"/>
           <w:szCs w:val="24"/>
           <w:lang w:eastAsia="id-ID"/>
@@ -2076,7 +1930,6 @@
       <w:r>
         <w:rPr>
           <w:rFonts w:ascii="Comic Sans MS" w:eastAsia="Times New Roman" w:hAnsi="Comic Sans MS" w:cs="Times New Roman"/>
-          <w:color w:val="33CCFF"/>
           <w:sz w:val="24"/>
           <w:szCs w:val="24"/>
           <w:lang w:eastAsia="id-ID"/>
@@ -2089,7 +1942,6 @@
         <w:spacing w:before="100" w:beforeAutospacing="1" w:after="100" w:afterAutospacing="1" w:line="240" w:lineRule="auto"/>
         <w:rPr>
           <w:rFonts w:ascii="Comic Sans MS" w:eastAsia="Times New Roman" w:hAnsi="Comic Sans MS" w:cs="Times New Roman"/>
-          <w:color w:val="33CCFF"/>
           <w:sz w:val="24"/>
           <w:szCs w:val="24"/>
           <w:lang w:eastAsia="id-ID"/>
@@ -2099,14 +1951,13 @@
         <w:rPr>
           <w:rFonts w:ascii="Comic Sans MS" w:eastAsia="Times New Roman" w:hAnsi="Comic Sans MS" w:cs="Times New Roman"/>
           <w:noProof/>
-          <w:color w:val="33CCFF"/>
           <w:sz w:val="24"/>
           <w:szCs w:val="24"/>
           <w:lang w:eastAsia="id-ID"/>
         </w:rPr>
         <w:lastRenderedPageBreak/>
         <w:drawing>
-          <wp:inline distT="0" distB="0" distL="0" distR="0" wp14:anchorId="5FB83D46" wp14:editId="3A138896">
+          <wp:inline distT="0" distB="0" distL="0" distR="0" wp14:anchorId="610024B4" wp14:editId="5D8D06B3">
             <wp:extent cx="5731510" cy="1364105"/>
             <wp:effectExtent l="0" t="0" r="2540" b="7620"/>
             <wp:docPr id="2" name="Picture 2" descr="phalconphp_ext">
@@ -2164,16 +2015,14 @@
         <w:spacing w:before="100" w:beforeAutospacing="1" w:after="100" w:afterAutospacing="1" w:line="240" w:lineRule="auto"/>
         <w:rPr>
           <w:rFonts w:ascii="Comic Sans MS" w:eastAsia="Times New Roman" w:hAnsi="Comic Sans MS" w:cs="Times New Roman"/>
-          <w:color w:val="33CCFF"/>
-          <w:sz w:val="24"/>
-          <w:szCs w:val="24"/>
-          <w:lang w:eastAsia="id-ID"/>
-        </w:rPr>
-      </w:pPr>
-      <w:r>
-        <w:rPr>
-          <w:rFonts w:ascii="Comic Sans MS" w:eastAsia="Times New Roman" w:hAnsi="Comic Sans MS" w:cs="Times New Roman"/>
-          <w:color w:val="33CCFF"/>
+          <w:sz w:val="24"/>
+          <w:szCs w:val="24"/>
+          <w:lang w:eastAsia="id-ID"/>
+        </w:rPr>
+      </w:pPr>
+      <w:r>
+        <w:rPr>
+          <w:rFonts w:ascii="Comic Sans MS" w:eastAsia="Times New Roman" w:hAnsi="Comic Sans MS" w:cs="Times New Roman"/>
           <w:sz w:val="24"/>
           <w:szCs w:val="24"/>
           <w:lang w:eastAsia="id-ID"/>
@@ -2183,7 +2032,6 @@
       <w:r>
         <w:rPr>
           <w:rFonts w:ascii="Comic Sans MS" w:eastAsia="Times New Roman" w:hAnsi="Comic Sans MS" w:cs="Times New Roman"/>
-          <w:color w:val="33CCFF"/>
           <w:sz w:val="24"/>
           <w:szCs w:val="24"/>
           <w:lang w:eastAsia="id-ID"/>
@@ -2196,16 +2044,14 @@
         <w:spacing w:before="100" w:beforeAutospacing="1" w:after="100" w:afterAutospacing="1" w:line="240" w:lineRule="auto"/>
         <w:rPr>
           <w:rFonts w:ascii="Comic Sans MS" w:eastAsia="Times New Roman" w:hAnsi="Comic Sans MS" w:cs="Times New Roman"/>
-          <w:color w:val="33CCFF"/>
-          <w:sz w:val="24"/>
-          <w:szCs w:val="24"/>
-          <w:lang w:eastAsia="id-ID"/>
-        </w:rPr>
-      </w:pPr>
-      <w:r>
-        <w:rPr>
-          <w:rFonts w:ascii="Comic Sans MS" w:eastAsia="Times New Roman" w:hAnsi="Comic Sans MS" w:cs="Times New Roman"/>
-          <w:color w:val="33CCFF"/>
+          <w:sz w:val="24"/>
+          <w:szCs w:val="24"/>
+          <w:lang w:eastAsia="id-ID"/>
+        </w:rPr>
+      </w:pPr>
+      <w:r>
+        <w:rPr>
+          <w:rFonts w:ascii="Comic Sans MS" w:eastAsia="Times New Roman" w:hAnsi="Comic Sans MS" w:cs="Times New Roman"/>
           <w:sz w:val="24"/>
           <w:szCs w:val="24"/>
           <w:lang w:eastAsia="id-ID"/>
@@ -2215,7 +2061,6 @@
       <w:r>
         <w:rPr>
           <w:rFonts w:ascii="Comic Sans MS" w:eastAsia="Times New Roman" w:hAnsi="Comic Sans MS" w:cs="Times New Roman"/>
-          <w:color w:val="33CCFF"/>
           <w:sz w:val="24"/>
           <w:szCs w:val="24"/>
           <w:lang w:eastAsia="id-ID"/>
@@ -2227,7 +2072,6 @@
           <w:rFonts w:ascii="Comic Sans MS" w:eastAsia="Times New Roman" w:hAnsi="Comic Sans MS" w:cs="Times New Roman"/>
           <w:i/>
           <w:iCs/>
-          <w:color w:val="33CCFF"/>
           <w:sz w:val="24"/>
           <w:szCs w:val="24"/>
           <w:lang w:eastAsia="id-ID"/>
@@ -2237,7 +2081,6 @@
       <w:r>
         <w:rPr>
           <w:rFonts w:ascii="Comic Sans MS" w:eastAsia="Times New Roman" w:hAnsi="Comic Sans MS" w:cs="Times New Roman"/>
-          <w:color w:val="33CCFF"/>
           <w:sz w:val="24"/>
           <w:szCs w:val="24"/>
           <w:lang w:eastAsia="id-ID"/>
@@ -2250,16 +2093,14 @@
         <w:spacing w:before="100" w:beforeAutospacing="1" w:after="100" w:afterAutospacing="1" w:line="240" w:lineRule="auto"/>
         <w:rPr>
           <w:rFonts w:ascii="Comic Sans MS" w:eastAsia="Times New Roman" w:hAnsi="Comic Sans MS" w:cs="Times New Roman"/>
-          <w:color w:val="33CCFF"/>
-          <w:sz w:val="24"/>
-          <w:szCs w:val="24"/>
-          <w:lang w:eastAsia="id-ID"/>
-        </w:rPr>
-      </w:pPr>
-      <w:r>
-        <w:rPr>
-          <w:rFonts w:ascii="Comic Sans MS" w:eastAsia="Times New Roman" w:hAnsi="Comic Sans MS" w:cs="Times New Roman"/>
-          <w:color w:val="33CCFF"/>
+          <w:sz w:val="24"/>
+          <w:szCs w:val="24"/>
+          <w:lang w:eastAsia="id-ID"/>
+        </w:rPr>
+      </w:pPr>
+      <w:r>
+        <w:rPr>
+          <w:rFonts w:ascii="Comic Sans MS" w:eastAsia="Times New Roman" w:hAnsi="Comic Sans MS" w:cs="Times New Roman"/>
           <w:sz w:val="24"/>
           <w:szCs w:val="24"/>
           <w:lang w:eastAsia="id-ID"/>
@@ -2269,7 +2110,6 @@
       <w:r>
         <w:rPr>
           <w:rFonts w:ascii="Comic Sans MS" w:eastAsia="Times New Roman" w:hAnsi="Comic Sans MS" w:cs="Times New Roman"/>
-          <w:color w:val="33CCFF"/>
           <w:sz w:val="24"/>
           <w:szCs w:val="24"/>
           <w:lang w:eastAsia="id-ID"/>
@@ -2281,7 +2121,6 @@
           <w:rFonts w:ascii="Comic Sans MS" w:eastAsia="Times New Roman" w:hAnsi="Comic Sans MS" w:cs="Times New Roman"/>
           <w:b/>
           <w:bCs/>
-          <w:color w:val="33CCFF"/>
           <w:sz w:val="24"/>
           <w:szCs w:val="24"/>
           <w:lang w:eastAsia="id-ID"/>
@@ -2291,7 +2130,6 @@
       <w:r>
         <w:rPr>
           <w:rFonts w:ascii="Comic Sans MS" w:eastAsia="Times New Roman" w:hAnsi="Comic Sans MS" w:cs="Times New Roman"/>
-          <w:color w:val="33CCFF"/>
           <w:sz w:val="24"/>
           <w:szCs w:val="24"/>
           <w:lang w:eastAsia="id-ID"/>
@@ -2303,7 +2141,6 @@
           <w:rFonts w:ascii="Comic Sans MS" w:eastAsia="Times New Roman" w:hAnsi="Comic Sans MS" w:cs="Times New Roman"/>
           <w:b/>
           <w:bCs/>
-          <w:color w:val="33CCFF"/>
           <w:sz w:val="24"/>
           <w:szCs w:val="24"/>
           <w:lang w:eastAsia="id-ID"/>
@@ -2313,7 +2150,6 @@
       <w:r>
         <w:rPr>
           <w:rFonts w:ascii="Comic Sans MS" w:eastAsia="Times New Roman" w:hAnsi="Comic Sans MS" w:cs="Times New Roman"/>
-          <w:color w:val="33CCFF"/>
           <w:sz w:val="24"/>
           <w:szCs w:val="24"/>
           <w:lang w:eastAsia="id-ID"/>
@@ -2325,7 +2161,6 @@
           <w:rFonts w:ascii="Comic Sans MS" w:eastAsia="Times New Roman" w:hAnsi="Comic Sans MS" w:cs="Times New Roman"/>
           <w:i/>
           <w:iCs/>
-          <w:color w:val="33CCFF"/>
           <w:sz w:val="24"/>
           <w:szCs w:val="24"/>
           <w:lang w:eastAsia="id-ID"/>
@@ -2335,7 +2170,6 @@
       <w:r>
         <w:rPr>
           <w:rFonts w:ascii="Comic Sans MS" w:eastAsia="Times New Roman" w:hAnsi="Comic Sans MS" w:cs="Times New Roman"/>
-          <w:color w:val="33CCFF"/>
           <w:sz w:val="24"/>
           <w:szCs w:val="24"/>
           <w:lang w:eastAsia="id-ID"/>
@@ -2348,16 +2182,14 @@
         <w:spacing w:before="100" w:beforeAutospacing="1" w:after="100" w:afterAutospacing="1" w:line="240" w:lineRule="auto"/>
         <w:rPr>
           <w:rFonts w:ascii="Comic Sans MS" w:eastAsia="Times New Roman" w:hAnsi="Comic Sans MS" w:cs="Times New Roman"/>
-          <w:color w:val="33CCFF"/>
-          <w:sz w:val="24"/>
-          <w:szCs w:val="24"/>
-          <w:lang w:eastAsia="id-ID"/>
-        </w:rPr>
-      </w:pPr>
-      <w:r>
-        <w:rPr>
-          <w:rFonts w:ascii="Comic Sans MS" w:eastAsia="Times New Roman" w:hAnsi="Comic Sans MS" w:cs="Times New Roman"/>
-          <w:color w:val="33CCFF"/>
+          <w:sz w:val="24"/>
+          <w:szCs w:val="24"/>
+          <w:lang w:eastAsia="id-ID"/>
+        </w:rPr>
+      </w:pPr>
+      <w:r>
+        <w:rPr>
+          <w:rFonts w:ascii="Comic Sans MS" w:eastAsia="Times New Roman" w:hAnsi="Comic Sans MS" w:cs="Times New Roman"/>
           <w:sz w:val="24"/>
           <w:szCs w:val="24"/>
           <w:lang w:eastAsia="id-ID"/>
@@ -2370,16 +2202,14 @@
         <w:spacing w:before="100" w:beforeAutospacing="1" w:after="100" w:afterAutospacing="1" w:line="240" w:lineRule="auto"/>
         <w:rPr>
           <w:rFonts w:ascii="Comic Sans MS" w:eastAsia="Times New Roman" w:hAnsi="Comic Sans MS" w:cs="Times New Roman"/>
-          <w:color w:val="33CCFF"/>
-          <w:sz w:val="24"/>
-          <w:szCs w:val="24"/>
-          <w:lang w:eastAsia="id-ID"/>
-        </w:rPr>
-      </w:pPr>
-      <w:r>
-        <w:rPr>
-          <w:rFonts w:ascii="Comic Sans MS" w:eastAsia="Times New Roman" w:hAnsi="Comic Sans MS" w:cs="Times New Roman"/>
-          <w:color w:val="33CCFF"/>
+          <w:sz w:val="24"/>
+          <w:szCs w:val="24"/>
+          <w:lang w:eastAsia="id-ID"/>
+        </w:rPr>
+      </w:pPr>
+      <w:r>
+        <w:rPr>
+          <w:rFonts w:ascii="Comic Sans MS" w:eastAsia="Times New Roman" w:hAnsi="Comic Sans MS" w:cs="Times New Roman"/>
           <w:sz w:val="24"/>
           <w:szCs w:val="24"/>
           <w:lang w:eastAsia="id-ID"/>
@@ -2389,7 +2219,6 @@
       <w:r>
         <w:rPr>
           <w:rFonts w:ascii="Comic Sans MS" w:eastAsia="Times New Roman" w:hAnsi="Comic Sans MS" w:cs="Times New Roman"/>
-          <w:color w:val="33CCFF"/>
           <w:sz w:val="24"/>
           <w:szCs w:val="24"/>
           <w:lang w:eastAsia="id-ID"/>
@@ -2401,7 +2230,6 @@
           <w:rFonts w:ascii="Comic Sans MS" w:eastAsia="Times New Roman" w:hAnsi="Comic Sans MS" w:cs="Times New Roman"/>
           <w:b/>
           <w:bCs/>
-          <w:color w:val="33CCFF"/>
           <w:sz w:val="24"/>
           <w:szCs w:val="24"/>
           <w:lang w:eastAsia="id-ID"/>
@@ -2411,7 +2239,6 @@
       <w:r>
         <w:rPr>
           <w:rFonts w:ascii="Comic Sans MS" w:eastAsia="Times New Roman" w:hAnsi="Comic Sans MS" w:cs="Times New Roman"/>
-          <w:color w:val="33CCFF"/>
           <w:sz w:val="24"/>
           <w:szCs w:val="24"/>
           <w:lang w:eastAsia="id-ID"/>
@@ -2448,8 +2275,6 @@
           <w:rFonts w:ascii="Comic Sans MS" w:hAnsi="Comic Sans MS"/>
         </w:rPr>
       </w:pPr>
-      <w:bookmarkStart w:id="0" w:name="_GoBack"/>
-      <w:bookmarkEnd w:id="0"/>
     </w:p>
     <w:sectPr>
       <w:pgSz w:w="11906" w:h="16838"/>

--- a/tugasphalcon.docx
+++ b/tugasphalcon.docx
@@ -8,7 +8,7 @@
         <w:jc w:val="center"/>
         <w:outlineLvl w:val="0"/>
         <w:rPr>
-          <w:rFonts w:ascii="Comic Sans MS" w:eastAsia="Times New Roman" w:hAnsi="Comic Sans MS" w:cs="Times New Roman"/>
+          <w:rFonts w:asciiTheme="majorHAnsi" w:eastAsia="Times New Roman" w:hAnsiTheme="majorHAnsi" w:cs="Times New Roman"/>
           <w:b/>
           <w:bCs/>
           <w:kern w:val="36"/>
@@ -17,9 +17,11 @@
           <w:lang w:eastAsia="id-ID"/>
         </w:rPr>
       </w:pPr>
-      <w:r>
-        <w:rPr>
-          <w:rFonts w:ascii="Comic Sans MS" w:eastAsia="Times New Roman" w:hAnsi="Comic Sans MS" w:cs="Times New Roman"/>
+      <w:bookmarkStart w:id="0" w:name="_GoBack"/>
+      <w:bookmarkEnd w:id="0"/>
+      <w:r>
+        <w:rPr>
+          <w:rFonts w:asciiTheme="majorHAnsi" w:eastAsia="Times New Roman" w:hAnsiTheme="majorHAnsi" w:cs="Times New Roman"/>
           <w:b/>
           <w:bCs/>
           <w:kern w:val="36"/>
@@ -36,7 +38,7 @@
         <w:jc w:val="center"/>
         <w:outlineLvl w:val="0"/>
         <w:rPr>
-          <w:rFonts w:ascii="Comic Sans MS" w:eastAsia="Times New Roman" w:hAnsi="Comic Sans MS" w:cs="Times New Roman"/>
+          <w:rFonts w:asciiTheme="majorHAnsi" w:eastAsia="Times New Roman" w:hAnsiTheme="majorHAnsi" w:cs="Times New Roman"/>
           <w:b/>
           <w:bCs/>
           <w:kern w:val="36"/>
@@ -47,7 +49,7 @@
       </w:pPr>
       <w:r>
         <w:rPr>
-          <w:rFonts w:ascii="Comic Sans MS" w:eastAsia="Times New Roman" w:hAnsi="Comic Sans MS" w:cs="Times New Roman"/>
+          <w:rFonts w:asciiTheme="majorHAnsi" w:eastAsia="Times New Roman" w:hAnsiTheme="majorHAnsi" w:cs="Times New Roman"/>
           <w:b/>
           <w:bCs/>
           <w:kern w:val="36"/>
@@ -61,18 +63,18 @@
     <w:p>
       <w:pPr>
         <w:rPr>
-          <w:rFonts w:ascii="Comic Sans MS" w:hAnsi="Comic Sans MS"/>
-        </w:rPr>
-      </w:pPr>
-      <w:r>
-        <w:rPr>
-          <w:rFonts w:ascii="Comic Sans MS" w:hAnsi="Comic Sans MS"/>
+          <w:rFonts w:asciiTheme="majorHAnsi" w:hAnsiTheme="majorHAnsi"/>
+        </w:rPr>
+      </w:pPr>
+      <w:r>
+        <w:rPr>
+          <w:rFonts w:asciiTheme="majorHAnsi" w:hAnsiTheme="majorHAnsi"/>
         </w:rPr>
         <w:t xml:space="preserve">                              </w:t>
       </w:r>
       <w:r>
         <w:rPr>
-          <w:rFonts w:ascii="Comic Sans MS" w:eastAsia="Times New Roman" w:hAnsi="Comic Sans MS" w:cs="Times New Roman"/>
+          <w:rFonts w:asciiTheme="majorHAnsi" w:eastAsia="Times New Roman" w:hAnsiTheme="majorHAnsi" w:cs="Times New Roman"/>
           <w:b/>
           <w:bCs/>
           <w:noProof/>
@@ -135,7 +137,7 @@
       <w:pPr>
         <w:jc w:val="center"/>
         <w:rPr>
-          <w:rFonts w:ascii="Comic Sans MS" w:eastAsia="Times New Roman" w:hAnsi="Comic Sans MS" w:cs="Times New Roman"/>
+          <w:rFonts w:asciiTheme="majorHAnsi" w:eastAsia="Times New Roman" w:hAnsiTheme="majorHAnsi" w:cs="Times New Roman"/>
           <w:b/>
           <w:bCs/>
           <w:kern w:val="36"/>
@@ -146,7 +148,7 @@
       </w:pPr>
       <w:r>
         <w:rPr>
-          <w:rFonts w:ascii="Comic Sans MS" w:eastAsia="Times New Roman" w:hAnsi="Comic Sans MS" w:cs="Times New Roman"/>
+          <w:rFonts w:asciiTheme="majorHAnsi" w:eastAsia="Times New Roman" w:hAnsiTheme="majorHAnsi" w:cs="Times New Roman"/>
           <w:b/>
           <w:bCs/>
           <w:kern w:val="36"/>
@@ -163,7 +165,7 @@
         <w:jc w:val="center"/>
         <w:outlineLvl w:val="0"/>
         <w:rPr>
-          <w:rFonts w:ascii="Comic Sans MS" w:eastAsia="Times New Roman" w:hAnsi="Comic Sans MS" w:cs="Times New Roman"/>
+          <w:rFonts w:asciiTheme="majorHAnsi" w:eastAsia="Times New Roman" w:hAnsiTheme="majorHAnsi" w:cs="Times New Roman"/>
           <w:b/>
           <w:bCs/>
           <w:kern w:val="36"/>
@@ -174,7 +176,7 @@
       </w:pPr>
       <w:r>
         <w:rPr>
-          <w:rFonts w:ascii="Comic Sans MS" w:eastAsia="Times New Roman" w:hAnsi="Comic Sans MS" w:cs="Times New Roman"/>
+          <w:rFonts w:asciiTheme="majorHAnsi" w:eastAsia="Times New Roman" w:hAnsiTheme="majorHAnsi" w:cs="Times New Roman"/>
           <w:b/>
           <w:bCs/>
           <w:kern w:val="36"/>
@@ -191,7 +193,7 @@
         <w:jc w:val="center"/>
         <w:outlineLvl w:val="0"/>
         <w:rPr>
-          <w:rFonts w:ascii="Comic Sans MS" w:eastAsia="Times New Roman" w:hAnsi="Comic Sans MS" w:cs="Times New Roman"/>
+          <w:rFonts w:asciiTheme="majorHAnsi" w:eastAsia="Times New Roman" w:hAnsiTheme="majorHAnsi" w:cs="Times New Roman"/>
           <w:b/>
           <w:bCs/>
           <w:kern w:val="36"/>
@@ -202,7 +204,7 @@
       </w:pPr>
       <w:r>
         <w:rPr>
-          <w:rFonts w:ascii="Comic Sans MS" w:eastAsia="Times New Roman" w:hAnsi="Comic Sans MS" w:cs="Times New Roman"/>
+          <w:rFonts w:asciiTheme="majorHAnsi" w:eastAsia="Times New Roman" w:hAnsiTheme="majorHAnsi" w:cs="Times New Roman"/>
           <w:b/>
           <w:bCs/>
           <w:kern w:val="36"/>
@@ -219,7 +221,7 @@
         <w:jc w:val="center"/>
         <w:outlineLvl w:val="0"/>
         <w:rPr>
-          <w:rFonts w:ascii="Comic Sans MS" w:eastAsia="Times New Roman" w:hAnsi="Comic Sans MS" w:cs="Times New Roman"/>
+          <w:rFonts w:asciiTheme="majorHAnsi" w:eastAsia="Times New Roman" w:hAnsiTheme="majorHAnsi" w:cs="Times New Roman"/>
           <w:b/>
           <w:bCs/>
           <w:kern w:val="36"/>
@@ -230,7 +232,7 @@
       </w:pPr>
       <w:r>
         <w:rPr>
-          <w:rFonts w:ascii="Comic Sans MS" w:eastAsia="Times New Roman" w:hAnsi="Comic Sans MS" w:cs="Times New Roman"/>
+          <w:rFonts w:asciiTheme="majorHAnsi" w:eastAsia="Times New Roman" w:hAnsiTheme="majorHAnsi" w:cs="Times New Roman"/>
           <w:b/>
           <w:bCs/>
           <w:kern w:val="36"/>
@@ -247,7 +249,7 @@
         <w:jc w:val="center"/>
         <w:outlineLvl w:val="0"/>
         <w:rPr>
-          <w:rFonts w:ascii="Comic Sans MS" w:eastAsia="Times New Roman" w:hAnsi="Comic Sans MS" w:cs="Times New Roman"/>
+          <w:rFonts w:asciiTheme="majorHAnsi" w:eastAsia="Times New Roman" w:hAnsiTheme="majorHAnsi" w:cs="Times New Roman"/>
           <w:b/>
           <w:bCs/>
           <w:kern w:val="36"/>
@@ -258,7 +260,7 @@
       </w:pPr>
       <w:r>
         <w:rPr>
-          <w:rFonts w:ascii="Comic Sans MS" w:eastAsia="Times New Roman" w:hAnsi="Comic Sans MS" w:cs="Times New Roman"/>
+          <w:rFonts w:asciiTheme="majorHAnsi" w:eastAsia="Times New Roman" w:hAnsiTheme="majorHAnsi" w:cs="Times New Roman"/>
           <w:b/>
           <w:bCs/>
           <w:kern w:val="36"/>
@@ -275,7 +277,7 @@
         <w:jc w:val="center"/>
         <w:outlineLvl w:val="0"/>
         <w:rPr>
-          <w:rFonts w:ascii="Comic Sans MS" w:eastAsia="Times New Roman" w:hAnsi="Comic Sans MS" w:cs="Times New Roman"/>
+          <w:rFonts w:asciiTheme="majorHAnsi" w:eastAsia="Times New Roman" w:hAnsiTheme="majorHAnsi" w:cs="Times New Roman"/>
           <w:b/>
           <w:bCs/>
           <w:kern w:val="36"/>
@@ -286,7 +288,7 @@
       </w:pPr>
       <w:r>
         <w:rPr>
-          <w:rFonts w:ascii="Comic Sans MS" w:eastAsia="Times New Roman" w:hAnsi="Comic Sans MS" w:cs="Times New Roman"/>
+          <w:rFonts w:asciiTheme="majorHAnsi" w:eastAsia="Times New Roman" w:hAnsiTheme="majorHAnsi" w:cs="Times New Roman"/>
           <w:b/>
           <w:bCs/>
           <w:kern w:val="36"/>
@@ -303,7 +305,7 @@
         <w:jc w:val="center"/>
         <w:outlineLvl w:val="0"/>
         <w:rPr>
-          <w:rFonts w:ascii="Comic Sans MS" w:eastAsia="Times New Roman" w:hAnsi="Comic Sans MS" w:cs="Times New Roman"/>
+          <w:rFonts w:asciiTheme="majorHAnsi" w:eastAsia="Times New Roman" w:hAnsiTheme="majorHAnsi" w:cs="Times New Roman"/>
           <w:b/>
           <w:bCs/>
           <w:kern w:val="36"/>
@@ -314,7 +316,7 @@
       </w:pPr>
       <w:r>
         <w:rPr>
-          <w:rFonts w:ascii="Comic Sans MS" w:eastAsia="Times New Roman" w:hAnsi="Comic Sans MS" w:cs="Times New Roman"/>
+          <w:rFonts w:asciiTheme="majorHAnsi" w:eastAsia="Times New Roman" w:hAnsiTheme="majorHAnsi" w:cs="Times New Roman"/>
           <w:b/>
           <w:bCs/>
           <w:kern w:val="36"/>
@@ -331,7 +333,7 @@
         <w:jc w:val="center"/>
         <w:outlineLvl w:val="0"/>
         <w:rPr>
-          <w:rFonts w:ascii="Comic Sans MS" w:eastAsia="Times New Roman" w:hAnsi="Comic Sans MS" w:cs="Times New Roman"/>
+          <w:rFonts w:asciiTheme="majorHAnsi" w:eastAsia="Times New Roman" w:hAnsiTheme="majorHAnsi" w:cs="Times New Roman"/>
           <w:b/>
           <w:bCs/>
           <w:kern w:val="36"/>
@@ -342,7 +344,7 @@
       </w:pPr>
       <w:r>
         <w:rPr>
-          <w:rFonts w:ascii="Comic Sans MS" w:eastAsia="Times New Roman" w:hAnsi="Comic Sans MS" w:cs="Times New Roman"/>
+          <w:rFonts w:asciiTheme="majorHAnsi" w:eastAsia="Times New Roman" w:hAnsiTheme="majorHAnsi" w:cs="Times New Roman"/>
           <w:b/>
           <w:bCs/>
           <w:kern w:val="36"/>
@@ -359,7 +361,7 @@
         <w:jc w:val="center"/>
         <w:outlineLvl w:val="0"/>
         <w:rPr>
-          <w:rFonts w:ascii="Comic Sans MS" w:eastAsia="Times New Roman" w:hAnsi="Comic Sans MS" w:cs="Times New Roman"/>
+          <w:rFonts w:asciiTheme="majorHAnsi" w:eastAsia="Times New Roman" w:hAnsiTheme="majorHAnsi" w:cs="Times New Roman"/>
           <w:b/>
           <w:bCs/>
           <w:kern w:val="36"/>
@@ -370,7 +372,7 @@
       </w:pPr>
       <w:r>
         <w:rPr>
-          <w:rFonts w:ascii="Comic Sans MS" w:eastAsia="Times New Roman" w:hAnsi="Comic Sans MS" w:cs="Times New Roman"/>
+          <w:rFonts w:asciiTheme="majorHAnsi" w:eastAsia="Times New Roman" w:hAnsiTheme="majorHAnsi" w:cs="Times New Roman"/>
           <w:b/>
           <w:bCs/>
           <w:kern w:val="36"/>
@@ -387,7 +389,7 @@
         <w:jc w:val="center"/>
         <w:outlineLvl w:val="0"/>
         <w:rPr>
-          <w:rFonts w:ascii="Comic Sans MS" w:eastAsia="Times New Roman" w:hAnsi="Comic Sans MS" w:cs="Times New Roman"/>
+          <w:rFonts w:asciiTheme="majorHAnsi" w:eastAsia="Times New Roman" w:hAnsiTheme="majorHAnsi" w:cs="Times New Roman"/>
           <w:b/>
           <w:bCs/>
           <w:kern w:val="36"/>
@@ -398,7 +400,7 @@
       </w:pPr>
       <w:r>
         <w:rPr>
-          <w:rFonts w:ascii="Comic Sans MS" w:eastAsia="Times New Roman" w:hAnsi="Comic Sans MS" w:cs="Times New Roman"/>
+          <w:rFonts w:asciiTheme="majorHAnsi" w:eastAsia="Times New Roman" w:hAnsiTheme="majorHAnsi" w:cs="Times New Roman"/>
           <w:b/>
           <w:bCs/>
           <w:kern w:val="36"/>
@@ -414,7 +416,7 @@
         <w:spacing w:before="100" w:beforeAutospacing="1" w:after="100" w:afterAutospacing="1" w:line="240" w:lineRule="auto"/>
         <w:outlineLvl w:val="0"/>
         <w:rPr>
-          <w:rFonts w:ascii="Comic Sans MS" w:eastAsia="Times New Roman" w:hAnsi="Comic Sans MS" w:cs="Times New Roman"/>
+          <w:rFonts w:asciiTheme="majorHAnsi" w:eastAsia="Times New Roman" w:hAnsiTheme="majorHAnsi" w:cs="Times New Roman"/>
           <w:b/>
           <w:bCs/>
           <w:kern w:val="36"/>
@@ -425,7 +427,7 @@
       </w:pPr>
       <w:r>
         <w:rPr>
-          <w:rFonts w:ascii="Comic Sans MS" w:eastAsia="Times New Roman" w:hAnsi="Comic Sans MS" w:cs="Times New Roman"/>
+          <w:rFonts w:asciiTheme="majorHAnsi" w:eastAsia="Times New Roman" w:hAnsiTheme="majorHAnsi" w:cs="Times New Roman"/>
           <w:b/>
           <w:bCs/>
           <w:kern w:val="36"/>
@@ -441,13 +443,13 @@
       <w:pPr>
         <w:spacing w:before="100" w:beforeAutospacing="1" w:after="100" w:afterAutospacing="1" w:line="240" w:lineRule="auto"/>
         <w:rPr>
-          <w:rFonts w:ascii="Comic Sans MS" w:eastAsia="Times New Roman" w:hAnsi="Comic Sans MS" w:cs="Times New Roman"/>
-          <w:lang w:eastAsia="id-ID"/>
-        </w:rPr>
-      </w:pPr>
-      <w:r>
-        <w:rPr>
-          <w:rFonts w:ascii="Comic Sans MS" w:eastAsia="Times New Roman" w:hAnsi="Comic Sans MS" w:cs="Times New Roman"/>
+          <w:rFonts w:asciiTheme="majorHAnsi" w:eastAsia="Times New Roman" w:hAnsiTheme="majorHAnsi" w:cs="Times New Roman"/>
+          <w:lang w:eastAsia="id-ID"/>
+        </w:rPr>
+      </w:pPr>
+      <w:r>
+        <w:rPr>
+          <w:rFonts w:asciiTheme="majorHAnsi" w:eastAsia="Times New Roman" w:hAnsiTheme="majorHAnsi" w:cs="Times New Roman"/>
           <w:lang w:eastAsia="id-ID"/>
         </w:rPr>
         <w:t xml:space="preserve">Phalcon memiliki dokumentasi yang baik dan jelas. Belum lagi dokumentasinya sudah mulai ditranslasikan ke dalam bahasa lain seperti Indonesia, Jepang, Belanda, Polandia, Perancis, Thai, dan lainnya. kini Phalcon sudah </w:t>
@@ -455,7 +457,7 @@
       <w:hyperlink r:id="rId6" w:history="1">
         <w:r>
           <w:rPr>
-            <w:rFonts w:ascii="Comic Sans MS" w:eastAsia="Times New Roman" w:hAnsi="Comic Sans MS" w:cs="Times New Roman"/>
+            <w:rFonts w:asciiTheme="majorHAnsi" w:eastAsia="Times New Roman" w:hAnsiTheme="majorHAnsi" w:cs="Times New Roman"/>
             <w:u w:val="single"/>
             <w:lang w:eastAsia="id-ID"/>
           </w:rPr>
@@ -464,28 +466,28 @@
       </w:hyperlink>
       <w:r>
         <w:rPr>
-          <w:rFonts w:ascii="Comic Sans MS" w:eastAsia="Times New Roman" w:hAnsi="Comic Sans MS" w:cs="Times New Roman"/>
+          <w:rFonts w:asciiTheme="majorHAnsi" w:eastAsia="Times New Roman" w:hAnsiTheme="majorHAnsi" w:cs="Times New Roman"/>
           <w:lang w:eastAsia="id-ID"/>
         </w:rPr>
         <w:t xml:space="preserve"> ini.</w:t>
       </w:r>
       <w:r>
         <w:rPr>
-          <w:rFonts w:ascii="Comic Sans MS" w:eastAsia="Times New Roman" w:hAnsi="Comic Sans MS" w:cs="Times New Roman"/>
+          <w:rFonts w:asciiTheme="majorHAnsi" w:eastAsia="Times New Roman" w:hAnsiTheme="majorHAnsi" w:cs="Times New Roman"/>
           <w:lang w:eastAsia="id-ID"/>
         </w:rPr>
         <w:t xml:space="preserve"> </w:t>
       </w:r>
       <w:r>
         <w:rPr>
-          <w:rFonts w:ascii="Comic Sans MS" w:eastAsia="Times New Roman" w:hAnsi="Comic Sans MS" w:cs="Times New Roman"/>
+          <w:rFonts w:asciiTheme="majorHAnsi" w:eastAsia="Times New Roman" w:hAnsiTheme="majorHAnsi" w:cs="Times New Roman"/>
           <w:lang w:eastAsia="id-ID"/>
         </w:rPr>
         <w:t xml:space="preserve">PhalconPHP sendiri merupakan </w:t>
       </w:r>
       <w:r>
         <w:rPr>
-          <w:rFonts w:ascii="Comic Sans MS" w:eastAsia="Times New Roman" w:hAnsi="Comic Sans MS" w:cs="Times New Roman"/>
+          <w:rFonts w:asciiTheme="majorHAnsi" w:eastAsia="Times New Roman" w:hAnsiTheme="majorHAnsi" w:cs="Times New Roman"/>
           <w:i/>
           <w:iCs/>
           <w:lang w:eastAsia="id-ID"/>
@@ -494,14 +496,14 @@
       </w:r>
       <w:r>
         <w:rPr>
-          <w:rFonts w:ascii="Comic Sans MS" w:eastAsia="Times New Roman" w:hAnsi="Comic Sans MS" w:cs="Times New Roman"/>
+          <w:rFonts w:asciiTheme="majorHAnsi" w:eastAsia="Times New Roman" w:hAnsiTheme="majorHAnsi" w:cs="Times New Roman"/>
           <w:lang w:eastAsia="id-ID"/>
         </w:rPr>
         <w:t xml:space="preserve"> yang bersifat </w:t>
       </w:r>
       <w:r>
         <w:rPr>
-          <w:rFonts w:ascii="Comic Sans MS" w:eastAsia="Times New Roman" w:hAnsi="Comic Sans MS" w:cs="Times New Roman"/>
+          <w:rFonts w:asciiTheme="majorHAnsi" w:eastAsia="Times New Roman" w:hAnsiTheme="majorHAnsi" w:cs="Times New Roman"/>
           <w:i/>
           <w:iCs/>
           <w:lang w:eastAsia="id-ID"/>
@@ -510,14 +512,14 @@
       </w:r>
       <w:r>
         <w:rPr>
-          <w:rFonts w:ascii="Comic Sans MS" w:eastAsia="Times New Roman" w:hAnsi="Comic Sans MS" w:cs="Times New Roman"/>
+          <w:rFonts w:asciiTheme="majorHAnsi" w:eastAsia="Times New Roman" w:hAnsiTheme="majorHAnsi" w:cs="Times New Roman"/>
           <w:lang w:eastAsia="id-ID"/>
         </w:rPr>
         <w:t xml:space="preserve">. Banyak </w:t>
       </w:r>
       <w:r>
         <w:rPr>
-          <w:rFonts w:ascii="Comic Sans MS" w:eastAsia="Times New Roman" w:hAnsi="Comic Sans MS" w:cs="Times New Roman"/>
+          <w:rFonts w:asciiTheme="majorHAnsi" w:eastAsia="Times New Roman" w:hAnsiTheme="majorHAnsi" w:cs="Times New Roman"/>
           <w:i/>
           <w:iCs/>
           <w:lang w:eastAsia="id-ID"/>
@@ -526,14 +528,14 @@
       </w:r>
       <w:r>
         <w:rPr>
-          <w:rFonts w:ascii="Comic Sans MS" w:eastAsia="Times New Roman" w:hAnsi="Comic Sans MS" w:cs="Times New Roman"/>
+          <w:rFonts w:asciiTheme="majorHAnsi" w:eastAsia="Times New Roman" w:hAnsiTheme="majorHAnsi" w:cs="Times New Roman"/>
           <w:lang w:eastAsia="id-ID"/>
         </w:rPr>
         <w:t xml:space="preserve"> yang ikut berkontribusi dalam pengembangan Phalcon untuk menjadi </w:t>
       </w:r>
       <w:r>
         <w:rPr>
-          <w:rFonts w:ascii="Comic Sans MS" w:eastAsia="Times New Roman" w:hAnsi="Comic Sans MS" w:cs="Times New Roman"/>
+          <w:rFonts w:asciiTheme="majorHAnsi" w:eastAsia="Times New Roman" w:hAnsiTheme="majorHAnsi" w:cs="Times New Roman"/>
           <w:i/>
           <w:iCs/>
           <w:lang w:eastAsia="id-ID"/>
@@ -542,14 +544,14 @@
       </w:r>
       <w:r>
         <w:rPr>
-          <w:rFonts w:ascii="Comic Sans MS" w:eastAsia="Times New Roman" w:hAnsi="Comic Sans MS" w:cs="Times New Roman"/>
+          <w:rFonts w:asciiTheme="majorHAnsi" w:eastAsia="Times New Roman" w:hAnsiTheme="majorHAnsi" w:cs="Times New Roman"/>
           <w:lang w:eastAsia="id-ID"/>
         </w:rPr>
         <w:t xml:space="preserve"> tercepat dan terhandal. Namun semua itu tidak lepas dari </w:t>
       </w:r>
       <w:r>
         <w:rPr>
-          <w:rFonts w:ascii="Comic Sans MS" w:eastAsia="Times New Roman" w:hAnsi="Comic Sans MS" w:cs="Times New Roman"/>
+          <w:rFonts w:asciiTheme="majorHAnsi" w:eastAsia="Times New Roman" w:hAnsiTheme="majorHAnsi" w:cs="Times New Roman"/>
           <w:i/>
           <w:iCs/>
           <w:lang w:eastAsia="id-ID"/>
@@ -558,14 +560,14 @@
       </w:r>
       <w:r>
         <w:rPr>
-          <w:rFonts w:ascii="Comic Sans MS" w:eastAsia="Times New Roman" w:hAnsi="Comic Sans MS" w:cs="Times New Roman"/>
+          <w:rFonts w:asciiTheme="majorHAnsi" w:eastAsia="Times New Roman" w:hAnsiTheme="majorHAnsi" w:cs="Times New Roman"/>
           <w:lang w:eastAsia="id-ID"/>
         </w:rPr>
         <w:t xml:space="preserve"> inti yang berada dibalik layar Phalcon. Siapa sajakah para </w:t>
       </w:r>
       <w:r>
         <w:rPr>
-          <w:rFonts w:ascii="Comic Sans MS" w:eastAsia="Times New Roman" w:hAnsi="Comic Sans MS" w:cs="Times New Roman"/>
+          <w:rFonts w:asciiTheme="majorHAnsi" w:eastAsia="Times New Roman" w:hAnsiTheme="majorHAnsi" w:cs="Times New Roman"/>
           <w:i/>
           <w:iCs/>
           <w:lang w:eastAsia="id-ID"/>
@@ -574,7 +576,7 @@
       </w:r>
       <w:r>
         <w:rPr>
-          <w:rFonts w:ascii="Comic Sans MS" w:eastAsia="Times New Roman" w:hAnsi="Comic Sans MS" w:cs="Times New Roman"/>
+          <w:rFonts w:asciiTheme="majorHAnsi" w:eastAsia="Times New Roman" w:hAnsiTheme="majorHAnsi" w:cs="Times New Roman"/>
           <w:lang w:eastAsia="id-ID"/>
         </w:rPr>
         <w:t xml:space="preserve"> inti dibalik Phalcon? </w:t>
@@ -585,7 +587,7 @@
         <w:spacing w:before="100" w:beforeAutospacing="1" w:after="100" w:afterAutospacing="1" w:line="240" w:lineRule="auto"/>
         <w:outlineLvl w:val="2"/>
         <w:rPr>
-          <w:rFonts w:ascii="Comic Sans MS" w:eastAsia="Times New Roman" w:hAnsi="Comic Sans MS" w:cs="Times New Roman"/>
+          <w:rFonts w:asciiTheme="majorHAnsi" w:eastAsia="Times New Roman" w:hAnsiTheme="majorHAnsi" w:cs="Times New Roman"/>
           <w:b/>
           <w:bCs/>
           <w:sz w:val="32"/>
@@ -595,7 +597,7 @@
       </w:pPr>
       <w:r>
         <w:rPr>
-          <w:rFonts w:ascii="Comic Sans MS" w:eastAsia="Times New Roman" w:hAnsi="Comic Sans MS" w:cs="Times New Roman"/>
+          <w:rFonts w:asciiTheme="majorHAnsi" w:eastAsia="Times New Roman" w:hAnsiTheme="majorHAnsi" w:cs="Times New Roman"/>
           <w:b/>
           <w:bCs/>
           <w:sz w:val="32"/>
@@ -610,7 +612,7 @@
         <w:spacing w:before="100" w:beforeAutospacing="1" w:after="100" w:afterAutospacing="1" w:line="240" w:lineRule="auto"/>
         <w:outlineLvl w:val="2"/>
         <w:rPr>
-          <w:rFonts w:ascii="Comic Sans MS" w:eastAsia="Times New Roman" w:hAnsi="Comic Sans MS" w:cs="Times New Roman"/>
+          <w:rFonts w:asciiTheme="majorHAnsi" w:eastAsia="Times New Roman" w:hAnsiTheme="majorHAnsi" w:cs="Times New Roman"/>
           <w:b/>
           <w:bCs/>
           <w:sz w:val="32"/>
@@ -620,7 +622,7 @@
       </w:pPr>
       <w:r>
         <w:rPr>
-          <w:rFonts w:ascii="Comic Sans MS" w:eastAsia="Times New Roman" w:hAnsi="Comic Sans MS" w:cs="Times New Roman"/>
+          <w:rFonts w:asciiTheme="majorHAnsi" w:eastAsia="Times New Roman" w:hAnsiTheme="majorHAnsi" w:cs="Times New Roman"/>
           <w:b/>
           <w:bCs/>
           <w:sz w:val="32"/>
@@ -635,7 +637,7 @@
         <w:spacing w:before="100" w:beforeAutospacing="1" w:after="100" w:afterAutospacing="1" w:line="240" w:lineRule="auto"/>
         <w:outlineLvl w:val="2"/>
         <w:rPr>
-          <w:rFonts w:ascii="Comic Sans MS" w:eastAsia="Times New Roman" w:hAnsi="Comic Sans MS" w:cs="Times New Roman"/>
+          <w:rFonts w:asciiTheme="majorHAnsi" w:eastAsia="Times New Roman" w:hAnsiTheme="majorHAnsi" w:cs="Times New Roman"/>
           <w:b/>
           <w:bCs/>
           <w:sz w:val="32"/>
@@ -645,7 +647,7 @@
       </w:pPr>
       <w:r>
         <w:rPr>
-          <w:rFonts w:ascii="Comic Sans MS" w:eastAsia="Times New Roman" w:hAnsi="Comic Sans MS" w:cs="Times New Roman"/>
+          <w:rFonts w:asciiTheme="majorHAnsi" w:eastAsia="Times New Roman" w:hAnsiTheme="majorHAnsi" w:cs="Times New Roman"/>
           <w:b/>
           <w:bCs/>
           <w:sz w:val="32"/>
@@ -660,7 +662,7 @@
         <w:spacing w:before="100" w:beforeAutospacing="1" w:after="100" w:afterAutospacing="1" w:line="240" w:lineRule="auto"/>
         <w:outlineLvl w:val="2"/>
         <w:rPr>
-          <w:rFonts w:ascii="Comic Sans MS" w:eastAsia="Times New Roman" w:hAnsi="Comic Sans MS" w:cs="Times New Roman"/>
+          <w:rFonts w:asciiTheme="majorHAnsi" w:eastAsia="Times New Roman" w:hAnsiTheme="majorHAnsi" w:cs="Times New Roman"/>
           <w:b/>
           <w:bCs/>
           <w:sz w:val="32"/>
@@ -670,7 +672,7 @@
       </w:pPr>
       <w:r>
         <w:rPr>
-          <w:rFonts w:ascii="Comic Sans MS" w:eastAsia="Times New Roman" w:hAnsi="Comic Sans MS" w:cs="Times New Roman"/>
+          <w:rFonts w:asciiTheme="majorHAnsi" w:eastAsia="Times New Roman" w:hAnsiTheme="majorHAnsi" w:cs="Times New Roman"/>
           <w:b/>
           <w:bCs/>
           <w:sz w:val="32"/>
@@ -685,15 +687,15 @@
         <w:spacing w:after="0" w:line="240" w:lineRule="auto"/>
         <w:jc w:val="both"/>
         <w:rPr>
-          <w:rFonts w:ascii="Comic Sans MS" w:eastAsia="Times New Roman" w:hAnsi="Comic Sans MS" w:cs="Times New Roman"/>
-          <w:sz w:val="24"/>
-          <w:szCs w:val="24"/>
-          <w:lang w:eastAsia="id-ID"/>
-        </w:rPr>
-      </w:pPr>
-      <w:r>
-        <w:rPr>
-          <w:rFonts w:ascii="Comic Sans MS" w:eastAsia="Times New Roman" w:hAnsi="Comic Sans MS" w:cs="Times New Roman"/>
+          <w:rFonts w:asciiTheme="majorHAnsi" w:eastAsia="Times New Roman" w:hAnsiTheme="majorHAnsi" w:cs="Times New Roman"/>
+          <w:sz w:val="24"/>
+          <w:szCs w:val="24"/>
+          <w:lang w:eastAsia="id-ID"/>
+        </w:rPr>
+      </w:pPr>
+      <w:r>
+        <w:rPr>
+          <w:rFonts w:asciiTheme="majorHAnsi" w:eastAsia="Times New Roman" w:hAnsiTheme="majorHAnsi" w:cs="Times New Roman"/>
           <w:sz w:val="24"/>
           <w:szCs w:val="24"/>
           <w:lang w:eastAsia="id-ID"/>
@@ -702,7 +704,7 @@
       </w:r>
       <w:r>
         <w:rPr>
-          <w:rFonts w:ascii="Comic Sans MS" w:eastAsia="Times New Roman" w:hAnsi="Comic Sans MS" w:cs="Times New Roman"/>
+          <w:rFonts w:asciiTheme="majorHAnsi" w:eastAsia="Times New Roman" w:hAnsiTheme="majorHAnsi" w:cs="Times New Roman"/>
           <w:sz w:val="24"/>
           <w:szCs w:val="24"/>
           <w:lang w:eastAsia="id-ID"/>
@@ -711,7 +713,7 @@
       </w:r>
       <w:r>
         <w:rPr>
-          <w:rFonts w:ascii="Comic Sans MS" w:eastAsia="Times New Roman" w:hAnsi="Comic Sans MS" w:cs="Times New Roman"/>
+          <w:rFonts w:asciiTheme="majorHAnsi" w:eastAsia="Times New Roman" w:hAnsiTheme="majorHAnsi" w:cs="Times New Roman"/>
           <w:sz w:val="24"/>
           <w:szCs w:val="24"/>
           <w:lang w:eastAsia="id-ID"/>
@@ -724,7 +726,7 @@
         <w:spacing w:after="0" w:line="240" w:lineRule="auto"/>
         <w:jc w:val="both"/>
         <w:rPr>
-          <w:rFonts w:ascii="Comic Sans MS" w:eastAsia="Times New Roman" w:hAnsi="Comic Sans MS" w:cs="Times New Roman"/>
+          <w:rFonts w:asciiTheme="majorHAnsi" w:eastAsia="Times New Roman" w:hAnsiTheme="majorHAnsi" w:cs="Times New Roman"/>
           <w:sz w:val="24"/>
           <w:szCs w:val="24"/>
           <w:lang w:eastAsia="id-ID"/>
@@ -736,15 +738,15 @@
         <w:spacing w:after="0" w:line="240" w:lineRule="auto"/>
         <w:jc w:val="both"/>
         <w:rPr>
-          <w:rFonts w:ascii="Comic Sans MS" w:eastAsia="Times New Roman" w:hAnsi="Comic Sans MS" w:cs="Times New Roman"/>
-          <w:sz w:val="24"/>
-          <w:szCs w:val="24"/>
-          <w:lang w:eastAsia="id-ID"/>
-        </w:rPr>
-      </w:pPr>
-      <w:r>
-        <w:rPr>
-          <w:rFonts w:ascii="Comic Sans MS" w:eastAsia="Times New Roman" w:hAnsi="Comic Sans MS" w:cs="Times New Roman"/>
+          <w:rFonts w:asciiTheme="majorHAnsi" w:eastAsia="Times New Roman" w:hAnsiTheme="majorHAnsi" w:cs="Times New Roman"/>
+          <w:sz w:val="24"/>
+          <w:szCs w:val="24"/>
+          <w:lang w:eastAsia="id-ID"/>
+        </w:rPr>
+      </w:pPr>
+      <w:r>
+        <w:rPr>
+          <w:rFonts w:asciiTheme="majorHAnsi" w:eastAsia="Times New Roman" w:hAnsiTheme="majorHAnsi" w:cs="Times New Roman"/>
           <w:sz w:val="24"/>
           <w:szCs w:val="24"/>
           <w:lang w:eastAsia="id-ID"/>
@@ -757,7 +759,7 @@
         <w:spacing w:before="100" w:beforeAutospacing="1" w:after="100" w:afterAutospacing="1" w:line="240" w:lineRule="auto"/>
         <w:outlineLvl w:val="0"/>
         <w:rPr>
-          <w:rFonts w:ascii="Comic Sans MS" w:eastAsia="Times New Roman" w:hAnsi="Comic Sans MS" w:cs="Times New Roman"/>
+          <w:rFonts w:asciiTheme="majorHAnsi" w:eastAsia="Times New Roman" w:hAnsiTheme="majorHAnsi" w:cs="Times New Roman"/>
           <w:bCs/>
           <w:kern w:val="36"/>
           <w:sz w:val="24"/>
@@ -771,7 +773,7 @@
         <w:spacing w:before="100" w:beforeAutospacing="1" w:after="100" w:afterAutospacing="1" w:line="240" w:lineRule="auto"/>
         <w:outlineLvl w:val="0"/>
         <w:rPr>
-          <w:rFonts w:ascii="Comic Sans MS" w:eastAsia="Times New Roman" w:hAnsi="Comic Sans MS" w:cs="Times New Roman"/>
+          <w:rFonts w:asciiTheme="majorHAnsi" w:eastAsia="Times New Roman" w:hAnsiTheme="majorHAnsi" w:cs="Times New Roman"/>
           <w:bCs/>
           <w:kern w:val="36"/>
           <w:sz w:val="24"/>
@@ -779,10 +781,9 @@
           <w:lang w:eastAsia="id-ID"/>
         </w:rPr>
       </w:pPr>
-      <w:bookmarkStart w:id="0" w:name="_GoBack"/>
-      <w:r>
-        <w:rPr>
-          <w:rFonts w:ascii="Comic Sans MS" w:eastAsia="Times New Roman" w:hAnsi="Comic Sans MS" w:cs="Times New Roman"/>
+      <w:r>
+        <w:rPr>
+          <w:rFonts w:asciiTheme="majorHAnsi" w:eastAsia="Times New Roman" w:hAnsiTheme="majorHAnsi" w:cs="Times New Roman"/>
           <w:noProof/>
           <w:sz w:val="24"/>
           <w:szCs w:val="24"/>
@@ -842,22 +843,21 @@
           </wp:inline>
         </w:drawing>
       </w:r>
-      <w:bookmarkEnd w:id="0"/>
     </w:p>
     <w:p>
       <w:pPr>
         <w:spacing w:after="0" w:line="240" w:lineRule="auto"/>
         <w:jc w:val="both"/>
         <w:rPr>
-          <w:rFonts w:ascii="Comic Sans MS" w:eastAsia="Times New Roman" w:hAnsi="Comic Sans MS" w:cs="Times New Roman"/>
-          <w:sz w:val="24"/>
-          <w:szCs w:val="24"/>
-          <w:lang w:eastAsia="id-ID"/>
-        </w:rPr>
-      </w:pPr>
-      <w:r>
-        <w:rPr>
-          <w:rFonts w:ascii="Comic Sans MS" w:eastAsia="Times New Roman" w:hAnsi="Comic Sans MS" w:cs="Times New Roman"/>
+          <w:rFonts w:asciiTheme="majorHAnsi" w:eastAsia="Times New Roman" w:hAnsiTheme="majorHAnsi" w:cs="Times New Roman"/>
+          <w:sz w:val="24"/>
+          <w:szCs w:val="24"/>
+          <w:lang w:eastAsia="id-ID"/>
+        </w:rPr>
+      </w:pPr>
+      <w:r>
+        <w:rPr>
+          <w:rFonts w:asciiTheme="majorHAnsi" w:eastAsia="Times New Roman" w:hAnsiTheme="majorHAnsi" w:cs="Times New Roman"/>
           <w:sz w:val="24"/>
           <w:szCs w:val="24"/>
           <w:lang w:eastAsia="id-ID"/>
@@ -866,7 +866,7 @@
       </w:r>
       <w:r>
         <w:rPr>
-          <w:rFonts w:ascii="Comic Sans MS" w:eastAsia="Times New Roman" w:hAnsi="Comic Sans MS" w:cs="Times New Roman"/>
+          <w:rFonts w:asciiTheme="majorHAnsi" w:eastAsia="Times New Roman" w:hAnsiTheme="majorHAnsi" w:cs="Times New Roman"/>
           <w:i/>
           <w:iCs/>
           <w:sz w:val="24"/>
@@ -877,7 +877,7 @@
       </w:r>
       <w:r>
         <w:rPr>
-          <w:rFonts w:ascii="Comic Sans MS" w:eastAsia="Times New Roman" w:hAnsi="Comic Sans MS" w:cs="Times New Roman"/>
+          <w:rFonts w:asciiTheme="majorHAnsi" w:eastAsia="Times New Roman" w:hAnsiTheme="majorHAnsi" w:cs="Times New Roman"/>
           <w:sz w:val="24"/>
           <w:szCs w:val="24"/>
           <w:lang w:eastAsia="id-ID"/>
@@ -886,7 +886,7 @@
       </w:r>
       <w:r>
         <w:rPr>
-          <w:rFonts w:ascii="Comic Sans MS" w:eastAsia="Times New Roman" w:hAnsi="Comic Sans MS" w:cs="Times New Roman"/>
+          <w:rFonts w:asciiTheme="majorHAnsi" w:eastAsia="Times New Roman" w:hAnsiTheme="majorHAnsi" w:cs="Times New Roman"/>
           <w:sz w:val="24"/>
           <w:szCs w:val="24"/>
           <w:lang w:eastAsia="id-ID"/>
@@ -895,7 +895,7 @@
       </w:r>
       <w:r>
         <w:rPr>
-          <w:rFonts w:ascii="Comic Sans MS" w:eastAsia="Times New Roman" w:hAnsi="Comic Sans MS" w:cs="Times New Roman"/>
+          <w:rFonts w:asciiTheme="majorHAnsi" w:eastAsia="Times New Roman" w:hAnsiTheme="majorHAnsi" w:cs="Times New Roman"/>
           <w:sz w:val="24"/>
           <w:szCs w:val="24"/>
           <w:lang w:eastAsia="id-ID"/>
@@ -904,7 +904,7 @@
       </w:r>
       <w:r>
         <w:rPr>
-          <w:rFonts w:ascii="Comic Sans MS" w:eastAsia="Times New Roman" w:hAnsi="Comic Sans MS" w:cs="Times New Roman"/>
+          <w:rFonts w:asciiTheme="majorHAnsi" w:eastAsia="Times New Roman" w:hAnsiTheme="majorHAnsi" w:cs="Times New Roman"/>
           <w:i/>
           <w:iCs/>
           <w:sz w:val="24"/>
@@ -915,7 +915,7 @@
       </w:r>
       <w:r>
         <w:rPr>
-          <w:rFonts w:ascii="Comic Sans MS" w:eastAsia="Times New Roman" w:hAnsi="Comic Sans MS" w:cs="Times New Roman"/>
+          <w:rFonts w:asciiTheme="majorHAnsi" w:eastAsia="Times New Roman" w:hAnsiTheme="majorHAnsi" w:cs="Times New Roman"/>
           <w:sz w:val="24"/>
           <w:szCs w:val="24"/>
           <w:lang w:eastAsia="id-ID"/>
@@ -928,7 +928,7 @@
         <w:spacing w:after="0" w:line="240" w:lineRule="auto"/>
         <w:jc w:val="both"/>
         <w:rPr>
-          <w:rFonts w:ascii="Comic Sans MS" w:eastAsia="Times New Roman" w:hAnsi="Comic Sans MS" w:cs="Times New Roman"/>
+          <w:rFonts w:asciiTheme="majorHAnsi" w:eastAsia="Times New Roman" w:hAnsiTheme="majorHAnsi" w:cs="Times New Roman"/>
           <w:sz w:val="24"/>
           <w:szCs w:val="24"/>
           <w:lang w:eastAsia="id-ID"/>
@@ -940,15 +940,15 @@
         <w:spacing w:after="0" w:line="240" w:lineRule="auto"/>
         <w:jc w:val="both"/>
         <w:rPr>
-          <w:rFonts w:ascii="Comic Sans MS" w:eastAsia="Times New Roman" w:hAnsi="Comic Sans MS" w:cs="Times New Roman"/>
-          <w:sz w:val="24"/>
-          <w:szCs w:val="24"/>
-          <w:lang w:eastAsia="id-ID"/>
-        </w:rPr>
-      </w:pPr>
-      <w:r>
-        <w:rPr>
-          <w:rFonts w:ascii="Comic Sans MS" w:eastAsia="Times New Roman" w:hAnsi="Comic Sans MS" w:cs="Times New Roman"/>
+          <w:rFonts w:asciiTheme="majorHAnsi" w:eastAsia="Times New Roman" w:hAnsiTheme="majorHAnsi" w:cs="Times New Roman"/>
+          <w:sz w:val="24"/>
+          <w:szCs w:val="24"/>
+          <w:lang w:eastAsia="id-ID"/>
+        </w:rPr>
+      </w:pPr>
+      <w:r>
+        <w:rPr>
+          <w:rFonts w:asciiTheme="majorHAnsi" w:eastAsia="Times New Roman" w:hAnsiTheme="majorHAnsi" w:cs="Times New Roman"/>
           <w:sz w:val="24"/>
           <w:szCs w:val="24"/>
           <w:lang w:eastAsia="id-ID"/>
@@ -961,7 +961,7 @@
         <w:spacing w:after="0" w:line="240" w:lineRule="auto"/>
         <w:jc w:val="both"/>
         <w:rPr>
-          <w:rFonts w:ascii="Comic Sans MS" w:eastAsia="Times New Roman" w:hAnsi="Comic Sans MS" w:cs="Times New Roman"/>
+          <w:rFonts w:asciiTheme="majorHAnsi" w:eastAsia="Times New Roman" w:hAnsiTheme="majorHAnsi" w:cs="Times New Roman"/>
           <w:sz w:val="24"/>
           <w:szCs w:val="24"/>
           <w:lang w:eastAsia="id-ID"/>
@@ -973,15 +973,15 @@
         <w:spacing w:after="0" w:line="240" w:lineRule="auto"/>
         <w:jc w:val="both"/>
         <w:rPr>
-          <w:rFonts w:ascii="Comic Sans MS" w:eastAsia="Times New Roman" w:hAnsi="Comic Sans MS" w:cs="Times New Roman"/>
-          <w:sz w:val="24"/>
-          <w:szCs w:val="24"/>
-          <w:lang w:eastAsia="id-ID"/>
-        </w:rPr>
-      </w:pPr>
-      <w:r>
-        <w:rPr>
-          <w:rFonts w:ascii="Comic Sans MS" w:eastAsia="Times New Roman" w:hAnsi="Comic Sans MS" w:cs="Times New Roman"/>
+          <w:rFonts w:asciiTheme="majorHAnsi" w:eastAsia="Times New Roman" w:hAnsiTheme="majorHAnsi" w:cs="Times New Roman"/>
+          <w:sz w:val="24"/>
+          <w:szCs w:val="24"/>
+          <w:lang w:eastAsia="id-ID"/>
+        </w:rPr>
+      </w:pPr>
+      <w:r>
+        <w:rPr>
+          <w:rFonts w:asciiTheme="majorHAnsi" w:eastAsia="Times New Roman" w:hAnsiTheme="majorHAnsi" w:cs="Times New Roman"/>
           <w:sz w:val="24"/>
           <w:szCs w:val="24"/>
           <w:lang w:eastAsia="id-ID"/>
@@ -998,15 +998,15 @@
         <w:spacing w:before="100" w:beforeAutospacing="1" w:after="100" w:afterAutospacing="1" w:line="240" w:lineRule="auto"/>
         <w:jc w:val="both"/>
         <w:rPr>
-          <w:rFonts w:ascii="Comic Sans MS" w:eastAsia="Times New Roman" w:hAnsi="Comic Sans MS" w:cs="Times New Roman"/>
-          <w:sz w:val="24"/>
-          <w:szCs w:val="24"/>
-          <w:lang w:eastAsia="id-ID"/>
-        </w:rPr>
-      </w:pPr>
-      <w:r>
-        <w:rPr>
-          <w:rFonts w:ascii="Comic Sans MS" w:eastAsia="Times New Roman" w:hAnsi="Comic Sans MS" w:cs="Times New Roman"/>
+          <w:rFonts w:asciiTheme="majorHAnsi" w:eastAsia="Times New Roman" w:hAnsiTheme="majorHAnsi" w:cs="Times New Roman"/>
+          <w:sz w:val="24"/>
+          <w:szCs w:val="24"/>
+          <w:lang w:eastAsia="id-ID"/>
+        </w:rPr>
+      </w:pPr>
+      <w:r>
+        <w:rPr>
+          <w:rFonts w:asciiTheme="majorHAnsi" w:eastAsia="Times New Roman" w:hAnsiTheme="majorHAnsi" w:cs="Times New Roman"/>
           <w:sz w:val="24"/>
           <w:szCs w:val="24"/>
           <w:lang w:eastAsia="id-ID"/>
@@ -1015,7 +1015,7 @@
       </w:r>
       <w:r>
         <w:rPr>
-          <w:rFonts w:ascii="Comic Sans MS" w:eastAsia="Times New Roman" w:hAnsi="Comic Sans MS" w:cs="Times New Roman"/>
+          <w:rFonts w:asciiTheme="majorHAnsi" w:eastAsia="Times New Roman" w:hAnsiTheme="majorHAnsi" w:cs="Times New Roman"/>
           <w:i/>
           <w:iCs/>
           <w:sz w:val="24"/>
@@ -1034,15 +1034,15 @@
         <w:spacing w:before="100" w:beforeAutospacing="1" w:after="100" w:afterAutospacing="1" w:line="240" w:lineRule="auto"/>
         <w:jc w:val="both"/>
         <w:rPr>
-          <w:rFonts w:ascii="Comic Sans MS" w:eastAsia="Times New Roman" w:hAnsi="Comic Sans MS" w:cs="Times New Roman"/>
-          <w:sz w:val="24"/>
-          <w:szCs w:val="24"/>
-          <w:lang w:eastAsia="id-ID"/>
-        </w:rPr>
-      </w:pPr>
-      <w:r>
-        <w:rPr>
-          <w:rFonts w:ascii="Comic Sans MS" w:eastAsia="Times New Roman" w:hAnsi="Comic Sans MS" w:cs="Times New Roman"/>
+          <w:rFonts w:asciiTheme="majorHAnsi" w:eastAsia="Times New Roman" w:hAnsiTheme="majorHAnsi" w:cs="Times New Roman"/>
+          <w:sz w:val="24"/>
+          <w:szCs w:val="24"/>
+          <w:lang w:eastAsia="id-ID"/>
+        </w:rPr>
+      </w:pPr>
+      <w:r>
+        <w:rPr>
+          <w:rFonts w:asciiTheme="majorHAnsi" w:eastAsia="Times New Roman" w:hAnsiTheme="majorHAnsi" w:cs="Times New Roman"/>
           <w:sz w:val="24"/>
           <w:szCs w:val="24"/>
           <w:lang w:eastAsia="id-ID"/>
@@ -1059,15 +1059,15 @@
         <w:spacing w:before="100" w:beforeAutospacing="1" w:after="100" w:afterAutospacing="1" w:line="240" w:lineRule="auto"/>
         <w:jc w:val="both"/>
         <w:rPr>
-          <w:rFonts w:ascii="Comic Sans MS" w:eastAsia="Times New Roman" w:hAnsi="Comic Sans MS" w:cs="Times New Roman"/>
-          <w:sz w:val="24"/>
-          <w:szCs w:val="24"/>
-          <w:lang w:eastAsia="id-ID"/>
-        </w:rPr>
-      </w:pPr>
-      <w:r>
-        <w:rPr>
-          <w:rFonts w:ascii="Comic Sans MS" w:eastAsia="Times New Roman" w:hAnsi="Comic Sans MS" w:cs="Times New Roman"/>
+          <w:rFonts w:asciiTheme="majorHAnsi" w:eastAsia="Times New Roman" w:hAnsiTheme="majorHAnsi" w:cs="Times New Roman"/>
+          <w:sz w:val="24"/>
+          <w:szCs w:val="24"/>
+          <w:lang w:eastAsia="id-ID"/>
+        </w:rPr>
+      </w:pPr>
+      <w:r>
+        <w:rPr>
+          <w:rFonts w:asciiTheme="majorHAnsi" w:eastAsia="Times New Roman" w:hAnsiTheme="majorHAnsi" w:cs="Times New Roman"/>
           <w:sz w:val="24"/>
           <w:szCs w:val="24"/>
           <w:lang w:eastAsia="id-ID"/>
@@ -1084,20 +1084,19 @@
         <w:spacing w:before="100" w:beforeAutospacing="1" w:after="100" w:afterAutospacing="1" w:line="240" w:lineRule="auto"/>
         <w:jc w:val="both"/>
         <w:rPr>
-          <w:rFonts w:ascii="Comic Sans MS" w:eastAsia="Times New Roman" w:hAnsi="Comic Sans MS" w:cs="Times New Roman"/>
-          <w:sz w:val="24"/>
-          <w:szCs w:val="24"/>
-          <w:lang w:eastAsia="id-ID"/>
-        </w:rPr>
-      </w:pPr>
-      <w:r>
-        <w:rPr>
-          <w:rFonts w:ascii="Comic Sans MS" w:eastAsia="Times New Roman" w:hAnsi="Comic Sans MS" w:cs="Times New Roman"/>
-          <w:sz w:val="24"/>
-          <w:szCs w:val="24"/>
-          <w:lang w:eastAsia="id-ID"/>
-        </w:rPr>
-        <w:lastRenderedPageBreak/>
+          <w:rFonts w:asciiTheme="majorHAnsi" w:eastAsia="Times New Roman" w:hAnsiTheme="majorHAnsi" w:cs="Times New Roman"/>
+          <w:sz w:val="24"/>
+          <w:szCs w:val="24"/>
+          <w:lang w:eastAsia="id-ID"/>
+        </w:rPr>
+      </w:pPr>
+      <w:r>
+        <w:rPr>
+          <w:rFonts w:asciiTheme="majorHAnsi" w:eastAsia="Times New Roman" w:hAnsiTheme="majorHAnsi" w:cs="Times New Roman"/>
+          <w:sz w:val="24"/>
+          <w:szCs w:val="24"/>
+          <w:lang w:eastAsia="id-ID"/>
+        </w:rPr>
         <w:t>Memanfaatkan struktur dari PHP dengan maksimal yang berimbas pada performansi yang lebih tinggi.</w:t>
       </w:r>
     </w:p>
@@ -1110,15 +1109,15 @@
         <w:spacing w:before="100" w:beforeAutospacing="1" w:after="100" w:afterAutospacing="1" w:line="240" w:lineRule="auto"/>
         <w:jc w:val="both"/>
         <w:rPr>
-          <w:rFonts w:ascii="Comic Sans MS" w:eastAsia="Times New Roman" w:hAnsi="Comic Sans MS" w:cs="Times New Roman"/>
-          <w:sz w:val="24"/>
-          <w:szCs w:val="24"/>
-          <w:lang w:eastAsia="id-ID"/>
-        </w:rPr>
-      </w:pPr>
-      <w:r>
-        <w:rPr>
-          <w:rFonts w:ascii="Comic Sans MS" w:eastAsia="Times New Roman" w:hAnsi="Comic Sans MS" w:cs="Times New Roman"/>
+          <w:rFonts w:asciiTheme="majorHAnsi" w:eastAsia="Times New Roman" w:hAnsiTheme="majorHAnsi" w:cs="Times New Roman"/>
+          <w:sz w:val="24"/>
+          <w:szCs w:val="24"/>
+          <w:lang w:eastAsia="id-ID"/>
+        </w:rPr>
+      </w:pPr>
+      <w:r>
+        <w:rPr>
+          <w:rFonts w:asciiTheme="majorHAnsi" w:eastAsia="Times New Roman" w:hAnsiTheme="majorHAnsi" w:cs="Times New Roman"/>
           <w:sz w:val="24"/>
           <w:szCs w:val="24"/>
           <w:lang w:eastAsia="id-ID"/>
@@ -1135,15 +1134,15 @@
         <w:spacing w:before="100" w:beforeAutospacing="1" w:after="100" w:afterAutospacing="1" w:line="240" w:lineRule="auto"/>
         <w:jc w:val="both"/>
         <w:rPr>
-          <w:rFonts w:ascii="Comic Sans MS" w:eastAsia="Times New Roman" w:hAnsi="Comic Sans MS" w:cs="Times New Roman"/>
-          <w:sz w:val="24"/>
-          <w:szCs w:val="24"/>
-          <w:lang w:eastAsia="id-ID"/>
-        </w:rPr>
-      </w:pPr>
-      <w:r>
-        <w:rPr>
-          <w:rFonts w:ascii="Comic Sans MS" w:eastAsia="Times New Roman" w:hAnsi="Comic Sans MS" w:cs="Times New Roman"/>
+          <w:rFonts w:asciiTheme="majorHAnsi" w:eastAsia="Times New Roman" w:hAnsiTheme="majorHAnsi" w:cs="Times New Roman"/>
+          <w:sz w:val="24"/>
+          <w:szCs w:val="24"/>
+          <w:lang w:eastAsia="id-ID"/>
+        </w:rPr>
+      </w:pPr>
+      <w:r>
+        <w:rPr>
+          <w:rFonts w:asciiTheme="majorHAnsi" w:eastAsia="Times New Roman" w:hAnsiTheme="majorHAnsi" w:cs="Times New Roman"/>
           <w:sz w:val="24"/>
           <w:szCs w:val="24"/>
           <w:lang w:eastAsia="id-ID"/>
@@ -1152,7 +1151,7 @@
       </w:r>
       <w:r>
         <w:rPr>
-          <w:rFonts w:ascii="Comic Sans MS" w:eastAsia="Times New Roman" w:hAnsi="Comic Sans MS" w:cs="Times New Roman"/>
+          <w:rFonts w:asciiTheme="majorHAnsi" w:eastAsia="Times New Roman" w:hAnsiTheme="majorHAnsi" w:cs="Times New Roman"/>
           <w:sz w:val="24"/>
           <w:szCs w:val="24"/>
           <w:lang w:eastAsia="id-ID"/>
@@ -1169,19 +1168,20 @@
         <w:spacing w:before="100" w:beforeAutospacing="1" w:after="100" w:afterAutospacing="1" w:line="240" w:lineRule="auto"/>
         <w:jc w:val="both"/>
         <w:rPr>
-          <w:rFonts w:ascii="Comic Sans MS" w:eastAsia="Times New Roman" w:hAnsi="Comic Sans MS" w:cs="Times New Roman"/>
-          <w:sz w:val="24"/>
-          <w:szCs w:val="24"/>
-          <w:lang w:eastAsia="id-ID"/>
-        </w:rPr>
-      </w:pPr>
-      <w:r>
-        <w:rPr>
-          <w:rFonts w:ascii="Comic Sans MS" w:eastAsia="Times New Roman" w:hAnsi="Comic Sans MS" w:cs="Times New Roman"/>
-          <w:sz w:val="24"/>
-          <w:szCs w:val="24"/>
-          <w:lang w:eastAsia="id-ID"/>
-        </w:rPr>
+          <w:rFonts w:asciiTheme="majorHAnsi" w:eastAsia="Times New Roman" w:hAnsiTheme="majorHAnsi" w:cs="Times New Roman"/>
+          <w:sz w:val="24"/>
+          <w:szCs w:val="24"/>
+          <w:lang w:eastAsia="id-ID"/>
+        </w:rPr>
+      </w:pPr>
+      <w:r>
+        <w:rPr>
+          <w:rFonts w:asciiTheme="majorHAnsi" w:eastAsia="Times New Roman" w:hAnsiTheme="majorHAnsi" w:cs="Times New Roman"/>
+          <w:sz w:val="24"/>
+          <w:szCs w:val="24"/>
+          <w:lang w:eastAsia="id-ID"/>
+        </w:rPr>
+        <w:lastRenderedPageBreak/>
         <w:t xml:space="preserve">Memiliki dokumentasi yang baik dan dilengkapi dengan pemberian contohnya. Bahkan banyak developer PHP yang menyatakan bahwa developer Phalcon ini sangat "niat" dalam pembuatan dokumentasinya, dan tidak berfokus pada marketing dan ebook seperti beberapa framework lain. </w:t>
       </w:r>
     </w:p>
@@ -1191,7 +1191,7 @@
         <w:ind w:left="360"/>
         <w:jc w:val="both"/>
         <w:rPr>
-          <w:rFonts w:ascii="Comic Sans MS" w:eastAsia="Times New Roman" w:hAnsi="Comic Sans MS" w:cs="Times New Roman"/>
+          <w:rFonts w:asciiTheme="majorHAnsi" w:eastAsia="Times New Roman" w:hAnsiTheme="majorHAnsi" w:cs="Times New Roman"/>
           <w:sz w:val="24"/>
           <w:szCs w:val="24"/>
           <w:lang w:eastAsia="id-ID"/>
@@ -1203,15 +1203,15 @@
         <w:spacing w:after="0" w:line="240" w:lineRule="auto"/>
         <w:jc w:val="both"/>
         <w:rPr>
-          <w:rFonts w:ascii="Comic Sans MS" w:eastAsia="Times New Roman" w:hAnsi="Comic Sans MS" w:cs="Times New Roman"/>
-          <w:sz w:val="24"/>
-          <w:szCs w:val="24"/>
-          <w:lang w:eastAsia="id-ID"/>
-        </w:rPr>
-      </w:pPr>
-      <w:r>
-        <w:rPr>
-          <w:rFonts w:ascii="Comic Sans MS" w:eastAsia="Times New Roman" w:hAnsi="Comic Sans MS" w:cs="Times New Roman"/>
+          <w:rFonts w:asciiTheme="majorHAnsi" w:eastAsia="Times New Roman" w:hAnsiTheme="majorHAnsi" w:cs="Times New Roman"/>
+          <w:sz w:val="24"/>
+          <w:szCs w:val="24"/>
+          <w:lang w:eastAsia="id-ID"/>
+        </w:rPr>
+      </w:pPr>
+      <w:r>
+        <w:rPr>
+          <w:rFonts w:asciiTheme="majorHAnsi" w:eastAsia="Times New Roman" w:hAnsiTheme="majorHAnsi" w:cs="Times New Roman"/>
           <w:sz w:val="24"/>
           <w:szCs w:val="24"/>
           <w:lang w:eastAsia="id-ID"/>
@@ -1228,15 +1228,15 @@
         <w:spacing w:before="100" w:beforeAutospacing="1" w:after="100" w:afterAutospacing="1" w:line="240" w:lineRule="auto"/>
         <w:jc w:val="both"/>
         <w:rPr>
-          <w:rFonts w:ascii="Comic Sans MS" w:eastAsia="Times New Roman" w:hAnsi="Comic Sans MS" w:cs="Times New Roman"/>
-          <w:sz w:val="24"/>
-          <w:szCs w:val="24"/>
-          <w:lang w:eastAsia="id-ID"/>
-        </w:rPr>
-      </w:pPr>
-      <w:r>
-        <w:rPr>
-          <w:rFonts w:ascii="Comic Sans MS" w:eastAsia="Times New Roman" w:hAnsi="Comic Sans MS" w:cs="Times New Roman"/>
+          <w:rFonts w:asciiTheme="majorHAnsi" w:eastAsia="Times New Roman" w:hAnsiTheme="majorHAnsi" w:cs="Times New Roman"/>
+          <w:sz w:val="24"/>
+          <w:szCs w:val="24"/>
+          <w:lang w:eastAsia="id-ID"/>
+        </w:rPr>
+      </w:pPr>
+      <w:r>
+        <w:rPr>
+          <w:rFonts w:asciiTheme="majorHAnsi" w:eastAsia="Times New Roman" w:hAnsiTheme="majorHAnsi" w:cs="Times New Roman"/>
           <w:sz w:val="24"/>
           <w:szCs w:val="24"/>
           <w:lang w:eastAsia="id-ID"/>
@@ -1245,7 +1245,7 @@
       </w:r>
       <w:r>
         <w:rPr>
-          <w:rFonts w:ascii="Comic Sans MS" w:eastAsia="Times New Roman" w:hAnsi="Comic Sans MS" w:cs="Times New Roman"/>
+          <w:rFonts w:asciiTheme="majorHAnsi" w:eastAsia="Times New Roman" w:hAnsiTheme="majorHAnsi" w:cs="Times New Roman"/>
           <w:sz w:val="24"/>
           <w:szCs w:val="24"/>
           <w:lang w:eastAsia="id-ID"/>
@@ -1262,15 +1262,15 @@
         <w:spacing w:before="100" w:beforeAutospacing="1" w:after="100" w:afterAutospacing="1" w:line="240" w:lineRule="auto"/>
         <w:jc w:val="both"/>
         <w:rPr>
-          <w:rFonts w:ascii="Comic Sans MS" w:eastAsia="Times New Roman" w:hAnsi="Comic Sans MS" w:cs="Times New Roman"/>
-          <w:sz w:val="24"/>
-          <w:szCs w:val="24"/>
-          <w:lang w:eastAsia="id-ID"/>
-        </w:rPr>
-      </w:pPr>
-      <w:r>
-        <w:rPr>
-          <w:rFonts w:ascii="Comic Sans MS" w:eastAsia="Times New Roman" w:hAnsi="Comic Sans MS" w:cs="Times New Roman"/>
+          <w:rFonts w:asciiTheme="majorHAnsi" w:eastAsia="Times New Roman" w:hAnsiTheme="majorHAnsi" w:cs="Times New Roman"/>
+          <w:sz w:val="24"/>
+          <w:szCs w:val="24"/>
+          <w:lang w:eastAsia="id-ID"/>
+        </w:rPr>
+      </w:pPr>
+      <w:r>
+        <w:rPr>
+          <w:rFonts w:asciiTheme="majorHAnsi" w:eastAsia="Times New Roman" w:hAnsiTheme="majorHAnsi" w:cs="Times New Roman"/>
           <w:sz w:val="24"/>
           <w:szCs w:val="24"/>
           <w:lang w:eastAsia="id-ID"/>
@@ -1279,7 +1279,7 @@
       </w:r>
       <w:r>
         <w:rPr>
-          <w:rFonts w:ascii="Comic Sans MS" w:eastAsia="Times New Roman" w:hAnsi="Comic Sans MS" w:cs="Times New Roman"/>
+          <w:rFonts w:asciiTheme="majorHAnsi" w:eastAsia="Times New Roman" w:hAnsiTheme="majorHAnsi" w:cs="Times New Roman"/>
           <w:sz w:val="24"/>
           <w:szCs w:val="24"/>
           <w:lang w:eastAsia="id-ID"/>
@@ -1288,7 +1288,7 @@
       </w:r>
       <w:r>
         <w:rPr>
-          <w:rFonts w:ascii="Comic Sans MS" w:eastAsia="Times New Roman" w:hAnsi="Comic Sans MS" w:cs="Times New Roman"/>
+          <w:rFonts w:asciiTheme="majorHAnsi" w:eastAsia="Times New Roman" w:hAnsiTheme="majorHAnsi" w:cs="Times New Roman"/>
           <w:sz w:val="24"/>
           <w:szCs w:val="24"/>
           <w:lang w:eastAsia="id-ID"/>
@@ -1305,15 +1305,15 @@
         <w:spacing w:before="100" w:beforeAutospacing="1" w:after="100" w:afterAutospacing="1" w:line="240" w:lineRule="auto"/>
         <w:jc w:val="both"/>
         <w:rPr>
-          <w:rFonts w:ascii="Comic Sans MS" w:eastAsia="Times New Roman" w:hAnsi="Comic Sans MS" w:cs="Times New Roman"/>
-          <w:sz w:val="24"/>
-          <w:szCs w:val="24"/>
-          <w:lang w:eastAsia="id-ID"/>
-        </w:rPr>
-      </w:pPr>
-      <w:r>
-        <w:rPr>
-          <w:rFonts w:ascii="Comic Sans MS" w:eastAsia="Times New Roman" w:hAnsi="Comic Sans MS" w:cs="Times New Roman"/>
+          <w:rFonts w:asciiTheme="majorHAnsi" w:eastAsia="Times New Roman" w:hAnsiTheme="majorHAnsi" w:cs="Times New Roman"/>
+          <w:sz w:val="24"/>
+          <w:szCs w:val="24"/>
+          <w:lang w:eastAsia="id-ID"/>
+        </w:rPr>
+      </w:pPr>
+      <w:r>
+        <w:rPr>
+          <w:rFonts w:asciiTheme="majorHAnsi" w:eastAsia="Times New Roman" w:hAnsiTheme="majorHAnsi" w:cs="Times New Roman"/>
           <w:sz w:val="24"/>
           <w:szCs w:val="24"/>
           <w:lang w:eastAsia="id-ID"/>
@@ -1323,7 +1323,7 @@
       <w:hyperlink r:id="rId9" w:tgtFrame="_blank" w:history="1">
         <w:r>
           <w:rPr>
-            <w:rFonts w:ascii="Comic Sans MS" w:eastAsia="Times New Roman" w:hAnsi="Comic Sans MS" w:cs="Times New Roman"/>
+            <w:rFonts w:asciiTheme="majorHAnsi" w:eastAsia="Times New Roman" w:hAnsiTheme="majorHAnsi" w:cs="Times New Roman"/>
             <w:sz w:val="24"/>
             <w:szCs w:val="24"/>
             <w:u w:val="single"/>
@@ -1334,7 +1334,7 @@
       </w:hyperlink>
       <w:r>
         <w:rPr>
-          <w:rFonts w:ascii="Comic Sans MS" w:eastAsia="Times New Roman" w:hAnsi="Comic Sans MS" w:cs="Times New Roman"/>
+          <w:rFonts w:asciiTheme="majorHAnsi" w:eastAsia="Times New Roman" w:hAnsiTheme="majorHAnsi" w:cs="Times New Roman"/>
           <w:sz w:val="24"/>
           <w:szCs w:val="24"/>
           <w:lang w:eastAsia="id-ID"/>
@@ -1347,7 +1347,7 @@
         <w:spacing w:before="100" w:beforeAutospacing="1" w:after="100" w:afterAutospacing="1" w:line="240" w:lineRule="auto"/>
         <w:jc w:val="both"/>
         <w:rPr>
-          <w:rFonts w:ascii="Comic Sans MS" w:eastAsia="Times New Roman" w:hAnsi="Comic Sans MS" w:cs="Times New Roman"/>
+          <w:rFonts w:asciiTheme="majorHAnsi" w:eastAsia="Times New Roman" w:hAnsiTheme="majorHAnsi" w:cs="Times New Roman"/>
           <w:sz w:val="24"/>
           <w:szCs w:val="24"/>
           <w:lang w:eastAsia="id-ID"/>
@@ -1359,15 +1359,15 @@
         <w:spacing w:before="100" w:beforeAutospacing="1" w:after="100" w:afterAutospacing="1" w:line="240" w:lineRule="auto"/>
         <w:jc w:val="both"/>
         <w:rPr>
-          <w:rFonts w:ascii="Comic Sans MS" w:eastAsia="Times New Roman" w:hAnsi="Comic Sans MS" w:cs="Times New Roman"/>
-          <w:sz w:val="24"/>
-          <w:szCs w:val="24"/>
-          <w:lang w:eastAsia="id-ID"/>
-        </w:rPr>
-      </w:pPr>
-      <w:r>
-        <w:rPr>
-          <w:rFonts w:ascii="Comic Sans MS" w:eastAsia="Times New Roman" w:hAnsi="Comic Sans MS" w:cs="Times New Roman"/>
+          <w:rFonts w:asciiTheme="majorHAnsi" w:eastAsia="Times New Roman" w:hAnsiTheme="majorHAnsi" w:cs="Times New Roman"/>
+          <w:sz w:val="24"/>
+          <w:szCs w:val="24"/>
+          <w:lang w:eastAsia="id-ID"/>
+        </w:rPr>
+      </w:pPr>
+      <w:r>
+        <w:rPr>
+          <w:rFonts w:asciiTheme="majorHAnsi" w:eastAsia="Times New Roman" w:hAnsiTheme="majorHAnsi" w:cs="Times New Roman"/>
           <w:sz w:val="24"/>
           <w:szCs w:val="24"/>
           <w:lang w:eastAsia="id-ID"/>
@@ -1379,15 +1379,15 @@
       <w:pPr>
         <w:spacing w:before="100" w:beforeAutospacing="1" w:after="100" w:afterAutospacing="1" w:line="240" w:lineRule="auto"/>
         <w:rPr>
-          <w:rFonts w:ascii="Comic Sans MS" w:eastAsia="Times New Roman" w:hAnsi="Comic Sans MS" w:cs="Times New Roman"/>
-          <w:sz w:val="24"/>
-          <w:szCs w:val="24"/>
-          <w:lang w:eastAsia="id-ID"/>
-        </w:rPr>
-      </w:pPr>
-      <w:r>
-        <w:rPr>
-          <w:rFonts w:ascii="Comic Sans MS" w:eastAsia="Times New Roman" w:hAnsi="Comic Sans MS" w:cs="Times New Roman"/>
+          <w:rFonts w:asciiTheme="majorHAnsi" w:eastAsia="Times New Roman" w:hAnsiTheme="majorHAnsi" w:cs="Times New Roman"/>
+          <w:sz w:val="24"/>
+          <w:szCs w:val="24"/>
+          <w:lang w:eastAsia="id-ID"/>
+        </w:rPr>
+      </w:pPr>
+      <w:r>
+        <w:rPr>
+          <w:rFonts w:asciiTheme="majorHAnsi" w:eastAsia="Times New Roman" w:hAnsiTheme="majorHAnsi" w:cs="Times New Roman"/>
           <w:sz w:val="24"/>
           <w:szCs w:val="24"/>
           <w:lang w:eastAsia="id-ID"/>
@@ -1400,15 +1400,15 @@
         <w:pStyle w:val="ListParagraph"/>
         <w:spacing w:before="100" w:beforeAutospacing="1" w:after="100" w:afterAutospacing="1" w:line="240" w:lineRule="auto"/>
         <w:rPr>
-          <w:rFonts w:ascii="Comic Sans MS" w:eastAsia="Times New Roman" w:hAnsi="Comic Sans MS" w:cs="Times New Roman"/>
-          <w:sz w:val="24"/>
-          <w:szCs w:val="24"/>
-          <w:lang w:eastAsia="id-ID"/>
-        </w:rPr>
-      </w:pPr>
-      <w:r>
-        <w:rPr>
-          <w:rFonts w:ascii="Comic Sans MS" w:eastAsia="Times New Roman" w:hAnsi="Comic Sans MS" w:cs="Times New Roman"/>
+          <w:rFonts w:asciiTheme="majorHAnsi" w:eastAsia="Times New Roman" w:hAnsiTheme="majorHAnsi" w:cs="Times New Roman"/>
+          <w:sz w:val="24"/>
+          <w:szCs w:val="24"/>
+          <w:lang w:eastAsia="id-ID"/>
+        </w:rPr>
+      </w:pPr>
+      <w:r>
+        <w:rPr>
+          <w:rFonts w:asciiTheme="majorHAnsi" w:eastAsia="Times New Roman" w:hAnsiTheme="majorHAnsi" w:cs="Times New Roman"/>
           <w:sz w:val="24"/>
           <w:szCs w:val="24"/>
           <w:lang w:eastAsia="id-ID"/>
@@ -1420,15 +1420,15 @@
       <w:pPr>
         <w:spacing w:before="100" w:beforeAutospacing="1" w:after="100" w:afterAutospacing="1" w:line="240" w:lineRule="auto"/>
         <w:rPr>
-          <w:rFonts w:ascii="Comic Sans MS" w:eastAsia="Times New Roman" w:hAnsi="Comic Sans MS" w:cs="Times New Roman"/>
-          <w:sz w:val="24"/>
-          <w:szCs w:val="24"/>
-          <w:lang w:eastAsia="id-ID"/>
-        </w:rPr>
-      </w:pPr>
-      <w:r>
-        <w:rPr>
-          <w:rFonts w:ascii="Comic Sans MS" w:eastAsia="Times New Roman" w:hAnsi="Comic Sans MS" w:cs="Times New Roman"/>
+          <w:rFonts w:asciiTheme="majorHAnsi" w:eastAsia="Times New Roman" w:hAnsiTheme="majorHAnsi" w:cs="Times New Roman"/>
+          <w:sz w:val="24"/>
+          <w:szCs w:val="24"/>
+          <w:lang w:eastAsia="id-ID"/>
+        </w:rPr>
+      </w:pPr>
+      <w:r>
+        <w:rPr>
+          <w:rFonts w:asciiTheme="majorHAnsi" w:eastAsia="Times New Roman" w:hAnsiTheme="majorHAnsi" w:cs="Times New Roman"/>
           <w:sz w:val="24"/>
           <w:szCs w:val="24"/>
           <w:lang w:eastAsia="id-ID"/>
@@ -1440,15 +1440,15 @@
       <w:pPr>
         <w:spacing w:before="100" w:beforeAutospacing="1" w:after="100" w:afterAutospacing="1" w:line="240" w:lineRule="auto"/>
         <w:rPr>
-          <w:rFonts w:ascii="Comic Sans MS" w:eastAsia="Times New Roman" w:hAnsi="Comic Sans MS" w:cs="Times New Roman"/>
-          <w:sz w:val="24"/>
-          <w:szCs w:val="24"/>
-          <w:lang w:eastAsia="id-ID"/>
-        </w:rPr>
-      </w:pPr>
-      <w:r>
-        <w:rPr>
-          <w:rFonts w:ascii="Comic Sans MS" w:eastAsia="Times New Roman" w:hAnsi="Comic Sans MS" w:cs="Times New Roman"/>
+          <w:rFonts w:asciiTheme="majorHAnsi" w:eastAsia="Times New Roman" w:hAnsiTheme="majorHAnsi" w:cs="Times New Roman"/>
+          <w:sz w:val="24"/>
+          <w:szCs w:val="24"/>
+          <w:lang w:eastAsia="id-ID"/>
+        </w:rPr>
+      </w:pPr>
+      <w:r>
+        <w:rPr>
+          <w:rFonts w:asciiTheme="majorHAnsi" w:eastAsia="Times New Roman" w:hAnsiTheme="majorHAnsi" w:cs="Times New Roman"/>
           <w:sz w:val="24"/>
           <w:szCs w:val="24"/>
           <w:lang w:eastAsia="id-ID"/>
@@ -1465,15 +1465,15 @@
         </w:numPr>
         <w:spacing w:before="100" w:beforeAutospacing="1" w:after="100" w:afterAutospacing="1" w:line="240" w:lineRule="auto"/>
         <w:rPr>
-          <w:rFonts w:ascii="Comic Sans MS" w:eastAsia="Times New Roman" w:hAnsi="Comic Sans MS" w:cs="Times New Roman"/>
-          <w:sz w:val="24"/>
-          <w:szCs w:val="24"/>
-          <w:lang w:eastAsia="id-ID"/>
-        </w:rPr>
-      </w:pPr>
-      <w:r>
-        <w:rPr>
-          <w:rFonts w:ascii="Comic Sans MS" w:eastAsia="Times New Roman" w:hAnsi="Comic Sans MS" w:cs="Times New Roman"/>
+          <w:rFonts w:asciiTheme="majorHAnsi" w:eastAsia="Times New Roman" w:hAnsiTheme="majorHAnsi" w:cs="Times New Roman"/>
+          <w:sz w:val="24"/>
+          <w:szCs w:val="24"/>
+          <w:lang w:eastAsia="id-ID"/>
+        </w:rPr>
+      </w:pPr>
+      <w:r>
+        <w:rPr>
+          <w:rFonts w:asciiTheme="majorHAnsi" w:eastAsia="Times New Roman" w:hAnsiTheme="majorHAnsi" w:cs="Times New Roman"/>
           <w:sz w:val="24"/>
           <w:szCs w:val="24"/>
           <w:lang w:eastAsia="id-ID"/>
@@ -1482,7 +1482,7 @@
       </w:r>
       <w:r>
         <w:rPr>
-          <w:rFonts w:ascii="Comic Sans MS" w:eastAsia="Times New Roman" w:hAnsi="Comic Sans MS" w:cs="Times New Roman"/>
+          <w:rFonts w:asciiTheme="majorHAnsi" w:eastAsia="Times New Roman" w:hAnsiTheme="majorHAnsi" w:cs="Times New Roman"/>
           <w:sz w:val="24"/>
           <w:szCs w:val="24"/>
           <w:lang w:eastAsia="id-ID"/>
@@ -1491,26 +1491,16 @@
       </w:r>
       <w:r>
         <w:rPr>
-          <w:rFonts w:ascii="Comic Sans MS" w:eastAsia="Times New Roman" w:hAnsi="Comic Sans MS" w:cs="Times New Roman"/>
-          <w:sz w:val="24"/>
-          <w:szCs w:val="24"/>
-          <w:lang w:eastAsia="id-ID"/>
-        </w:rPr>
-        <w:t xml:space="preserve">C-extension sendiri merupakan Ekstensi buat engine PHP-nya, Semisal </w:t>
-      </w:r>
-      <w:r>
-        <w:rPr>
-          <w:rFonts w:ascii="Comic Sans MS" w:eastAsia="Times New Roman" w:hAnsi="Comic Sans MS" w:cs="Times New Roman"/>
-          <w:sz w:val="24"/>
-          <w:szCs w:val="24"/>
-          <w:lang w:eastAsia="id-ID"/>
-        </w:rPr>
-        <w:lastRenderedPageBreak/>
-        <w:t>framework lain punya banyak file yang di-load buat dasar sistem si framework tersebut, Di sisi lain Phalcon ini di-loadnya barengan sama engine PHP-nya sehingga menjadi Sangat efektif loadtime-nya karena library-nya udah tersimpan di memori.</w:t>
-      </w:r>
-      <w:r>
-        <w:rPr>
-          <w:rFonts w:ascii="Comic Sans MS" w:eastAsia="Times New Roman" w:hAnsi="Comic Sans MS" w:cs="Times New Roman"/>
+          <w:rFonts w:asciiTheme="majorHAnsi" w:eastAsia="Times New Roman" w:hAnsiTheme="majorHAnsi" w:cs="Times New Roman"/>
+          <w:sz w:val="24"/>
+          <w:szCs w:val="24"/>
+          <w:lang w:eastAsia="id-ID"/>
+        </w:rPr>
+        <w:t>C-extension sendiri merupakan Ekstensi buat engine PHP-nya, Semisal framework lain punya banyak file yang di-load buat dasar sistem si framework tersebut, Di sisi lain Phalcon ini di-loadnya barengan sama engine PHP-nya sehingga menjadi Sangat efektif loadtime-nya karena library-nya udah tersimpan di memori.</w:t>
+      </w:r>
+      <w:r>
+        <w:rPr>
+          <w:rFonts w:asciiTheme="majorHAnsi" w:eastAsia="Times New Roman" w:hAnsiTheme="majorHAnsi" w:cs="Times New Roman"/>
           <w:sz w:val="24"/>
           <w:szCs w:val="24"/>
           <w:lang w:eastAsia="id-ID"/>
@@ -1519,7 +1509,7 @@
       </w:r>
       <w:r>
         <w:rPr>
-          <w:rFonts w:ascii="Comic Sans MS" w:eastAsia="Times New Roman" w:hAnsi="Comic Sans MS" w:cs="Times New Roman"/>
+          <w:rFonts w:asciiTheme="majorHAnsi" w:eastAsia="Times New Roman" w:hAnsiTheme="majorHAnsi" w:cs="Times New Roman"/>
           <w:sz w:val="24"/>
           <w:szCs w:val="24"/>
           <w:lang w:eastAsia="id-ID"/>
@@ -1536,15 +1526,15 @@
         </w:numPr>
         <w:spacing w:before="100" w:beforeAutospacing="1" w:after="100" w:afterAutospacing="1" w:line="240" w:lineRule="auto"/>
         <w:rPr>
-          <w:rFonts w:ascii="Comic Sans MS" w:eastAsia="Times New Roman" w:hAnsi="Comic Sans MS" w:cs="Times New Roman"/>
-          <w:sz w:val="24"/>
-          <w:szCs w:val="24"/>
-          <w:lang w:eastAsia="id-ID"/>
-        </w:rPr>
-      </w:pPr>
-      <w:r>
-        <w:rPr>
-          <w:rFonts w:ascii="Comic Sans MS" w:eastAsia="Times New Roman" w:hAnsi="Comic Sans MS" w:cs="Times New Roman"/>
+          <w:rFonts w:asciiTheme="majorHAnsi" w:eastAsia="Times New Roman" w:hAnsiTheme="majorHAnsi" w:cs="Times New Roman"/>
+          <w:sz w:val="24"/>
+          <w:szCs w:val="24"/>
+          <w:lang w:eastAsia="id-ID"/>
+        </w:rPr>
+      </w:pPr>
+      <w:r>
+        <w:rPr>
+          <w:rFonts w:asciiTheme="majorHAnsi" w:eastAsia="Times New Roman" w:hAnsiTheme="majorHAnsi" w:cs="Times New Roman"/>
           <w:sz w:val="24"/>
           <w:szCs w:val="24"/>
           <w:lang w:eastAsia="id-ID"/>
@@ -1553,7 +1543,7 @@
       </w:r>
       <w:r>
         <w:rPr>
-          <w:rFonts w:ascii="Comic Sans MS" w:eastAsia="Times New Roman" w:hAnsi="Comic Sans MS" w:cs="Times New Roman"/>
+          <w:rFonts w:asciiTheme="majorHAnsi" w:eastAsia="Times New Roman" w:hAnsiTheme="majorHAnsi" w:cs="Times New Roman"/>
           <w:sz w:val="24"/>
           <w:szCs w:val="24"/>
           <w:lang w:eastAsia="id-ID"/>
@@ -1571,15 +1561,15 @@
         </w:numPr>
         <w:spacing w:before="100" w:beforeAutospacing="1" w:after="100" w:afterAutospacing="1" w:line="240" w:lineRule="auto"/>
         <w:rPr>
-          <w:rFonts w:ascii="Comic Sans MS" w:eastAsia="Times New Roman" w:hAnsi="Comic Sans MS" w:cs="Times New Roman"/>
-          <w:sz w:val="24"/>
-          <w:szCs w:val="24"/>
-          <w:lang w:eastAsia="id-ID"/>
-        </w:rPr>
-      </w:pPr>
-      <w:r>
-        <w:rPr>
-          <w:rFonts w:ascii="Comic Sans MS" w:eastAsia="Times New Roman" w:hAnsi="Comic Sans MS" w:cs="Times New Roman"/>
+          <w:rFonts w:asciiTheme="majorHAnsi" w:eastAsia="Times New Roman" w:hAnsiTheme="majorHAnsi" w:cs="Times New Roman"/>
+          <w:sz w:val="24"/>
+          <w:szCs w:val="24"/>
+          <w:lang w:eastAsia="id-ID"/>
+        </w:rPr>
+      </w:pPr>
+      <w:r>
+        <w:rPr>
+          <w:rFonts w:asciiTheme="majorHAnsi" w:eastAsia="Times New Roman" w:hAnsiTheme="majorHAnsi" w:cs="Times New Roman"/>
           <w:sz w:val="24"/>
           <w:szCs w:val="24"/>
           <w:lang w:eastAsia="id-ID"/>
@@ -1588,17 +1578,27 @@
       </w:r>
       <w:r>
         <w:rPr>
-          <w:rFonts w:ascii="Comic Sans MS" w:eastAsia="Times New Roman" w:hAnsi="Comic Sans MS" w:cs="Times New Roman"/>
+          <w:rFonts w:asciiTheme="majorHAnsi" w:eastAsia="Times New Roman" w:hAnsiTheme="majorHAnsi" w:cs="Times New Roman"/>
           <w:sz w:val="24"/>
           <w:szCs w:val="24"/>
           <w:lang w:eastAsia="id-ID"/>
         </w:rPr>
         <w:br/>
-        <w:t>Phalcon Developer Tools memungkinkan kita untuk menghasilkan kode boilerplate dan langsung menuju implementasi logika aplikasi kita. Phalcon Developer Tools juga dapat menghasilkan setiap unsur MVC triad secara terpisah – model, view atau controller, atau membuat perancah (kode lengkap untuk mengelola catatan dalam database) yang merupakan cara yang sangat efisien telah menjalankan prototipe.</w:t>
-      </w:r>
-      <w:r>
-        <w:rPr>
-          <w:rFonts w:ascii="Comic Sans MS" w:eastAsia="Times New Roman" w:hAnsi="Comic Sans MS" w:cs="Times New Roman"/>
+        <w:t xml:space="preserve">Phalcon Developer Tools memungkinkan kita untuk menghasilkan kode boilerplate </w:t>
+      </w:r>
+      <w:r>
+        <w:rPr>
+          <w:rFonts w:asciiTheme="majorHAnsi" w:eastAsia="Times New Roman" w:hAnsiTheme="majorHAnsi" w:cs="Times New Roman"/>
+          <w:sz w:val="24"/>
+          <w:szCs w:val="24"/>
+          <w:lang w:eastAsia="id-ID"/>
+        </w:rPr>
+        <w:lastRenderedPageBreak/>
+        <w:t>dan langsung menuju implementasi logika aplikasi kita. Phalcon Developer Tools juga dapat menghasilkan setiap unsur MVC triad secara terpisah – model, view atau controller, atau membuat perancah (kode lengkap untuk mengelola catatan dalam database) yang merupakan cara yang sangat efisien telah menjalankan prototipe.</w:t>
+      </w:r>
+      <w:r>
+        <w:rPr>
+          <w:rFonts w:asciiTheme="majorHAnsi" w:eastAsia="Times New Roman" w:hAnsiTheme="majorHAnsi" w:cs="Times New Roman"/>
           <w:sz w:val="24"/>
           <w:szCs w:val="24"/>
           <w:lang w:eastAsia="id-ID"/>
@@ -1607,7 +1607,7 @@
       </w:r>
       <w:r>
         <w:rPr>
-          <w:rFonts w:ascii="Comic Sans MS" w:eastAsia="Times New Roman" w:hAnsi="Comic Sans MS" w:cs="Times New Roman"/>
+          <w:rFonts w:asciiTheme="majorHAnsi" w:eastAsia="Times New Roman" w:hAnsiTheme="majorHAnsi" w:cs="Times New Roman"/>
           <w:sz w:val="24"/>
           <w:szCs w:val="24"/>
           <w:lang w:eastAsia="id-ID"/>
@@ -1616,7 +1616,7 @@
       </w:r>
       <w:r>
         <w:rPr>
-          <w:rFonts w:ascii="Comic Sans MS" w:eastAsia="Times New Roman" w:hAnsi="Comic Sans MS" w:cs="Times New Roman"/>
+          <w:rFonts w:asciiTheme="majorHAnsi" w:eastAsia="Times New Roman" w:hAnsiTheme="majorHAnsi" w:cs="Times New Roman"/>
           <w:sz w:val="24"/>
           <w:szCs w:val="24"/>
           <w:lang w:eastAsia="id-ID"/>
@@ -1625,7 +1625,7 @@
       </w:r>
       <w:r>
         <w:rPr>
-          <w:rFonts w:ascii="Comic Sans MS" w:eastAsia="Times New Roman" w:hAnsi="Comic Sans MS" w:cs="Times New Roman"/>
+          <w:rFonts w:asciiTheme="majorHAnsi" w:eastAsia="Times New Roman" w:hAnsiTheme="majorHAnsi" w:cs="Times New Roman"/>
           <w:sz w:val="24"/>
           <w:szCs w:val="24"/>
           <w:lang w:eastAsia="id-ID"/>
@@ -1642,15 +1642,15 @@
         </w:numPr>
         <w:spacing w:before="100" w:beforeAutospacing="1" w:after="100" w:afterAutospacing="1" w:line="240" w:lineRule="auto"/>
         <w:rPr>
-          <w:rFonts w:ascii="Comic Sans MS" w:eastAsia="Times New Roman" w:hAnsi="Comic Sans MS" w:cs="Times New Roman"/>
-          <w:sz w:val="24"/>
-          <w:szCs w:val="24"/>
-          <w:lang w:eastAsia="id-ID"/>
-        </w:rPr>
-      </w:pPr>
-      <w:r>
-        <w:rPr>
-          <w:rFonts w:ascii="Comic Sans MS" w:eastAsia="Times New Roman" w:hAnsi="Comic Sans MS" w:cs="Times New Roman"/>
+          <w:rFonts w:asciiTheme="majorHAnsi" w:eastAsia="Times New Roman" w:hAnsiTheme="majorHAnsi" w:cs="Times New Roman"/>
+          <w:sz w:val="24"/>
+          <w:szCs w:val="24"/>
+          <w:lang w:eastAsia="id-ID"/>
+        </w:rPr>
+      </w:pPr>
+      <w:r>
+        <w:rPr>
+          <w:rFonts w:asciiTheme="majorHAnsi" w:eastAsia="Times New Roman" w:hAnsiTheme="majorHAnsi" w:cs="Times New Roman"/>
           <w:sz w:val="24"/>
           <w:szCs w:val="24"/>
           <w:lang w:eastAsia="id-ID"/>
@@ -1659,7 +1659,7 @@
       </w:r>
       <w:r>
         <w:rPr>
-          <w:rFonts w:ascii="Comic Sans MS" w:eastAsia="Times New Roman" w:hAnsi="Comic Sans MS" w:cs="Times New Roman"/>
+          <w:rFonts w:asciiTheme="majorHAnsi" w:eastAsia="Times New Roman" w:hAnsiTheme="majorHAnsi" w:cs="Times New Roman"/>
           <w:sz w:val="24"/>
           <w:szCs w:val="24"/>
           <w:lang w:eastAsia="id-ID"/>
@@ -1668,7 +1668,7 @@
       </w:r>
       <w:r>
         <w:rPr>
-          <w:rFonts w:ascii="Comic Sans MS" w:eastAsia="Times New Roman" w:hAnsi="Comic Sans MS" w:cs="Times New Roman"/>
+          <w:rFonts w:asciiTheme="majorHAnsi" w:eastAsia="Times New Roman" w:hAnsiTheme="majorHAnsi" w:cs="Times New Roman"/>
           <w:sz w:val="24"/>
           <w:szCs w:val="24"/>
           <w:lang w:eastAsia="id-ID"/>
@@ -1677,7 +1677,7 @@
       </w:r>
       <w:r>
         <w:rPr>
-          <w:rFonts w:ascii="Comic Sans MS" w:eastAsia="Times New Roman" w:hAnsi="Comic Sans MS" w:cs="Times New Roman"/>
+          <w:rFonts w:asciiTheme="majorHAnsi" w:eastAsia="Times New Roman" w:hAnsiTheme="majorHAnsi" w:cs="Times New Roman"/>
           <w:sz w:val="24"/>
           <w:szCs w:val="24"/>
           <w:lang w:eastAsia="id-ID"/>
@@ -1686,7 +1686,7 @@
       </w:r>
       <w:r>
         <w:rPr>
-          <w:rFonts w:ascii="Comic Sans MS" w:eastAsia="Times New Roman" w:hAnsi="Comic Sans MS" w:cs="Times New Roman"/>
+          <w:rFonts w:asciiTheme="majorHAnsi" w:eastAsia="Times New Roman" w:hAnsiTheme="majorHAnsi" w:cs="Times New Roman"/>
           <w:sz w:val="24"/>
           <w:szCs w:val="24"/>
           <w:lang w:eastAsia="id-ID"/>
@@ -1698,26 +1698,26 @@
       <w:pPr>
         <w:spacing w:before="100" w:beforeAutospacing="1" w:after="100" w:afterAutospacing="1" w:line="240" w:lineRule="auto"/>
         <w:rPr>
-          <w:rFonts w:ascii="Comic Sans MS" w:eastAsia="Times New Roman" w:hAnsi="Comic Sans MS" w:cs="Times New Roman"/>
-          <w:sz w:val="24"/>
-          <w:szCs w:val="24"/>
-          <w:lang w:eastAsia="id-ID"/>
-        </w:rPr>
-      </w:pPr>
-    </w:p>
-    <w:p>
-      <w:pPr>
-        <w:spacing w:before="100" w:beforeAutospacing="1" w:after="100" w:afterAutospacing="1" w:line="240" w:lineRule="auto"/>
-        <w:rPr>
-          <w:rFonts w:ascii="Comic Sans MS" w:eastAsia="Times New Roman" w:hAnsi="Comic Sans MS" w:cs="Times New Roman"/>
-          <w:sz w:val="24"/>
-          <w:szCs w:val="24"/>
-          <w:lang w:eastAsia="id-ID"/>
-        </w:rPr>
-      </w:pPr>
-      <w:r>
-        <w:rPr>
-          <w:rFonts w:ascii="Comic Sans MS" w:eastAsia="Times New Roman" w:hAnsi="Comic Sans MS" w:cs="Times New Roman"/>
+          <w:rFonts w:asciiTheme="majorHAnsi" w:eastAsia="Times New Roman" w:hAnsiTheme="majorHAnsi" w:cs="Times New Roman"/>
+          <w:sz w:val="24"/>
+          <w:szCs w:val="24"/>
+          <w:lang w:eastAsia="id-ID"/>
+        </w:rPr>
+      </w:pPr>
+    </w:p>
+    <w:p>
+      <w:pPr>
+        <w:spacing w:before="100" w:beforeAutospacing="1" w:after="100" w:afterAutospacing="1" w:line="240" w:lineRule="auto"/>
+        <w:rPr>
+          <w:rFonts w:asciiTheme="majorHAnsi" w:eastAsia="Times New Roman" w:hAnsiTheme="majorHAnsi" w:cs="Times New Roman"/>
+          <w:sz w:val="24"/>
+          <w:szCs w:val="24"/>
+          <w:lang w:eastAsia="id-ID"/>
+        </w:rPr>
+      </w:pPr>
+      <w:r>
+        <w:rPr>
+          <w:rFonts w:asciiTheme="majorHAnsi" w:eastAsia="Times New Roman" w:hAnsiTheme="majorHAnsi" w:cs="Times New Roman"/>
           <w:b/>
           <w:bCs/>
           <w:sz w:val="24"/>
@@ -1728,7 +1728,7 @@
       </w:r>
       <w:r>
         <w:rPr>
-          <w:rFonts w:ascii="Comic Sans MS" w:eastAsia="Times New Roman" w:hAnsi="Comic Sans MS" w:cs="Times New Roman"/>
+          <w:rFonts w:asciiTheme="majorHAnsi" w:eastAsia="Times New Roman" w:hAnsiTheme="majorHAnsi" w:cs="Times New Roman"/>
           <w:sz w:val="24"/>
           <w:szCs w:val="24"/>
           <w:lang w:eastAsia="id-ID"/>
@@ -1737,7 +1737,7 @@
       </w:r>
       <w:r>
         <w:rPr>
-          <w:rFonts w:ascii="Comic Sans MS" w:eastAsia="Times New Roman" w:hAnsi="Comic Sans MS" w:cs="Times New Roman"/>
+          <w:rFonts w:asciiTheme="majorHAnsi" w:eastAsia="Times New Roman" w:hAnsiTheme="majorHAnsi" w:cs="Times New Roman"/>
           <w:b/>
           <w:bCs/>
           <w:sz w:val="24"/>
@@ -1748,7 +1748,7 @@
       </w:r>
       <w:r>
         <w:rPr>
-          <w:rFonts w:ascii="Comic Sans MS" w:eastAsia="Times New Roman" w:hAnsi="Comic Sans MS" w:cs="Times New Roman"/>
+          <w:rFonts w:asciiTheme="majorHAnsi" w:eastAsia="Times New Roman" w:hAnsiTheme="majorHAnsi" w:cs="Times New Roman"/>
           <w:sz w:val="24"/>
           <w:szCs w:val="24"/>
           <w:lang w:eastAsia="id-ID"/>
@@ -1757,7 +1757,7 @@
       </w:r>
       <w:r>
         <w:rPr>
-          <w:rFonts w:ascii="Comic Sans MS" w:eastAsia="Times New Roman" w:hAnsi="Comic Sans MS" w:cs="Times New Roman"/>
+          <w:rFonts w:asciiTheme="majorHAnsi" w:eastAsia="Times New Roman" w:hAnsiTheme="majorHAnsi" w:cs="Times New Roman"/>
           <w:b/>
           <w:bCs/>
           <w:sz w:val="24"/>
@@ -1768,7 +1768,7 @@
       </w:r>
       <w:r>
         <w:rPr>
-          <w:rFonts w:ascii="Comic Sans MS" w:eastAsia="Times New Roman" w:hAnsi="Comic Sans MS" w:cs="Times New Roman"/>
+          <w:rFonts w:asciiTheme="majorHAnsi" w:eastAsia="Times New Roman" w:hAnsiTheme="majorHAnsi" w:cs="Times New Roman"/>
           <w:sz w:val="24"/>
           <w:szCs w:val="24"/>
           <w:lang w:eastAsia="id-ID"/>
@@ -1780,15 +1780,15 @@
       <w:pPr>
         <w:spacing w:before="100" w:beforeAutospacing="1" w:after="100" w:afterAutospacing="1" w:line="240" w:lineRule="auto"/>
         <w:rPr>
-          <w:rFonts w:ascii="Comic Sans MS" w:eastAsia="Times New Roman" w:hAnsi="Comic Sans MS" w:cs="Times New Roman"/>
-          <w:sz w:val="24"/>
-          <w:szCs w:val="24"/>
-          <w:lang w:eastAsia="id-ID"/>
-        </w:rPr>
-      </w:pPr>
-      <w:r>
-        <w:rPr>
-          <w:rFonts w:ascii="Comic Sans MS" w:eastAsia="Times New Roman" w:hAnsi="Comic Sans MS" w:cs="Times New Roman"/>
+          <w:rFonts w:asciiTheme="majorHAnsi" w:eastAsia="Times New Roman" w:hAnsiTheme="majorHAnsi" w:cs="Times New Roman"/>
+          <w:sz w:val="24"/>
+          <w:szCs w:val="24"/>
+          <w:lang w:eastAsia="id-ID"/>
+        </w:rPr>
+      </w:pPr>
+      <w:r>
+        <w:rPr>
+          <w:rFonts w:asciiTheme="majorHAnsi" w:eastAsia="Times New Roman" w:hAnsiTheme="majorHAnsi" w:cs="Times New Roman"/>
           <w:sz w:val="24"/>
           <w:szCs w:val="24"/>
           <w:lang w:eastAsia="id-ID"/>
@@ -1797,7 +1797,7 @@
       </w:r>
       <w:r>
         <w:rPr>
-          <w:rFonts w:ascii="Comic Sans MS" w:eastAsia="Times New Roman" w:hAnsi="Comic Sans MS" w:cs="Times New Roman"/>
+          <w:rFonts w:asciiTheme="majorHAnsi" w:eastAsia="Times New Roman" w:hAnsiTheme="majorHAnsi" w:cs="Times New Roman"/>
           <w:b/>
           <w:bCs/>
           <w:sz w:val="24"/>
@@ -1808,7 +1808,7 @@
       </w:r>
       <w:r>
         <w:rPr>
-          <w:rFonts w:ascii="Comic Sans MS" w:eastAsia="Times New Roman" w:hAnsi="Comic Sans MS" w:cs="Times New Roman"/>
+          <w:rFonts w:asciiTheme="majorHAnsi" w:eastAsia="Times New Roman" w:hAnsiTheme="majorHAnsi" w:cs="Times New Roman"/>
           <w:sz w:val="24"/>
           <w:szCs w:val="24"/>
           <w:lang w:eastAsia="id-ID"/>
@@ -1818,7 +1818,7 @@
       <w:hyperlink r:id="rId10" w:tgtFrame="_blank" w:tooltip="Download PhalconPHP" w:history="1">
         <w:r>
           <w:rPr>
-            <w:rFonts w:ascii="Comic Sans MS" w:eastAsia="Times New Roman" w:hAnsi="Comic Sans MS" w:cs="Times New Roman"/>
+            <w:rFonts w:asciiTheme="majorHAnsi" w:eastAsia="Times New Roman" w:hAnsiTheme="majorHAnsi" w:cs="Times New Roman"/>
             <w:sz w:val="24"/>
             <w:szCs w:val="24"/>
             <w:u w:val="single"/>
@@ -1829,7 +1829,7 @@
       </w:hyperlink>
       <w:r>
         <w:rPr>
-          <w:rFonts w:ascii="Comic Sans MS" w:eastAsia="Times New Roman" w:hAnsi="Comic Sans MS" w:cs="Times New Roman"/>
+          <w:rFonts w:asciiTheme="majorHAnsi" w:eastAsia="Times New Roman" w:hAnsiTheme="majorHAnsi" w:cs="Times New Roman"/>
           <w:sz w:val="24"/>
           <w:szCs w:val="24"/>
           <w:lang w:eastAsia="id-ID"/>
@@ -1838,7 +1838,7 @@
       </w:r>
       <w:r>
         <w:rPr>
-          <w:rFonts w:ascii="Comic Sans MS" w:eastAsia="Times New Roman" w:hAnsi="Comic Sans MS" w:cs="Times New Roman"/>
+          <w:rFonts w:asciiTheme="majorHAnsi" w:eastAsia="Times New Roman" w:hAnsiTheme="majorHAnsi" w:cs="Times New Roman"/>
           <w:b/>
           <w:bCs/>
           <w:sz w:val="24"/>
@@ -1849,7 +1849,7 @@
       </w:r>
       <w:r>
         <w:rPr>
-          <w:rFonts w:ascii="Comic Sans MS" w:eastAsia="Times New Roman" w:hAnsi="Comic Sans MS" w:cs="Times New Roman"/>
+          <w:rFonts w:asciiTheme="majorHAnsi" w:eastAsia="Times New Roman" w:hAnsiTheme="majorHAnsi" w:cs="Times New Roman"/>
           <w:sz w:val="24"/>
           <w:szCs w:val="24"/>
           <w:lang w:eastAsia="id-ID"/>
@@ -1861,15 +1861,15 @@
       <w:pPr>
         <w:spacing w:before="100" w:beforeAutospacing="1" w:after="100" w:afterAutospacing="1" w:line="240" w:lineRule="auto"/>
         <w:rPr>
-          <w:rFonts w:ascii="Comic Sans MS" w:eastAsia="Times New Roman" w:hAnsi="Comic Sans MS" w:cs="Times New Roman"/>
-          <w:sz w:val="24"/>
-          <w:szCs w:val="24"/>
-          <w:lang w:eastAsia="id-ID"/>
-        </w:rPr>
-      </w:pPr>
-      <w:r>
-        <w:rPr>
-          <w:rFonts w:ascii="Comic Sans MS" w:eastAsia="Times New Roman" w:hAnsi="Comic Sans MS" w:cs="Times New Roman"/>
+          <w:rFonts w:asciiTheme="majorHAnsi" w:eastAsia="Times New Roman" w:hAnsiTheme="majorHAnsi" w:cs="Times New Roman"/>
+          <w:sz w:val="24"/>
+          <w:szCs w:val="24"/>
+          <w:lang w:eastAsia="id-ID"/>
+        </w:rPr>
+      </w:pPr>
+      <w:r>
+        <w:rPr>
+          <w:rFonts w:asciiTheme="majorHAnsi" w:eastAsia="Times New Roman" w:hAnsiTheme="majorHAnsi" w:cs="Times New Roman"/>
           <w:sz w:val="24"/>
           <w:szCs w:val="24"/>
           <w:lang w:eastAsia="id-ID"/>
@@ -1878,7 +1878,7 @@
       </w:r>
       <w:r>
         <w:rPr>
-          <w:rFonts w:ascii="Comic Sans MS" w:eastAsia="Times New Roman" w:hAnsi="Comic Sans MS" w:cs="Times New Roman"/>
+          <w:rFonts w:asciiTheme="majorHAnsi" w:eastAsia="Times New Roman" w:hAnsiTheme="majorHAnsi" w:cs="Times New Roman"/>
           <w:i/>
           <w:iCs/>
           <w:sz w:val="24"/>
@@ -1889,7 +1889,7 @@
       </w:r>
       <w:r>
         <w:rPr>
-          <w:rFonts w:ascii="Comic Sans MS" w:eastAsia="Times New Roman" w:hAnsi="Comic Sans MS" w:cs="Times New Roman"/>
+          <w:rFonts w:asciiTheme="majorHAnsi" w:eastAsia="Times New Roman" w:hAnsiTheme="majorHAnsi" w:cs="Times New Roman"/>
           <w:sz w:val="24"/>
           <w:szCs w:val="24"/>
           <w:lang w:eastAsia="id-ID"/>
@@ -1898,7 +1898,7 @@
       </w:r>
       <w:r>
         <w:rPr>
-          <w:rFonts w:ascii="Comic Sans MS" w:eastAsia="Times New Roman" w:hAnsi="Comic Sans MS" w:cs="Times New Roman"/>
+          <w:rFonts w:asciiTheme="majorHAnsi" w:eastAsia="Times New Roman" w:hAnsiTheme="majorHAnsi" w:cs="Times New Roman"/>
           <w:b/>
           <w:bCs/>
           <w:sz w:val="24"/>
@@ -1909,7 +1909,7 @@
       </w:r>
       <w:r>
         <w:rPr>
-          <w:rFonts w:ascii="Comic Sans MS" w:eastAsia="Times New Roman" w:hAnsi="Comic Sans MS" w:cs="Times New Roman"/>
+          <w:rFonts w:asciiTheme="majorHAnsi" w:eastAsia="Times New Roman" w:hAnsiTheme="majorHAnsi" w:cs="Times New Roman"/>
           <w:sz w:val="24"/>
           <w:szCs w:val="24"/>
           <w:lang w:eastAsia="id-ID"/>
@@ -1918,7 +1918,7 @@
       </w:r>
       <w:r>
         <w:rPr>
-          <w:rFonts w:ascii="Comic Sans MS" w:eastAsia="Times New Roman" w:hAnsi="Comic Sans MS" w:cs="Times New Roman"/>
+          <w:rFonts w:asciiTheme="majorHAnsi" w:eastAsia="Times New Roman" w:hAnsiTheme="majorHAnsi" w:cs="Times New Roman"/>
           <w:b/>
           <w:bCs/>
           <w:sz w:val="24"/>
@@ -1929,7 +1929,7 @@
       </w:r>
       <w:r>
         <w:rPr>
-          <w:rFonts w:ascii="Comic Sans MS" w:eastAsia="Times New Roman" w:hAnsi="Comic Sans MS" w:cs="Times New Roman"/>
+          <w:rFonts w:asciiTheme="majorHAnsi" w:eastAsia="Times New Roman" w:hAnsiTheme="majorHAnsi" w:cs="Times New Roman"/>
           <w:sz w:val="24"/>
           <w:szCs w:val="24"/>
           <w:lang w:eastAsia="id-ID"/>
@@ -1941,21 +1941,20 @@
       <w:pPr>
         <w:spacing w:before="100" w:beforeAutospacing="1" w:after="100" w:afterAutospacing="1" w:line="240" w:lineRule="auto"/>
         <w:rPr>
-          <w:rFonts w:ascii="Comic Sans MS" w:eastAsia="Times New Roman" w:hAnsi="Comic Sans MS" w:cs="Times New Roman"/>
-          <w:sz w:val="24"/>
-          <w:szCs w:val="24"/>
-          <w:lang w:eastAsia="id-ID"/>
-        </w:rPr>
-      </w:pPr>
-      <w:r>
-        <w:rPr>
-          <w:rFonts w:ascii="Comic Sans MS" w:eastAsia="Times New Roman" w:hAnsi="Comic Sans MS" w:cs="Times New Roman"/>
+          <w:rFonts w:asciiTheme="majorHAnsi" w:eastAsia="Times New Roman" w:hAnsiTheme="majorHAnsi" w:cs="Times New Roman"/>
+          <w:sz w:val="24"/>
+          <w:szCs w:val="24"/>
+          <w:lang w:eastAsia="id-ID"/>
+        </w:rPr>
+      </w:pPr>
+      <w:r>
+        <w:rPr>
+          <w:rFonts w:asciiTheme="majorHAnsi" w:eastAsia="Times New Roman" w:hAnsiTheme="majorHAnsi" w:cs="Times New Roman"/>
           <w:noProof/>
           <w:sz w:val="24"/>
           <w:szCs w:val="24"/>
           <w:lang w:eastAsia="id-ID"/>
         </w:rPr>
-        <w:lastRenderedPageBreak/>
         <w:drawing>
           <wp:inline distT="0" distB="0" distL="0" distR="0" wp14:anchorId="610024B4" wp14:editId="5D8D06B3">
             <wp:extent cx="5731510" cy="1364105"/>
@@ -2014,15 +2013,15 @@
       <w:pPr>
         <w:spacing w:before="100" w:beforeAutospacing="1" w:after="100" w:afterAutospacing="1" w:line="240" w:lineRule="auto"/>
         <w:rPr>
-          <w:rFonts w:ascii="Comic Sans MS" w:eastAsia="Times New Roman" w:hAnsi="Comic Sans MS" w:cs="Times New Roman"/>
-          <w:sz w:val="24"/>
-          <w:szCs w:val="24"/>
-          <w:lang w:eastAsia="id-ID"/>
-        </w:rPr>
-      </w:pPr>
-      <w:r>
-        <w:rPr>
-          <w:rFonts w:ascii="Comic Sans MS" w:eastAsia="Times New Roman" w:hAnsi="Comic Sans MS" w:cs="Times New Roman"/>
+          <w:rFonts w:asciiTheme="majorHAnsi" w:eastAsia="Times New Roman" w:hAnsiTheme="majorHAnsi" w:cs="Times New Roman"/>
+          <w:sz w:val="24"/>
+          <w:szCs w:val="24"/>
+          <w:lang w:eastAsia="id-ID"/>
+        </w:rPr>
+      </w:pPr>
+      <w:r>
+        <w:rPr>
+          <w:rFonts w:asciiTheme="majorHAnsi" w:eastAsia="Times New Roman" w:hAnsiTheme="majorHAnsi" w:cs="Times New Roman"/>
           <w:sz w:val="24"/>
           <w:szCs w:val="24"/>
           <w:lang w:eastAsia="id-ID"/>
@@ -2031,7 +2030,7 @@
       </w:r>
       <w:r>
         <w:rPr>
-          <w:rFonts w:ascii="Comic Sans MS" w:eastAsia="Times New Roman" w:hAnsi="Comic Sans MS" w:cs="Times New Roman"/>
+          <w:rFonts w:asciiTheme="majorHAnsi" w:eastAsia="Times New Roman" w:hAnsiTheme="majorHAnsi" w:cs="Times New Roman"/>
           <w:sz w:val="24"/>
           <w:szCs w:val="24"/>
           <w:lang w:eastAsia="id-ID"/>
@@ -2043,15 +2042,15 @@
       <w:pPr>
         <w:spacing w:before="100" w:beforeAutospacing="1" w:after="100" w:afterAutospacing="1" w:line="240" w:lineRule="auto"/>
         <w:rPr>
-          <w:rFonts w:ascii="Comic Sans MS" w:eastAsia="Times New Roman" w:hAnsi="Comic Sans MS" w:cs="Times New Roman"/>
-          <w:sz w:val="24"/>
-          <w:szCs w:val="24"/>
-          <w:lang w:eastAsia="id-ID"/>
-        </w:rPr>
-      </w:pPr>
-      <w:r>
-        <w:rPr>
-          <w:rFonts w:ascii="Comic Sans MS" w:eastAsia="Times New Roman" w:hAnsi="Comic Sans MS" w:cs="Times New Roman"/>
+          <w:rFonts w:asciiTheme="majorHAnsi" w:eastAsia="Times New Roman" w:hAnsiTheme="majorHAnsi" w:cs="Times New Roman"/>
+          <w:sz w:val="24"/>
+          <w:szCs w:val="24"/>
+          <w:lang w:eastAsia="id-ID"/>
+        </w:rPr>
+      </w:pPr>
+      <w:r>
+        <w:rPr>
+          <w:rFonts w:asciiTheme="majorHAnsi" w:eastAsia="Times New Roman" w:hAnsiTheme="majorHAnsi" w:cs="Times New Roman"/>
           <w:sz w:val="24"/>
           <w:szCs w:val="24"/>
           <w:lang w:eastAsia="id-ID"/>
@@ -2060,7 +2059,7 @@
       </w:r>
       <w:r>
         <w:rPr>
-          <w:rFonts w:ascii="Comic Sans MS" w:eastAsia="Times New Roman" w:hAnsi="Comic Sans MS" w:cs="Times New Roman"/>
+          <w:rFonts w:asciiTheme="majorHAnsi" w:eastAsia="Times New Roman" w:hAnsiTheme="majorHAnsi" w:cs="Times New Roman"/>
           <w:sz w:val="24"/>
           <w:szCs w:val="24"/>
           <w:lang w:eastAsia="id-ID"/>
@@ -2069,7 +2068,7 @@
       </w:r>
       <w:r>
         <w:rPr>
-          <w:rFonts w:ascii="Comic Sans MS" w:eastAsia="Times New Roman" w:hAnsi="Comic Sans MS" w:cs="Times New Roman"/>
+          <w:rFonts w:asciiTheme="majorHAnsi" w:eastAsia="Times New Roman" w:hAnsiTheme="majorHAnsi" w:cs="Times New Roman"/>
           <w:i/>
           <w:iCs/>
           <w:sz w:val="24"/>
@@ -2080,7 +2079,7 @@
       </w:r>
       <w:r>
         <w:rPr>
-          <w:rFonts w:ascii="Comic Sans MS" w:eastAsia="Times New Roman" w:hAnsi="Comic Sans MS" w:cs="Times New Roman"/>
+          <w:rFonts w:asciiTheme="majorHAnsi" w:eastAsia="Times New Roman" w:hAnsiTheme="majorHAnsi" w:cs="Times New Roman"/>
           <w:sz w:val="24"/>
           <w:szCs w:val="24"/>
           <w:lang w:eastAsia="id-ID"/>
@@ -2092,15 +2091,15 @@
       <w:pPr>
         <w:spacing w:before="100" w:beforeAutospacing="1" w:after="100" w:afterAutospacing="1" w:line="240" w:lineRule="auto"/>
         <w:rPr>
-          <w:rFonts w:ascii="Comic Sans MS" w:eastAsia="Times New Roman" w:hAnsi="Comic Sans MS" w:cs="Times New Roman"/>
-          <w:sz w:val="24"/>
-          <w:szCs w:val="24"/>
-          <w:lang w:eastAsia="id-ID"/>
-        </w:rPr>
-      </w:pPr>
-      <w:r>
-        <w:rPr>
-          <w:rFonts w:ascii="Comic Sans MS" w:eastAsia="Times New Roman" w:hAnsi="Comic Sans MS" w:cs="Times New Roman"/>
+          <w:rFonts w:asciiTheme="majorHAnsi" w:eastAsia="Times New Roman" w:hAnsiTheme="majorHAnsi" w:cs="Times New Roman"/>
+          <w:sz w:val="24"/>
+          <w:szCs w:val="24"/>
+          <w:lang w:eastAsia="id-ID"/>
+        </w:rPr>
+      </w:pPr>
+      <w:r>
+        <w:rPr>
+          <w:rFonts w:asciiTheme="majorHAnsi" w:eastAsia="Times New Roman" w:hAnsiTheme="majorHAnsi" w:cs="Times New Roman"/>
           <w:sz w:val="24"/>
           <w:szCs w:val="24"/>
           <w:lang w:eastAsia="id-ID"/>
@@ -2109,7 +2108,7 @@
       </w:r>
       <w:r>
         <w:rPr>
-          <w:rFonts w:ascii="Comic Sans MS" w:eastAsia="Times New Roman" w:hAnsi="Comic Sans MS" w:cs="Times New Roman"/>
+          <w:rFonts w:asciiTheme="majorHAnsi" w:eastAsia="Times New Roman" w:hAnsiTheme="majorHAnsi" w:cs="Times New Roman"/>
           <w:sz w:val="24"/>
           <w:szCs w:val="24"/>
           <w:lang w:eastAsia="id-ID"/>
@@ -2118,7 +2117,7 @@
       </w:r>
       <w:r>
         <w:rPr>
-          <w:rFonts w:ascii="Comic Sans MS" w:eastAsia="Times New Roman" w:hAnsi="Comic Sans MS" w:cs="Times New Roman"/>
+          <w:rFonts w:asciiTheme="majorHAnsi" w:eastAsia="Times New Roman" w:hAnsiTheme="majorHAnsi" w:cs="Times New Roman"/>
           <w:b/>
           <w:bCs/>
           <w:sz w:val="24"/>
@@ -2129,7 +2128,7 @@
       </w:r>
       <w:r>
         <w:rPr>
-          <w:rFonts w:ascii="Comic Sans MS" w:eastAsia="Times New Roman" w:hAnsi="Comic Sans MS" w:cs="Times New Roman"/>
+          <w:rFonts w:asciiTheme="majorHAnsi" w:eastAsia="Times New Roman" w:hAnsiTheme="majorHAnsi" w:cs="Times New Roman"/>
           <w:sz w:val="24"/>
           <w:szCs w:val="24"/>
           <w:lang w:eastAsia="id-ID"/>
@@ -2138,7 +2137,7 @@
       </w:r>
       <w:r>
         <w:rPr>
-          <w:rFonts w:ascii="Comic Sans MS" w:eastAsia="Times New Roman" w:hAnsi="Comic Sans MS" w:cs="Times New Roman"/>
+          <w:rFonts w:asciiTheme="majorHAnsi" w:eastAsia="Times New Roman" w:hAnsiTheme="majorHAnsi" w:cs="Times New Roman"/>
           <w:b/>
           <w:bCs/>
           <w:sz w:val="24"/>
@@ -2149,7 +2148,7 @@
       </w:r>
       <w:r>
         <w:rPr>
-          <w:rFonts w:ascii="Comic Sans MS" w:eastAsia="Times New Roman" w:hAnsi="Comic Sans MS" w:cs="Times New Roman"/>
+          <w:rFonts w:asciiTheme="majorHAnsi" w:eastAsia="Times New Roman" w:hAnsiTheme="majorHAnsi" w:cs="Times New Roman"/>
           <w:sz w:val="24"/>
           <w:szCs w:val="24"/>
           <w:lang w:eastAsia="id-ID"/>
@@ -2158,7 +2157,7 @@
       </w:r>
       <w:r>
         <w:rPr>
-          <w:rFonts w:ascii="Comic Sans MS" w:eastAsia="Times New Roman" w:hAnsi="Comic Sans MS" w:cs="Times New Roman"/>
+          <w:rFonts w:asciiTheme="majorHAnsi" w:eastAsia="Times New Roman" w:hAnsiTheme="majorHAnsi" w:cs="Times New Roman"/>
           <w:i/>
           <w:iCs/>
           <w:sz w:val="24"/>
@@ -2169,7 +2168,7 @@
       </w:r>
       <w:r>
         <w:rPr>
-          <w:rFonts w:ascii="Comic Sans MS" w:eastAsia="Times New Roman" w:hAnsi="Comic Sans MS" w:cs="Times New Roman"/>
+          <w:rFonts w:asciiTheme="majorHAnsi" w:eastAsia="Times New Roman" w:hAnsiTheme="majorHAnsi" w:cs="Times New Roman"/>
           <w:sz w:val="24"/>
           <w:szCs w:val="24"/>
           <w:lang w:eastAsia="id-ID"/>
@@ -2181,15 +2180,15 @@
       <w:pPr>
         <w:spacing w:before="100" w:beforeAutospacing="1" w:after="100" w:afterAutospacing="1" w:line="240" w:lineRule="auto"/>
         <w:rPr>
-          <w:rFonts w:ascii="Comic Sans MS" w:eastAsia="Times New Roman" w:hAnsi="Comic Sans MS" w:cs="Times New Roman"/>
-          <w:sz w:val="24"/>
-          <w:szCs w:val="24"/>
-          <w:lang w:eastAsia="id-ID"/>
-        </w:rPr>
-      </w:pPr>
-      <w:r>
-        <w:rPr>
-          <w:rFonts w:ascii="Comic Sans MS" w:eastAsia="Times New Roman" w:hAnsi="Comic Sans MS" w:cs="Times New Roman"/>
+          <w:rFonts w:asciiTheme="majorHAnsi" w:eastAsia="Times New Roman" w:hAnsiTheme="majorHAnsi" w:cs="Times New Roman"/>
+          <w:sz w:val="24"/>
+          <w:szCs w:val="24"/>
+          <w:lang w:eastAsia="id-ID"/>
+        </w:rPr>
+      </w:pPr>
+      <w:r>
+        <w:rPr>
+          <w:rFonts w:asciiTheme="majorHAnsi" w:eastAsia="Times New Roman" w:hAnsiTheme="majorHAnsi" w:cs="Times New Roman"/>
           <w:sz w:val="24"/>
           <w:szCs w:val="24"/>
           <w:lang w:eastAsia="id-ID"/>
@@ -2201,15 +2200,15 @@
       <w:pPr>
         <w:spacing w:before="100" w:beforeAutospacing="1" w:after="100" w:afterAutospacing="1" w:line="240" w:lineRule="auto"/>
         <w:rPr>
-          <w:rFonts w:ascii="Comic Sans MS" w:eastAsia="Times New Roman" w:hAnsi="Comic Sans MS" w:cs="Times New Roman"/>
-          <w:sz w:val="24"/>
-          <w:szCs w:val="24"/>
-          <w:lang w:eastAsia="id-ID"/>
-        </w:rPr>
-      </w:pPr>
-      <w:r>
-        <w:rPr>
-          <w:rFonts w:ascii="Comic Sans MS" w:eastAsia="Times New Roman" w:hAnsi="Comic Sans MS" w:cs="Times New Roman"/>
+          <w:rFonts w:asciiTheme="majorHAnsi" w:eastAsia="Times New Roman" w:hAnsiTheme="majorHAnsi" w:cs="Times New Roman"/>
+          <w:sz w:val="24"/>
+          <w:szCs w:val="24"/>
+          <w:lang w:eastAsia="id-ID"/>
+        </w:rPr>
+      </w:pPr>
+      <w:r>
+        <w:rPr>
+          <w:rFonts w:asciiTheme="majorHAnsi" w:eastAsia="Times New Roman" w:hAnsiTheme="majorHAnsi" w:cs="Times New Roman"/>
           <w:sz w:val="24"/>
           <w:szCs w:val="24"/>
           <w:lang w:eastAsia="id-ID"/>
@@ -2218,7 +2217,7 @@
       </w:r>
       <w:r>
         <w:rPr>
-          <w:rFonts w:ascii="Comic Sans MS" w:eastAsia="Times New Roman" w:hAnsi="Comic Sans MS" w:cs="Times New Roman"/>
+          <w:rFonts w:asciiTheme="majorHAnsi" w:eastAsia="Times New Roman" w:hAnsiTheme="majorHAnsi" w:cs="Times New Roman"/>
           <w:sz w:val="24"/>
           <w:szCs w:val="24"/>
           <w:lang w:eastAsia="id-ID"/>
@@ -2227,7 +2226,7 @@
       </w:r>
       <w:r>
         <w:rPr>
-          <w:rFonts w:ascii="Comic Sans MS" w:eastAsia="Times New Roman" w:hAnsi="Comic Sans MS" w:cs="Times New Roman"/>
+          <w:rFonts w:asciiTheme="majorHAnsi" w:eastAsia="Times New Roman" w:hAnsiTheme="majorHAnsi" w:cs="Times New Roman"/>
           <w:b/>
           <w:bCs/>
           <w:sz w:val="24"/>
@@ -2238,7 +2237,7 @@
       </w:r>
       <w:r>
         <w:rPr>
-          <w:rFonts w:ascii="Comic Sans MS" w:eastAsia="Times New Roman" w:hAnsi="Comic Sans MS" w:cs="Times New Roman"/>
+          <w:rFonts w:asciiTheme="majorHAnsi" w:eastAsia="Times New Roman" w:hAnsiTheme="majorHAnsi" w:cs="Times New Roman"/>
           <w:sz w:val="24"/>
           <w:szCs w:val="24"/>
           <w:lang w:eastAsia="id-ID"/>
@@ -2250,18 +2249,18 @@
       <w:pPr>
         <w:spacing w:before="100" w:beforeAutospacing="1" w:after="100" w:afterAutospacing="1" w:line="240" w:lineRule="auto"/>
         <w:rPr>
-          <w:rFonts w:ascii="Comic Sans MS" w:eastAsia="Times New Roman" w:hAnsi="Comic Sans MS" w:cs="Times New Roman"/>
-          <w:sz w:val="24"/>
-          <w:szCs w:val="24"/>
-          <w:lang w:eastAsia="id-ID"/>
-        </w:rPr>
-      </w:pPr>
-    </w:p>
-    <w:p>
-      <w:pPr>
-        <w:spacing w:before="100" w:beforeAutospacing="1" w:after="100" w:afterAutospacing="1" w:line="240" w:lineRule="auto"/>
-        <w:rPr>
-          <w:rFonts w:ascii="Comic Sans MS" w:eastAsia="Times New Roman" w:hAnsi="Comic Sans MS" w:cs="Times New Roman"/>
+          <w:rFonts w:asciiTheme="majorHAnsi" w:eastAsia="Times New Roman" w:hAnsiTheme="majorHAnsi" w:cs="Times New Roman"/>
+          <w:sz w:val="24"/>
+          <w:szCs w:val="24"/>
+          <w:lang w:eastAsia="id-ID"/>
+        </w:rPr>
+      </w:pPr>
+    </w:p>
+    <w:p>
+      <w:pPr>
+        <w:spacing w:before="100" w:beforeAutospacing="1" w:after="100" w:afterAutospacing="1" w:line="240" w:lineRule="auto"/>
+        <w:rPr>
+          <w:rFonts w:asciiTheme="majorHAnsi" w:eastAsia="Times New Roman" w:hAnsiTheme="majorHAnsi" w:cs="Times New Roman"/>
           <w:sz w:val="24"/>
           <w:szCs w:val="24"/>
           <w:lang w:eastAsia="id-ID"/>
@@ -2272,7 +2271,7 @@
       <w:pPr>
         <w:jc w:val="center"/>
         <w:rPr>
-          <w:rFonts w:ascii="Comic Sans MS" w:hAnsi="Comic Sans MS"/>
+          <w:rFonts w:asciiTheme="majorHAnsi" w:hAnsiTheme="majorHAnsi"/>
         </w:rPr>
       </w:pPr>
     </w:p>

--- a/tugasphalcon.docx
+++ b/tugasphalcon.docx
@@ -8,7 +8,7 @@
         <w:jc w:val="center"/>
         <w:outlineLvl w:val="0"/>
         <w:rPr>
-          <w:rFonts w:asciiTheme="majorHAnsi" w:eastAsia="Times New Roman" w:hAnsiTheme="majorHAnsi" w:cs="Times New Roman"/>
+          <w:rFonts w:ascii="Times New Roman" w:eastAsia="Times New Roman" w:hAnsi="Times New Roman" w:cs="Times New Roman"/>
           <w:b/>
           <w:bCs/>
           <w:kern w:val="36"/>
@@ -21,7 +21,7 @@
       <w:bookmarkEnd w:id="0"/>
       <w:r>
         <w:rPr>
-          <w:rFonts w:asciiTheme="majorHAnsi" w:eastAsia="Times New Roman" w:hAnsiTheme="majorHAnsi" w:cs="Times New Roman"/>
+          <w:rFonts w:ascii="Times New Roman" w:eastAsia="Times New Roman" w:hAnsi="Times New Roman" w:cs="Times New Roman"/>
           <w:b/>
           <w:bCs/>
           <w:kern w:val="36"/>
@@ -38,7 +38,7 @@
         <w:jc w:val="center"/>
         <w:outlineLvl w:val="0"/>
         <w:rPr>
-          <w:rFonts w:asciiTheme="majorHAnsi" w:eastAsia="Times New Roman" w:hAnsiTheme="majorHAnsi" w:cs="Times New Roman"/>
+          <w:rFonts w:ascii="Times New Roman" w:eastAsia="Times New Roman" w:hAnsi="Times New Roman" w:cs="Times New Roman"/>
           <w:b/>
           <w:bCs/>
           <w:kern w:val="36"/>
@@ -49,7 +49,7 @@
       </w:pPr>
       <w:r>
         <w:rPr>
-          <w:rFonts w:asciiTheme="majorHAnsi" w:eastAsia="Times New Roman" w:hAnsiTheme="majorHAnsi" w:cs="Times New Roman"/>
+          <w:rFonts w:ascii="Times New Roman" w:eastAsia="Times New Roman" w:hAnsi="Times New Roman" w:cs="Times New Roman"/>
           <w:b/>
           <w:bCs/>
           <w:kern w:val="36"/>
@@ -63,18 +63,18 @@
     <w:p>
       <w:pPr>
         <w:rPr>
-          <w:rFonts w:asciiTheme="majorHAnsi" w:hAnsiTheme="majorHAnsi"/>
-        </w:rPr>
-      </w:pPr>
-      <w:r>
-        <w:rPr>
-          <w:rFonts w:asciiTheme="majorHAnsi" w:hAnsiTheme="majorHAnsi"/>
+          <w:rFonts w:ascii="Times New Roman" w:hAnsi="Times New Roman" w:cs="Times New Roman"/>
+        </w:rPr>
+      </w:pPr>
+      <w:r>
+        <w:rPr>
+          <w:rFonts w:ascii="Times New Roman" w:hAnsi="Times New Roman" w:cs="Times New Roman"/>
         </w:rPr>
         <w:t xml:space="preserve">                              </w:t>
       </w:r>
       <w:r>
         <w:rPr>
-          <w:rFonts w:asciiTheme="majorHAnsi" w:eastAsia="Times New Roman" w:hAnsiTheme="majorHAnsi" w:cs="Times New Roman"/>
+          <w:rFonts w:ascii="Times New Roman" w:eastAsia="Times New Roman" w:hAnsi="Times New Roman" w:cs="Times New Roman"/>
           <w:b/>
           <w:bCs/>
           <w:noProof/>
@@ -137,7 +137,7 @@
       <w:pPr>
         <w:jc w:val="center"/>
         <w:rPr>
-          <w:rFonts w:asciiTheme="majorHAnsi" w:eastAsia="Times New Roman" w:hAnsiTheme="majorHAnsi" w:cs="Times New Roman"/>
+          <w:rFonts w:ascii="Times New Roman" w:eastAsia="Times New Roman" w:hAnsi="Times New Roman" w:cs="Times New Roman"/>
           <w:b/>
           <w:bCs/>
           <w:kern w:val="36"/>
@@ -148,7 +148,7 @@
       </w:pPr>
       <w:r>
         <w:rPr>
-          <w:rFonts w:asciiTheme="majorHAnsi" w:eastAsia="Times New Roman" w:hAnsiTheme="majorHAnsi" w:cs="Times New Roman"/>
+          <w:rFonts w:ascii="Times New Roman" w:eastAsia="Times New Roman" w:hAnsi="Times New Roman" w:cs="Times New Roman"/>
           <w:b/>
           <w:bCs/>
           <w:kern w:val="36"/>
@@ -165,7 +165,7 @@
         <w:jc w:val="center"/>
         <w:outlineLvl w:val="0"/>
         <w:rPr>
-          <w:rFonts w:asciiTheme="majorHAnsi" w:eastAsia="Times New Roman" w:hAnsiTheme="majorHAnsi" w:cs="Times New Roman"/>
+          <w:rFonts w:ascii="Times New Roman" w:eastAsia="Times New Roman" w:hAnsi="Times New Roman" w:cs="Times New Roman"/>
           <w:b/>
           <w:bCs/>
           <w:kern w:val="36"/>
@@ -176,7 +176,7 @@
       </w:pPr>
       <w:r>
         <w:rPr>
-          <w:rFonts w:asciiTheme="majorHAnsi" w:eastAsia="Times New Roman" w:hAnsiTheme="majorHAnsi" w:cs="Times New Roman"/>
+          <w:rFonts w:ascii="Times New Roman" w:eastAsia="Times New Roman" w:hAnsi="Times New Roman" w:cs="Times New Roman"/>
           <w:b/>
           <w:bCs/>
           <w:kern w:val="36"/>
@@ -193,7 +193,7 @@
         <w:jc w:val="center"/>
         <w:outlineLvl w:val="0"/>
         <w:rPr>
-          <w:rFonts w:asciiTheme="majorHAnsi" w:eastAsia="Times New Roman" w:hAnsiTheme="majorHAnsi" w:cs="Times New Roman"/>
+          <w:rFonts w:ascii="Times New Roman" w:eastAsia="Times New Roman" w:hAnsi="Times New Roman" w:cs="Times New Roman"/>
           <w:b/>
           <w:bCs/>
           <w:kern w:val="36"/>
@@ -204,7 +204,7 @@
       </w:pPr>
       <w:r>
         <w:rPr>
-          <w:rFonts w:asciiTheme="majorHAnsi" w:eastAsia="Times New Roman" w:hAnsiTheme="majorHAnsi" w:cs="Times New Roman"/>
+          <w:rFonts w:ascii="Times New Roman" w:eastAsia="Times New Roman" w:hAnsi="Times New Roman" w:cs="Times New Roman"/>
           <w:b/>
           <w:bCs/>
           <w:kern w:val="36"/>
@@ -221,7 +221,7 @@
         <w:jc w:val="center"/>
         <w:outlineLvl w:val="0"/>
         <w:rPr>
-          <w:rFonts w:asciiTheme="majorHAnsi" w:eastAsia="Times New Roman" w:hAnsiTheme="majorHAnsi" w:cs="Times New Roman"/>
+          <w:rFonts w:ascii="Times New Roman" w:eastAsia="Times New Roman" w:hAnsi="Times New Roman" w:cs="Times New Roman"/>
           <w:b/>
           <w:bCs/>
           <w:kern w:val="36"/>
@@ -232,7 +232,7 @@
       </w:pPr>
       <w:r>
         <w:rPr>
-          <w:rFonts w:asciiTheme="majorHAnsi" w:eastAsia="Times New Roman" w:hAnsiTheme="majorHAnsi" w:cs="Times New Roman"/>
+          <w:rFonts w:ascii="Times New Roman" w:eastAsia="Times New Roman" w:hAnsi="Times New Roman" w:cs="Times New Roman"/>
           <w:b/>
           <w:bCs/>
           <w:kern w:val="36"/>
@@ -249,7 +249,7 @@
         <w:jc w:val="center"/>
         <w:outlineLvl w:val="0"/>
         <w:rPr>
-          <w:rFonts w:asciiTheme="majorHAnsi" w:eastAsia="Times New Roman" w:hAnsiTheme="majorHAnsi" w:cs="Times New Roman"/>
+          <w:rFonts w:ascii="Times New Roman" w:eastAsia="Times New Roman" w:hAnsi="Times New Roman" w:cs="Times New Roman"/>
           <w:b/>
           <w:bCs/>
           <w:kern w:val="36"/>
@@ -260,7 +260,7 @@
       </w:pPr>
       <w:r>
         <w:rPr>
-          <w:rFonts w:asciiTheme="majorHAnsi" w:eastAsia="Times New Roman" w:hAnsiTheme="majorHAnsi" w:cs="Times New Roman"/>
+          <w:rFonts w:ascii="Times New Roman" w:eastAsia="Times New Roman" w:hAnsi="Times New Roman" w:cs="Times New Roman"/>
           <w:b/>
           <w:bCs/>
           <w:kern w:val="36"/>
@@ -277,7 +277,7 @@
         <w:jc w:val="center"/>
         <w:outlineLvl w:val="0"/>
         <w:rPr>
-          <w:rFonts w:asciiTheme="majorHAnsi" w:eastAsia="Times New Roman" w:hAnsiTheme="majorHAnsi" w:cs="Times New Roman"/>
+          <w:rFonts w:ascii="Times New Roman" w:eastAsia="Times New Roman" w:hAnsi="Times New Roman" w:cs="Times New Roman"/>
           <w:b/>
           <w:bCs/>
           <w:kern w:val="36"/>
@@ -288,7 +288,7 @@
       </w:pPr>
       <w:r>
         <w:rPr>
-          <w:rFonts w:asciiTheme="majorHAnsi" w:eastAsia="Times New Roman" w:hAnsiTheme="majorHAnsi" w:cs="Times New Roman"/>
+          <w:rFonts w:ascii="Times New Roman" w:eastAsia="Times New Roman" w:hAnsi="Times New Roman" w:cs="Times New Roman"/>
           <w:b/>
           <w:bCs/>
           <w:kern w:val="36"/>
@@ -305,7 +305,7 @@
         <w:jc w:val="center"/>
         <w:outlineLvl w:val="0"/>
         <w:rPr>
-          <w:rFonts w:asciiTheme="majorHAnsi" w:eastAsia="Times New Roman" w:hAnsiTheme="majorHAnsi" w:cs="Times New Roman"/>
+          <w:rFonts w:ascii="Times New Roman" w:eastAsia="Times New Roman" w:hAnsi="Times New Roman" w:cs="Times New Roman"/>
           <w:b/>
           <w:bCs/>
           <w:kern w:val="36"/>
@@ -316,7 +316,7 @@
       </w:pPr>
       <w:r>
         <w:rPr>
-          <w:rFonts w:asciiTheme="majorHAnsi" w:eastAsia="Times New Roman" w:hAnsiTheme="majorHAnsi" w:cs="Times New Roman"/>
+          <w:rFonts w:ascii="Times New Roman" w:eastAsia="Times New Roman" w:hAnsi="Times New Roman" w:cs="Times New Roman"/>
           <w:b/>
           <w:bCs/>
           <w:kern w:val="36"/>
@@ -333,7 +333,7 @@
         <w:jc w:val="center"/>
         <w:outlineLvl w:val="0"/>
         <w:rPr>
-          <w:rFonts w:asciiTheme="majorHAnsi" w:eastAsia="Times New Roman" w:hAnsiTheme="majorHAnsi" w:cs="Times New Roman"/>
+          <w:rFonts w:ascii="Times New Roman" w:eastAsia="Times New Roman" w:hAnsi="Times New Roman" w:cs="Times New Roman"/>
           <w:b/>
           <w:bCs/>
           <w:kern w:val="36"/>
@@ -344,7 +344,7 @@
       </w:pPr>
       <w:r>
         <w:rPr>
-          <w:rFonts w:asciiTheme="majorHAnsi" w:eastAsia="Times New Roman" w:hAnsiTheme="majorHAnsi" w:cs="Times New Roman"/>
+          <w:rFonts w:ascii="Times New Roman" w:eastAsia="Times New Roman" w:hAnsi="Times New Roman" w:cs="Times New Roman"/>
           <w:b/>
           <w:bCs/>
           <w:kern w:val="36"/>
@@ -361,7 +361,7 @@
         <w:jc w:val="center"/>
         <w:outlineLvl w:val="0"/>
         <w:rPr>
-          <w:rFonts w:asciiTheme="majorHAnsi" w:eastAsia="Times New Roman" w:hAnsiTheme="majorHAnsi" w:cs="Times New Roman"/>
+          <w:rFonts w:ascii="Times New Roman" w:eastAsia="Times New Roman" w:hAnsi="Times New Roman" w:cs="Times New Roman"/>
           <w:b/>
           <w:bCs/>
           <w:kern w:val="36"/>
@@ -372,7 +372,7 @@
       </w:pPr>
       <w:r>
         <w:rPr>
-          <w:rFonts w:asciiTheme="majorHAnsi" w:eastAsia="Times New Roman" w:hAnsiTheme="majorHAnsi" w:cs="Times New Roman"/>
+          <w:rFonts w:ascii="Times New Roman" w:eastAsia="Times New Roman" w:hAnsi="Times New Roman" w:cs="Times New Roman"/>
           <w:b/>
           <w:bCs/>
           <w:kern w:val="36"/>
@@ -389,7 +389,7 @@
         <w:jc w:val="center"/>
         <w:outlineLvl w:val="0"/>
         <w:rPr>
-          <w:rFonts w:asciiTheme="majorHAnsi" w:eastAsia="Times New Roman" w:hAnsiTheme="majorHAnsi" w:cs="Times New Roman"/>
+          <w:rFonts w:ascii="Times New Roman" w:eastAsia="Times New Roman" w:hAnsi="Times New Roman" w:cs="Times New Roman"/>
           <w:b/>
           <w:bCs/>
           <w:kern w:val="36"/>
@@ -400,7 +400,7 @@
       </w:pPr>
       <w:r>
         <w:rPr>
-          <w:rFonts w:asciiTheme="majorHAnsi" w:eastAsia="Times New Roman" w:hAnsiTheme="majorHAnsi" w:cs="Times New Roman"/>
+          <w:rFonts w:ascii="Times New Roman" w:eastAsia="Times New Roman" w:hAnsi="Times New Roman" w:cs="Times New Roman"/>
           <w:b/>
           <w:bCs/>
           <w:kern w:val="36"/>
@@ -416,7 +416,7 @@
         <w:spacing w:before="100" w:beforeAutospacing="1" w:after="100" w:afterAutospacing="1" w:line="240" w:lineRule="auto"/>
         <w:outlineLvl w:val="0"/>
         <w:rPr>
-          <w:rFonts w:asciiTheme="majorHAnsi" w:eastAsia="Times New Roman" w:hAnsiTheme="majorHAnsi" w:cs="Times New Roman"/>
+          <w:rFonts w:ascii="Times New Roman" w:eastAsia="Times New Roman" w:hAnsi="Times New Roman" w:cs="Times New Roman"/>
           <w:b/>
           <w:bCs/>
           <w:kern w:val="36"/>
@@ -427,7 +427,7 @@
       </w:pPr>
       <w:r>
         <w:rPr>
-          <w:rFonts w:asciiTheme="majorHAnsi" w:eastAsia="Times New Roman" w:hAnsiTheme="majorHAnsi" w:cs="Times New Roman"/>
+          <w:rFonts w:ascii="Times New Roman" w:eastAsia="Times New Roman" w:hAnsi="Times New Roman" w:cs="Times New Roman"/>
           <w:b/>
           <w:bCs/>
           <w:kern w:val="36"/>
@@ -443,13 +443,13 @@
       <w:pPr>
         <w:spacing w:before="100" w:beforeAutospacing="1" w:after="100" w:afterAutospacing="1" w:line="240" w:lineRule="auto"/>
         <w:rPr>
-          <w:rFonts w:asciiTheme="majorHAnsi" w:eastAsia="Times New Roman" w:hAnsiTheme="majorHAnsi" w:cs="Times New Roman"/>
-          <w:lang w:eastAsia="id-ID"/>
-        </w:rPr>
-      </w:pPr>
-      <w:r>
-        <w:rPr>
-          <w:rFonts w:asciiTheme="majorHAnsi" w:eastAsia="Times New Roman" w:hAnsiTheme="majorHAnsi" w:cs="Times New Roman"/>
+          <w:rFonts w:ascii="Times New Roman" w:eastAsia="Times New Roman" w:hAnsi="Times New Roman" w:cs="Times New Roman"/>
+          <w:lang w:eastAsia="id-ID"/>
+        </w:rPr>
+      </w:pPr>
+      <w:r>
+        <w:rPr>
+          <w:rFonts w:ascii="Times New Roman" w:eastAsia="Times New Roman" w:hAnsi="Times New Roman" w:cs="Times New Roman"/>
           <w:lang w:eastAsia="id-ID"/>
         </w:rPr>
         <w:t xml:space="preserve">Phalcon memiliki dokumentasi yang baik dan jelas. Belum lagi dokumentasinya sudah mulai ditranslasikan ke dalam bahasa lain seperti Indonesia, Jepang, Belanda, Polandia, Perancis, Thai, dan lainnya. kini Phalcon sudah </w:t>
@@ -457,7 +457,7 @@
       <w:hyperlink r:id="rId6" w:history="1">
         <w:r>
           <w:rPr>
-            <w:rFonts w:asciiTheme="majorHAnsi" w:eastAsia="Times New Roman" w:hAnsiTheme="majorHAnsi" w:cs="Times New Roman"/>
+            <w:rFonts w:ascii="Times New Roman" w:eastAsia="Times New Roman" w:hAnsi="Times New Roman" w:cs="Times New Roman"/>
             <w:u w:val="single"/>
             <w:lang w:eastAsia="id-ID"/>
           </w:rPr>
@@ -466,28 +466,28 @@
       </w:hyperlink>
       <w:r>
         <w:rPr>
-          <w:rFonts w:asciiTheme="majorHAnsi" w:eastAsia="Times New Roman" w:hAnsiTheme="majorHAnsi" w:cs="Times New Roman"/>
+          <w:rFonts w:ascii="Times New Roman" w:eastAsia="Times New Roman" w:hAnsi="Times New Roman" w:cs="Times New Roman"/>
           <w:lang w:eastAsia="id-ID"/>
         </w:rPr>
         <w:t xml:space="preserve"> ini.</w:t>
       </w:r>
       <w:r>
         <w:rPr>
-          <w:rFonts w:asciiTheme="majorHAnsi" w:eastAsia="Times New Roman" w:hAnsiTheme="majorHAnsi" w:cs="Times New Roman"/>
+          <w:rFonts w:ascii="Times New Roman" w:eastAsia="Times New Roman" w:hAnsi="Times New Roman" w:cs="Times New Roman"/>
           <w:lang w:eastAsia="id-ID"/>
         </w:rPr>
         <w:t xml:space="preserve"> </w:t>
       </w:r>
       <w:r>
         <w:rPr>
-          <w:rFonts w:asciiTheme="majorHAnsi" w:eastAsia="Times New Roman" w:hAnsiTheme="majorHAnsi" w:cs="Times New Roman"/>
+          <w:rFonts w:ascii="Times New Roman" w:eastAsia="Times New Roman" w:hAnsi="Times New Roman" w:cs="Times New Roman"/>
           <w:lang w:eastAsia="id-ID"/>
         </w:rPr>
         <w:t xml:space="preserve">PhalconPHP sendiri merupakan </w:t>
       </w:r>
       <w:r>
         <w:rPr>
-          <w:rFonts w:asciiTheme="majorHAnsi" w:eastAsia="Times New Roman" w:hAnsiTheme="majorHAnsi" w:cs="Times New Roman"/>
+          <w:rFonts w:ascii="Times New Roman" w:eastAsia="Times New Roman" w:hAnsi="Times New Roman" w:cs="Times New Roman"/>
           <w:i/>
           <w:iCs/>
           <w:lang w:eastAsia="id-ID"/>
@@ -496,14 +496,14 @@
       </w:r>
       <w:r>
         <w:rPr>
-          <w:rFonts w:asciiTheme="majorHAnsi" w:eastAsia="Times New Roman" w:hAnsiTheme="majorHAnsi" w:cs="Times New Roman"/>
+          <w:rFonts w:ascii="Times New Roman" w:eastAsia="Times New Roman" w:hAnsi="Times New Roman" w:cs="Times New Roman"/>
           <w:lang w:eastAsia="id-ID"/>
         </w:rPr>
         <w:t xml:space="preserve"> yang bersifat </w:t>
       </w:r>
       <w:r>
         <w:rPr>
-          <w:rFonts w:asciiTheme="majorHAnsi" w:eastAsia="Times New Roman" w:hAnsiTheme="majorHAnsi" w:cs="Times New Roman"/>
+          <w:rFonts w:ascii="Times New Roman" w:eastAsia="Times New Roman" w:hAnsi="Times New Roman" w:cs="Times New Roman"/>
           <w:i/>
           <w:iCs/>
           <w:lang w:eastAsia="id-ID"/>
@@ -512,14 +512,14 @@
       </w:r>
       <w:r>
         <w:rPr>
-          <w:rFonts w:asciiTheme="majorHAnsi" w:eastAsia="Times New Roman" w:hAnsiTheme="majorHAnsi" w:cs="Times New Roman"/>
+          <w:rFonts w:ascii="Times New Roman" w:eastAsia="Times New Roman" w:hAnsi="Times New Roman" w:cs="Times New Roman"/>
           <w:lang w:eastAsia="id-ID"/>
         </w:rPr>
         <w:t xml:space="preserve">. Banyak </w:t>
       </w:r>
       <w:r>
         <w:rPr>
-          <w:rFonts w:asciiTheme="majorHAnsi" w:eastAsia="Times New Roman" w:hAnsiTheme="majorHAnsi" w:cs="Times New Roman"/>
+          <w:rFonts w:ascii="Times New Roman" w:eastAsia="Times New Roman" w:hAnsi="Times New Roman" w:cs="Times New Roman"/>
           <w:i/>
           <w:iCs/>
           <w:lang w:eastAsia="id-ID"/>
@@ -528,14 +528,14 @@
       </w:r>
       <w:r>
         <w:rPr>
-          <w:rFonts w:asciiTheme="majorHAnsi" w:eastAsia="Times New Roman" w:hAnsiTheme="majorHAnsi" w:cs="Times New Roman"/>
+          <w:rFonts w:ascii="Times New Roman" w:eastAsia="Times New Roman" w:hAnsi="Times New Roman" w:cs="Times New Roman"/>
           <w:lang w:eastAsia="id-ID"/>
         </w:rPr>
         <w:t xml:space="preserve"> yang ikut berkontribusi dalam pengembangan Phalcon untuk menjadi </w:t>
       </w:r>
       <w:r>
         <w:rPr>
-          <w:rFonts w:asciiTheme="majorHAnsi" w:eastAsia="Times New Roman" w:hAnsiTheme="majorHAnsi" w:cs="Times New Roman"/>
+          <w:rFonts w:ascii="Times New Roman" w:eastAsia="Times New Roman" w:hAnsi="Times New Roman" w:cs="Times New Roman"/>
           <w:i/>
           <w:iCs/>
           <w:lang w:eastAsia="id-ID"/>
@@ -544,14 +544,14 @@
       </w:r>
       <w:r>
         <w:rPr>
-          <w:rFonts w:asciiTheme="majorHAnsi" w:eastAsia="Times New Roman" w:hAnsiTheme="majorHAnsi" w:cs="Times New Roman"/>
+          <w:rFonts w:ascii="Times New Roman" w:eastAsia="Times New Roman" w:hAnsi="Times New Roman" w:cs="Times New Roman"/>
           <w:lang w:eastAsia="id-ID"/>
         </w:rPr>
         <w:t xml:space="preserve"> tercepat dan terhandal. Namun semua itu tidak lepas dari </w:t>
       </w:r>
       <w:r>
         <w:rPr>
-          <w:rFonts w:asciiTheme="majorHAnsi" w:eastAsia="Times New Roman" w:hAnsiTheme="majorHAnsi" w:cs="Times New Roman"/>
+          <w:rFonts w:ascii="Times New Roman" w:eastAsia="Times New Roman" w:hAnsi="Times New Roman" w:cs="Times New Roman"/>
           <w:i/>
           <w:iCs/>
           <w:lang w:eastAsia="id-ID"/>
@@ -560,14 +560,14 @@
       </w:r>
       <w:r>
         <w:rPr>
-          <w:rFonts w:asciiTheme="majorHAnsi" w:eastAsia="Times New Roman" w:hAnsiTheme="majorHAnsi" w:cs="Times New Roman"/>
+          <w:rFonts w:ascii="Times New Roman" w:eastAsia="Times New Roman" w:hAnsi="Times New Roman" w:cs="Times New Roman"/>
           <w:lang w:eastAsia="id-ID"/>
         </w:rPr>
         <w:t xml:space="preserve"> inti yang berada dibalik layar Phalcon. Siapa sajakah para </w:t>
       </w:r>
       <w:r>
         <w:rPr>
-          <w:rFonts w:asciiTheme="majorHAnsi" w:eastAsia="Times New Roman" w:hAnsiTheme="majorHAnsi" w:cs="Times New Roman"/>
+          <w:rFonts w:ascii="Times New Roman" w:eastAsia="Times New Roman" w:hAnsi="Times New Roman" w:cs="Times New Roman"/>
           <w:i/>
           <w:iCs/>
           <w:lang w:eastAsia="id-ID"/>
@@ -576,7 +576,7 @@
       </w:r>
       <w:r>
         <w:rPr>
-          <w:rFonts w:asciiTheme="majorHAnsi" w:eastAsia="Times New Roman" w:hAnsiTheme="majorHAnsi" w:cs="Times New Roman"/>
+          <w:rFonts w:ascii="Times New Roman" w:eastAsia="Times New Roman" w:hAnsi="Times New Roman" w:cs="Times New Roman"/>
           <w:lang w:eastAsia="id-ID"/>
         </w:rPr>
         <w:t xml:space="preserve"> inti dibalik Phalcon? </w:t>
@@ -587,7 +587,7 @@
         <w:spacing w:before="100" w:beforeAutospacing="1" w:after="100" w:afterAutospacing="1" w:line="240" w:lineRule="auto"/>
         <w:outlineLvl w:val="2"/>
         <w:rPr>
-          <w:rFonts w:asciiTheme="majorHAnsi" w:eastAsia="Times New Roman" w:hAnsiTheme="majorHAnsi" w:cs="Times New Roman"/>
+          <w:rFonts w:ascii="Times New Roman" w:eastAsia="Times New Roman" w:hAnsi="Times New Roman" w:cs="Times New Roman"/>
           <w:b/>
           <w:bCs/>
           <w:sz w:val="32"/>
@@ -597,7 +597,7 @@
       </w:pPr>
       <w:r>
         <w:rPr>
-          <w:rFonts w:asciiTheme="majorHAnsi" w:eastAsia="Times New Roman" w:hAnsiTheme="majorHAnsi" w:cs="Times New Roman"/>
+          <w:rFonts w:ascii="Times New Roman" w:eastAsia="Times New Roman" w:hAnsi="Times New Roman" w:cs="Times New Roman"/>
           <w:b/>
           <w:bCs/>
           <w:sz w:val="32"/>
@@ -612,7 +612,7 @@
         <w:spacing w:before="100" w:beforeAutospacing="1" w:after="100" w:afterAutospacing="1" w:line="240" w:lineRule="auto"/>
         <w:outlineLvl w:val="2"/>
         <w:rPr>
-          <w:rFonts w:asciiTheme="majorHAnsi" w:eastAsia="Times New Roman" w:hAnsiTheme="majorHAnsi" w:cs="Times New Roman"/>
+          <w:rFonts w:ascii="Times New Roman" w:eastAsia="Times New Roman" w:hAnsi="Times New Roman" w:cs="Times New Roman"/>
           <w:b/>
           <w:bCs/>
           <w:sz w:val="32"/>
@@ -622,7 +622,7 @@
       </w:pPr>
       <w:r>
         <w:rPr>
-          <w:rFonts w:asciiTheme="majorHAnsi" w:eastAsia="Times New Roman" w:hAnsiTheme="majorHAnsi" w:cs="Times New Roman"/>
+          <w:rFonts w:ascii="Times New Roman" w:eastAsia="Times New Roman" w:hAnsi="Times New Roman" w:cs="Times New Roman"/>
           <w:b/>
           <w:bCs/>
           <w:sz w:val="32"/>
@@ -637,7 +637,7 @@
         <w:spacing w:before="100" w:beforeAutospacing="1" w:after="100" w:afterAutospacing="1" w:line="240" w:lineRule="auto"/>
         <w:outlineLvl w:val="2"/>
         <w:rPr>
-          <w:rFonts w:asciiTheme="majorHAnsi" w:eastAsia="Times New Roman" w:hAnsiTheme="majorHAnsi" w:cs="Times New Roman"/>
+          <w:rFonts w:ascii="Times New Roman" w:eastAsia="Times New Roman" w:hAnsi="Times New Roman" w:cs="Times New Roman"/>
           <w:b/>
           <w:bCs/>
           <w:sz w:val="32"/>
@@ -647,7 +647,7 @@
       </w:pPr>
       <w:r>
         <w:rPr>
-          <w:rFonts w:asciiTheme="majorHAnsi" w:eastAsia="Times New Roman" w:hAnsiTheme="majorHAnsi" w:cs="Times New Roman"/>
+          <w:rFonts w:ascii="Times New Roman" w:eastAsia="Times New Roman" w:hAnsi="Times New Roman" w:cs="Times New Roman"/>
           <w:b/>
           <w:bCs/>
           <w:sz w:val="32"/>
@@ -662,7 +662,7 @@
         <w:spacing w:before="100" w:beforeAutospacing="1" w:after="100" w:afterAutospacing="1" w:line="240" w:lineRule="auto"/>
         <w:outlineLvl w:val="2"/>
         <w:rPr>
-          <w:rFonts w:asciiTheme="majorHAnsi" w:eastAsia="Times New Roman" w:hAnsiTheme="majorHAnsi" w:cs="Times New Roman"/>
+          <w:rFonts w:ascii="Times New Roman" w:eastAsia="Times New Roman" w:hAnsi="Times New Roman" w:cs="Times New Roman"/>
           <w:b/>
           <w:bCs/>
           <w:sz w:val="32"/>
@@ -672,7 +672,7 @@
       </w:pPr>
       <w:r>
         <w:rPr>
-          <w:rFonts w:asciiTheme="majorHAnsi" w:eastAsia="Times New Roman" w:hAnsiTheme="majorHAnsi" w:cs="Times New Roman"/>
+          <w:rFonts w:ascii="Times New Roman" w:eastAsia="Times New Roman" w:hAnsi="Times New Roman" w:cs="Times New Roman"/>
           <w:b/>
           <w:bCs/>
           <w:sz w:val="32"/>
@@ -687,15 +687,15 @@
         <w:spacing w:after="0" w:line="240" w:lineRule="auto"/>
         <w:jc w:val="both"/>
         <w:rPr>
-          <w:rFonts w:asciiTheme="majorHAnsi" w:eastAsia="Times New Roman" w:hAnsiTheme="majorHAnsi" w:cs="Times New Roman"/>
-          <w:sz w:val="24"/>
-          <w:szCs w:val="24"/>
-          <w:lang w:eastAsia="id-ID"/>
-        </w:rPr>
-      </w:pPr>
-      <w:r>
-        <w:rPr>
-          <w:rFonts w:asciiTheme="majorHAnsi" w:eastAsia="Times New Roman" w:hAnsiTheme="majorHAnsi" w:cs="Times New Roman"/>
+          <w:rFonts w:ascii="Times New Roman" w:eastAsia="Times New Roman" w:hAnsi="Times New Roman" w:cs="Times New Roman"/>
+          <w:sz w:val="24"/>
+          <w:szCs w:val="24"/>
+          <w:lang w:eastAsia="id-ID"/>
+        </w:rPr>
+      </w:pPr>
+      <w:r>
+        <w:rPr>
+          <w:rFonts w:ascii="Times New Roman" w:eastAsia="Times New Roman" w:hAnsi="Times New Roman" w:cs="Times New Roman"/>
           <w:sz w:val="24"/>
           <w:szCs w:val="24"/>
           <w:lang w:eastAsia="id-ID"/>
@@ -704,7 +704,7 @@
       </w:r>
       <w:r>
         <w:rPr>
-          <w:rFonts w:asciiTheme="majorHAnsi" w:eastAsia="Times New Roman" w:hAnsiTheme="majorHAnsi" w:cs="Times New Roman"/>
+          <w:rFonts w:ascii="Times New Roman" w:eastAsia="Times New Roman" w:hAnsi="Times New Roman" w:cs="Times New Roman"/>
           <w:sz w:val="24"/>
           <w:szCs w:val="24"/>
           <w:lang w:eastAsia="id-ID"/>
@@ -713,7 +713,7 @@
       </w:r>
       <w:r>
         <w:rPr>
-          <w:rFonts w:asciiTheme="majorHAnsi" w:eastAsia="Times New Roman" w:hAnsiTheme="majorHAnsi" w:cs="Times New Roman"/>
+          <w:rFonts w:ascii="Times New Roman" w:eastAsia="Times New Roman" w:hAnsi="Times New Roman" w:cs="Times New Roman"/>
           <w:sz w:val="24"/>
           <w:szCs w:val="24"/>
           <w:lang w:eastAsia="id-ID"/>
@@ -726,7 +726,7 @@
         <w:spacing w:after="0" w:line="240" w:lineRule="auto"/>
         <w:jc w:val="both"/>
         <w:rPr>
-          <w:rFonts w:asciiTheme="majorHAnsi" w:eastAsia="Times New Roman" w:hAnsiTheme="majorHAnsi" w:cs="Times New Roman"/>
+          <w:rFonts w:ascii="Times New Roman" w:eastAsia="Times New Roman" w:hAnsi="Times New Roman" w:cs="Times New Roman"/>
           <w:sz w:val="24"/>
           <w:szCs w:val="24"/>
           <w:lang w:eastAsia="id-ID"/>
@@ -738,15 +738,15 @@
         <w:spacing w:after="0" w:line="240" w:lineRule="auto"/>
         <w:jc w:val="both"/>
         <w:rPr>
-          <w:rFonts w:asciiTheme="majorHAnsi" w:eastAsia="Times New Roman" w:hAnsiTheme="majorHAnsi" w:cs="Times New Roman"/>
-          <w:sz w:val="24"/>
-          <w:szCs w:val="24"/>
-          <w:lang w:eastAsia="id-ID"/>
-        </w:rPr>
-      </w:pPr>
-      <w:r>
-        <w:rPr>
-          <w:rFonts w:asciiTheme="majorHAnsi" w:eastAsia="Times New Roman" w:hAnsiTheme="majorHAnsi" w:cs="Times New Roman"/>
+          <w:rFonts w:ascii="Times New Roman" w:eastAsia="Times New Roman" w:hAnsi="Times New Roman" w:cs="Times New Roman"/>
+          <w:sz w:val="24"/>
+          <w:szCs w:val="24"/>
+          <w:lang w:eastAsia="id-ID"/>
+        </w:rPr>
+      </w:pPr>
+      <w:r>
+        <w:rPr>
+          <w:rFonts w:ascii="Times New Roman" w:eastAsia="Times New Roman" w:hAnsi="Times New Roman" w:cs="Times New Roman"/>
           <w:sz w:val="24"/>
           <w:szCs w:val="24"/>
           <w:lang w:eastAsia="id-ID"/>
@@ -759,7 +759,7 @@
         <w:spacing w:before="100" w:beforeAutospacing="1" w:after="100" w:afterAutospacing="1" w:line="240" w:lineRule="auto"/>
         <w:outlineLvl w:val="0"/>
         <w:rPr>
-          <w:rFonts w:asciiTheme="majorHAnsi" w:eastAsia="Times New Roman" w:hAnsiTheme="majorHAnsi" w:cs="Times New Roman"/>
+          <w:rFonts w:ascii="Times New Roman" w:eastAsia="Times New Roman" w:hAnsi="Times New Roman" w:cs="Times New Roman"/>
           <w:bCs/>
           <w:kern w:val="36"/>
           <w:sz w:val="24"/>
@@ -773,7 +773,7 @@
         <w:spacing w:before="100" w:beforeAutospacing="1" w:after="100" w:afterAutospacing="1" w:line="240" w:lineRule="auto"/>
         <w:outlineLvl w:val="0"/>
         <w:rPr>
-          <w:rFonts w:asciiTheme="majorHAnsi" w:eastAsia="Times New Roman" w:hAnsiTheme="majorHAnsi" w:cs="Times New Roman"/>
+          <w:rFonts w:ascii="Times New Roman" w:eastAsia="Times New Roman" w:hAnsi="Times New Roman" w:cs="Times New Roman"/>
           <w:bCs/>
           <w:kern w:val="36"/>
           <w:sz w:val="24"/>
@@ -783,7 +783,7 @@
       </w:pPr>
       <w:r>
         <w:rPr>
-          <w:rFonts w:asciiTheme="majorHAnsi" w:eastAsia="Times New Roman" w:hAnsiTheme="majorHAnsi" w:cs="Times New Roman"/>
+          <w:rFonts w:ascii="Times New Roman" w:eastAsia="Times New Roman" w:hAnsi="Times New Roman" w:cs="Times New Roman"/>
           <w:noProof/>
           <w:sz w:val="24"/>
           <w:szCs w:val="24"/>
@@ -849,15 +849,15 @@
         <w:spacing w:after="0" w:line="240" w:lineRule="auto"/>
         <w:jc w:val="both"/>
         <w:rPr>
-          <w:rFonts w:asciiTheme="majorHAnsi" w:eastAsia="Times New Roman" w:hAnsiTheme="majorHAnsi" w:cs="Times New Roman"/>
-          <w:sz w:val="24"/>
-          <w:szCs w:val="24"/>
-          <w:lang w:eastAsia="id-ID"/>
-        </w:rPr>
-      </w:pPr>
-      <w:r>
-        <w:rPr>
-          <w:rFonts w:asciiTheme="majorHAnsi" w:eastAsia="Times New Roman" w:hAnsiTheme="majorHAnsi" w:cs="Times New Roman"/>
+          <w:rFonts w:ascii="Times New Roman" w:eastAsia="Times New Roman" w:hAnsi="Times New Roman" w:cs="Times New Roman"/>
+          <w:sz w:val="24"/>
+          <w:szCs w:val="24"/>
+          <w:lang w:eastAsia="id-ID"/>
+        </w:rPr>
+      </w:pPr>
+      <w:r>
+        <w:rPr>
+          <w:rFonts w:ascii="Times New Roman" w:eastAsia="Times New Roman" w:hAnsi="Times New Roman" w:cs="Times New Roman"/>
           <w:sz w:val="24"/>
           <w:szCs w:val="24"/>
           <w:lang w:eastAsia="id-ID"/>
@@ -866,7 +866,7 @@
       </w:r>
       <w:r>
         <w:rPr>
-          <w:rFonts w:asciiTheme="majorHAnsi" w:eastAsia="Times New Roman" w:hAnsiTheme="majorHAnsi" w:cs="Times New Roman"/>
+          <w:rFonts w:ascii="Times New Roman" w:eastAsia="Times New Roman" w:hAnsi="Times New Roman" w:cs="Times New Roman"/>
           <w:i/>
           <w:iCs/>
           <w:sz w:val="24"/>
@@ -877,7 +877,7 @@
       </w:r>
       <w:r>
         <w:rPr>
-          <w:rFonts w:asciiTheme="majorHAnsi" w:eastAsia="Times New Roman" w:hAnsiTheme="majorHAnsi" w:cs="Times New Roman"/>
+          <w:rFonts w:ascii="Times New Roman" w:eastAsia="Times New Roman" w:hAnsi="Times New Roman" w:cs="Times New Roman"/>
           <w:sz w:val="24"/>
           <w:szCs w:val="24"/>
           <w:lang w:eastAsia="id-ID"/>
@@ -886,7 +886,7 @@
       </w:r>
       <w:r>
         <w:rPr>
-          <w:rFonts w:asciiTheme="majorHAnsi" w:eastAsia="Times New Roman" w:hAnsiTheme="majorHAnsi" w:cs="Times New Roman"/>
+          <w:rFonts w:ascii="Times New Roman" w:eastAsia="Times New Roman" w:hAnsi="Times New Roman" w:cs="Times New Roman"/>
           <w:sz w:val="24"/>
           <w:szCs w:val="24"/>
           <w:lang w:eastAsia="id-ID"/>
@@ -895,7 +895,7 @@
       </w:r>
       <w:r>
         <w:rPr>
-          <w:rFonts w:asciiTheme="majorHAnsi" w:eastAsia="Times New Roman" w:hAnsiTheme="majorHAnsi" w:cs="Times New Roman"/>
+          <w:rFonts w:ascii="Times New Roman" w:eastAsia="Times New Roman" w:hAnsi="Times New Roman" w:cs="Times New Roman"/>
           <w:sz w:val="24"/>
           <w:szCs w:val="24"/>
           <w:lang w:eastAsia="id-ID"/>
@@ -904,7 +904,7 @@
       </w:r>
       <w:r>
         <w:rPr>
-          <w:rFonts w:asciiTheme="majorHAnsi" w:eastAsia="Times New Roman" w:hAnsiTheme="majorHAnsi" w:cs="Times New Roman"/>
+          <w:rFonts w:ascii="Times New Roman" w:eastAsia="Times New Roman" w:hAnsi="Times New Roman" w:cs="Times New Roman"/>
           <w:i/>
           <w:iCs/>
           <w:sz w:val="24"/>
@@ -915,7 +915,7 @@
       </w:r>
       <w:r>
         <w:rPr>
-          <w:rFonts w:asciiTheme="majorHAnsi" w:eastAsia="Times New Roman" w:hAnsiTheme="majorHAnsi" w:cs="Times New Roman"/>
+          <w:rFonts w:ascii="Times New Roman" w:eastAsia="Times New Roman" w:hAnsi="Times New Roman" w:cs="Times New Roman"/>
           <w:sz w:val="24"/>
           <w:szCs w:val="24"/>
           <w:lang w:eastAsia="id-ID"/>
@@ -928,7 +928,7 @@
         <w:spacing w:after="0" w:line="240" w:lineRule="auto"/>
         <w:jc w:val="both"/>
         <w:rPr>
-          <w:rFonts w:asciiTheme="majorHAnsi" w:eastAsia="Times New Roman" w:hAnsiTheme="majorHAnsi" w:cs="Times New Roman"/>
+          <w:rFonts w:ascii="Times New Roman" w:eastAsia="Times New Roman" w:hAnsi="Times New Roman" w:cs="Times New Roman"/>
           <w:sz w:val="24"/>
           <w:szCs w:val="24"/>
           <w:lang w:eastAsia="id-ID"/>
@@ -940,15 +940,15 @@
         <w:spacing w:after="0" w:line="240" w:lineRule="auto"/>
         <w:jc w:val="both"/>
         <w:rPr>
-          <w:rFonts w:asciiTheme="majorHAnsi" w:eastAsia="Times New Roman" w:hAnsiTheme="majorHAnsi" w:cs="Times New Roman"/>
-          <w:sz w:val="24"/>
-          <w:szCs w:val="24"/>
-          <w:lang w:eastAsia="id-ID"/>
-        </w:rPr>
-      </w:pPr>
-      <w:r>
-        <w:rPr>
-          <w:rFonts w:asciiTheme="majorHAnsi" w:eastAsia="Times New Roman" w:hAnsiTheme="majorHAnsi" w:cs="Times New Roman"/>
+          <w:rFonts w:ascii="Times New Roman" w:eastAsia="Times New Roman" w:hAnsi="Times New Roman" w:cs="Times New Roman"/>
+          <w:sz w:val="24"/>
+          <w:szCs w:val="24"/>
+          <w:lang w:eastAsia="id-ID"/>
+        </w:rPr>
+      </w:pPr>
+      <w:r>
+        <w:rPr>
+          <w:rFonts w:ascii="Times New Roman" w:eastAsia="Times New Roman" w:hAnsi="Times New Roman" w:cs="Times New Roman"/>
           <w:sz w:val="24"/>
           <w:szCs w:val="24"/>
           <w:lang w:eastAsia="id-ID"/>
@@ -961,7 +961,7 @@
         <w:spacing w:after="0" w:line="240" w:lineRule="auto"/>
         <w:jc w:val="both"/>
         <w:rPr>
-          <w:rFonts w:asciiTheme="majorHAnsi" w:eastAsia="Times New Roman" w:hAnsiTheme="majorHAnsi" w:cs="Times New Roman"/>
+          <w:rFonts w:ascii="Times New Roman" w:eastAsia="Times New Roman" w:hAnsi="Times New Roman" w:cs="Times New Roman"/>
           <w:sz w:val="24"/>
           <w:szCs w:val="24"/>
           <w:lang w:eastAsia="id-ID"/>
@@ -973,15 +973,15 @@
         <w:spacing w:after="0" w:line="240" w:lineRule="auto"/>
         <w:jc w:val="both"/>
         <w:rPr>
-          <w:rFonts w:asciiTheme="majorHAnsi" w:eastAsia="Times New Roman" w:hAnsiTheme="majorHAnsi" w:cs="Times New Roman"/>
-          <w:sz w:val="24"/>
-          <w:szCs w:val="24"/>
-          <w:lang w:eastAsia="id-ID"/>
-        </w:rPr>
-      </w:pPr>
-      <w:r>
-        <w:rPr>
-          <w:rFonts w:asciiTheme="majorHAnsi" w:eastAsia="Times New Roman" w:hAnsiTheme="majorHAnsi" w:cs="Times New Roman"/>
+          <w:rFonts w:ascii="Times New Roman" w:eastAsia="Times New Roman" w:hAnsi="Times New Roman" w:cs="Times New Roman"/>
+          <w:sz w:val="24"/>
+          <w:szCs w:val="24"/>
+          <w:lang w:eastAsia="id-ID"/>
+        </w:rPr>
+      </w:pPr>
+      <w:r>
+        <w:rPr>
+          <w:rFonts w:ascii="Times New Roman" w:eastAsia="Times New Roman" w:hAnsi="Times New Roman" w:cs="Times New Roman"/>
           <w:sz w:val="24"/>
           <w:szCs w:val="24"/>
           <w:lang w:eastAsia="id-ID"/>
@@ -998,15 +998,15 @@
         <w:spacing w:before="100" w:beforeAutospacing="1" w:after="100" w:afterAutospacing="1" w:line="240" w:lineRule="auto"/>
         <w:jc w:val="both"/>
         <w:rPr>
-          <w:rFonts w:asciiTheme="majorHAnsi" w:eastAsia="Times New Roman" w:hAnsiTheme="majorHAnsi" w:cs="Times New Roman"/>
-          <w:sz w:val="24"/>
-          <w:szCs w:val="24"/>
-          <w:lang w:eastAsia="id-ID"/>
-        </w:rPr>
-      </w:pPr>
-      <w:r>
-        <w:rPr>
-          <w:rFonts w:asciiTheme="majorHAnsi" w:eastAsia="Times New Roman" w:hAnsiTheme="majorHAnsi" w:cs="Times New Roman"/>
+          <w:rFonts w:ascii="Times New Roman" w:eastAsia="Times New Roman" w:hAnsi="Times New Roman" w:cs="Times New Roman"/>
+          <w:sz w:val="24"/>
+          <w:szCs w:val="24"/>
+          <w:lang w:eastAsia="id-ID"/>
+        </w:rPr>
+      </w:pPr>
+      <w:r>
+        <w:rPr>
+          <w:rFonts w:ascii="Times New Roman" w:eastAsia="Times New Roman" w:hAnsi="Times New Roman" w:cs="Times New Roman"/>
           <w:sz w:val="24"/>
           <w:szCs w:val="24"/>
           <w:lang w:eastAsia="id-ID"/>
@@ -1015,7 +1015,7 @@
       </w:r>
       <w:r>
         <w:rPr>
-          <w:rFonts w:asciiTheme="majorHAnsi" w:eastAsia="Times New Roman" w:hAnsiTheme="majorHAnsi" w:cs="Times New Roman"/>
+          <w:rFonts w:ascii="Times New Roman" w:eastAsia="Times New Roman" w:hAnsi="Times New Roman" w:cs="Times New Roman"/>
           <w:i/>
           <w:iCs/>
           <w:sz w:val="24"/>
@@ -1034,15 +1034,15 @@
         <w:spacing w:before="100" w:beforeAutospacing="1" w:after="100" w:afterAutospacing="1" w:line="240" w:lineRule="auto"/>
         <w:jc w:val="both"/>
         <w:rPr>
-          <w:rFonts w:asciiTheme="majorHAnsi" w:eastAsia="Times New Roman" w:hAnsiTheme="majorHAnsi" w:cs="Times New Roman"/>
-          <w:sz w:val="24"/>
-          <w:szCs w:val="24"/>
-          <w:lang w:eastAsia="id-ID"/>
-        </w:rPr>
-      </w:pPr>
-      <w:r>
-        <w:rPr>
-          <w:rFonts w:asciiTheme="majorHAnsi" w:eastAsia="Times New Roman" w:hAnsiTheme="majorHAnsi" w:cs="Times New Roman"/>
+          <w:rFonts w:ascii="Times New Roman" w:eastAsia="Times New Roman" w:hAnsi="Times New Roman" w:cs="Times New Roman"/>
+          <w:sz w:val="24"/>
+          <w:szCs w:val="24"/>
+          <w:lang w:eastAsia="id-ID"/>
+        </w:rPr>
+      </w:pPr>
+      <w:r>
+        <w:rPr>
+          <w:rFonts w:ascii="Times New Roman" w:eastAsia="Times New Roman" w:hAnsi="Times New Roman" w:cs="Times New Roman"/>
           <w:sz w:val="24"/>
           <w:szCs w:val="24"/>
           <w:lang w:eastAsia="id-ID"/>
@@ -1059,15 +1059,15 @@
         <w:spacing w:before="100" w:beforeAutospacing="1" w:after="100" w:afterAutospacing="1" w:line="240" w:lineRule="auto"/>
         <w:jc w:val="both"/>
         <w:rPr>
-          <w:rFonts w:asciiTheme="majorHAnsi" w:eastAsia="Times New Roman" w:hAnsiTheme="majorHAnsi" w:cs="Times New Roman"/>
-          <w:sz w:val="24"/>
-          <w:szCs w:val="24"/>
-          <w:lang w:eastAsia="id-ID"/>
-        </w:rPr>
-      </w:pPr>
-      <w:r>
-        <w:rPr>
-          <w:rFonts w:asciiTheme="majorHAnsi" w:eastAsia="Times New Roman" w:hAnsiTheme="majorHAnsi" w:cs="Times New Roman"/>
+          <w:rFonts w:ascii="Times New Roman" w:eastAsia="Times New Roman" w:hAnsi="Times New Roman" w:cs="Times New Roman"/>
+          <w:sz w:val="24"/>
+          <w:szCs w:val="24"/>
+          <w:lang w:eastAsia="id-ID"/>
+        </w:rPr>
+      </w:pPr>
+      <w:r>
+        <w:rPr>
+          <w:rFonts w:ascii="Times New Roman" w:eastAsia="Times New Roman" w:hAnsi="Times New Roman" w:cs="Times New Roman"/>
           <w:sz w:val="24"/>
           <w:szCs w:val="24"/>
           <w:lang w:eastAsia="id-ID"/>
@@ -1084,15 +1084,15 @@
         <w:spacing w:before="100" w:beforeAutospacing="1" w:after="100" w:afterAutospacing="1" w:line="240" w:lineRule="auto"/>
         <w:jc w:val="both"/>
         <w:rPr>
-          <w:rFonts w:asciiTheme="majorHAnsi" w:eastAsia="Times New Roman" w:hAnsiTheme="majorHAnsi" w:cs="Times New Roman"/>
-          <w:sz w:val="24"/>
-          <w:szCs w:val="24"/>
-          <w:lang w:eastAsia="id-ID"/>
-        </w:rPr>
-      </w:pPr>
-      <w:r>
-        <w:rPr>
-          <w:rFonts w:asciiTheme="majorHAnsi" w:eastAsia="Times New Roman" w:hAnsiTheme="majorHAnsi" w:cs="Times New Roman"/>
+          <w:rFonts w:ascii="Times New Roman" w:eastAsia="Times New Roman" w:hAnsi="Times New Roman" w:cs="Times New Roman"/>
+          <w:sz w:val="24"/>
+          <w:szCs w:val="24"/>
+          <w:lang w:eastAsia="id-ID"/>
+        </w:rPr>
+      </w:pPr>
+      <w:r>
+        <w:rPr>
+          <w:rFonts w:ascii="Times New Roman" w:eastAsia="Times New Roman" w:hAnsi="Times New Roman" w:cs="Times New Roman"/>
           <w:sz w:val="24"/>
           <w:szCs w:val="24"/>
           <w:lang w:eastAsia="id-ID"/>
@@ -1109,15 +1109,15 @@
         <w:spacing w:before="100" w:beforeAutospacing="1" w:after="100" w:afterAutospacing="1" w:line="240" w:lineRule="auto"/>
         <w:jc w:val="both"/>
         <w:rPr>
-          <w:rFonts w:asciiTheme="majorHAnsi" w:eastAsia="Times New Roman" w:hAnsiTheme="majorHAnsi" w:cs="Times New Roman"/>
-          <w:sz w:val="24"/>
-          <w:szCs w:val="24"/>
-          <w:lang w:eastAsia="id-ID"/>
-        </w:rPr>
-      </w:pPr>
-      <w:r>
-        <w:rPr>
-          <w:rFonts w:asciiTheme="majorHAnsi" w:eastAsia="Times New Roman" w:hAnsiTheme="majorHAnsi" w:cs="Times New Roman"/>
+          <w:rFonts w:ascii="Times New Roman" w:eastAsia="Times New Roman" w:hAnsi="Times New Roman" w:cs="Times New Roman"/>
+          <w:sz w:val="24"/>
+          <w:szCs w:val="24"/>
+          <w:lang w:eastAsia="id-ID"/>
+        </w:rPr>
+      </w:pPr>
+      <w:r>
+        <w:rPr>
+          <w:rFonts w:ascii="Times New Roman" w:eastAsia="Times New Roman" w:hAnsi="Times New Roman" w:cs="Times New Roman"/>
           <w:sz w:val="24"/>
           <w:szCs w:val="24"/>
           <w:lang w:eastAsia="id-ID"/>
@@ -1134,15 +1134,15 @@
         <w:spacing w:before="100" w:beforeAutospacing="1" w:after="100" w:afterAutospacing="1" w:line="240" w:lineRule="auto"/>
         <w:jc w:val="both"/>
         <w:rPr>
-          <w:rFonts w:asciiTheme="majorHAnsi" w:eastAsia="Times New Roman" w:hAnsiTheme="majorHAnsi" w:cs="Times New Roman"/>
-          <w:sz w:val="24"/>
-          <w:szCs w:val="24"/>
-          <w:lang w:eastAsia="id-ID"/>
-        </w:rPr>
-      </w:pPr>
-      <w:r>
-        <w:rPr>
-          <w:rFonts w:asciiTheme="majorHAnsi" w:eastAsia="Times New Roman" w:hAnsiTheme="majorHAnsi" w:cs="Times New Roman"/>
+          <w:rFonts w:ascii="Times New Roman" w:eastAsia="Times New Roman" w:hAnsi="Times New Roman" w:cs="Times New Roman"/>
+          <w:sz w:val="24"/>
+          <w:szCs w:val="24"/>
+          <w:lang w:eastAsia="id-ID"/>
+        </w:rPr>
+      </w:pPr>
+      <w:r>
+        <w:rPr>
+          <w:rFonts w:ascii="Times New Roman" w:eastAsia="Times New Roman" w:hAnsi="Times New Roman" w:cs="Times New Roman"/>
           <w:sz w:val="24"/>
           <w:szCs w:val="24"/>
           <w:lang w:eastAsia="id-ID"/>
@@ -1151,7 +1151,7 @@
       </w:r>
       <w:r>
         <w:rPr>
-          <w:rFonts w:asciiTheme="majorHAnsi" w:eastAsia="Times New Roman" w:hAnsiTheme="majorHAnsi" w:cs="Times New Roman"/>
+          <w:rFonts w:ascii="Times New Roman" w:eastAsia="Times New Roman" w:hAnsi="Times New Roman" w:cs="Times New Roman"/>
           <w:sz w:val="24"/>
           <w:szCs w:val="24"/>
           <w:lang w:eastAsia="id-ID"/>
@@ -1168,21 +1168,30 @@
         <w:spacing w:before="100" w:beforeAutospacing="1" w:after="100" w:afterAutospacing="1" w:line="240" w:lineRule="auto"/>
         <w:jc w:val="both"/>
         <w:rPr>
-          <w:rFonts w:asciiTheme="majorHAnsi" w:eastAsia="Times New Roman" w:hAnsiTheme="majorHAnsi" w:cs="Times New Roman"/>
-          <w:sz w:val="24"/>
-          <w:szCs w:val="24"/>
-          <w:lang w:eastAsia="id-ID"/>
-        </w:rPr>
-      </w:pPr>
-      <w:r>
-        <w:rPr>
-          <w:rFonts w:asciiTheme="majorHAnsi" w:eastAsia="Times New Roman" w:hAnsiTheme="majorHAnsi" w:cs="Times New Roman"/>
+          <w:rFonts w:ascii="Times New Roman" w:eastAsia="Times New Roman" w:hAnsi="Times New Roman" w:cs="Times New Roman"/>
+          <w:sz w:val="24"/>
+          <w:szCs w:val="24"/>
+          <w:lang w:eastAsia="id-ID"/>
+        </w:rPr>
+      </w:pPr>
+      <w:r>
+        <w:rPr>
+          <w:rFonts w:ascii="Times New Roman" w:eastAsia="Times New Roman" w:hAnsi="Times New Roman" w:cs="Times New Roman"/>
+          <w:sz w:val="24"/>
+          <w:szCs w:val="24"/>
+          <w:lang w:eastAsia="id-ID"/>
+        </w:rPr>
+        <w:t xml:space="preserve">Memiliki dokumentasi yang baik dan dilengkapi dengan pemberian contohnya. Bahkan banyak developer PHP yang menyatakan bahwa developer Phalcon ini sangat "niat" </w:t>
+      </w:r>
+      <w:r>
+        <w:rPr>
+          <w:rFonts w:ascii="Times New Roman" w:eastAsia="Times New Roman" w:hAnsi="Times New Roman" w:cs="Times New Roman"/>
           <w:sz w:val="24"/>
           <w:szCs w:val="24"/>
           <w:lang w:eastAsia="id-ID"/>
         </w:rPr>
         <w:lastRenderedPageBreak/>
-        <w:t xml:space="preserve">Memiliki dokumentasi yang baik dan dilengkapi dengan pemberian contohnya. Bahkan banyak developer PHP yang menyatakan bahwa developer Phalcon ini sangat "niat" dalam pembuatan dokumentasinya, dan tidak berfokus pada marketing dan ebook seperti beberapa framework lain. </w:t>
+        <w:t xml:space="preserve">dalam pembuatan dokumentasinya, dan tidak berfokus pada marketing dan ebook seperti beberapa framework lain. </w:t>
       </w:r>
     </w:p>
     <w:p>
@@ -1191,7 +1200,7 @@
         <w:ind w:left="360"/>
         <w:jc w:val="both"/>
         <w:rPr>
-          <w:rFonts w:asciiTheme="majorHAnsi" w:eastAsia="Times New Roman" w:hAnsiTheme="majorHAnsi" w:cs="Times New Roman"/>
+          <w:rFonts w:ascii="Times New Roman" w:eastAsia="Times New Roman" w:hAnsi="Times New Roman" w:cs="Times New Roman"/>
           <w:sz w:val="24"/>
           <w:szCs w:val="24"/>
           <w:lang w:eastAsia="id-ID"/>
@@ -1203,15 +1212,15 @@
         <w:spacing w:after="0" w:line="240" w:lineRule="auto"/>
         <w:jc w:val="both"/>
         <w:rPr>
-          <w:rFonts w:asciiTheme="majorHAnsi" w:eastAsia="Times New Roman" w:hAnsiTheme="majorHAnsi" w:cs="Times New Roman"/>
-          <w:sz w:val="24"/>
-          <w:szCs w:val="24"/>
-          <w:lang w:eastAsia="id-ID"/>
-        </w:rPr>
-      </w:pPr>
-      <w:r>
-        <w:rPr>
-          <w:rFonts w:asciiTheme="majorHAnsi" w:eastAsia="Times New Roman" w:hAnsiTheme="majorHAnsi" w:cs="Times New Roman"/>
+          <w:rFonts w:ascii="Times New Roman" w:eastAsia="Times New Roman" w:hAnsi="Times New Roman" w:cs="Times New Roman"/>
+          <w:sz w:val="24"/>
+          <w:szCs w:val="24"/>
+          <w:lang w:eastAsia="id-ID"/>
+        </w:rPr>
+      </w:pPr>
+      <w:r>
+        <w:rPr>
+          <w:rFonts w:ascii="Times New Roman" w:eastAsia="Times New Roman" w:hAnsi="Times New Roman" w:cs="Times New Roman"/>
           <w:sz w:val="24"/>
           <w:szCs w:val="24"/>
           <w:lang w:eastAsia="id-ID"/>
@@ -1228,15 +1237,15 @@
         <w:spacing w:before="100" w:beforeAutospacing="1" w:after="100" w:afterAutospacing="1" w:line="240" w:lineRule="auto"/>
         <w:jc w:val="both"/>
         <w:rPr>
-          <w:rFonts w:asciiTheme="majorHAnsi" w:eastAsia="Times New Roman" w:hAnsiTheme="majorHAnsi" w:cs="Times New Roman"/>
-          <w:sz w:val="24"/>
-          <w:szCs w:val="24"/>
-          <w:lang w:eastAsia="id-ID"/>
-        </w:rPr>
-      </w:pPr>
-      <w:r>
-        <w:rPr>
-          <w:rFonts w:asciiTheme="majorHAnsi" w:eastAsia="Times New Roman" w:hAnsiTheme="majorHAnsi" w:cs="Times New Roman"/>
+          <w:rFonts w:ascii="Times New Roman" w:eastAsia="Times New Roman" w:hAnsi="Times New Roman" w:cs="Times New Roman"/>
+          <w:sz w:val="24"/>
+          <w:szCs w:val="24"/>
+          <w:lang w:eastAsia="id-ID"/>
+        </w:rPr>
+      </w:pPr>
+      <w:r>
+        <w:rPr>
+          <w:rFonts w:ascii="Times New Roman" w:eastAsia="Times New Roman" w:hAnsi="Times New Roman" w:cs="Times New Roman"/>
           <w:sz w:val="24"/>
           <w:szCs w:val="24"/>
           <w:lang w:eastAsia="id-ID"/>
@@ -1245,7 +1254,7 @@
       </w:r>
       <w:r>
         <w:rPr>
-          <w:rFonts w:asciiTheme="majorHAnsi" w:eastAsia="Times New Roman" w:hAnsiTheme="majorHAnsi" w:cs="Times New Roman"/>
+          <w:rFonts w:ascii="Times New Roman" w:eastAsia="Times New Roman" w:hAnsi="Times New Roman" w:cs="Times New Roman"/>
           <w:sz w:val="24"/>
           <w:szCs w:val="24"/>
           <w:lang w:eastAsia="id-ID"/>
@@ -1262,15 +1271,15 @@
         <w:spacing w:before="100" w:beforeAutospacing="1" w:after="100" w:afterAutospacing="1" w:line="240" w:lineRule="auto"/>
         <w:jc w:val="both"/>
         <w:rPr>
-          <w:rFonts w:asciiTheme="majorHAnsi" w:eastAsia="Times New Roman" w:hAnsiTheme="majorHAnsi" w:cs="Times New Roman"/>
-          <w:sz w:val="24"/>
-          <w:szCs w:val="24"/>
-          <w:lang w:eastAsia="id-ID"/>
-        </w:rPr>
-      </w:pPr>
-      <w:r>
-        <w:rPr>
-          <w:rFonts w:asciiTheme="majorHAnsi" w:eastAsia="Times New Roman" w:hAnsiTheme="majorHAnsi" w:cs="Times New Roman"/>
+          <w:rFonts w:ascii="Times New Roman" w:eastAsia="Times New Roman" w:hAnsi="Times New Roman" w:cs="Times New Roman"/>
+          <w:sz w:val="24"/>
+          <w:szCs w:val="24"/>
+          <w:lang w:eastAsia="id-ID"/>
+        </w:rPr>
+      </w:pPr>
+      <w:r>
+        <w:rPr>
+          <w:rFonts w:ascii="Times New Roman" w:eastAsia="Times New Roman" w:hAnsi="Times New Roman" w:cs="Times New Roman"/>
           <w:sz w:val="24"/>
           <w:szCs w:val="24"/>
           <w:lang w:eastAsia="id-ID"/>
@@ -1279,7 +1288,7 @@
       </w:r>
       <w:r>
         <w:rPr>
-          <w:rFonts w:asciiTheme="majorHAnsi" w:eastAsia="Times New Roman" w:hAnsiTheme="majorHAnsi" w:cs="Times New Roman"/>
+          <w:rFonts w:ascii="Times New Roman" w:eastAsia="Times New Roman" w:hAnsi="Times New Roman" w:cs="Times New Roman"/>
           <w:sz w:val="24"/>
           <w:szCs w:val="24"/>
           <w:lang w:eastAsia="id-ID"/>
@@ -1288,7 +1297,7 @@
       </w:r>
       <w:r>
         <w:rPr>
-          <w:rFonts w:asciiTheme="majorHAnsi" w:eastAsia="Times New Roman" w:hAnsiTheme="majorHAnsi" w:cs="Times New Roman"/>
+          <w:rFonts w:ascii="Times New Roman" w:eastAsia="Times New Roman" w:hAnsi="Times New Roman" w:cs="Times New Roman"/>
           <w:sz w:val="24"/>
           <w:szCs w:val="24"/>
           <w:lang w:eastAsia="id-ID"/>
@@ -1305,15 +1314,15 @@
         <w:spacing w:before="100" w:beforeAutospacing="1" w:after="100" w:afterAutospacing="1" w:line="240" w:lineRule="auto"/>
         <w:jc w:val="both"/>
         <w:rPr>
-          <w:rFonts w:asciiTheme="majorHAnsi" w:eastAsia="Times New Roman" w:hAnsiTheme="majorHAnsi" w:cs="Times New Roman"/>
-          <w:sz w:val="24"/>
-          <w:szCs w:val="24"/>
-          <w:lang w:eastAsia="id-ID"/>
-        </w:rPr>
-      </w:pPr>
-      <w:r>
-        <w:rPr>
-          <w:rFonts w:asciiTheme="majorHAnsi" w:eastAsia="Times New Roman" w:hAnsiTheme="majorHAnsi" w:cs="Times New Roman"/>
+          <w:rFonts w:ascii="Times New Roman" w:eastAsia="Times New Roman" w:hAnsi="Times New Roman" w:cs="Times New Roman"/>
+          <w:sz w:val="24"/>
+          <w:szCs w:val="24"/>
+          <w:lang w:eastAsia="id-ID"/>
+        </w:rPr>
+      </w:pPr>
+      <w:r>
+        <w:rPr>
+          <w:rFonts w:ascii="Times New Roman" w:eastAsia="Times New Roman" w:hAnsi="Times New Roman" w:cs="Times New Roman"/>
           <w:sz w:val="24"/>
           <w:szCs w:val="24"/>
           <w:lang w:eastAsia="id-ID"/>
@@ -1323,7 +1332,7 @@
       <w:hyperlink r:id="rId9" w:tgtFrame="_blank" w:history="1">
         <w:r>
           <w:rPr>
-            <w:rFonts w:asciiTheme="majorHAnsi" w:eastAsia="Times New Roman" w:hAnsiTheme="majorHAnsi" w:cs="Times New Roman"/>
+            <w:rFonts w:ascii="Times New Roman" w:eastAsia="Times New Roman" w:hAnsi="Times New Roman" w:cs="Times New Roman"/>
             <w:sz w:val="24"/>
             <w:szCs w:val="24"/>
             <w:u w:val="single"/>
@@ -1334,7 +1343,7 @@
       </w:hyperlink>
       <w:r>
         <w:rPr>
-          <w:rFonts w:asciiTheme="majorHAnsi" w:eastAsia="Times New Roman" w:hAnsiTheme="majorHAnsi" w:cs="Times New Roman"/>
+          <w:rFonts w:ascii="Times New Roman" w:eastAsia="Times New Roman" w:hAnsi="Times New Roman" w:cs="Times New Roman"/>
           <w:sz w:val="24"/>
           <w:szCs w:val="24"/>
           <w:lang w:eastAsia="id-ID"/>
@@ -1347,7 +1356,7 @@
         <w:spacing w:before="100" w:beforeAutospacing="1" w:after="100" w:afterAutospacing="1" w:line="240" w:lineRule="auto"/>
         <w:jc w:val="both"/>
         <w:rPr>
-          <w:rFonts w:asciiTheme="majorHAnsi" w:eastAsia="Times New Roman" w:hAnsiTheme="majorHAnsi" w:cs="Times New Roman"/>
+          <w:rFonts w:ascii="Times New Roman" w:eastAsia="Times New Roman" w:hAnsi="Times New Roman" w:cs="Times New Roman"/>
           <w:sz w:val="24"/>
           <w:szCs w:val="24"/>
           <w:lang w:eastAsia="id-ID"/>
@@ -1359,15 +1368,15 @@
         <w:spacing w:before="100" w:beforeAutospacing="1" w:after="100" w:afterAutospacing="1" w:line="240" w:lineRule="auto"/>
         <w:jc w:val="both"/>
         <w:rPr>
-          <w:rFonts w:asciiTheme="majorHAnsi" w:eastAsia="Times New Roman" w:hAnsiTheme="majorHAnsi" w:cs="Times New Roman"/>
-          <w:sz w:val="24"/>
-          <w:szCs w:val="24"/>
-          <w:lang w:eastAsia="id-ID"/>
-        </w:rPr>
-      </w:pPr>
-      <w:r>
-        <w:rPr>
-          <w:rFonts w:asciiTheme="majorHAnsi" w:eastAsia="Times New Roman" w:hAnsiTheme="majorHAnsi" w:cs="Times New Roman"/>
+          <w:rFonts w:ascii="Times New Roman" w:eastAsia="Times New Roman" w:hAnsi="Times New Roman" w:cs="Times New Roman"/>
+          <w:sz w:val="24"/>
+          <w:szCs w:val="24"/>
+          <w:lang w:eastAsia="id-ID"/>
+        </w:rPr>
+      </w:pPr>
+      <w:r>
+        <w:rPr>
+          <w:rFonts w:ascii="Times New Roman" w:eastAsia="Times New Roman" w:hAnsi="Times New Roman" w:cs="Times New Roman"/>
           <w:sz w:val="24"/>
           <w:szCs w:val="24"/>
           <w:lang w:eastAsia="id-ID"/>
@@ -1379,15 +1388,15 @@
       <w:pPr>
         <w:spacing w:before="100" w:beforeAutospacing="1" w:after="100" w:afterAutospacing="1" w:line="240" w:lineRule="auto"/>
         <w:rPr>
-          <w:rFonts w:asciiTheme="majorHAnsi" w:eastAsia="Times New Roman" w:hAnsiTheme="majorHAnsi" w:cs="Times New Roman"/>
-          <w:sz w:val="24"/>
-          <w:szCs w:val="24"/>
-          <w:lang w:eastAsia="id-ID"/>
-        </w:rPr>
-      </w:pPr>
-      <w:r>
-        <w:rPr>
-          <w:rFonts w:asciiTheme="majorHAnsi" w:eastAsia="Times New Roman" w:hAnsiTheme="majorHAnsi" w:cs="Times New Roman"/>
+          <w:rFonts w:ascii="Times New Roman" w:eastAsia="Times New Roman" w:hAnsi="Times New Roman" w:cs="Times New Roman"/>
+          <w:sz w:val="24"/>
+          <w:szCs w:val="24"/>
+          <w:lang w:eastAsia="id-ID"/>
+        </w:rPr>
+      </w:pPr>
+      <w:r>
+        <w:rPr>
+          <w:rFonts w:ascii="Times New Roman" w:eastAsia="Times New Roman" w:hAnsi="Times New Roman" w:cs="Times New Roman"/>
           <w:sz w:val="24"/>
           <w:szCs w:val="24"/>
           <w:lang w:eastAsia="id-ID"/>
@@ -1400,15 +1409,15 @@
         <w:pStyle w:val="ListParagraph"/>
         <w:spacing w:before="100" w:beforeAutospacing="1" w:after="100" w:afterAutospacing="1" w:line="240" w:lineRule="auto"/>
         <w:rPr>
-          <w:rFonts w:asciiTheme="majorHAnsi" w:eastAsia="Times New Roman" w:hAnsiTheme="majorHAnsi" w:cs="Times New Roman"/>
-          <w:sz w:val="24"/>
-          <w:szCs w:val="24"/>
-          <w:lang w:eastAsia="id-ID"/>
-        </w:rPr>
-      </w:pPr>
-      <w:r>
-        <w:rPr>
-          <w:rFonts w:asciiTheme="majorHAnsi" w:eastAsia="Times New Roman" w:hAnsiTheme="majorHAnsi" w:cs="Times New Roman"/>
+          <w:rFonts w:ascii="Times New Roman" w:eastAsia="Times New Roman" w:hAnsi="Times New Roman" w:cs="Times New Roman"/>
+          <w:sz w:val="24"/>
+          <w:szCs w:val="24"/>
+          <w:lang w:eastAsia="id-ID"/>
+        </w:rPr>
+      </w:pPr>
+      <w:r>
+        <w:rPr>
+          <w:rFonts w:ascii="Times New Roman" w:eastAsia="Times New Roman" w:hAnsi="Times New Roman" w:cs="Times New Roman"/>
           <w:sz w:val="24"/>
           <w:szCs w:val="24"/>
           <w:lang w:eastAsia="id-ID"/>
@@ -1420,15 +1429,15 @@
       <w:pPr>
         <w:spacing w:before="100" w:beforeAutospacing="1" w:after="100" w:afterAutospacing="1" w:line="240" w:lineRule="auto"/>
         <w:rPr>
-          <w:rFonts w:asciiTheme="majorHAnsi" w:eastAsia="Times New Roman" w:hAnsiTheme="majorHAnsi" w:cs="Times New Roman"/>
-          <w:sz w:val="24"/>
-          <w:szCs w:val="24"/>
-          <w:lang w:eastAsia="id-ID"/>
-        </w:rPr>
-      </w:pPr>
-      <w:r>
-        <w:rPr>
-          <w:rFonts w:asciiTheme="majorHAnsi" w:eastAsia="Times New Roman" w:hAnsiTheme="majorHAnsi" w:cs="Times New Roman"/>
+          <w:rFonts w:ascii="Times New Roman" w:eastAsia="Times New Roman" w:hAnsi="Times New Roman" w:cs="Times New Roman"/>
+          <w:sz w:val="24"/>
+          <w:szCs w:val="24"/>
+          <w:lang w:eastAsia="id-ID"/>
+        </w:rPr>
+      </w:pPr>
+      <w:r>
+        <w:rPr>
+          <w:rFonts w:ascii="Times New Roman" w:eastAsia="Times New Roman" w:hAnsi="Times New Roman" w:cs="Times New Roman"/>
           <w:sz w:val="24"/>
           <w:szCs w:val="24"/>
           <w:lang w:eastAsia="id-ID"/>
@@ -1440,15 +1449,15 @@
       <w:pPr>
         <w:spacing w:before="100" w:beforeAutospacing="1" w:after="100" w:afterAutospacing="1" w:line="240" w:lineRule="auto"/>
         <w:rPr>
-          <w:rFonts w:asciiTheme="majorHAnsi" w:eastAsia="Times New Roman" w:hAnsiTheme="majorHAnsi" w:cs="Times New Roman"/>
-          <w:sz w:val="24"/>
-          <w:szCs w:val="24"/>
-          <w:lang w:eastAsia="id-ID"/>
-        </w:rPr>
-      </w:pPr>
-      <w:r>
-        <w:rPr>
-          <w:rFonts w:asciiTheme="majorHAnsi" w:eastAsia="Times New Roman" w:hAnsiTheme="majorHAnsi" w:cs="Times New Roman"/>
+          <w:rFonts w:ascii="Times New Roman" w:eastAsia="Times New Roman" w:hAnsi="Times New Roman" w:cs="Times New Roman"/>
+          <w:sz w:val="24"/>
+          <w:szCs w:val="24"/>
+          <w:lang w:eastAsia="id-ID"/>
+        </w:rPr>
+      </w:pPr>
+      <w:r>
+        <w:rPr>
+          <w:rFonts w:ascii="Times New Roman" w:eastAsia="Times New Roman" w:hAnsi="Times New Roman" w:cs="Times New Roman"/>
           <w:sz w:val="24"/>
           <w:szCs w:val="24"/>
           <w:lang w:eastAsia="id-ID"/>
@@ -1465,15 +1474,15 @@
         </w:numPr>
         <w:spacing w:before="100" w:beforeAutospacing="1" w:after="100" w:afterAutospacing="1" w:line="240" w:lineRule="auto"/>
         <w:rPr>
-          <w:rFonts w:asciiTheme="majorHAnsi" w:eastAsia="Times New Roman" w:hAnsiTheme="majorHAnsi" w:cs="Times New Roman"/>
-          <w:sz w:val="24"/>
-          <w:szCs w:val="24"/>
-          <w:lang w:eastAsia="id-ID"/>
-        </w:rPr>
-      </w:pPr>
-      <w:r>
-        <w:rPr>
-          <w:rFonts w:asciiTheme="majorHAnsi" w:eastAsia="Times New Roman" w:hAnsiTheme="majorHAnsi" w:cs="Times New Roman"/>
+          <w:rFonts w:ascii="Times New Roman" w:eastAsia="Times New Roman" w:hAnsi="Times New Roman" w:cs="Times New Roman"/>
+          <w:sz w:val="24"/>
+          <w:szCs w:val="24"/>
+          <w:lang w:eastAsia="id-ID"/>
+        </w:rPr>
+      </w:pPr>
+      <w:r>
+        <w:rPr>
+          <w:rFonts w:ascii="Times New Roman" w:eastAsia="Times New Roman" w:hAnsi="Times New Roman" w:cs="Times New Roman"/>
           <w:sz w:val="24"/>
           <w:szCs w:val="24"/>
           <w:lang w:eastAsia="id-ID"/>
@@ -1482,7 +1491,7 @@
       </w:r>
       <w:r>
         <w:rPr>
-          <w:rFonts w:asciiTheme="majorHAnsi" w:eastAsia="Times New Roman" w:hAnsiTheme="majorHAnsi" w:cs="Times New Roman"/>
+          <w:rFonts w:ascii="Times New Roman" w:eastAsia="Times New Roman" w:hAnsi="Times New Roman" w:cs="Times New Roman"/>
           <w:sz w:val="24"/>
           <w:szCs w:val="24"/>
           <w:lang w:eastAsia="id-ID"/>
@@ -1491,7 +1500,7 @@
       </w:r>
       <w:r>
         <w:rPr>
-          <w:rFonts w:asciiTheme="majorHAnsi" w:eastAsia="Times New Roman" w:hAnsiTheme="majorHAnsi" w:cs="Times New Roman"/>
+          <w:rFonts w:ascii="Times New Roman" w:eastAsia="Times New Roman" w:hAnsi="Times New Roman" w:cs="Times New Roman"/>
           <w:sz w:val="24"/>
           <w:szCs w:val="24"/>
           <w:lang w:eastAsia="id-ID"/>
@@ -1500,7 +1509,7 @@
       </w:r>
       <w:r>
         <w:rPr>
-          <w:rFonts w:asciiTheme="majorHAnsi" w:eastAsia="Times New Roman" w:hAnsiTheme="majorHAnsi" w:cs="Times New Roman"/>
+          <w:rFonts w:ascii="Times New Roman" w:eastAsia="Times New Roman" w:hAnsi="Times New Roman" w:cs="Times New Roman"/>
           <w:sz w:val="24"/>
           <w:szCs w:val="24"/>
           <w:lang w:eastAsia="id-ID"/>
@@ -1509,7 +1518,7 @@
       </w:r>
       <w:r>
         <w:rPr>
-          <w:rFonts w:asciiTheme="majorHAnsi" w:eastAsia="Times New Roman" w:hAnsiTheme="majorHAnsi" w:cs="Times New Roman"/>
+          <w:rFonts w:ascii="Times New Roman" w:eastAsia="Times New Roman" w:hAnsi="Times New Roman" w:cs="Times New Roman"/>
           <w:sz w:val="24"/>
           <w:szCs w:val="24"/>
           <w:lang w:eastAsia="id-ID"/>
@@ -1526,15 +1535,15 @@
         </w:numPr>
         <w:spacing w:before="100" w:beforeAutospacing="1" w:after="100" w:afterAutospacing="1" w:line="240" w:lineRule="auto"/>
         <w:rPr>
-          <w:rFonts w:asciiTheme="majorHAnsi" w:eastAsia="Times New Roman" w:hAnsiTheme="majorHAnsi" w:cs="Times New Roman"/>
-          <w:sz w:val="24"/>
-          <w:szCs w:val="24"/>
-          <w:lang w:eastAsia="id-ID"/>
-        </w:rPr>
-      </w:pPr>
-      <w:r>
-        <w:rPr>
-          <w:rFonts w:asciiTheme="majorHAnsi" w:eastAsia="Times New Roman" w:hAnsiTheme="majorHAnsi" w:cs="Times New Roman"/>
+          <w:rFonts w:ascii="Times New Roman" w:eastAsia="Times New Roman" w:hAnsi="Times New Roman" w:cs="Times New Roman"/>
+          <w:sz w:val="24"/>
+          <w:szCs w:val="24"/>
+          <w:lang w:eastAsia="id-ID"/>
+        </w:rPr>
+      </w:pPr>
+      <w:r>
+        <w:rPr>
+          <w:rFonts w:ascii="Times New Roman" w:eastAsia="Times New Roman" w:hAnsi="Times New Roman" w:cs="Times New Roman"/>
           <w:sz w:val="24"/>
           <w:szCs w:val="24"/>
           <w:lang w:eastAsia="id-ID"/>
@@ -1543,7 +1552,7 @@
       </w:r>
       <w:r>
         <w:rPr>
-          <w:rFonts w:asciiTheme="majorHAnsi" w:eastAsia="Times New Roman" w:hAnsiTheme="majorHAnsi" w:cs="Times New Roman"/>
+          <w:rFonts w:ascii="Times New Roman" w:eastAsia="Times New Roman" w:hAnsi="Times New Roman" w:cs="Times New Roman"/>
           <w:sz w:val="24"/>
           <w:szCs w:val="24"/>
           <w:lang w:eastAsia="id-ID"/>
@@ -1561,15 +1570,15 @@
         </w:numPr>
         <w:spacing w:before="100" w:beforeAutospacing="1" w:after="100" w:afterAutospacing="1" w:line="240" w:lineRule="auto"/>
         <w:rPr>
-          <w:rFonts w:asciiTheme="majorHAnsi" w:eastAsia="Times New Roman" w:hAnsiTheme="majorHAnsi" w:cs="Times New Roman"/>
-          <w:sz w:val="24"/>
-          <w:szCs w:val="24"/>
-          <w:lang w:eastAsia="id-ID"/>
-        </w:rPr>
-      </w:pPr>
-      <w:r>
-        <w:rPr>
-          <w:rFonts w:asciiTheme="majorHAnsi" w:eastAsia="Times New Roman" w:hAnsiTheme="majorHAnsi" w:cs="Times New Roman"/>
+          <w:rFonts w:ascii="Times New Roman" w:eastAsia="Times New Roman" w:hAnsi="Times New Roman" w:cs="Times New Roman"/>
+          <w:sz w:val="24"/>
+          <w:szCs w:val="24"/>
+          <w:lang w:eastAsia="id-ID"/>
+        </w:rPr>
+      </w:pPr>
+      <w:r>
+        <w:rPr>
+          <w:rFonts w:ascii="Times New Roman" w:eastAsia="Times New Roman" w:hAnsi="Times New Roman" w:cs="Times New Roman"/>
           <w:sz w:val="24"/>
           <w:szCs w:val="24"/>
           <w:lang w:eastAsia="id-ID"/>
@@ -1578,27 +1587,36 @@
       </w:r>
       <w:r>
         <w:rPr>
-          <w:rFonts w:asciiTheme="majorHAnsi" w:eastAsia="Times New Roman" w:hAnsiTheme="majorHAnsi" w:cs="Times New Roman"/>
+          <w:rFonts w:ascii="Times New Roman" w:eastAsia="Times New Roman" w:hAnsi="Times New Roman" w:cs="Times New Roman"/>
           <w:sz w:val="24"/>
           <w:szCs w:val="24"/>
           <w:lang w:eastAsia="id-ID"/>
         </w:rPr>
         <w:br/>
-        <w:t xml:space="preserve">Phalcon Developer Tools memungkinkan kita untuk menghasilkan kode boilerplate </w:t>
-      </w:r>
-      <w:r>
-        <w:rPr>
-          <w:rFonts w:asciiTheme="majorHAnsi" w:eastAsia="Times New Roman" w:hAnsiTheme="majorHAnsi" w:cs="Times New Roman"/>
+        <w:t>Phalcon Developer Tools memungkinkan kita untuk menghasilkan kode boilerplate dan langsung menuju implementasi logika aplikasi kita. Phalcon Developer Tools juga dapat menghasilkan setiap unsur MVC triad secara terpisah – model, view atau controller, atau membuat perancah (kode lengkap untuk mengelola catatan dalam database) yang merupakan cara yang sangat efisien telah menjalankan prototipe.</w:t>
+      </w:r>
+      <w:r>
+        <w:rPr>
+          <w:rFonts w:ascii="Times New Roman" w:eastAsia="Times New Roman" w:hAnsi="Times New Roman" w:cs="Times New Roman"/>
+          <w:sz w:val="24"/>
+          <w:szCs w:val="24"/>
+          <w:lang w:eastAsia="id-ID"/>
+        </w:rPr>
+        <w:t xml:space="preserve"> </w:t>
+      </w:r>
+      <w:r>
+        <w:rPr>
+          <w:rFonts w:ascii="Times New Roman" w:eastAsia="Times New Roman" w:hAnsi="Times New Roman" w:cs="Times New Roman"/>
           <w:sz w:val="24"/>
           <w:szCs w:val="24"/>
           <w:lang w:eastAsia="id-ID"/>
         </w:rPr>
         <w:lastRenderedPageBreak/>
-        <w:t>dan langsung menuju implementasi logika aplikasi kita. Phalcon Developer Tools juga dapat menghasilkan setiap unsur MVC triad secara terpisah – model, view atau controller, atau membuat perancah (kode lengkap untuk mengelola catatan dalam database) yang merupakan cara yang sangat efisien telah menjalankan prototipe.</w:t>
-      </w:r>
-      <w:r>
-        <w:rPr>
-          <w:rFonts w:asciiTheme="majorHAnsi" w:eastAsia="Times New Roman" w:hAnsiTheme="majorHAnsi" w:cs="Times New Roman"/>
+        <w:t>Phalcon Developer Tools juga dapat menghasilkan kerangka proyek kita, atau bahkan menggunakan twitter bootstrap untuk “nice looking prototipe”.</w:t>
+      </w:r>
+      <w:r>
+        <w:rPr>
+          <w:rFonts w:ascii="Times New Roman" w:eastAsia="Times New Roman" w:hAnsi="Times New Roman" w:cs="Times New Roman"/>
           <w:sz w:val="24"/>
           <w:szCs w:val="24"/>
           <w:lang w:eastAsia="id-ID"/>
@@ -1607,25 +1625,7 @@
       </w:r>
       <w:r>
         <w:rPr>
-          <w:rFonts w:asciiTheme="majorHAnsi" w:eastAsia="Times New Roman" w:hAnsiTheme="majorHAnsi" w:cs="Times New Roman"/>
-          <w:sz w:val="24"/>
-          <w:szCs w:val="24"/>
-          <w:lang w:eastAsia="id-ID"/>
-        </w:rPr>
-        <w:t>Phalcon Developer Tools juga dapat menghasilkan kerangka proyek kita, atau bahkan menggunakan twitter bootstrap untuk “nice looking prototipe”.</w:t>
-      </w:r>
-      <w:r>
-        <w:rPr>
-          <w:rFonts w:asciiTheme="majorHAnsi" w:eastAsia="Times New Roman" w:hAnsiTheme="majorHAnsi" w:cs="Times New Roman"/>
-          <w:sz w:val="24"/>
-          <w:szCs w:val="24"/>
-          <w:lang w:eastAsia="id-ID"/>
-        </w:rPr>
-        <w:t xml:space="preserve"> </w:t>
-      </w:r>
-      <w:r>
-        <w:rPr>
-          <w:rFonts w:asciiTheme="majorHAnsi" w:eastAsia="Times New Roman" w:hAnsiTheme="majorHAnsi" w:cs="Times New Roman"/>
+          <w:rFonts w:ascii="Times New Roman" w:eastAsia="Times New Roman" w:hAnsi="Times New Roman" w:cs="Times New Roman"/>
           <w:sz w:val="24"/>
           <w:szCs w:val="24"/>
           <w:lang w:eastAsia="id-ID"/>
@@ -1642,15 +1642,15 @@
         </w:numPr>
         <w:spacing w:before="100" w:beforeAutospacing="1" w:after="100" w:afterAutospacing="1" w:line="240" w:lineRule="auto"/>
         <w:rPr>
-          <w:rFonts w:asciiTheme="majorHAnsi" w:eastAsia="Times New Roman" w:hAnsiTheme="majorHAnsi" w:cs="Times New Roman"/>
-          <w:sz w:val="24"/>
-          <w:szCs w:val="24"/>
-          <w:lang w:eastAsia="id-ID"/>
-        </w:rPr>
-      </w:pPr>
-      <w:r>
-        <w:rPr>
-          <w:rFonts w:asciiTheme="majorHAnsi" w:eastAsia="Times New Roman" w:hAnsiTheme="majorHAnsi" w:cs="Times New Roman"/>
+          <w:rFonts w:ascii="Times New Roman" w:eastAsia="Times New Roman" w:hAnsi="Times New Roman" w:cs="Times New Roman"/>
+          <w:sz w:val="24"/>
+          <w:szCs w:val="24"/>
+          <w:lang w:eastAsia="id-ID"/>
+        </w:rPr>
+      </w:pPr>
+      <w:r>
+        <w:rPr>
+          <w:rFonts w:ascii="Times New Roman" w:eastAsia="Times New Roman" w:hAnsi="Times New Roman" w:cs="Times New Roman"/>
           <w:sz w:val="24"/>
           <w:szCs w:val="24"/>
           <w:lang w:eastAsia="id-ID"/>
@@ -1659,7 +1659,7 @@
       </w:r>
       <w:r>
         <w:rPr>
-          <w:rFonts w:asciiTheme="majorHAnsi" w:eastAsia="Times New Roman" w:hAnsiTheme="majorHAnsi" w:cs="Times New Roman"/>
+          <w:rFonts w:ascii="Times New Roman" w:eastAsia="Times New Roman" w:hAnsi="Times New Roman" w:cs="Times New Roman"/>
           <w:sz w:val="24"/>
           <w:szCs w:val="24"/>
           <w:lang w:eastAsia="id-ID"/>
@@ -1668,7 +1668,7 @@
       </w:r>
       <w:r>
         <w:rPr>
-          <w:rFonts w:asciiTheme="majorHAnsi" w:eastAsia="Times New Roman" w:hAnsiTheme="majorHAnsi" w:cs="Times New Roman"/>
+          <w:rFonts w:ascii="Times New Roman" w:eastAsia="Times New Roman" w:hAnsi="Times New Roman" w:cs="Times New Roman"/>
           <w:sz w:val="24"/>
           <w:szCs w:val="24"/>
           <w:lang w:eastAsia="id-ID"/>
@@ -1677,7 +1677,7 @@
       </w:r>
       <w:r>
         <w:rPr>
-          <w:rFonts w:asciiTheme="majorHAnsi" w:eastAsia="Times New Roman" w:hAnsiTheme="majorHAnsi" w:cs="Times New Roman"/>
+          <w:rFonts w:ascii="Times New Roman" w:eastAsia="Times New Roman" w:hAnsi="Times New Roman" w:cs="Times New Roman"/>
           <w:sz w:val="24"/>
           <w:szCs w:val="24"/>
           <w:lang w:eastAsia="id-ID"/>
@@ -1686,7 +1686,7 @@
       </w:r>
       <w:r>
         <w:rPr>
-          <w:rFonts w:asciiTheme="majorHAnsi" w:eastAsia="Times New Roman" w:hAnsiTheme="majorHAnsi" w:cs="Times New Roman"/>
+          <w:rFonts w:ascii="Times New Roman" w:eastAsia="Times New Roman" w:hAnsi="Times New Roman" w:cs="Times New Roman"/>
           <w:sz w:val="24"/>
           <w:szCs w:val="24"/>
           <w:lang w:eastAsia="id-ID"/>
@@ -1698,26 +1698,26 @@
       <w:pPr>
         <w:spacing w:before="100" w:beforeAutospacing="1" w:after="100" w:afterAutospacing="1" w:line="240" w:lineRule="auto"/>
         <w:rPr>
-          <w:rFonts w:asciiTheme="majorHAnsi" w:eastAsia="Times New Roman" w:hAnsiTheme="majorHAnsi" w:cs="Times New Roman"/>
-          <w:sz w:val="24"/>
-          <w:szCs w:val="24"/>
-          <w:lang w:eastAsia="id-ID"/>
-        </w:rPr>
-      </w:pPr>
-    </w:p>
-    <w:p>
-      <w:pPr>
-        <w:spacing w:before="100" w:beforeAutospacing="1" w:after="100" w:afterAutospacing="1" w:line="240" w:lineRule="auto"/>
-        <w:rPr>
-          <w:rFonts w:asciiTheme="majorHAnsi" w:eastAsia="Times New Roman" w:hAnsiTheme="majorHAnsi" w:cs="Times New Roman"/>
-          <w:sz w:val="24"/>
-          <w:szCs w:val="24"/>
-          <w:lang w:eastAsia="id-ID"/>
-        </w:rPr>
-      </w:pPr>
-      <w:r>
-        <w:rPr>
-          <w:rFonts w:asciiTheme="majorHAnsi" w:eastAsia="Times New Roman" w:hAnsiTheme="majorHAnsi" w:cs="Times New Roman"/>
+          <w:rFonts w:ascii="Times New Roman" w:eastAsia="Times New Roman" w:hAnsi="Times New Roman" w:cs="Times New Roman"/>
+          <w:sz w:val="24"/>
+          <w:szCs w:val="24"/>
+          <w:lang w:eastAsia="id-ID"/>
+        </w:rPr>
+      </w:pPr>
+    </w:p>
+    <w:p>
+      <w:pPr>
+        <w:spacing w:before="100" w:beforeAutospacing="1" w:after="100" w:afterAutospacing="1" w:line="240" w:lineRule="auto"/>
+        <w:rPr>
+          <w:rFonts w:ascii="Times New Roman" w:eastAsia="Times New Roman" w:hAnsi="Times New Roman" w:cs="Times New Roman"/>
+          <w:sz w:val="24"/>
+          <w:szCs w:val="24"/>
+          <w:lang w:eastAsia="id-ID"/>
+        </w:rPr>
+      </w:pPr>
+      <w:r>
+        <w:rPr>
+          <w:rFonts w:ascii="Times New Roman" w:eastAsia="Times New Roman" w:hAnsi="Times New Roman" w:cs="Times New Roman"/>
           <w:b/>
           <w:bCs/>
           <w:sz w:val="24"/>
@@ -1728,7 +1728,7 @@
       </w:r>
       <w:r>
         <w:rPr>
-          <w:rFonts w:asciiTheme="majorHAnsi" w:eastAsia="Times New Roman" w:hAnsiTheme="majorHAnsi" w:cs="Times New Roman"/>
+          <w:rFonts w:ascii="Times New Roman" w:eastAsia="Times New Roman" w:hAnsi="Times New Roman" w:cs="Times New Roman"/>
           <w:sz w:val="24"/>
           <w:szCs w:val="24"/>
           <w:lang w:eastAsia="id-ID"/>
@@ -1737,7 +1737,7 @@
       </w:r>
       <w:r>
         <w:rPr>
-          <w:rFonts w:asciiTheme="majorHAnsi" w:eastAsia="Times New Roman" w:hAnsiTheme="majorHAnsi" w:cs="Times New Roman"/>
+          <w:rFonts w:ascii="Times New Roman" w:eastAsia="Times New Roman" w:hAnsi="Times New Roman" w:cs="Times New Roman"/>
           <w:b/>
           <w:bCs/>
           <w:sz w:val="24"/>
@@ -1748,7 +1748,7 @@
       </w:r>
       <w:r>
         <w:rPr>
-          <w:rFonts w:asciiTheme="majorHAnsi" w:eastAsia="Times New Roman" w:hAnsiTheme="majorHAnsi" w:cs="Times New Roman"/>
+          <w:rFonts w:ascii="Times New Roman" w:eastAsia="Times New Roman" w:hAnsi="Times New Roman" w:cs="Times New Roman"/>
           <w:sz w:val="24"/>
           <w:szCs w:val="24"/>
           <w:lang w:eastAsia="id-ID"/>
@@ -1757,7 +1757,7 @@
       </w:r>
       <w:r>
         <w:rPr>
-          <w:rFonts w:asciiTheme="majorHAnsi" w:eastAsia="Times New Roman" w:hAnsiTheme="majorHAnsi" w:cs="Times New Roman"/>
+          <w:rFonts w:ascii="Times New Roman" w:eastAsia="Times New Roman" w:hAnsi="Times New Roman" w:cs="Times New Roman"/>
           <w:b/>
           <w:bCs/>
           <w:sz w:val="24"/>
@@ -1768,7 +1768,7 @@
       </w:r>
       <w:r>
         <w:rPr>
-          <w:rFonts w:asciiTheme="majorHAnsi" w:eastAsia="Times New Roman" w:hAnsiTheme="majorHAnsi" w:cs="Times New Roman"/>
+          <w:rFonts w:ascii="Times New Roman" w:eastAsia="Times New Roman" w:hAnsi="Times New Roman" w:cs="Times New Roman"/>
           <w:sz w:val="24"/>
           <w:szCs w:val="24"/>
           <w:lang w:eastAsia="id-ID"/>
@@ -1780,15 +1780,15 @@
       <w:pPr>
         <w:spacing w:before="100" w:beforeAutospacing="1" w:after="100" w:afterAutospacing="1" w:line="240" w:lineRule="auto"/>
         <w:rPr>
-          <w:rFonts w:asciiTheme="majorHAnsi" w:eastAsia="Times New Roman" w:hAnsiTheme="majorHAnsi" w:cs="Times New Roman"/>
-          <w:sz w:val="24"/>
-          <w:szCs w:val="24"/>
-          <w:lang w:eastAsia="id-ID"/>
-        </w:rPr>
-      </w:pPr>
-      <w:r>
-        <w:rPr>
-          <w:rFonts w:asciiTheme="majorHAnsi" w:eastAsia="Times New Roman" w:hAnsiTheme="majorHAnsi" w:cs="Times New Roman"/>
+          <w:rFonts w:ascii="Times New Roman" w:eastAsia="Times New Roman" w:hAnsi="Times New Roman" w:cs="Times New Roman"/>
+          <w:sz w:val="24"/>
+          <w:szCs w:val="24"/>
+          <w:lang w:eastAsia="id-ID"/>
+        </w:rPr>
+      </w:pPr>
+      <w:r>
+        <w:rPr>
+          <w:rFonts w:ascii="Times New Roman" w:eastAsia="Times New Roman" w:hAnsi="Times New Roman" w:cs="Times New Roman"/>
           <w:sz w:val="24"/>
           <w:szCs w:val="24"/>
           <w:lang w:eastAsia="id-ID"/>
@@ -1797,7 +1797,7 @@
       </w:r>
       <w:r>
         <w:rPr>
-          <w:rFonts w:asciiTheme="majorHAnsi" w:eastAsia="Times New Roman" w:hAnsiTheme="majorHAnsi" w:cs="Times New Roman"/>
+          <w:rFonts w:ascii="Times New Roman" w:eastAsia="Times New Roman" w:hAnsi="Times New Roman" w:cs="Times New Roman"/>
           <w:b/>
           <w:bCs/>
           <w:sz w:val="24"/>
@@ -1808,7 +1808,7 @@
       </w:r>
       <w:r>
         <w:rPr>
-          <w:rFonts w:asciiTheme="majorHAnsi" w:eastAsia="Times New Roman" w:hAnsiTheme="majorHAnsi" w:cs="Times New Roman"/>
+          <w:rFonts w:ascii="Times New Roman" w:eastAsia="Times New Roman" w:hAnsi="Times New Roman" w:cs="Times New Roman"/>
           <w:sz w:val="24"/>
           <w:szCs w:val="24"/>
           <w:lang w:eastAsia="id-ID"/>
@@ -1818,7 +1818,7 @@
       <w:hyperlink r:id="rId10" w:tgtFrame="_blank" w:tooltip="Download PhalconPHP" w:history="1">
         <w:r>
           <w:rPr>
-            <w:rFonts w:asciiTheme="majorHAnsi" w:eastAsia="Times New Roman" w:hAnsiTheme="majorHAnsi" w:cs="Times New Roman"/>
+            <w:rFonts w:ascii="Times New Roman" w:eastAsia="Times New Roman" w:hAnsi="Times New Roman" w:cs="Times New Roman"/>
             <w:sz w:val="24"/>
             <w:szCs w:val="24"/>
             <w:u w:val="single"/>
@@ -1829,7 +1829,7 @@
       </w:hyperlink>
       <w:r>
         <w:rPr>
-          <w:rFonts w:asciiTheme="majorHAnsi" w:eastAsia="Times New Roman" w:hAnsiTheme="majorHAnsi" w:cs="Times New Roman"/>
+          <w:rFonts w:ascii="Times New Roman" w:eastAsia="Times New Roman" w:hAnsi="Times New Roman" w:cs="Times New Roman"/>
           <w:sz w:val="24"/>
           <w:szCs w:val="24"/>
           <w:lang w:eastAsia="id-ID"/>
@@ -1838,7 +1838,7 @@
       </w:r>
       <w:r>
         <w:rPr>
-          <w:rFonts w:asciiTheme="majorHAnsi" w:eastAsia="Times New Roman" w:hAnsiTheme="majorHAnsi" w:cs="Times New Roman"/>
+          <w:rFonts w:ascii="Times New Roman" w:eastAsia="Times New Roman" w:hAnsi="Times New Roman" w:cs="Times New Roman"/>
           <w:b/>
           <w:bCs/>
           <w:sz w:val="24"/>
@@ -1849,7 +1849,7 @@
       </w:r>
       <w:r>
         <w:rPr>
-          <w:rFonts w:asciiTheme="majorHAnsi" w:eastAsia="Times New Roman" w:hAnsiTheme="majorHAnsi" w:cs="Times New Roman"/>
+          <w:rFonts w:ascii="Times New Roman" w:eastAsia="Times New Roman" w:hAnsi="Times New Roman" w:cs="Times New Roman"/>
           <w:sz w:val="24"/>
           <w:szCs w:val="24"/>
           <w:lang w:eastAsia="id-ID"/>
@@ -1861,15 +1861,15 @@
       <w:pPr>
         <w:spacing w:before="100" w:beforeAutospacing="1" w:after="100" w:afterAutospacing="1" w:line="240" w:lineRule="auto"/>
         <w:rPr>
-          <w:rFonts w:asciiTheme="majorHAnsi" w:eastAsia="Times New Roman" w:hAnsiTheme="majorHAnsi" w:cs="Times New Roman"/>
-          <w:sz w:val="24"/>
-          <w:szCs w:val="24"/>
-          <w:lang w:eastAsia="id-ID"/>
-        </w:rPr>
-      </w:pPr>
-      <w:r>
-        <w:rPr>
-          <w:rFonts w:asciiTheme="majorHAnsi" w:eastAsia="Times New Roman" w:hAnsiTheme="majorHAnsi" w:cs="Times New Roman"/>
+          <w:rFonts w:ascii="Times New Roman" w:eastAsia="Times New Roman" w:hAnsi="Times New Roman" w:cs="Times New Roman"/>
+          <w:sz w:val="24"/>
+          <w:szCs w:val="24"/>
+          <w:lang w:eastAsia="id-ID"/>
+        </w:rPr>
+      </w:pPr>
+      <w:r>
+        <w:rPr>
+          <w:rFonts w:ascii="Times New Roman" w:eastAsia="Times New Roman" w:hAnsi="Times New Roman" w:cs="Times New Roman"/>
           <w:sz w:val="24"/>
           <w:szCs w:val="24"/>
           <w:lang w:eastAsia="id-ID"/>
@@ -1878,7 +1878,7 @@
       </w:r>
       <w:r>
         <w:rPr>
-          <w:rFonts w:asciiTheme="majorHAnsi" w:eastAsia="Times New Roman" w:hAnsiTheme="majorHAnsi" w:cs="Times New Roman"/>
+          <w:rFonts w:ascii="Times New Roman" w:eastAsia="Times New Roman" w:hAnsi="Times New Roman" w:cs="Times New Roman"/>
           <w:i/>
           <w:iCs/>
           <w:sz w:val="24"/>
@@ -1889,7 +1889,7 @@
       </w:r>
       <w:r>
         <w:rPr>
-          <w:rFonts w:asciiTheme="majorHAnsi" w:eastAsia="Times New Roman" w:hAnsiTheme="majorHAnsi" w:cs="Times New Roman"/>
+          <w:rFonts w:ascii="Times New Roman" w:eastAsia="Times New Roman" w:hAnsi="Times New Roman" w:cs="Times New Roman"/>
           <w:sz w:val="24"/>
           <w:szCs w:val="24"/>
           <w:lang w:eastAsia="id-ID"/>
@@ -1898,7 +1898,7 @@
       </w:r>
       <w:r>
         <w:rPr>
-          <w:rFonts w:asciiTheme="majorHAnsi" w:eastAsia="Times New Roman" w:hAnsiTheme="majorHAnsi" w:cs="Times New Roman"/>
+          <w:rFonts w:ascii="Times New Roman" w:eastAsia="Times New Roman" w:hAnsi="Times New Roman" w:cs="Times New Roman"/>
           <w:b/>
           <w:bCs/>
           <w:sz w:val="24"/>
@@ -1909,7 +1909,7 @@
       </w:r>
       <w:r>
         <w:rPr>
-          <w:rFonts w:asciiTheme="majorHAnsi" w:eastAsia="Times New Roman" w:hAnsiTheme="majorHAnsi" w:cs="Times New Roman"/>
+          <w:rFonts w:ascii="Times New Roman" w:eastAsia="Times New Roman" w:hAnsi="Times New Roman" w:cs="Times New Roman"/>
           <w:sz w:val="24"/>
           <w:szCs w:val="24"/>
           <w:lang w:eastAsia="id-ID"/>
@@ -1918,7 +1918,7 @@
       </w:r>
       <w:r>
         <w:rPr>
-          <w:rFonts w:asciiTheme="majorHAnsi" w:eastAsia="Times New Roman" w:hAnsiTheme="majorHAnsi" w:cs="Times New Roman"/>
+          <w:rFonts w:ascii="Times New Roman" w:eastAsia="Times New Roman" w:hAnsi="Times New Roman" w:cs="Times New Roman"/>
           <w:b/>
           <w:bCs/>
           <w:sz w:val="24"/>
@@ -1929,7 +1929,7 @@
       </w:r>
       <w:r>
         <w:rPr>
-          <w:rFonts w:asciiTheme="majorHAnsi" w:eastAsia="Times New Roman" w:hAnsiTheme="majorHAnsi" w:cs="Times New Roman"/>
+          <w:rFonts w:ascii="Times New Roman" w:eastAsia="Times New Roman" w:hAnsi="Times New Roman" w:cs="Times New Roman"/>
           <w:sz w:val="24"/>
           <w:szCs w:val="24"/>
           <w:lang w:eastAsia="id-ID"/>
@@ -1941,15 +1941,15 @@
       <w:pPr>
         <w:spacing w:before="100" w:beforeAutospacing="1" w:after="100" w:afterAutospacing="1" w:line="240" w:lineRule="auto"/>
         <w:rPr>
-          <w:rFonts w:asciiTheme="majorHAnsi" w:eastAsia="Times New Roman" w:hAnsiTheme="majorHAnsi" w:cs="Times New Roman"/>
-          <w:sz w:val="24"/>
-          <w:szCs w:val="24"/>
-          <w:lang w:eastAsia="id-ID"/>
-        </w:rPr>
-      </w:pPr>
-      <w:r>
-        <w:rPr>
-          <w:rFonts w:asciiTheme="majorHAnsi" w:eastAsia="Times New Roman" w:hAnsiTheme="majorHAnsi" w:cs="Times New Roman"/>
+          <w:rFonts w:ascii="Times New Roman" w:eastAsia="Times New Roman" w:hAnsi="Times New Roman" w:cs="Times New Roman"/>
+          <w:sz w:val="24"/>
+          <w:szCs w:val="24"/>
+          <w:lang w:eastAsia="id-ID"/>
+        </w:rPr>
+      </w:pPr>
+      <w:r>
+        <w:rPr>
+          <w:rFonts w:ascii="Times New Roman" w:eastAsia="Times New Roman" w:hAnsi="Times New Roman" w:cs="Times New Roman"/>
           <w:noProof/>
           <w:sz w:val="24"/>
           <w:szCs w:val="24"/>
@@ -2013,15 +2013,15 @@
       <w:pPr>
         <w:spacing w:before="100" w:beforeAutospacing="1" w:after="100" w:afterAutospacing="1" w:line="240" w:lineRule="auto"/>
         <w:rPr>
-          <w:rFonts w:asciiTheme="majorHAnsi" w:eastAsia="Times New Roman" w:hAnsiTheme="majorHAnsi" w:cs="Times New Roman"/>
-          <w:sz w:val="24"/>
-          <w:szCs w:val="24"/>
-          <w:lang w:eastAsia="id-ID"/>
-        </w:rPr>
-      </w:pPr>
-      <w:r>
-        <w:rPr>
-          <w:rFonts w:asciiTheme="majorHAnsi" w:eastAsia="Times New Roman" w:hAnsiTheme="majorHAnsi" w:cs="Times New Roman"/>
+          <w:rFonts w:ascii="Times New Roman" w:eastAsia="Times New Roman" w:hAnsi="Times New Roman" w:cs="Times New Roman"/>
+          <w:sz w:val="24"/>
+          <w:szCs w:val="24"/>
+          <w:lang w:eastAsia="id-ID"/>
+        </w:rPr>
+      </w:pPr>
+      <w:r>
+        <w:rPr>
+          <w:rFonts w:ascii="Times New Roman" w:eastAsia="Times New Roman" w:hAnsi="Times New Roman" w:cs="Times New Roman"/>
           <w:sz w:val="24"/>
           <w:szCs w:val="24"/>
           <w:lang w:eastAsia="id-ID"/>
@@ -2030,7 +2030,7 @@
       </w:r>
       <w:r>
         <w:rPr>
-          <w:rFonts w:asciiTheme="majorHAnsi" w:eastAsia="Times New Roman" w:hAnsiTheme="majorHAnsi" w:cs="Times New Roman"/>
+          <w:rFonts w:ascii="Times New Roman" w:eastAsia="Times New Roman" w:hAnsi="Times New Roman" w:cs="Times New Roman"/>
           <w:sz w:val="24"/>
           <w:szCs w:val="24"/>
           <w:lang w:eastAsia="id-ID"/>
@@ -2042,15 +2042,15 @@
       <w:pPr>
         <w:spacing w:before="100" w:beforeAutospacing="1" w:after="100" w:afterAutospacing="1" w:line="240" w:lineRule="auto"/>
         <w:rPr>
-          <w:rFonts w:asciiTheme="majorHAnsi" w:eastAsia="Times New Roman" w:hAnsiTheme="majorHAnsi" w:cs="Times New Roman"/>
-          <w:sz w:val="24"/>
-          <w:szCs w:val="24"/>
-          <w:lang w:eastAsia="id-ID"/>
-        </w:rPr>
-      </w:pPr>
-      <w:r>
-        <w:rPr>
-          <w:rFonts w:asciiTheme="majorHAnsi" w:eastAsia="Times New Roman" w:hAnsiTheme="majorHAnsi" w:cs="Times New Roman"/>
+          <w:rFonts w:ascii="Times New Roman" w:eastAsia="Times New Roman" w:hAnsi="Times New Roman" w:cs="Times New Roman"/>
+          <w:sz w:val="24"/>
+          <w:szCs w:val="24"/>
+          <w:lang w:eastAsia="id-ID"/>
+        </w:rPr>
+      </w:pPr>
+      <w:r>
+        <w:rPr>
+          <w:rFonts w:ascii="Times New Roman" w:eastAsia="Times New Roman" w:hAnsi="Times New Roman" w:cs="Times New Roman"/>
           <w:sz w:val="24"/>
           <w:szCs w:val="24"/>
           <w:lang w:eastAsia="id-ID"/>
@@ -2059,7 +2059,7 @@
       </w:r>
       <w:r>
         <w:rPr>
-          <w:rFonts w:asciiTheme="majorHAnsi" w:eastAsia="Times New Roman" w:hAnsiTheme="majorHAnsi" w:cs="Times New Roman"/>
+          <w:rFonts w:ascii="Times New Roman" w:eastAsia="Times New Roman" w:hAnsi="Times New Roman" w:cs="Times New Roman"/>
           <w:sz w:val="24"/>
           <w:szCs w:val="24"/>
           <w:lang w:eastAsia="id-ID"/>
@@ -2068,7 +2068,7 @@
       </w:r>
       <w:r>
         <w:rPr>
-          <w:rFonts w:asciiTheme="majorHAnsi" w:eastAsia="Times New Roman" w:hAnsiTheme="majorHAnsi" w:cs="Times New Roman"/>
+          <w:rFonts w:ascii="Times New Roman" w:eastAsia="Times New Roman" w:hAnsi="Times New Roman" w:cs="Times New Roman"/>
           <w:i/>
           <w:iCs/>
           <w:sz w:val="24"/>
@@ -2079,7 +2079,7 @@
       </w:r>
       <w:r>
         <w:rPr>
-          <w:rFonts w:asciiTheme="majorHAnsi" w:eastAsia="Times New Roman" w:hAnsiTheme="majorHAnsi" w:cs="Times New Roman"/>
+          <w:rFonts w:ascii="Times New Roman" w:eastAsia="Times New Roman" w:hAnsi="Times New Roman" w:cs="Times New Roman"/>
           <w:sz w:val="24"/>
           <w:szCs w:val="24"/>
           <w:lang w:eastAsia="id-ID"/>
@@ -2091,15 +2091,15 @@
       <w:pPr>
         <w:spacing w:before="100" w:beforeAutospacing="1" w:after="100" w:afterAutospacing="1" w:line="240" w:lineRule="auto"/>
         <w:rPr>
-          <w:rFonts w:asciiTheme="majorHAnsi" w:eastAsia="Times New Roman" w:hAnsiTheme="majorHAnsi" w:cs="Times New Roman"/>
-          <w:sz w:val="24"/>
-          <w:szCs w:val="24"/>
-          <w:lang w:eastAsia="id-ID"/>
-        </w:rPr>
-      </w:pPr>
-      <w:r>
-        <w:rPr>
-          <w:rFonts w:asciiTheme="majorHAnsi" w:eastAsia="Times New Roman" w:hAnsiTheme="majorHAnsi" w:cs="Times New Roman"/>
+          <w:rFonts w:ascii="Times New Roman" w:eastAsia="Times New Roman" w:hAnsi="Times New Roman" w:cs="Times New Roman"/>
+          <w:sz w:val="24"/>
+          <w:szCs w:val="24"/>
+          <w:lang w:eastAsia="id-ID"/>
+        </w:rPr>
+      </w:pPr>
+      <w:r>
+        <w:rPr>
+          <w:rFonts w:ascii="Times New Roman" w:eastAsia="Times New Roman" w:hAnsi="Times New Roman" w:cs="Times New Roman"/>
           <w:sz w:val="24"/>
           <w:szCs w:val="24"/>
           <w:lang w:eastAsia="id-ID"/>
@@ -2108,7 +2108,7 @@
       </w:r>
       <w:r>
         <w:rPr>
-          <w:rFonts w:asciiTheme="majorHAnsi" w:eastAsia="Times New Roman" w:hAnsiTheme="majorHAnsi" w:cs="Times New Roman"/>
+          <w:rFonts w:ascii="Times New Roman" w:eastAsia="Times New Roman" w:hAnsi="Times New Roman" w:cs="Times New Roman"/>
           <w:sz w:val="24"/>
           <w:szCs w:val="24"/>
           <w:lang w:eastAsia="id-ID"/>
@@ -2117,7 +2117,7 @@
       </w:r>
       <w:r>
         <w:rPr>
-          <w:rFonts w:asciiTheme="majorHAnsi" w:eastAsia="Times New Roman" w:hAnsiTheme="majorHAnsi" w:cs="Times New Roman"/>
+          <w:rFonts w:ascii="Times New Roman" w:eastAsia="Times New Roman" w:hAnsi="Times New Roman" w:cs="Times New Roman"/>
           <w:b/>
           <w:bCs/>
           <w:sz w:val="24"/>
@@ -2128,7 +2128,7 @@
       </w:r>
       <w:r>
         <w:rPr>
-          <w:rFonts w:asciiTheme="majorHAnsi" w:eastAsia="Times New Roman" w:hAnsiTheme="majorHAnsi" w:cs="Times New Roman"/>
+          <w:rFonts w:ascii="Times New Roman" w:eastAsia="Times New Roman" w:hAnsi="Times New Roman" w:cs="Times New Roman"/>
           <w:sz w:val="24"/>
           <w:szCs w:val="24"/>
           <w:lang w:eastAsia="id-ID"/>
@@ -2137,7 +2137,7 @@
       </w:r>
       <w:r>
         <w:rPr>
-          <w:rFonts w:asciiTheme="majorHAnsi" w:eastAsia="Times New Roman" w:hAnsiTheme="majorHAnsi" w:cs="Times New Roman"/>
+          <w:rFonts w:ascii="Times New Roman" w:eastAsia="Times New Roman" w:hAnsi="Times New Roman" w:cs="Times New Roman"/>
           <w:b/>
           <w:bCs/>
           <w:sz w:val="24"/>
@@ -2148,7 +2148,7 @@
       </w:r>
       <w:r>
         <w:rPr>
-          <w:rFonts w:asciiTheme="majorHAnsi" w:eastAsia="Times New Roman" w:hAnsiTheme="majorHAnsi" w:cs="Times New Roman"/>
+          <w:rFonts w:ascii="Times New Roman" w:eastAsia="Times New Roman" w:hAnsi="Times New Roman" w:cs="Times New Roman"/>
           <w:sz w:val="24"/>
           <w:szCs w:val="24"/>
           <w:lang w:eastAsia="id-ID"/>
@@ -2157,7 +2157,7 @@
       </w:r>
       <w:r>
         <w:rPr>
-          <w:rFonts w:asciiTheme="majorHAnsi" w:eastAsia="Times New Roman" w:hAnsiTheme="majorHAnsi" w:cs="Times New Roman"/>
+          <w:rFonts w:ascii="Times New Roman" w:eastAsia="Times New Roman" w:hAnsi="Times New Roman" w:cs="Times New Roman"/>
           <w:i/>
           <w:iCs/>
           <w:sz w:val="24"/>
@@ -2168,7 +2168,7 @@
       </w:r>
       <w:r>
         <w:rPr>
-          <w:rFonts w:asciiTheme="majorHAnsi" w:eastAsia="Times New Roman" w:hAnsiTheme="majorHAnsi" w:cs="Times New Roman"/>
+          <w:rFonts w:ascii="Times New Roman" w:eastAsia="Times New Roman" w:hAnsi="Times New Roman" w:cs="Times New Roman"/>
           <w:sz w:val="24"/>
           <w:szCs w:val="24"/>
           <w:lang w:eastAsia="id-ID"/>
@@ -2180,15 +2180,15 @@
       <w:pPr>
         <w:spacing w:before="100" w:beforeAutospacing="1" w:after="100" w:afterAutospacing="1" w:line="240" w:lineRule="auto"/>
         <w:rPr>
-          <w:rFonts w:asciiTheme="majorHAnsi" w:eastAsia="Times New Roman" w:hAnsiTheme="majorHAnsi" w:cs="Times New Roman"/>
-          <w:sz w:val="24"/>
-          <w:szCs w:val="24"/>
-          <w:lang w:eastAsia="id-ID"/>
-        </w:rPr>
-      </w:pPr>
-      <w:r>
-        <w:rPr>
-          <w:rFonts w:asciiTheme="majorHAnsi" w:eastAsia="Times New Roman" w:hAnsiTheme="majorHAnsi" w:cs="Times New Roman"/>
+          <w:rFonts w:ascii="Times New Roman" w:eastAsia="Times New Roman" w:hAnsi="Times New Roman" w:cs="Times New Roman"/>
+          <w:sz w:val="24"/>
+          <w:szCs w:val="24"/>
+          <w:lang w:eastAsia="id-ID"/>
+        </w:rPr>
+      </w:pPr>
+      <w:r>
+        <w:rPr>
+          <w:rFonts w:ascii="Times New Roman" w:eastAsia="Times New Roman" w:hAnsi="Times New Roman" w:cs="Times New Roman"/>
           <w:sz w:val="24"/>
           <w:szCs w:val="24"/>
           <w:lang w:eastAsia="id-ID"/>
@@ -2200,15 +2200,15 @@
       <w:pPr>
         <w:spacing w:before="100" w:beforeAutospacing="1" w:after="100" w:afterAutospacing="1" w:line="240" w:lineRule="auto"/>
         <w:rPr>
-          <w:rFonts w:asciiTheme="majorHAnsi" w:eastAsia="Times New Roman" w:hAnsiTheme="majorHAnsi" w:cs="Times New Roman"/>
-          <w:sz w:val="24"/>
-          <w:szCs w:val="24"/>
-          <w:lang w:eastAsia="id-ID"/>
-        </w:rPr>
-      </w:pPr>
-      <w:r>
-        <w:rPr>
-          <w:rFonts w:asciiTheme="majorHAnsi" w:eastAsia="Times New Roman" w:hAnsiTheme="majorHAnsi" w:cs="Times New Roman"/>
+          <w:rFonts w:ascii="Times New Roman" w:eastAsia="Times New Roman" w:hAnsi="Times New Roman" w:cs="Times New Roman"/>
+          <w:sz w:val="24"/>
+          <w:szCs w:val="24"/>
+          <w:lang w:eastAsia="id-ID"/>
+        </w:rPr>
+      </w:pPr>
+      <w:r>
+        <w:rPr>
+          <w:rFonts w:ascii="Times New Roman" w:eastAsia="Times New Roman" w:hAnsi="Times New Roman" w:cs="Times New Roman"/>
           <w:sz w:val="24"/>
           <w:szCs w:val="24"/>
           <w:lang w:eastAsia="id-ID"/>
@@ -2217,7 +2217,7 @@
       </w:r>
       <w:r>
         <w:rPr>
-          <w:rFonts w:asciiTheme="majorHAnsi" w:eastAsia="Times New Roman" w:hAnsiTheme="majorHAnsi" w:cs="Times New Roman"/>
+          <w:rFonts w:ascii="Times New Roman" w:eastAsia="Times New Roman" w:hAnsi="Times New Roman" w:cs="Times New Roman"/>
           <w:sz w:val="24"/>
           <w:szCs w:val="24"/>
           <w:lang w:eastAsia="id-ID"/>
@@ -2226,7 +2226,7 @@
       </w:r>
       <w:r>
         <w:rPr>
-          <w:rFonts w:asciiTheme="majorHAnsi" w:eastAsia="Times New Roman" w:hAnsiTheme="majorHAnsi" w:cs="Times New Roman"/>
+          <w:rFonts w:ascii="Times New Roman" w:eastAsia="Times New Roman" w:hAnsi="Times New Roman" w:cs="Times New Roman"/>
           <w:b/>
           <w:bCs/>
           <w:sz w:val="24"/>
@@ -2237,7 +2237,7 @@
       </w:r>
       <w:r>
         <w:rPr>
-          <w:rFonts w:asciiTheme="majorHAnsi" w:eastAsia="Times New Roman" w:hAnsiTheme="majorHAnsi" w:cs="Times New Roman"/>
+          <w:rFonts w:ascii="Times New Roman" w:eastAsia="Times New Roman" w:hAnsi="Times New Roman" w:cs="Times New Roman"/>
           <w:sz w:val="24"/>
           <w:szCs w:val="24"/>
           <w:lang w:eastAsia="id-ID"/>
@@ -2249,18 +2249,18 @@
       <w:pPr>
         <w:spacing w:before="100" w:beforeAutospacing="1" w:after="100" w:afterAutospacing="1" w:line="240" w:lineRule="auto"/>
         <w:rPr>
-          <w:rFonts w:asciiTheme="majorHAnsi" w:eastAsia="Times New Roman" w:hAnsiTheme="majorHAnsi" w:cs="Times New Roman"/>
-          <w:sz w:val="24"/>
-          <w:szCs w:val="24"/>
-          <w:lang w:eastAsia="id-ID"/>
-        </w:rPr>
-      </w:pPr>
-    </w:p>
-    <w:p>
-      <w:pPr>
-        <w:spacing w:before="100" w:beforeAutospacing="1" w:after="100" w:afterAutospacing="1" w:line="240" w:lineRule="auto"/>
-        <w:rPr>
-          <w:rFonts w:asciiTheme="majorHAnsi" w:eastAsia="Times New Roman" w:hAnsiTheme="majorHAnsi" w:cs="Times New Roman"/>
+          <w:rFonts w:ascii="Times New Roman" w:eastAsia="Times New Roman" w:hAnsi="Times New Roman" w:cs="Times New Roman"/>
+          <w:sz w:val="24"/>
+          <w:szCs w:val="24"/>
+          <w:lang w:eastAsia="id-ID"/>
+        </w:rPr>
+      </w:pPr>
+    </w:p>
+    <w:p>
+      <w:pPr>
+        <w:spacing w:before="100" w:beforeAutospacing="1" w:after="100" w:afterAutospacing="1" w:line="240" w:lineRule="auto"/>
+        <w:rPr>
+          <w:rFonts w:ascii="Times New Roman" w:eastAsia="Times New Roman" w:hAnsi="Times New Roman" w:cs="Times New Roman"/>
           <w:sz w:val="24"/>
           <w:szCs w:val="24"/>
           <w:lang w:eastAsia="id-ID"/>
@@ -2271,7 +2271,7 @@
       <w:pPr>
         <w:jc w:val="center"/>
         <w:rPr>
-          <w:rFonts w:asciiTheme="majorHAnsi" w:hAnsiTheme="majorHAnsi"/>
+          <w:rFonts w:ascii="Times New Roman" w:hAnsi="Times New Roman" w:cs="Times New Roman"/>
         </w:rPr>
       </w:pPr>
     </w:p>

--- a/tugasphalcon.docx
+++ b/tugasphalcon.docx
@@ -8,7 +8,7 @@
         <w:jc w:val="center"/>
         <w:outlineLvl w:val="0"/>
         <w:rPr>
-          <w:rFonts w:ascii="Times New Roman" w:eastAsia="Times New Roman" w:hAnsi="Times New Roman" w:cs="Times New Roman"/>
+          <w:rFonts w:ascii="Arial Black" w:eastAsia="Times New Roman" w:hAnsi="Arial Black" w:cs="Times New Roman"/>
           <w:b/>
           <w:bCs/>
           <w:kern w:val="36"/>
@@ -21,7 +21,7 @@
       <w:bookmarkEnd w:id="0"/>
       <w:r>
         <w:rPr>
-          <w:rFonts w:ascii="Times New Roman" w:eastAsia="Times New Roman" w:hAnsi="Times New Roman" w:cs="Times New Roman"/>
+          <w:rFonts w:ascii="Arial Black" w:eastAsia="Times New Roman" w:hAnsi="Arial Black" w:cs="Times New Roman"/>
           <w:b/>
           <w:bCs/>
           <w:kern w:val="36"/>
@@ -38,7 +38,7 @@
         <w:jc w:val="center"/>
         <w:outlineLvl w:val="0"/>
         <w:rPr>
-          <w:rFonts w:ascii="Times New Roman" w:eastAsia="Times New Roman" w:hAnsi="Times New Roman" w:cs="Times New Roman"/>
+          <w:rFonts w:ascii="Arial Black" w:eastAsia="Times New Roman" w:hAnsi="Arial Black" w:cs="Times New Roman"/>
           <w:b/>
           <w:bCs/>
           <w:kern w:val="36"/>
@@ -49,7 +49,7 @@
       </w:pPr>
       <w:r>
         <w:rPr>
-          <w:rFonts w:ascii="Times New Roman" w:eastAsia="Times New Roman" w:hAnsi="Times New Roman" w:cs="Times New Roman"/>
+          <w:rFonts w:ascii="Arial Black" w:eastAsia="Times New Roman" w:hAnsi="Arial Black" w:cs="Times New Roman"/>
           <w:b/>
           <w:bCs/>
           <w:kern w:val="36"/>
@@ -63,18 +63,18 @@
     <w:p>
       <w:pPr>
         <w:rPr>
-          <w:rFonts w:ascii="Times New Roman" w:hAnsi="Times New Roman" w:cs="Times New Roman"/>
-        </w:rPr>
-      </w:pPr>
-      <w:r>
-        <w:rPr>
-          <w:rFonts w:ascii="Times New Roman" w:hAnsi="Times New Roman" w:cs="Times New Roman"/>
+          <w:rFonts w:ascii="Arial Black" w:hAnsi="Arial Black" w:cs="Times New Roman"/>
+        </w:rPr>
+      </w:pPr>
+      <w:r>
+        <w:rPr>
+          <w:rFonts w:ascii="Arial Black" w:hAnsi="Arial Black" w:cs="Times New Roman"/>
         </w:rPr>
         <w:t xml:space="preserve">                              </w:t>
       </w:r>
       <w:r>
         <w:rPr>
-          <w:rFonts w:ascii="Times New Roman" w:eastAsia="Times New Roman" w:hAnsi="Times New Roman" w:cs="Times New Roman"/>
+          <w:rFonts w:ascii="Arial Black" w:eastAsia="Times New Roman" w:hAnsi="Arial Black" w:cs="Times New Roman"/>
           <w:b/>
           <w:bCs/>
           <w:noProof/>
@@ -137,7 +137,7 @@
       <w:pPr>
         <w:jc w:val="center"/>
         <w:rPr>
-          <w:rFonts w:ascii="Times New Roman" w:eastAsia="Times New Roman" w:hAnsi="Times New Roman" w:cs="Times New Roman"/>
+          <w:rFonts w:ascii="Arial Black" w:eastAsia="Times New Roman" w:hAnsi="Arial Black" w:cs="Times New Roman"/>
           <w:b/>
           <w:bCs/>
           <w:kern w:val="36"/>
@@ -148,7 +148,7 @@
       </w:pPr>
       <w:r>
         <w:rPr>
-          <w:rFonts w:ascii="Times New Roman" w:eastAsia="Times New Roman" w:hAnsi="Times New Roman" w:cs="Times New Roman"/>
+          <w:rFonts w:ascii="Arial Black" w:eastAsia="Times New Roman" w:hAnsi="Arial Black" w:cs="Times New Roman"/>
           <w:b/>
           <w:bCs/>
           <w:kern w:val="36"/>
@@ -165,7 +165,7 @@
         <w:jc w:val="center"/>
         <w:outlineLvl w:val="0"/>
         <w:rPr>
-          <w:rFonts w:ascii="Times New Roman" w:eastAsia="Times New Roman" w:hAnsi="Times New Roman" w:cs="Times New Roman"/>
+          <w:rFonts w:ascii="Arial Black" w:eastAsia="Times New Roman" w:hAnsi="Arial Black" w:cs="Times New Roman"/>
           <w:b/>
           <w:bCs/>
           <w:kern w:val="36"/>
@@ -176,7 +176,7 @@
       </w:pPr>
       <w:r>
         <w:rPr>
-          <w:rFonts w:ascii="Times New Roman" w:eastAsia="Times New Roman" w:hAnsi="Times New Roman" w:cs="Times New Roman"/>
+          <w:rFonts w:ascii="Arial Black" w:eastAsia="Times New Roman" w:hAnsi="Arial Black" w:cs="Times New Roman"/>
           <w:b/>
           <w:bCs/>
           <w:kern w:val="36"/>
@@ -193,7 +193,7 @@
         <w:jc w:val="center"/>
         <w:outlineLvl w:val="0"/>
         <w:rPr>
-          <w:rFonts w:ascii="Times New Roman" w:eastAsia="Times New Roman" w:hAnsi="Times New Roman" w:cs="Times New Roman"/>
+          <w:rFonts w:ascii="Arial Black" w:eastAsia="Times New Roman" w:hAnsi="Arial Black" w:cs="Times New Roman"/>
           <w:b/>
           <w:bCs/>
           <w:kern w:val="36"/>
@@ -204,7 +204,7 @@
       </w:pPr>
       <w:r>
         <w:rPr>
-          <w:rFonts w:ascii="Times New Roman" w:eastAsia="Times New Roman" w:hAnsi="Times New Roman" w:cs="Times New Roman"/>
+          <w:rFonts w:ascii="Arial Black" w:eastAsia="Times New Roman" w:hAnsi="Arial Black" w:cs="Times New Roman"/>
           <w:b/>
           <w:bCs/>
           <w:kern w:val="36"/>
@@ -221,7 +221,7 @@
         <w:jc w:val="center"/>
         <w:outlineLvl w:val="0"/>
         <w:rPr>
-          <w:rFonts w:ascii="Times New Roman" w:eastAsia="Times New Roman" w:hAnsi="Times New Roman" w:cs="Times New Roman"/>
+          <w:rFonts w:ascii="Arial Black" w:eastAsia="Times New Roman" w:hAnsi="Arial Black" w:cs="Times New Roman"/>
           <w:b/>
           <w:bCs/>
           <w:kern w:val="36"/>
@@ -232,7 +232,7 @@
       </w:pPr>
       <w:r>
         <w:rPr>
-          <w:rFonts w:ascii="Times New Roman" w:eastAsia="Times New Roman" w:hAnsi="Times New Roman" w:cs="Times New Roman"/>
+          <w:rFonts w:ascii="Arial Black" w:eastAsia="Times New Roman" w:hAnsi="Arial Black" w:cs="Times New Roman"/>
           <w:b/>
           <w:bCs/>
           <w:kern w:val="36"/>
@@ -249,7 +249,7 @@
         <w:jc w:val="center"/>
         <w:outlineLvl w:val="0"/>
         <w:rPr>
-          <w:rFonts w:ascii="Times New Roman" w:eastAsia="Times New Roman" w:hAnsi="Times New Roman" w:cs="Times New Roman"/>
+          <w:rFonts w:ascii="Arial Black" w:eastAsia="Times New Roman" w:hAnsi="Arial Black" w:cs="Times New Roman"/>
           <w:b/>
           <w:bCs/>
           <w:kern w:val="36"/>
@@ -260,7 +260,7 @@
       </w:pPr>
       <w:r>
         <w:rPr>
-          <w:rFonts w:ascii="Times New Roman" w:eastAsia="Times New Roman" w:hAnsi="Times New Roman" w:cs="Times New Roman"/>
+          <w:rFonts w:ascii="Arial Black" w:eastAsia="Times New Roman" w:hAnsi="Arial Black" w:cs="Times New Roman"/>
           <w:b/>
           <w:bCs/>
           <w:kern w:val="36"/>
@@ -277,7 +277,7 @@
         <w:jc w:val="center"/>
         <w:outlineLvl w:val="0"/>
         <w:rPr>
-          <w:rFonts w:ascii="Times New Roman" w:eastAsia="Times New Roman" w:hAnsi="Times New Roman" w:cs="Times New Roman"/>
+          <w:rFonts w:ascii="Arial Black" w:eastAsia="Times New Roman" w:hAnsi="Arial Black" w:cs="Times New Roman"/>
           <w:b/>
           <w:bCs/>
           <w:kern w:val="36"/>
@@ -288,7 +288,7 @@
       </w:pPr>
       <w:r>
         <w:rPr>
-          <w:rFonts w:ascii="Times New Roman" w:eastAsia="Times New Roman" w:hAnsi="Times New Roman" w:cs="Times New Roman"/>
+          <w:rFonts w:ascii="Arial Black" w:eastAsia="Times New Roman" w:hAnsi="Arial Black" w:cs="Times New Roman"/>
           <w:b/>
           <w:bCs/>
           <w:kern w:val="36"/>
@@ -305,7 +305,7 @@
         <w:jc w:val="center"/>
         <w:outlineLvl w:val="0"/>
         <w:rPr>
-          <w:rFonts w:ascii="Times New Roman" w:eastAsia="Times New Roman" w:hAnsi="Times New Roman" w:cs="Times New Roman"/>
+          <w:rFonts w:ascii="Arial Black" w:eastAsia="Times New Roman" w:hAnsi="Arial Black" w:cs="Times New Roman"/>
           <w:b/>
           <w:bCs/>
           <w:kern w:val="36"/>
@@ -316,7 +316,7 @@
       </w:pPr>
       <w:r>
         <w:rPr>
-          <w:rFonts w:ascii="Times New Roman" w:eastAsia="Times New Roman" w:hAnsi="Times New Roman" w:cs="Times New Roman"/>
+          <w:rFonts w:ascii="Arial Black" w:eastAsia="Times New Roman" w:hAnsi="Arial Black" w:cs="Times New Roman"/>
           <w:b/>
           <w:bCs/>
           <w:kern w:val="36"/>
@@ -333,7 +333,7 @@
         <w:jc w:val="center"/>
         <w:outlineLvl w:val="0"/>
         <w:rPr>
-          <w:rFonts w:ascii="Times New Roman" w:eastAsia="Times New Roman" w:hAnsi="Times New Roman" w:cs="Times New Roman"/>
+          <w:rFonts w:ascii="Arial Black" w:eastAsia="Times New Roman" w:hAnsi="Arial Black" w:cs="Times New Roman"/>
           <w:b/>
           <w:bCs/>
           <w:kern w:val="36"/>
@@ -344,7 +344,7 @@
       </w:pPr>
       <w:r>
         <w:rPr>
-          <w:rFonts w:ascii="Times New Roman" w:eastAsia="Times New Roman" w:hAnsi="Times New Roman" w:cs="Times New Roman"/>
+          <w:rFonts w:ascii="Arial Black" w:eastAsia="Times New Roman" w:hAnsi="Arial Black" w:cs="Times New Roman"/>
           <w:b/>
           <w:bCs/>
           <w:kern w:val="36"/>
@@ -361,7 +361,7 @@
         <w:jc w:val="center"/>
         <w:outlineLvl w:val="0"/>
         <w:rPr>
-          <w:rFonts w:ascii="Times New Roman" w:eastAsia="Times New Roman" w:hAnsi="Times New Roman" w:cs="Times New Roman"/>
+          <w:rFonts w:ascii="Arial Black" w:eastAsia="Times New Roman" w:hAnsi="Arial Black" w:cs="Times New Roman"/>
           <w:b/>
           <w:bCs/>
           <w:kern w:val="36"/>
@@ -372,7 +372,7 @@
       </w:pPr>
       <w:r>
         <w:rPr>
-          <w:rFonts w:ascii="Times New Roman" w:eastAsia="Times New Roman" w:hAnsi="Times New Roman" w:cs="Times New Roman"/>
+          <w:rFonts w:ascii="Arial Black" w:eastAsia="Times New Roman" w:hAnsi="Arial Black" w:cs="Times New Roman"/>
           <w:b/>
           <w:bCs/>
           <w:kern w:val="36"/>
@@ -389,7 +389,7 @@
         <w:jc w:val="center"/>
         <w:outlineLvl w:val="0"/>
         <w:rPr>
-          <w:rFonts w:ascii="Times New Roman" w:eastAsia="Times New Roman" w:hAnsi="Times New Roman" w:cs="Times New Roman"/>
+          <w:rFonts w:ascii="Arial Black" w:eastAsia="Times New Roman" w:hAnsi="Arial Black" w:cs="Times New Roman"/>
           <w:b/>
           <w:bCs/>
           <w:kern w:val="36"/>
@@ -400,7 +400,7 @@
       </w:pPr>
       <w:r>
         <w:rPr>
-          <w:rFonts w:ascii="Times New Roman" w:eastAsia="Times New Roman" w:hAnsi="Times New Roman" w:cs="Times New Roman"/>
+          <w:rFonts w:ascii="Arial Black" w:eastAsia="Times New Roman" w:hAnsi="Arial Black" w:cs="Times New Roman"/>
           <w:b/>
           <w:bCs/>
           <w:kern w:val="36"/>
@@ -416,7 +416,7 @@
         <w:spacing w:before="100" w:beforeAutospacing="1" w:after="100" w:afterAutospacing="1" w:line="240" w:lineRule="auto"/>
         <w:outlineLvl w:val="0"/>
         <w:rPr>
-          <w:rFonts w:ascii="Times New Roman" w:eastAsia="Times New Roman" w:hAnsi="Times New Roman" w:cs="Times New Roman"/>
+          <w:rFonts w:ascii="Arial Black" w:eastAsia="Times New Roman" w:hAnsi="Arial Black" w:cs="Times New Roman"/>
           <w:b/>
           <w:bCs/>
           <w:kern w:val="36"/>
@@ -427,7 +427,7 @@
       </w:pPr>
       <w:r>
         <w:rPr>
-          <w:rFonts w:ascii="Times New Roman" w:eastAsia="Times New Roman" w:hAnsi="Times New Roman" w:cs="Times New Roman"/>
+          <w:rFonts w:ascii="Arial Black" w:eastAsia="Times New Roman" w:hAnsi="Arial Black" w:cs="Times New Roman"/>
           <w:b/>
           <w:bCs/>
           <w:kern w:val="36"/>
@@ -443,13 +443,13 @@
       <w:pPr>
         <w:spacing w:before="100" w:beforeAutospacing="1" w:after="100" w:afterAutospacing="1" w:line="240" w:lineRule="auto"/>
         <w:rPr>
-          <w:rFonts w:ascii="Times New Roman" w:eastAsia="Times New Roman" w:hAnsi="Times New Roman" w:cs="Times New Roman"/>
-          <w:lang w:eastAsia="id-ID"/>
-        </w:rPr>
-      </w:pPr>
-      <w:r>
-        <w:rPr>
-          <w:rFonts w:ascii="Times New Roman" w:eastAsia="Times New Roman" w:hAnsi="Times New Roman" w:cs="Times New Roman"/>
+          <w:rFonts w:ascii="Arial Black" w:eastAsia="Times New Roman" w:hAnsi="Arial Black" w:cs="Times New Roman"/>
+          <w:lang w:eastAsia="id-ID"/>
+        </w:rPr>
+      </w:pPr>
+      <w:r>
+        <w:rPr>
+          <w:rFonts w:ascii="Arial Black" w:eastAsia="Times New Roman" w:hAnsi="Arial Black" w:cs="Times New Roman"/>
           <w:lang w:eastAsia="id-ID"/>
         </w:rPr>
         <w:t xml:space="preserve">Phalcon memiliki dokumentasi yang baik dan jelas. Belum lagi dokumentasinya sudah mulai ditranslasikan ke dalam bahasa lain seperti Indonesia, Jepang, Belanda, Polandia, Perancis, Thai, dan lainnya. kini Phalcon sudah </w:t>
@@ -457,7 +457,7 @@
       <w:hyperlink r:id="rId6" w:history="1">
         <w:r>
           <w:rPr>
-            <w:rFonts w:ascii="Times New Roman" w:eastAsia="Times New Roman" w:hAnsi="Times New Roman" w:cs="Times New Roman"/>
+            <w:rFonts w:ascii="Arial Black" w:eastAsia="Times New Roman" w:hAnsi="Arial Black" w:cs="Times New Roman"/>
             <w:u w:val="single"/>
             <w:lang w:eastAsia="id-ID"/>
           </w:rPr>
@@ -466,28 +466,28 @@
       </w:hyperlink>
       <w:r>
         <w:rPr>
-          <w:rFonts w:ascii="Times New Roman" w:eastAsia="Times New Roman" w:hAnsi="Times New Roman" w:cs="Times New Roman"/>
+          <w:rFonts w:ascii="Arial Black" w:eastAsia="Times New Roman" w:hAnsi="Arial Black" w:cs="Times New Roman"/>
           <w:lang w:eastAsia="id-ID"/>
         </w:rPr>
         <w:t xml:space="preserve"> ini.</w:t>
       </w:r>
       <w:r>
         <w:rPr>
-          <w:rFonts w:ascii="Times New Roman" w:eastAsia="Times New Roman" w:hAnsi="Times New Roman" w:cs="Times New Roman"/>
+          <w:rFonts w:ascii="Arial Black" w:eastAsia="Times New Roman" w:hAnsi="Arial Black" w:cs="Times New Roman"/>
           <w:lang w:eastAsia="id-ID"/>
         </w:rPr>
         <w:t xml:space="preserve"> </w:t>
       </w:r>
       <w:r>
         <w:rPr>
-          <w:rFonts w:ascii="Times New Roman" w:eastAsia="Times New Roman" w:hAnsi="Times New Roman" w:cs="Times New Roman"/>
+          <w:rFonts w:ascii="Arial Black" w:eastAsia="Times New Roman" w:hAnsi="Arial Black" w:cs="Times New Roman"/>
           <w:lang w:eastAsia="id-ID"/>
         </w:rPr>
         <w:t xml:space="preserve">PhalconPHP sendiri merupakan </w:t>
       </w:r>
       <w:r>
         <w:rPr>
-          <w:rFonts w:ascii="Times New Roman" w:eastAsia="Times New Roman" w:hAnsi="Times New Roman" w:cs="Times New Roman"/>
+          <w:rFonts w:ascii="Arial Black" w:eastAsia="Times New Roman" w:hAnsi="Arial Black" w:cs="Times New Roman"/>
           <w:i/>
           <w:iCs/>
           <w:lang w:eastAsia="id-ID"/>
@@ -496,14 +496,14 @@
       </w:r>
       <w:r>
         <w:rPr>
-          <w:rFonts w:ascii="Times New Roman" w:eastAsia="Times New Roman" w:hAnsi="Times New Roman" w:cs="Times New Roman"/>
+          <w:rFonts w:ascii="Arial Black" w:eastAsia="Times New Roman" w:hAnsi="Arial Black" w:cs="Times New Roman"/>
           <w:lang w:eastAsia="id-ID"/>
         </w:rPr>
         <w:t xml:space="preserve"> yang bersifat </w:t>
       </w:r>
       <w:r>
         <w:rPr>
-          <w:rFonts w:ascii="Times New Roman" w:eastAsia="Times New Roman" w:hAnsi="Times New Roman" w:cs="Times New Roman"/>
+          <w:rFonts w:ascii="Arial Black" w:eastAsia="Times New Roman" w:hAnsi="Arial Black" w:cs="Times New Roman"/>
           <w:i/>
           <w:iCs/>
           <w:lang w:eastAsia="id-ID"/>
@@ -512,14 +512,14 @@
       </w:r>
       <w:r>
         <w:rPr>
-          <w:rFonts w:ascii="Times New Roman" w:eastAsia="Times New Roman" w:hAnsi="Times New Roman" w:cs="Times New Roman"/>
+          <w:rFonts w:ascii="Arial Black" w:eastAsia="Times New Roman" w:hAnsi="Arial Black" w:cs="Times New Roman"/>
           <w:lang w:eastAsia="id-ID"/>
         </w:rPr>
         <w:t xml:space="preserve">. Banyak </w:t>
       </w:r>
       <w:r>
         <w:rPr>
-          <w:rFonts w:ascii="Times New Roman" w:eastAsia="Times New Roman" w:hAnsi="Times New Roman" w:cs="Times New Roman"/>
+          <w:rFonts w:ascii="Arial Black" w:eastAsia="Times New Roman" w:hAnsi="Arial Black" w:cs="Times New Roman"/>
           <w:i/>
           <w:iCs/>
           <w:lang w:eastAsia="id-ID"/>
@@ -528,14 +528,14 @@
       </w:r>
       <w:r>
         <w:rPr>
-          <w:rFonts w:ascii="Times New Roman" w:eastAsia="Times New Roman" w:hAnsi="Times New Roman" w:cs="Times New Roman"/>
+          <w:rFonts w:ascii="Arial Black" w:eastAsia="Times New Roman" w:hAnsi="Arial Black" w:cs="Times New Roman"/>
           <w:lang w:eastAsia="id-ID"/>
         </w:rPr>
         <w:t xml:space="preserve"> yang ikut berkontribusi dalam pengembangan Phalcon untuk menjadi </w:t>
       </w:r>
       <w:r>
         <w:rPr>
-          <w:rFonts w:ascii="Times New Roman" w:eastAsia="Times New Roman" w:hAnsi="Times New Roman" w:cs="Times New Roman"/>
+          <w:rFonts w:ascii="Arial Black" w:eastAsia="Times New Roman" w:hAnsi="Arial Black" w:cs="Times New Roman"/>
           <w:i/>
           <w:iCs/>
           <w:lang w:eastAsia="id-ID"/>
@@ -544,14 +544,14 @@
       </w:r>
       <w:r>
         <w:rPr>
-          <w:rFonts w:ascii="Times New Roman" w:eastAsia="Times New Roman" w:hAnsi="Times New Roman" w:cs="Times New Roman"/>
+          <w:rFonts w:ascii="Arial Black" w:eastAsia="Times New Roman" w:hAnsi="Arial Black" w:cs="Times New Roman"/>
           <w:lang w:eastAsia="id-ID"/>
         </w:rPr>
         <w:t xml:space="preserve"> tercepat dan terhandal. Namun semua itu tidak lepas dari </w:t>
       </w:r>
       <w:r>
         <w:rPr>
-          <w:rFonts w:ascii="Times New Roman" w:eastAsia="Times New Roman" w:hAnsi="Times New Roman" w:cs="Times New Roman"/>
+          <w:rFonts w:ascii="Arial Black" w:eastAsia="Times New Roman" w:hAnsi="Arial Black" w:cs="Times New Roman"/>
           <w:i/>
           <w:iCs/>
           <w:lang w:eastAsia="id-ID"/>
@@ -560,14 +560,14 @@
       </w:r>
       <w:r>
         <w:rPr>
-          <w:rFonts w:ascii="Times New Roman" w:eastAsia="Times New Roman" w:hAnsi="Times New Roman" w:cs="Times New Roman"/>
+          <w:rFonts w:ascii="Arial Black" w:eastAsia="Times New Roman" w:hAnsi="Arial Black" w:cs="Times New Roman"/>
           <w:lang w:eastAsia="id-ID"/>
         </w:rPr>
         <w:t xml:space="preserve"> inti yang berada dibalik layar Phalcon. Siapa sajakah para </w:t>
       </w:r>
       <w:r>
         <w:rPr>
-          <w:rFonts w:ascii="Times New Roman" w:eastAsia="Times New Roman" w:hAnsi="Times New Roman" w:cs="Times New Roman"/>
+          <w:rFonts w:ascii="Arial Black" w:eastAsia="Times New Roman" w:hAnsi="Arial Black" w:cs="Times New Roman"/>
           <w:i/>
           <w:iCs/>
           <w:lang w:eastAsia="id-ID"/>
@@ -576,7 +576,7 @@
       </w:r>
       <w:r>
         <w:rPr>
-          <w:rFonts w:ascii="Times New Roman" w:eastAsia="Times New Roman" w:hAnsi="Times New Roman" w:cs="Times New Roman"/>
+          <w:rFonts w:ascii="Arial Black" w:eastAsia="Times New Roman" w:hAnsi="Arial Black" w:cs="Times New Roman"/>
           <w:lang w:eastAsia="id-ID"/>
         </w:rPr>
         <w:t xml:space="preserve"> inti dibalik Phalcon? </w:t>
@@ -587,7 +587,7 @@
         <w:spacing w:before="100" w:beforeAutospacing="1" w:after="100" w:afterAutospacing="1" w:line="240" w:lineRule="auto"/>
         <w:outlineLvl w:val="2"/>
         <w:rPr>
-          <w:rFonts w:ascii="Times New Roman" w:eastAsia="Times New Roman" w:hAnsi="Times New Roman" w:cs="Times New Roman"/>
+          <w:rFonts w:ascii="Arial Black" w:eastAsia="Times New Roman" w:hAnsi="Arial Black" w:cs="Times New Roman"/>
           <w:b/>
           <w:bCs/>
           <w:sz w:val="32"/>
@@ -597,7 +597,7 @@
       </w:pPr>
       <w:r>
         <w:rPr>
-          <w:rFonts w:ascii="Times New Roman" w:eastAsia="Times New Roman" w:hAnsi="Times New Roman" w:cs="Times New Roman"/>
+          <w:rFonts w:ascii="Arial Black" w:eastAsia="Times New Roman" w:hAnsi="Arial Black" w:cs="Times New Roman"/>
           <w:b/>
           <w:bCs/>
           <w:sz w:val="32"/>
@@ -612,7 +612,7 @@
         <w:spacing w:before="100" w:beforeAutospacing="1" w:after="100" w:afterAutospacing="1" w:line="240" w:lineRule="auto"/>
         <w:outlineLvl w:val="2"/>
         <w:rPr>
-          <w:rFonts w:ascii="Times New Roman" w:eastAsia="Times New Roman" w:hAnsi="Times New Roman" w:cs="Times New Roman"/>
+          <w:rFonts w:ascii="Arial Black" w:eastAsia="Times New Roman" w:hAnsi="Arial Black" w:cs="Times New Roman"/>
           <w:b/>
           <w:bCs/>
           <w:sz w:val="32"/>
@@ -622,7 +622,7 @@
       </w:pPr>
       <w:r>
         <w:rPr>
-          <w:rFonts w:ascii="Times New Roman" w:eastAsia="Times New Roman" w:hAnsi="Times New Roman" w:cs="Times New Roman"/>
+          <w:rFonts w:ascii="Arial Black" w:eastAsia="Times New Roman" w:hAnsi="Arial Black" w:cs="Times New Roman"/>
           <w:b/>
           <w:bCs/>
           <w:sz w:val="32"/>
@@ -637,7 +637,7 @@
         <w:spacing w:before="100" w:beforeAutospacing="1" w:after="100" w:afterAutospacing="1" w:line="240" w:lineRule="auto"/>
         <w:outlineLvl w:val="2"/>
         <w:rPr>
-          <w:rFonts w:ascii="Times New Roman" w:eastAsia="Times New Roman" w:hAnsi="Times New Roman" w:cs="Times New Roman"/>
+          <w:rFonts w:ascii="Arial Black" w:eastAsia="Times New Roman" w:hAnsi="Arial Black" w:cs="Times New Roman"/>
           <w:b/>
           <w:bCs/>
           <w:sz w:val="32"/>
@@ -647,7 +647,7 @@
       </w:pPr>
       <w:r>
         <w:rPr>
-          <w:rFonts w:ascii="Times New Roman" w:eastAsia="Times New Roman" w:hAnsi="Times New Roman" w:cs="Times New Roman"/>
+          <w:rFonts w:ascii="Arial Black" w:eastAsia="Times New Roman" w:hAnsi="Arial Black" w:cs="Times New Roman"/>
           <w:b/>
           <w:bCs/>
           <w:sz w:val="32"/>
@@ -662,7 +662,7 @@
         <w:spacing w:before="100" w:beforeAutospacing="1" w:after="100" w:afterAutospacing="1" w:line="240" w:lineRule="auto"/>
         <w:outlineLvl w:val="2"/>
         <w:rPr>
-          <w:rFonts w:ascii="Times New Roman" w:eastAsia="Times New Roman" w:hAnsi="Times New Roman" w:cs="Times New Roman"/>
+          <w:rFonts w:ascii="Arial Black" w:eastAsia="Times New Roman" w:hAnsi="Arial Black" w:cs="Times New Roman"/>
           <w:b/>
           <w:bCs/>
           <w:sz w:val="32"/>
@@ -672,7 +672,7 @@
       </w:pPr>
       <w:r>
         <w:rPr>
-          <w:rFonts w:ascii="Times New Roman" w:eastAsia="Times New Roman" w:hAnsi="Times New Roman" w:cs="Times New Roman"/>
+          <w:rFonts w:ascii="Arial Black" w:eastAsia="Times New Roman" w:hAnsi="Arial Black" w:cs="Times New Roman"/>
           <w:b/>
           <w:bCs/>
           <w:sz w:val="32"/>
@@ -687,15 +687,15 @@
         <w:spacing w:after="0" w:line="240" w:lineRule="auto"/>
         <w:jc w:val="both"/>
         <w:rPr>
-          <w:rFonts w:ascii="Times New Roman" w:eastAsia="Times New Roman" w:hAnsi="Times New Roman" w:cs="Times New Roman"/>
-          <w:sz w:val="24"/>
-          <w:szCs w:val="24"/>
-          <w:lang w:eastAsia="id-ID"/>
-        </w:rPr>
-      </w:pPr>
-      <w:r>
-        <w:rPr>
-          <w:rFonts w:ascii="Times New Roman" w:eastAsia="Times New Roman" w:hAnsi="Times New Roman" w:cs="Times New Roman"/>
+          <w:rFonts w:ascii="Arial Black" w:eastAsia="Times New Roman" w:hAnsi="Arial Black" w:cs="Times New Roman"/>
+          <w:sz w:val="24"/>
+          <w:szCs w:val="24"/>
+          <w:lang w:eastAsia="id-ID"/>
+        </w:rPr>
+      </w:pPr>
+      <w:r>
+        <w:rPr>
+          <w:rFonts w:ascii="Arial Black" w:eastAsia="Times New Roman" w:hAnsi="Arial Black" w:cs="Times New Roman"/>
           <w:sz w:val="24"/>
           <w:szCs w:val="24"/>
           <w:lang w:eastAsia="id-ID"/>
@@ -704,7 +704,7 @@
       </w:r>
       <w:r>
         <w:rPr>
-          <w:rFonts w:ascii="Times New Roman" w:eastAsia="Times New Roman" w:hAnsi="Times New Roman" w:cs="Times New Roman"/>
+          <w:rFonts w:ascii="Arial Black" w:eastAsia="Times New Roman" w:hAnsi="Arial Black" w:cs="Times New Roman"/>
           <w:sz w:val="24"/>
           <w:szCs w:val="24"/>
           <w:lang w:eastAsia="id-ID"/>
@@ -713,7 +713,7 @@
       </w:r>
       <w:r>
         <w:rPr>
-          <w:rFonts w:ascii="Times New Roman" w:eastAsia="Times New Roman" w:hAnsi="Times New Roman" w:cs="Times New Roman"/>
+          <w:rFonts w:ascii="Arial Black" w:eastAsia="Times New Roman" w:hAnsi="Arial Black" w:cs="Times New Roman"/>
           <w:sz w:val="24"/>
           <w:szCs w:val="24"/>
           <w:lang w:eastAsia="id-ID"/>
@@ -726,7 +726,7 @@
         <w:spacing w:after="0" w:line="240" w:lineRule="auto"/>
         <w:jc w:val="both"/>
         <w:rPr>
-          <w:rFonts w:ascii="Times New Roman" w:eastAsia="Times New Roman" w:hAnsi="Times New Roman" w:cs="Times New Roman"/>
+          <w:rFonts w:ascii="Arial Black" w:eastAsia="Times New Roman" w:hAnsi="Arial Black" w:cs="Times New Roman"/>
           <w:sz w:val="24"/>
           <w:szCs w:val="24"/>
           <w:lang w:eastAsia="id-ID"/>
@@ -738,15 +738,15 @@
         <w:spacing w:after="0" w:line="240" w:lineRule="auto"/>
         <w:jc w:val="both"/>
         <w:rPr>
-          <w:rFonts w:ascii="Times New Roman" w:eastAsia="Times New Roman" w:hAnsi="Times New Roman" w:cs="Times New Roman"/>
-          <w:sz w:val="24"/>
-          <w:szCs w:val="24"/>
-          <w:lang w:eastAsia="id-ID"/>
-        </w:rPr>
-      </w:pPr>
-      <w:r>
-        <w:rPr>
-          <w:rFonts w:ascii="Times New Roman" w:eastAsia="Times New Roman" w:hAnsi="Times New Roman" w:cs="Times New Roman"/>
+          <w:rFonts w:ascii="Arial Black" w:eastAsia="Times New Roman" w:hAnsi="Arial Black" w:cs="Times New Roman"/>
+          <w:sz w:val="24"/>
+          <w:szCs w:val="24"/>
+          <w:lang w:eastAsia="id-ID"/>
+        </w:rPr>
+      </w:pPr>
+      <w:r>
+        <w:rPr>
+          <w:rFonts w:ascii="Arial Black" w:eastAsia="Times New Roman" w:hAnsi="Arial Black" w:cs="Times New Roman"/>
           <w:sz w:val="24"/>
           <w:szCs w:val="24"/>
           <w:lang w:eastAsia="id-ID"/>
@@ -759,7 +759,7 @@
         <w:spacing w:before="100" w:beforeAutospacing="1" w:after="100" w:afterAutospacing="1" w:line="240" w:lineRule="auto"/>
         <w:outlineLvl w:val="0"/>
         <w:rPr>
-          <w:rFonts w:ascii="Times New Roman" w:eastAsia="Times New Roman" w:hAnsi="Times New Roman" w:cs="Times New Roman"/>
+          <w:rFonts w:ascii="Arial Black" w:eastAsia="Times New Roman" w:hAnsi="Arial Black" w:cs="Times New Roman"/>
           <w:bCs/>
           <w:kern w:val="36"/>
           <w:sz w:val="24"/>
@@ -773,7 +773,7 @@
         <w:spacing w:before="100" w:beforeAutospacing="1" w:after="100" w:afterAutospacing="1" w:line="240" w:lineRule="auto"/>
         <w:outlineLvl w:val="0"/>
         <w:rPr>
-          <w:rFonts w:ascii="Times New Roman" w:eastAsia="Times New Roman" w:hAnsi="Times New Roman" w:cs="Times New Roman"/>
+          <w:rFonts w:ascii="Arial Black" w:eastAsia="Times New Roman" w:hAnsi="Arial Black" w:cs="Times New Roman"/>
           <w:bCs/>
           <w:kern w:val="36"/>
           <w:sz w:val="24"/>
@@ -783,7 +783,7 @@
       </w:pPr>
       <w:r>
         <w:rPr>
-          <w:rFonts w:ascii="Times New Roman" w:eastAsia="Times New Roman" w:hAnsi="Times New Roman" w:cs="Times New Roman"/>
+          <w:rFonts w:ascii="Arial Black" w:eastAsia="Times New Roman" w:hAnsi="Arial Black" w:cs="Times New Roman"/>
           <w:noProof/>
           <w:sz w:val="24"/>
           <w:szCs w:val="24"/>
@@ -849,15 +849,15 @@
         <w:spacing w:after="0" w:line="240" w:lineRule="auto"/>
         <w:jc w:val="both"/>
         <w:rPr>
-          <w:rFonts w:ascii="Times New Roman" w:eastAsia="Times New Roman" w:hAnsi="Times New Roman" w:cs="Times New Roman"/>
-          <w:sz w:val="24"/>
-          <w:szCs w:val="24"/>
-          <w:lang w:eastAsia="id-ID"/>
-        </w:rPr>
-      </w:pPr>
-      <w:r>
-        <w:rPr>
-          <w:rFonts w:ascii="Times New Roman" w:eastAsia="Times New Roman" w:hAnsi="Times New Roman" w:cs="Times New Roman"/>
+          <w:rFonts w:ascii="Arial Black" w:eastAsia="Times New Roman" w:hAnsi="Arial Black" w:cs="Times New Roman"/>
+          <w:sz w:val="24"/>
+          <w:szCs w:val="24"/>
+          <w:lang w:eastAsia="id-ID"/>
+        </w:rPr>
+      </w:pPr>
+      <w:r>
+        <w:rPr>
+          <w:rFonts w:ascii="Arial Black" w:eastAsia="Times New Roman" w:hAnsi="Arial Black" w:cs="Times New Roman"/>
           <w:sz w:val="24"/>
           <w:szCs w:val="24"/>
           <w:lang w:eastAsia="id-ID"/>
@@ -866,7 +866,7 @@
       </w:r>
       <w:r>
         <w:rPr>
-          <w:rFonts w:ascii="Times New Roman" w:eastAsia="Times New Roman" w:hAnsi="Times New Roman" w:cs="Times New Roman"/>
+          <w:rFonts w:ascii="Arial Black" w:eastAsia="Times New Roman" w:hAnsi="Arial Black" w:cs="Times New Roman"/>
           <w:i/>
           <w:iCs/>
           <w:sz w:val="24"/>
@@ -877,7 +877,7 @@
       </w:r>
       <w:r>
         <w:rPr>
-          <w:rFonts w:ascii="Times New Roman" w:eastAsia="Times New Roman" w:hAnsi="Times New Roman" w:cs="Times New Roman"/>
+          <w:rFonts w:ascii="Arial Black" w:eastAsia="Times New Roman" w:hAnsi="Arial Black" w:cs="Times New Roman"/>
           <w:sz w:val="24"/>
           <w:szCs w:val="24"/>
           <w:lang w:eastAsia="id-ID"/>
@@ -886,7 +886,7 @@
       </w:r>
       <w:r>
         <w:rPr>
-          <w:rFonts w:ascii="Times New Roman" w:eastAsia="Times New Roman" w:hAnsi="Times New Roman" w:cs="Times New Roman"/>
+          <w:rFonts w:ascii="Arial Black" w:eastAsia="Times New Roman" w:hAnsi="Arial Black" w:cs="Times New Roman"/>
           <w:sz w:val="24"/>
           <w:szCs w:val="24"/>
           <w:lang w:eastAsia="id-ID"/>
@@ -895,7 +895,7 @@
       </w:r>
       <w:r>
         <w:rPr>
-          <w:rFonts w:ascii="Times New Roman" w:eastAsia="Times New Roman" w:hAnsi="Times New Roman" w:cs="Times New Roman"/>
+          <w:rFonts w:ascii="Arial Black" w:eastAsia="Times New Roman" w:hAnsi="Arial Black" w:cs="Times New Roman"/>
           <w:sz w:val="24"/>
           <w:szCs w:val="24"/>
           <w:lang w:eastAsia="id-ID"/>
@@ -904,7 +904,7 @@
       </w:r>
       <w:r>
         <w:rPr>
-          <w:rFonts w:ascii="Times New Roman" w:eastAsia="Times New Roman" w:hAnsi="Times New Roman" w:cs="Times New Roman"/>
+          <w:rFonts w:ascii="Arial Black" w:eastAsia="Times New Roman" w:hAnsi="Arial Black" w:cs="Times New Roman"/>
           <w:i/>
           <w:iCs/>
           <w:sz w:val="24"/>
@@ -915,7 +915,7 @@
       </w:r>
       <w:r>
         <w:rPr>
-          <w:rFonts w:ascii="Times New Roman" w:eastAsia="Times New Roman" w:hAnsi="Times New Roman" w:cs="Times New Roman"/>
+          <w:rFonts w:ascii="Arial Black" w:eastAsia="Times New Roman" w:hAnsi="Arial Black" w:cs="Times New Roman"/>
           <w:sz w:val="24"/>
           <w:szCs w:val="24"/>
           <w:lang w:eastAsia="id-ID"/>
@@ -928,7 +928,7 @@
         <w:spacing w:after="0" w:line="240" w:lineRule="auto"/>
         <w:jc w:val="both"/>
         <w:rPr>
-          <w:rFonts w:ascii="Times New Roman" w:eastAsia="Times New Roman" w:hAnsi="Times New Roman" w:cs="Times New Roman"/>
+          <w:rFonts w:ascii="Arial Black" w:eastAsia="Times New Roman" w:hAnsi="Arial Black" w:cs="Times New Roman"/>
           <w:sz w:val="24"/>
           <w:szCs w:val="24"/>
           <w:lang w:eastAsia="id-ID"/>
@@ -940,15 +940,15 @@
         <w:spacing w:after="0" w:line="240" w:lineRule="auto"/>
         <w:jc w:val="both"/>
         <w:rPr>
-          <w:rFonts w:ascii="Times New Roman" w:eastAsia="Times New Roman" w:hAnsi="Times New Roman" w:cs="Times New Roman"/>
-          <w:sz w:val="24"/>
-          <w:szCs w:val="24"/>
-          <w:lang w:eastAsia="id-ID"/>
-        </w:rPr>
-      </w:pPr>
-      <w:r>
-        <w:rPr>
-          <w:rFonts w:ascii="Times New Roman" w:eastAsia="Times New Roman" w:hAnsi="Times New Roman" w:cs="Times New Roman"/>
+          <w:rFonts w:ascii="Arial Black" w:eastAsia="Times New Roman" w:hAnsi="Arial Black" w:cs="Times New Roman"/>
+          <w:sz w:val="24"/>
+          <w:szCs w:val="24"/>
+          <w:lang w:eastAsia="id-ID"/>
+        </w:rPr>
+      </w:pPr>
+      <w:r>
+        <w:rPr>
+          <w:rFonts w:ascii="Arial Black" w:eastAsia="Times New Roman" w:hAnsi="Arial Black" w:cs="Times New Roman"/>
           <w:sz w:val="24"/>
           <w:szCs w:val="24"/>
           <w:lang w:eastAsia="id-ID"/>
@@ -961,7 +961,7 @@
         <w:spacing w:after="0" w:line="240" w:lineRule="auto"/>
         <w:jc w:val="both"/>
         <w:rPr>
-          <w:rFonts w:ascii="Times New Roman" w:eastAsia="Times New Roman" w:hAnsi="Times New Roman" w:cs="Times New Roman"/>
+          <w:rFonts w:ascii="Arial Black" w:eastAsia="Times New Roman" w:hAnsi="Arial Black" w:cs="Times New Roman"/>
           <w:sz w:val="24"/>
           <w:szCs w:val="24"/>
           <w:lang w:eastAsia="id-ID"/>
@@ -973,15 +973,15 @@
         <w:spacing w:after="0" w:line="240" w:lineRule="auto"/>
         <w:jc w:val="both"/>
         <w:rPr>
-          <w:rFonts w:ascii="Times New Roman" w:eastAsia="Times New Roman" w:hAnsi="Times New Roman" w:cs="Times New Roman"/>
-          <w:sz w:val="24"/>
-          <w:szCs w:val="24"/>
-          <w:lang w:eastAsia="id-ID"/>
-        </w:rPr>
-      </w:pPr>
-      <w:r>
-        <w:rPr>
-          <w:rFonts w:ascii="Times New Roman" w:eastAsia="Times New Roman" w:hAnsi="Times New Roman" w:cs="Times New Roman"/>
+          <w:rFonts w:ascii="Arial Black" w:eastAsia="Times New Roman" w:hAnsi="Arial Black" w:cs="Times New Roman"/>
+          <w:sz w:val="24"/>
+          <w:szCs w:val="24"/>
+          <w:lang w:eastAsia="id-ID"/>
+        </w:rPr>
+      </w:pPr>
+      <w:r>
+        <w:rPr>
+          <w:rFonts w:ascii="Arial Black" w:eastAsia="Times New Roman" w:hAnsi="Arial Black" w:cs="Times New Roman"/>
           <w:sz w:val="24"/>
           <w:szCs w:val="24"/>
           <w:lang w:eastAsia="id-ID"/>
@@ -998,15 +998,15 @@
         <w:spacing w:before="100" w:beforeAutospacing="1" w:after="100" w:afterAutospacing="1" w:line="240" w:lineRule="auto"/>
         <w:jc w:val="both"/>
         <w:rPr>
-          <w:rFonts w:ascii="Times New Roman" w:eastAsia="Times New Roman" w:hAnsi="Times New Roman" w:cs="Times New Roman"/>
-          <w:sz w:val="24"/>
-          <w:szCs w:val="24"/>
-          <w:lang w:eastAsia="id-ID"/>
-        </w:rPr>
-      </w:pPr>
-      <w:r>
-        <w:rPr>
-          <w:rFonts w:ascii="Times New Roman" w:eastAsia="Times New Roman" w:hAnsi="Times New Roman" w:cs="Times New Roman"/>
+          <w:rFonts w:ascii="Arial Black" w:eastAsia="Times New Roman" w:hAnsi="Arial Black" w:cs="Times New Roman"/>
+          <w:sz w:val="24"/>
+          <w:szCs w:val="24"/>
+          <w:lang w:eastAsia="id-ID"/>
+        </w:rPr>
+      </w:pPr>
+      <w:r>
+        <w:rPr>
+          <w:rFonts w:ascii="Arial Black" w:eastAsia="Times New Roman" w:hAnsi="Arial Black" w:cs="Times New Roman"/>
           <w:sz w:val="24"/>
           <w:szCs w:val="24"/>
           <w:lang w:eastAsia="id-ID"/>
@@ -1015,7 +1015,7 @@
       </w:r>
       <w:r>
         <w:rPr>
-          <w:rFonts w:ascii="Times New Roman" w:eastAsia="Times New Roman" w:hAnsi="Times New Roman" w:cs="Times New Roman"/>
+          <w:rFonts w:ascii="Arial Black" w:eastAsia="Times New Roman" w:hAnsi="Arial Black" w:cs="Times New Roman"/>
           <w:i/>
           <w:iCs/>
           <w:sz w:val="24"/>
@@ -1034,20 +1034,30 @@
         <w:spacing w:before="100" w:beforeAutospacing="1" w:after="100" w:afterAutospacing="1" w:line="240" w:lineRule="auto"/>
         <w:jc w:val="both"/>
         <w:rPr>
-          <w:rFonts w:ascii="Times New Roman" w:eastAsia="Times New Roman" w:hAnsi="Times New Roman" w:cs="Times New Roman"/>
-          <w:sz w:val="24"/>
-          <w:szCs w:val="24"/>
-          <w:lang w:eastAsia="id-ID"/>
-        </w:rPr>
-      </w:pPr>
-      <w:r>
-        <w:rPr>
-          <w:rFonts w:ascii="Times New Roman" w:eastAsia="Times New Roman" w:hAnsi="Times New Roman" w:cs="Times New Roman"/>
-          <w:sz w:val="24"/>
-          <w:szCs w:val="24"/>
-          <w:lang w:eastAsia="id-ID"/>
-        </w:rPr>
-        <w:t>Ringkas dan efisien, kamu bisa menggunakan fungsionalitas framework secara penuh atau hanya menggunakan beberapa bagian dari fungsi-fungsi tersebut sebagai komponen untuk dipasang pada aplikasi kamu</w:t>
+          <w:rFonts w:ascii="Arial Black" w:eastAsia="Times New Roman" w:hAnsi="Arial Black" w:cs="Times New Roman"/>
+          <w:sz w:val="24"/>
+          <w:szCs w:val="24"/>
+          <w:lang w:eastAsia="id-ID"/>
+        </w:rPr>
+      </w:pPr>
+      <w:r>
+        <w:rPr>
+          <w:rFonts w:ascii="Arial Black" w:eastAsia="Times New Roman" w:hAnsi="Arial Black" w:cs="Times New Roman"/>
+          <w:sz w:val="24"/>
+          <w:szCs w:val="24"/>
+          <w:lang w:eastAsia="id-ID"/>
+        </w:rPr>
+        <w:t xml:space="preserve">Ringkas dan efisien, kamu bisa menggunakan fungsionalitas framework secara penuh atau hanya menggunakan beberapa </w:t>
+      </w:r>
+      <w:r>
+        <w:rPr>
+          <w:rFonts w:ascii="Arial Black" w:eastAsia="Times New Roman" w:hAnsi="Arial Black" w:cs="Times New Roman"/>
+          <w:sz w:val="24"/>
+          <w:szCs w:val="24"/>
+          <w:lang w:eastAsia="id-ID"/>
+        </w:rPr>
+        <w:lastRenderedPageBreak/>
+        <w:t>bagian dari fungsi-fungsi tersebut sebagai komponen untuk dipasang pada aplikasi kamu</w:t>
       </w:r>
     </w:p>
     <w:p>
@@ -1059,15 +1069,15 @@
         <w:spacing w:before="100" w:beforeAutospacing="1" w:after="100" w:afterAutospacing="1" w:line="240" w:lineRule="auto"/>
         <w:jc w:val="both"/>
         <w:rPr>
-          <w:rFonts w:ascii="Times New Roman" w:eastAsia="Times New Roman" w:hAnsi="Times New Roman" w:cs="Times New Roman"/>
-          <w:sz w:val="24"/>
-          <w:szCs w:val="24"/>
-          <w:lang w:eastAsia="id-ID"/>
-        </w:rPr>
-      </w:pPr>
-      <w:r>
-        <w:rPr>
-          <w:rFonts w:ascii="Times New Roman" w:eastAsia="Times New Roman" w:hAnsi="Times New Roman" w:cs="Times New Roman"/>
+          <w:rFonts w:ascii="Arial Black" w:eastAsia="Times New Roman" w:hAnsi="Arial Black" w:cs="Times New Roman"/>
+          <w:sz w:val="24"/>
+          <w:szCs w:val="24"/>
+          <w:lang w:eastAsia="id-ID"/>
+        </w:rPr>
+      </w:pPr>
+      <w:r>
+        <w:rPr>
+          <w:rFonts w:ascii="Arial Black" w:eastAsia="Times New Roman" w:hAnsi="Arial Black" w:cs="Times New Roman"/>
           <w:sz w:val="24"/>
           <w:szCs w:val="24"/>
           <w:lang w:eastAsia="id-ID"/>
@@ -1084,15 +1094,15 @@
         <w:spacing w:before="100" w:beforeAutospacing="1" w:after="100" w:afterAutospacing="1" w:line="240" w:lineRule="auto"/>
         <w:jc w:val="both"/>
         <w:rPr>
-          <w:rFonts w:ascii="Times New Roman" w:eastAsia="Times New Roman" w:hAnsi="Times New Roman" w:cs="Times New Roman"/>
-          <w:sz w:val="24"/>
-          <w:szCs w:val="24"/>
-          <w:lang w:eastAsia="id-ID"/>
-        </w:rPr>
-      </w:pPr>
-      <w:r>
-        <w:rPr>
-          <w:rFonts w:ascii="Times New Roman" w:eastAsia="Times New Roman" w:hAnsi="Times New Roman" w:cs="Times New Roman"/>
+          <w:rFonts w:ascii="Arial Black" w:eastAsia="Times New Roman" w:hAnsi="Arial Black" w:cs="Times New Roman"/>
+          <w:sz w:val="24"/>
+          <w:szCs w:val="24"/>
+          <w:lang w:eastAsia="id-ID"/>
+        </w:rPr>
+      </w:pPr>
+      <w:r>
+        <w:rPr>
+          <w:rFonts w:ascii="Arial Black" w:eastAsia="Times New Roman" w:hAnsi="Arial Black" w:cs="Times New Roman"/>
           <w:sz w:val="24"/>
           <w:szCs w:val="24"/>
           <w:lang w:eastAsia="id-ID"/>
@@ -1109,15 +1119,15 @@
         <w:spacing w:before="100" w:beforeAutospacing="1" w:after="100" w:afterAutospacing="1" w:line="240" w:lineRule="auto"/>
         <w:jc w:val="both"/>
         <w:rPr>
-          <w:rFonts w:ascii="Times New Roman" w:eastAsia="Times New Roman" w:hAnsi="Times New Roman" w:cs="Times New Roman"/>
-          <w:sz w:val="24"/>
-          <w:szCs w:val="24"/>
-          <w:lang w:eastAsia="id-ID"/>
-        </w:rPr>
-      </w:pPr>
-      <w:r>
-        <w:rPr>
-          <w:rFonts w:ascii="Times New Roman" w:eastAsia="Times New Roman" w:hAnsi="Times New Roman" w:cs="Times New Roman"/>
+          <w:rFonts w:ascii="Arial Black" w:eastAsia="Times New Roman" w:hAnsi="Arial Black" w:cs="Times New Roman"/>
+          <w:sz w:val="24"/>
+          <w:szCs w:val="24"/>
+          <w:lang w:eastAsia="id-ID"/>
+        </w:rPr>
+      </w:pPr>
+      <w:r>
+        <w:rPr>
+          <w:rFonts w:ascii="Arial Black" w:eastAsia="Times New Roman" w:hAnsi="Arial Black" w:cs="Times New Roman"/>
           <w:sz w:val="24"/>
           <w:szCs w:val="24"/>
           <w:lang w:eastAsia="id-ID"/>
@@ -1134,15 +1144,15 @@
         <w:spacing w:before="100" w:beforeAutospacing="1" w:after="100" w:afterAutospacing="1" w:line="240" w:lineRule="auto"/>
         <w:jc w:val="both"/>
         <w:rPr>
-          <w:rFonts w:ascii="Times New Roman" w:eastAsia="Times New Roman" w:hAnsi="Times New Roman" w:cs="Times New Roman"/>
-          <w:sz w:val="24"/>
-          <w:szCs w:val="24"/>
-          <w:lang w:eastAsia="id-ID"/>
-        </w:rPr>
-      </w:pPr>
-      <w:r>
-        <w:rPr>
-          <w:rFonts w:ascii="Times New Roman" w:eastAsia="Times New Roman" w:hAnsi="Times New Roman" w:cs="Times New Roman"/>
+          <w:rFonts w:ascii="Arial Black" w:eastAsia="Times New Roman" w:hAnsi="Arial Black" w:cs="Times New Roman"/>
+          <w:sz w:val="24"/>
+          <w:szCs w:val="24"/>
+          <w:lang w:eastAsia="id-ID"/>
+        </w:rPr>
+      </w:pPr>
+      <w:r>
+        <w:rPr>
+          <w:rFonts w:ascii="Arial Black" w:eastAsia="Times New Roman" w:hAnsi="Arial Black" w:cs="Times New Roman"/>
           <w:sz w:val="24"/>
           <w:szCs w:val="24"/>
           <w:lang w:eastAsia="id-ID"/>
@@ -1151,7 +1161,7 @@
       </w:r>
       <w:r>
         <w:rPr>
-          <w:rFonts w:ascii="Times New Roman" w:eastAsia="Times New Roman" w:hAnsi="Times New Roman" w:cs="Times New Roman"/>
+          <w:rFonts w:ascii="Arial Black" w:eastAsia="Times New Roman" w:hAnsi="Arial Black" w:cs="Times New Roman"/>
           <w:sz w:val="24"/>
           <w:szCs w:val="24"/>
           <w:lang w:eastAsia="id-ID"/>
@@ -1168,30 +1178,20 @@
         <w:spacing w:before="100" w:beforeAutospacing="1" w:after="100" w:afterAutospacing="1" w:line="240" w:lineRule="auto"/>
         <w:jc w:val="both"/>
         <w:rPr>
-          <w:rFonts w:ascii="Times New Roman" w:eastAsia="Times New Roman" w:hAnsi="Times New Roman" w:cs="Times New Roman"/>
-          <w:sz w:val="24"/>
-          <w:szCs w:val="24"/>
-          <w:lang w:eastAsia="id-ID"/>
-        </w:rPr>
-      </w:pPr>
-      <w:r>
-        <w:rPr>
-          <w:rFonts w:ascii="Times New Roman" w:eastAsia="Times New Roman" w:hAnsi="Times New Roman" w:cs="Times New Roman"/>
-          <w:sz w:val="24"/>
-          <w:szCs w:val="24"/>
-          <w:lang w:eastAsia="id-ID"/>
-        </w:rPr>
-        <w:t xml:space="preserve">Memiliki dokumentasi yang baik dan dilengkapi dengan pemberian contohnya. Bahkan banyak developer PHP yang menyatakan bahwa developer Phalcon ini sangat "niat" </w:t>
-      </w:r>
-      <w:r>
-        <w:rPr>
-          <w:rFonts w:ascii="Times New Roman" w:eastAsia="Times New Roman" w:hAnsi="Times New Roman" w:cs="Times New Roman"/>
-          <w:sz w:val="24"/>
-          <w:szCs w:val="24"/>
-          <w:lang w:eastAsia="id-ID"/>
-        </w:rPr>
-        <w:lastRenderedPageBreak/>
-        <w:t xml:space="preserve">dalam pembuatan dokumentasinya, dan tidak berfokus pada marketing dan ebook seperti beberapa framework lain. </w:t>
+          <w:rFonts w:ascii="Arial Black" w:eastAsia="Times New Roman" w:hAnsi="Arial Black" w:cs="Times New Roman"/>
+          <w:sz w:val="24"/>
+          <w:szCs w:val="24"/>
+          <w:lang w:eastAsia="id-ID"/>
+        </w:rPr>
+      </w:pPr>
+      <w:r>
+        <w:rPr>
+          <w:rFonts w:ascii="Arial Black" w:eastAsia="Times New Roman" w:hAnsi="Arial Black" w:cs="Times New Roman"/>
+          <w:sz w:val="24"/>
+          <w:szCs w:val="24"/>
+          <w:lang w:eastAsia="id-ID"/>
+        </w:rPr>
+        <w:t xml:space="preserve">Memiliki dokumentasi yang baik dan dilengkapi dengan pemberian contohnya. Bahkan banyak developer PHP yang menyatakan bahwa developer Phalcon ini sangat "niat" dalam pembuatan dokumentasinya, dan tidak berfokus pada marketing dan ebook seperti beberapa framework lain. </w:t>
       </w:r>
     </w:p>
     <w:p>
@@ -1200,7 +1200,7 @@
         <w:ind w:left="360"/>
         <w:jc w:val="both"/>
         <w:rPr>
-          <w:rFonts w:ascii="Times New Roman" w:eastAsia="Times New Roman" w:hAnsi="Times New Roman" w:cs="Times New Roman"/>
+          <w:rFonts w:ascii="Arial Black" w:eastAsia="Times New Roman" w:hAnsi="Arial Black" w:cs="Times New Roman"/>
           <w:sz w:val="24"/>
           <w:szCs w:val="24"/>
           <w:lang w:eastAsia="id-ID"/>
@@ -1212,15 +1212,15 @@
         <w:spacing w:after="0" w:line="240" w:lineRule="auto"/>
         <w:jc w:val="both"/>
         <w:rPr>
-          <w:rFonts w:ascii="Times New Roman" w:eastAsia="Times New Roman" w:hAnsi="Times New Roman" w:cs="Times New Roman"/>
-          <w:sz w:val="24"/>
-          <w:szCs w:val="24"/>
-          <w:lang w:eastAsia="id-ID"/>
-        </w:rPr>
-      </w:pPr>
-      <w:r>
-        <w:rPr>
-          <w:rFonts w:ascii="Times New Roman" w:eastAsia="Times New Roman" w:hAnsi="Times New Roman" w:cs="Times New Roman"/>
+          <w:rFonts w:ascii="Arial Black" w:eastAsia="Times New Roman" w:hAnsi="Arial Black" w:cs="Times New Roman"/>
+          <w:sz w:val="24"/>
+          <w:szCs w:val="24"/>
+          <w:lang w:eastAsia="id-ID"/>
+        </w:rPr>
+      </w:pPr>
+      <w:r>
+        <w:rPr>
+          <w:rFonts w:ascii="Arial Black" w:eastAsia="Times New Roman" w:hAnsi="Arial Black" w:cs="Times New Roman"/>
           <w:sz w:val="24"/>
           <w:szCs w:val="24"/>
           <w:lang w:eastAsia="id-ID"/>
@@ -1237,15 +1237,15 @@
         <w:spacing w:before="100" w:beforeAutospacing="1" w:after="100" w:afterAutospacing="1" w:line="240" w:lineRule="auto"/>
         <w:jc w:val="both"/>
         <w:rPr>
-          <w:rFonts w:ascii="Times New Roman" w:eastAsia="Times New Roman" w:hAnsi="Times New Roman" w:cs="Times New Roman"/>
-          <w:sz w:val="24"/>
-          <w:szCs w:val="24"/>
-          <w:lang w:eastAsia="id-ID"/>
-        </w:rPr>
-      </w:pPr>
-      <w:r>
-        <w:rPr>
-          <w:rFonts w:ascii="Times New Roman" w:eastAsia="Times New Roman" w:hAnsi="Times New Roman" w:cs="Times New Roman"/>
+          <w:rFonts w:ascii="Arial Black" w:eastAsia="Times New Roman" w:hAnsi="Arial Black" w:cs="Times New Roman"/>
+          <w:sz w:val="24"/>
+          <w:szCs w:val="24"/>
+          <w:lang w:eastAsia="id-ID"/>
+        </w:rPr>
+      </w:pPr>
+      <w:r>
+        <w:rPr>
+          <w:rFonts w:ascii="Arial Black" w:eastAsia="Times New Roman" w:hAnsi="Arial Black" w:cs="Times New Roman"/>
           <w:sz w:val="24"/>
           <w:szCs w:val="24"/>
           <w:lang w:eastAsia="id-ID"/>
@@ -1254,7 +1254,7 @@
       </w:r>
       <w:r>
         <w:rPr>
-          <w:rFonts w:ascii="Times New Roman" w:eastAsia="Times New Roman" w:hAnsi="Times New Roman" w:cs="Times New Roman"/>
+          <w:rFonts w:ascii="Arial Black" w:eastAsia="Times New Roman" w:hAnsi="Arial Black" w:cs="Times New Roman"/>
           <w:sz w:val="24"/>
           <w:szCs w:val="24"/>
           <w:lang w:eastAsia="id-ID"/>
@@ -1271,15 +1271,15 @@
         <w:spacing w:before="100" w:beforeAutospacing="1" w:after="100" w:afterAutospacing="1" w:line="240" w:lineRule="auto"/>
         <w:jc w:val="both"/>
         <w:rPr>
-          <w:rFonts w:ascii="Times New Roman" w:eastAsia="Times New Roman" w:hAnsi="Times New Roman" w:cs="Times New Roman"/>
-          <w:sz w:val="24"/>
-          <w:szCs w:val="24"/>
-          <w:lang w:eastAsia="id-ID"/>
-        </w:rPr>
-      </w:pPr>
-      <w:r>
-        <w:rPr>
-          <w:rFonts w:ascii="Times New Roman" w:eastAsia="Times New Roman" w:hAnsi="Times New Roman" w:cs="Times New Roman"/>
+          <w:rFonts w:ascii="Arial Black" w:eastAsia="Times New Roman" w:hAnsi="Arial Black" w:cs="Times New Roman"/>
+          <w:sz w:val="24"/>
+          <w:szCs w:val="24"/>
+          <w:lang w:eastAsia="id-ID"/>
+        </w:rPr>
+      </w:pPr>
+      <w:r>
+        <w:rPr>
+          <w:rFonts w:ascii="Arial Black" w:eastAsia="Times New Roman" w:hAnsi="Arial Black" w:cs="Times New Roman"/>
           <w:sz w:val="24"/>
           <w:szCs w:val="24"/>
           <w:lang w:eastAsia="id-ID"/>
@@ -1288,7 +1288,7 @@
       </w:r>
       <w:r>
         <w:rPr>
-          <w:rFonts w:ascii="Times New Roman" w:eastAsia="Times New Roman" w:hAnsi="Times New Roman" w:cs="Times New Roman"/>
+          <w:rFonts w:ascii="Arial Black" w:eastAsia="Times New Roman" w:hAnsi="Arial Black" w:cs="Times New Roman"/>
           <w:sz w:val="24"/>
           <w:szCs w:val="24"/>
           <w:lang w:eastAsia="id-ID"/>
@@ -1297,7 +1297,7 @@
       </w:r>
       <w:r>
         <w:rPr>
-          <w:rFonts w:ascii="Times New Roman" w:eastAsia="Times New Roman" w:hAnsi="Times New Roman" w:cs="Times New Roman"/>
+          <w:rFonts w:ascii="Arial Black" w:eastAsia="Times New Roman" w:hAnsi="Arial Black" w:cs="Times New Roman"/>
           <w:sz w:val="24"/>
           <w:szCs w:val="24"/>
           <w:lang w:eastAsia="id-ID"/>
@@ -1314,15 +1314,15 @@
         <w:spacing w:before="100" w:beforeAutospacing="1" w:after="100" w:afterAutospacing="1" w:line="240" w:lineRule="auto"/>
         <w:jc w:val="both"/>
         <w:rPr>
-          <w:rFonts w:ascii="Times New Roman" w:eastAsia="Times New Roman" w:hAnsi="Times New Roman" w:cs="Times New Roman"/>
-          <w:sz w:val="24"/>
-          <w:szCs w:val="24"/>
-          <w:lang w:eastAsia="id-ID"/>
-        </w:rPr>
-      </w:pPr>
-      <w:r>
-        <w:rPr>
-          <w:rFonts w:ascii="Times New Roman" w:eastAsia="Times New Roman" w:hAnsi="Times New Roman" w:cs="Times New Roman"/>
+          <w:rFonts w:ascii="Arial Black" w:eastAsia="Times New Roman" w:hAnsi="Arial Black" w:cs="Times New Roman"/>
+          <w:sz w:val="24"/>
+          <w:szCs w:val="24"/>
+          <w:lang w:eastAsia="id-ID"/>
+        </w:rPr>
+      </w:pPr>
+      <w:r>
+        <w:rPr>
+          <w:rFonts w:ascii="Arial Black" w:eastAsia="Times New Roman" w:hAnsi="Arial Black" w:cs="Times New Roman"/>
           <w:sz w:val="24"/>
           <w:szCs w:val="24"/>
           <w:lang w:eastAsia="id-ID"/>
@@ -1332,7 +1332,7 @@
       <w:hyperlink r:id="rId9" w:tgtFrame="_blank" w:history="1">
         <w:r>
           <w:rPr>
-            <w:rFonts w:ascii="Times New Roman" w:eastAsia="Times New Roman" w:hAnsi="Times New Roman" w:cs="Times New Roman"/>
+            <w:rFonts w:ascii="Arial Black" w:eastAsia="Times New Roman" w:hAnsi="Arial Black" w:cs="Times New Roman"/>
             <w:sz w:val="24"/>
             <w:szCs w:val="24"/>
             <w:u w:val="single"/>
@@ -1343,7 +1343,7 @@
       </w:hyperlink>
       <w:r>
         <w:rPr>
-          <w:rFonts w:ascii="Times New Roman" w:eastAsia="Times New Roman" w:hAnsi="Times New Roman" w:cs="Times New Roman"/>
+          <w:rFonts w:ascii="Arial Black" w:eastAsia="Times New Roman" w:hAnsi="Arial Black" w:cs="Times New Roman"/>
           <w:sz w:val="24"/>
           <w:szCs w:val="24"/>
           <w:lang w:eastAsia="id-ID"/>
@@ -1356,7 +1356,7 @@
         <w:spacing w:before="100" w:beforeAutospacing="1" w:after="100" w:afterAutospacing="1" w:line="240" w:lineRule="auto"/>
         <w:jc w:val="both"/>
         <w:rPr>
-          <w:rFonts w:ascii="Times New Roman" w:eastAsia="Times New Roman" w:hAnsi="Times New Roman" w:cs="Times New Roman"/>
+          <w:rFonts w:ascii="Arial Black" w:eastAsia="Times New Roman" w:hAnsi="Arial Black" w:cs="Times New Roman"/>
           <w:sz w:val="24"/>
           <w:szCs w:val="24"/>
           <w:lang w:eastAsia="id-ID"/>
@@ -1368,15 +1368,15 @@
         <w:spacing w:before="100" w:beforeAutospacing="1" w:after="100" w:afterAutospacing="1" w:line="240" w:lineRule="auto"/>
         <w:jc w:val="both"/>
         <w:rPr>
-          <w:rFonts w:ascii="Times New Roman" w:eastAsia="Times New Roman" w:hAnsi="Times New Roman" w:cs="Times New Roman"/>
-          <w:sz w:val="24"/>
-          <w:szCs w:val="24"/>
-          <w:lang w:eastAsia="id-ID"/>
-        </w:rPr>
-      </w:pPr>
-      <w:r>
-        <w:rPr>
-          <w:rFonts w:ascii="Times New Roman" w:eastAsia="Times New Roman" w:hAnsi="Times New Roman" w:cs="Times New Roman"/>
+          <w:rFonts w:ascii="Arial Black" w:eastAsia="Times New Roman" w:hAnsi="Arial Black" w:cs="Times New Roman"/>
+          <w:sz w:val="24"/>
+          <w:szCs w:val="24"/>
+          <w:lang w:eastAsia="id-ID"/>
+        </w:rPr>
+      </w:pPr>
+      <w:r>
+        <w:rPr>
+          <w:rFonts w:ascii="Arial Black" w:eastAsia="Times New Roman" w:hAnsi="Arial Black" w:cs="Times New Roman"/>
           <w:sz w:val="24"/>
           <w:szCs w:val="24"/>
           <w:lang w:eastAsia="id-ID"/>
@@ -1388,15 +1388,15 @@
       <w:pPr>
         <w:spacing w:before="100" w:beforeAutospacing="1" w:after="100" w:afterAutospacing="1" w:line="240" w:lineRule="auto"/>
         <w:rPr>
-          <w:rFonts w:ascii="Times New Roman" w:eastAsia="Times New Roman" w:hAnsi="Times New Roman" w:cs="Times New Roman"/>
-          <w:sz w:val="24"/>
-          <w:szCs w:val="24"/>
-          <w:lang w:eastAsia="id-ID"/>
-        </w:rPr>
-      </w:pPr>
-      <w:r>
-        <w:rPr>
-          <w:rFonts w:ascii="Times New Roman" w:eastAsia="Times New Roman" w:hAnsi="Times New Roman" w:cs="Times New Roman"/>
+          <w:rFonts w:ascii="Arial Black" w:eastAsia="Times New Roman" w:hAnsi="Arial Black" w:cs="Times New Roman"/>
+          <w:sz w:val="24"/>
+          <w:szCs w:val="24"/>
+          <w:lang w:eastAsia="id-ID"/>
+        </w:rPr>
+      </w:pPr>
+      <w:r>
+        <w:rPr>
+          <w:rFonts w:ascii="Arial Black" w:eastAsia="Times New Roman" w:hAnsi="Arial Black" w:cs="Times New Roman"/>
           <w:sz w:val="24"/>
           <w:szCs w:val="24"/>
           <w:lang w:eastAsia="id-ID"/>
@@ -1409,35 +1409,45 @@
         <w:pStyle w:val="ListParagraph"/>
         <w:spacing w:before="100" w:beforeAutospacing="1" w:after="100" w:afterAutospacing="1" w:line="240" w:lineRule="auto"/>
         <w:rPr>
-          <w:rFonts w:ascii="Times New Roman" w:eastAsia="Times New Roman" w:hAnsi="Times New Roman" w:cs="Times New Roman"/>
-          <w:sz w:val="24"/>
-          <w:szCs w:val="24"/>
-          <w:lang w:eastAsia="id-ID"/>
-        </w:rPr>
-      </w:pPr>
-      <w:r>
-        <w:rPr>
-          <w:rFonts w:ascii="Times New Roman" w:eastAsia="Times New Roman" w:hAnsi="Times New Roman" w:cs="Times New Roman"/>
-          <w:sz w:val="24"/>
-          <w:szCs w:val="24"/>
-          <w:lang w:eastAsia="id-ID"/>
-        </w:rPr>
-        <w:t>Phalcon adalah sebuah framework PHP untuk membuat aplikasi web. Salah satu perbedaan Phalcon dibandingkan dengan framework PHP lainnya adalah bahwa Phalcon merupakan framework yang berbentuk komponen PHP. Phalcon dibuat dengan bahasa C dan di-compile menjadi komponen biner untuk di-load oleh PHP.</w:t>
-      </w:r>
-    </w:p>
-    <w:p>
-      <w:pPr>
-        <w:spacing w:before="100" w:beforeAutospacing="1" w:after="100" w:afterAutospacing="1" w:line="240" w:lineRule="auto"/>
-        <w:rPr>
-          <w:rFonts w:ascii="Times New Roman" w:eastAsia="Times New Roman" w:hAnsi="Times New Roman" w:cs="Times New Roman"/>
-          <w:sz w:val="24"/>
-          <w:szCs w:val="24"/>
-          <w:lang w:eastAsia="id-ID"/>
-        </w:rPr>
-      </w:pPr>
-      <w:r>
-        <w:rPr>
-          <w:rFonts w:ascii="Times New Roman" w:eastAsia="Times New Roman" w:hAnsi="Times New Roman" w:cs="Times New Roman"/>
+          <w:rFonts w:ascii="Arial Black" w:eastAsia="Times New Roman" w:hAnsi="Arial Black" w:cs="Times New Roman"/>
+          <w:sz w:val="24"/>
+          <w:szCs w:val="24"/>
+          <w:lang w:eastAsia="id-ID"/>
+        </w:rPr>
+      </w:pPr>
+      <w:r>
+        <w:rPr>
+          <w:rFonts w:ascii="Arial Black" w:eastAsia="Times New Roman" w:hAnsi="Arial Black" w:cs="Times New Roman"/>
+          <w:sz w:val="24"/>
+          <w:szCs w:val="24"/>
+          <w:lang w:eastAsia="id-ID"/>
+        </w:rPr>
+        <w:t xml:space="preserve">Phalcon adalah sebuah framework PHP untuk membuat aplikasi web. Salah satu perbedaan Phalcon dibandingkan dengan framework PHP lainnya adalah bahwa Phalcon merupakan framework yang berbentuk komponen PHP. </w:t>
+      </w:r>
+      <w:r>
+        <w:rPr>
+          <w:rFonts w:ascii="Arial Black" w:eastAsia="Times New Roman" w:hAnsi="Arial Black" w:cs="Times New Roman"/>
+          <w:sz w:val="24"/>
+          <w:szCs w:val="24"/>
+          <w:lang w:eastAsia="id-ID"/>
+        </w:rPr>
+        <w:lastRenderedPageBreak/>
+        <w:t>Phalcon dibuat dengan bahasa C dan di-compile menjadi komponen biner untuk di-load oleh PHP.</w:t>
+      </w:r>
+    </w:p>
+    <w:p>
+      <w:pPr>
+        <w:spacing w:before="100" w:beforeAutospacing="1" w:after="100" w:afterAutospacing="1" w:line="240" w:lineRule="auto"/>
+        <w:rPr>
+          <w:rFonts w:ascii="Arial Black" w:eastAsia="Times New Roman" w:hAnsi="Arial Black" w:cs="Times New Roman"/>
+          <w:sz w:val="24"/>
+          <w:szCs w:val="24"/>
+          <w:lang w:eastAsia="id-ID"/>
+        </w:rPr>
+      </w:pPr>
+      <w:r>
+        <w:rPr>
+          <w:rFonts w:ascii="Arial Black" w:eastAsia="Times New Roman" w:hAnsi="Arial Black" w:cs="Times New Roman"/>
           <w:sz w:val="24"/>
           <w:szCs w:val="24"/>
           <w:lang w:eastAsia="id-ID"/>
@@ -1449,15 +1459,15 @@
       <w:pPr>
         <w:spacing w:before="100" w:beforeAutospacing="1" w:after="100" w:afterAutospacing="1" w:line="240" w:lineRule="auto"/>
         <w:rPr>
-          <w:rFonts w:ascii="Times New Roman" w:eastAsia="Times New Roman" w:hAnsi="Times New Roman" w:cs="Times New Roman"/>
-          <w:sz w:val="24"/>
-          <w:szCs w:val="24"/>
-          <w:lang w:eastAsia="id-ID"/>
-        </w:rPr>
-      </w:pPr>
-      <w:r>
-        <w:rPr>
-          <w:rFonts w:ascii="Times New Roman" w:eastAsia="Times New Roman" w:hAnsi="Times New Roman" w:cs="Times New Roman"/>
+          <w:rFonts w:ascii="Arial Black" w:eastAsia="Times New Roman" w:hAnsi="Arial Black" w:cs="Times New Roman"/>
+          <w:sz w:val="24"/>
+          <w:szCs w:val="24"/>
+          <w:lang w:eastAsia="id-ID"/>
+        </w:rPr>
+      </w:pPr>
+      <w:r>
+        <w:rPr>
+          <w:rFonts w:ascii="Arial Black" w:eastAsia="Times New Roman" w:hAnsi="Arial Black" w:cs="Times New Roman"/>
           <w:sz w:val="24"/>
           <w:szCs w:val="24"/>
           <w:lang w:eastAsia="id-ID"/>
@@ -1474,15 +1484,15 @@
         </w:numPr>
         <w:spacing w:before="100" w:beforeAutospacing="1" w:after="100" w:afterAutospacing="1" w:line="240" w:lineRule="auto"/>
         <w:rPr>
-          <w:rFonts w:ascii="Times New Roman" w:eastAsia="Times New Roman" w:hAnsi="Times New Roman" w:cs="Times New Roman"/>
-          <w:sz w:val="24"/>
-          <w:szCs w:val="24"/>
-          <w:lang w:eastAsia="id-ID"/>
-        </w:rPr>
-      </w:pPr>
-      <w:r>
-        <w:rPr>
-          <w:rFonts w:ascii="Times New Roman" w:eastAsia="Times New Roman" w:hAnsi="Times New Roman" w:cs="Times New Roman"/>
+          <w:rFonts w:ascii="Arial Black" w:eastAsia="Times New Roman" w:hAnsi="Arial Black" w:cs="Times New Roman"/>
+          <w:sz w:val="24"/>
+          <w:szCs w:val="24"/>
+          <w:lang w:eastAsia="id-ID"/>
+        </w:rPr>
+      </w:pPr>
+      <w:r>
+        <w:rPr>
+          <w:rFonts w:ascii="Arial Black" w:eastAsia="Times New Roman" w:hAnsi="Arial Black" w:cs="Times New Roman"/>
           <w:sz w:val="24"/>
           <w:szCs w:val="24"/>
           <w:lang w:eastAsia="id-ID"/>
@@ -1491,7 +1501,7 @@
       </w:r>
       <w:r>
         <w:rPr>
-          <w:rFonts w:ascii="Times New Roman" w:eastAsia="Times New Roman" w:hAnsi="Times New Roman" w:cs="Times New Roman"/>
+          <w:rFonts w:ascii="Arial Black" w:eastAsia="Times New Roman" w:hAnsi="Arial Black" w:cs="Times New Roman"/>
           <w:sz w:val="24"/>
           <w:szCs w:val="24"/>
           <w:lang w:eastAsia="id-ID"/>
@@ -1500,7 +1510,7 @@
       </w:r>
       <w:r>
         <w:rPr>
-          <w:rFonts w:ascii="Times New Roman" w:eastAsia="Times New Roman" w:hAnsi="Times New Roman" w:cs="Times New Roman"/>
+          <w:rFonts w:ascii="Arial Black" w:eastAsia="Times New Roman" w:hAnsi="Arial Black" w:cs="Times New Roman"/>
           <w:sz w:val="24"/>
           <w:szCs w:val="24"/>
           <w:lang w:eastAsia="id-ID"/>
@@ -1509,7 +1519,7 @@
       </w:r>
       <w:r>
         <w:rPr>
-          <w:rFonts w:ascii="Times New Roman" w:eastAsia="Times New Roman" w:hAnsi="Times New Roman" w:cs="Times New Roman"/>
+          <w:rFonts w:ascii="Arial Black" w:eastAsia="Times New Roman" w:hAnsi="Arial Black" w:cs="Times New Roman"/>
           <w:sz w:val="24"/>
           <w:szCs w:val="24"/>
           <w:lang w:eastAsia="id-ID"/>
@@ -1518,7 +1528,7 @@
       </w:r>
       <w:r>
         <w:rPr>
-          <w:rFonts w:ascii="Times New Roman" w:eastAsia="Times New Roman" w:hAnsi="Times New Roman" w:cs="Times New Roman"/>
+          <w:rFonts w:ascii="Arial Black" w:eastAsia="Times New Roman" w:hAnsi="Arial Black" w:cs="Times New Roman"/>
           <w:sz w:val="24"/>
           <w:szCs w:val="24"/>
           <w:lang w:eastAsia="id-ID"/>
@@ -1535,15 +1545,15 @@
         </w:numPr>
         <w:spacing w:before="100" w:beforeAutospacing="1" w:after="100" w:afterAutospacing="1" w:line="240" w:lineRule="auto"/>
         <w:rPr>
-          <w:rFonts w:ascii="Times New Roman" w:eastAsia="Times New Roman" w:hAnsi="Times New Roman" w:cs="Times New Roman"/>
-          <w:sz w:val="24"/>
-          <w:szCs w:val="24"/>
-          <w:lang w:eastAsia="id-ID"/>
-        </w:rPr>
-      </w:pPr>
-      <w:r>
-        <w:rPr>
-          <w:rFonts w:ascii="Times New Roman" w:eastAsia="Times New Roman" w:hAnsi="Times New Roman" w:cs="Times New Roman"/>
+          <w:rFonts w:ascii="Arial Black" w:eastAsia="Times New Roman" w:hAnsi="Arial Black" w:cs="Times New Roman"/>
+          <w:sz w:val="24"/>
+          <w:szCs w:val="24"/>
+          <w:lang w:eastAsia="id-ID"/>
+        </w:rPr>
+      </w:pPr>
+      <w:r>
+        <w:rPr>
+          <w:rFonts w:ascii="Arial Black" w:eastAsia="Times New Roman" w:hAnsi="Arial Black" w:cs="Times New Roman"/>
           <w:sz w:val="24"/>
           <w:szCs w:val="24"/>
           <w:lang w:eastAsia="id-ID"/>
@@ -1552,7 +1562,7 @@
       </w:r>
       <w:r>
         <w:rPr>
-          <w:rFonts w:ascii="Times New Roman" w:eastAsia="Times New Roman" w:hAnsi="Times New Roman" w:cs="Times New Roman"/>
+          <w:rFonts w:ascii="Arial Black" w:eastAsia="Times New Roman" w:hAnsi="Arial Black" w:cs="Times New Roman"/>
           <w:sz w:val="24"/>
           <w:szCs w:val="24"/>
           <w:lang w:eastAsia="id-ID"/>
@@ -1570,15 +1580,15 @@
         </w:numPr>
         <w:spacing w:before="100" w:beforeAutospacing="1" w:after="100" w:afterAutospacing="1" w:line="240" w:lineRule="auto"/>
         <w:rPr>
-          <w:rFonts w:ascii="Times New Roman" w:eastAsia="Times New Roman" w:hAnsi="Times New Roman" w:cs="Times New Roman"/>
-          <w:sz w:val="24"/>
-          <w:szCs w:val="24"/>
-          <w:lang w:eastAsia="id-ID"/>
-        </w:rPr>
-      </w:pPr>
-      <w:r>
-        <w:rPr>
-          <w:rFonts w:ascii="Times New Roman" w:eastAsia="Times New Roman" w:hAnsi="Times New Roman" w:cs="Times New Roman"/>
+          <w:rFonts w:ascii="Arial Black" w:eastAsia="Times New Roman" w:hAnsi="Arial Black" w:cs="Times New Roman"/>
+          <w:sz w:val="24"/>
+          <w:szCs w:val="24"/>
+          <w:lang w:eastAsia="id-ID"/>
+        </w:rPr>
+      </w:pPr>
+      <w:r>
+        <w:rPr>
+          <w:rFonts w:ascii="Arial Black" w:eastAsia="Times New Roman" w:hAnsi="Arial Black" w:cs="Times New Roman"/>
           <w:sz w:val="24"/>
           <w:szCs w:val="24"/>
           <w:lang w:eastAsia="id-ID"/>
@@ -1587,7 +1597,7 @@
       </w:r>
       <w:r>
         <w:rPr>
-          <w:rFonts w:ascii="Times New Roman" w:eastAsia="Times New Roman" w:hAnsi="Times New Roman" w:cs="Times New Roman"/>
+          <w:rFonts w:ascii="Arial Black" w:eastAsia="Times New Roman" w:hAnsi="Arial Black" w:cs="Times New Roman"/>
           <w:sz w:val="24"/>
           <w:szCs w:val="24"/>
           <w:lang w:eastAsia="id-ID"/>
@@ -1597,7 +1607,7 @@
       </w:r>
       <w:r>
         <w:rPr>
-          <w:rFonts w:ascii="Times New Roman" w:eastAsia="Times New Roman" w:hAnsi="Times New Roman" w:cs="Times New Roman"/>
+          <w:rFonts w:ascii="Arial Black" w:eastAsia="Times New Roman" w:hAnsi="Arial Black" w:cs="Times New Roman"/>
           <w:sz w:val="24"/>
           <w:szCs w:val="24"/>
           <w:lang w:eastAsia="id-ID"/>
@@ -1606,17 +1616,16 @@
       </w:r>
       <w:r>
         <w:rPr>
-          <w:rFonts w:ascii="Times New Roman" w:eastAsia="Times New Roman" w:hAnsi="Times New Roman" w:cs="Times New Roman"/>
-          <w:sz w:val="24"/>
-          <w:szCs w:val="24"/>
-          <w:lang w:eastAsia="id-ID"/>
-        </w:rPr>
-        <w:lastRenderedPageBreak/>
+          <w:rFonts w:ascii="Arial Black" w:eastAsia="Times New Roman" w:hAnsi="Arial Black" w:cs="Times New Roman"/>
+          <w:sz w:val="24"/>
+          <w:szCs w:val="24"/>
+          <w:lang w:eastAsia="id-ID"/>
+        </w:rPr>
         <w:t>Phalcon Developer Tools juga dapat menghasilkan kerangka proyek kita, atau bahkan menggunakan twitter bootstrap untuk “nice looking prototipe”.</w:t>
       </w:r>
       <w:r>
         <w:rPr>
-          <w:rFonts w:ascii="Times New Roman" w:eastAsia="Times New Roman" w:hAnsi="Times New Roman" w:cs="Times New Roman"/>
+          <w:rFonts w:ascii="Arial Black" w:eastAsia="Times New Roman" w:hAnsi="Arial Black" w:cs="Times New Roman"/>
           <w:sz w:val="24"/>
           <w:szCs w:val="24"/>
           <w:lang w:eastAsia="id-ID"/>
@@ -1625,7 +1634,7 @@
       </w:r>
       <w:r>
         <w:rPr>
-          <w:rFonts w:ascii="Times New Roman" w:eastAsia="Times New Roman" w:hAnsi="Times New Roman" w:cs="Times New Roman"/>
+          <w:rFonts w:ascii="Arial Black" w:eastAsia="Times New Roman" w:hAnsi="Arial Black" w:cs="Times New Roman"/>
           <w:sz w:val="24"/>
           <w:szCs w:val="24"/>
           <w:lang w:eastAsia="id-ID"/>
@@ -1642,15 +1651,15 @@
         </w:numPr>
         <w:spacing w:before="100" w:beforeAutospacing="1" w:after="100" w:afterAutospacing="1" w:line="240" w:lineRule="auto"/>
         <w:rPr>
-          <w:rFonts w:ascii="Times New Roman" w:eastAsia="Times New Roman" w:hAnsi="Times New Roman" w:cs="Times New Roman"/>
-          <w:sz w:val="24"/>
-          <w:szCs w:val="24"/>
-          <w:lang w:eastAsia="id-ID"/>
-        </w:rPr>
-      </w:pPr>
-      <w:r>
-        <w:rPr>
-          <w:rFonts w:ascii="Times New Roman" w:eastAsia="Times New Roman" w:hAnsi="Times New Roman" w:cs="Times New Roman"/>
+          <w:rFonts w:ascii="Arial Black" w:eastAsia="Times New Roman" w:hAnsi="Arial Black" w:cs="Times New Roman"/>
+          <w:sz w:val="24"/>
+          <w:szCs w:val="24"/>
+          <w:lang w:eastAsia="id-ID"/>
+        </w:rPr>
+      </w:pPr>
+      <w:r>
+        <w:rPr>
+          <w:rFonts w:ascii="Arial Black" w:eastAsia="Times New Roman" w:hAnsi="Arial Black" w:cs="Times New Roman"/>
           <w:sz w:val="24"/>
           <w:szCs w:val="24"/>
           <w:lang w:eastAsia="id-ID"/>
@@ -1659,7 +1668,7 @@
       </w:r>
       <w:r>
         <w:rPr>
-          <w:rFonts w:ascii="Times New Roman" w:eastAsia="Times New Roman" w:hAnsi="Times New Roman" w:cs="Times New Roman"/>
+          <w:rFonts w:ascii="Arial Black" w:eastAsia="Times New Roman" w:hAnsi="Arial Black" w:cs="Times New Roman"/>
           <w:sz w:val="24"/>
           <w:szCs w:val="24"/>
           <w:lang w:eastAsia="id-ID"/>
@@ -1668,16 +1677,26 @@
       </w:r>
       <w:r>
         <w:rPr>
-          <w:rFonts w:ascii="Times New Roman" w:eastAsia="Times New Roman" w:hAnsi="Times New Roman" w:cs="Times New Roman"/>
-          <w:sz w:val="24"/>
-          <w:szCs w:val="24"/>
-          <w:lang w:eastAsia="id-ID"/>
-        </w:rPr>
-        <w:t>Kita mungkin berpikir bahwa karena Phalcon adalah sebuah framework berbasis C, tidak memungkinkan untuk memberikan penyelesaian kode dengan IDE favorit kita.</w:t>
-      </w:r>
-      <w:r>
-        <w:rPr>
-          <w:rFonts w:ascii="Times New Roman" w:eastAsia="Times New Roman" w:hAnsi="Times New Roman" w:cs="Times New Roman"/>
+          <w:rFonts w:ascii="Arial Black" w:eastAsia="Times New Roman" w:hAnsi="Arial Black" w:cs="Times New Roman"/>
+          <w:sz w:val="24"/>
+          <w:szCs w:val="24"/>
+          <w:lang w:eastAsia="id-ID"/>
+        </w:rPr>
+        <w:t xml:space="preserve">Kita mungkin berpikir bahwa karena Phalcon adalah sebuah </w:t>
+      </w:r>
+      <w:r>
+        <w:rPr>
+          <w:rFonts w:ascii="Arial Black" w:eastAsia="Times New Roman" w:hAnsi="Arial Black" w:cs="Times New Roman"/>
+          <w:sz w:val="24"/>
+          <w:szCs w:val="24"/>
+          <w:lang w:eastAsia="id-ID"/>
+        </w:rPr>
+        <w:lastRenderedPageBreak/>
+        <w:t>framework berbasis C, tidak memungkinkan untuk memberikan penyelesaian kode dengan IDE favorit kita.</w:t>
+      </w:r>
+      <w:r>
+        <w:rPr>
+          <w:rFonts w:ascii="Arial Black" w:eastAsia="Times New Roman" w:hAnsi="Arial Black" w:cs="Times New Roman"/>
           <w:sz w:val="24"/>
           <w:szCs w:val="24"/>
           <w:lang w:eastAsia="id-ID"/>
@@ -1686,7 +1705,7 @@
       </w:r>
       <w:r>
         <w:rPr>
-          <w:rFonts w:ascii="Times New Roman" w:eastAsia="Times New Roman" w:hAnsi="Times New Roman" w:cs="Times New Roman"/>
+          <w:rFonts w:ascii="Arial Black" w:eastAsia="Times New Roman" w:hAnsi="Arial Black" w:cs="Times New Roman"/>
           <w:sz w:val="24"/>
           <w:szCs w:val="24"/>
           <w:lang w:eastAsia="id-ID"/>
@@ -1698,26 +1717,26 @@
       <w:pPr>
         <w:spacing w:before="100" w:beforeAutospacing="1" w:after="100" w:afterAutospacing="1" w:line="240" w:lineRule="auto"/>
         <w:rPr>
-          <w:rFonts w:ascii="Times New Roman" w:eastAsia="Times New Roman" w:hAnsi="Times New Roman" w:cs="Times New Roman"/>
-          <w:sz w:val="24"/>
-          <w:szCs w:val="24"/>
-          <w:lang w:eastAsia="id-ID"/>
-        </w:rPr>
-      </w:pPr>
-    </w:p>
-    <w:p>
-      <w:pPr>
-        <w:spacing w:before="100" w:beforeAutospacing="1" w:after="100" w:afterAutospacing="1" w:line="240" w:lineRule="auto"/>
-        <w:rPr>
-          <w:rFonts w:ascii="Times New Roman" w:eastAsia="Times New Roman" w:hAnsi="Times New Roman" w:cs="Times New Roman"/>
-          <w:sz w:val="24"/>
-          <w:szCs w:val="24"/>
-          <w:lang w:eastAsia="id-ID"/>
-        </w:rPr>
-      </w:pPr>
-      <w:r>
-        <w:rPr>
-          <w:rFonts w:ascii="Times New Roman" w:eastAsia="Times New Roman" w:hAnsi="Times New Roman" w:cs="Times New Roman"/>
+          <w:rFonts w:ascii="Arial Black" w:eastAsia="Times New Roman" w:hAnsi="Arial Black" w:cs="Times New Roman"/>
+          <w:sz w:val="24"/>
+          <w:szCs w:val="24"/>
+          <w:lang w:eastAsia="id-ID"/>
+        </w:rPr>
+      </w:pPr>
+    </w:p>
+    <w:p>
+      <w:pPr>
+        <w:spacing w:before="100" w:beforeAutospacing="1" w:after="100" w:afterAutospacing="1" w:line="240" w:lineRule="auto"/>
+        <w:rPr>
+          <w:rFonts w:ascii="Arial Black" w:eastAsia="Times New Roman" w:hAnsi="Arial Black" w:cs="Times New Roman"/>
+          <w:sz w:val="24"/>
+          <w:szCs w:val="24"/>
+          <w:lang w:eastAsia="id-ID"/>
+        </w:rPr>
+      </w:pPr>
+      <w:r>
+        <w:rPr>
+          <w:rFonts w:ascii="Arial Black" w:eastAsia="Times New Roman" w:hAnsi="Arial Black" w:cs="Times New Roman"/>
           <w:b/>
           <w:bCs/>
           <w:sz w:val="24"/>
@@ -1728,7 +1747,7 @@
       </w:r>
       <w:r>
         <w:rPr>
-          <w:rFonts w:ascii="Times New Roman" w:eastAsia="Times New Roman" w:hAnsi="Times New Roman" w:cs="Times New Roman"/>
+          <w:rFonts w:ascii="Arial Black" w:eastAsia="Times New Roman" w:hAnsi="Arial Black" w:cs="Times New Roman"/>
           <w:sz w:val="24"/>
           <w:szCs w:val="24"/>
           <w:lang w:eastAsia="id-ID"/>
@@ -1737,7 +1756,7 @@
       </w:r>
       <w:r>
         <w:rPr>
-          <w:rFonts w:ascii="Times New Roman" w:eastAsia="Times New Roman" w:hAnsi="Times New Roman" w:cs="Times New Roman"/>
+          <w:rFonts w:ascii="Arial Black" w:eastAsia="Times New Roman" w:hAnsi="Arial Black" w:cs="Times New Roman"/>
           <w:b/>
           <w:bCs/>
           <w:sz w:val="24"/>
@@ -1748,7 +1767,7 @@
       </w:r>
       <w:r>
         <w:rPr>
-          <w:rFonts w:ascii="Times New Roman" w:eastAsia="Times New Roman" w:hAnsi="Times New Roman" w:cs="Times New Roman"/>
+          <w:rFonts w:ascii="Arial Black" w:eastAsia="Times New Roman" w:hAnsi="Arial Black" w:cs="Times New Roman"/>
           <w:sz w:val="24"/>
           <w:szCs w:val="24"/>
           <w:lang w:eastAsia="id-ID"/>
@@ -1757,7 +1776,7 @@
       </w:r>
       <w:r>
         <w:rPr>
-          <w:rFonts w:ascii="Times New Roman" w:eastAsia="Times New Roman" w:hAnsi="Times New Roman" w:cs="Times New Roman"/>
+          <w:rFonts w:ascii="Arial Black" w:eastAsia="Times New Roman" w:hAnsi="Arial Black" w:cs="Times New Roman"/>
           <w:b/>
           <w:bCs/>
           <w:sz w:val="24"/>
@@ -1768,7 +1787,7 @@
       </w:r>
       <w:r>
         <w:rPr>
-          <w:rFonts w:ascii="Times New Roman" w:eastAsia="Times New Roman" w:hAnsi="Times New Roman" w:cs="Times New Roman"/>
+          <w:rFonts w:ascii="Arial Black" w:eastAsia="Times New Roman" w:hAnsi="Arial Black" w:cs="Times New Roman"/>
           <w:sz w:val="24"/>
           <w:szCs w:val="24"/>
           <w:lang w:eastAsia="id-ID"/>
@@ -1780,15 +1799,15 @@
       <w:pPr>
         <w:spacing w:before="100" w:beforeAutospacing="1" w:after="100" w:afterAutospacing="1" w:line="240" w:lineRule="auto"/>
         <w:rPr>
-          <w:rFonts w:ascii="Times New Roman" w:eastAsia="Times New Roman" w:hAnsi="Times New Roman" w:cs="Times New Roman"/>
-          <w:sz w:val="24"/>
-          <w:szCs w:val="24"/>
-          <w:lang w:eastAsia="id-ID"/>
-        </w:rPr>
-      </w:pPr>
-      <w:r>
-        <w:rPr>
-          <w:rFonts w:ascii="Times New Roman" w:eastAsia="Times New Roman" w:hAnsi="Times New Roman" w:cs="Times New Roman"/>
+          <w:rFonts w:ascii="Arial Black" w:eastAsia="Times New Roman" w:hAnsi="Arial Black" w:cs="Times New Roman"/>
+          <w:sz w:val="24"/>
+          <w:szCs w:val="24"/>
+          <w:lang w:eastAsia="id-ID"/>
+        </w:rPr>
+      </w:pPr>
+      <w:r>
+        <w:rPr>
+          <w:rFonts w:ascii="Arial Black" w:eastAsia="Times New Roman" w:hAnsi="Arial Black" w:cs="Times New Roman"/>
           <w:sz w:val="24"/>
           <w:szCs w:val="24"/>
           <w:lang w:eastAsia="id-ID"/>
@@ -1797,7 +1816,7 @@
       </w:r>
       <w:r>
         <w:rPr>
-          <w:rFonts w:ascii="Times New Roman" w:eastAsia="Times New Roman" w:hAnsi="Times New Roman" w:cs="Times New Roman"/>
+          <w:rFonts w:ascii="Arial Black" w:eastAsia="Times New Roman" w:hAnsi="Arial Black" w:cs="Times New Roman"/>
           <w:b/>
           <w:bCs/>
           <w:sz w:val="24"/>
@@ -1808,7 +1827,7 @@
       </w:r>
       <w:r>
         <w:rPr>
-          <w:rFonts w:ascii="Times New Roman" w:eastAsia="Times New Roman" w:hAnsi="Times New Roman" w:cs="Times New Roman"/>
+          <w:rFonts w:ascii="Arial Black" w:eastAsia="Times New Roman" w:hAnsi="Arial Black" w:cs="Times New Roman"/>
           <w:sz w:val="24"/>
           <w:szCs w:val="24"/>
           <w:lang w:eastAsia="id-ID"/>
@@ -1818,7 +1837,7 @@
       <w:hyperlink r:id="rId10" w:tgtFrame="_blank" w:tooltip="Download PhalconPHP" w:history="1">
         <w:r>
           <w:rPr>
-            <w:rFonts w:ascii="Times New Roman" w:eastAsia="Times New Roman" w:hAnsi="Times New Roman" w:cs="Times New Roman"/>
+            <w:rFonts w:ascii="Arial Black" w:eastAsia="Times New Roman" w:hAnsi="Arial Black" w:cs="Times New Roman"/>
             <w:sz w:val="24"/>
             <w:szCs w:val="24"/>
             <w:u w:val="single"/>
@@ -1829,7 +1848,7 @@
       </w:hyperlink>
       <w:r>
         <w:rPr>
-          <w:rFonts w:ascii="Times New Roman" w:eastAsia="Times New Roman" w:hAnsi="Times New Roman" w:cs="Times New Roman"/>
+          <w:rFonts w:ascii="Arial Black" w:eastAsia="Times New Roman" w:hAnsi="Arial Black" w:cs="Times New Roman"/>
           <w:sz w:val="24"/>
           <w:szCs w:val="24"/>
           <w:lang w:eastAsia="id-ID"/>
@@ -1838,7 +1857,7 @@
       </w:r>
       <w:r>
         <w:rPr>
-          <w:rFonts w:ascii="Times New Roman" w:eastAsia="Times New Roman" w:hAnsi="Times New Roman" w:cs="Times New Roman"/>
+          <w:rFonts w:ascii="Arial Black" w:eastAsia="Times New Roman" w:hAnsi="Arial Black" w:cs="Times New Roman"/>
           <w:b/>
           <w:bCs/>
           <w:sz w:val="24"/>
@@ -1849,7 +1868,7 @@
       </w:r>
       <w:r>
         <w:rPr>
-          <w:rFonts w:ascii="Times New Roman" w:eastAsia="Times New Roman" w:hAnsi="Times New Roman" w:cs="Times New Roman"/>
+          <w:rFonts w:ascii="Arial Black" w:eastAsia="Times New Roman" w:hAnsi="Arial Black" w:cs="Times New Roman"/>
           <w:sz w:val="24"/>
           <w:szCs w:val="24"/>
           <w:lang w:eastAsia="id-ID"/>
@@ -1861,15 +1880,15 @@
       <w:pPr>
         <w:spacing w:before="100" w:beforeAutospacing="1" w:after="100" w:afterAutospacing="1" w:line="240" w:lineRule="auto"/>
         <w:rPr>
-          <w:rFonts w:ascii="Times New Roman" w:eastAsia="Times New Roman" w:hAnsi="Times New Roman" w:cs="Times New Roman"/>
-          <w:sz w:val="24"/>
-          <w:szCs w:val="24"/>
-          <w:lang w:eastAsia="id-ID"/>
-        </w:rPr>
-      </w:pPr>
-      <w:r>
-        <w:rPr>
-          <w:rFonts w:ascii="Times New Roman" w:eastAsia="Times New Roman" w:hAnsi="Times New Roman" w:cs="Times New Roman"/>
+          <w:rFonts w:ascii="Arial Black" w:eastAsia="Times New Roman" w:hAnsi="Arial Black" w:cs="Times New Roman"/>
+          <w:sz w:val="24"/>
+          <w:szCs w:val="24"/>
+          <w:lang w:eastAsia="id-ID"/>
+        </w:rPr>
+      </w:pPr>
+      <w:r>
+        <w:rPr>
+          <w:rFonts w:ascii="Arial Black" w:eastAsia="Times New Roman" w:hAnsi="Arial Black" w:cs="Times New Roman"/>
           <w:sz w:val="24"/>
           <w:szCs w:val="24"/>
           <w:lang w:eastAsia="id-ID"/>
@@ -1878,7 +1897,7 @@
       </w:r>
       <w:r>
         <w:rPr>
-          <w:rFonts w:ascii="Times New Roman" w:eastAsia="Times New Roman" w:hAnsi="Times New Roman" w:cs="Times New Roman"/>
+          <w:rFonts w:ascii="Arial Black" w:eastAsia="Times New Roman" w:hAnsi="Arial Black" w:cs="Times New Roman"/>
           <w:i/>
           <w:iCs/>
           <w:sz w:val="24"/>
@@ -1889,7 +1908,7 @@
       </w:r>
       <w:r>
         <w:rPr>
-          <w:rFonts w:ascii="Times New Roman" w:eastAsia="Times New Roman" w:hAnsi="Times New Roman" w:cs="Times New Roman"/>
+          <w:rFonts w:ascii="Arial Black" w:eastAsia="Times New Roman" w:hAnsi="Arial Black" w:cs="Times New Roman"/>
           <w:sz w:val="24"/>
           <w:szCs w:val="24"/>
           <w:lang w:eastAsia="id-ID"/>
@@ -1898,7 +1917,7 @@
       </w:r>
       <w:r>
         <w:rPr>
-          <w:rFonts w:ascii="Times New Roman" w:eastAsia="Times New Roman" w:hAnsi="Times New Roman" w:cs="Times New Roman"/>
+          <w:rFonts w:ascii="Arial Black" w:eastAsia="Times New Roman" w:hAnsi="Arial Black" w:cs="Times New Roman"/>
           <w:b/>
           <w:bCs/>
           <w:sz w:val="24"/>
@@ -1909,7 +1928,7 @@
       </w:r>
       <w:r>
         <w:rPr>
-          <w:rFonts w:ascii="Times New Roman" w:eastAsia="Times New Roman" w:hAnsi="Times New Roman" w:cs="Times New Roman"/>
+          <w:rFonts w:ascii="Arial Black" w:eastAsia="Times New Roman" w:hAnsi="Arial Black" w:cs="Times New Roman"/>
           <w:sz w:val="24"/>
           <w:szCs w:val="24"/>
           <w:lang w:eastAsia="id-ID"/>
@@ -1918,7 +1937,7 @@
       </w:r>
       <w:r>
         <w:rPr>
-          <w:rFonts w:ascii="Times New Roman" w:eastAsia="Times New Roman" w:hAnsi="Times New Roman" w:cs="Times New Roman"/>
+          <w:rFonts w:ascii="Arial Black" w:eastAsia="Times New Roman" w:hAnsi="Arial Black" w:cs="Times New Roman"/>
           <w:b/>
           <w:bCs/>
           <w:sz w:val="24"/>
@@ -1929,7 +1948,7 @@
       </w:r>
       <w:r>
         <w:rPr>
-          <w:rFonts w:ascii="Times New Roman" w:eastAsia="Times New Roman" w:hAnsi="Times New Roman" w:cs="Times New Roman"/>
+          <w:rFonts w:ascii="Arial Black" w:eastAsia="Times New Roman" w:hAnsi="Arial Black" w:cs="Times New Roman"/>
           <w:sz w:val="24"/>
           <w:szCs w:val="24"/>
           <w:lang w:eastAsia="id-ID"/>
@@ -1941,15 +1960,15 @@
       <w:pPr>
         <w:spacing w:before="100" w:beforeAutospacing="1" w:after="100" w:afterAutospacing="1" w:line="240" w:lineRule="auto"/>
         <w:rPr>
-          <w:rFonts w:ascii="Times New Roman" w:eastAsia="Times New Roman" w:hAnsi="Times New Roman" w:cs="Times New Roman"/>
-          <w:sz w:val="24"/>
-          <w:szCs w:val="24"/>
-          <w:lang w:eastAsia="id-ID"/>
-        </w:rPr>
-      </w:pPr>
-      <w:r>
-        <w:rPr>
-          <w:rFonts w:ascii="Times New Roman" w:eastAsia="Times New Roman" w:hAnsi="Times New Roman" w:cs="Times New Roman"/>
+          <w:rFonts w:ascii="Arial Black" w:eastAsia="Times New Roman" w:hAnsi="Arial Black" w:cs="Times New Roman"/>
+          <w:sz w:val="24"/>
+          <w:szCs w:val="24"/>
+          <w:lang w:eastAsia="id-ID"/>
+        </w:rPr>
+      </w:pPr>
+      <w:r>
+        <w:rPr>
+          <w:rFonts w:ascii="Arial Black" w:eastAsia="Times New Roman" w:hAnsi="Arial Black" w:cs="Times New Roman"/>
           <w:noProof/>
           <w:sz w:val="24"/>
           <w:szCs w:val="24"/>
@@ -2013,15 +2032,15 @@
       <w:pPr>
         <w:spacing w:before="100" w:beforeAutospacing="1" w:after="100" w:afterAutospacing="1" w:line="240" w:lineRule="auto"/>
         <w:rPr>
-          <w:rFonts w:ascii="Times New Roman" w:eastAsia="Times New Roman" w:hAnsi="Times New Roman" w:cs="Times New Roman"/>
-          <w:sz w:val="24"/>
-          <w:szCs w:val="24"/>
-          <w:lang w:eastAsia="id-ID"/>
-        </w:rPr>
-      </w:pPr>
-      <w:r>
-        <w:rPr>
-          <w:rFonts w:ascii="Times New Roman" w:eastAsia="Times New Roman" w:hAnsi="Times New Roman" w:cs="Times New Roman"/>
+          <w:rFonts w:ascii="Arial Black" w:eastAsia="Times New Roman" w:hAnsi="Arial Black" w:cs="Times New Roman"/>
+          <w:sz w:val="24"/>
+          <w:szCs w:val="24"/>
+          <w:lang w:eastAsia="id-ID"/>
+        </w:rPr>
+      </w:pPr>
+      <w:r>
+        <w:rPr>
+          <w:rFonts w:ascii="Arial Black" w:eastAsia="Times New Roman" w:hAnsi="Arial Black" w:cs="Times New Roman"/>
           <w:sz w:val="24"/>
           <w:szCs w:val="24"/>
           <w:lang w:eastAsia="id-ID"/>
@@ -2030,7 +2049,7 @@
       </w:r>
       <w:r>
         <w:rPr>
-          <w:rFonts w:ascii="Times New Roman" w:eastAsia="Times New Roman" w:hAnsi="Times New Roman" w:cs="Times New Roman"/>
+          <w:rFonts w:ascii="Arial Black" w:eastAsia="Times New Roman" w:hAnsi="Arial Black" w:cs="Times New Roman"/>
           <w:sz w:val="24"/>
           <w:szCs w:val="24"/>
           <w:lang w:eastAsia="id-ID"/>
@@ -2042,15 +2061,15 @@
       <w:pPr>
         <w:spacing w:before="100" w:beforeAutospacing="1" w:after="100" w:afterAutospacing="1" w:line="240" w:lineRule="auto"/>
         <w:rPr>
-          <w:rFonts w:ascii="Times New Roman" w:eastAsia="Times New Roman" w:hAnsi="Times New Roman" w:cs="Times New Roman"/>
-          <w:sz w:val="24"/>
-          <w:szCs w:val="24"/>
-          <w:lang w:eastAsia="id-ID"/>
-        </w:rPr>
-      </w:pPr>
-      <w:r>
-        <w:rPr>
-          <w:rFonts w:ascii="Times New Roman" w:eastAsia="Times New Roman" w:hAnsi="Times New Roman" w:cs="Times New Roman"/>
+          <w:rFonts w:ascii="Arial Black" w:eastAsia="Times New Roman" w:hAnsi="Arial Black" w:cs="Times New Roman"/>
+          <w:sz w:val="24"/>
+          <w:szCs w:val="24"/>
+          <w:lang w:eastAsia="id-ID"/>
+        </w:rPr>
+      </w:pPr>
+      <w:r>
+        <w:rPr>
+          <w:rFonts w:ascii="Arial Black" w:eastAsia="Times New Roman" w:hAnsi="Arial Black" w:cs="Times New Roman"/>
           <w:sz w:val="24"/>
           <w:szCs w:val="24"/>
           <w:lang w:eastAsia="id-ID"/>
@@ -2059,7 +2078,7 @@
       </w:r>
       <w:r>
         <w:rPr>
-          <w:rFonts w:ascii="Times New Roman" w:eastAsia="Times New Roman" w:hAnsi="Times New Roman" w:cs="Times New Roman"/>
+          <w:rFonts w:ascii="Arial Black" w:eastAsia="Times New Roman" w:hAnsi="Arial Black" w:cs="Times New Roman"/>
           <w:sz w:val="24"/>
           <w:szCs w:val="24"/>
           <w:lang w:eastAsia="id-ID"/>
@@ -2068,7 +2087,7 @@
       </w:r>
       <w:r>
         <w:rPr>
-          <w:rFonts w:ascii="Times New Roman" w:eastAsia="Times New Roman" w:hAnsi="Times New Roman" w:cs="Times New Roman"/>
+          <w:rFonts w:ascii="Arial Black" w:eastAsia="Times New Roman" w:hAnsi="Arial Black" w:cs="Times New Roman"/>
           <w:i/>
           <w:iCs/>
           <w:sz w:val="24"/>
@@ -2079,7 +2098,7 @@
       </w:r>
       <w:r>
         <w:rPr>
-          <w:rFonts w:ascii="Times New Roman" w:eastAsia="Times New Roman" w:hAnsi="Times New Roman" w:cs="Times New Roman"/>
+          <w:rFonts w:ascii="Arial Black" w:eastAsia="Times New Roman" w:hAnsi="Arial Black" w:cs="Times New Roman"/>
           <w:sz w:val="24"/>
           <w:szCs w:val="24"/>
           <w:lang w:eastAsia="id-ID"/>
@@ -2091,15 +2110,15 @@
       <w:pPr>
         <w:spacing w:before="100" w:beforeAutospacing="1" w:after="100" w:afterAutospacing="1" w:line="240" w:lineRule="auto"/>
         <w:rPr>
-          <w:rFonts w:ascii="Times New Roman" w:eastAsia="Times New Roman" w:hAnsi="Times New Roman" w:cs="Times New Roman"/>
-          <w:sz w:val="24"/>
-          <w:szCs w:val="24"/>
-          <w:lang w:eastAsia="id-ID"/>
-        </w:rPr>
-      </w:pPr>
-      <w:r>
-        <w:rPr>
-          <w:rFonts w:ascii="Times New Roman" w:eastAsia="Times New Roman" w:hAnsi="Times New Roman" w:cs="Times New Roman"/>
+          <w:rFonts w:ascii="Arial Black" w:eastAsia="Times New Roman" w:hAnsi="Arial Black" w:cs="Times New Roman"/>
+          <w:sz w:val="24"/>
+          <w:szCs w:val="24"/>
+          <w:lang w:eastAsia="id-ID"/>
+        </w:rPr>
+      </w:pPr>
+      <w:r>
+        <w:rPr>
+          <w:rFonts w:ascii="Arial Black" w:eastAsia="Times New Roman" w:hAnsi="Arial Black" w:cs="Times New Roman"/>
           <w:sz w:val="24"/>
           <w:szCs w:val="24"/>
           <w:lang w:eastAsia="id-ID"/>
@@ -2108,7 +2127,7 @@
       </w:r>
       <w:r>
         <w:rPr>
-          <w:rFonts w:ascii="Times New Roman" w:eastAsia="Times New Roman" w:hAnsi="Times New Roman" w:cs="Times New Roman"/>
+          <w:rFonts w:ascii="Arial Black" w:eastAsia="Times New Roman" w:hAnsi="Arial Black" w:cs="Times New Roman"/>
           <w:sz w:val="24"/>
           <w:szCs w:val="24"/>
           <w:lang w:eastAsia="id-ID"/>
@@ -2117,7 +2136,7 @@
       </w:r>
       <w:r>
         <w:rPr>
-          <w:rFonts w:ascii="Times New Roman" w:eastAsia="Times New Roman" w:hAnsi="Times New Roman" w:cs="Times New Roman"/>
+          <w:rFonts w:ascii="Arial Black" w:eastAsia="Times New Roman" w:hAnsi="Arial Black" w:cs="Times New Roman"/>
           <w:b/>
           <w:bCs/>
           <w:sz w:val="24"/>
@@ -2128,7 +2147,7 @@
       </w:r>
       <w:r>
         <w:rPr>
-          <w:rFonts w:ascii="Times New Roman" w:eastAsia="Times New Roman" w:hAnsi="Times New Roman" w:cs="Times New Roman"/>
+          <w:rFonts w:ascii="Arial Black" w:eastAsia="Times New Roman" w:hAnsi="Arial Black" w:cs="Times New Roman"/>
           <w:sz w:val="24"/>
           <w:szCs w:val="24"/>
           <w:lang w:eastAsia="id-ID"/>
@@ -2137,7 +2156,7 @@
       </w:r>
       <w:r>
         <w:rPr>
-          <w:rFonts w:ascii="Times New Roman" w:eastAsia="Times New Roman" w:hAnsi="Times New Roman" w:cs="Times New Roman"/>
+          <w:rFonts w:ascii="Arial Black" w:eastAsia="Times New Roman" w:hAnsi="Arial Black" w:cs="Times New Roman"/>
           <w:b/>
           <w:bCs/>
           <w:sz w:val="24"/>
@@ -2148,7 +2167,7 @@
       </w:r>
       <w:r>
         <w:rPr>
-          <w:rFonts w:ascii="Times New Roman" w:eastAsia="Times New Roman" w:hAnsi="Times New Roman" w:cs="Times New Roman"/>
+          <w:rFonts w:ascii="Arial Black" w:eastAsia="Times New Roman" w:hAnsi="Arial Black" w:cs="Times New Roman"/>
           <w:sz w:val="24"/>
           <w:szCs w:val="24"/>
           <w:lang w:eastAsia="id-ID"/>
@@ -2157,7 +2176,7 @@
       </w:r>
       <w:r>
         <w:rPr>
-          <w:rFonts w:ascii="Times New Roman" w:eastAsia="Times New Roman" w:hAnsi="Times New Roman" w:cs="Times New Roman"/>
+          <w:rFonts w:ascii="Arial Black" w:eastAsia="Times New Roman" w:hAnsi="Arial Black" w:cs="Times New Roman"/>
           <w:i/>
           <w:iCs/>
           <w:sz w:val="24"/>
@@ -2168,7 +2187,7 @@
       </w:r>
       <w:r>
         <w:rPr>
-          <w:rFonts w:ascii="Times New Roman" w:eastAsia="Times New Roman" w:hAnsi="Times New Roman" w:cs="Times New Roman"/>
+          <w:rFonts w:ascii="Arial Black" w:eastAsia="Times New Roman" w:hAnsi="Arial Black" w:cs="Times New Roman"/>
           <w:sz w:val="24"/>
           <w:szCs w:val="24"/>
           <w:lang w:eastAsia="id-ID"/>
@@ -2180,15 +2199,15 @@
       <w:pPr>
         <w:spacing w:before="100" w:beforeAutospacing="1" w:after="100" w:afterAutospacing="1" w:line="240" w:lineRule="auto"/>
         <w:rPr>
-          <w:rFonts w:ascii="Times New Roman" w:eastAsia="Times New Roman" w:hAnsi="Times New Roman" w:cs="Times New Roman"/>
-          <w:sz w:val="24"/>
-          <w:szCs w:val="24"/>
-          <w:lang w:eastAsia="id-ID"/>
-        </w:rPr>
-      </w:pPr>
-      <w:r>
-        <w:rPr>
-          <w:rFonts w:ascii="Times New Roman" w:eastAsia="Times New Roman" w:hAnsi="Times New Roman" w:cs="Times New Roman"/>
+          <w:rFonts w:ascii="Arial Black" w:eastAsia="Times New Roman" w:hAnsi="Arial Black" w:cs="Times New Roman"/>
+          <w:sz w:val="24"/>
+          <w:szCs w:val="24"/>
+          <w:lang w:eastAsia="id-ID"/>
+        </w:rPr>
+      </w:pPr>
+      <w:r>
+        <w:rPr>
+          <w:rFonts w:ascii="Arial Black" w:eastAsia="Times New Roman" w:hAnsi="Arial Black" w:cs="Times New Roman"/>
           <w:sz w:val="24"/>
           <w:szCs w:val="24"/>
           <w:lang w:eastAsia="id-ID"/>
@@ -2200,15 +2219,15 @@
       <w:pPr>
         <w:spacing w:before="100" w:beforeAutospacing="1" w:after="100" w:afterAutospacing="1" w:line="240" w:lineRule="auto"/>
         <w:rPr>
-          <w:rFonts w:ascii="Times New Roman" w:eastAsia="Times New Roman" w:hAnsi="Times New Roman" w:cs="Times New Roman"/>
-          <w:sz w:val="24"/>
-          <w:szCs w:val="24"/>
-          <w:lang w:eastAsia="id-ID"/>
-        </w:rPr>
-      </w:pPr>
-      <w:r>
-        <w:rPr>
-          <w:rFonts w:ascii="Times New Roman" w:eastAsia="Times New Roman" w:hAnsi="Times New Roman" w:cs="Times New Roman"/>
+          <w:rFonts w:ascii="Arial Black" w:eastAsia="Times New Roman" w:hAnsi="Arial Black" w:cs="Times New Roman"/>
+          <w:sz w:val="24"/>
+          <w:szCs w:val="24"/>
+          <w:lang w:eastAsia="id-ID"/>
+        </w:rPr>
+      </w:pPr>
+      <w:r>
+        <w:rPr>
+          <w:rFonts w:ascii="Arial Black" w:eastAsia="Times New Roman" w:hAnsi="Arial Black" w:cs="Times New Roman"/>
           <w:sz w:val="24"/>
           <w:szCs w:val="24"/>
           <w:lang w:eastAsia="id-ID"/>
@@ -2217,7 +2236,7 @@
       </w:r>
       <w:r>
         <w:rPr>
-          <w:rFonts w:ascii="Times New Roman" w:eastAsia="Times New Roman" w:hAnsi="Times New Roman" w:cs="Times New Roman"/>
+          <w:rFonts w:ascii="Arial Black" w:eastAsia="Times New Roman" w:hAnsi="Arial Black" w:cs="Times New Roman"/>
           <w:sz w:val="24"/>
           <w:szCs w:val="24"/>
           <w:lang w:eastAsia="id-ID"/>
@@ -2226,7 +2245,7 @@
       </w:r>
       <w:r>
         <w:rPr>
-          <w:rFonts w:ascii="Times New Roman" w:eastAsia="Times New Roman" w:hAnsi="Times New Roman" w:cs="Times New Roman"/>
+          <w:rFonts w:ascii="Arial Black" w:eastAsia="Times New Roman" w:hAnsi="Arial Black" w:cs="Times New Roman"/>
           <w:b/>
           <w:bCs/>
           <w:sz w:val="24"/>
@@ -2237,7 +2256,7 @@
       </w:r>
       <w:r>
         <w:rPr>
-          <w:rFonts w:ascii="Times New Roman" w:eastAsia="Times New Roman" w:hAnsi="Times New Roman" w:cs="Times New Roman"/>
+          <w:rFonts w:ascii="Arial Black" w:eastAsia="Times New Roman" w:hAnsi="Arial Black" w:cs="Times New Roman"/>
           <w:sz w:val="24"/>
           <w:szCs w:val="24"/>
           <w:lang w:eastAsia="id-ID"/>
@@ -2249,18 +2268,18 @@
       <w:pPr>
         <w:spacing w:before="100" w:beforeAutospacing="1" w:after="100" w:afterAutospacing="1" w:line="240" w:lineRule="auto"/>
         <w:rPr>
-          <w:rFonts w:ascii="Times New Roman" w:eastAsia="Times New Roman" w:hAnsi="Times New Roman" w:cs="Times New Roman"/>
-          <w:sz w:val="24"/>
-          <w:szCs w:val="24"/>
-          <w:lang w:eastAsia="id-ID"/>
-        </w:rPr>
-      </w:pPr>
-    </w:p>
-    <w:p>
-      <w:pPr>
-        <w:spacing w:before="100" w:beforeAutospacing="1" w:after="100" w:afterAutospacing="1" w:line="240" w:lineRule="auto"/>
-        <w:rPr>
-          <w:rFonts w:ascii="Times New Roman" w:eastAsia="Times New Roman" w:hAnsi="Times New Roman" w:cs="Times New Roman"/>
+          <w:rFonts w:ascii="Arial Black" w:eastAsia="Times New Roman" w:hAnsi="Arial Black" w:cs="Times New Roman"/>
+          <w:sz w:val="24"/>
+          <w:szCs w:val="24"/>
+          <w:lang w:eastAsia="id-ID"/>
+        </w:rPr>
+      </w:pPr>
+    </w:p>
+    <w:p>
+      <w:pPr>
+        <w:spacing w:before="100" w:beforeAutospacing="1" w:after="100" w:afterAutospacing="1" w:line="240" w:lineRule="auto"/>
+        <w:rPr>
+          <w:rFonts w:ascii="Arial Black" w:eastAsia="Times New Roman" w:hAnsi="Arial Black" w:cs="Times New Roman"/>
           <w:sz w:val="24"/>
           <w:szCs w:val="24"/>
           <w:lang w:eastAsia="id-ID"/>
@@ -2271,7 +2290,7 @@
       <w:pPr>
         <w:jc w:val="center"/>
         <w:rPr>
-          <w:rFonts w:ascii="Times New Roman" w:hAnsi="Times New Roman" w:cs="Times New Roman"/>
+          <w:rFonts w:ascii="Arial Black" w:hAnsi="Arial Black" w:cs="Times New Roman"/>
         </w:rPr>
       </w:pPr>
     </w:p>
